--- a/docs/src/DEVISER_MANUAL_v1.0.docx
+++ b/docs/src/DEVISER_MANUAL_v1.0.docx
@@ -77,6 +77,8 @@
         </w:rPr>
         <w:t xml:space="preserve"> </w:t>
       </w:r>
+      <w:bookmarkStart w:id="0" w:name="_GoBack"/>
+      <w:bookmarkEnd w:id="0"/>
     </w:p>
     <w:p>
       <w:pPr>
@@ -380,7 +382,15 @@
           <w:sz w:val="32"/>
           <w:szCs w:val="32"/>
         </w:rPr>
-        <w:t>VERSION 1.0 (September</w:t>
+        <w:t>VERSION 1.0 (</w:t>
+      </w:r>
+      <w:r>
+        <w:rPr>
+          <w:rStyle w:val="Strong"/>
+          <w:sz w:val="32"/>
+          <w:szCs w:val="32"/>
+        </w:rPr>
+        <w:t>November</w:t>
       </w:r>
       <w:r>
         <w:rPr>
@@ -526,6 +536,9 @@
         <w:p>
           <w:pPr>
             <w:pStyle w:val="TOCHeading"/>
+            <w:rPr>
+              <w:color w:val="5B9BD5" w:themeColor="accent1"/>
+            </w:rPr>
           </w:pPr>
           <w:r>
             <w:t>Contents</w:t>
@@ -563,7 +576,7 @@
             </w:rPr>
             <w:fldChar w:fldCharType="separate"/>
           </w:r>
-          <w:hyperlink w:anchor="_Toc419965752" w:history="1">
+          <w:hyperlink w:anchor="_Toc433013233" w:history="1">
             <w:r>
               <w:rPr>
                 <w:rStyle w:val="Hyperlink"/>
@@ -608,7 +621,7 @@
                 <w:noProof/>
                 <w:webHidden/>
               </w:rPr>
-              <w:instrText xml:space="preserve"> PAGEREF _Toc419965752 \h </w:instrText>
+              <w:instrText xml:space="preserve"> PAGEREF _Toc433013233 \h </w:instrText>
             </w:r>
             <w:r>
               <w:rPr>
@@ -653,7 +666,7 @@
               <w:lang w:val="en-US"/>
             </w:rPr>
           </w:pPr>
-          <w:hyperlink w:anchor="_Toc419965753" w:history="1">
+          <w:hyperlink w:anchor="_Toc433013234" w:history="1">
             <w:r>
               <w:rPr>
                 <w:rStyle w:val="Hyperlink"/>
@@ -698,7 +711,7 @@
                 <w:noProof/>
                 <w:webHidden/>
               </w:rPr>
-              <w:instrText xml:space="preserve"> PAGEREF _Toc419965753 \h </w:instrText>
+              <w:instrText xml:space="preserve"> PAGEREF _Toc433013234 \h </w:instrText>
             </w:r>
             <w:r>
               <w:rPr>
@@ -743,7 +756,7 @@
               <w:lang w:val="en-US"/>
             </w:rPr>
           </w:pPr>
-          <w:hyperlink w:anchor="_Toc419965754" w:history="1">
+          <w:hyperlink w:anchor="_Toc433013235" w:history="1">
             <w:r>
               <w:rPr>
                 <w:rStyle w:val="Hyperlink"/>
@@ -788,7 +801,7 @@
                 <w:noProof/>
                 <w:webHidden/>
               </w:rPr>
-              <w:instrText xml:space="preserve"> PAGEREF _Toc419965754 \h </w:instrText>
+              <w:instrText xml:space="preserve"> PAGEREF _Toc433013235 \h </w:instrText>
             </w:r>
             <w:r>
               <w:rPr>
@@ -833,7 +846,7 @@
               <w:lang w:val="en-US"/>
             </w:rPr>
           </w:pPr>
-          <w:hyperlink w:anchor="_Toc419965755" w:history="1">
+          <w:hyperlink w:anchor="_Toc433013236" w:history="1">
             <w:r>
               <w:rPr>
                 <w:rStyle w:val="Hyperlink"/>
@@ -857,7 +870,7 @@
                 <w:noProof/>
                 <w:lang w:val="en-US"/>
               </w:rPr>
-              <w:t>The Deviser Edit tool</w:t>
+              <w:t>UML diagrams</w:t>
             </w:r>
             <w:r>
               <w:rPr>
@@ -878,7 +891,7 @@
                 <w:noProof/>
                 <w:webHidden/>
               </w:rPr>
-              <w:instrText xml:space="preserve"> PAGEREF _Toc419965755 \h </w:instrText>
+              <w:instrText xml:space="preserve"> PAGEREF _Toc433013236 \h </w:instrText>
             </w:r>
             <w:r>
               <w:rPr>
@@ -898,7 +911,7 @@
                 <w:noProof/>
                 <w:webHidden/>
               </w:rPr>
-              <w:t>4</w:t>
+              <w:t>5</w:t>
             </w:r>
             <w:r>
               <w:rPr>
@@ -923,7 +936,7 @@
               <w:lang w:val="en-US"/>
             </w:rPr>
           </w:pPr>
-          <w:hyperlink w:anchor="_Toc419965756" w:history="1">
+          <w:hyperlink w:anchor="_Toc433013237" w:history="1">
             <w:r>
               <w:rPr>
                 <w:rStyle w:val="Hyperlink"/>
@@ -947,7 +960,7 @@
                 <w:noProof/>
                 <w:lang w:val="en-US"/>
               </w:rPr>
-              <w:t>UML diagrams</w:t>
+              <w:t>Source code for libSBML</w:t>
             </w:r>
             <w:r>
               <w:rPr>
@@ -968,7 +981,7 @@
                 <w:noProof/>
                 <w:webHidden/>
               </w:rPr>
-              <w:instrText xml:space="preserve"> PAGEREF _Toc419965756 \h </w:instrText>
+              <w:instrText xml:space="preserve"> PAGEREF _Toc433013237 \h </w:instrText>
             </w:r>
             <w:r>
               <w:rPr>
@@ -1013,7 +1026,7 @@
               <w:lang w:val="en-US"/>
             </w:rPr>
           </w:pPr>
-          <w:hyperlink w:anchor="_Toc419965757" w:history="1">
+          <w:hyperlink w:anchor="_Toc433013238" w:history="1">
             <w:r>
               <w:rPr>
                 <w:rStyle w:val="Hyperlink"/>
@@ -1037,7 +1050,7 @@
                 <w:noProof/>
                 <w:lang w:val="en-US"/>
               </w:rPr>
-              <w:t>Source code for libSBML</w:t>
+              <w:t>Basic documentation</w:t>
             </w:r>
             <w:r>
               <w:rPr>
@@ -1058,7 +1071,7 @@
                 <w:noProof/>
                 <w:webHidden/>
               </w:rPr>
-              <w:instrText xml:space="preserve"> PAGEREF _Toc419965757 \h </w:instrText>
+              <w:instrText xml:space="preserve"> PAGEREF _Toc433013238 \h </w:instrText>
             </w:r>
             <w:r>
               <w:rPr>
@@ -1103,7 +1116,7 @@
               <w:lang w:val="en-US"/>
             </w:rPr>
           </w:pPr>
-          <w:hyperlink w:anchor="_Toc419965758" w:history="1">
+          <w:hyperlink w:anchor="_Toc433013239" w:history="1">
             <w:r>
               <w:rPr>
                 <w:rStyle w:val="Hyperlink"/>
@@ -1127,7 +1140,7 @@
                 <w:noProof/>
                 <w:lang w:val="en-US"/>
               </w:rPr>
-              <w:t>Basic documentation</w:t>
+              <w:t>Integration and testing</w:t>
             </w:r>
             <w:r>
               <w:rPr>
@@ -1148,7 +1161,7 @@
                 <w:noProof/>
                 <w:webHidden/>
               </w:rPr>
-              <w:instrText xml:space="preserve"> PAGEREF _Toc419965758 \h </w:instrText>
+              <w:instrText xml:space="preserve"> PAGEREF _Toc433013239 \h </w:instrText>
             </w:r>
             <w:r>
               <w:rPr>
@@ -1168,7 +1181,7 @@
                 <w:noProof/>
                 <w:webHidden/>
               </w:rPr>
-              <w:t>5</w:t>
+              <w:t>6</w:t>
             </w:r>
             <w:r>
               <w:rPr>
@@ -1193,7 +1206,7 @@
               <w:lang w:val="en-US"/>
             </w:rPr>
           </w:pPr>
-          <w:hyperlink w:anchor="_Toc419965759" w:history="1">
+          <w:hyperlink w:anchor="_Toc433013240" w:history="1">
             <w:r>
               <w:rPr>
                 <w:rStyle w:val="Hyperlink"/>
@@ -1217,7 +1230,7 @@
                 <w:noProof/>
                 <w:lang w:val="en-US"/>
               </w:rPr>
-              <w:t>Integration and testing</w:t>
+              <w:t>Available bundles</w:t>
             </w:r>
             <w:r>
               <w:rPr>
@@ -1238,7 +1251,7 @@
                 <w:noProof/>
                 <w:webHidden/>
               </w:rPr>
-              <w:instrText xml:space="preserve"> PAGEREF _Toc419965759 \h </w:instrText>
+              <w:instrText xml:space="preserve"> PAGEREF _Toc433013240 \h </w:instrText>
             </w:r>
             <w:r>
               <w:rPr>
@@ -1283,7 +1296,7 @@
               <w:lang w:val="en-US"/>
             </w:rPr>
           </w:pPr>
-          <w:hyperlink w:anchor="_Toc419965760" w:history="1">
+          <w:hyperlink w:anchor="_Toc433013241" w:history="1">
             <w:r>
               <w:rPr>
                 <w:rStyle w:val="Hyperlink"/>
@@ -1307,7 +1320,7 @@
                 <w:noProof/>
                 <w:lang w:val="en-US"/>
               </w:rPr>
-              <w:t>Available bundles</w:t>
+              <w:t>Useful links</w:t>
             </w:r>
             <w:r>
               <w:rPr>
@@ -1328,7 +1341,7 @@
                 <w:noProof/>
                 <w:webHidden/>
               </w:rPr>
-              <w:instrText xml:space="preserve"> PAGEREF _Toc419965760 \h </w:instrText>
+              <w:instrText xml:space="preserve"> PAGEREF _Toc433013241 \h </w:instrText>
             </w:r>
             <w:r>
               <w:rPr>
@@ -1349,6 +1362,456 @@
                 <w:webHidden/>
               </w:rPr>
               <w:t>6</w:t>
+            </w:r>
+            <w:r>
+              <w:rPr>
+                <w:noProof/>
+                <w:webHidden/>
+              </w:rPr>
+              <w:fldChar w:fldCharType="end"/>
+            </w:r>
+          </w:hyperlink>
+        </w:p>
+        <w:p>
+          <w:pPr>
+            <w:pStyle w:val="TOC2"/>
+            <w:tabs>
+              <w:tab w:val="left" w:pos="880"/>
+              <w:tab w:val="right" w:leader="dot" w:pos="9016"/>
+            </w:tabs>
+            <w:rPr>
+              <w:rFonts w:asciiTheme="minorHAnsi" w:eastAsiaTheme="minorEastAsia" w:hAnsiTheme="minorHAnsi"/>
+              <w:noProof/>
+              <w:sz w:val="22"/>
+              <w:lang w:val="en-US"/>
+            </w:rPr>
+          </w:pPr>
+          <w:hyperlink w:anchor="_Toc433013242" w:history="1">
+            <w:r>
+              <w:rPr>
+                <w:rStyle w:val="Hyperlink"/>
+                <w:noProof/>
+                <w:lang w:val="en-US"/>
+              </w:rPr>
+              <w:t>1.3</w:t>
+            </w:r>
+            <w:r>
+              <w:rPr>
+                <w:rFonts w:asciiTheme="minorHAnsi" w:eastAsiaTheme="minorEastAsia" w:hAnsiTheme="minorHAnsi"/>
+                <w:noProof/>
+                <w:sz w:val="22"/>
+                <w:lang w:val="en-US"/>
+              </w:rPr>
+              <w:tab/>
+            </w:r>
+            <w:r>
+              <w:rPr>
+                <w:rStyle w:val="Hyperlink"/>
+                <w:noProof/>
+                <w:lang w:val="en-US"/>
+              </w:rPr>
+              <w:t>Setting up the Deviser Edit tool</w:t>
+            </w:r>
+            <w:r>
+              <w:rPr>
+                <w:noProof/>
+                <w:webHidden/>
+              </w:rPr>
+              <w:tab/>
+            </w:r>
+            <w:r>
+              <w:rPr>
+                <w:noProof/>
+                <w:webHidden/>
+              </w:rPr>
+              <w:fldChar w:fldCharType="begin"/>
+            </w:r>
+            <w:r>
+              <w:rPr>
+                <w:noProof/>
+                <w:webHidden/>
+              </w:rPr>
+              <w:instrText xml:space="preserve"> PAGEREF _Toc433013242 \h </w:instrText>
+            </w:r>
+            <w:r>
+              <w:rPr>
+                <w:noProof/>
+                <w:webHidden/>
+              </w:rPr>
+            </w:r>
+            <w:r>
+              <w:rPr>
+                <w:noProof/>
+                <w:webHidden/>
+              </w:rPr>
+              <w:fldChar w:fldCharType="separate"/>
+            </w:r>
+            <w:r>
+              <w:rPr>
+                <w:noProof/>
+                <w:webHidden/>
+              </w:rPr>
+              <w:t>7</w:t>
+            </w:r>
+            <w:r>
+              <w:rPr>
+                <w:noProof/>
+                <w:webHidden/>
+              </w:rPr>
+              <w:fldChar w:fldCharType="end"/>
+            </w:r>
+          </w:hyperlink>
+        </w:p>
+        <w:p>
+          <w:pPr>
+            <w:pStyle w:val="TOC1"/>
+            <w:tabs>
+              <w:tab w:val="left" w:pos="480"/>
+              <w:tab w:val="right" w:leader="dot" w:pos="9016"/>
+            </w:tabs>
+            <w:rPr>
+              <w:rFonts w:asciiTheme="minorHAnsi" w:eastAsiaTheme="minorEastAsia" w:hAnsiTheme="minorHAnsi"/>
+              <w:noProof/>
+              <w:sz w:val="22"/>
+              <w:lang w:val="en-US"/>
+            </w:rPr>
+          </w:pPr>
+          <w:hyperlink w:anchor="_Toc433013243" w:history="1">
+            <w:r>
+              <w:rPr>
+                <w:rStyle w:val="Hyperlink"/>
+                <w:noProof/>
+                <w:lang w:val="en-US"/>
+              </w:rPr>
+              <w:t>2</w:t>
+            </w:r>
+            <w:r>
+              <w:rPr>
+                <w:rFonts w:asciiTheme="minorHAnsi" w:eastAsiaTheme="minorEastAsia" w:hAnsiTheme="minorHAnsi"/>
+                <w:noProof/>
+                <w:sz w:val="22"/>
+                <w:lang w:val="en-US"/>
+              </w:rPr>
+              <w:tab/>
+            </w:r>
+            <w:r>
+              <w:rPr>
+                <w:rStyle w:val="Hyperlink"/>
+                <w:noProof/>
+                <w:lang w:val="en-US"/>
+              </w:rPr>
+              <w:t>Defining an SBML Level 3 Package</w:t>
+            </w:r>
+            <w:r>
+              <w:rPr>
+                <w:noProof/>
+                <w:webHidden/>
+              </w:rPr>
+              <w:tab/>
+            </w:r>
+            <w:r>
+              <w:rPr>
+                <w:noProof/>
+                <w:webHidden/>
+              </w:rPr>
+              <w:fldChar w:fldCharType="begin"/>
+            </w:r>
+            <w:r>
+              <w:rPr>
+                <w:noProof/>
+                <w:webHidden/>
+              </w:rPr>
+              <w:instrText xml:space="preserve"> PAGEREF _Toc433013243 \h </w:instrText>
+            </w:r>
+            <w:r>
+              <w:rPr>
+                <w:noProof/>
+                <w:webHidden/>
+              </w:rPr>
+            </w:r>
+            <w:r>
+              <w:rPr>
+                <w:noProof/>
+                <w:webHidden/>
+              </w:rPr>
+              <w:fldChar w:fldCharType="separate"/>
+            </w:r>
+            <w:r>
+              <w:rPr>
+                <w:noProof/>
+                <w:webHidden/>
+              </w:rPr>
+              <w:t>8</w:t>
+            </w:r>
+            <w:r>
+              <w:rPr>
+                <w:noProof/>
+                <w:webHidden/>
+              </w:rPr>
+              <w:fldChar w:fldCharType="end"/>
+            </w:r>
+          </w:hyperlink>
+        </w:p>
+        <w:p>
+          <w:pPr>
+            <w:pStyle w:val="TOC2"/>
+            <w:tabs>
+              <w:tab w:val="left" w:pos="880"/>
+              <w:tab w:val="right" w:leader="dot" w:pos="9016"/>
+            </w:tabs>
+            <w:rPr>
+              <w:rFonts w:asciiTheme="minorHAnsi" w:eastAsiaTheme="minorEastAsia" w:hAnsiTheme="minorHAnsi"/>
+              <w:noProof/>
+              <w:sz w:val="22"/>
+              <w:lang w:val="en-US"/>
+            </w:rPr>
+          </w:pPr>
+          <w:hyperlink w:anchor="_Toc433013244" w:history="1">
+            <w:r>
+              <w:rPr>
+                <w:rStyle w:val="Hyperlink"/>
+                <w:noProof/>
+                <w:lang w:val="en-US"/>
+              </w:rPr>
+              <w:t>2.1</w:t>
+            </w:r>
+            <w:r>
+              <w:rPr>
+                <w:rFonts w:asciiTheme="minorHAnsi" w:eastAsiaTheme="minorEastAsia" w:hAnsiTheme="minorHAnsi"/>
+                <w:noProof/>
+                <w:sz w:val="22"/>
+                <w:lang w:val="en-US"/>
+              </w:rPr>
+              <w:tab/>
+            </w:r>
+            <w:r>
+              <w:rPr>
+                <w:rStyle w:val="Hyperlink"/>
+                <w:noProof/>
+                <w:lang w:val="en-US"/>
+              </w:rPr>
+              <w:t>Specify the general package information</w:t>
+            </w:r>
+            <w:r>
+              <w:rPr>
+                <w:noProof/>
+                <w:webHidden/>
+              </w:rPr>
+              <w:tab/>
+            </w:r>
+            <w:r>
+              <w:rPr>
+                <w:noProof/>
+                <w:webHidden/>
+              </w:rPr>
+              <w:fldChar w:fldCharType="begin"/>
+            </w:r>
+            <w:r>
+              <w:rPr>
+                <w:noProof/>
+                <w:webHidden/>
+              </w:rPr>
+              <w:instrText xml:space="preserve"> PAGEREF _Toc433013244 \h </w:instrText>
+            </w:r>
+            <w:r>
+              <w:rPr>
+                <w:noProof/>
+                <w:webHidden/>
+              </w:rPr>
+            </w:r>
+            <w:r>
+              <w:rPr>
+                <w:noProof/>
+                <w:webHidden/>
+              </w:rPr>
+              <w:fldChar w:fldCharType="separate"/>
+            </w:r>
+            <w:r>
+              <w:rPr>
+                <w:noProof/>
+                <w:webHidden/>
+              </w:rPr>
+              <w:t>8</w:t>
+            </w:r>
+            <w:r>
+              <w:rPr>
+                <w:noProof/>
+                <w:webHidden/>
+              </w:rPr>
+              <w:fldChar w:fldCharType="end"/>
+            </w:r>
+          </w:hyperlink>
+        </w:p>
+        <w:p>
+          <w:pPr>
+            <w:pStyle w:val="TOC2"/>
+            <w:tabs>
+              <w:tab w:val="left" w:pos="880"/>
+              <w:tab w:val="right" w:leader="dot" w:pos="9016"/>
+            </w:tabs>
+            <w:rPr>
+              <w:rFonts w:asciiTheme="minorHAnsi" w:eastAsiaTheme="minorEastAsia" w:hAnsiTheme="minorHAnsi"/>
+              <w:noProof/>
+              <w:sz w:val="22"/>
+              <w:lang w:val="en-US"/>
+            </w:rPr>
+          </w:pPr>
+          <w:hyperlink w:anchor="_Toc433013245" w:history="1">
+            <w:r>
+              <w:rPr>
+                <w:rStyle w:val="Hyperlink"/>
+                <w:noProof/>
+                <w:lang w:val="en-US"/>
+              </w:rPr>
+              <w:t>2.2</w:t>
+            </w:r>
+            <w:r>
+              <w:rPr>
+                <w:rFonts w:asciiTheme="minorHAnsi" w:eastAsiaTheme="minorEastAsia" w:hAnsiTheme="minorHAnsi"/>
+                <w:noProof/>
+                <w:sz w:val="22"/>
+                <w:lang w:val="en-US"/>
+              </w:rPr>
+              <w:tab/>
+            </w:r>
+            <w:r>
+              <w:rPr>
+                <w:rStyle w:val="Hyperlink"/>
+                <w:noProof/>
+                <w:lang w:val="en-US"/>
+              </w:rPr>
+              <w:t>Add the version number</w:t>
+            </w:r>
+            <w:r>
+              <w:rPr>
+                <w:noProof/>
+                <w:webHidden/>
+              </w:rPr>
+              <w:tab/>
+            </w:r>
+            <w:r>
+              <w:rPr>
+                <w:noProof/>
+                <w:webHidden/>
+              </w:rPr>
+              <w:fldChar w:fldCharType="begin"/>
+            </w:r>
+            <w:r>
+              <w:rPr>
+                <w:noProof/>
+                <w:webHidden/>
+              </w:rPr>
+              <w:instrText xml:space="preserve"> PAGEREF _Toc433013245 \h </w:instrText>
+            </w:r>
+            <w:r>
+              <w:rPr>
+                <w:noProof/>
+                <w:webHidden/>
+              </w:rPr>
+            </w:r>
+            <w:r>
+              <w:rPr>
+                <w:noProof/>
+                <w:webHidden/>
+              </w:rPr>
+              <w:fldChar w:fldCharType="separate"/>
+            </w:r>
+            <w:r>
+              <w:rPr>
+                <w:noProof/>
+                <w:webHidden/>
+              </w:rPr>
+              <w:t>10</w:t>
+            </w:r>
+            <w:r>
+              <w:rPr>
+                <w:noProof/>
+                <w:webHidden/>
+              </w:rPr>
+              <w:fldChar w:fldCharType="end"/>
+            </w:r>
+          </w:hyperlink>
+        </w:p>
+        <w:p>
+          <w:pPr>
+            <w:pStyle w:val="TOC2"/>
+            <w:tabs>
+              <w:tab w:val="left" w:pos="880"/>
+              <w:tab w:val="right" w:leader="dot" w:pos="9016"/>
+            </w:tabs>
+            <w:rPr>
+              <w:rFonts w:asciiTheme="minorHAnsi" w:eastAsiaTheme="minorEastAsia" w:hAnsiTheme="minorHAnsi"/>
+              <w:noProof/>
+              <w:sz w:val="22"/>
+              <w:lang w:val="en-US"/>
+            </w:rPr>
+          </w:pPr>
+          <w:hyperlink w:anchor="_Toc433013246" w:history="1">
+            <w:r>
+              <w:rPr>
+                <w:rStyle w:val="Hyperlink"/>
+                <w:noProof/>
+                <w:lang w:val="en-US"/>
+              </w:rPr>
+              <w:t>2.3</w:t>
+            </w:r>
+            <w:r>
+              <w:rPr>
+                <w:rFonts w:asciiTheme="minorHAnsi" w:eastAsiaTheme="minorEastAsia" w:hAnsiTheme="minorHAnsi"/>
+                <w:noProof/>
+                <w:sz w:val="22"/>
+                <w:lang w:val="en-US"/>
+              </w:rPr>
+              <w:tab/>
+            </w:r>
+            <w:r>
+              <w:rPr>
+                <w:rStyle w:val="Hyperlink"/>
+                <w:noProof/>
+                <w:lang w:val="en-US"/>
+              </w:rPr>
+              <w:t>Add class information</w:t>
+            </w:r>
+            <w:r>
+              <w:rPr>
+                <w:noProof/>
+                <w:webHidden/>
+              </w:rPr>
+              <w:tab/>
+            </w:r>
+            <w:r>
+              <w:rPr>
+                <w:noProof/>
+                <w:webHidden/>
+              </w:rPr>
+              <w:fldChar w:fldCharType="begin"/>
+            </w:r>
+            <w:r>
+              <w:rPr>
+                <w:noProof/>
+                <w:webHidden/>
+              </w:rPr>
+              <w:instrText xml:space="preserve"> PAGEREF _Toc433013246 \h </w:instrText>
+            </w:r>
+            <w:r>
+              <w:rPr>
+                <w:noProof/>
+                <w:webHidden/>
+              </w:rPr>
+            </w:r>
+            <w:r>
+              <w:rPr>
+                <w:noProof/>
+                <w:webHidden/>
+              </w:rPr>
+              <w:fldChar w:fldCharType="separate"/>
+            </w:r>
+            <w:r>
+              <w:rPr>
+                <w:noProof/>
+                <w:webHidden/>
+              </w:rPr>
+              <w:t>11</w:t>
             </w:r>
             <w:r>
               <w:rPr>
@@ -1373,14 +1836,14 @@
               <w:lang w:val="en-US"/>
             </w:rPr>
           </w:pPr>
-          <w:hyperlink w:anchor="_Toc419965761" w:history="1">
+          <w:hyperlink w:anchor="_Toc433013247" w:history="1">
             <w:r>
               <w:rPr>
                 <w:rStyle w:val="Hyperlink"/>
                 <w:noProof/>
                 <w:lang w:val="en-US"/>
               </w:rPr>
-              <w:t>1.2.7</w:t>
+              <w:t>2.3.1</w:t>
             </w:r>
             <w:r>
               <w:rPr>
@@ -1397,7 +1860,7 @@
                 <w:noProof/>
                 <w:lang w:val="en-US"/>
               </w:rPr>
-              <w:t>Useful links</w:t>
+              <w:t>An SBML ‘element’ or ‘class’</w:t>
             </w:r>
             <w:r>
               <w:rPr>
@@ -1418,7 +1881,7 @@
                 <w:noProof/>
                 <w:webHidden/>
               </w:rPr>
-              <w:instrText xml:space="preserve"> PAGEREF _Toc419965761 \h </w:instrText>
+              <w:instrText xml:space="preserve"> PAGEREF _Toc433013247 \h </w:instrText>
             </w:r>
             <w:r>
               <w:rPr>
@@ -1438,7 +1901,457 @@
                 <w:noProof/>
                 <w:webHidden/>
               </w:rPr>
-              <w:t>6</w:t>
+              <w:t>11</w:t>
+            </w:r>
+            <w:r>
+              <w:rPr>
+                <w:noProof/>
+                <w:webHidden/>
+              </w:rPr>
+              <w:fldChar w:fldCharType="end"/>
+            </w:r>
+          </w:hyperlink>
+        </w:p>
+        <w:p>
+          <w:pPr>
+            <w:pStyle w:val="TOC3"/>
+            <w:tabs>
+              <w:tab w:val="left" w:pos="1320"/>
+              <w:tab w:val="right" w:leader="dot" w:pos="9016"/>
+            </w:tabs>
+            <w:rPr>
+              <w:rFonts w:asciiTheme="minorHAnsi" w:eastAsiaTheme="minorEastAsia" w:hAnsiTheme="minorHAnsi"/>
+              <w:noProof/>
+              <w:sz w:val="22"/>
+              <w:lang w:val="en-US"/>
+            </w:rPr>
+          </w:pPr>
+          <w:hyperlink w:anchor="_Toc433013248" w:history="1">
+            <w:r>
+              <w:rPr>
+                <w:rStyle w:val="Hyperlink"/>
+                <w:noProof/>
+                <w:lang w:val="en-US"/>
+              </w:rPr>
+              <w:t>2.3.2</w:t>
+            </w:r>
+            <w:r>
+              <w:rPr>
+                <w:rFonts w:asciiTheme="minorHAnsi" w:eastAsiaTheme="minorEastAsia" w:hAnsiTheme="minorHAnsi"/>
+                <w:noProof/>
+                <w:sz w:val="22"/>
+                <w:lang w:val="en-US"/>
+              </w:rPr>
+              <w:tab/>
+            </w:r>
+            <w:r>
+              <w:rPr>
+                <w:rStyle w:val="Hyperlink"/>
+                <w:noProof/>
+                <w:lang w:val="en-US"/>
+              </w:rPr>
+              <w:t>General class description</w:t>
+            </w:r>
+            <w:r>
+              <w:rPr>
+                <w:noProof/>
+                <w:webHidden/>
+              </w:rPr>
+              <w:tab/>
+            </w:r>
+            <w:r>
+              <w:rPr>
+                <w:noProof/>
+                <w:webHidden/>
+              </w:rPr>
+              <w:fldChar w:fldCharType="begin"/>
+            </w:r>
+            <w:r>
+              <w:rPr>
+                <w:noProof/>
+                <w:webHidden/>
+              </w:rPr>
+              <w:instrText xml:space="preserve"> PAGEREF _Toc433013248 \h </w:instrText>
+            </w:r>
+            <w:r>
+              <w:rPr>
+                <w:noProof/>
+                <w:webHidden/>
+              </w:rPr>
+            </w:r>
+            <w:r>
+              <w:rPr>
+                <w:noProof/>
+                <w:webHidden/>
+              </w:rPr>
+              <w:fldChar w:fldCharType="separate"/>
+            </w:r>
+            <w:r>
+              <w:rPr>
+                <w:noProof/>
+                <w:webHidden/>
+              </w:rPr>
+              <w:t>12</w:t>
+            </w:r>
+            <w:r>
+              <w:rPr>
+                <w:noProof/>
+                <w:webHidden/>
+              </w:rPr>
+              <w:fldChar w:fldCharType="end"/>
+            </w:r>
+          </w:hyperlink>
+        </w:p>
+        <w:p>
+          <w:pPr>
+            <w:pStyle w:val="TOC3"/>
+            <w:tabs>
+              <w:tab w:val="left" w:pos="1320"/>
+              <w:tab w:val="right" w:leader="dot" w:pos="9016"/>
+            </w:tabs>
+            <w:rPr>
+              <w:rFonts w:asciiTheme="minorHAnsi" w:eastAsiaTheme="minorEastAsia" w:hAnsiTheme="minorHAnsi"/>
+              <w:noProof/>
+              <w:sz w:val="22"/>
+              <w:lang w:val="en-US"/>
+            </w:rPr>
+          </w:pPr>
+          <w:hyperlink w:anchor="_Toc433013249" w:history="1">
+            <w:r>
+              <w:rPr>
+                <w:rStyle w:val="Hyperlink"/>
+                <w:noProof/>
+                <w:lang w:val="en-US"/>
+              </w:rPr>
+              <w:t>2.3.3</w:t>
+            </w:r>
+            <w:r>
+              <w:rPr>
+                <w:rFonts w:asciiTheme="minorHAnsi" w:eastAsiaTheme="minorEastAsia" w:hAnsiTheme="minorHAnsi"/>
+                <w:noProof/>
+                <w:sz w:val="22"/>
+                <w:lang w:val="en-US"/>
+              </w:rPr>
+              <w:tab/>
+            </w:r>
+            <w:r>
+              <w:rPr>
+                <w:rStyle w:val="Hyperlink"/>
+                <w:noProof/>
+                <w:lang w:val="en-US"/>
+              </w:rPr>
+              <w:t>Adding attributes and child elements</w:t>
+            </w:r>
+            <w:r>
+              <w:rPr>
+                <w:noProof/>
+                <w:webHidden/>
+              </w:rPr>
+              <w:tab/>
+            </w:r>
+            <w:r>
+              <w:rPr>
+                <w:noProof/>
+                <w:webHidden/>
+              </w:rPr>
+              <w:fldChar w:fldCharType="begin"/>
+            </w:r>
+            <w:r>
+              <w:rPr>
+                <w:noProof/>
+                <w:webHidden/>
+              </w:rPr>
+              <w:instrText xml:space="preserve"> PAGEREF _Toc433013249 \h </w:instrText>
+            </w:r>
+            <w:r>
+              <w:rPr>
+                <w:noProof/>
+                <w:webHidden/>
+              </w:rPr>
+            </w:r>
+            <w:r>
+              <w:rPr>
+                <w:noProof/>
+                <w:webHidden/>
+              </w:rPr>
+              <w:fldChar w:fldCharType="separate"/>
+            </w:r>
+            <w:r>
+              <w:rPr>
+                <w:noProof/>
+                <w:webHidden/>
+              </w:rPr>
+              <w:t>15</w:t>
+            </w:r>
+            <w:r>
+              <w:rPr>
+                <w:noProof/>
+                <w:webHidden/>
+              </w:rPr>
+              <w:fldChar w:fldCharType="end"/>
+            </w:r>
+          </w:hyperlink>
+        </w:p>
+        <w:p>
+          <w:pPr>
+            <w:pStyle w:val="TOC3"/>
+            <w:tabs>
+              <w:tab w:val="left" w:pos="1320"/>
+              <w:tab w:val="right" w:leader="dot" w:pos="9016"/>
+            </w:tabs>
+            <w:rPr>
+              <w:rFonts w:asciiTheme="minorHAnsi" w:eastAsiaTheme="minorEastAsia" w:hAnsiTheme="minorHAnsi"/>
+              <w:noProof/>
+              <w:sz w:val="22"/>
+              <w:lang w:val="en-US"/>
+            </w:rPr>
+          </w:pPr>
+          <w:hyperlink w:anchor="_Toc433013250" w:history="1">
+            <w:r>
+              <w:rPr>
+                <w:rStyle w:val="Hyperlink"/>
+                <w:noProof/>
+                <w:lang w:val="en-US"/>
+              </w:rPr>
+              <w:t>2.3.4</w:t>
+            </w:r>
+            <w:r>
+              <w:rPr>
+                <w:rFonts w:asciiTheme="minorHAnsi" w:eastAsiaTheme="minorEastAsia" w:hAnsiTheme="minorHAnsi"/>
+                <w:noProof/>
+                <w:sz w:val="22"/>
+                <w:lang w:val="en-US"/>
+              </w:rPr>
+              <w:tab/>
+            </w:r>
+            <w:r>
+              <w:rPr>
+                <w:rStyle w:val="Hyperlink"/>
+                <w:noProof/>
+                <w:lang w:val="en-US"/>
+              </w:rPr>
+              <w:t>Example 1 - Adding a class with no containing ListOf</w:t>
+            </w:r>
+            <w:r>
+              <w:rPr>
+                <w:noProof/>
+                <w:webHidden/>
+              </w:rPr>
+              <w:tab/>
+            </w:r>
+            <w:r>
+              <w:rPr>
+                <w:noProof/>
+                <w:webHidden/>
+              </w:rPr>
+              <w:fldChar w:fldCharType="begin"/>
+            </w:r>
+            <w:r>
+              <w:rPr>
+                <w:noProof/>
+                <w:webHidden/>
+              </w:rPr>
+              <w:instrText xml:space="preserve"> PAGEREF _Toc433013250 \h </w:instrText>
+            </w:r>
+            <w:r>
+              <w:rPr>
+                <w:noProof/>
+                <w:webHidden/>
+              </w:rPr>
+            </w:r>
+            <w:r>
+              <w:rPr>
+                <w:noProof/>
+                <w:webHidden/>
+              </w:rPr>
+              <w:fldChar w:fldCharType="separate"/>
+            </w:r>
+            <w:r>
+              <w:rPr>
+                <w:noProof/>
+                <w:webHidden/>
+              </w:rPr>
+              <w:t>16</w:t>
+            </w:r>
+            <w:r>
+              <w:rPr>
+                <w:noProof/>
+                <w:webHidden/>
+              </w:rPr>
+              <w:fldChar w:fldCharType="end"/>
+            </w:r>
+          </w:hyperlink>
+        </w:p>
+        <w:p>
+          <w:pPr>
+            <w:pStyle w:val="TOC3"/>
+            <w:tabs>
+              <w:tab w:val="left" w:pos="1320"/>
+              <w:tab w:val="right" w:leader="dot" w:pos="9016"/>
+            </w:tabs>
+            <w:rPr>
+              <w:rFonts w:asciiTheme="minorHAnsi" w:eastAsiaTheme="minorEastAsia" w:hAnsiTheme="minorHAnsi"/>
+              <w:noProof/>
+              <w:sz w:val="22"/>
+              <w:lang w:val="en-US"/>
+            </w:rPr>
+          </w:pPr>
+          <w:hyperlink w:anchor="_Toc433013251" w:history="1">
+            <w:r>
+              <w:rPr>
+                <w:rStyle w:val="Hyperlink"/>
+                <w:noProof/>
+                <w:lang w:val="en-US"/>
+              </w:rPr>
+              <w:t>2.3.5</w:t>
+            </w:r>
+            <w:r>
+              <w:rPr>
+                <w:rFonts w:asciiTheme="minorHAnsi" w:eastAsiaTheme="minorEastAsia" w:hAnsiTheme="minorHAnsi"/>
+                <w:noProof/>
+                <w:sz w:val="22"/>
+                <w:lang w:val="en-US"/>
+              </w:rPr>
+              <w:tab/>
+            </w:r>
+            <w:r>
+              <w:rPr>
+                <w:rStyle w:val="Hyperlink"/>
+                <w:noProof/>
+                <w:lang w:val="en-US"/>
+              </w:rPr>
+              <w:t>Example 2 - Adding a class with a containing ListOf</w:t>
+            </w:r>
+            <w:r>
+              <w:rPr>
+                <w:noProof/>
+                <w:webHidden/>
+              </w:rPr>
+              <w:tab/>
+            </w:r>
+            <w:r>
+              <w:rPr>
+                <w:noProof/>
+                <w:webHidden/>
+              </w:rPr>
+              <w:fldChar w:fldCharType="begin"/>
+            </w:r>
+            <w:r>
+              <w:rPr>
+                <w:noProof/>
+                <w:webHidden/>
+              </w:rPr>
+              <w:instrText xml:space="preserve"> PAGEREF _Toc433013251 \h </w:instrText>
+            </w:r>
+            <w:r>
+              <w:rPr>
+                <w:noProof/>
+                <w:webHidden/>
+              </w:rPr>
+            </w:r>
+            <w:r>
+              <w:rPr>
+                <w:noProof/>
+                <w:webHidden/>
+              </w:rPr>
+              <w:fldChar w:fldCharType="separate"/>
+            </w:r>
+            <w:r>
+              <w:rPr>
+                <w:noProof/>
+                <w:webHidden/>
+              </w:rPr>
+              <w:t>17</w:t>
+            </w:r>
+            <w:r>
+              <w:rPr>
+                <w:noProof/>
+                <w:webHidden/>
+              </w:rPr>
+              <w:fldChar w:fldCharType="end"/>
+            </w:r>
+          </w:hyperlink>
+        </w:p>
+        <w:p>
+          <w:pPr>
+            <w:pStyle w:val="TOC3"/>
+            <w:tabs>
+              <w:tab w:val="left" w:pos="1320"/>
+              <w:tab w:val="right" w:leader="dot" w:pos="9016"/>
+            </w:tabs>
+            <w:rPr>
+              <w:rFonts w:asciiTheme="minorHAnsi" w:eastAsiaTheme="minorEastAsia" w:hAnsiTheme="minorHAnsi"/>
+              <w:noProof/>
+              <w:sz w:val="22"/>
+              <w:lang w:val="en-US"/>
+            </w:rPr>
+          </w:pPr>
+          <w:hyperlink w:anchor="_Toc433013252" w:history="1">
+            <w:r>
+              <w:rPr>
+                <w:rStyle w:val="Hyperlink"/>
+                <w:noProof/>
+                <w:lang w:val="en-US"/>
+              </w:rPr>
+              <w:t>2.3.6</w:t>
+            </w:r>
+            <w:r>
+              <w:rPr>
+                <w:rFonts w:asciiTheme="minorHAnsi" w:eastAsiaTheme="minorEastAsia" w:hAnsiTheme="minorHAnsi"/>
+                <w:noProof/>
+                <w:sz w:val="22"/>
+                <w:lang w:val="en-US"/>
+              </w:rPr>
+              <w:tab/>
+            </w:r>
+            <w:r>
+              <w:rPr>
+                <w:rStyle w:val="Hyperlink"/>
+                <w:noProof/>
+                <w:lang w:val="en-US"/>
+              </w:rPr>
+              <w:t>Example 3 – Adding a base class and derived classes</w:t>
+            </w:r>
+            <w:r>
+              <w:rPr>
+                <w:noProof/>
+                <w:webHidden/>
+              </w:rPr>
+              <w:tab/>
+            </w:r>
+            <w:r>
+              <w:rPr>
+                <w:noProof/>
+                <w:webHidden/>
+              </w:rPr>
+              <w:fldChar w:fldCharType="begin"/>
+            </w:r>
+            <w:r>
+              <w:rPr>
+                <w:noProof/>
+                <w:webHidden/>
+              </w:rPr>
+              <w:instrText xml:space="preserve"> PAGEREF _Toc433013252 \h </w:instrText>
+            </w:r>
+            <w:r>
+              <w:rPr>
+                <w:noProof/>
+                <w:webHidden/>
+              </w:rPr>
+            </w:r>
+            <w:r>
+              <w:rPr>
+                <w:noProof/>
+                <w:webHidden/>
+              </w:rPr>
+              <w:fldChar w:fldCharType="separate"/>
+            </w:r>
+            <w:r>
+              <w:rPr>
+                <w:noProof/>
+                <w:webHidden/>
+              </w:rPr>
+              <w:t>20</w:t>
             </w:r>
             <w:r>
               <w:rPr>
@@ -1463,14 +2376,14 @@
               <w:lang w:val="en-US"/>
             </w:rPr>
           </w:pPr>
-          <w:hyperlink w:anchor="_Toc419965762" w:history="1">
+          <w:hyperlink w:anchor="_Toc433013253" w:history="1">
             <w:r>
               <w:rPr>
                 <w:rStyle w:val="Hyperlink"/>
                 <w:noProof/>
                 <w:lang w:val="en-US"/>
               </w:rPr>
-              <w:t>1.3</w:t>
+              <w:t>2.4</w:t>
             </w:r>
             <w:r>
               <w:rPr>
@@ -1487,7 +2400,7 @@
                 <w:noProof/>
                 <w:lang w:val="en-US"/>
               </w:rPr>
-              <w:t>Setting up the Deviser Edit tool</w:t>
+              <w:t>Add plugin information</w:t>
             </w:r>
             <w:r>
               <w:rPr>
@@ -1508,7 +2421,7 @@
                 <w:noProof/>
                 <w:webHidden/>
               </w:rPr>
-              <w:instrText xml:space="preserve"> PAGEREF _Toc419965762 \h </w:instrText>
+              <w:instrText xml:space="preserve"> PAGEREF _Toc433013253 \h </w:instrText>
             </w:r>
             <w:r>
               <w:rPr>
@@ -1528,7 +2441,907 @@
                 <w:noProof/>
                 <w:webHidden/>
               </w:rPr>
-              <w:t>7</w:t>
+              <w:t>23</w:t>
+            </w:r>
+            <w:r>
+              <w:rPr>
+                <w:noProof/>
+                <w:webHidden/>
+              </w:rPr>
+              <w:fldChar w:fldCharType="end"/>
+            </w:r>
+          </w:hyperlink>
+        </w:p>
+        <w:p>
+          <w:pPr>
+            <w:pStyle w:val="TOC3"/>
+            <w:tabs>
+              <w:tab w:val="left" w:pos="1320"/>
+              <w:tab w:val="right" w:leader="dot" w:pos="9016"/>
+            </w:tabs>
+            <w:rPr>
+              <w:rFonts w:asciiTheme="minorHAnsi" w:eastAsiaTheme="minorEastAsia" w:hAnsiTheme="minorHAnsi"/>
+              <w:noProof/>
+              <w:sz w:val="22"/>
+              <w:lang w:val="en-US"/>
+            </w:rPr>
+          </w:pPr>
+          <w:hyperlink w:anchor="_Toc433013254" w:history="1">
+            <w:r>
+              <w:rPr>
+                <w:rStyle w:val="Hyperlink"/>
+                <w:noProof/>
+                <w:lang w:val="en-US"/>
+              </w:rPr>
+              <w:t>2.4.1</w:t>
+            </w:r>
+            <w:r>
+              <w:rPr>
+                <w:rFonts w:asciiTheme="minorHAnsi" w:eastAsiaTheme="minorEastAsia" w:hAnsiTheme="minorHAnsi"/>
+                <w:noProof/>
+                <w:sz w:val="22"/>
+                <w:lang w:val="en-US"/>
+              </w:rPr>
+              <w:tab/>
+            </w:r>
+            <w:r>
+              <w:rPr>
+                <w:rStyle w:val="Hyperlink"/>
+                <w:noProof/>
+                <w:lang w:val="en-US"/>
+              </w:rPr>
+              <w:t>What is a plugin ?</w:t>
+            </w:r>
+            <w:r>
+              <w:rPr>
+                <w:noProof/>
+                <w:webHidden/>
+              </w:rPr>
+              <w:tab/>
+            </w:r>
+            <w:r>
+              <w:rPr>
+                <w:noProof/>
+                <w:webHidden/>
+              </w:rPr>
+              <w:fldChar w:fldCharType="begin"/>
+            </w:r>
+            <w:r>
+              <w:rPr>
+                <w:noProof/>
+                <w:webHidden/>
+              </w:rPr>
+              <w:instrText xml:space="preserve"> PAGEREF _Toc433013254 \h </w:instrText>
+            </w:r>
+            <w:r>
+              <w:rPr>
+                <w:noProof/>
+                <w:webHidden/>
+              </w:rPr>
+            </w:r>
+            <w:r>
+              <w:rPr>
+                <w:noProof/>
+                <w:webHidden/>
+              </w:rPr>
+              <w:fldChar w:fldCharType="separate"/>
+            </w:r>
+            <w:r>
+              <w:rPr>
+                <w:noProof/>
+                <w:webHidden/>
+              </w:rPr>
+              <w:t>23</w:t>
+            </w:r>
+            <w:r>
+              <w:rPr>
+                <w:noProof/>
+                <w:webHidden/>
+              </w:rPr>
+              <w:fldChar w:fldCharType="end"/>
+            </w:r>
+          </w:hyperlink>
+        </w:p>
+        <w:p>
+          <w:pPr>
+            <w:pStyle w:val="TOC3"/>
+            <w:tabs>
+              <w:tab w:val="left" w:pos="1320"/>
+              <w:tab w:val="right" w:leader="dot" w:pos="9016"/>
+            </w:tabs>
+            <w:rPr>
+              <w:rFonts w:asciiTheme="minorHAnsi" w:eastAsiaTheme="minorEastAsia" w:hAnsiTheme="minorHAnsi"/>
+              <w:noProof/>
+              <w:sz w:val="22"/>
+              <w:lang w:val="en-US"/>
+            </w:rPr>
+          </w:pPr>
+          <w:hyperlink w:anchor="_Toc433013255" w:history="1">
+            <w:r>
+              <w:rPr>
+                <w:rStyle w:val="Hyperlink"/>
+                <w:noProof/>
+                <w:lang w:val="en-US"/>
+              </w:rPr>
+              <w:t>2.4.2</w:t>
+            </w:r>
+            <w:r>
+              <w:rPr>
+                <w:rFonts w:asciiTheme="minorHAnsi" w:eastAsiaTheme="minorEastAsia" w:hAnsiTheme="minorHAnsi"/>
+                <w:noProof/>
+                <w:sz w:val="22"/>
+                <w:lang w:val="en-US"/>
+              </w:rPr>
+              <w:tab/>
+            </w:r>
+            <w:r>
+              <w:rPr>
+                <w:rStyle w:val="Hyperlink"/>
+                <w:noProof/>
+                <w:lang w:val="en-US"/>
+              </w:rPr>
+              <w:t>General plugin information</w:t>
+            </w:r>
+            <w:r>
+              <w:rPr>
+                <w:noProof/>
+                <w:webHidden/>
+              </w:rPr>
+              <w:tab/>
+            </w:r>
+            <w:r>
+              <w:rPr>
+                <w:noProof/>
+                <w:webHidden/>
+              </w:rPr>
+              <w:fldChar w:fldCharType="begin"/>
+            </w:r>
+            <w:r>
+              <w:rPr>
+                <w:noProof/>
+                <w:webHidden/>
+              </w:rPr>
+              <w:instrText xml:space="preserve"> PAGEREF _Toc433013255 \h </w:instrText>
+            </w:r>
+            <w:r>
+              <w:rPr>
+                <w:noProof/>
+                <w:webHidden/>
+              </w:rPr>
+            </w:r>
+            <w:r>
+              <w:rPr>
+                <w:noProof/>
+                <w:webHidden/>
+              </w:rPr>
+              <w:fldChar w:fldCharType="separate"/>
+            </w:r>
+            <w:r>
+              <w:rPr>
+                <w:noProof/>
+                <w:webHidden/>
+              </w:rPr>
+              <w:t>24</w:t>
+            </w:r>
+            <w:r>
+              <w:rPr>
+                <w:noProof/>
+                <w:webHidden/>
+              </w:rPr>
+              <w:fldChar w:fldCharType="end"/>
+            </w:r>
+          </w:hyperlink>
+        </w:p>
+        <w:p>
+          <w:pPr>
+            <w:pStyle w:val="TOC3"/>
+            <w:tabs>
+              <w:tab w:val="left" w:pos="1320"/>
+              <w:tab w:val="right" w:leader="dot" w:pos="9016"/>
+            </w:tabs>
+            <w:rPr>
+              <w:rFonts w:asciiTheme="minorHAnsi" w:eastAsiaTheme="minorEastAsia" w:hAnsiTheme="minorHAnsi"/>
+              <w:noProof/>
+              <w:sz w:val="22"/>
+              <w:lang w:val="en-US"/>
+            </w:rPr>
+          </w:pPr>
+          <w:hyperlink w:anchor="_Toc433013256" w:history="1">
+            <w:r>
+              <w:rPr>
+                <w:rStyle w:val="Hyperlink"/>
+                <w:noProof/>
+                <w:lang w:val="en-US"/>
+              </w:rPr>
+              <w:t>2.4.3</w:t>
+            </w:r>
+            <w:r>
+              <w:rPr>
+                <w:rFonts w:asciiTheme="minorHAnsi" w:eastAsiaTheme="minorEastAsia" w:hAnsiTheme="minorHAnsi"/>
+                <w:noProof/>
+                <w:sz w:val="22"/>
+                <w:lang w:val="en-US"/>
+              </w:rPr>
+              <w:tab/>
+            </w:r>
+            <w:r>
+              <w:rPr>
+                <w:rStyle w:val="Hyperlink"/>
+                <w:noProof/>
+                <w:lang w:val="en-US"/>
+              </w:rPr>
+              <w:t>Example 4 – Extending a core element</w:t>
+            </w:r>
+            <w:r>
+              <w:rPr>
+                <w:noProof/>
+                <w:webHidden/>
+              </w:rPr>
+              <w:tab/>
+            </w:r>
+            <w:r>
+              <w:rPr>
+                <w:noProof/>
+                <w:webHidden/>
+              </w:rPr>
+              <w:fldChar w:fldCharType="begin"/>
+            </w:r>
+            <w:r>
+              <w:rPr>
+                <w:noProof/>
+                <w:webHidden/>
+              </w:rPr>
+              <w:instrText xml:space="preserve"> PAGEREF _Toc433013256 \h </w:instrText>
+            </w:r>
+            <w:r>
+              <w:rPr>
+                <w:noProof/>
+                <w:webHidden/>
+              </w:rPr>
+            </w:r>
+            <w:r>
+              <w:rPr>
+                <w:noProof/>
+                <w:webHidden/>
+              </w:rPr>
+              <w:fldChar w:fldCharType="separate"/>
+            </w:r>
+            <w:r>
+              <w:rPr>
+                <w:noProof/>
+                <w:webHidden/>
+              </w:rPr>
+              <w:t>25</w:t>
+            </w:r>
+            <w:r>
+              <w:rPr>
+                <w:noProof/>
+                <w:webHidden/>
+              </w:rPr>
+              <w:fldChar w:fldCharType="end"/>
+            </w:r>
+          </w:hyperlink>
+        </w:p>
+        <w:p>
+          <w:pPr>
+            <w:pStyle w:val="TOC3"/>
+            <w:tabs>
+              <w:tab w:val="left" w:pos="1320"/>
+              <w:tab w:val="right" w:leader="dot" w:pos="9016"/>
+            </w:tabs>
+            <w:rPr>
+              <w:rFonts w:asciiTheme="minorHAnsi" w:eastAsiaTheme="minorEastAsia" w:hAnsiTheme="minorHAnsi"/>
+              <w:noProof/>
+              <w:sz w:val="22"/>
+              <w:lang w:val="en-US"/>
+            </w:rPr>
+          </w:pPr>
+          <w:hyperlink w:anchor="_Toc433013257" w:history="1">
+            <w:r>
+              <w:rPr>
+                <w:rStyle w:val="Hyperlink"/>
+                <w:noProof/>
+                <w:lang w:val="en-US"/>
+              </w:rPr>
+              <w:t>2.4.4</w:t>
+            </w:r>
+            <w:r>
+              <w:rPr>
+                <w:rFonts w:asciiTheme="minorHAnsi" w:eastAsiaTheme="minorEastAsia" w:hAnsiTheme="minorHAnsi"/>
+                <w:noProof/>
+                <w:sz w:val="22"/>
+                <w:lang w:val="en-US"/>
+              </w:rPr>
+              <w:tab/>
+            </w:r>
+            <w:r>
+              <w:rPr>
+                <w:rStyle w:val="Hyperlink"/>
+                <w:noProof/>
+                <w:lang w:val="en-US"/>
+              </w:rPr>
+              <w:t>Example 5 – Extending a core element with attributes only</w:t>
+            </w:r>
+            <w:r>
+              <w:rPr>
+                <w:noProof/>
+                <w:webHidden/>
+              </w:rPr>
+              <w:tab/>
+            </w:r>
+            <w:r>
+              <w:rPr>
+                <w:noProof/>
+                <w:webHidden/>
+              </w:rPr>
+              <w:fldChar w:fldCharType="begin"/>
+            </w:r>
+            <w:r>
+              <w:rPr>
+                <w:noProof/>
+                <w:webHidden/>
+              </w:rPr>
+              <w:instrText xml:space="preserve"> PAGEREF _Toc433013257 \h </w:instrText>
+            </w:r>
+            <w:r>
+              <w:rPr>
+                <w:noProof/>
+                <w:webHidden/>
+              </w:rPr>
+            </w:r>
+            <w:r>
+              <w:rPr>
+                <w:noProof/>
+                <w:webHidden/>
+              </w:rPr>
+              <w:fldChar w:fldCharType="separate"/>
+            </w:r>
+            <w:r>
+              <w:rPr>
+                <w:noProof/>
+                <w:webHidden/>
+              </w:rPr>
+              <w:t>26</w:t>
+            </w:r>
+            <w:r>
+              <w:rPr>
+                <w:noProof/>
+                <w:webHidden/>
+              </w:rPr>
+              <w:fldChar w:fldCharType="end"/>
+            </w:r>
+          </w:hyperlink>
+        </w:p>
+        <w:p>
+          <w:pPr>
+            <w:pStyle w:val="TOC3"/>
+            <w:tabs>
+              <w:tab w:val="left" w:pos="1320"/>
+              <w:tab w:val="right" w:leader="dot" w:pos="9016"/>
+            </w:tabs>
+            <w:rPr>
+              <w:rFonts w:asciiTheme="minorHAnsi" w:eastAsiaTheme="minorEastAsia" w:hAnsiTheme="minorHAnsi"/>
+              <w:noProof/>
+              <w:sz w:val="22"/>
+              <w:lang w:val="en-US"/>
+            </w:rPr>
+          </w:pPr>
+          <w:hyperlink w:anchor="_Toc433013258" w:history="1">
+            <w:r>
+              <w:rPr>
+                <w:rStyle w:val="Hyperlink"/>
+                <w:noProof/>
+                <w:lang w:val="en-US"/>
+              </w:rPr>
+              <w:t>2.4.5</w:t>
+            </w:r>
+            <w:r>
+              <w:rPr>
+                <w:rFonts w:asciiTheme="minorHAnsi" w:eastAsiaTheme="minorEastAsia" w:hAnsiTheme="minorHAnsi"/>
+                <w:noProof/>
+                <w:sz w:val="22"/>
+                <w:lang w:val="en-US"/>
+              </w:rPr>
+              <w:tab/>
+            </w:r>
+            <w:r>
+              <w:rPr>
+                <w:rStyle w:val="Hyperlink"/>
+                <w:noProof/>
+                <w:lang w:val="en-US"/>
+              </w:rPr>
+              <w:t>Example 6 – Extending a non-core element</w:t>
+            </w:r>
+            <w:r>
+              <w:rPr>
+                <w:noProof/>
+                <w:webHidden/>
+              </w:rPr>
+              <w:tab/>
+            </w:r>
+            <w:r>
+              <w:rPr>
+                <w:noProof/>
+                <w:webHidden/>
+              </w:rPr>
+              <w:fldChar w:fldCharType="begin"/>
+            </w:r>
+            <w:r>
+              <w:rPr>
+                <w:noProof/>
+                <w:webHidden/>
+              </w:rPr>
+              <w:instrText xml:space="preserve"> PAGEREF _Toc433013258 \h </w:instrText>
+            </w:r>
+            <w:r>
+              <w:rPr>
+                <w:noProof/>
+                <w:webHidden/>
+              </w:rPr>
+            </w:r>
+            <w:r>
+              <w:rPr>
+                <w:noProof/>
+                <w:webHidden/>
+              </w:rPr>
+              <w:fldChar w:fldCharType="separate"/>
+            </w:r>
+            <w:r>
+              <w:rPr>
+                <w:noProof/>
+                <w:webHidden/>
+              </w:rPr>
+              <w:t>27</w:t>
+            </w:r>
+            <w:r>
+              <w:rPr>
+                <w:noProof/>
+                <w:webHidden/>
+              </w:rPr>
+              <w:fldChar w:fldCharType="end"/>
+            </w:r>
+          </w:hyperlink>
+        </w:p>
+        <w:p>
+          <w:pPr>
+            <w:pStyle w:val="TOC2"/>
+            <w:tabs>
+              <w:tab w:val="left" w:pos="880"/>
+              <w:tab w:val="right" w:leader="dot" w:pos="9016"/>
+            </w:tabs>
+            <w:rPr>
+              <w:rFonts w:asciiTheme="minorHAnsi" w:eastAsiaTheme="minorEastAsia" w:hAnsiTheme="minorHAnsi"/>
+              <w:noProof/>
+              <w:sz w:val="22"/>
+              <w:lang w:val="en-US"/>
+            </w:rPr>
+          </w:pPr>
+          <w:hyperlink w:anchor="_Toc433013259" w:history="1">
+            <w:r>
+              <w:rPr>
+                <w:rStyle w:val="Hyperlink"/>
+                <w:noProof/>
+                <w:lang w:val="en-US"/>
+              </w:rPr>
+              <w:t>2.5</w:t>
+            </w:r>
+            <w:r>
+              <w:rPr>
+                <w:rFonts w:asciiTheme="minorHAnsi" w:eastAsiaTheme="minorEastAsia" w:hAnsiTheme="minorHAnsi"/>
+                <w:noProof/>
+                <w:sz w:val="22"/>
+                <w:lang w:val="en-US"/>
+              </w:rPr>
+              <w:tab/>
+            </w:r>
+            <w:r>
+              <w:rPr>
+                <w:rStyle w:val="Hyperlink"/>
+                <w:noProof/>
+                <w:lang w:val="en-US"/>
+              </w:rPr>
+              <w:t>Add enum information</w:t>
+            </w:r>
+            <w:r>
+              <w:rPr>
+                <w:noProof/>
+                <w:webHidden/>
+              </w:rPr>
+              <w:tab/>
+            </w:r>
+            <w:r>
+              <w:rPr>
+                <w:noProof/>
+                <w:webHidden/>
+              </w:rPr>
+              <w:fldChar w:fldCharType="begin"/>
+            </w:r>
+            <w:r>
+              <w:rPr>
+                <w:noProof/>
+                <w:webHidden/>
+              </w:rPr>
+              <w:instrText xml:space="preserve"> PAGEREF _Toc433013259 \h </w:instrText>
+            </w:r>
+            <w:r>
+              <w:rPr>
+                <w:noProof/>
+                <w:webHidden/>
+              </w:rPr>
+            </w:r>
+            <w:r>
+              <w:rPr>
+                <w:noProof/>
+                <w:webHidden/>
+              </w:rPr>
+              <w:fldChar w:fldCharType="separate"/>
+            </w:r>
+            <w:r>
+              <w:rPr>
+                <w:noProof/>
+                <w:webHidden/>
+              </w:rPr>
+              <w:t>27</w:t>
+            </w:r>
+            <w:r>
+              <w:rPr>
+                <w:noProof/>
+                <w:webHidden/>
+              </w:rPr>
+              <w:fldChar w:fldCharType="end"/>
+            </w:r>
+          </w:hyperlink>
+        </w:p>
+        <w:p>
+          <w:pPr>
+            <w:pStyle w:val="TOC3"/>
+            <w:tabs>
+              <w:tab w:val="left" w:pos="1320"/>
+              <w:tab w:val="right" w:leader="dot" w:pos="9016"/>
+            </w:tabs>
+            <w:rPr>
+              <w:rFonts w:asciiTheme="minorHAnsi" w:eastAsiaTheme="minorEastAsia" w:hAnsiTheme="minorHAnsi"/>
+              <w:noProof/>
+              <w:sz w:val="22"/>
+              <w:lang w:val="en-US"/>
+            </w:rPr>
+          </w:pPr>
+          <w:hyperlink w:anchor="_Toc433013260" w:history="1">
+            <w:r>
+              <w:rPr>
+                <w:rStyle w:val="Hyperlink"/>
+                <w:noProof/>
+                <w:lang w:val="en-US"/>
+              </w:rPr>
+              <w:t>2.5.1</w:t>
+            </w:r>
+            <w:r>
+              <w:rPr>
+                <w:rFonts w:asciiTheme="minorHAnsi" w:eastAsiaTheme="minorEastAsia" w:hAnsiTheme="minorHAnsi"/>
+                <w:noProof/>
+                <w:sz w:val="22"/>
+                <w:lang w:val="en-US"/>
+              </w:rPr>
+              <w:tab/>
+            </w:r>
+            <w:r>
+              <w:rPr>
+                <w:rStyle w:val="Hyperlink"/>
+                <w:noProof/>
+                <w:lang w:val="en-US"/>
+              </w:rPr>
+              <w:t>Example 7 – Adding an enumeration</w:t>
+            </w:r>
+            <w:r>
+              <w:rPr>
+                <w:noProof/>
+                <w:webHidden/>
+              </w:rPr>
+              <w:tab/>
+            </w:r>
+            <w:r>
+              <w:rPr>
+                <w:noProof/>
+                <w:webHidden/>
+              </w:rPr>
+              <w:fldChar w:fldCharType="begin"/>
+            </w:r>
+            <w:r>
+              <w:rPr>
+                <w:noProof/>
+                <w:webHidden/>
+              </w:rPr>
+              <w:instrText xml:space="preserve"> PAGEREF _Toc433013260 \h </w:instrText>
+            </w:r>
+            <w:r>
+              <w:rPr>
+                <w:noProof/>
+                <w:webHidden/>
+              </w:rPr>
+            </w:r>
+            <w:r>
+              <w:rPr>
+                <w:noProof/>
+                <w:webHidden/>
+              </w:rPr>
+              <w:fldChar w:fldCharType="separate"/>
+            </w:r>
+            <w:r>
+              <w:rPr>
+                <w:noProof/>
+                <w:webHidden/>
+              </w:rPr>
+              <w:t>27</w:t>
+            </w:r>
+            <w:r>
+              <w:rPr>
+                <w:noProof/>
+                <w:webHidden/>
+              </w:rPr>
+              <w:fldChar w:fldCharType="end"/>
+            </w:r>
+          </w:hyperlink>
+        </w:p>
+        <w:p>
+          <w:pPr>
+            <w:pStyle w:val="TOC2"/>
+            <w:tabs>
+              <w:tab w:val="left" w:pos="880"/>
+              <w:tab w:val="right" w:leader="dot" w:pos="9016"/>
+            </w:tabs>
+            <w:rPr>
+              <w:rFonts w:asciiTheme="minorHAnsi" w:eastAsiaTheme="minorEastAsia" w:hAnsiTheme="minorHAnsi"/>
+              <w:noProof/>
+              <w:sz w:val="22"/>
+              <w:lang w:val="en-US"/>
+            </w:rPr>
+          </w:pPr>
+          <w:hyperlink w:anchor="_Toc433013261" w:history="1">
+            <w:r>
+              <w:rPr>
+                <w:rStyle w:val="Hyperlink"/>
+                <w:noProof/>
+                <w:lang w:val="en-US"/>
+              </w:rPr>
+              <w:t>2.6</w:t>
+            </w:r>
+            <w:r>
+              <w:rPr>
+                <w:rFonts w:asciiTheme="minorHAnsi" w:eastAsiaTheme="minorEastAsia" w:hAnsiTheme="minorHAnsi"/>
+                <w:noProof/>
+                <w:sz w:val="22"/>
+                <w:lang w:val="en-US"/>
+              </w:rPr>
+              <w:tab/>
+            </w:r>
+            <w:r>
+              <w:rPr>
+                <w:rStyle w:val="Hyperlink"/>
+                <w:noProof/>
+                <w:lang w:val="en-US"/>
+              </w:rPr>
+              <w:t>Mappings</w:t>
+            </w:r>
+            <w:r>
+              <w:rPr>
+                <w:noProof/>
+                <w:webHidden/>
+              </w:rPr>
+              <w:tab/>
+            </w:r>
+            <w:r>
+              <w:rPr>
+                <w:noProof/>
+                <w:webHidden/>
+              </w:rPr>
+              <w:fldChar w:fldCharType="begin"/>
+            </w:r>
+            <w:r>
+              <w:rPr>
+                <w:noProof/>
+                <w:webHidden/>
+              </w:rPr>
+              <w:instrText xml:space="preserve"> PAGEREF _Toc433013261 \h </w:instrText>
+            </w:r>
+            <w:r>
+              <w:rPr>
+                <w:noProof/>
+                <w:webHidden/>
+              </w:rPr>
+            </w:r>
+            <w:r>
+              <w:rPr>
+                <w:noProof/>
+                <w:webHidden/>
+              </w:rPr>
+              <w:fldChar w:fldCharType="separate"/>
+            </w:r>
+            <w:r>
+              <w:rPr>
+                <w:noProof/>
+                <w:webHidden/>
+              </w:rPr>
+              <w:t>30</w:t>
+            </w:r>
+            <w:r>
+              <w:rPr>
+                <w:noProof/>
+                <w:webHidden/>
+              </w:rPr>
+              <w:fldChar w:fldCharType="end"/>
+            </w:r>
+          </w:hyperlink>
+        </w:p>
+        <w:p>
+          <w:pPr>
+            <w:pStyle w:val="TOC2"/>
+            <w:tabs>
+              <w:tab w:val="left" w:pos="880"/>
+              <w:tab w:val="right" w:leader="dot" w:pos="9016"/>
+            </w:tabs>
+            <w:rPr>
+              <w:rFonts w:asciiTheme="minorHAnsi" w:eastAsiaTheme="minorEastAsia" w:hAnsiTheme="minorHAnsi"/>
+              <w:noProof/>
+              <w:sz w:val="22"/>
+              <w:lang w:val="en-US"/>
+            </w:rPr>
+          </w:pPr>
+          <w:hyperlink w:anchor="_Toc433013262" w:history="1">
+            <w:r>
+              <w:rPr>
+                <w:rStyle w:val="Hyperlink"/>
+                <w:noProof/>
+                <w:lang w:val="en-US"/>
+              </w:rPr>
+              <w:t>2.7</w:t>
+            </w:r>
+            <w:r>
+              <w:rPr>
+                <w:rFonts w:asciiTheme="minorHAnsi" w:eastAsiaTheme="minorEastAsia" w:hAnsiTheme="minorHAnsi"/>
+                <w:noProof/>
+                <w:sz w:val="22"/>
+                <w:lang w:val="en-US"/>
+              </w:rPr>
+              <w:tab/>
+            </w:r>
+            <w:r>
+              <w:rPr>
+                <w:rStyle w:val="Hyperlink"/>
+                <w:noProof/>
+                <w:lang w:val="en-US"/>
+              </w:rPr>
+              <w:t>Results</w:t>
+            </w:r>
+            <w:r>
+              <w:rPr>
+                <w:noProof/>
+                <w:webHidden/>
+              </w:rPr>
+              <w:tab/>
+            </w:r>
+            <w:r>
+              <w:rPr>
+                <w:noProof/>
+                <w:webHidden/>
+              </w:rPr>
+              <w:fldChar w:fldCharType="begin"/>
+            </w:r>
+            <w:r>
+              <w:rPr>
+                <w:noProof/>
+                <w:webHidden/>
+              </w:rPr>
+              <w:instrText xml:space="preserve"> PAGEREF _Toc433013262 \h </w:instrText>
+            </w:r>
+            <w:r>
+              <w:rPr>
+                <w:noProof/>
+                <w:webHidden/>
+              </w:rPr>
+            </w:r>
+            <w:r>
+              <w:rPr>
+                <w:noProof/>
+                <w:webHidden/>
+              </w:rPr>
+              <w:fldChar w:fldCharType="separate"/>
+            </w:r>
+            <w:r>
+              <w:rPr>
+                <w:noProof/>
+                <w:webHidden/>
+              </w:rPr>
+              <w:t>31</w:t>
+            </w:r>
+            <w:r>
+              <w:rPr>
+                <w:noProof/>
+                <w:webHidden/>
+              </w:rPr>
+              <w:fldChar w:fldCharType="end"/>
+            </w:r>
+          </w:hyperlink>
+        </w:p>
+        <w:p>
+          <w:pPr>
+            <w:pStyle w:val="TOC3"/>
+            <w:tabs>
+              <w:tab w:val="left" w:pos="1320"/>
+              <w:tab w:val="right" w:leader="dot" w:pos="9016"/>
+            </w:tabs>
+            <w:rPr>
+              <w:rFonts w:asciiTheme="minorHAnsi" w:eastAsiaTheme="minorEastAsia" w:hAnsiTheme="minorHAnsi"/>
+              <w:noProof/>
+              <w:sz w:val="22"/>
+              <w:lang w:val="en-US"/>
+            </w:rPr>
+          </w:pPr>
+          <w:hyperlink w:anchor="_Toc433013263" w:history="1">
+            <w:r>
+              <w:rPr>
+                <w:rStyle w:val="Hyperlink"/>
+                <w:noProof/>
+                <w:lang w:val="en-US"/>
+              </w:rPr>
+              <w:t>2.7.1</w:t>
+            </w:r>
+            <w:r>
+              <w:rPr>
+                <w:rFonts w:asciiTheme="minorHAnsi" w:eastAsiaTheme="minorEastAsia" w:hAnsiTheme="minorHAnsi"/>
+                <w:noProof/>
+                <w:sz w:val="22"/>
+                <w:lang w:val="en-US"/>
+              </w:rPr>
+              <w:tab/>
+            </w:r>
+            <w:r>
+              <w:rPr>
+                <w:rStyle w:val="Hyperlink"/>
+                <w:noProof/>
+                <w:lang w:val="en-US"/>
+              </w:rPr>
+              <w:t>Validating the description</w:t>
+            </w:r>
+            <w:r>
+              <w:rPr>
+                <w:noProof/>
+                <w:webHidden/>
+              </w:rPr>
+              <w:tab/>
+            </w:r>
+            <w:r>
+              <w:rPr>
+                <w:noProof/>
+                <w:webHidden/>
+              </w:rPr>
+              <w:fldChar w:fldCharType="begin"/>
+            </w:r>
+            <w:r>
+              <w:rPr>
+                <w:noProof/>
+                <w:webHidden/>
+              </w:rPr>
+              <w:instrText xml:space="preserve"> PAGEREF _Toc433013263 \h </w:instrText>
+            </w:r>
+            <w:r>
+              <w:rPr>
+                <w:noProof/>
+                <w:webHidden/>
+              </w:rPr>
+            </w:r>
+            <w:r>
+              <w:rPr>
+                <w:noProof/>
+                <w:webHidden/>
+              </w:rPr>
+              <w:fldChar w:fldCharType="separate"/>
+            </w:r>
+            <w:r>
+              <w:rPr>
+                <w:noProof/>
+                <w:webHidden/>
+              </w:rPr>
+              <w:t>32</w:t>
             </w:r>
             <w:r>
               <w:rPr>
@@ -1553,14 +3366,14 @@
               <w:lang w:val="en-US"/>
             </w:rPr>
           </w:pPr>
-          <w:hyperlink w:anchor="_Toc419965763" w:history="1">
+          <w:hyperlink w:anchor="_Toc433013264" w:history="1">
             <w:r>
               <w:rPr>
                 <w:rStyle w:val="Hyperlink"/>
                 <w:noProof/>
                 <w:lang w:val="en-US"/>
               </w:rPr>
-              <w:t>2</w:t>
+              <w:t>3</w:t>
             </w:r>
             <w:r>
               <w:rPr>
@@ -1577,7 +3390,7 @@
                 <w:noProof/>
                 <w:lang w:val="en-US"/>
               </w:rPr>
-              <w:t>Defining an SBML Level 3 Package</w:t>
+              <w:t>Using Deviser</w:t>
             </w:r>
             <w:r>
               <w:rPr>
@@ -1598,7 +3411,7 @@
                 <w:noProof/>
                 <w:webHidden/>
               </w:rPr>
-              <w:instrText xml:space="preserve"> PAGEREF _Toc419965763 \h </w:instrText>
+              <w:instrText xml:space="preserve"> PAGEREF _Toc433013264 \h </w:instrText>
             </w:r>
             <w:r>
               <w:rPr>
@@ -1618,7 +3431,7 @@
                 <w:noProof/>
                 <w:webHidden/>
               </w:rPr>
-              <w:t>8</w:t>
+              <w:t>34</w:t>
             </w:r>
             <w:r>
               <w:rPr>
@@ -1643,14 +3456,14 @@
               <w:lang w:val="en-US"/>
             </w:rPr>
           </w:pPr>
-          <w:hyperlink w:anchor="_Toc419965764" w:history="1">
+          <w:hyperlink w:anchor="_Toc433013265" w:history="1">
             <w:r>
               <w:rPr>
                 <w:rStyle w:val="Hyperlink"/>
                 <w:noProof/>
                 <w:lang w:val="en-US"/>
               </w:rPr>
-              <w:t>2.1</w:t>
+              <w:t>3.1</w:t>
             </w:r>
             <w:r>
               <w:rPr>
@@ -1667,7 +3480,7 @@
                 <w:noProof/>
                 <w:lang w:val="en-US"/>
               </w:rPr>
-              <w:t>Specify the general package information</w:t>
+              <w:t>View UML diagrams.</w:t>
             </w:r>
             <w:r>
               <w:rPr>
@@ -1688,7 +3501,7 @@
                 <w:noProof/>
                 <w:webHidden/>
               </w:rPr>
-              <w:instrText xml:space="preserve"> PAGEREF _Toc419965764 \h </w:instrText>
+              <w:instrText xml:space="preserve"> PAGEREF _Toc433013265 \h </w:instrText>
             </w:r>
             <w:r>
               <w:rPr>
@@ -1708,7 +3521,7 @@
                 <w:noProof/>
                 <w:webHidden/>
               </w:rPr>
-              <w:t>8</w:t>
+              <w:t>34</w:t>
             </w:r>
             <w:r>
               <w:rPr>
@@ -1733,14 +3546,14 @@
               <w:lang w:val="en-US"/>
             </w:rPr>
           </w:pPr>
-          <w:hyperlink w:anchor="_Toc419965765" w:history="1">
+          <w:hyperlink w:anchor="_Toc433013266" w:history="1">
             <w:r>
               <w:rPr>
                 <w:rStyle w:val="Hyperlink"/>
                 <w:noProof/>
                 <w:lang w:val="en-US"/>
               </w:rPr>
-              <w:t>2.2</w:t>
+              <w:t>3.2</w:t>
             </w:r>
             <w:r>
               <w:rPr>
@@ -1757,7 +3570,7 @@
                 <w:noProof/>
                 <w:lang w:val="en-US"/>
               </w:rPr>
-              <w:t>Add the version number</w:t>
+              <w:t>Generate libSBML package code.</w:t>
             </w:r>
             <w:r>
               <w:rPr>
@@ -1778,7 +3591,7 @@
                 <w:noProof/>
                 <w:webHidden/>
               </w:rPr>
-              <w:instrText xml:space="preserve"> PAGEREF _Toc419965765 \h </w:instrText>
+              <w:instrText xml:space="preserve"> PAGEREF _Toc433013266 \h </w:instrText>
             </w:r>
             <w:r>
               <w:rPr>
@@ -1798,7 +3611,7 @@
                 <w:noProof/>
                 <w:webHidden/>
               </w:rPr>
-              <w:t>10</w:t>
+              <w:t>35</w:t>
             </w:r>
             <w:r>
               <w:rPr>
@@ -1823,14 +3636,14 @@
               <w:lang w:val="en-US"/>
             </w:rPr>
           </w:pPr>
-          <w:hyperlink w:anchor="_Toc419965766" w:history="1">
+          <w:hyperlink w:anchor="_Toc433013267" w:history="1">
             <w:r>
               <w:rPr>
                 <w:rStyle w:val="Hyperlink"/>
                 <w:noProof/>
                 <w:lang w:val="en-US"/>
               </w:rPr>
-              <w:t>2.3</w:t>
+              <w:t>3.3</w:t>
             </w:r>
             <w:r>
               <w:rPr>
@@ -1847,7 +3660,7 @@
                 <w:noProof/>
                 <w:lang w:val="en-US"/>
               </w:rPr>
-              <w:t>Add class information</w:t>
+              <w:t>Generate basic specification documentation.</w:t>
             </w:r>
             <w:r>
               <w:rPr>
@@ -1868,7 +3681,7 @@
                 <w:noProof/>
                 <w:webHidden/>
               </w:rPr>
-              <w:instrText xml:space="preserve"> PAGEREF _Toc419965766 \h </w:instrText>
+              <w:instrText xml:space="preserve"> PAGEREF _Toc433013267 \h </w:instrText>
             </w:r>
             <w:r>
               <w:rPr>
@@ -1888,547 +3701,7 @@
                 <w:noProof/>
                 <w:webHidden/>
               </w:rPr>
-              <w:t>11</w:t>
-            </w:r>
-            <w:r>
-              <w:rPr>
-                <w:noProof/>
-                <w:webHidden/>
-              </w:rPr>
-              <w:fldChar w:fldCharType="end"/>
-            </w:r>
-          </w:hyperlink>
-        </w:p>
-        <w:p>
-          <w:pPr>
-            <w:pStyle w:val="TOC3"/>
-            <w:tabs>
-              <w:tab w:val="left" w:pos="1320"/>
-              <w:tab w:val="right" w:leader="dot" w:pos="9016"/>
-            </w:tabs>
-            <w:rPr>
-              <w:rFonts w:asciiTheme="minorHAnsi" w:eastAsiaTheme="minorEastAsia" w:hAnsiTheme="minorHAnsi"/>
-              <w:noProof/>
-              <w:sz w:val="22"/>
-              <w:lang w:val="en-US"/>
-            </w:rPr>
-          </w:pPr>
-          <w:hyperlink w:anchor="_Toc419965767" w:history="1">
-            <w:r>
-              <w:rPr>
-                <w:rStyle w:val="Hyperlink"/>
-                <w:noProof/>
-                <w:lang w:val="en-US"/>
-              </w:rPr>
-              <w:t>2.3.1</w:t>
-            </w:r>
-            <w:r>
-              <w:rPr>
-                <w:rFonts w:asciiTheme="minorHAnsi" w:eastAsiaTheme="minorEastAsia" w:hAnsiTheme="minorHAnsi"/>
-                <w:noProof/>
-                <w:sz w:val="22"/>
-                <w:lang w:val="en-US"/>
-              </w:rPr>
-              <w:tab/>
-            </w:r>
-            <w:r>
-              <w:rPr>
-                <w:rStyle w:val="Hyperlink"/>
-                <w:noProof/>
-                <w:lang w:val="en-US"/>
-              </w:rPr>
-              <w:t>An SBML ‘element’ or ‘class’</w:t>
-            </w:r>
-            <w:r>
-              <w:rPr>
-                <w:noProof/>
-                <w:webHidden/>
-              </w:rPr>
-              <w:tab/>
-            </w:r>
-            <w:r>
-              <w:rPr>
-                <w:noProof/>
-                <w:webHidden/>
-              </w:rPr>
-              <w:fldChar w:fldCharType="begin"/>
-            </w:r>
-            <w:r>
-              <w:rPr>
-                <w:noProof/>
-                <w:webHidden/>
-              </w:rPr>
-              <w:instrText xml:space="preserve"> PAGEREF _Toc419965767 \h </w:instrText>
-            </w:r>
-            <w:r>
-              <w:rPr>
-                <w:noProof/>
-                <w:webHidden/>
-              </w:rPr>
-            </w:r>
-            <w:r>
-              <w:rPr>
-                <w:noProof/>
-                <w:webHidden/>
-              </w:rPr>
-              <w:fldChar w:fldCharType="separate"/>
-            </w:r>
-            <w:r>
-              <w:rPr>
-                <w:noProof/>
-                <w:webHidden/>
-              </w:rPr>
-              <w:t>11</w:t>
-            </w:r>
-            <w:r>
-              <w:rPr>
-                <w:noProof/>
-                <w:webHidden/>
-              </w:rPr>
-              <w:fldChar w:fldCharType="end"/>
-            </w:r>
-          </w:hyperlink>
-        </w:p>
-        <w:p>
-          <w:pPr>
-            <w:pStyle w:val="TOC3"/>
-            <w:tabs>
-              <w:tab w:val="left" w:pos="1320"/>
-              <w:tab w:val="right" w:leader="dot" w:pos="9016"/>
-            </w:tabs>
-            <w:rPr>
-              <w:rFonts w:asciiTheme="minorHAnsi" w:eastAsiaTheme="minorEastAsia" w:hAnsiTheme="minorHAnsi"/>
-              <w:noProof/>
-              <w:sz w:val="22"/>
-              <w:lang w:val="en-US"/>
-            </w:rPr>
-          </w:pPr>
-          <w:hyperlink w:anchor="_Toc419965768" w:history="1">
-            <w:r>
-              <w:rPr>
-                <w:rStyle w:val="Hyperlink"/>
-                <w:noProof/>
-                <w:lang w:val="en-US"/>
-              </w:rPr>
-              <w:t>2.3.2</w:t>
-            </w:r>
-            <w:r>
-              <w:rPr>
-                <w:rFonts w:asciiTheme="minorHAnsi" w:eastAsiaTheme="minorEastAsia" w:hAnsiTheme="minorHAnsi"/>
-                <w:noProof/>
-                <w:sz w:val="22"/>
-                <w:lang w:val="en-US"/>
-              </w:rPr>
-              <w:tab/>
-            </w:r>
-            <w:r>
-              <w:rPr>
-                <w:rStyle w:val="Hyperlink"/>
-                <w:noProof/>
-                <w:lang w:val="en-US"/>
-              </w:rPr>
-              <w:t>General class description</w:t>
-            </w:r>
-            <w:r>
-              <w:rPr>
-                <w:noProof/>
-                <w:webHidden/>
-              </w:rPr>
-              <w:tab/>
-            </w:r>
-            <w:r>
-              <w:rPr>
-                <w:noProof/>
-                <w:webHidden/>
-              </w:rPr>
-              <w:fldChar w:fldCharType="begin"/>
-            </w:r>
-            <w:r>
-              <w:rPr>
-                <w:noProof/>
-                <w:webHidden/>
-              </w:rPr>
-              <w:instrText xml:space="preserve"> PAGEREF _Toc419965768 \h </w:instrText>
-            </w:r>
-            <w:r>
-              <w:rPr>
-                <w:noProof/>
-                <w:webHidden/>
-              </w:rPr>
-            </w:r>
-            <w:r>
-              <w:rPr>
-                <w:noProof/>
-                <w:webHidden/>
-              </w:rPr>
-              <w:fldChar w:fldCharType="separate"/>
-            </w:r>
-            <w:r>
-              <w:rPr>
-                <w:noProof/>
-                <w:webHidden/>
-              </w:rPr>
-              <w:t>12</w:t>
-            </w:r>
-            <w:r>
-              <w:rPr>
-                <w:noProof/>
-                <w:webHidden/>
-              </w:rPr>
-              <w:fldChar w:fldCharType="end"/>
-            </w:r>
-          </w:hyperlink>
-        </w:p>
-        <w:p>
-          <w:pPr>
-            <w:pStyle w:val="TOC3"/>
-            <w:tabs>
-              <w:tab w:val="left" w:pos="1320"/>
-              <w:tab w:val="right" w:leader="dot" w:pos="9016"/>
-            </w:tabs>
-            <w:rPr>
-              <w:rFonts w:asciiTheme="minorHAnsi" w:eastAsiaTheme="minorEastAsia" w:hAnsiTheme="minorHAnsi"/>
-              <w:noProof/>
-              <w:sz w:val="22"/>
-              <w:lang w:val="en-US"/>
-            </w:rPr>
-          </w:pPr>
-          <w:hyperlink w:anchor="_Toc419965769" w:history="1">
-            <w:r>
-              <w:rPr>
-                <w:rStyle w:val="Hyperlink"/>
-                <w:noProof/>
-                <w:lang w:val="en-US"/>
-              </w:rPr>
-              <w:t>2.3.3</w:t>
-            </w:r>
-            <w:r>
-              <w:rPr>
-                <w:rFonts w:asciiTheme="minorHAnsi" w:eastAsiaTheme="minorEastAsia" w:hAnsiTheme="minorHAnsi"/>
-                <w:noProof/>
-                <w:sz w:val="22"/>
-                <w:lang w:val="en-US"/>
-              </w:rPr>
-              <w:tab/>
-            </w:r>
-            <w:r>
-              <w:rPr>
-                <w:rStyle w:val="Hyperlink"/>
-                <w:noProof/>
-                <w:lang w:val="en-US"/>
-              </w:rPr>
-              <w:t>Adding attributes and child elements</w:t>
-            </w:r>
-            <w:r>
-              <w:rPr>
-                <w:noProof/>
-                <w:webHidden/>
-              </w:rPr>
-              <w:tab/>
-            </w:r>
-            <w:r>
-              <w:rPr>
-                <w:noProof/>
-                <w:webHidden/>
-              </w:rPr>
-              <w:fldChar w:fldCharType="begin"/>
-            </w:r>
-            <w:r>
-              <w:rPr>
-                <w:noProof/>
-                <w:webHidden/>
-              </w:rPr>
-              <w:instrText xml:space="preserve"> PAGEREF _Toc419965769 \h </w:instrText>
-            </w:r>
-            <w:r>
-              <w:rPr>
-                <w:noProof/>
-                <w:webHidden/>
-              </w:rPr>
-            </w:r>
-            <w:r>
-              <w:rPr>
-                <w:noProof/>
-                <w:webHidden/>
-              </w:rPr>
-              <w:fldChar w:fldCharType="separate"/>
-            </w:r>
-            <w:r>
-              <w:rPr>
-                <w:noProof/>
-                <w:webHidden/>
-              </w:rPr>
-              <w:t>15</w:t>
-            </w:r>
-            <w:r>
-              <w:rPr>
-                <w:noProof/>
-                <w:webHidden/>
-              </w:rPr>
-              <w:fldChar w:fldCharType="end"/>
-            </w:r>
-          </w:hyperlink>
-        </w:p>
-        <w:p>
-          <w:pPr>
-            <w:pStyle w:val="TOC3"/>
-            <w:tabs>
-              <w:tab w:val="left" w:pos="1320"/>
-              <w:tab w:val="right" w:leader="dot" w:pos="9016"/>
-            </w:tabs>
-            <w:rPr>
-              <w:rFonts w:asciiTheme="minorHAnsi" w:eastAsiaTheme="minorEastAsia" w:hAnsiTheme="minorHAnsi"/>
-              <w:noProof/>
-              <w:sz w:val="22"/>
-              <w:lang w:val="en-US"/>
-            </w:rPr>
-          </w:pPr>
-          <w:hyperlink w:anchor="_Toc419965770" w:history="1">
-            <w:r>
-              <w:rPr>
-                <w:rStyle w:val="Hyperlink"/>
-                <w:noProof/>
-                <w:lang w:val="en-US"/>
-              </w:rPr>
-              <w:t>2.3.4</w:t>
-            </w:r>
-            <w:r>
-              <w:rPr>
-                <w:rFonts w:asciiTheme="minorHAnsi" w:eastAsiaTheme="minorEastAsia" w:hAnsiTheme="minorHAnsi"/>
-                <w:noProof/>
-                <w:sz w:val="22"/>
-                <w:lang w:val="en-US"/>
-              </w:rPr>
-              <w:tab/>
-            </w:r>
-            <w:r>
-              <w:rPr>
-                <w:rStyle w:val="Hyperlink"/>
-                <w:noProof/>
-                <w:lang w:val="en-US"/>
-              </w:rPr>
-              <w:t>Example 1 - Adding a class with no containing ListOf</w:t>
-            </w:r>
-            <w:r>
-              <w:rPr>
-                <w:noProof/>
-                <w:webHidden/>
-              </w:rPr>
-              <w:tab/>
-            </w:r>
-            <w:r>
-              <w:rPr>
-                <w:noProof/>
-                <w:webHidden/>
-              </w:rPr>
-              <w:fldChar w:fldCharType="begin"/>
-            </w:r>
-            <w:r>
-              <w:rPr>
-                <w:noProof/>
-                <w:webHidden/>
-              </w:rPr>
-              <w:instrText xml:space="preserve"> PAGEREF _Toc419965770 \h </w:instrText>
-            </w:r>
-            <w:r>
-              <w:rPr>
-                <w:noProof/>
-                <w:webHidden/>
-              </w:rPr>
-            </w:r>
-            <w:r>
-              <w:rPr>
-                <w:noProof/>
-                <w:webHidden/>
-              </w:rPr>
-              <w:fldChar w:fldCharType="separate"/>
-            </w:r>
-            <w:r>
-              <w:rPr>
-                <w:noProof/>
-                <w:webHidden/>
-              </w:rPr>
-              <w:t>16</w:t>
-            </w:r>
-            <w:r>
-              <w:rPr>
-                <w:noProof/>
-                <w:webHidden/>
-              </w:rPr>
-              <w:fldChar w:fldCharType="end"/>
-            </w:r>
-          </w:hyperlink>
-        </w:p>
-        <w:p>
-          <w:pPr>
-            <w:pStyle w:val="TOC3"/>
-            <w:tabs>
-              <w:tab w:val="left" w:pos="1320"/>
-              <w:tab w:val="right" w:leader="dot" w:pos="9016"/>
-            </w:tabs>
-            <w:rPr>
-              <w:rFonts w:asciiTheme="minorHAnsi" w:eastAsiaTheme="minorEastAsia" w:hAnsiTheme="minorHAnsi"/>
-              <w:noProof/>
-              <w:sz w:val="22"/>
-              <w:lang w:val="en-US"/>
-            </w:rPr>
-          </w:pPr>
-          <w:hyperlink w:anchor="_Toc419965771" w:history="1">
-            <w:r>
-              <w:rPr>
-                <w:rStyle w:val="Hyperlink"/>
-                <w:noProof/>
-                <w:lang w:val="en-US"/>
-              </w:rPr>
-              <w:t>2.3.5</w:t>
-            </w:r>
-            <w:r>
-              <w:rPr>
-                <w:rFonts w:asciiTheme="minorHAnsi" w:eastAsiaTheme="minorEastAsia" w:hAnsiTheme="minorHAnsi"/>
-                <w:noProof/>
-                <w:sz w:val="22"/>
-                <w:lang w:val="en-US"/>
-              </w:rPr>
-              <w:tab/>
-            </w:r>
-            <w:r>
-              <w:rPr>
-                <w:rStyle w:val="Hyperlink"/>
-                <w:noProof/>
-                <w:lang w:val="en-US"/>
-              </w:rPr>
-              <w:t>Example 2 - Adding a class with a containing ListOf</w:t>
-            </w:r>
-            <w:r>
-              <w:rPr>
-                <w:noProof/>
-                <w:webHidden/>
-              </w:rPr>
-              <w:tab/>
-            </w:r>
-            <w:r>
-              <w:rPr>
-                <w:noProof/>
-                <w:webHidden/>
-              </w:rPr>
-              <w:fldChar w:fldCharType="begin"/>
-            </w:r>
-            <w:r>
-              <w:rPr>
-                <w:noProof/>
-                <w:webHidden/>
-              </w:rPr>
-              <w:instrText xml:space="preserve"> PAGEREF _Toc419965771 \h </w:instrText>
-            </w:r>
-            <w:r>
-              <w:rPr>
-                <w:noProof/>
-                <w:webHidden/>
-              </w:rPr>
-            </w:r>
-            <w:r>
-              <w:rPr>
-                <w:noProof/>
-                <w:webHidden/>
-              </w:rPr>
-              <w:fldChar w:fldCharType="separate"/>
-            </w:r>
-            <w:r>
-              <w:rPr>
-                <w:noProof/>
-                <w:webHidden/>
-              </w:rPr>
-              <w:t>17</w:t>
-            </w:r>
-            <w:r>
-              <w:rPr>
-                <w:noProof/>
-                <w:webHidden/>
-              </w:rPr>
-              <w:fldChar w:fldCharType="end"/>
-            </w:r>
-          </w:hyperlink>
-        </w:p>
-        <w:p>
-          <w:pPr>
-            <w:pStyle w:val="TOC3"/>
-            <w:tabs>
-              <w:tab w:val="left" w:pos="1320"/>
-              <w:tab w:val="right" w:leader="dot" w:pos="9016"/>
-            </w:tabs>
-            <w:rPr>
-              <w:rFonts w:asciiTheme="minorHAnsi" w:eastAsiaTheme="minorEastAsia" w:hAnsiTheme="minorHAnsi"/>
-              <w:noProof/>
-              <w:sz w:val="22"/>
-              <w:lang w:val="en-US"/>
-            </w:rPr>
-          </w:pPr>
-          <w:hyperlink w:anchor="_Toc419965772" w:history="1">
-            <w:r>
-              <w:rPr>
-                <w:rStyle w:val="Hyperlink"/>
-                <w:noProof/>
-                <w:lang w:val="en-US"/>
-              </w:rPr>
-              <w:t>2.3.6</w:t>
-            </w:r>
-            <w:r>
-              <w:rPr>
-                <w:rFonts w:asciiTheme="minorHAnsi" w:eastAsiaTheme="minorEastAsia" w:hAnsiTheme="minorHAnsi"/>
-                <w:noProof/>
-                <w:sz w:val="22"/>
-                <w:lang w:val="en-US"/>
-              </w:rPr>
-              <w:tab/>
-            </w:r>
-            <w:r>
-              <w:rPr>
-                <w:rStyle w:val="Hyperlink"/>
-                <w:noProof/>
-                <w:lang w:val="en-US"/>
-              </w:rPr>
-              <w:t>Example 3 – Adding a base class and derived classes</w:t>
-            </w:r>
-            <w:r>
-              <w:rPr>
-                <w:noProof/>
-                <w:webHidden/>
-              </w:rPr>
-              <w:tab/>
-            </w:r>
-            <w:r>
-              <w:rPr>
-                <w:noProof/>
-                <w:webHidden/>
-              </w:rPr>
-              <w:fldChar w:fldCharType="begin"/>
-            </w:r>
-            <w:r>
-              <w:rPr>
-                <w:noProof/>
-                <w:webHidden/>
-              </w:rPr>
-              <w:instrText xml:space="preserve"> PAGEREF _Toc419965772 \h </w:instrText>
-            </w:r>
-            <w:r>
-              <w:rPr>
-                <w:noProof/>
-                <w:webHidden/>
-              </w:rPr>
-            </w:r>
-            <w:r>
-              <w:rPr>
-                <w:noProof/>
-                <w:webHidden/>
-              </w:rPr>
-              <w:fldChar w:fldCharType="separate"/>
-            </w:r>
-            <w:r>
-              <w:rPr>
-                <w:noProof/>
-                <w:webHidden/>
-              </w:rPr>
-              <w:t>20</w:t>
+              <w:t>36</w:t>
             </w:r>
             <w:r>
               <w:rPr>
@@ -2453,14 +3726,14 @@
               <w:lang w:val="en-US"/>
             </w:rPr>
           </w:pPr>
-          <w:hyperlink w:anchor="_Toc419965773" w:history="1">
+          <w:hyperlink w:anchor="_Toc433013268" w:history="1">
             <w:r>
               <w:rPr>
                 <w:rStyle w:val="Hyperlink"/>
                 <w:noProof/>
                 <w:lang w:val="en-US"/>
               </w:rPr>
-              <w:t>2.4</w:t>
+              <w:t>3.4</w:t>
             </w:r>
             <w:r>
               <w:rPr>
@@ -2477,7 +3750,7 @@
                 <w:noProof/>
                 <w:lang w:val="en-US"/>
               </w:rPr>
-              <w:t>Add plugin information</w:t>
+              <w:t>Integrate and test the package with libSBML.</w:t>
             </w:r>
             <w:r>
               <w:rPr>
@@ -2498,7 +3771,7 @@
                 <w:noProof/>
                 <w:webHidden/>
               </w:rPr>
-              <w:instrText xml:space="preserve"> PAGEREF _Toc419965773 \h </w:instrText>
+              <w:instrText xml:space="preserve"> PAGEREF _Toc433013268 \h </w:instrText>
             </w:r>
             <w:r>
               <w:rPr>
@@ -2518,457 +3791,7 @@
                 <w:noProof/>
                 <w:webHidden/>
               </w:rPr>
-              <w:t>23</w:t>
-            </w:r>
-            <w:r>
-              <w:rPr>
-                <w:noProof/>
-                <w:webHidden/>
-              </w:rPr>
-              <w:fldChar w:fldCharType="end"/>
-            </w:r>
-          </w:hyperlink>
-        </w:p>
-        <w:p>
-          <w:pPr>
-            <w:pStyle w:val="TOC3"/>
-            <w:tabs>
-              <w:tab w:val="left" w:pos="1320"/>
-              <w:tab w:val="right" w:leader="dot" w:pos="9016"/>
-            </w:tabs>
-            <w:rPr>
-              <w:rFonts w:asciiTheme="minorHAnsi" w:eastAsiaTheme="minorEastAsia" w:hAnsiTheme="minorHAnsi"/>
-              <w:noProof/>
-              <w:sz w:val="22"/>
-              <w:lang w:val="en-US"/>
-            </w:rPr>
-          </w:pPr>
-          <w:hyperlink w:anchor="_Toc419965774" w:history="1">
-            <w:r>
-              <w:rPr>
-                <w:rStyle w:val="Hyperlink"/>
-                <w:noProof/>
-                <w:lang w:val="en-US"/>
-              </w:rPr>
-              <w:t>2.4.1</w:t>
-            </w:r>
-            <w:r>
-              <w:rPr>
-                <w:rFonts w:asciiTheme="minorHAnsi" w:eastAsiaTheme="minorEastAsia" w:hAnsiTheme="minorHAnsi"/>
-                <w:noProof/>
-                <w:sz w:val="22"/>
-                <w:lang w:val="en-US"/>
-              </w:rPr>
-              <w:tab/>
-            </w:r>
-            <w:r>
-              <w:rPr>
-                <w:rStyle w:val="Hyperlink"/>
-                <w:noProof/>
-                <w:lang w:val="en-US"/>
-              </w:rPr>
-              <w:t>What is a plugin ?</w:t>
-            </w:r>
-            <w:r>
-              <w:rPr>
-                <w:noProof/>
-                <w:webHidden/>
-              </w:rPr>
-              <w:tab/>
-            </w:r>
-            <w:r>
-              <w:rPr>
-                <w:noProof/>
-                <w:webHidden/>
-              </w:rPr>
-              <w:fldChar w:fldCharType="begin"/>
-            </w:r>
-            <w:r>
-              <w:rPr>
-                <w:noProof/>
-                <w:webHidden/>
-              </w:rPr>
-              <w:instrText xml:space="preserve"> PAGEREF _Toc419965774 \h </w:instrText>
-            </w:r>
-            <w:r>
-              <w:rPr>
-                <w:noProof/>
-                <w:webHidden/>
-              </w:rPr>
-            </w:r>
-            <w:r>
-              <w:rPr>
-                <w:noProof/>
-                <w:webHidden/>
-              </w:rPr>
-              <w:fldChar w:fldCharType="separate"/>
-            </w:r>
-            <w:r>
-              <w:rPr>
-                <w:noProof/>
-                <w:webHidden/>
-              </w:rPr>
-              <w:t>23</w:t>
-            </w:r>
-            <w:r>
-              <w:rPr>
-                <w:noProof/>
-                <w:webHidden/>
-              </w:rPr>
-              <w:fldChar w:fldCharType="end"/>
-            </w:r>
-          </w:hyperlink>
-        </w:p>
-        <w:p>
-          <w:pPr>
-            <w:pStyle w:val="TOC3"/>
-            <w:tabs>
-              <w:tab w:val="left" w:pos="1320"/>
-              <w:tab w:val="right" w:leader="dot" w:pos="9016"/>
-            </w:tabs>
-            <w:rPr>
-              <w:rFonts w:asciiTheme="minorHAnsi" w:eastAsiaTheme="minorEastAsia" w:hAnsiTheme="minorHAnsi"/>
-              <w:noProof/>
-              <w:sz w:val="22"/>
-              <w:lang w:val="en-US"/>
-            </w:rPr>
-          </w:pPr>
-          <w:hyperlink w:anchor="_Toc419965775" w:history="1">
-            <w:r>
-              <w:rPr>
-                <w:rStyle w:val="Hyperlink"/>
-                <w:noProof/>
-                <w:lang w:val="en-US"/>
-              </w:rPr>
-              <w:t>2.4.2</w:t>
-            </w:r>
-            <w:r>
-              <w:rPr>
-                <w:rFonts w:asciiTheme="minorHAnsi" w:eastAsiaTheme="minorEastAsia" w:hAnsiTheme="minorHAnsi"/>
-                <w:noProof/>
-                <w:sz w:val="22"/>
-                <w:lang w:val="en-US"/>
-              </w:rPr>
-              <w:tab/>
-            </w:r>
-            <w:r>
-              <w:rPr>
-                <w:rStyle w:val="Hyperlink"/>
-                <w:noProof/>
-                <w:lang w:val="en-US"/>
-              </w:rPr>
-              <w:t>General plugin information</w:t>
-            </w:r>
-            <w:r>
-              <w:rPr>
-                <w:noProof/>
-                <w:webHidden/>
-              </w:rPr>
-              <w:tab/>
-            </w:r>
-            <w:r>
-              <w:rPr>
-                <w:noProof/>
-                <w:webHidden/>
-              </w:rPr>
-              <w:fldChar w:fldCharType="begin"/>
-            </w:r>
-            <w:r>
-              <w:rPr>
-                <w:noProof/>
-                <w:webHidden/>
-              </w:rPr>
-              <w:instrText xml:space="preserve"> PAGEREF _Toc419965775 \h </w:instrText>
-            </w:r>
-            <w:r>
-              <w:rPr>
-                <w:noProof/>
-                <w:webHidden/>
-              </w:rPr>
-            </w:r>
-            <w:r>
-              <w:rPr>
-                <w:noProof/>
-                <w:webHidden/>
-              </w:rPr>
-              <w:fldChar w:fldCharType="separate"/>
-            </w:r>
-            <w:r>
-              <w:rPr>
-                <w:noProof/>
-                <w:webHidden/>
-              </w:rPr>
-              <w:t>24</w:t>
-            </w:r>
-            <w:r>
-              <w:rPr>
-                <w:noProof/>
-                <w:webHidden/>
-              </w:rPr>
-              <w:fldChar w:fldCharType="end"/>
-            </w:r>
-          </w:hyperlink>
-        </w:p>
-        <w:p>
-          <w:pPr>
-            <w:pStyle w:val="TOC3"/>
-            <w:tabs>
-              <w:tab w:val="left" w:pos="1320"/>
-              <w:tab w:val="right" w:leader="dot" w:pos="9016"/>
-            </w:tabs>
-            <w:rPr>
-              <w:rFonts w:asciiTheme="minorHAnsi" w:eastAsiaTheme="minorEastAsia" w:hAnsiTheme="minorHAnsi"/>
-              <w:noProof/>
-              <w:sz w:val="22"/>
-              <w:lang w:val="en-US"/>
-            </w:rPr>
-          </w:pPr>
-          <w:hyperlink w:anchor="_Toc419965776" w:history="1">
-            <w:r>
-              <w:rPr>
-                <w:rStyle w:val="Hyperlink"/>
-                <w:noProof/>
-                <w:lang w:val="en-US"/>
-              </w:rPr>
-              <w:t>2.4.3</w:t>
-            </w:r>
-            <w:r>
-              <w:rPr>
-                <w:rFonts w:asciiTheme="minorHAnsi" w:eastAsiaTheme="minorEastAsia" w:hAnsiTheme="minorHAnsi"/>
-                <w:noProof/>
-                <w:sz w:val="22"/>
-                <w:lang w:val="en-US"/>
-              </w:rPr>
-              <w:tab/>
-            </w:r>
-            <w:r>
-              <w:rPr>
-                <w:rStyle w:val="Hyperlink"/>
-                <w:noProof/>
-                <w:lang w:val="en-US"/>
-              </w:rPr>
-              <w:t>Example 4 – Extending a core element</w:t>
-            </w:r>
-            <w:r>
-              <w:rPr>
-                <w:noProof/>
-                <w:webHidden/>
-              </w:rPr>
-              <w:tab/>
-            </w:r>
-            <w:r>
-              <w:rPr>
-                <w:noProof/>
-                <w:webHidden/>
-              </w:rPr>
-              <w:fldChar w:fldCharType="begin"/>
-            </w:r>
-            <w:r>
-              <w:rPr>
-                <w:noProof/>
-                <w:webHidden/>
-              </w:rPr>
-              <w:instrText xml:space="preserve"> PAGEREF _Toc419965776 \h </w:instrText>
-            </w:r>
-            <w:r>
-              <w:rPr>
-                <w:noProof/>
-                <w:webHidden/>
-              </w:rPr>
-            </w:r>
-            <w:r>
-              <w:rPr>
-                <w:noProof/>
-                <w:webHidden/>
-              </w:rPr>
-              <w:fldChar w:fldCharType="separate"/>
-            </w:r>
-            <w:r>
-              <w:rPr>
-                <w:noProof/>
-                <w:webHidden/>
-              </w:rPr>
-              <w:t>25</w:t>
-            </w:r>
-            <w:r>
-              <w:rPr>
-                <w:noProof/>
-                <w:webHidden/>
-              </w:rPr>
-              <w:fldChar w:fldCharType="end"/>
-            </w:r>
-          </w:hyperlink>
-        </w:p>
-        <w:p>
-          <w:pPr>
-            <w:pStyle w:val="TOC3"/>
-            <w:tabs>
-              <w:tab w:val="left" w:pos="1320"/>
-              <w:tab w:val="right" w:leader="dot" w:pos="9016"/>
-            </w:tabs>
-            <w:rPr>
-              <w:rFonts w:asciiTheme="minorHAnsi" w:eastAsiaTheme="minorEastAsia" w:hAnsiTheme="minorHAnsi"/>
-              <w:noProof/>
-              <w:sz w:val="22"/>
-              <w:lang w:val="en-US"/>
-            </w:rPr>
-          </w:pPr>
-          <w:hyperlink w:anchor="_Toc419965777" w:history="1">
-            <w:r>
-              <w:rPr>
-                <w:rStyle w:val="Hyperlink"/>
-                <w:noProof/>
-                <w:lang w:val="en-US"/>
-              </w:rPr>
-              <w:t>2.4.4</w:t>
-            </w:r>
-            <w:r>
-              <w:rPr>
-                <w:rFonts w:asciiTheme="minorHAnsi" w:eastAsiaTheme="minorEastAsia" w:hAnsiTheme="minorHAnsi"/>
-                <w:noProof/>
-                <w:sz w:val="22"/>
-                <w:lang w:val="en-US"/>
-              </w:rPr>
-              <w:tab/>
-            </w:r>
-            <w:r>
-              <w:rPr>
-                <w:rStyle w:val="Hyperlink"/>
-                <w:noProof/>
-                <w:lang w:val="en-US"/>
-              </w:rPr>
-              <w:t>Example 5 – Extending a core element with attributes only</w:t>
-            </w:r>
-            <w:r>
-              <w:rPr>
-                <w:noProof/>
-                <w:webHidden/>
-              </w:rPr>
-              <w:tab/>
-            </w:r>
-            <w:r>
-              <w:rPr>
-                <w:noProof/>
-                <w:webHidden/>
-              </w:rPr>
-              <w:fldChar w:fldCharType="begin"/>
-            </w:r>
-            <w:r>
-              <w:rPr>
-                <w:noProof/>
-                <w:webHidden/>
-              </w:rPr>
-              <w:instrText xml:space="preserve"> PAGEREF _Toc419965777 \h </w:instrText>
-            </w:r>
-            <w:r>
-              <w:rPr>
-                <w:noProof/>
-                <w:webHidden/>
-              </w:rPr>
-            </w:r>
-            <w:r>
-              <w:rPr>
-                <w:noProof/>
-                <w:webHidden/>
-              </w:rPr>
-              <w:fldChar w:fldCharType="separate"/>
-            </w:r>
-            <w:r>
-              <w:rPr>
-                <w:noProof/>
-                <w:webHidden/>
-              </w:rPr>
-              <w:t>26</w:t>
-            </w:r>
-            <w:r>
-              <w:rPr>
-                <w:noProof/>
-                <w:webHidden/>
-              </w:rPr>
-              <w:fldChar w:fldCharType="end"/>
-            </w:r>
-          </w:hyperlink>
-        </w:p>
-        <w:p>
-          <w:pPr>
-            <w:pStyle w:val="TOC3"/>
-            <w:tabs>
-              <w:tab w:val="left" w:pos="1320"/>
-              <w:tab w:val="right" w:leader="dot" w:pos="9016"/>
-            </w:tabs>
-            <w:rPr>
-              <w:rFonts w:asciiTheme="minorHAnsi" w:eastAsiaTheme="minorEastAsia" w:hAnsiTheme="minorHAnsi"/>
-              <w:noProof/>
-              <w:sz w:val="22"/>
-              <w:lang w:val="en-US"/>
-            </w:rPr>
-          </w:pPr>
-          <w:hyperlink w:anchor="_Toc419965778" w:history="1">
-            <w:r>
-              <w:rPr>
-                <w:rStyle w:val="Hyperlink"/>
-                <w:noProof/>
-                <w:lang w:val="en-US"/>
-              </w:rPr>
-              <w:t>2.4.5</w:t>
-            </w:r>
-            <w:r>
-              <w:rPr>
-                <w:rFonts w:asciiTheme="minorHAnsi" w:eastAsiaTheme="minorEastAsia" w:hAnsiTheme="minorHAnsi"/>
-                <w:noProof/>
-                <w:sz w:val="22"/>
-                <w:lang w:val="en-US"/>
-              </w:rPr>
-              <w:tab/>
-            </w:r>
-            <w:r>
-              <w:rPr>
-                <w:rStyle w:val="Hyperlink"/>
-                <w:noProof/>
-                <w:lang w:val="en-US"/>
-              </w:rPr>
-              <w:t>Example 6 – Extending a non-core element</w:t>
-            </w:r>
-            <w:r>
-              <w:rPr>
-                <w:noProof/>
-                <w:webHidden/>
-              </w:rPr>
-              <w:tab/>
-            </w:r>
-            <w:r>
-              <w:rPr>
-                <w:noProof/>
-                <w:webHidden/>
-              </w:rPr>
-              <w:fldChar w:fldCharType="begin"/>
-            </w:r>
-            <w:r>
-              <w:rPr>
-                <w:noProof/>
-                <w:webHidden/>
-              </w:rPr>
-              <w:instrText xml:space="preserve"> PAGEREF _Toc419965778 \h </w:instrText>
-            </w:r>
-            <w:r>
-              <w:rPr>
-                <w:noProof/>
-                <w:webHidden/>
-              </w:rPr>
-            </w:r>
-            <w:r>
-              <w:rPr>
-                <w:noProof/>
-                <w:webHidden/>
-              </w:rPr>
-              <w:fldChar w:fldCharType="separate"/>
-            </w:r>
-            <w:r>
-              <w:rPr>
-                <w:noProof/>
-                <w:webHidden/>
-              </w:rPr>
-              <w:t>27</w:t>
+              <w:t>36</w:t>
             </w:r>
             <w:r>
               <w:rPr>
@@ -2993,14 +3816,14 @@
               <w:lang w:val="en-US"/>
             </w:rPr>
           </w:pPr>
-          <w:hyperlink w:anchor="_Toc419965779" w:history="1">
+          <w:hyperlink w:anchor="_Toc433013269" w:history="1">
             <w:r>
               <w:rPr>
                 <w:rStyle w:val="Hyperlink"/>
                 <w:noProof/>
                 <w:lang w:val="en-US"/>
               </w:rPr>
-              <w:t>2.5</w:t>
+              <w:t>3.5</w:t>
             </w:r>
             <w:r>
               <w:rPr>
@@ -3017,7 +3840,7 @@
                 <w:noProof/>
                 <w:lang w:val="en-US"/>
               </w:rPr>
-              <w:t>Add enum information</w:t>
+              <w:t>Command line</w:t>
             </w:r>
             <w:r>
               <w:rPr>
@@ -3038,7 +3861,7 @@
                 <w:noProof/>
                 <w:webHidden/>
               </w:rPr>
-              <w:instrText xml:space="preserve"> PAGEREF _Toc419965779 \h </w:instrText>
+              <w:instrText xml:space="preserve"> PAGEREF _Toc433013269 \h </w:instrText>
             </w:r>
             <w:r>
               <w:rPr>
@@ -3058,367 +3881,7 @@
                 <w:noProof/>
                 <w:webHidden/>
               </w:rPr>
-              <w:t>27</w:t>
-            </w:r>
-            <w:r>
-              <w:rPr>
-                <w:noProof/>
-                <w:webHidden/>
-              </w:rPr>
-              <w:fldChar w:fldCharType="end"/>
-            </w:r>
-          </w:hyperlink>
-        </w:p>
-        <w:p>
-          <w:pPr>
-            <w:pStyle w:val="TOC3"/>
-            <w:tabs>
-              <w:tab w:val="left" w:pos="1320"/>
-              <w:tab w:val="right" w:leader="dot" w:pos="9016"/>
-            </w:tabs>
-            <w:rPr>
-              <w:rFonts w:asciiTheme="minorHAnsi" w:eastAsiaTheme="minorEastAsia" w:hAnsiTheme="minorHAnsi"/>
-              <w:noProof/>
-              <w:sz w:val="22"/>
-              <w:lang w:val="en-US"/>
-            </w:rPr>
-          </w:pPr>
-          <w:hyperlink w:anchor="_Toc419965780" w:history="1">
-            <w:r>
-              <w:rPr>
-                <w:rStyle w:val="Hyperlink"/>
-                <w:noProof/>
-                <w:lang w:val="en-US"/>
-              </w:rPr>
-              <w:t>2.5.1</w:t>
-            </w:r>
-            <w:r>
-              <w:rPr>
-                <w:rFonts w:asciiTheme="minorHAnsi" w:eastAsiaTheme="minorEastAsia" w:hAnsiTheme="minorHAnsi"/>
-                <w:noProof/>
-                <w:sz w:val="22"/>
-                <w:lang w:val="en-US"/>
-              </w:rPr>
-              <w:tab/>
-            </w:r>
-            <w:r>
-              <w:rPr>
-                <w:rStyle w:val="Hyperlink"/>
-                <w:noProof/>
-                <w:lang w:val="en-US"/>
-              </w:rPr>
-              <w:t>Example 7 – Adding an enumeration</w:t>
-            </w:r>
-            <w:r>
-              <w:rPr>
-                <w:noProof/>
-                <w:webHidden/>
-              </w:rPr>
-              <w:tab/>
-            </w:r>
-            <w:r>
-              <w:rPr>
-                <w:noProof/>
-                <w:webHidden/>
-              </w:rPr>
-              <w:fldChar w:fldCharType="begin"/>
-            </w:r>
-            <w:r>
-              <w:rPr>
-                <w:noProof/>
-                <w:webHidden/>
-              </w:rPr>
-              <w:instrText xml:space="preserve"> PAGEREF _Toc419965780 \h </w:instrText>
-            </w:r>
-            <w:r>
-              <w:rPr>
-                <w:noProof/>
-                <w:webHidden/>
-              </w:rPr>
-            </w:r>
-            <w:r>
-              <w:rPr>
-                <w:noProof/>
-                <w:webHidden/>
-              </w:rPr>
-              <w:fldChar w:fldCharType="separate"/>
-            </w:r>
-            <w:r>
-              <w:rPr>
-                <w:noProof/>
-                <w:webHidden/>
-              </w:rPr>
-              <w:t>27</w:t>
-            </w:r>
-            <w:r>
-              <w:rPr>
-                <w:noProof/>
-                <w:webHidden/>
-              </w:rPr>
-              <w:fldChar w:fldCharType="end"/>
-            </w:r>
-          </w:hyperlink>
-        </w:p>
-        <w:p>
-          <w:pPr>
-            <w:pStyle w:val="TOC2"/>
-            <w:tabs>
-              <w:tab w:val="left" w:pos="880"/>
-              <w:tab w:val="right" w:leader="dot" w:pos="9016"/>
-            </w:tabs>
-            <w:rPr>
-              <w:rFonts w:asciiTheme="minorHAnsi" w:eastAsiaTheme="minorEastAsia" w:hAnsiTheme="minorHAnsi"/>
-              <w:noProof/>
-              <w:sz w:val="22"/>
-              <w:lang w:val="en-US"/>
-            </w:rPr>
-          </w:pPr>
-          <w:hyperlink w:anchor="_Toc419965781" w:history="1">
-            <w:r>
-              <w:rPr>
-                <w:rStyle w:val="Hyperlink"/>
-                <w:noProof/>
-                <w:lang w:val="en-US"/>
-              </w:rPr>
-              <w:t>2.6</w:t>
-            </w:r>
-            <w:r>
-              <w:rPr>
-                <w:rFonts w:asciiTheme="minorHAnsi" w:eastAsiaTheme="minorEastAsia" w:hAnsiTheme="minorHAnsi"/>
-                <w:noProof/>
-                <w:sz w:val="22"/>
-                <w:lang w:val="en-US"/>
-              </w:rPr>
-              <w:tab/>
-            </w:r>
-            <w:r>
-              <w:rPr>
-                <w:rStyle w:val="Hyperlink"/>
-                <w:noProof/>
-                <w:lang w:val="en-US"/>
-              </w:rPr>
-              <w:t>Mappings</w:t>
-            </w:r>
-            <w:r>
-              <w:rPr>
-                <w:noProof/>
-                <w:webHidden/>
-              </w:rPr>
-              <w:tab/>
-            </w:r>
-            <w:r>
-              <w:rPr>
-                <w:noProof/>
-                <w:webHidden/>
-              </w:rPr>
-              <w:fldChar w:fldCharType="begin"/>
-            </w:r>
-            <w:r>
-              <w:rPr>
-                <w:noProof/>
-                <w:webHidden/>
-              </w:rPr>
-              <w:instrText xml:space="preserve"> PAGEREF _Toc419965781 \h </w:instrText>
-            </w:r>
-            <w:r>
-              <w:rPr>
-                <w:noProof/>
-                <w:webHidden/>
-              </w:rPr>
-            </w:r>
-            <w:r>
-              <w:rPr>
-                <w:noProof/>
-                <w:webHidden/>
-              </w:rPr>
-              <w:fldChar w:fldCharType="separate"/>
-            </w:r>
-            <w:r>
-              <w:rPr>
-                <w:noProof/>
-                <w:webHidden/>
-              </w:rPr>
-              <w:t>30</w:t>
-            </w:r>
-            <w:r>
-              <w:rPr>
-                <w:noProof/>
-                <w:webHidden/>
-              </w:rPr>
-              <w:fldChar w:fldCharType="end"/>
-            </w:r>
-          </w:hyperlink>
-        </w:p>
-        <w:p>
-          <w:pPr>
-            <w:pStyle w:val="TOC2"/>
-            <w:tabs>
-              <w:tab w:val="left" w:pos="880"/>
-              <w:tab w:val="right" w:leader="dot" w:pos="9016"/>
-            </w:tabs>
-            <w:rPr>
-              <w:rFonts w:asciiTheme="minorHAnsi" w:eastAsiaTheme="minorEastAsia" w:hAnsiTheme="minorHAnsi"/>
-              <w:noProof/>
-              <w:sz w:val="22"/>
-              <w:lang w:val="en-US"/>
-            </w:rPr>
-          </w:pPr>
-          <w:hyperlink w:anchor="_Toc419965782" w:history="1">
-            <w:r>
-              <w:rPr>
-                <w:rStyle w:val="Hyperlink"/>
-                <w:noProof/>
-                <w:lang w:val="en-US"/>
-              </w:rPr>
-              <w:t>2.7</w:t>
-            </w:r>
-            <w:r>
-              <w:rPr>
-                <w:rFonts w:asciiTheme="minorHAnsi" w:eastAsiaTheme="minorEastAsia" w:hAnsiTheme="minorHAnsi"/>
-                <w:noProof/>
-                <w:sz w:val="22"/>
-                <w:lang w:val="en-US"/>
-              </w:rPr>
-              <w:tab/>
-            </w:r>
-            <w:r>
-              <w:rPr>
-                <w:rStyle w:val="Hyperlink"/>
-                <w:noProof/>
-                <w:lang w:val="en-US"/>
-              </w:rPr>
-              <w:t>Results</w:t>
-            </w:r>
-            <w:r>
-              <w:rPr>
-                <w:noProof/>
-                <w:webHidden/>
-              </w:rPr>
-              <w:tab/>
-            </w:r>
-            <w:r>
-              <w:rPr>
-                <w:noProof/>
-                <w:webHidden/>
-              </w:rPr>
-              <w:fldChar w:fldCharType="begin"/>
-            </w:r>
-            <w:r>
-              <w:rPr>
-                <w:noProof/>
-                <w:webHidden/>
-              </w:rPr>
-              <w:instrText xml:space="preserve"> PAGEREF _Toc419965782 \h </w:instrText>
-            </w:r>
-            <w:r>
-              <w:rPr>
-                <w:noProof/>
-                <w:webHidden/>
-              </w:rPr>
-            </w:r>
-            <w:r>
-              <w:rPr>
-                <w:noProof/>
-                <w:webHidden/>
-              </w:rPr>
-              <w:fldChar w:fldCharType="separate"/>
-            </w:r>
-            <w:r>
-              <w:rPr>
-                <w:noProof/>
-                <w:webHidden/>
-              </w:rPr>
-              <w:t>31</w:t>
-            </w:r>
-            <w:r>
-              <w:rPr>
-                <w:noProof/>
-                <w:webHidden/>
-              </w:rPr>
-              <w:fldChar w:fldCharType="end"/>
-            </w:r>
-          </w:hyperlink>
-        </w:p>
-        <w:p>
-          <w:pPr>
-            <w:pStyle w:val="TOC3"/>
-            <w:tabs>
-              <w:tab w:val="left" w:pos="1320"/>
-              <w:tab w:val="right" w:leader="dot" w:pos="9016"/>
-            </w:tabs>
-            <w:rPr>
-              <w:rFonts w:asciiTheme="minorHAnsi" w:eastAsiaTheme="minorEastAsia" w:hAnsiTheme="minorHAnsi"/>
-              <w:noProof/>
-              <w:sz w:val="22"/>
-              <w:lang w:val="en-US"/>
-            </w:rPr>
-          </w:pPr>
-          <w:hyperlink w:anchor="_Toc419965783" w:history="1">
-            <w:r>
-              <w:rPr>
-                <w:rStyle w:val="Hyperlink"/>
-                <w:noProof/>
-                <w:lang w:val="en-US"/>
-              </w:rPr>
-              <w:t>2.7.1</w:t>
-            </w:r>
-            <w:r>
-              <w:rPr>
-                <w:rFonts w:asciiTheme="minorHAnsi" w:eastAsiaTheme="minorEastAsia" w:hAnsiTheme="minorHAnsi"/>
-                <w:noProof/>
-                <w:sz w:val="22"/>
-                <w:lang w:val="en-US"/>
-              </w:rPr>
-              <w:tab/>
-            </w:r>
-            <w:r>
-              <w:rPr>
-                <w:rStyle w:val="Hyperlink"/>
-                <w:noProof/>
-                <w:lang w:val="en-US"/>
-              </w:rPr>
-              <w:t>Validating the description</w:t>
-            </w:r>
-            <w:r>
-              <w:rPr>
-                <w:noProof/>
-                <w:webHidden/>
-              </w:rPr>
-              <w:tab/>
-            </w:r>
-            <w:r>
-              <w:rPr>
-                <w:noProof/>
-                <w:webHidden/>
-              </w:rPr>
-              <w:fldChar w:fldCharType="begin"/>
-            </w:r>
-            <w:r>
-              <w:rPr>
-                <w:noProof/>
-                <w:webHidden/>
-              </w:rPr>
-              <w:instrText xml:space="preserve"> PAGEREF _Toc419965783 \h </w:instrText>
-            </w:r>
-            <w:r>
-              <w:rPr>
-                <w:noProof/>
-                <w:webHidden/>
-              </w:rPr>
-            </w:r>
-            <w:r>
-              <w:rPr>
-                <w:noProof/>
-                <w:webHidden/>
-              </w:rPr>
-              <w:fldChar w:fldCharType="separate"/>
-            </w:r>
-            <w:r>
-              <w:rPr>
-                <w:noProof/>
-                <w:webHidden/>
-              </w:rPr>
-              <w:t>31</w:t>
+              <w:t>37</w:t>
             </w:r>
             <w:r>
               <w:rPr>
@@ -3443,14 +3906,14 @@
               <w:lang w:val="en-US"/>
             </w:rPr>
           </w:pPr>
-          <w:hyperlink w:anchor="_Toc419965784" w:history="1">
+          <w:hyperlink w:anchor="_Toc433013270" w:history="1">
             <w:r>
               <w:rPr>
                 <w:rStyle w:val="Hyperlink"/>
                 <w:noProof/>
                 <w:lang w:val="en-US"/>
               </w:rPr>
-              <w:t>3</w:t>
+              <w:t>4</w:t>
             </w:r>
             <w:r>
               <w:rPr>
@@ -3467,7 +3930,7 @@
                 <w:noProof/>
                 <w:lang w:val="en-US"/>
               </w:rPr>
-              <w:t>Using Deviser</w:t>
+              <w:t>Appendix A</w:t>
             </w:r>
             <w:r>
               <w:rPr>
@@ -3488,7 +3951,7 @@
                 <w:noProof/>
                 <w:webHidden/>
               </w:rPr>
-              <w:instrText xml:space="preserve"> PAGEREF _Toc419965784 \h </w:instrText>
+              <w:instrText xml:space="preserve"> PAGEREF _Toc433013270 \h </w:instrText>
             </w:r>
             <w:r>
               <w:rPr>
@@ -3508,457 +3971,7 @@
                 <w:noProof/>
                 <w:webHidden/>
               </w:rPr>
-              <w:t>33</w:t>
-            </w:r>
-            <w:r>
-              <w:rPr>
-                <w:noProof/>
-                <w:webHidden/>
-              </w:rPr>
-              <w:fldChar w:fldCharType="end"/>
-            </w:r>
-          </w:hyperlink>
-        </w:p>
-        <w:p>
-          <w:pPr>
-            <w:pStyle w:val="TOC2"/>
-            <w:tabs>
-              <w:tab w:val="left" w:pos="880"/>
-              <w:tab w:val="right" w:leader="dot" w:pos="9016"/>
-            </w:tabs>
-            <w:rPr>
-              <w:rFonts w:asciiTheme="minorHAnsi" w:eastAsiaTheme="minorEastAsia" w:hAnsiTheme="minorHAnsi"/>
-              <w:noProof/>
-              <w:sz w:val="22"/>
-              <w:lang w:val="en-US"/>
-            </w:rPr>
-          </w:pPr>
-          <w:hyperlink w:anchor="_Toc419965785" w:history="1">
-            <w:r>
-              <w:rPr>
-                <w:rStyle w:val="Hyperlink"/>
-                <w:noProof/>
-                <w:lang w:val="en-US"/>
-              </w:rPr>
-              <w:t>3.1</w:t>
-            </w:r>
-            <w:r>
-              <w:rPr>
-                <w:rFonts w:asciiTheme="minorHAnsi" w:eastAsiaTheme="minorEastAsia" w:hAnsiTheme="minorHAnsi"/>
-                <w:noProof/>
-                <w:sz w:val="22"/>
-                <w:lang w:val="en-US"/>
-              </w:rPr>
-              <w:tab/>
-            </w:r>
-            <w:r>
-              <w:rPr>
-                <w:rStyle w:val="Hyperlink"/>
-                <w:noProof/>
-                <w:lang w:val="en-US"/>
-              </w:rPr>
-              <w:t>View UML diagrams.</w:t>
-            </w:r>
-            <w:r>
-              <w:rPr>
-                <w:noProof/>
-                <w:webHidden/>
-              </w:rPr>
-              <w:tab/>
-            </w:r>
-            <w:r>
-              <w:rPr>
-                <w:noProof/>
-                <w:webHidden/>
-              </w:rPr>
-              <w:fldChar w:fldCharType="begin"/>
-            </w:r>
-            <w:r>
-              <w:rPr>
-                <w:noProof/>
-                <w:webHidden/>
-              </w:rPr>
-              <w:instrText xml:space="preserve"> PAGEREF _Toc419965785 \h </w:instrText>
-            </w:r>
-            <w:r>
-              <w:rPr>
-                <w:noProof/>
-                <w:webHidden/>
-              </w:rPr>
-            </w:r>
-            <w:r>
-              <w:rPr>
-                <w:noProof/>
-                <w:webHidden/>
-              </w:rPr>
-              <w:fldChar w:fldCharType="separate"/>
-            </w:r>
-            <w:r>
-              <w:rPr>
-                <w:noProof/>
-                <w:webHidden/>
-              </w:rPr>
-              <w:t>33</w:t>
-            </w:r>
-            <w:r>
-              <w:rPr>
-                <w:noProof/>
-                <w:webHidden/>
-              </w:rPr>
-              <w:fldChar w:fldCharType="end"/>
-            </w:r>
-          </w:hyperlink>
-        </w:p>
-        <w:p>
-          <w:pPr>
-            <w:pStyle w:val="TOC2"/>
-            <w:tabs>
-              <w:tab w:val="left" w:pos="880"/>
-              <w:tab w:val="right" w:leader="dot" w:pos="9016"/>
-            </w:tabs>
-            <w:rPr>
-              <w:rFonts w:asciiTheme="minorHAnsi" w:eastAsiaTheme="minorEastAsia" w:hAnsiTheme="minorHAnsi"/>
-              <w:noProof/>
-              <w:sz w:val="22"/>
-              <w:lang w:val="en-US"/>
-            </w:rPr>
-          </w:pPr>
-          <w:hyperlink w:anchor="_Toc419965786" w:history="1">
-            <w:r>
-              <w:rPr>
-                <w:rStyle w:val="Hyperlink"/>
-                <w:noProof/>
-                <w:lang w:val="en-US"/>
-              </w:rPr>
-              <w:t>3.2</w:t>
-            </w:r>
-            <w:r>
-              <w:rPr>
-                <w:rFonts w:asciiTheme="minorHAnsi" w:eastAsiaTheme="minorEastAsia" w:hAnsiTheme="minorHAnsi"/>
-                <w:noProof/>
-                <w:sz w:val="22"/>
-                <w:lang w:val="en-US"/>
-              </w:rPr>
-              <w:tab/>
-            </w:r>
-            <w:r>
-              <w:rPr>
-                <w:rStyle w:val="Hyperlink"/>
-                <w:noProof/>
-                <w:lang w:val="en-US"/>
-              </w:rPr>
-              <w:t>Generate libSBML package code.</w:t>
-            </w:r>
-            <w:r>
-              <w:rPr>
-                <w:noProof/>
-                <w:webHidden/>
-              </w:rPr>
-              <w:tab/>
-            </w:r>
-            <w:r>
-              <w:rPr>
-                <w:noProof/>
-                <w:webHidden/>
-              </w:rPr>
-              <w:fldChar w:fldCharType="begin"/>
-            </w:r>
-            <w:r>
-              <w:rPr>
-                <w:noProof/>
-                <w:webHidden/>
-              </w:rPr>
-              <w:instrText xml:space="preserve"> PAGEREF _Toc419965786 \h </w:instrText>
-            </w:r>
-            <w:r>
-              <w:rPr>
-                <w:noProof/>
-                <w:webHidden/>
-              </w:rPr>
-            </w:r>
-            <w:r>
-              <w:rPr>
-                <w:noProof/>
-                <w:webHidden/>
-              </w:rPr>
-              <w:fldChar w:fldCharType="separate"/>
-            </w:r>
-            <w:r>
-              <w:rPr>
-                <w:noProof/>
-                <w:webHidden/>
-              </w:rPr>
-              <w:t>34</w:t>
-            </w:r>
-            <w:r>
-              <w:rPr>
-                <w:noProof/>
-                <w:webHidden/>
-              </w:rPr>
-              <w:fldChar w:fldCharType="end"/>
-            </w:r>
-          </w:hyperlink>
-        </w:p>
-        <w:p>
-          <w:pPr>
-            <w:pStyle w:val="TOC2"/>
-            <w:tabs>
-              <w:tab w:val="left" w:pos="880"/>
-              <w:tab w:val="right" w:leader="dot" w:pos="9016"/>
-            </w:tabs>
-            <w:rPr>
-              <w:rFonts w:asciiTheme="minorHAnsi" w:eastAsiaTheme="minorEastAsia" w:hAnsiTheme="minorHAnsi"/>
-              <w:noProof/>
-              <w:sz w:val="22"/>
-              <w:lang w:val="en-US"/>
-            </w:rPr>
-          </w:pPr>
-          <w:hyperlink w:anchor="_Toc419965787" w:history="1">
-            <w:r>
-              <w:rPr>
-                <w:rStyle w:val="Hyperlink"/>
-                <w:noProof/>
-                <w:lang w:val="en-US"/>
-              </w:rPr>
-              <w:t>3.3</w:t>
-            </w:r>
-            <w:r>
-              <w:rPr>
-                <w:rFonts w:asciiTheme="minorHAnsi" w:eastAsiaTheme="minorEastAsia" w:hAnsiTheme="minorHAnsi"/>
-                <w:noProof/>
-                <w:sz w:val="22"/>
-                <w:lang w:val="en-US"/>
-              </w:rPr>
-              <w:tab/>
-            </w:r>
-            <w:r>
-              <w:rPr>
-                <w:rStyle w:val="Hyperlink"/>
-                <w:noProof/>
-                <w:lang w:val="en-US"/>
-              </w:rPr>
-              <w:t>Generate basic specification documentation.</w:t>
-            </w:r>
-            <w:r>
-              <w:rPr>
-                <w:noProof/>
-                <w:webHidden/>
-              </w:rPr>
-              <w:tab/>
-            </w:r>
-            <w:r>
-              <w:rPr>
-                <w:noProof/>
-                <w:webHidden/>
-              </w:rPr>
-              <w:fldChar w:fldCharType="begin"/>
-            </w:r>
-            <w:r>
-              <w:rPr>
-                <w:noProof/>
-                <w:webHidden/>
-              </w:rPr>
-              <w:instrText xml:space="preserve"> PAGEREF _Toc419965787 \h </w:instrText>
-            </w:r>
-            <w:r>
-              <w:rPr>
-                <w:noProof/>
-                <w:webHidden/>
-              </w:rPr>
-            </w:r>
-            <w:r>
-              <w:rPr>
-                <w:noProof/>
-                <w:webHidden/>
-              </w:rPr>
-              <w:fldChar w:fldCharType="separate"/>
-            </w:r>
-            <w:r>
-              <w:rPr>
-                <w:noProof/>
-                <w:webHidden/>
-              </w:rPr>
-              <w:t>35</w:t>
-            </w:r>
-            <w:r>
-              <w:rPr>
-                <w:noProof/>
-                <w:webHidden/>
-              </w:rPr>
-              <w:fldChar w:fldCharType="end"/>
-            </w:r>
-          </w:hyperlink>
-        </w:p>
-        <w:p>
-          <w:pPr>
-            <w:pStyle w:val="TOC2"/>
-            <w:tabs>
-              <w:tab w:val="left" w:pos="880"/>
-              <w:tab w:val="right" w:leader="dot" w:pos="9016"/>
-            </w:tabs>
-            <w:rPr>
-              <w:rFonts w:asciiTheme="minorHAnsi" w:eastAsiaTheme="minorEastAsia" w:hAnsiTheme="minorHAnsi"/>
-              <w:noProof/>
-              <w:sz w:val="22"/>
-              <w:lang w:val="en-US"/>
-            </w:rPr>
-          </w:pPr>
-          <w:hyperlink w:anchor="_Toc419965788" w:history="1">
-            <w:r>
-              <w:rPr>
-                <w:rStyle w:val="Hyperlink"/>
-                <w:noProof/>
-                <w:lang w:val="en-US"/>
-              </w:rPr>
-              <w:t>3.4</w:t>
-            </w:r>
-            <w:r>
-              <w:rPr>
-                <w:rFonts w:asciiTheme="minorHAnsi" w:eastAsiaTheme="minorEastAsia" w:hAnsiTheme="minorHAnsi"/>
-                <w:noProof/>
-                <w:sz w:val="22"/>
-                <w:lang w:val="en-US"/>
-              </w:rPr>
-              <w:tab/>
-            </w:r>
-            <w:r>
-              <w:rPr>
-                <w:rStyle w:val="Hyperlink"/>
-                <w:noProof/>
-                <w:lang w:val="en-US"/>
-              </w:rPr>
-              <w:t>Integrate and test the package with libSBML.</w:t>
-            </w:r>
-            <w:r>
-              <w:rPr>
-                <w:noProof/>
-                <w:webHidden/>
-              </w:rPr>
-              <w:tab/>
-            </w:r>
-            <w:r>
-              <w:rPr>
-                <w:noProof/>
-                <w:webHidden/>
-              </w:rPr>
-              <w:fldChar w:fldCharType="begin"/>
-            </w:r>
-            <w:r>
-              <w:rPr>
-                <w:noProof/>
-                <w:webHidden/>
-              </w:rPr>
-              <w:instrText xml:space="preserve"> PAGEREF _Toc419965788 \h </w:instrText>
-            </w:r>
-            <w:r>
-              <w:rPr>
-                <w:noProof/>
-                <w:webHidden/>
-              </w:rPr>
-            </w:r>
-            <w:r>
-              <w:rPr>
-                <w:noProof/>
-                <w:webHidden/>
-              </w:rPr>
-              <w:fldChar w:fldCharType="separate"/>
-            </w:r>
-            <w:r>
-              <w:rPr>
-                <w:noProof/>
-                <w:webHidden/>
-              </w:rPr>
-              <w:t>35</w:t>
-            </w:r>
-            <w:r>
-              <w:rPr>
-                <w:noProof/>
-                <w:webHidden/>
-              </w:rPr>
-              <w:fldChar w:fldCharType="end"/>
-            </w:r>
-          </w:hyperlink>
-        </w:p>
-        <w:p>
-          <w:pPr>
-            <w:pStyle w:val="TOC2"/>
-            <w:tabs>
-              <w:tab w:val="left" w:pos="880"/>
-              <w:tab w:val="right" w:leader="dot" w:pos="9016"/>
-            </w:tabs>
-            <w:rPr>
-              <w:rFonts w:asciiTheme="minorHAnsi" w:eastAsiaTheme="minorEastAsia" w:hAnsiTheme="minorHAnsi"/>
-              <w:noProof/>
-              <w:sz w:val="22"/>
-              <w:lang w:val="en-US"/>
-            </w:rPr>
-          </w:pPr>
-          <w:hyperlink w:anchor="_Toc419965789" w:history="1">
-            <w:r>
-              <w:rPr>
-                <w:rStyle w:val="Hyperlink"/>
-                <w:noProof/>
-                <w:lang w:val="en-US"/>
-              </w:rPr>
-              <w:t>3.5</w:t>
-            </w:r>
-            <w:r>
-              <w:rPr>
-                <w:rFonts w:asciiTheme="minorHAnsi" w:eastAsiaTheme="minorEastAsia" w:hAnsiTheme="minorHAnsi"/>
-                <w:noProof/>
-                <w:sz w:val="22"/>
-                <w:lang w:val="en-US"/>
-              </w:rPr>
-              <w:tab/>
-            </w:r>
-            <w:r>
-              <w:rPr>
-                <w:rStyle w:val="Hyperlink"/>
-                <w:noProof/>
-                <w:lang w:val="en-US"/>
-              </w:rPr>
-              <w:t>Command line</w:t>
-            </w:r>
-            <w:r>
-              <w:rPr>
-                <w:noProof/>
-                <w:webHidden/>
-              </w:rPr>
-              <w:tab/>
-            </w:r>
-            <w:r>
-              <w:rPr>
-                <w:noProof/>
-                <w:webHidden/>
-              </w:rPr>
-              <w:fldChar w:fldCharType="begin"/>
-            </w:r>
-            <w:r>
-              <w:rPr>
-                <w:noProof/>
-                <w:webHidden/>
-              </w:rPr>
-              <w:instrText xml:space="preserve"> PAGEREF _Toc419965789 \h </w:instrText>
-            </w:r>
-            <w:r>
-              <w:rPr>
-                <w:noProof/>
-                <w:webHidden/>
-              </w:rPr>
-            </w:r>
-            <w:r>
-              <w:rPr>
-                <w:noProof/>
-                <w:webHidden/>
-              </w:rPr>
-              <w:fldChar w:fldCharType="separate"/>
-            </w:r>
-            <w:r>
-              <w:rPr>
-                <w:noProof/>
-                <w:webHidden/>
-              </w:rPr>
-              <w:t>36</w:t>
+              <w:t>38</w:t>
             </w:r>
             <w:r>
               <w:rPr>
@@ -3983,14 +3996,13 @@
               <w:lang w:val="en-US"/>
             </w:rPr>
           </w:pPr>
-          <w:hyperlink w:anchor="_Toc419965790" w:history="1">
+          <w:hyperlink w:anchor="_Toc433013271" w:history="1">
             <w:r>
               <w:rPr>
                 <w:rStyle w:val="Hyperlink"/>
                 <w:noProof/>
-                <w:lang w:val="en-US"/>
-              </w:rPr>
-              <w:t>4</w:t>
+              </w:rPr>
+              <w:t>5</w:t>
             </w:r>
             <w:r>
               <w:rPr>
@@ -4005,9 +4017,8 @@
               <w:rPr>
                 <w:rStyle w:val="Hyperlink"/>
                 <w:noProof/>
-                <w:lang w:val="en-US"/>
-              </w:rPr>
-              <w:t>Appendix A</w:t>
+              </w:rPr>
+              <w:t>References</w:t>
             </w:r>
             <w:r>
               <w:rPr>
@@ -4028,7 +4039,7 @@
                 <w:noProof/>
                 <w:webHidden/>
               </w:rPr>
-              <w:instrText xml:space="preserve"> PAGEREF _Toc419965790 \h </w:instrText>
+              <w:instrText xml:space="preserve"> PAGEREF _Toc433013271 \h </w:instrText>
             </w:r>
             <w:r>
               <w:rPr>
@@ -4048,95 +4059,7 @@
                 <w:noProof/>
                 <w:webHidden/>
               </w:rPr>
-              <w:t>37</w:t>
-            </w:r>
-            <w:r>
-              <w:rPr>
-                <w:noProof/>
-                <w:webHidden/>
-              </w:rPr>
-              <w:fldChar w:fldCharType="end"/>
-            </w:r>
-          </w:hyperlink>
-        </w:p>
-        <w:p>
-          <w:pPr>
-            <w:pStyle w:val="TOC1"/>
-            <w:tabs>
-              <w:tab w:val="left" w:pos="480"/>
-              <w:tab w:val="right" w:leader="dot" w:pos="9016"/>
-            </w:tabs>
-            <w:rPr>
-              <w:rFonts w:asciiTheme="minorHAnsi" w:eastAsiaTheme="minorEastAsia" w:hAnsiTheme="minorHAnsi"/>
-              <w:noProof/>
-              <w:sz w:val="22"/>
-              <w:lang w:val="en-US"/>
-            </w:rPr>
-          </w:pPr>
-          <w:hyperlink w:anchor="_Toc419965791" w:history="1">
-            <w:r>
-              <w:rPr>
-                <w:rStyle w:val="Hyperlink"/>
-                <w:noProof/>
-              </w:rPr>
-              <w:t>5</w:t>
-            </w:r>
-            <w:r>
-              <w:rPr>
-                <w:rFonts w:asciiTheme="minorHAnsi" w:eastAsiaTheme="minorEastAsia" w:hAnsiTheme="minorHAnsi"/>
-                <w:noProof/>
-                <w:sz w:val="22"/>
-                <w:lang w:val="en-US"/>
-              </w:rPr>
-              <w:tab/>
-            </w:r>
-            <w:r>
-              <w:rPr>
-                <w:rStyle w:val="Hyperlink"/>
-                <w:noProof/>
-              </w:rPr>
-              <w:t>References</w:t>
-            </w:r>
-            <w:r>
-              <w:rPr>
-                <w:noProof/>
-                <w:webHidden/>
-              </w:rPr>
-              <w:tab/>
-            </w:r>
-            <w:r>
-              <w:rPr>
-                <w:noProof/>
-                <w:webHidden/>
-              </w:rPr>
-              <w:fldChar w:fldCharType="begin"/>
-            </w:r>
-            <w:r>
-              <w:rPr>
-                <w:noProof/>
-                <w:webHidden/>
-              </w:rPr>
-              <w:instrText xml:space="preserve"> PAGEREF _Toc419965791 \h </w:instrText>
-            </w:r>
-            <w:r>
-              <w:rPr>
-                <w:noProof/>
-                <w:webHidden/>
-              </w:rPr>
-            </w:r>
-            <w:r>
-              <w:rPr>
-                <w:noProof/>
-                <w:webHidden/>
-              </w:rPr>
-              <w:fldChar w:fldCharType="separate"/>
-            </w:r>
-            <w:r>
-              <w:rPr>
-                <w:noProof/>
-                <w:webHidden/>
-              </w:rPr>
-              <w:t>39</w:t>
+              <w:t>40</w:t>
             </w:r>
             <w:r>
               <w:rPr>
@@ -6075,7 +5998,7 @@
           <w:lang w:val="en-US"/>
         </w:rPr>
       </w:pPr>
-      <w:bookmarkStart w:id="0" w:name="_Toc419965752"/>
+      <w:bookmarkStart w:id="1" w:name="_Toc433013233"/>
       <w:r>
         <w:rPr>
           <w:lang w:val="en-US"/>
@@ -6083,7 +6006,7 @@
         <w:lastRenderedPageBreak/>
         <w:t>Getting started</w:t>
       </w:r>
-      <w:bookmarkEnd w:id="0"/>
+      <w:bookmarkEnd w:id="1"/>
     </w:p>
     <w:p>
       <w:pPr>
@@ -6092,14 +6015,14 @@
           <w:lang w:val="en-US"/>
         </w:rPr>
       </w:pPr>
-      <w:bookmarkStart w:id="1" w:name="_Toc419965753"/>
+      <w:bookmarkStart w:id="2" w:name="_Toc433013234"/>
       <w:r>
         <w:rPr>
           <w:lang w:val="en-US"/>
         </w:rPr>
         <w:t>Functionality</w:t>
       </w:r>
-      <w:bookmarkEnd w:id="1"/>
+      <w:bookmarkEnd w:id="2"/>
     </w:p>
     <w:p>
       <w:pPr>
@@ -6984,14 +6907,14 @@
           <w:lang w:val="en-US"/>
         </w:rPr>
       </w:pPr>
-      <w:bookmarkStart w:id="2" w:name="_Toc419965754"/>
+      <w:bookmarkStart w:id="3" w:name="_Toc433013235"/>
       <w:r>
         <w:rPr>
           <w:lang w:val="en-US"/>
         </w:rPr>
         <w:t>Prerequisites</w:t>
       </w:r>
-      <w:bookmarkEnd w:id="2"/>
+      <w:bookmarkEnd w:id="3"/>
     </w:p>
     <w:p>
       <w:pPr>
@@ -7094,14 +7017,14 @@
           <w:lang w:val="en-US"/>
         </w:rPr>
       </w:pPr>
-      <w:bookmarkStart w:id="3" w:name="_Toc419965756"/>
+      <w:bookmarkStart w:id="4" w:name="_Toc433013236"/>
       <w:r>
         <w:rPr>
           <w:lang w:val="en-US"/>
         </w:rPr>
         <w:t>UML diagrams</w:t>
       </w:r>
-      <w:bookmarkEnd w:id="3"/>
+      <w:bookmarkEnd w:id="4"/>
     </w:p>
     <w:p>
       <w:pPr>
@@ -7208,7 +7131,7 @@
           <w:lang w:val="en-US"/>
         </w:rPr>
       </w:pPr>
-      <w:bookmarkStart w:id="4" w:name="_Toc419965757"/>
+      <w:bookmarkStart w:id="5" w:name="_Toc433013237"/>
       <w:r>
         <w:rPr>
           <w:lang w:val="en-US"/>
@@ -7222,7 +7145,7 @@
         </w:rPr>
         <w:t>libSBML</w:t>
       </w:r>
-      <w:bookmarkEnd w:id="4"/>
+      <w:bookmarkEnd w:id="5"/>
       <w:proofErr w:type="spellEnd"/>
     </w:p>
     <w:p>
@@ -7291,14 +7214,14 @@
           <w:lang w:val="en-US"/>
         </w:rPr>
       </w:pPr>
-      <w:bookmarkStart w:id="5" w:name="_Toc419965758"/>
+      <w:bookmarkStart w:id="6" w:name="_Toc433013238"/>
       <w:r>
         <w:rPr>
           <w:lang w:val="en-US"/>
         </w:rPr>
         <w:t>Basic documentation</w:t>
       </w:r>
-      <w:bookmarkEnd w:id="5"/>
+      <w:bookmarkEnd w:id="6"/>
     </w:p>
     <w:p>
       <w:pPr>
@@ -7802,7 +7725,7 @@
           <w:lang w:val="en-US"/>
         </w:rPr>
       </w:pPr>
-      <w:bookmarkStart w:id="6" w:name="_Toc419965759"/>
+      <w:bookmarkStart w:id="7" w:name="_Toc433013239"/>
       <w:r>
         <w:rPr>
           <w:lang w:val="en-US"/>
@@ -7810,7 +7733,7 @@
         <w:lastRenderedPageBreak/>
         <w:t>Integration and testing</w:t>
       </w:r>
-      <w:bookmarkEnd w:id="6"/>
+      <w:bookmarkEnd w:id="7"/>
     </w:p>
     <w:p>
       <w:pPr>
@@ -8064,14 +7987,14 @@
           <w:lang w:val="en-US"/>
         </w:rPr>
       </w:pPr>
-      <w:bookmarkStart w:id="7" w:name="_Toc419965760"/>
+      <w:bookmarkStart w:id="8" w:name="_Toc433013240"/>
       <w:r>
         <w:rPr>
           <w:lang w:val="en-US"/>
         </w:rPr>
         <w:t>Available bundles</w:t>
       </w:r>
-      <w:bookmarkEnd w:id="7"/>
+      <w:bookmarkEnd w:id="8"/>
     </w:p>
     <w:p>
       <w:pPr>
@@ -8118,14 +8041,14 @@
           <w:lang w:val="en-US"/>
         </w:rPr>
       </w:pPr>
-      <w:bookmarkStart w:id="8" w:name="_Toc419965761"/>
+      <w:bookmarkStart w:id="9" w:name="_Toc433013241"/>
       <w:r>
         <w:rPr>
           <w:lang w:val="en-US"/>
         </w:rPr>
         <w:t>Useful links</w:t>
       </w:r>
-      <w:bookmarkEnd w:id="8"/>
+      <w:bookmarkEnd w:id="9"/>
     </w:p>
     <w:p>
       <w:pPr>
@@ -8276,41 +8199,6 @@
     </w:p>
     <w:p>
       <w:pPr>
-        <w:pStyle w:val="ListParagraph"/>
-        <w:numPr>
-          <w:ilvl w:val="0"/>
-          <w:numId w:val="18"/>
-        </w:numPr>
-        <w:rPr>
-          <w:lang w:val="en-US"/>
-        </w:rPr>
-      </w:pPr>
-      <w:r>
-        <w:rPr>
-          <w:lang w:val="en-US"/>
-        </w:rPr>
-        <w:t xml:space="preserve">Mono install scripts (for Linux users): </w:t>
-      </w:r>
-    </w:p>
-    <w:p>
-      <w:pPr>
-        <w:pStyle w:val="ListParagraph"/>
-        <w:rPr>
-          <w:lang w:val="en-US"/>
-        </w:rPr>
-      </w:pPr>
-      <w:hyperlink r:id="rId18" w:history="1">
-        <w:r>
-          <w:rPr>
-            <w:rStyle w:val="Hyperlink"/>
-            <w:lang w:val="en-US"/>
-          </w:rPr>
-          <w:t>https://github.com/nathanb/iws-snippets/tree/master/mono-install-scripts</w:t>
-        </w:r>
-      </w:hyperlink>
-    </w:p>
-    <w:p>
-      <w:pPr>
         <w:rPr>
           <w:lang w:val="en-US"/>
         </w:rPr>
@@ -8351,41 +8239,41 @@
           <w:lang w:val="en-US"/>
         </w:rPr>
       </w:pPr>
-      <w:bookmarkStart w:id="9" w:name="_Ref418686897"/>
-      <w:bookmarkStart w:id="10" w:name="_Toc419965762"/>
+      <w:bookmarkStart w:id="10" w:name="_Ref418686897"/>
+      <w:bookmarkStart w:id="11" w:name="_Toc433013242"/>
+      <w:r>
+        <w:rPr>
+          <w:lang w:val="en-US"/>
+        </w:rPr>
+        <w:t xml:space="preserve">Setting up </w:t>
+      </w:r>
+      <w:bookmarkEnd w:id="10"/>
+      <w:r>
+        <w:rPr>
+          <w:lang w:val="en-US"/>
+        </w:rPr>
+        <w:t>the Deviser Edit tool</w:t>
+      </w:r>
+      <w:bookmarkEnd w:id="11"/>
+    </w:p>
+    <w:p>
+      <w:pPr>
+        <w:rPr>
+          <w:lang w:val="en-US"/>
+        </w:rPr>
+      </w:pPr>
+    </w:p>
+    <w:p>
+      <w:pPr>
+        <w:rPr>
+          <w:lang w:val="en-US"/>
+        </w:rPr>
+      </w:pPr>
       <w:r>
         <w:rPr>
           <w:lang w:val="en-US"/>
         </w:rPr>
         <w:lastRenderedPageBreak/>
-        <w:t xml:space="preserve">Setting up </w:t>
-      </w:r>
-      <w:bookmarkEnd w:id="9"/>
-      <w:r>
-        <w:rPr>
-          <w:lang w:val="en-US"/>
-        </w:rPr>
-        <w:t>the Deviser Edit tool</w:t>
-      </w:r>
-      <w:bookmarkEnd w:id="10"/>
-    </w:p>
-    <w:p>
-      <w:pPr>
-        <w:rPr>
-          <w:lang w:val="en-US"/>
-        </w:rPr>
-      </w:pPr>
-    </w:p>
-    <w:p>
-      <w:pPr>
-        <w:rPr>
-          <w:lang w:val="en-US"/>
-        </w:rPr>
-      </w:pPr>
-      <w:r>
-        <w:rPr>
-          <w:lang w:val="en-US"/>
-        </w:rPr>
         <w:t xml:space="preserve">In order to access the functionality for generation it is necessary to tell </w:t>
       </w:r>
       <w:r>
@@ -8448,7 +8336,7 @@
                     <pic:cNvPicPr/>
                   </pic:nvPicPr>
                   <pic:blipFill>
-                    <a:blip r:embed="rId19">
+                    <a:blip r:embed="rId18">
                       <a:extLst>
                         <a:ext uri="{28A0092B-C50C-407E-A947-70E740481C1C}">
                           <a14:useLocalDpi xmlns:a14="http://schemas.microsoft.com/office/drawing/2010/main" val="0"/>
@@ -8482,8 +8370,8 @@
           <w:lang w:val="en-US"/>
         </w:rPr>
       </w:pPr>
-      <w:bookmarkStart w:id="11" w:name="_Ref418687324"/>
-      <w:bookmarkStart w:id="12" w:name="_Toc419123612"/>
+      <w:bookmarkStart w:id="12" w:name="_Ref418687324"/>
+      <w:bookmarkStart w:id="13" w:name="_Toc419123612"/>
       <w:r>
         <w:rPr>
           <w:lang w:val="en-US"/>
@@ -8522,14 +8410,14 @@
         </w:rPr>
         <w:fldChar w:fldCharType="end"/>
       </w:r>
-      <w:bookmarkEnd w:id="11"/>
+      <w:bookmarkEnd w:id="12"/>
       <w:r>
         <w:rPr>
           <w:lang w:val="en-US"/>
         </w:rPr>
         <w:t xml:space="preserve"> Adding information about other software.</w:t>
       </w:r>
-      <w:bookmarkEnd w:id="12"/>
+      <w:bookmarkEnd w:id="13"/>
     </w:p>
     <w:p>
       <w:pPr>
@@ -8626,7 +8514,7 @@
           <w:lang w:val="en-US"/>
         </w:rPr>
       </w:pPr>
-      <w:bookmarkStart w:id="13" w:name="_Toc419965763"/>
+      <w:bookmarkStart w:id="14" w:name="_Toc433013243"/>
       <w:r>
         <w:rPr>
           <w:lang w:val="en-US"/>
@@ -8646,7 +8534,7 @@
         </w:rPr>
         <w:t>ML Level 3 Package</w:t>
       </w:r>
-      <w:bookmarkEnd w:id="13"/>
+      <w:bookmarkEnd w:id="14"/>
     </w:p>
     <w:p>
       <w:pPr>
@@ -8885,7 +8773,7 @@
           <w:lang w:val="en-US"/>
         </w:rPr>
       </w:pPr>
-      <w:bookmarkStart w:id="14" w:name="_Toc419965764"/>
+      <w:bookmarkStart w:id="15" w:name="_Toc433013244"/>
       <w:r>
         <w:rPr>
           <w:lang w:val="en-US"/>
@@ -8898,7 +8786,7 @@
         </w:rPr>
         <w:t>pecify the general package information</w:t>
       </w:r>
-      <w:bookmarkEnd w:id="14"/>
+      <w:bookmarkEnd w:id="15"/>
     </w:p>
     <w:p>
       <w:pPr>
@@ -8968,7 +8856,7 @@
                     <pic:cNvPicPr/>
                   </pic:nvPicPr>
                   <pic:blipFill>
-                    <a:blip r:embed="rId20">
+                    <a:blip r:embed="rId19">
                       <a:extLst>
                         <a:ext uri="{28A0092B-C50C-407E-A947-70E740481C1C}">
                           <a14:useLocalDpi xmlns:a14="http://schemas.microsoft.com/office/drawing/2010/main" val="0"/>
@@ -9005,7 +8893,7 @@
           <w:lang w:val="en-US"/>
         </w:rPr>
       </w:pPr>
-      <w:bookmarkStart w:id="15" w:name="_Toc419123613"/>
+      <w:bookmarkStart w:id="16" w:name="_Toc419123613"/>
       <w:r>
         <w:rPr>
           <w:lang w:val="en-US"/>
@@ -9059,7 +8947,7 @@
         </w:rPr>
         <w:t xml:space="preserve"> Illustrating the first step in specifying the ‘foo’ package.</w:t>
       </w:r>
-      <w:bookmarkEnd w:id="15"/>
+      <w:bookmarkEnd w:id="16"/>
     </w:p>
     <w:p>
       <w:pPr>
@@ -9727,7 +9615,7 @@
                     <pic:cNvPicPr/>
                   </pic:nvPicPr>
                   <pic:blipFill>
-                    <a:blip r:embed="rId21" cstate="print">
+                    <a:blip r:embed="rId20" cstate="print">
                       <a:extLst>
                         <a:ext uri="{28A0092B-C50C-407E-A947-70E740481C1C}">
                           <a14:useLocalDpi xmlns:a14="http://schemas.microsoft.com/office/drawing/2010/main" val="0"/>
@@ -9764,7 +9652,7 @@
           <w:lang w:val="en-US"/>
         </w:rPr>
       </w:pPr>
-      <w:bookmarkStart w:id="16" w:name="_Toc419123614"/>
+      <w:bookmarkStart w:id="17" w:name="_Toc419123614"/>
       <w:r>
         <w:rPr>
           <w:lang w:val="en-US"/>
@@ -9818,7 +9706,7 @@
         </w:rPr>
         <w:t xml:space="preserve"> The ‘requires additional code’ check box.</w:t>
       </w:r>
-      <w:bookmarkEnd w:id="16"/>
+      <w:bookmarkEnd w:id="17"/>
     </w:p>
     <w:p>
       <w:pPr>
@@ -9836,7 +9724,7 @@
           <w:lang w:val="en-US"/>
         </w:rPr>
       </w:pPr>
-      <w:bookmarkStart w:id="17" w:name="_Toc419965765"/>
+      <w:bookmarkStart w:id="18" w:name="_Toc433013245"/>
       <w:r>
         <w:rPr>
           <w:lang w:val="en-US"/>
@@ -9844,7 +9732,7 @@
         <w:lastRenderedPageBreak/>
         <w:t>Add the version number</w:t>
       </w:r>
-      <w:bookmarkEnd w:id="17"/>
+      <w:bookmarkEnd w:id="18"/>
     </w:p>
     <w:p>
       <w:pPr>
@@ -10130,7 +10018,7 @@
                     <pic:cNvPicPr/>
                   </pic:nvPicPr>
                   <pic:blipFill>
-                    <a:blip r:embed="rId22">
+                    <a:blip r:embed="rId21">
                       <a:extLst>
                         <a:ext uri="{28A0092B-C50C-407E-A947-70E740481C1C}">
                           <a14:useLocalDpi xmlns:a14="http://schemas.microsoft.com/office/drawing/2010/main" val="0"/>
@@ -10157,7 +10045,7 @@
         </w:drawing>
       </w:r>
     </w:p>
-    <w:bookmarkStart w:id="18" w:name="_Toc419123615"/>
+    <w:bookmarkStart w:id="19" w:name="_Toc419123615"/>
     <w:p>
       <w:pPr>
         <w:pStyle w:val="Caption"/>
@@ -10290,7 +10178,7 @@
         </w:rPr>
         <w:t xml:space="preserve"> The Version sheet</w:t>
       </w:r>
-      <w:bookmarkEnd w:id="18"/>
+      <w:bookmarkEnd w:id="19"/>
     </w:p>
     <w:p>
       <w:pPr>
@@ -10353,21 +10241,7 @@
                         <w:txbxContent>
                           <w:p>
                             <w:r>
-                              <w:t xml:space="preserve">Whilst Deviser Edit will allow you to specify more than one version for a </w:t>
-                            </w:r>
-                            <w:r>
-                              <w:t xml:space="preserve">given </w:t>
-                            </w:r>
-                            <w:proofErr w:type="gramStart"/>
-                            <w:r>
-                              <w:t>package</w:t>
-                            </w:r>
-                            <w:proofErr w:type="gramEnd"/>
-                            <w:r>
-                              <w:t xml:space="preserve"> the code to support this feature is still in development</w:t>
-                            </w:r>
-                            <w:r>
-                              <w:t>.</w:t>
+                              <w:t>Deviser Edit will allow you to specify more than one version for a given package the code to support this feature is still in development.</w:t>
                             </w:r>
                           </w:p>
                         </w:txbxContent>
@@ -10398,21 +10272,7 @@
                   <w:txbxContent>
                     <w:p>
                       <w:r>
-                        <w:t xml:space="preserve">Whilst Deviser Edit will allow you to specify more than one version for a </w:t>
-                      </w:r>
-                      <w:r>
-                        <w:t xml:space="preserve">given </w:t>
-                      </w:r>
-                      <w:proofErr w:type="gramStart"/>
-                      <w:r>
-                        <w:t>package</w:t>
-                      </w:r>
-                      <w:proofErr w:type="gramEnd"/>
-                      <w:r>
-                        <w:t xml:space="preserve"> the code to support this feature is still in development</w:t>
-                      </w:r>
-                      <w:r>
-                        <w:t>.</w:t>
+                        <w:t>Deviser Edit will allow you to specify more than one version for a given package the code to support this feature is still in development.</w:t>
                       </w:r>
                     </w:p>
                   </w:txbxContent>
@@ -10444,7 +10304,7 @@
                     <pic:cNvPicPr/>
                   </pic:nvPicPr>
                   <pic:blipFill>
-                    <a:blip r:embed="rId23" cstate="print">
+                    <a:blip r:embed="rId22" cstate="print">
                       <a:extLst>
                         <a:ext uri="{28A0092B-C50C-407E-A947-70E740481C1C}">
                           <a14:useLocalDpi xmlns:a14="http://schemas.microsoft.com/office/drawing/2010/main" val="0"/>
@@ -10630,7 +10490,7 @@
           <w:lang w:val="en-US"/>
         </w:rPr>
       </w:pPr>
-      <w:bookmarkStart w:id="19" w:name="_Toc419965766"/>
+      <w:bookmarkStart w:id="20" w:name="_Toc433013246"/>
       <w:r>
         <w:rPr>
           <w:lang w:val="en-US"/>
@@ -10638,7 +10498,7 @@
         <w:lastRenderedPageBreak/>
         <w:t>Add class information</w:t>
       </w:r>
-      <w:bookmarkEnd w:id="19"/>
+      <w:bookmarkEnd w:id="20"/>
     </w:p>
     <w:p>
       <w:pPr>
@@ -10736,14 +10596,14 @@
           <w:lang w:val="en-US"/>
         </w:rPr>
       </w:pPr>
-      <w:bookmarkStart w:id="20" w:name="_Toc419965767"/>
+      <w:bookmarkStart w:id="21" w:name="_Toc433013247"/>
       <w:r>
         <w:rPr>
           <w:lang w:val="en-US"/>
         </w:rPr>
         <w:t>An SBML ‘element’ or ‘class’</w:t>
       </w:r>
-      <w:bookmarkEnd w:id="20"/>
+      <w:bookmarkEnd w:id="21"/>
     </w:p>
     <w:p>
       <w:pPr>
@@ -10809,8 +10669,8 @@
                                 <w:sz w:val="24"/>
                               </w:rPr>
                             </w:pPr>
-                            <w:bookmarkStart w:id="21" w:name="_Ref419119088"/>
-                            <w:bookmarkStart w:id="22" w:name="_Toc419123616"/>
+                            <w:bookmarkStart w:id="22" w:name="_Ref419119088"/>
+                            <w:bookmarkStart w:id="23" w:name="_Toc419123616"/>
                             <w:r>
                               <w:t xml:space="preserve">Figure </w:t>
                             </w:r>
@@ -10822,7 +10682,7 @@
                                 <w:t>5</w:t>
                               </w:r>
                             </w:fldSimple>
-                            <w:bookmarkEnd w:id="21"/>
+                            <w:bookmarkEnd w:id="22"/>
                             <w:r>
                               <w:t xml:space="preserve"> </w:t>
                             </w:r>
@@ -10832,7 +10692,7 @@
                               </w:rPr>
                               <w:t>SBML snippet showing element with attributes and child elements</w:t>
                             </w:r>
-                            <w:bookmarkEnd w:id="22"/>
+                            <w:bookmarkEnd w:id="23"/>
                           </w:p>
                         </w:txbxContent>
                       </wps:txbx>
@@ -10861,8 +10721,8 @@
                           <w:sz w:val="24"/>
                         </w:rPr>
                       </w:pPr>
-                      <w:bookmarkStart w:id="23" w:name="_Ref419119088"/>
-                      <w:bookmarkStart w:id="24" w:name="_Toc419123616"/>
+                      <w:bookmarkStart w:id="24" w:name="_Ref419119088"/>
+                      <w:bookmarkStart w:id="25" w:name="_Toc419123616"/>
                       <w:r>
                         <w:t xml:space="preserve">Figure </w:t>
                       </w:r>
@@ -10874,7 +10734,7 @@
                           <w:t>5</w:t>
                         </w:r>
                       </w:fldSimple>
-                      <w:bookmarkEnd w:id="23"/>
+                      <w:bookmarkEnd w:id="24"/>
                       <w:r>
                         <w:t xml:space="preserve"> </w:t>
                       </w:r>
@@ -10884,7 +10744,7 @@
                         </w:rPr>
                         <w:t>SBML snippet showing element with attributes and child elements</w:t>
                       </w:r>
-                      <w:bookmarkEnd w:id="24"/>
+                      <w:bookmarkEnd w:id="25"/>
                     </w:p>
                   </w:txbxContent>
                 </v:textbox>
@@ -12791,7 +12651,13 @@
         <w:rPr>
           <w:lang w:val="en-US"/>
         </w:rPr>
-        <w:t xml:space="preserve"> shows an SBML snippet whilst </w:t>
+        <w:t xml:space="preserve"> shows an SBML snippet while</w:t>
+      </w:r>
+      <w:r>
+        <w:rPr>
+          <w:lang w:val="en-US"/>
+        </w:rPr>
+        <w:t xml:space="preserve"> </w:t>
       </w:r>
       <w:r>
         <w:rPr>
@@ -12904,7 +12770,7 @@
                     <pic:cNvPicPr/>
                   </pic:nvPicPr>
                   <pic:blipFill>
-                    <a:blip r:embed="rId24">
+                    <a:blip r:embed="rId23">
                       <a:extLst>
                         <a:ext uri="{28A0092B-C50C-407E-A947-70E740481C1C}">
                           <a14:useLocalDpi xmlns:a14="http://schemas.microsoft.com/office/drawing/2010/main" val="0"/>
@@ -12938,8 +12804,8 @@
           <w:i w:val="0"/>
         </w:rPr>
       </w:pPr>
-      <w:bookmarkStart w:id="25" w:name="_Ref419119191"/>
-      <w:bookmarkStart w:id="26" w:name="_Toc419123617"/>
+      <w:bookmarkStart w:id="26" w:name="_Ref419119191"/>
+      <w:bookmarkStart w:id="27" w:name="_Toc419123617"/>
       <w:r>
         <w:t xml:space="preserve">Figure </w:t>
       </w:r>
@@ -12951,7 +12817,7 @@
           <w:t>6</w:t>
         </w:r>
       </w:fldSimple>
-      <w:bookmarkEnd w:id="25"/>
+      <w:bookmarkEnd w:id="26"/>
       <w:r>
         <w:t xml:space="preserve"> </w:t>
       </w:r>
@@ -12981,7 +12847,7 @@
         </w:rPr>
         <w:t>hierarchy</w:t>
       </w:r>
-      <w:bookmarkEnd w:id="26"/>
+      <w:bookmarkEnd w:id="27"/>
     </w:p>
     <w:p/>
     <w:p>
@@ -12991,7 +12857,7 @@
           <w:lang w:val="en-US"/>
         </w:rPr>
       </w:pPr>
-      <w:bookmarkStart w:id="27" w:name="_Toc419965768"/>
+      <w:bookmarkStart w:id="28" w:name="_Toc433013248"/>
       <w:r>
         <w:rPr>
           <w:lang w:val="en-US"/>
@@ -13004,7 +12870,7 @@
         </w:rPr>
         <w:t>eneral class description</w:t>
       </w:r>
-      <w:bookmarkEnd w:id="27"/>
+      <w:bookmarkEnd w:id="28"/>
     </w:p>
     <w:p>
       <w:pPr>
@@ -13177,7 +13043,7 @@
                     <pic:cNvPicPr/>
                   </pic:nvPicPr>
                   <pic:blipFill>
-                    <a:blip r:embed="rId25">
+                    <a:blip r:embed="rId24">
                       <a:extLst>
                         <a:ext uri="{28A0092B-C50C-407E-A947-70E740481C1C}">
                           <a14:useLocalDpi xmlns:a14="http://schemas.microsoft.com/office/drawing/2010/main" val="0"/>
@@ -13214,8 +13080,8 @@
           <w:lang w:val="en-US"/>
         </w:rPr>
       </w:pPr>
-      <w:bookmarkStart w:id="28" w:name="_Ref418687437"/>
-      <w:bookmarkStart w:id="29" w:name="_Toc419123618"/>
+      <w:bookmarkStart w:id="29" w:name="_Ref418687437"/>
+      <w:bookmarkStart w:id="30" w:name="_Toc419123618"/>
       <w:r>
         <w:rPr>
           <w:lang w:val="en-US"/>
@@ -13254,7 +13120,7 @@
         </w:rPr>
         <w:fldChar w:fldCharType="end"/>
       </w:r>
-      <w:bookmarkEnd w:id="28"/>
+      <w:bookmarkEnd w:id="29"/>
       <w:r>
         <w:rPr>
           <w:rFonts w:cs="Arial"/>
@@ -13264,7 +13130,7 @@
         </w:rPr>
         <w:t xml:space="preserve"> The ‘Add Class’ sheet</w:t>
       </w:r>
-      <w:bookmarkEnd w:id="29"/>
+      <w:bookmarkEnd w:id="30"/>
     </w:p>
     <w:p>
       <w:pPr>
@@ -14165,14 +14031,14 @@
           <w:lang w:val="en-US"/>
         </w:rPr>
       </w:pPr>
-      <w:bookmarkStart w:id="30" w:name="_Toc419965769"/>
+      <w:bookmarkStart w:id="31" w:name="_Toc433013249"/>
       <w:r>
         <w:rPr>
           <w:lang w:val="en-US"/>
         </w:rPr>
         <w:t>Adding attributes and child elements</w:t>
       </w:r>
-      <w:bookmarkEnd w:id="30"/>
+      <w:bookmarkEnd w:id="31"/>
     </w:p>
     <w:p>
       <w:pPr>
@@ -15403,7 +15269,7 @@
           <w:lang w:val="en-US"/>
         </w:rPr>
       </w:pPr>
-      <w:bookmarkStart w:id="31" w:name="_Toc419965770"/>
+      <w:bookmarkStart w:id="32" w:name="_Toc433013250"/>
       <w:r>
         <w:rPr>
           <w:lang w:val="en-US"/>
@@ -15423,7 +15289,7 @@
         </w:rPr>
         <w:t>ListOf</w:t>
       </w:r>
-      <w:bookmarkEnd w:id="31"/>
+      <w:bookmarkEnd w:id="32"/>
       <w:proofErr w:type="spellEnd"/>
     </w:p>
     <w:p>
@@ -15495,6 +15361,764 @@
                 <pic:pic xmlns:pic="http://schemas.openxmlformats.org/drawingml/2006/picture">
                   <pic:nvPicPr>
                     <pic:cNvPr id="11" name="deviser-trigger.png"/>
+                    <pic:cNvPicPr/>
+                  </pic:nvPicPr>
+                  <pic:blipFill>
+                    <a:blip r:embed="rId25">
+                      <a:extLst>
+                        <a:ext uri="{28A0092B-C50C-407E-A947-70E740481C1C}">
+                          <a14:useLocalDpi xmlns:a14="http://schemas.microsoft.com/office/drawing/2010/main" val="0"/>
+                        </a:ext>
+                      </a:extLst>
+                    </a:blip>
+                    <a:stretch>
+                      <a:fillRect/>
+                    </a:stretch>
+                  </pic:blipFill>
+                  <pic:spPr>
+                    <a:xfrm>
+                      <a:off x="0" y="0"/>
+                      <a:ext cx="5731509" cy="4046712"/>
+                    </a:xfrm>
+                    <a:prstGeom prst="rect">
+                      <a:avLst/>
+                    </a:prstGeom>
+                  </pic:spPr>
+                </pic:pic>
+              </a:graphicData>
+            </a:graphic>
+          </wp:inline>
+        </w:drawing>
+      </w:r>
+    </w:p>
+    <w:p>
+      <w:pPr>
+        <w:pStyle w:val="Caption"/>
+        <w:rPr>
+          <w:rFonts w:cs="Arial"/>
+          <w:i w:val="0"/>
+          <w:szCs w:val="24"/>
+          <w:lang w:val="en-US"/>
+        </w:rPr>
+      </w:pPr>
+      <w:bookmarkStart w:id="33" w:name="_Ref418687411"/>
+      <w:bookmarkStart w:id="34" w:name="_Toc419123619"/>
+      <w:r>
+        <w:rPr>
+          <w:lang w:val="en-US"/>
+        </w:rPr>
+        <w:t xml:space="preserve">Figure </w:t>
+      </w:r>
+      <w:r>
+        <w:rPr>
+          <w:lang w:val="en-US"/>
+        </w:rPr>
+        <w:fldChar w:fldCharType="begin"/>
+      </w:r>
+      <w:r>
+        <w:rPr>
+          <w:lang w:val="en-US"/>
+        </w:rPr>
+        <w:instrText xml:space="preserve"> SEQ Figure \* ARABIC </w:instrText>
+      </w:r>
+      <w:r>
+        <w:rPr>
+          <w:lang w:val="en-US"/>
+        </w:rPr>
+        <w:fldChar w:fldCharType="separate"/>
+      </w:r>
+      <w:r>
+        <w:rPr>
+          <w:noProof/>
+          <w:lang w:val="en-US"/>
+        </w:rPr>
+        <w:t>8</w:t>
+      </w:r>
+      <w:r>
+        <w:rPr>
+          <w:noProof/>
+          <w:lang w:val="en-US"/>
+        </w:rPr>
+        <w:fldChar w:fldCharType="end"/>
+      </w:r>
+      <w:bookmarkEnd w:id="33"/>
+      <w:r>
+        <w:rPr>
+          <w:rFonts w:cs="Arial"/>
+          <w:i w:val="0"/>
+          <w:szCs w:val="24"/>
+          <w:lang w:val="en-US"/>
+        </w:rPr>
+        <w:t xml:space="preserve"> Definition o</w:t>
+      </w:r>
+      <w:r>
+        <w:rPr>
+          <w:rFonts w:cs="Arial"/>
+          <w:i w:val="0"/>
+          <w:szCs w:val="24"/>
+          <w:lang w:val="en-US"/>
+        </w:rPr>
+        <w:t xml:space="preserve">f the </w:t>
+      </w:r>
+      <w:proofErr w:type="spellStart"/>
+      <w:r>
+        <w:rPr>
+          <w:rFonts w:cs="Arial"/>
+          <w:i w:val="0"/>
+          <w:szCs w:val="24"/>
+          <w:lang w:val="en-US"/>
+        </w:rPr>
+        <w:t>FooKineticLaw</w:t>
+      </w:r>
+      <w:proofErr w:type="spellEnd"/>
+      <w:r>
+        <w:rPr>
+          <w:rFonts w:cs="Arial"/>
+          <w:i w:val="0"/>
+          <w:szCs w:val="24"/>
+          <w:lang w:val="en-US"/>
+        </w:rPr>
+        <w:t xml:space="preserve"> class</w:t>
+      </w:r>
+      <w:r>
+        <w:rPr>
+          <w:rFonts w:cs="Arial"/>
+          <w:i w:val="0"/>
+          <w:szCs w:val="24"/>
+          <w:lang w:val="en-US"/>
+        </w:rPr>
+        <w:t>.</w:t>
+      </w:r>
+      <w:bookmarkEnd w:id="34"/>
+    </w:p>
+    <w:p>
+      <w:pPr>
+        <w:rPr>
+          <w:rFonts w:cs="Arial"/>
+          <w:szCs w:val="24"/>
+          <w:lang w:val="en-US"/>
+        </w:rPr>
+      </w:pPr>
+    </w:p>
+    <w:p>
+      <w:pPr>
+        <w:rPr>
+          <w:rFonts w:cs="Arial"/>
+          <w:szCs w:val="24"/>
+          <w:lang w:val="en-US"/>
+        </w:rPr>
+      </w:pPr>
+      <w:r>
+        <w:rPr>
+          <w:rFonts w:cs="Arial"/>
+          <w:szCs w:val="24"/>
+          <w:lang w:val="en-US"/>
+        </w:rPr>
+        <w:t xml:space="preserve">We know that </w:t>
+      </w:r>
+      <w:proofErr w:type="spellStart"/>
+      <w:r>
+        <w:rPr>
+          <w:rFonts w:cs="Arial"/>
+          <w:szCs w:val="24"/>
+          <w:lang w:val="en-US"/>
+        </w:rPr>
+        <w:t>libSBML</w:t>
+      </w:r>
+      <w:proofErr w:type="spellEnd"/>
+      <w:r>
+        <w:rPr>
+          <w:rFonts w:cs="Arial"/>
+          <w:szCs w:val="24"/>
+          <w:lang w:val="en-US"/>
+        </w:rPr>
+        <w:t xml:space="preserve"> already contains a class </w:t>
+      </w:r>
+      <w:proofErr w:type="spellStart"/>
+      <w:r>
+        <w:rPr>
+          <w:rFonts w:cs="Arial"/>
+          <w:szCs w:val="24"/>
+          <w:lang w:val="en-US"/>
+        </w:rPr>
+        <w:t>KineticLaw</w:t>
+      </w:r>
+      <w:proofErr w:type="spellEnd"/>
+      <w:r>
+        <w:rPr>
+          <w:rFonts w:cs="Arial"/>
+          <w:szCs w:val="24"/>
+          <w:lang w:val="en-US"/>
+        </w:rPr>
+        <w:t xml:space="preserve"> and so we use a class name that reflects the package and class i.e. ‘</w:t>
+      </w:r>
+      <w:proofErr w:type="spellStart"/>
+      <w:r>
+        <w:rPr>
+          <w:rFonts w:cs="Arial"/>
+          <w:szCs w:val="24"/>
+          <w:lang w:val="en-US"/>
+        </w:rPr>
+        <w:t>FooKineticLaw</w:t>
+      </w:r>
+      <w:proofErr w:type="spellEnd"/>
+      <w:r>
+        <w:rPr>
+          <w:rFonts w:cs="Arial"/>
+          <w:szCs w:val="24"/>
+          <w:lang w:val="en-US"/>
+        </w:rPr>
+        <w:t xml:space="preserve">’ and we specify that the XML </w:t>
+      </w:r>
+      <w:proofErr w:type="spellStart"/>
+      <w:r>
+        <w:rPr>
+          <w:rFonts w:cs="Arial"/>
+          <w:szCs w:val="24"/>
+          <w:lang w:val="en-US"/>
+        </w:rPr>
+        <w:t>ElementName</w:t>
+      </w:r>
+      <w:proofErr w:type="spellEnd"/>
+      <w:r>
+        <w:rPr>
+          <w:rFonts w:cs="Arial"/>
+          <w:szCs w:val="24"/>
+          <w:lang w:val="en-US"/>
+        </w:rPr>
+        <w:t xml:space="preserve"> will be ‘</w:t>
+      </w:r>
+      <w:proofErr w:type="spellStart"/>
+      <w:r>
+        <w:rPr>
+          <w:rFonts w:cs="Arial"/>
+          <w:szCs w:val="24"/>
+          <w:lang w:val="en-US"/>
+        </w:rPr>
+        <w:t>ki</w:t>
+      </w:r>
+      <w:r>
+        <w:rPr>
+          <w:rFonts w:cs="Arial"/>
+          <w:szCs w:val="24"/>
+          <w:lang w:val="en-US"/>
+        </w:rPr>
+        <w:t>neticLaw</w:t>
+      </w:r>
+      <w:proofErr w:type="spellEnd"/>
+      <w:r>
+        <w:rPr>
+          <w:rFonts w:cs="Arial"/>
+          <w:szCs w:val="24"/>
+          <w:lang w:val="en-US"/>
+        </w:rPr>
+        <w:t>’.</w:t>
+      </w:r>
+    </w:p>
+    <w:p>
+      <w:pPr>
+        <w:rPr>
+          <w:rFonts w:cs="Arial"/>
+          <w:szCs w:val="24"/>
+          <w:lang w:val="en-US"/>
+        </w:rPr>
+      </w:pPr>
+    </w:p>
+    <w:p>
+      <w:pPr>
+        <w:rPr>
+          <w:rFonts w:cs="Arial"/>
+          <w:szCs w:val="24"/>
+          <w:lang w:val="en-US"/>
+        </w:rPr>
+      </w:pPr>
+    </w:p>
+    <w:p>
+      <w:pPr>
+        <w:rPr>
+          <w:rFonts w:cs="Arial"/>
+          <w:szCs w:val="24"/>
+          <w:lang w:val="en-US"/>
+        </w:rPr>
+      </w:pPr>
+      <w:r>
+        <w:rPr>
+          <w:rFonts w:cs="Arial"/>
+          <w:szCs w:val="24"/>
+          <w:lang w:val="en-US"/>
+        </w:rPr>
+        <w:lastRenderedPageBreak/>
+        <w:t>Our class</w:t>
+      </w:r>
+      <w:r>
+        <w:rPr>
+          <w:rFonts w:cs="Arial"/>
+          <w:szCs w:val="24"/>
+          <w:lang w:val="en-US"/>
+        </w:rPr>
+        <w:t xml:space="preserve"> has three attributes/child elements.</w:t>
+      </w:r>
+    </w:p>
+    <w:p>
+      <w:pPr>
+        <w:rPr>
+          <w:rFonts w:cs="Arial"/>
+          <w:szCs w:val="24"/>
+          <w:lang w:val="en-US"/>
+        </w:rPr>
+      </w:pPr>
+      <w:r>
+        <w:rPr>
+          <w:rFonts w:cs="Arial"/>
+          <w:szCs w:val="24"/>
+          <w:lang w:val="en-US"/>
+        </w:rPr>
+        <w:t xml:space="preserve">The first is a Boolean attribute called </w:t>
+      </w:r>
+      <w:r>
+        <w:rPr>
+          <w:rFonts w:cs="Arial"/>
+          <w:szCs w:val="24"/>
+          <w:lang w:val="en-US"/>
+        </w:rPr>
+        <w:t>‘stochastic’, which</w:t>
+      </w:r>
+      <w:r>
+        <w:rPr>
+          <w:rFonts w:cs="Arial"/>
+          <w:szCs w:val="24"/>
+          <w:lang w:val="en-US"/>
+        </w:rPr>
+        <w:t xml:space="preserve"> is mandatory. So we add the name ‘stochastic, the type ‘</w:t>
+      </w:r>
+      <w:proofErr w:type="spellStart"/>
+      <w:r>
+        <w:rPr>
+          <w:rFonts w:cs="Arial"/>
+          <w:szCs w:val="24"/>
+          <w:lang w:val="en-US"/>
+        </w:rPr>
+        <w:t>boolean</w:t>
+      </w:r>
+      <w:proofErr w:type="spellEnd"/>
+      <w:r>
+        <w:rPr>
+          <w:rFonts w:cs="Arial"/>
+          <w:szCs w:val="24"/>
+          <w:lang w:val="en-US"/>
+        </w:rPr>
+        <w:t>’ and change the required status to ‘true’</w:t>
+      </w:r>
+      <w:r>
+        <w:rPr>
+          <w:rFonts w:cs="Arial"/>
+          <w:szCs w:val="24"/>
+          <w:lang w:val="en-US"/>
+        </w:rPr>
+        <w:t>.</w:t>
+      </w:r>
+    </w:p>
+    <w:p>
+      <w:pPr>
+        <w:rPr>
+          <w:rFonts w:cs="Arial"/>
+          <w:szCs w:val="24"/>
+          <w:lang w:val="en-US"/>
+        </w:rPr>
+      </w:pPr>
+      <w:r>
+        <w:rPr>
+          <w:rFonts w:cs="Arial"/>
+          <w:szCs w:val="24"/>
+          <w:lang w:val="en-US"/>
+        </w:rPr>
+        <w:t xml:space="preserve">The second child is a </w:t>
+      </w:r>
+      <w:proofErr w:type="spellStart"/>
+      <w:r>
+        <w:rPr>
+          <w:rFonts w:cs="Arial"/>
+          <w:szCs w:val="24"/>
+          <w:lang w:val="en-US"/>
+        </w:rPr>
+        <w:t>ListOfParameters</w:t>
+      </w:r>
+      <w:proofErr w:type="spellEnd"/>
+      <w:r>
+        <w:rPr>
+          <w:rFonts w:cs="Arial"/>
+          <w:szCs w:val="24"/>
+          <w:lang w:val="en-US"/>
+        </w:rPr>
+        <w:t xml:space="preserve">. Again we know that name will conflict </w:t>
+      </w:r>
+      <w:r>
+        <w:rPr>
+          <w:rFonts w:cs="Arial"/>
+          <w:szCs w:val="24"/>
+          <w:lang w:val="en-US"/>
+        </w:rPr>
+        <w:t xml:space="preserve">with the class </w:t>
+      </w:r>
+      <w:proofErr w:type="spellStart"/>
+      <w:r>
+        <w:rPr>
+          <w:rFonts w:cs="Arial"/>
+          <w:szCs w:val="24"/>
+          <w:lang w:val="en-US"/>
+        </w:rPr>
+        <w:t>ListOfParameters</w:t>
+      </w:r>
+      <w:proofErr w:type="spellEnd"/>
+      <w:r>
+        <w:rPr>
+          <w:rFonts w:cs="Arial"/>
+          <w:szCs w:val="24"/>
+          <w:lang w:val="en-US"/>
+        </w:rPr>
+        <w:t xml:space="preserve"> so we add the name ‘</w:t>
+      </w:r>
+      <w:proofErr w:type="spellStart"/>
+      <w:r>
+        <w:rPr>
+          <w:rFonts w:cs="Arial"/>
+          <w:szCs w:val="24"/>
+          <w:lang w:val="en-US"/>
+        </w:rPr>
+        <w:t>listOfFooParameters</w:t>
+      </w:r>
+      <w:proofErr w:type="spellEnd"/>
+      <w:r>
+        <w:rPr>
+          <w:rFonts w:cs="Arial"/>
+          <w:szCs w:val="24"/>
+          <w:lang w:val="en-US"/>
+        </w:rPr>
+        <w:t>’, the type ‘</w:t>
+      </w:r>
+      <w:proofErr w:type="spellStart"/>
+      <w:r>
+        <w:rPr>
+          <w:rFonts w:cs="Arial"/>
+          <w:szCs w:val="24"/>
+          <w:lang w:val="en-US"/>
+        </w:rPr>
+        <w:t>lo_element</w:t>
+      </w:r>
+      <w:proofErr w:type="spellEnd"/>
+      <w:r>
+        <w:rPr>
+          <w:rFonts w:cs="Arial"/>
+          <w:szCs w:val="24"/>
+          <w:lang w:val="en-US"/>
+        </w:rPr>
+        <w:t>’, the element ‘</w:t>
+      </w:r>
+      <w:proofErr w:type="spellStart"/>
+      <w:r>
+        <w:rPr>
+          <w:rFonts w:cs="Arial"/>
+          <w:szCs w:val="24"/>
+          <w:lang w:val="en-US"/>
+        </w:rPr>
+        <w:t>FooParameter</w:t>
+      </w:r>
+      <w:proofErr w:type="spellEnd"/>
+      <w:r>
+        <w:rPr>
+          <w:rFonts w:cs="Arial"/>
+          <w:szCs w:val="24"/>
+          <w:lang w:val="en-US"/>
+        </w:rPr>
+        <w:t>’ and state that the XML name is ‘</w:t>
+      </w:r>
+      <w:proofErr w:type="spellStart"/>
+      <w:r>
+        <w:rPr>
+          <w:rFonts w:cs="Arial"/>
+          <w:szCs w:val="24"/>
+          <w:lang w:val="en-US"/>
+        </w:rPr>
+        <w:t>listOfParameters</w:t>
+      </w:r>
+      <w:proofErr w:type="spellEnd"/>
+      <w:r>
+        <w:rPr>
+          <w:rFonts w:cs="Arial"/>
+          <w:szCs w:val="24"/>
+          <w:lang w:val="en-US"/>
+        </w:rPr>
+        <w:t xml:space="preserve">’. Note that we will need to specify the class </w:t>
+      </w:r>
+      <w:proofErr w:type="spellStart"/>
+      <w:r>
+        <w:rPr>
+          <w:rFonts w:cs="Arial"/>
+          <w:szCs w:val="24"/>
+          <w:lang w:val="en-US"/>
+        </w:rPr>
+        <w:t>FooParameter</w:t>
+      </w:r>
+      <w:proofErr w:type="spellEnd"/>
+      <w:r>
+        <w:rPr>
+          <w:rFonts w:cs="Arial"/>
+          <w:szCs w:val="24"/>
+          <w:lang w:val="en-US"/>
+        </w:rPr>
+        <w:t xml:space="preserve"> later on.</w:t>
+      </w:r>
+    </w:p>
+    <w:p>
+      <w:pPr>
+        <w:rPr>
+          <w:rFonts w:cs="Arial"/>
+          <w:szCs w:val="24"/>
+          <w:lang w:val="en-US"/>
+        </w:rPr>
+      </w:pPr>
+      <w:r>
+        <w:rPr>
+          <w:rFonts w:cs="Arial"/>
+          <w:szCs w:val="24"/>
+          <w:lang w:val="en-US"/>
+        </w:rPr>
+        <w:t>The third child is a math element. So we add the name ‘math’, the type ‘element’ and the element ‘</w:t>
+      </w:r>
+      <w:proofErr w:type="spellStart"/>
+      <w:r>
+        <w:rPr>
+          <w:rFonts w:cs="Arial"/>
+          <w:szCs w:val="24"/>
+          <w:lang w:val="en-US"/>
+        </w:rPr>
+        <w:t>ASTNode</w:t>
+      </w:r>
+      <w:proofErr w:type="spellEnd"/>
+      <w:r>
+        <w:rPr>
+          <w:rFonts w:cs="Arial"/>
+          <w:szCs w:val="24"/>
+          <w:lang w:val="en-US"/>
+        </w:rPr>
+        <w:t xml:space="preserve">*’. Note that </w:t>
+      </w:r>
+      <w:r>
+        <w:rPr>
+          <w:rFonts w:cs="Arial"/>
+          <w:szCs w:val="24"/>
+          <w:lang w:val="en-US"/>
+        </w:rPr>
+        <w:t>Deviser</w:t>
+      </w:r>
+      <w:r>
+        <w:rPr>
+          <w:rFonts w:cs="Arial"/>
+          <w:szCs w:val="24"/>
+          <w:lang w:val="en-US"/>
+        </w:rPr>
+        <w:t xml:space="preserve"> does specifically </w:t>
+      </w:r>
+      <w:r>
+        <w:rPr>
+          <w:rFonts w:cs="Arial"/>
+          <w:szCs w:val="24"/>
+          <w:lang w:val="en-US"/>
+        </w:rPr>
+        <w:t>recognize</w:t>
+      </w:r>
+      <w:r>
+        <w:rPr>
+          <w:rFonts w:cs="Arial"/>
+          <w:szCs w:val="24"/>
+          <w:lang w:val="en-US"/>
+        </w:rPr>
+        <w:t xml:space="preserve"> the elements </w:t>
+      </w:r>
+      <w:proofErr w:type="spellStart"/>
+      <w:r>
+        <w:rPr>
+          <w:rFonts w:cs="Arial"/>
+          <w:szCs w:val="24"/>
+          <w:lang w:val="en-US"/>
+        </w:rPr>
+        <w:t>ASTNode</w:t>
+      </w:r>
+      <w:proofErr w:type="spellEnd"/>
+      <w:r>
+        <w:rPr>
+          <w:rFonts w:cs="Arial"/>
+          <w:szCs w:val="24"/>
+          <w:lang w:val="en-US"/>
+        </w:rPr>
+        <w:t xml:space="preserve"> and </w:t>
+      </w:r>
+      <w:proofErr w:type="spellStart"/>
+      <w:r>
+        <w:rPr>
+          <w:rFonts w:cs="Arial"/>
+          <w:szCs w:val="24"/>
+          <w:lang w:val="en-US"/>
+        </w:rPr>
+        <w:t>XMLNode</w:t>
+      </w:r>
+      <w:proofErr w:type="spellEnd"/>
+      <w:r>
+        <w:rPr>
+          <w:rFonts w:cs="Arial"/>
+          <w:szCs w:val="24"/>
+          <w:lang w:val="en-US"/>
+        </w:rPr>
+        <w:t xml:space="preserve"> and treats them appropriately.</w:t>
+      </w:r>
+    </w:p>
+    <w:p>
+      <w:pPr>
+        <w:rPr>
+          <w:rFonts w:cs="Arial"/>
+          <w:szCs w:val="24"/>
+          <w:lang w:val="en-US"/>
+        </w:rPr>
+      </w:pPr>
+    </w:p>
+    <w:p>
+      <w:pPr>
+        <w:pStyle w:val="Heading3"/>
+        <w:rPr>
+          <w:lang w:val="en-US"/>
+        </w:rPr>
+      </w:pPr>
+      <w:bookmarkStart w:id="35" w:name="_Toc433013251"/>
+      <w:r>
+        <w:rPr>
+          <w:lang w:val="en-US"/>
+        </w:rPr>
+        <w:t xml:space="preserve">Example 2 - Adding a class with a containing </w:t>
+      </w:r>
+      <w:proofErr w:type="spellStart"/>
+      <w:r>
+        <w:rPr>
+          <w:lang w:val="en-US"/>
+        </w:rPr>
+        <w:t>ListOf</w:t>
+      </w:r>
+      <w:bookmarkEnd w:id="35"/>
+      <w:proofErr w:type="spellEnd"/>
+    </w:p>
+    <w:p>
+      <w:pPr>
+        <w:rPr>
+          <w:rFonts w:cs="Arial"/>
+          <w:szCs w:val="24"/>
+          <w:lang w:val="en-US"/>
+        </w:rPr>
+      </w:pPr>
+    </w:p>
+    <w:p>
+      <w:pPr>
+        <w:rPr>
+          <w:rFonts w:cs="Arial"/>
+          <w:szCs w:val="24"/>
+          <w:lang w:val="en-US"/>
+        </w:rPr>
+      </w:pPr>
+      <w:r>
+        <w:rPr>
+          <w:rFonts w:cs="Arial"/>
+          <w:szCs w:val="24"/>
+          <w:lang w:val="en-US"/>
+        </w:rPr>
+        <w:t xml:space="preserve">Here we specify the </w:t>
+      </w:r>
+      <w:proofErr w:type="spellStart"/>
+      <w:r>
+        <w:rPr>
+          <w:rFonts w:cs="Arial"/>
+          <w:szCs w:val="24"/>
+          <w:lang w:val="en-US"/>
+        </w:rPr>
+        <w:t>Foo</w:t>
+      </w:r>
+      <w:r>
+        <w:rPr>
+          <w:rFonts w:cs="Arial"/>
+          <w:szCs w:val="24"/>
+          <w:lang w:val="en-US"/>
+        </w:rPr>
+        <w:t>Parameter</w:t>
+      </w:r>
+      <w:proofErr w:type="spellEnd"/>
+      <w:r>
+        <w:rPr>
+          <w:rFonts w:cs="Arial"/>
+          <w:szCs w:val="24"/>
+          <w:lang w:val="en-US"/>
+        </w:rPr>
+        <w:t xml:space="preserve"> class used by the </w:t>
+      </w:r>
+      <w:proofErr w:type="spellStart"/>
+      <w:r>
+        <w:rPr>
+          <w:rFonts w:cs="Arial"/>
+          <w:szCs w:val="24"/>
+          <w:lang w:val="en-US"/>
+        </w:rPr>
+        <w:t>Foo</w:t>
+      </w:r>
+      <w:r>
+        <w:rPr>
+          <w:rFonts w:cs="Arial"/>
+          <w:szCs w:val="24"/>
+          <w:lang w:val="en-US"/>
+        </w:rPr>
+        <w:t>KineticLaw</w:t>
+      </w:r>
+      <w:proofErr w:type="spellEnd"/>
+      <w:r>
+        <w:rPr>
+          <w:rFonts w:cs="Arial"/>
+          <w:szCs w:val="24"/>
+          <w:lang w:val="en-US"/>
+        </w:rPr>
+        <w:t xml:space="preserve"> that we specified in Example 1.</w:t>
+      </w:r>
+    </w:p>
+    <w:p>
+      <w:pPr>
+        <w:rPr>
+          <w:rFonts w:cs="Arial"/>
+          <w:szCs w:val="24"/>
+          <w:lang w:val="en-US"/>
+        </w:rPr>
+      </w:pPr>
+    </w:p>
+    <w:p>
+      <w:pPr>
+        <w:keepNext/>
+        <w:rPr>
+          <w:lang w:val="en-US"/>
+        </w:rPr>
+      </w:pPr>
+      <w:r>
+        <w:rPr>
+          <w:rFonts w:cs="Arial"/>
+          <w:noProof/>
+          <w:szCs w:val="24"/>
+          <w:lang w:val="en-US"/>
+        </w:rPr>
+        <w:drawing>
+          <wp:inline distT="0" distB="0" distL="0" distR="0" wp14:anchorId="4BD6428F" wp14:editId="75C43B57">
+            <wp:extent cx="5731509" cy="4046712"/>
+            <wp:effectExtent l="0" t="0" r="3175" b="0"/>
+            <wp:docPr id="16" name="Picture 16"/>
+            <wp:cNvGraphicFramePr>
+              <a:graphicFrameLocks xmlns:a="http://schemas.openxmlformats.org/drawingml/2006/main" noChangeAspect="1"/>
+            </wp:cNvGraphicFramePr>
+            <a:graphic xmlns:a="http://schemas.openxmlformats.org/drawingml/2006/main">
+              <a:graphicData uri="http://schemas.openxmlformats.org/drawingml/2006/picture">
+                <pic:pic xmlns:pic="http://schemas.openxmlformats.org/drawingml/2006/picture">
+                  <pic:nvPicPr>
+                    <pic:cNvPr id="16" name="deviser-6-parameter.png"/>
                     <pic:cNvPicPr/>
                   </pic:nvPicPr>
                   <pic:blipFill>
@@ -15535,8 +16159,7 @@
           <w:lang w:val="en-US"/>
         </w:rPr>
       </w:pPr>
-      <w:bookmarkStart w:id="32" w:name="_Ref418687411"/>
-      <w:bookmarkStart w:id="33" w:name="_Toc419123619"/>
+      <w:bookmarkStart w:id="36" w:name="_Toc419123620"/>
       <w:r>
         <w:rPr>
           <w:lang w:val="en-US"/>
@@ -15566,7 +16189,7 @@
           <w:noProof/>
           <w:lang w:val="en-US"/>
         </w:rPr>
-        <w:t>8</w:t>
+        <w:t>9</w:t>
       </w:r>
       <w:r>
         <w:rPr>
@@ -15575,7 +16198,6 @@
         </w:rPr>
         <w:fldChar w:fldCharType="end"/>
       </w:r>
-      <w:bookmarkEnd w:id="32"/>
       <w:r>
         <w:rPr>
           <w:rFonts w:cs="Arial"/>
@@ -15583,8 +16205,9 @@
           <w:szCs w:val="24"/>
           <w:lang w:val="en-US"/>
         </w:rPr>
-        <w:t xml:space="preserve"> Definition o</w:t>
-      </w:r>
+        <w:t xml:space="preserve"> Specifying the </w:t>
+      </w:r>
+      <w:proofErr w:type="spellStart"/>
       <w:r>
         <w:rPr>
           <w:rFonts w:cs="Arial"/>
@@ -15592,9 +16215,9 @@
           <w:szCs w:val="24"/>
           <w:lang w:val="en-US"/>
         </w:rPr>
-        <w:t xml:space="preserve">f the </w:t>
-      </w:r>
-      <w:proofErr w:type="spellStart"/>
+        <w:t>FooParameter</w:t>
+      </w:r>
+      <w:proofErr w:type="spellEnd"/>
       <w:r>
         <w:rPr>
           <w:rFonts w:cs="Arial"/>
@@ -15602,766 +16225,9 @@
           <w:szCs w:val="24"/>
           <w:lang w:val="en-US"/>
         </w:rPr>
-        <w:t>FooKineticLaw</w:t>
-      </w:r>
-      <w:proofErr w:type="spellEnd"/>
-      <w:r>
-        <w:rPr>
-          <w:rFonts w:cs="Arial"/>
-          <w:i w:val="0"/>
-          <w:szCs w:val="24"/>
-          <w:lang w:val="en-US"/>
-        </w:rPr>
-        <w:t xml:space="preserve"> class</w:t>
-      </w:r>
-      <w:r>
-        <w:rPr>
-          <w:rFonts w:cs="Arial"/>
-          <w:i w:val="0"/>
-          <w:szCs w:val="24"/>
-          <w:lang w:val="en-US"/>
-        </w:rPr>
-        <w:t>.</w:t>
-      </w:r>
-      <w:bookmarkEnd w:id="33"/>
-    </w:p>
-    <w:p>
-      <w:pPr>
-        <w:rPr>
-          <w:rFonts w:cs="Arial"/>
-          <w:szCs w:val="24"/>
-          <w:lang w:val="en-US"/>
-        </w:rPr>
-      </w:pPr>
-    </w:p>
-    <w:p>
-      <w:pPr>
-        <w:rPr>
-          <w:rFonts w:cs="Arial"/>
-          <w:szCs w:val="24"/>
-          <w:lang w:val="en-US"/>
-        </w:rPr>
-      </w:pPr>
-      <w:r>
-        <w:rPr>
-          <w:rFonts w:cs="Arial"/>
-          <w:szCs w:val="24"/>
-          <w:lang w:val="en-US"/>
-        </w:rPr>
-        <w:t xml:space="preserve">We know that </w:t>
-      </w:r>
-      <w:proofErr w:type="spellStart"/>
-      <w:r>
-        <w:rPr>
-          <w:rFonts w:cs="Arial"/>
-          <w:szCs w:val="24"/>
-          <w:lang w:val="en-US"/>
-        </w:rPr>
-        <w:t>libSBML</w:t>
-      </w:r>
-      <w:proofErr w:type="spellEnd"/>
-      <w:r>
-        <w:rPr>
-          <w:rFonts w:cs="Arial"/>
-          <w:szCs w:val="24"/>
-          <w:lang w:val="en-US"/>
-        </w:rPr>
-        <w:t xml:space="preserve"> already contains a class </w:t>
-      </w:r>
-      <w:proofErr w:type="spellStart"/>
-      <w:r>
-        <w:rPr>
-          <w:rFonts w:cs="Arial"/>
-          <w:szCs w:val="24"/>
-          <w:lang w:val="en-US"/>
-        </w:rPr>
-        <w:t>KineticLaw</w:t>
-      </w:r>
-      <w:proofErr w:type="spellEnd"/>
-      <w:r>
-        <w:rPr>
-          <w:rFonts w:cs="Arial"/>
-          <w:szCs w:val="24"/>
-          <w:lang w:val="en-US"/>
-        </w:rPr>
-        <w:t xml:space="preserve"> and so we use a class name that reflects the package and class i.e. ‘</w:t>
-      </w:r>
-      <w:proofErr w:type="spellStart"/>
-      <w:r>
-        <w:rPr>
-          <w:rFonts w:cs="Arial"/>
-          <w:szCs w:val="24"/>
-          <w:lang w:val="en-US"/>
-        </w:rPr>
-        <w:t>FooKineticLaw</w:t>
-      </w:r>
-      <w:proofErr w:type="spellEnd"/>
-      <w:r>
-        <w:rPr>
-          <w:rFonts w:cs="Arial"/>
-          <w:szCs w:val="24"/>
-          <w:lang w:val="en-US"/>
-        </w:rPr>
-        <w:t xml:space="preserve">’ and we specify that the XML </w:t>
-      </w:r>
-      <w:proofErr w:type="spellStart"/>
-      <w:r>
-        <w:rPr>
-          <w:rFonts w:cs="Arial"/>
-          <w:szCs w:val="24"/>
-          <w:lang w:val="en-US"/>
-        </w:rPr>
-        <w:t>ElementName</w:t>
-      </w:r>
-      <w:proofErr w:type="spellEnd"/>
-      <w:r>
-        <w:rPr>
-          <w:rFonts w:cs="Arial"/>
-          <w:szCs w:val="24"/>
-          <w:lang w:val="en-US"/>
-        </w:rPr>
-        <w:t xml:space="preserve"> will be ‘</w:t>
-      </w:r>
-      <w:proofErr w:type="spellStart"/>
-      <w:r>
-        <w:rPr>
-          <w:rFonts w:cs="Arial"/>
-          <w:szCs w:val="24"/>
-          <w:lang w:val="en-US"/>
-        </w:rPr>
-        <w:t>ki</w:t>
-      </w:r>
-      <w:r>
-        <w:rPr>
-          <w:rFonts w:cs="Arial"/>
-          <w:szCs w:val="24"/>
-          <w:lang w:val="en-US"/>
-        </w:rPr>
-        <w:t>neticLaw</w:t>
-      </w:r>
-      <w:proofErr w:type="spellEnd"/>
-      <w:r>
-        <w:rPr>
-          <w:rFonts w:cs="Arial"/>
-          <w:szCs w:val="24"/>
-          <w:lang w:val="en-US"/>
-        </w:rPr>
-        <w:t>’.</w:t>
-      </w:r>
-    </w:p>
-    <w:p>
-      <w:pPr>
-        <w:rPr>
-          <w:rFonts w:cs="Arial"/>
-          <w:szCs w:val="24"/>
-          <w:lang w:val="en-US"/>
-        </w:rPr>
-      </w:pPr>
-    </w:p>
-    <w:p>
-      <w:pPr>
-        <w:rPr>
-          <w:rFonts w:cs="Arial"/>
-          <w:szCs w:val="24"/>
-          <w:lang w:val="en-US"/>
-        </w:rPr>
-      </w:pPr>
-    </w:p>
-    <w:p>
-      <w:pPr>
-        <w:rPr>
-          <w:rFonts w:cs="Arial"/>
-          <w:szCs w:val="24"/>
-          <w:lang w:val="en-US"/>
-        </w:rPr>
-      </w:pPr>
-      <w:r>
-        <w:rPr>
-          <w:rFonts w:cs="Arial"/>
-          <w:szCs w:val="24"/>
-          <w:lang w:val="en-US"/>
-        </w:rPr>
-        <w:lastRenderedPageBreak/>
-        <w:t>Our class</w:t>
-      </w:r>
-      <w:r>
-        <w:rPr>
-          <w:rFonts w:cs="Arial"/>
-          <w:szCs w:val="24"/>
-          <w:lang w:val="en-US"/>
-        </w:rPr>
-        <w:t xml:space="preserve"> has three attributes/child elements.</w:t>
-      </w:r>
-    </w:p>
-    <w:p>
-      <w:pPr>
-        <w:rPr>
-          <w:rFonts w:cs="Arial"/>
-          <w:szCs w:val="24"/>
-          <w:lang w:val="en-US"/>
-        </w:rPr>
-      </w:pPr>
-      <w:r>
-        <w:rPr>
-          <w:rFonts w:cs="Arial"/>
-          <w:szCs w:val="24"/>
-          <w:lang w:val="en-US"/>
-        </w:rPr>
-        <w:t xml:space="preserve">The first is a Boolean attribute called </w:t>
-      </w:r>
-      <w:r>
-        <w:rPr>
-          <w:rFonts w:cs="Arial"/>
-          <w:szCs w:val="24"/>
-          <w:lang w:val="en-US"/>
-        </w:rPr>
-        <w:t>‘stochastic’, which</w:t>
-      </w:r>
-      <w:r>
-        <w:rPr>
-          <w:rFonts w:cs="Arial"/>
-          <w:szCs w:val="24"/>
-          <w:lang w:val="en-US"/>
-        </w:rPr>
-        <w:t xml:space="preserve"> is mandatory. So we add the name ‘stochastic, the type ‘</w:t>
-      </w:r>
-      <w:proofErr w:type="spellStart"/>
-      <w:r>
-        <w:rPr>
-          <w:rFonts w:cs="Arial"/>
-          <w:szCs w:val="24"/>
-          <w:lang w:val="en-US"/>
-        </w:rPr>
-        <w:t>boolean</w:t>
-      </w:r>
-      <w:proofErr w:type="spellEnd"/>
-      <w:r>
-        <w:rPr>
-          <w:rFonts w:cs="Arial"/>
-          <w:szCs w:val="24"/>
-          <w:lang w:val="en-US"/>
-        </w:rPr>
-        <w:t>’ and change the required status to ‘true’</w:t>
-      </w:r>
-      <w:r>
-        <w:rPr>
-          <w:rFonts w:cs="Arial"/>
-          <w:szCs w:val="24"/>
-          <w:lang w:val="en-US"/>
-        </w:rPr>
-        <w:t>.</w:t>
-      </w:r>
-    </w:p>
-    <w:p>
-      <w:pPr>
-        <w:rPr>
-          <w:rFonts w:cs="Arial"/>
-          <w:szCs w:val="24"/>
-          <w:lang w:val="en-US"/>
-        </w:rPr>
-      </w:pPr>
-      <w:r>
-        <w:rPr>
-          <w:rFonts w:cs="Arial"/>
-          <w:szCs w:val="24"/>
-          <w:lang w:val="en-US"/>
-        </w:rPr>
-        <w:t xml:space="preserve">The second child is a </w:t>
-      </w:r>
-      <w:proofErr w:type="spellStart"/>
-      <w:r>
-        <w:rPr>
-          <w:rFonts w:cs="Arial"/>
-          <w:szCs w:val="24"/>
-          <w:lang w:val="en-US"/>
-        </w:rPr>
-        <w:t>ListOfParameters</w:t>
-      </w:r>
-      <w:proofErr w:type="spellEnd"/>
-      <w:r>
-        <w:rPr>
-          <w:rFonts w:cs="Arial"/>
-          <w:szCs w:val="24"/>
-          <w:lang w:val="en-US"/>
-        </w:rPr>
-        <w:t xml:space="preserve">. Again we know that name will conflict </w:t>
-      </w:r>
-      <w:r>
-        <w:rPr>
-          <w:rFonts w:cs="Arial"/>
-          <w:szCs w:val="24"/>
-          <w:lang w:val="en-US"/>
-        </w:rPr>
-        <w:t xml:space="preserve">with the class </w:t>
-      </w:r>
-      <w:proofErr w:type="spellStart"/>
-      <w:r>
-        <w:rPr>
-          <w:rFonts w:cs="Arial"/>
-          <w:szCs w:val="24"/>
-          <w:lang w:val="en-US"/>
-        </w:rPr>
-        <w:t>ListOfParameters</w:t>
-      </w:r>
-      <w:proofErr w:type="spellEnd"/>
-      <w:r>
-        <w:rPr>
-          <w:rFonts w:cs="Arial"/>
-          <w:szCs w:val="24"/>
-          <w:lang w:val="en-US"/>
-        </w:rPr>
-        <w:t xml:space="preserve"> so we add the name ‘</w:t>
-      </w:r>
-      <w:proofErr w:type="spellStart"/>
-      <w:r>
-        <w:rPr>
-          <w:rFonts w:cs="Arial"/>
-          <w:szCs w:val="24"/>
-          <w:lang w:val="en-US"/>
-        </w:rPr>
-        <w:t>listOfFooParameters</w:t>
-      </w:r>
-      <w:proofErr w:type="spellEnd"/>
-      <w:r>
-        <w:rPr>
-          <w:rFonts w:cs="Arial"/>
-          <w:szCs w:val="24"/>
-          <w:lang w:val="en-US"/>
-        </w:rPr>
-        <w:t>’, the type ‘</w:t>
-      </w:r>
-      <w:proofErr w:type="spellStart"/>
-      <w:r>
-        <w:rPr>
-          <w:rFonts w:cs="Arial"/>
-          <w:szCs w:val="24"/>
-          <w:lang w:val="en-US"/>
-        </w:rPr>
-        <w:t>lo_element</w:t>
-      </w:r>
-      <w:proofErr w:type="spellEnd"/>
-      <w:r>
-        <w:rPr>
-          <w:rFonts w:cs="Arial"/>
-          <w:szCs w:val="24"/>
-          <w:lang w:val="en-US"/>
-        </w:rPr>
-        <w:t>’, the element ‘</w:t>
-      </w:r>
-      <w:proofErr w:type="spellStart"/>
-      <w:r>
-        <w:rPr>
-          <w:rFonts w:cs="Arial"/>
-          <w:szCs w:val="24"/>
-          <w:lang w:val="en-US"/>
-        </w:rPr>
-        <w:t>FooParameter</w:t>
-      </w:r>
-      <w:proofErr w:type="spellEnd"/>
-      <w:r>
-        <w:rPr>
-          <w:rFonts w:cs="Arial"/>
-          <w:szCs w:val="24"/>
-          <w:lang w:val="en-US"/>
-        </w:rPr>
-        <w:t>’ and state that the XML name is ‘</w:t>
-      </w:r>
-      <w:proofErr w:type="spellStart"/>
-      <w:r>
-        <w:rPr>
-          <w:rFonts w:cs="Arial"/>
-          <w:szCs w:val="24"/>
-          <w:lang w:val="en-US"/>
-        </w:rPr>
-        <w:t>listOfParameters</w:t>
-      </w:r>
-      <w:proofErr w:type="spellEnd"/>
-      <w:r>
-        <w:rPr>
-          <w:rFonts w:cs="Arial"/>
-          <w:szCs w:val="24"/>
-          <w:lang w:val="en-US"/>
-        </w:rPr>
-        <w:t xml:space="preserve">’. Note that we will need to specify the class </w:t>
-      </w:r>
-      <w:proofErr w:type="spellStart"/>
-      <w:r>
-        <w:rPr>
-          <w:rFonts w:cs="Arial"/>
-          <w:szCs w:val="24"/>
-          <w:lang w:val="en-US"/>
-        </w:rPr>
-        <w:t>FooParameter</w:t>
-      </w:r>
-      <w:proofErr w:type="spellEnd"/>
-      <w:r>
-        <w:rPr>
-          <w:rFonts w:cs="Arial"/>
-          <w:szCs w:val="24"/>
-          <w:lang w:val="en-US"/>
-        </w:rPr>
-        <w:t xml:space="preserve"> later on.</w:t>
-      </w:r>
-    </w:p>
-    <w:p>
-      <w:pPr>
-        <w:rPr>
-          <w:rFonts w:cs="Arial"/>
-          <w:szCs w:val="24"/>
-          <w:lang w:val="en-US"/>
-        </w:rPr>
-      </w:pPr>
-      <w:r>
-        <w:rPr>
-          <w:rFonts w:cs="Arial"/>
-          <w:szCs w:val="24"/>
-          <w:lang w:val="en-US"/>
-        </w:rPr>
-        <w:t>The third child is a math element. So we add the name ‘math’, the type ‘element’ and the element ‘</w:t>
-      </w:r>
-      <w:proofErr w:type="spellStart"/>
-      <w:r>
-        <w:rPr>
-          <w:rFonts w:cs="Arial"/>
-          <w:szCs w:val="24"/>
-          <w:lang w:val="en-US"/>
-        </w:rPr>
-        <w:t>ASTNode</w:t>
-      </w:r>
-      <w:proofErr w:type="spellEnd"/>
-      <w:r>
-        <w:rPr>
-          <w:rFonts w:cs="Arial"/>
-          <w:szCs w:val="24"/>
-          <w:lang w:val="en-US"/>
-        </w:rPr>
-        <w:t xml:space="preserve">*’. Note that </w:t>
-      </w:r>
-      <w:r>
-        <w:rPr>
-          <w:rFonts w:cs="Arial"/>
-          <w:szCs w:val="24"/>
-          <w:lang w:val="en-US"/>
-        </w:rPr>
-        <w:t>Deviser</w:t>
-      </w:r>
-      <w:r>
-        <w:rPr>
-          <w:rFonts w:cs="Arial"/>
-          <w:szCs w:val="24"/>
-          <w:lang w:val="en-US"/>
-        </w:rPr>
-        <w:t xml:space="preserve"> does specifically </w:t>
-      </w:r>
-      <w:r>
-        <w:rPr>
-          <w:rFonts w:cs="Arial"/>
-          <w:szCs w:val="24"/>
-          <w:lang w:val="en-US"/>
-        </w:rPr>
-        <w:t>recognize</w:t>
-      </w:r>
-      <w:r>
-        <w:rPr>
-          <w:rFonts w:cs="Arial"/>
-          <w:szCs w:val="24"/>
-          <w:lang w:val="en-US"/>
-        </w:rPr>
-        <w:t xml:space="preserve"> the elements </w:t>
-      </w:r>
-      <w:proofErr w:type="spellStart"/>
-      <w:r>
-        <w:rPr>
-          <w:rFonts w:cs="Arial"/>
-          <w:szCs w:val="24"/>
-          <w:lang w:val="en-US"/>
-        </w:rPr>
-        <w:t>ASTNode</w:t>
-      </w:r>
-      <w:proofErr w:type="spellEnd"/>
-      <w:r>
-        <w:rPr>
-          <w:rFonts w:cs="Arial"/>
-          <w:szCs w:val="24"/>
-          <w:lang w:val="en-US"/>
-        </w:rPr>
-        <w:t xml:space="preserve"> and </w:t>
-      </w:r>
-      <w:proofErr w:type="spellStart"/>
-      <w:r>
-        <w:rPr>
-          <w:rFonts w:cs="Arial"/>
-          <w:szCs w:val="24"/>
-          <w:lang w:val="en-US"/>
-        </w:rPr>
-        <w:t>XMLNode</w:t>
-      </w:r>
-      <w:proofErr w:type="spellEnd"/>
-      <w:r>
-        <w:rPr>
-          <w:rFonts w:cs="Arial"/>
-          <w:szCs w:val="24"/>
-          <w:lang w:val="en-US"/>
-        </w:rPr>
-        <w:t xml:space="preserve"> and treats them appropriately.</w:t>
-      </w:r>
-    </w:p>
-    <w:p>
-      <w:pPr>
-        <w:rPr>
-          <w:rFonts w:cs="Arial"/>
-          <w:szCs w:val="24"/>
-          <w:lang w:val="en-US"/>
-        </w:rPr>
-      </w:pPr>
-    </w:p>
-    <w:p>
-      <w:pPr>
-        <w:pStyle w:val="Heading3"/>
-        <w:rPr>
-          <w:lang w:val="en-US"/>
-        </w:rPr>
-      </w:pPr>
-      <w:bookmarkStart w:id="34" w:name="_Toc419965771"/>
-      <w:r>
-        <w:rPr>
-          <w:lang w:val="en-US"/>
-        </w:rPr>
-        <w:t xml:space="preserve">Example 2 - Adding a class with a containing </w:t>
-      </w:r>
-      <w:proofErr w:type="spellStart"/>
-      <w:r>
-        <w:rPr>
-          <w:lang w:val="en-US"/>
-        </w:rPr>
-        <w:t>ListOf</w:t>
-      </w:r>
-      <w:bookmarkEnd w:id="34"/>
-      <w:proofErr w:type="spellEnd"/>
-    </w:p>
-    <w:p>
-      <w:pPr>
-        <w:rPr>
-          <w:rFonts w:cs="Arial"/>
-          <w:szCs w:val="24"/>
-          <w:lang w:val="en-US"/>
-        </w:rPr>
-      </w:pPr>
-    </w:p>
-    <w:p>
-      <w:pPr>
-        <w:rPr>
-          <w:rFonts w:cs="Arial"/>
-          <w:szCs w:val="24"/>
-          <w:lang w:val="en-US"/>
-        </w:rPr>
-      </w:pPr>
-      <w:r>
-        <w:rPr>
-          <w:rFonts w:cs="Arial"/>
-          <w:szCs w:val="24"/>
-          <w:lang w:val="en-US"/>
-        </w:rPr>
-        <w:t xml:space="preserve">Here we specify the </w:t>
-      </w:r>
-      <w:proofErr w:type="spellStart"/>
-      <w:r>
-        <w:rPr>
-          <w:rFonts w:cs="Arial"/>
-          <w:szCs w:val="24"/>
-          <w:lang w:val="en-US"/>
-        </w:rPr>
-        <w:t>Foo</w:t>
-      </w:r>
-      <w:r>
-        <w:rPr>
-          <w:rFonts w:cs="Arial"/>
-          <w:szCs w:val="24"/>
-          <w:lang w:val="en-US"/>
-        </w:rPr>
-        <w:t>Parameter</w:t>
-      </w:r>
-      <w:proofErr w:type="spellEnd"/>
-      <w:r>
-        <w:rPr>
-          <w:rFonts w:cs="Arial"/>
-          <w:szCs w:val="24"/>
-          <w:lang w:val="en-US"/>
-        </w:rPr>
-        <w:t xml:space="preserve"> class used by the </w:t>
-      </w:r>
-      <w:proofErr w:type="spellStart"/>
-      <w:r>
-        <w:rPr>
-          <w:rFonts w:cs="Arial"/>
-          <w:szCs w:val="24"/>
-          <w:lang w:val="en-US"/>
-        </w:rPr>
-        <w:t>Foo</w:t>
-      </w:r>
-      <w:r>
-        <w:rPr>
-          <w:rFonts w:cs="Arial"/>
-          <w:szCs w:val="24"/>
-          <w:lang w:val="en-US"/>
-        </w:rPr>
-        <w:t>KineticLaw</w:t>
-      </w:r>
-      <w:proofErr w:type="spellEnd"/>
-      <w:r>
-        <w:rPr>
-          <w:rFonts w:cs="Arial"/>
-          <w:szCs w:val="24"/>
-          <w:lang w:val="en-US"/>
-        </w:rPr>
-        <w:t xml:space="preserve"> that we specified in Example 1.</w:t>
-      </w:r>
-    </w:p>
-    <w:p>
-      <w:pPr>
-        <w:rPr>
-          <w:rFonts w:cs="Arial"/>
-          <w:szCs w:val="24"/>
-          <w:lang w:val="en-US"/>
-        </w:rPr>
-      </w:pPr>
-    </w:p>
-    <w:p>
-      <w:pPr>
-        <w:keepNext/>
-        <w:rPr>
-          <w:lang w:val="en-US"/>
-        </w:rPr>
-      </w:pPr>
-      <w:r>
-        <w:rPr>
-          <w:rFonts w:cs="Arial"/>
-          <w:noProof/>
-          <w:szCs w:val="24"/>
-          <w:lang w:val="en-US"/>
-        </w:rPr>
-        <w:drawing>
-          <wp:inline distT="0" distB="0" distL="0" distR="0" wp14:anchorId="4BD6428F" wp14:editId="75C43B57">
-            <wp:extent cx="5731509" cy="4046712"/>
-            <wp:effectExtent l="0" t="0" r="3175" b="0"/>
-            <wp:docPr id="16" name="Picture 16"/>
-            <wp:cNvGraphicFramePr>
-              <a:graphicFrameLocks xmlns:a="http://schemas.openxmlformats.org/drawingml/2006/main" noChangeAspect="1"/>
-            </wp:cNvGraphicFramePr>
-            <a:graphic xmlns:a="http://schemas.openxmlformats.org/drawingml/2006/main">
-              <a:graphicData uri="http://schemas.openxmlformats.org/drawingml/2006/picture">
-                <pic:pic xmlns:pic="http://schemas.openxmlformats.org/drawingml/2006/picture">
-                  <pic:nvPicPr>
-                    <pic:cNvPr id="16" name="deviser-6-parameter.png"/>
-                    <pic:cNvPicPr/>
-                  </pic:nvPicPr>
-                  <pic:blipFill>
-                    <a:blip r:embed="rId27">
-                      <a:extLst>
-                        <a:ext uri="{28A0092B-C50C-407E-A947-70E740481C1C}">
-                          <a14:useLocalDpi xmlns:a14="http://schemas.microsoft.com/office/drawing/2010/main" val="0"/>
-                        </a:ext>
-                      </a:extLst>
-                    </a:blip>
-                    <a:stretch>
-                      <a:fillRect/>
-                    </a:stretch>
-                  </pic:blipFill>
-                  <pic:spPr>
-                    <a:xfrm>
-                      <a:off x="0" y="0"/>
-                      <a:ext cx="5731509" cy="4046712"/>
-                    </a:xfrm>
-                    <a:prstGeom prst="rect">
-                      <a:avLst/>
-                    </a:prstGeom>
-                  </pic:spPr>
-                </pic:pic>
-              </a:graphicData>
-            </a:graphic>
-          </wp:inline>
-        </w:drawing>
-      </w:r>
-    </w:p>
-    <w:p>
-      <w:pPr>
-        <w:pStyle w:val="Caption"/>
-        <w:rPr>
-          <w:rFonts w:cs="Arial"/>
-          <w:i w:val="0"/>
-          <w:szCs w:val="24"/>
-          <w:lang w:val="en-US"/>
-        </w:rPr>
-      </w:pPr>
-      <w:bookmarkStart w:id="35" w:name="_Toc419123620"/>
-      <w:r>
-        <w:rPr>
-          <w:lang w:val="en-US"/>
-        </w:rPr>
-        <w:t xml:space="preserve">Figure </w:t>
-      </w:r>
-      <w:r>
-        <w:rPr>
-          <w:lang w:val="en-US"/>
-        </w:rPr>
-        <w:fldChar w:fldCharType="begin"/>
-      </w:r>
-      <w:r>
-        <w:rPr>
-          <w:lang w:val="en-US"/>
-        </w:rPr>
-        <w:instrText xml:space="preserve"> SEQ Figure \* ARABIC </w:instrText>
-      </w:r>
-      <w:r>
-        <w:rPr>
-          <w:lang w:val="en-US"/>
-        </w:rPr>
-        <w:fldChar w:fldCharType="separate"/>
-      </w:r>
-      <w:r>
-        <w:rPr>
-          <w:noProof/>
-          <w:lang w:val="en-US"/>
-        </w:rPr>
-        <w:t>9</w:t>
-      </w:r>
-      <w:r>
-        <w:rPr>
-          <w:noProof/>
-          <w:lang w:val="en-US"/>
-        </w:rPr>
-        <w:fldChar w:fldCharType="end"/>
-      </w:r>
-      <w:r>
-        <w:rPr>
-          <w:rFonts w:cs="Arial"/>
-          <w:i w:val="0"/>
-          <w:szCs w:val="24"/>
-          <w:lang w:val="en-US"/>
-        </w:rPr>
-        <w:t xml:space="preserve"> Specifying the </w:t>
-      </w:r>
-      <w:proofErr w:type="spellStart"/>
-      <w:r>
-        <w:rPr>
-          <w:rFonts w:cs="Arial"/>
-          <w:i w:val="0"/>
-          <w:szCs w:val="24"/>
-          <w:lang w:val="en-US"/>
-        </w:rPr>
-        <w:t>FooParameter</w:t>
-      </w:r>
-      <w:proofErr w:type="spellEnd"/>
-      <w:r>
-        <w:rPr>
-          <w:rFonts w:cs="Arial"/>
-          <w:i w:val="0"/>
-          <w:szCs w:val="24"/>
-          <w:lang w:val="en-US"/>
-        </w:rPr>
         <w:t xml:space="preserve"> class.</w:t>
       </w:r>
-      <w:bookmarkEnd w:id="35"/>
+      <w:bookmarkEnd w:id="36"/>
     </w:p>
     <w:p>
       <w:pPr>
@@ -17956,7 +17822,7 @@
                     <pic:cNvPicPr/>
                   </pic:nvPicPr>
                   <pic:blipFill>
-                    <a:blip r:embed="rId28">
+                    <a:blip r:embed="rId27">
                       <a:extLst>
                         <a:ext uri="{28A0092B-C50C-407E-A947-70E740481C1C}">
                           <a14:useLocalDpi xmlns:a14="http://schemas.microsoft.com/office/drawing/2010/main" val="0"/>
@@ -18099,7 +17965,7 @@
           <w:lang w:val="en-US"/>
         </w:rPr>
       </w:pPr>
-      <w:bookmarkStart w:id="36" w:name="_Toc419965772"/>
+      <w:bookmarkStart w:id="37" w:name="_Toc433013252"/>
       <w:r>
         <w:rPr>
           <w:lang w:val="en-US"/>
@@ -18107,7 +17973,7 @@
         <w:lastRenderedPageBreak/>
         <w:t>Example 3 – Adding a base class and derived classes</w:t>
       </w:r>
-      <w:bookmarkEnd w:id="36"/>
+      <w:bookmarkEnd w:id="37"/>
     </w:p>
     <w:p>
       <w:pPr>
@@ -18241,7 +18107,7 @@
                     <pic:cNvPicPr/>
                   </pic:nvPicPr>
                   <pic:blipFill>
-                    <a:blip r:embed="rId29">
+                    <a:blip r:embed="rId28">
                       <a:extLst>
                         <a:ext uri="{28A0092B-C50C-407E-A947-70E740481C1C}">
                           <a14:useLocalDpi xmlns:a14="http://schemas.microsoft.com/office/drawing/2010/main" val="0"/>
@@ -18278,8 +18144,8 @@
           <w:lang w:val="en-US"/>
         </w:rPr>
       </w:pPr>
-      <w:bookmarkStart w:id="37" w:name="_Ref418687469"/>
-      <w:bookmarkStart w:id="38" w:name="_Toc419123621"/>
+      <w:bookmarkStart w:id="38" w:name="_Ref418687469"/>
+      <w:bookmarkStart w:id="39" w:name="_Toc419123621"/>
       <w:r>
         <w:rPr>
           <w:lang w:val="en-US"/>
@@ -18318,7 +18184,7 @@
         </w:rPr>
         <w:fldChar w:fldCharType="end"/>
       </w:r>
-      <w:bookmarkEnd w:id="37"/>
+      <w:bookmarkEnd w:id="38"/>
       <w:r>
         <w:rPr>
           <w:rFonts w:cs="Arial"/>
@@ -18366,7 +18232,7 @@
         </w:rPr>
         <w:t>’.</w:t>
       </w:r>
-      <w:bookmarkEnd w:id="38"/>
+      <w:bookmarkEnd w:id="39"/>
     </w:p>
     <w:p>
       <w:pPr>
@@ -18958,7 +18824,7 @@
                     <pic:cNvPicPr/>
                   </pic:nvPicPr>
                   <pic:blipFill>
-                    <a:blip r:embed="rId30">
+                    <a:blip r:embed="rId29">
                       <a:extLst>
                         <a:ext uri="{28A0092B-C50C-407E-A947-70E740481C1C}">
                           <a14:useLocalDpi xmlns:a14="http://schemas.microsoft.com/office/drawing/2010/main" val="0"/>
@@ -18995,8 +18861,8 @@
           <w:lang w:val="en-US"/>
         </w:rPr>
       </w:pPr>
-      <w:bookmarkStart w:id="39" w:name="_Ref418687488"/>
-      <w:bookmarkStart w:id="40" w:name="_Toc419123622"/>
+      <w:bookmarkStart w:id="40" w:name="_Ref418687488"/>
+      <w:bookmarkStart w:id="41" w:name="_Toc419123622"/>
       <w:r>
         <w:rPr>
           <w:lang w:val="en-US"/>
@@ -19035,7 +18901,7 @@
         </w:rPr>
         <w:fldChar w:fldCharType="end"/>
       </w:r>
-      <w:bookmarkEnd w:id="39"/>
+      <w:bookmarkEnd w:id="40"/>
       <w:r>
         <w:rPr>
           <w:rFonts w:cs="Arial"/>
@@ -19045,7 +18911,7 @@
         </w:rPr>
         <w:t xml:space="preserve"> Specifying the class Assignment.</w:t>
       </w:r>
-      <w:bookmarkEnd w:id="40"/>
+      <w:bookmarkEnd w:id="41"/>
     </w:p>
     <w:p>
       <w:pPr>
@@ -19932,7 +19798,7 @@
                     <pic:cNvPicPr/>
                   </pic:nvPicPr>
                   <pic:blipFill>
-                    <a:blip r:embed="rId31">
+                    <a:blip r:embed="rId30">
                       <a:extLst>
                         <a:ext uri="{28A0092B-C50C-407E-A947-70E740481C1C}">
                           <a14:useLocalDpi xmlns:a14="http://schemas.microsoft.com/office/drawing/2010/main" val="0"/>
@@ -20022,7 +19888,7 @@
           <w:lang w:val="en-US"/>
         </w:rPr>
       </w:pPr>
-      <w:bookmarkStart w:id="41" w:name="_Toc419965773"/>
+      <w:bookmarkStart w:id="42" w:name="_Toc433013253"/>
       <w:r>
         <w:rPr>
           <w:lang w:val="en-US"/>
@@ -20030,7 +19896,7 @@
         <w:lastRenderedPageBreak/>
         <w:t>Add plugin information</w:t>
       </w:r>
-      <w:bookmarkEnd w:id="41"/>
+      <w:bookmarkEnd w:id="42"/>
     </w:p>
     <w:p>
       <w:pPr>
@@ -20046,7 +19912,7 @@
           <w:lang w:val="en-US"/>
         </w:rPr>
       </w:pPr>
-      <w:bookmarkStart w:id="42" w:name="_Toc419965774"/>
+      <w:bookmarkStart w:id="43" w:name="_Toc433013254"/>
       <w:r>
         <w:rPr>
           <w:lang w:val="en-US"/>
@@ -20066,7 +19932,7 @@
         </w:rPr>
         <w:t xml:space="preserve"> ?</w:t>
       </w:r>
-      <w:bookmarkEnd w:id="42"/>
+      <w:bookmarkEnd w:id="43"/>
       <w:proofErr w:type="gramEnd"/>
     </w:p>
     <w:p>
@@ -20273,7 +20139,7 @@
                     <pic:cNvPicPr/>
                   </pic:nvPicPr>
                   <pic:blipFill>
-                    <a:blip r:embed="rId32">
+                    <a:blip r:embed="rId31">
                       <a:extLst>
                         <a:ext uri="{28A0092B-C50C-407E-A947-70E740481C1C}">
                           <a14:useLocalDpi xmlns:a14="http://schemas.microsoft.com/office/drawing/2010/main" val="0"/>
@@ -20310,9 +20176,9 @@
           <w:lang w:val="en-US"/>
         </w:rPr>
       </w:pPr>
-      <w:bookmarkStart w:id="43" w:name="_Ref419122769"/>
-      <w:bookmarkStart w:id="44" w:name="_Ref419122763"/>
-      <w:bookmarkStart w:id="45" w:name="_Toc419123623"/>
+      <w:bookmarkStart w:id="44" w:name="_Ref419122769"/>
+      <w:bookmarkStart w:id="45" w:name="_Ref419122763"/>
+      <w:bookmarkStart w:id="46" w:name="_Toc419123623"/>
       <w:r>
         <w:t xml:space="preserve">Figure </w:t>
       </w:r>
@@ -20324,7 +20190,7 @@
           <w:t>12</w:t>
         </w:r>
       </w:fldSimple>
-      <w:bookmarkEnd w:id="43"/>
+      <w:bookmarkEnd w:id="44"/>
       <w:r>
         <w:t xml:space="preserve"> </w:t>
       </w:r>
@@ -20349,8 +20215,8 @@
         </w:rPr>
         <w:t>class</w:t>
       </w:r>
-      <w:bookmarkEnd w:id="44"/>
       <w:bookmarkEnd w:id="45"/>
+      <w:bookmarkEnd w:id="46"/>
       <w:proofErr w:type="gramEnd"/>
     </w:p>
     <w:p>
@@ -20360,7 +20226,7 @@
           <w:lang w:val="en-US"/>
         </w:rPr>
       </w:pPr>
-      <w:bookmarkStart w:id="46" w:name="_Toc419965775"/>
+      <w:bookmarkStart w:id="47" w:name="_Toc433013255"/>
       <w:r>
         <w:rPr>
           <w:lang w:val="en-US"/>
@@ -20382,7 +20248,7 @@
         </w:rPr>
         <w:t xml:space="preserve"> information</w:t>
       </w:r>
-      <w:bookmarkEnd w:id="46"/>
+      <w:bookmarkEnd w:id="47"/>
     </w:p>
     <w:p>
       <w:pPr>
@@ -20455,7 +20321,7 @@
                     <pic:cNvPicPr/>
                   </pic:nvPicPr>
                   <pic:blipFill>
-                    <a:blip r:embed="rId33">
+                    <a:blip r:embed="rId32">
                       <a:extLst>
                         <a:ext uri="{28A0092B-C50C-407E-A947-70E740481C1C}">
                           <a14:useLocalDpi xmlns:a14="http://schemas.microsoft.com/office/drawing/2010/main" val="0"/>
@@ -20492,7 +20358,7 @@
           <w:lang w:val="en-US"/>
         </w:rPr>
       </w:pPr>
-      <w:bookmarkStart w:id="47" w:name="_Toc419123624"/>
+      <w:bookmarkStart w:id="48" w:name="_Toc419123624"/>
       <w:r>
         <w:rPr>
           <w:lang w:val="en-US"/>
@@ -20560,7 +20426,7 @@
         </w:rPr>
         <w:t>’ sheet.</w:t>
       </w:r>
-      <w:bookmarkEnd w:id="47"/>
+      <w:bookmarkEnd w:id="48"/>
     </w:p>
     <w:p>
       <w:pPr>
@@ -20924,7 +20790,7 @@
           <w:lang w:val="en-US"/>
         </w:rPr>
       </w:pPr>
-      <w:bookmarkStart w:id="48" w:name="_Toc419965776"/>
+      <w:bookmarkStart w:id="49" w:name="_Toc433013256"/>
       <w:r>
         <w:rPr>
           <w:lang w:val="en-US"/>
@@ -20937,7 +20803,7 @@
         </w:rPr>
         <w:t xml:space="preserve"> – Extending a core element</w:t>
       </w:r>
-      <w:bookmarkEnd w:id="48"/>
+      <w:bookmarkEnd w:id="49"/>
     </w:p>
     <w:p>
       <w:pPr>
@@ -21020,7 +20886,7 @@
                     <pic:cNvPicPr/>
                   </pic:nvPicPr>
                   <pic:blipFill>
-                    <a:blip r:embed="rId34">
+                    <a:blip r:embed="rId33">
                       <a:extLst>
                         <a:ext uri="{28A0092B-C50C-407E-A947-70E740481C1C}">
                           <a14:useLocalDpi xmlns:a14="http://schemas.microsoft.com/office/drawing/2010/main" val="0"/>
@@ -21057,7 +20923,7 @@
           <w:lang w:val="en-US"/>
         </w:rPr>
       </w:pPr>
-      <w:bookmarkStart w:id="49" w:name="_Toc419123625"/>
+      <w:bookmarkStart w:id="50" w:name="_Toc419123625"/>
       <w:r>
         <w:rPr>
           <w:lang w:val="en-US"/>
@@ -21105,7 +20971,7 @@
         </w:rPr>
         <w:t xml:space="preserve"> Specifying the extension of SBML Level 3 Core Reaction by package foo.</w:t>
       </w:r>
-      <w:bookmarkEnd w:id="49"/>
+      <w:bookmarkEnd w:id="50"/>
     </w:p>
     <w:p>
       <w:pPr>
@@ -21244,7 +21110,7 @@
           <w:lang w:val="en-US"/>
         </w:rPr>
       </w:pPr>
-      <w:bookmarkStart w:id="50" w:name="_Toc419965777"/>
+      <w:bookmarkStart w:id="51" w:name="_Toc433013257"/>
       <w:r>
         <w:rPr>
           <w:lang w:val="en-US"/>
@@ -21258,7 +21124,7 @@
         </w:rPr>
         <w:t xml:space="preserve"> – Extending a core element with attributes only</w:t>
       </w:r>
-      <w:bookmarkEnd w:id="50"/>
+      <w:bookmarkEnd w:id="51"/>
     </w:p>
     <w:p>
       <w:pPr>
@@ -21566,7 +21432,7 @@
                     <pic:cNvPicPr/>
                   </pic:nvPicPr>
                   <pic:blipFill>
-                    <a:blip r:embed="rId35">
+                    <a:blip r:embed="rId34">
                       <a:extLst>
                         <a:ext uri="{28A0092B-C50C-407E-A947-70E740481C1C}">
                           <a14:useLocalDpi xmlns:a14="http://schemas.microsoft.com/office/drawing/2010/main" val="0"/>
@@ -21603,8 +21469,8 @@
           <w:lang w:val="en-US"/>
         </w:rPr>
       </w:pPr>
-      <w:bookmarkStart w:id="51" w:name="_Ref418687522"/>
-      <w:bookmarkStart w:id="52" w:name="_Toc419123626"/>
+      <w:bookmarkStart w:id="52" w:name="_Ref418687522"/>
+      <w:bookmarkStart w:id="53" w:name="_Toc419123626"/>
       <w:r>
         <w:rPr>
           <w:lang w:val="en-US"/>
@@ -21643,7 +21509,7 @@
         </w:rPr>
         <w:fldChar w:fldCharType="end"/>
       </w:r>
-      <w:bookmarkEnd w:id="51"/>
+      <w:bookmarkEnd w:id="52"/>
       <w:r>
         <w:rPr>
           <w:rFonts w:cs="Arial"/>
@@ -21653,7 +21519,7 @@
         </w:rPr>
         <w:t xml:space="preserve"> Specifying the extension of SBML Level 3 Core Model by package foo.</w:t>
       </w:r>
-      <w:bookmarkEnd w:id="52"/>
+      <w:bookmarkEnd w:id="53"/>
     </w:p>
     <w:p>
       <w:pPr>
@@ -21725,7 +21591,7 @@
           <w:lang w:val="en-US"/>
         </w:rPr>
       </w:pPr>
-      <w:bookmarkStart w:id="53" w:name="_Toc419965778"/>
+      <w:bookmarkStart w:id="54" w:name="_Toc433013258"/>
       <w:r>
         <w:rPr>
           <w:lang w:val="en-US"/>
@@ -21733,7 +21599,7 @@
         <w:lastRenderedPageBreak/>
         <w:t>Example 6 – Extending a non-core element</w:t>
       </w:r>
-      <w:bookmarkEnd w:id="53"/>
+      <w:bookmarkEnd w:id="54"/>
     </w:p>
     <w:p>
       <w:pPr>
@@ -21852,6 +21718,413 @@
                 <pic:pic xmlns:pic="http://schemas.openxmlformats.org/drawingml/2006/picture">
                   <pic:nvPicPr>
                     <pic:cNvPr id="26" name="deviser-ex-qual.png"/>
+                    <pic:cNvPicPr/>
+                  </pic:nvPicPr>
+                  <pic:blipFill>
+                    <a:blip r:embed="rId35">
+                      <a:extLst>
+                        <a:ext uri="{28A0092B-C50C-407E-A947-70E740481C1C}">
+                          <a14:useLocalDpi xmlns:a14="http://schemas.microsoft.com/office/drawing/2010/main" val="0"/>
+                        </a:ext>
+                      </a:extLst>
+                    </a:blip>
+                    <a:stretch>
+                      <a:fillRect/>
+                    </a:stretch>
+                  </pic:blipFill>
+                  <pic:spPr>
+                    <a:xfrm>
+                      <a:off x="0" y="0"/>
+                      <a:ext cx="5731510" cy="4046712"/>
+                    </a:xfrm>
+                    <a:prstGeom prst="rect">
+                      <a:avLst/>
+                    </a:prstGeom>
+                  </pic:spPr>
+                </pic:pic>
+              </a:graphicData>
+            </a:graphic>
+          </wp:inline>
+        </w:drawing>
+      </w:r>
+    </w:p>
+    <w:p>
+      <w:pPr>
+        <w:pStyle w:val="Caption"/>
+        <w:rPr>
+          <w:rFonts w:cs="Arial"/>
+          <w:i w:val="0"/>
+          <w:szCs w:val="24"/>
+          <w:lang w:val="en-US"/>
+        </w:rPr>
+      </w:pPr>
+      <w:bookmarkStart w:id="55" w:name="_Toc419123627"/>
+      <w:r>
+        <w:rPr>
+          <w:lang w:val="en-US"/>
+        </w:rPr>
+        <w:t xml:space="preserve">Figure </w:t>
+      </w:r>
+      <w:r>
+        <w:rPr>
+          <w:lang w:val="en-US"/>
+        </w:rPr>
+        <w:fldChar w:fldCharType="begin"/>
+      </w:r>
+      <w:r>
+        <w:rPr>
+          <w:lang w:val="en-US"/>
+        </w:rPr>
+        <w:instrText xml:space="preserve"> SEQ Figure \* ARABIC </w:instrText>
+      </w:r>
+      <w:r>
+        <w:rPr>
+          <w:lang w:val="en-US"/>
+        </w:rPr>
+        <w:fldChar w:fldCharType="separate"/>
+      </w:r>
+      <w:r>
+        <w:rPr>
+          <w:noProof/>
+          <w:lang w:val="en-US"/>
+        </w:rPr>
+        <w:t>16</w:t>
+      </w:r>
+      <w:r>
+        <w:rPr>
+          <w:noProof/>
+          <w:lang w:val="en-US"/>
+        </w:rPr>
+        <w:fldChar w:fldCharType="end"/>
+      </w:r>
+      <w:r>
+        <w:rPr>
+          <w:rFonts w:cs="Arial"/>
+          <w:i w:val="0"/>
+          <w:szCs w:val="24"/>
+          <w:lang w:val="en-US"/>
+        </w:rPr>
+        <w:t xml:space="preserve"> Specifying the extension of SBML Level 3 </w:t>
+      </w:r>
+      <w:proofErr w:type="spellStart"/>
+      <w:r>
+        <w:rPr>
+          <w:rFonts w:cs="Arial"/>
+          <w:i w:val="0"/>
+          <w:szCs w:val="24"/>
+          <w:lang w:val="en-US"/>
+        </w:rPr>
+        <w:t>Qual</w:t>
+      </w:r>
+      <w:proofErr w:type="spellEnd"/>
+      <w:r>
+        <w:rPr>
+          <w:rFonts w:cs="Arial"/>
+          <w:i w:val="0"/>
+          <w:szCs w:val="24"/>
+          <w:lang w:val="en-US"/>
+        </w:rPr>
+        <w:t xml:space="preserve"> Transition by package foo.</w:t>
+      </w:r>
+      <w:bookmarkEnd w:id="55"/>
+    </w:p>
+    <w:p>
+      <w:pPr>
+        <w:rPr>
+          <w:rFonts w:cs="Arial"/>
+          <w:szCs w:val="24"/>
+          <w:lang w:val="en-US"/>
+        </w:rPr>
+      </w:pPr>
+    </w:p>
+    <w:p>
+      <w:pPr>
+        <w:pStyle w:val="Heading2"/>
+        <w:rPr>
+          <w:lang w:val="en-US"/>
+        </w:rPr>
+      </w:pPr>
+      <w:bookmarkStart w:id="56" w:name="_Toc433013259"/>
+      <w:r>
+        <w:rPr>
+          <w:lang w:val="en-US"/>
+        </w:rPr>
+        <w:t xml:space="preserve">Add </w:t>
+      </w:r>
+      <w:proofErr w:type="spellStart"/>
+      <w:r>
+        <w:rPr>
+          <w:lang w:val="en-US"/>
+        </w:rPr>
+        <w:t>enum</w:t>
+      </w:r>
+      <w:proofErr w:type="spellEnd"/>
+      <w:r>
+        <w:rPr>
+          <w:lang w:val="en-US"/>
+        </w:rPr>
+        <w:t xml:space="preserve"> information</w:t>
+      </w:r>
+      <w:bookmarkEnd w:id="56"/>
+    </w:p>
+    <w:p>
+      <w:pPr>
+        <w:rPr>
+          <w:lang w:val="en-US"/>
+        </w:rPr>
+      </w:pPr>
+    </w:p>
+    <w:p>
+      <w:pPr>
+        <w:rPr>
+          <w:rFonts w:cs="Arial"/>
+          <w:szCs w:val="24"/>
+          <w:lang w:val="en-US"/>
+        </w:rPr>
+      </w:pPr>
+      <w:r>
+        <w:rPr>
+          <w:rFonts w:cs="Arial"/>
+          <w:szCs w:val="24"/>
+          <w:lang w:val="en-US"/>
+        </w:rPr>
+        <w:t>SBML allows users to define data types as enumerations of allowed values.</w:t>
+      </w:r>
+      <w:r>
+        <w:rPr>
+          <w:rFonts w:cs="Arial"/>
+          <w:szCs w:val="24"/>
+          <w:lang w:val="en-US"/>
+        </w:rPr>
+        <w:t xml:space="preserve"> Here we describe how to specify these.</w:t>
+      </w:r>
+    </w:p>
+    <w:p>
+      <w:pPr>
+        <w:rPr>
+          <w:rFonts w:cs="Arial"/>
+          <w:szCs w:val="24"/>
+          <w:lang w:val="en-US"/>
+        </w:rPr>
+      </w:pPr>
+    </w:p>
+    <w:p>
+      <w:pPr>
+        <w:pStyle w:val="Heading3"/>
+        <w:rPr>
+          <w:lang w:val="en-US"/>
+        </w:rPr>
+      </w:pPr>
+      <w:bookmarkStart w:id="57" w:name="_Toc433013260"/>
+      <w:r>
+        <w:rPr>
+          <w:lang w:val="en-US"/>
+        </w:rPr>
+        <w:t>Example 7 – Adding an enumeration</w:t>
+      </w:r>
+      <w:bookmarkEnd w:id="57"/>
+    </w:p>
+    <w:p>
+      <w:pPr>
+        <w:rPr>
+          <w:rFonts w:cs="Arial"/>
+          <w:szCs w:val="24"/>
+          <w:lang w:val="en-US"/>
+        </w:rPr>
+      </w:pPr>
+      <w:r>
+        <w:rPr>
+          <w:rFonts w:cs="Arial"/>
+          <w:szCs w:val="24"/>
+          <w:lang w:val="en-US"/>
+        </w:rPr>
+        <w:t>Assume we have an object ‘extra’ that has an attribute called ‘sign’ which is of an enumeration type ‘</w:t>
+      </w:r>
+      <w:proofErr w:type="spellStart"/>
+      <w:r>
+        <w:rPr>
+          <w:rFonts w:cs="Arial"/>
+          <w:szCs w:val="24"/>
+          <w:lang w:val="en-US"/>
+        </w:rPr>
+        <w:t>Sign_t</w:t>
+      </w:r>
+      <w:proofErr w:type="spellEnd"/>
+      <w:r>
+        <w:rPr>
+          <w:rFonts w:cs="Arial"/>
+          <w:szCs w:val="24"/>
+          <w:lang w:val="en-US"/>
+        </w:rPr>
+        <w:t xml:space="preserve">’. Firstly we define the class ‘Extra’ and specify the attribute. In this case the </w:t>
+      </w:r>
+      <w:r>
+        <w:rPr>
+          <w:rFonts w:cs="Arial"/>
+          <w:b/>
+          <w:szCs w:val="24"/>
+          <w:lang w:val="en-US"/>
+        </w:rPr>
+        <w:t>Type</w:t>
+      </w:r>
+      <w:r>
+        <w:rPr>
+          <w:rFonts w:cs="Arial"/>
+          <w:szCs w:val="24"/>
+          <w:lang w:val="en-US"/>
+        </w:rPr>
+        <w:t xml:space="preserve"> of the attribute is ‘</w:t>
+      </w:r>
+      <w:proofErr w:type="spellStart"/>
+      <w:r>
+        <w:rPr>
+          <w:rFonts w:cs="Arial"/>
+          <w:szCs w:val="24"/>
+          <w:lang w:val="en-US"/>
+        </w:rPr>
+        <w:t>enum</w:t>
+      </w:r>
+      <w:proofErr w:type="spellEnd"/>
+      <w:r>
+        <w:rPr>
+          <w:rFonts w:cs="Arial"/>
+          <w:szCs w:val="24"/>
+          <w:lang w:val="en-US"/>
+        </w:rPr>
+        <w:t xml:space="preserve">’ and the </w:t>
+      </w:r>
+      <w:r>
+        <w:rPr>
+          <w:rFonts w:cs="Arial"/>
+          <w:b/>
+          <w:szCs w:val="24"/>
+          <w:lang w:val="en-US"/>
+        </w:rPr>
+        <w:t>Element</w:t>
+      </w:r>
+      <w:r>
+        <w:rPr>
+          <w:rFonts w:cs="Arial"/>
+          <w:szCs w:val="24"/>
+          <w:lang w:val="en-US"/>
+        </w:rPr>
+        <w:t xml:space="preserve"> field gives the   name of the enumeration typ</w:t>
+      </w:r>
+      <w:r>
+        <w:rPr>
+          <w:rFonts w:cs="Arial"/>
+          <w:szCs w:val="24"/>
+          <w:lang w:val="en-US"/>
+        </w:rPr>
+        <w:t>e ‘</w:t>
+      </w:r>
+      <w:proofErr w:type="spellStart"/>
+      <w:r>
+        <w:rPr>
+          <w:rFonts w:cs="Arial"/>
+          <w:szCs w:val="24"/>
+          <w:lang w:val="en-US"/>
+        </w:rPr>
+        <w:t>Sign_t</w:t>
+      </w:r>
+      <w:proofErr w:type="spellEnd"/>
+      <w:r>
+        <w:rPr>
+          <w:rFonts w:cs="Arial"/>
+          <w:szCs w:val="24"/>
+          <w:lang w:val="en-US"/>
+        </w:rPr>
+        <w:t xml:space="preserve">’ as shown in </w:t>
+      </w:r>
+      <w:r>
+        <w:rPr>
+          <w:rFonts w:cs="Arial"/>
+          <w:szCs w:val="24"/>
+          <w:lang w:val="en-US"/>
+        </w:rPr>
+        <w:fldChar w:fldCharType="begin"/>
+      </w:r>
+      <w:r>
+        <w:rPr>
+          <w:rFonts w:cs="Arial"/>
+          <w:szCs w:val="24"/>
+          <w:lang w:val="en-US"/>
+        </w:rPr>
+        <w:instrText xml:space="preserve"> REF _Ref418687547 \h </w:instrText>
+      </w:r>
+      <w:r>
+        <w:rPr>
+          <w:rFonts w:cs="Arial"/>
+          <w:szCs w:val="24"/>
+          <w:lang w:val="en-US"/>
+        </w:rPr>
+      </w:r>
+      <w:r>
+        <w:rPr>
+          <w:rFonts w:cs="Arial"/>
+          <w:szCs w:val="24"/>
+          <w:lang w:val="en-US"/>
+        </w:rPr>
+        <w:fldChar w:fldCharType="separate"/>
+      </w:r>
+      <w:r>
+        <w:rPr>
+          <w:lang w:val="en-US"/>
+        </w:rPr>
+        <w:t xml:space="preserve">Figure </w:t>
+      </w:r>
+      <w:r>
+        <w:rPr>
+          <w:noProof/>
+          <w:lang w:val="en-US"/>
+        </w:rPr>
+        <w:t>17</w:t>
+      </w:r>
+      <w:r>
+        <w:rPr>
+          <w:rFonts w:cs="Arial"/>
+          <w:szCs w:val="24"/>
+          <w:lang w:val="en-US"/>
+        </w:rPr>
+        <w:fldChar w:fldCharType="end"/>
+      </w:r>
+      <w:r>
+        <w:rPr>
+          <w:rFonts w:cs="Arial"/>
+          <w:szCs w:val="24"/>
+          <w:lang w:val="en-US"/>
+        </w:rPr>
+        <w:t>.</w:t>
+      </w:r>
+    </w:p>
+    <w:p>
+      <w:pPr>
+        <w:keepNext/>
+        <w:rPr>
+          <w:lang w:val="en-US"/>
+        </w:rPr>
+      </w:pPr>
+      <w:r>
+        <w:rPr>
+          <w:rFonts w:cs="Arial"/>
+          <w:noProof/>
+          <w:szCs w:val="24"/>
+          <w:lang w:val="en-US"/>
+        </w:rPr>
+        <w:lastRenderedPageBreak/>
+        <w:drawing>
+          <wp:inline distT="0" distB="0" distL="0" distR="0" wp14:anchorId="09F33075" wp14:editId="51969DE4">
+            <wp:extent cx="5731510" cy="4046712"/>
+            <wp:effectExtent l="0" t="0" r="2540" b="0"/>
+            <wp:docPr id="2" name="Picture 2"/>
+            <wp:cNvGraphicFramePr>
+              <a:graphicFrameLocks xmlns:a="http://schemas.openxmlformats.org/drawingml/2006/main" noChangeAspect="1"/>
+            </wp:cNvGraphicFramePr>
+            <a:graphic xmlns:a="http://schemas.openxmlformats.org/drawingml/2006/main">
+              <a:graphicData uri="http://schemas.openxmlformats.org/drawingml/2006/picture">
+                <pic:pic xmlns:pic="http://schemas.openxmlformats.org/drawingml/2006/picture">
+                  <pic:nvPicPr>
+                    <pic:cNvPr id="2" name="deviser-extra.png"/>
                     <pic:cNvPicPr/>
                   </pic:nvPicPr>
                   <pic:blipFill>
@@ -21892,7 +22165,8 @@
           <w:lang w:val="en-US"/>
         </w:rPr>
       </w:pPr>
-      <w:bookmarkStart w:id="54" w:name="_Toc419123627"/>
+      <w:bookmarkStart w:id="58" w:name="_Ref418687547"/>
+      <w:bookmarkStart w:id="59" w:name="_Toc419123628"/>
       <w:r>
         <w:rPr>
           <w:lang w:val="en-US"/>
@@ -21922,7 +22196,7 @@
           <w:noProof/>
           <w:lang w:val="en-US"/>
         </w:rPr>
-        <w:t>16</w:t>
+        <w:t>17</w:t>
       </w:r>
       <w:r>
         <w:rPr>
@@ -21931,6 +22205,7 @@
         </w:rPr>
         <w:fldChar w:fldCharType="end"/>
       </w:r>
+      <w:bookmarkEnd w:id="58"/>
       <w:r>
         <w:rPr>
           <w:rFonts w:cs="Arial"/>
@@ -21938,7 +22213,16 @@
           <w:szCs w:val="24"/>
           <w:lang w:val="en-US"/>
         </w:rPr>
-        <w:t xml:space="preserve"> Specifying the extension of SBML Level 3 </w:t>
+        <w:t xml:space="preserve"> Specifying the Extra class</w:t>
+      </w:r>
+      <w:r>
+        <w:rPr>
+          <w:rFonts w:cs="Arial"/>
+          <w:i w:val="0"/>
+          <w:szCs w:val="24"/>
+          <w:lang w:val="en-US"/>
+        </w:rPr>
+        <w:t xml:space="preserve"> which has an attribute of type </w:t>
       </w:r>
       <w:proofErr w:type="spellStart"/>
       <w:r>
@@ -21948,7 +22232,7 @@
           <w:szCs w:val="24"/>
           <w:lang w:val="en-US"/>
         </w:rPr>
-        <w:t>Qual</w:t>
+        <w:t>enum</w:t>
       </w:r>
       <w:proofErr w:type="spellEnd"/>
       <w:r>
@@ -21958,29 +22242,48 @@
           <w:szCs w:val="24"/>
           <w:lang w:val="en-US"/>
         </w:rPr>
-        <w:t xml:space="preserve"> Transition by package foo.</w:t>
-      </w:r>
-      <w:bookmarkEnd w:id="54"/>
-    </w:p>
-    <w:p>
-      <w:pPr>
-        <w:rPr>
-          <w:rFonts w:cs="Arial"/>
-          <w:szCs w:val="24"/>
-          <w:lang w:val="en-US"/>
-        </w:rPr>
-      </w:pPr>
-    </w:p>
-    <w:p>
-      <w:pPr>
-        <w:pStyle w:val="Heading2"/>
-        <w:rPr>
-          <w:lang w:val="en-US"/>
-        </w:rPr>
-      </w:pPr>
-      <w:bookmarkStart w:id="55" w:name="_Toc419965779"/>
-      <w:r>
-        <w:rPr>
+        <w:t>.</w:t>
+      </w:r>
+      <w:bookmarkEnd w:id="59"/>
+    </w:p>
+    <w:p>
+      <w:pPr>
+        <w:rPr>
+          <w:rFonts w:cs="Arial"/>
+          <w:szCs w:val="24"/>
+          <w:lang w:val="en-US"/>
+        </w:rPr>
+      </w:pPr>
+    </w:p>
+    <w:p>
+      <w:pPr>
+        <w:rPr>
+          <w:rFonts w:cs="Arial"/>
+          <w:szCs w:val="24"/>
+          <w:lang w:val="en-US"/>
+        </w:rPr>
+      </w:pPr>
+      <w:r>
+        <w:rPr>
+          <w:rFonts w:cs="Arial"/>
+          <w:szCs w:val="24"/>
+          <w:lang w:val="en-US"/>
+        </w:rPr>
+        <w:t>T</w:t>
+      </w:r>
+      <w:r>
+        <w:rPr>
+          <w:rFonts w:cs="Arial"/>
+          <w:szCs w:val="24"/>
+          <w:lang w:val="en-US"/>
+        </w:rPr>
+        <w:t xml:space="preserve">hen it is necessary to specify the enumeration itself. Use the </w:t>
+      </w:r>
+      <w:r>
+        <w:rPr>
+          <w:rFonts w:cs="Arial"/>
+          <w:b/>
+          <w:szCs w:val="24"/>
           <w:lang w:val="en-US"/>
         </w:rPr>
         <w:t xml:space="preserve">Add </w:t>
@@ -21988,91 +22291,394 @@
       <w:proofErr w:type="spellStart"/>
       <w:r>
         <w:rPr>
-          <w:lang w:val="en-US"/>
-        </w:rPr>
-        <w:t>enum</w:t>
+          <w:rFonts w:cs="Arial"/>
+          <w:b/>
+          <w:szCs w:val="24"/>
+          <w:lang w:val="en-US"/>
+        </w:rPr>
+        <w:t>Enum</w:t>
       </w:r>
       <w:proofErr w:type="spellEnd"/>
       <w:r>
         <w:rPr>
-          <w:lang w:val="en-US"/>
-        </w:rPr>
-        <w:t xml:space="preserve"> information</w:t>
-      </w:r>
-      <w:bookmarkEnd w:id="55"/>
-    </w:p>
-    <w:p>
-      <w:pPr>
-        <w:rPr>
-          <w:lang w:val="en-US"/>
-        </w:rPr>
-      </w:pPr>
-    </w:p>
-    <w:p>
-      <w:pPr>
-        <w:rPr>
-          <w:rFonts w:cs="Arial"/>
-          <w:szCs w:val="24"/>
-          <w:lang w:val="en-US"/>
-        </w:rPr>
-      </w:pPr>
-      <w:r>
-        <w:rPr>
-          <w:rFonts w:cs="Arial"/>
-          <w:szCs w:val="24"/>
-          <w:lang w:val="en-US"/>
-        </w:rPr>
-        <w:t>SBML allows users to define data types as enumerations of allowed values.</w:t>
-      </w:r>
-      <w:r>
-        <w:rPr>
-          <w:rFonts w:cs="Arial"/>
-          <w:szCs w:val="24"/>
-          <w:lang w:val="en-US"/>
-        </w:rPr>
-        <w:t xml:space="preserve"> Here we describe how to specify these.</w:t>
-      </w:r>
-    </w:p>
-    <w:p>
-      <w:pPr>
-        <w:rPr>
-          <w:rFonts w:cs="Arial"/>
-          <w:szCs w:val="24"/>
-          <w:lang w:val="en-US"/>
-        </w:rPr>
-      </w:pPr>
-    </w:p>
-    <w:p>
-      <w:pPr>
-        <w:pStyle w:val="Heading3"/>
-        <w:rPr>
-          <w:lang w:val="en-US"/>
-        </w:rPr>
-      </w:pPr>
-      <w:bookmarkStart w:id="56" w:name="_Toc419965780"/>
-      <w:r>
-        <w:rPr>
-          <w:lang w:val="en-US"/>
-        </w:rPr>
-        <w:t>Example 7 – Adding an enumeration</w:t>
-      </w:r>
-      <w:bookmarkEnd w:id="56"/>
-    </w:p>
-    <w:p>
-      <w:pPr>
-        <w:rPr>
-          <w:rFonts w:cs="Arial"/>
-          <w:szCs w:val="24"/>
-          <w:lang w:val="en-US"/>
-        </w:rPr>
-      </w:pPr>
-      <w:r>
-        <w:rPr>
-          <w:rFonts w:cs="Arial"/>
-          <w:szCs w:val="24"/>
-          <w:lang w:val="en-US"/>
-        </w:rPr>
-        <w:t>Assume we have an object ‘extra’ that has an attribute called ‘sign’ which is of an enumeration type ‘</w:t>
+          <w:rFonts w:cs="Arial"/>
+          <w:szCs w:val="24"/>
+          <w:lang w:val="en-US"/>
+        </w:rPr>
+        <w:t xml:space="preserve"> button from the toolbar or Edit menu.</w:t>
+      </w:r>
+    </w:p>
+    <w:p>
+      <w:pPr>
+        <w:rPr>
+          <w:rFonts w:cs="Arial"/>
+          <w:szCs w:val="24"/>
+          <w:lang w:val="en-US"/>
+        </w:rPr>
+      </w:pPr>
+    </w:p>
+    <w:p>
+      <w:pPr>
+        <w:rPr>
+          <w:rFonts w:cs="Arial"/>
+          <w:szCs w:val="24"/>
+          <w:lang w:val="en-US"/>
+        </w:rPr>
+      </w:pPr>
+    </w:p>
+    <w:p>
+      <w:pPr>
+        <w:rPr>
+          <w:rFonts w:cs="Arial"/>
+          <w:szCs w:val="24"/>
+          <w:lang w:val="en-US"/>
+        </w:rPr>
+      </w:pPr>
+    </w:p>
+    <w:p>
+      <w:pPr>
+        <w:rPr>
+          <w:rFonts w:cs="Arial"/>
+          <w:szCs w:val="24"/>
+          <w:lang w:val="en-US"/>
+        </w:rPr>
+      </w:pPr>
+    </w:p>
+    <w:p>
+      <w:pPr>
+        <w:rPr>
+          <w:rFonts w:cs="Arial"/>
+          <w:szCs w:val="24"/>
+          <w:lang w:val="en-US"/>
+        </w:rPr>
+      </w:pPr>
+    </w:p>
+    <w:p>
+      <w:pPr>
+        <w:rPr>
+          <w:rFonts w:cs="Arial"/>
+          <w:szCs w:val="24"/>
+          <w:lang w:val="en-US"/>
+        </w:rPr>
+      </w:pPr>
+    </w:p>
+    <w:p>
+      <w:pPr>
+        <w:rPr>
+          <w:rFonts w:cs="Arial"/>
+          <w:szCs w:val="24"/>
+          <w:lang w:val="en-US"/>
+        </w:rPr>
+      </w:pPr>
+    </w:p>
+    <w:p>
+      <w:pPr>
+        <w:rPr>
+          <w:rFonts w:cs="Arial"/>
+          <w:szCs w:val="24"/>
+          <w:lang w:val="en-US"/>
+        </w:rPr>
+      </w:pPr>
+    </w:p>
+    <w:p>
+      <w:pPr>
+        <w:rPr>
+          <w:rFonts w:cs="Arial"/>
+          <w:szCs w:val="24"/>
+          <w:lang w:val="en-US"/>
+        </w:rPr>
+      </w:pPr>
+    </w:p>
+    <w:p>
+      <w:pPr>
+        <w:rPr>
+          <w:rFonts w:cs="Arial"/>
+          <w:szCs w:val="24"/>
+          <w:lang w:val="en-US"/>
+        </w:rPr>
+      </w:pPr>
+    </w:p>
+    <w:p>
+      <w:pPr>
+        <w:rPr>
+          <w:rFonts w:cs="Arial"/>
+          <w:szCs w:val="24"/>
+          <w:lang w:val="en-US"/>
+        </w:rPr>
+      </w:pPr>
+    </w:p>
+    <w:p>
+      <w:pPr>
+        <w:rPr>
+          <w:rFonts w:cs="Arial"/>
+          <w:szCs w:val="24"/>
+          <w:lang w:val="en-US"/>
+        </w:rPr>
+      </w:pPr>
+    </w:p>
+    <w:p>
+      <w:pPr>
+        <w:rPr>
+          <w:rFonts w:cs="Arial"/>
+          <w:szCs w:val="24"/>
+          <w:lang w:val="en-US"/>
+        </w:rPr>
+      </w:pPr>
+      <w:r>
+        <w:rPr>
+          <w:rFonts w:cs="Arial"/>
+          <w:szCs w:val="24"/>
+          <w:lang w:val="en-US"/>
+        </w:rPr>
+        <w:lastRenderedPageBreak/>
+        <w:t xml:space="preserve">The </w:t>
+      </w:r>
+      <w:r>
+        <w:rPr>
+          <w:rFonts w:cs="Arial"/>
+          <w:b/>
+          <w:szCs w:val="24"/>
+          <w:lang w:val="en-US"/>
+        </w:rPr>
+        <w:t>Name</w:t>
+      </w:r>
+      <w:r>
+        <w:rPr>
+          <w:rFonts w:cs="Arial"/>
+          <w:szCs w:val="24"/>
+          <w:lang w:val="en-US"/>
+        </w:rPr>
+        <w:t xml:space="preserve"> field is used to declare the name of the </w:t>
+      </w:r>
+      <w:r>
+        <w:rPr>
+          <w:rFonts w:cs="Arial"/>
+          <w:szCs w:val="24"/>
+          <w:lang w:val="en-US"/>
+        </w:rPr>
+        <w:t>enumeration, in this case Sign</w:t>
+      </w:r>
+      <w:r>
+        <w:rPr>
+          <w:rFonts w:cs="Arial"/>
+          <w:szCs w:val="24"/>
+          <w:lang w:val="en-US"/>
+        </w:rPr>
+        <w:t>.</w:t>
+      </w:r>
+      <w:r>
+        <w:rPr>
+          <w:rFonts w:cs="Arial"/>
+          <w:szCs w:val="24"/>
+          <w:lang w:val="en-US"/>
+        </w:rPr>
+        <w:t xml:space="preserve"> Note that when generating code Deviser will append </w:t>
+      </w:r>
+      <w:proofErr w:type="gramStart"/>
+      <w:r>
+        <w:rPr>
+          <w:rFonts w:cs="Arial"/>
+          <w:szCs w:val="24"/>
+          <w:lang w:val="en-US"/>
+        </w:rPr>
+        <w:t>an</w:t>
+      </w:r>
+      <w:proofErr w:type="gramEnd"/>
+      <w:r>
+        <w:rPr>
+          <w:rFonts w:cs="Arial"/>
+          <w:szCs w:val="24"/>
+          <w:lang w:val="en-US"/>
+        </w:rPr>
+        <w:t xml:space="preserve"> ‘_t’ to this name.</w:t>
+      </w:r>
+    </w:p>
+    <w:p>
+      <w:pPr>
+        <w:rPr>
+          <w:rFonts w:cs="Arial"/>
+          <w:szCs w:val="24"/>
+          <w:lang w:val="en-US"/>
+        </w:rPr>
+      </w:pPr>
+    </w:p>
+    <w:p>
+      <w:pPr>
+        <w:rPr>
+          <w:rFonts w:cs="Arial"/>
+          <w:szCs w:val="24"/>
+          <w:lang w:val="en-US"/>
+        </w:rPr>
+      </w:pPr>
+      <w:r>
+        <w:rPr>
+          <w:rFonts w:cs="Arial"/>
+          <w:szCs w:val="24"/>
+          <w:lang w:val="en-US"/>
+        </w:rPr>
+        <w:t>The table is used to specify the individual allowed values of the enumeration.</w:t>
+      </w:r>
+    </w:p>
+    <w:p>
+      <w:pPr>
+        <w:rPr>
+          <w:rFonts w:cs="Arial"/>
+          <w:szCs w:val="24"/>
+          <w:lang w:val="en-US"/>
+        </w:rPr>
+      </w:pPr>
+      <w:r>
+        <w:rPr>
+          <w:rFonts w:cs="Arial"/>
+          <w:szCs w:val="24"/>
+          <w:lang w:val="en-US"/>
+        </w:rPr>
+        <w:t xml:space="preserve">The </w:t>
+      </w:r>
+      <w:r>
+        <w:rPr>
+          <w:rFonts w:cs="Arial"/>
+          <w:b/>
+          <w:szCs w:val="24"/>
+          <w:lang w:val="en-US"/>
+        </w:rPr>
+        <w:t>Name</w:t>
+      </w:r>
+      <w:r>
+        <w:rPr>
+          <w:rFonts w:cs="Arial"/>
+          <w:szCs w:val="24"/>
+          <w:lang w:val="en-US"/>
+        </w:rPr>
+        <w:t xml:space="preserve"> field is the enumeration value.</w:t>
+      </w:r>
+    </w:p>
+    <w:p>
+      <w:pPr>
+        <w:rPr>
+          <w:rFonts w:cs="Arial"/>
+          <w:szCs w:val="24"/>
+          <w:lang w:val="en-US"/>
+        </w:rPr>
+      </w:pPr>
+      <w:r>
+        <w:rPr>
+          <w:rFonts w:cs="Arial"/>
+          <w:szCs w:val="24"/>
+          <w:lang w:val="en-US"/>
+        </w:rPr>
+        <w:t xml:space="preserve">The </w:t>
+      </w:r>
+      <w:r>
+        <w:rPr>
+          <w:rFonts w:cs="Arial"/>
+          <w:b/>
+          <w:szCs w:val="24"/>
+          <w:lang w:val="en-US"/>
+        </w:rPr>
+        <w:t>Value</w:t>
+      </w:r>
+      <w:r>
+        <w:rPr>
+          <w:rFonts w:cs="Arial"/>
+          <w:szCs w:val="24"/>
+          <w:lang w:val="en-US"/>
+        </w:rPr>
+        <w:t xml:space="preserve"> field gives the corresponding string value of that member of the enumeration.</w:t>
+      </w:r>
+    </w:p>
+    <w:p>
+      <w:pPr>
+        <w:rPr>
+          <w:rFonts w:cs="Arial"/>
+          <w:szCs w:val="24"/>
+          <w:lang w:val="en-US"/>
+        </w:rPr>
+      </w:pPr>
+    </w:p>
+    <w:p>
+      <w:pPr>
+        <w:rPr>
+          <w:rFonts w:cs="Arial"/>
+          <w:szCs w:val="24"/>
+          <w:lang w:val="en-US"/>
+        </w:rPr>
+      </w:pPr>
+      <w:r>
+        <w:rPr>
+          <w:rFonts w:cs="Arial"/>
+          <w:szCs w:val="24"/>
+          <w:lang w:val="en-US"/>
+        </w:rPr>
+        <w:t>H</w:t>
+      </w:r>
+      <w:r>
+        <w:rPr>
+          <w:rFonts w:cs="Arial"/>
+          <w:szCs w:val="24"/>
+          <w:lang w:val="en-US"/>
+        </w:rPr>
+        <w:t>ere (</w:t>
+      </w:r>
+      <w:r>
+        <w:rPr>
+          <w:rFonts w:cs="Arial"/>
+          <w:szCs w:val="24"/>
+          <w:lang w:val="en-US"/>
+        </w:rPr>
+        <w:fldChar w:fldCharType="begin"/>
+      </w:r>
+      <w:r>
+        <w:rPr>
+          <w:rFonts w:cs="Arial"/>
+          <w:szCs w:val="24"/>
+          <w:lang w:val="en-US"/>
+        </w:rPr>
+        <w:instrText xml:space="preserve"> REF _Ref418687571 \h </w:instrText>
+      </w:r>
+      <w:r>
+        <w:rPr>
+          <w:rFonts w:cs="Arial"/>
+          <w:szCs w:val="24"/>
+          <w:lang w:val="en-US"/>
+        </w:rPr>
+      </w:r>
+      <w:r>
+        <w:rPr>
+          <w:rFonts w:cs="Arial"/>
+          <w:szCs w:val="24"/>
+          <w:lang w:val="en-US"/>
+        </w:rPr>
+        <w:fldChar w:fldCharType="separate"/>
+      </w:r>
+      <w:r>
+        <w:rPr>
+          <w:lang w:val="en-US"/>
+        </w:rPr>
+        <w:t xml:space="preserve">Figure </w:t>
+      </w:r>
+      <w:r>
+        <w:rPr>
+          <w:noProof/>
+          <w:lang w:val="en-US"/>
+        </w:rPr>
+        <w:t>18</w:t>
+      </w:r>
+      <w:r>
+        <w:rPr>
+          <w:rFonts w:cs="Arial"/>
+          <w:szCs w:val="24"/>
+          <w:lang w:val="en-US"/>
+        </w:rPr>
+        <w:fldChar w:fldCharType="end"/>
+      </w:r>
+      <w:r>
+        <w:rPr>
+          <w:rFonts w:cs="Arial"/>
+          <w:szCs w:val="24"/>
+          <w:lang w:val="en-US"/>
+        </w:rPr>
+        <w:t xml:space="preserve">) we have specified that the enumeration </w:t>
       </w:r>
       <w:proofErr w:type="spellStart"/>
       <w:r>
@@ -22081,7 +22687,7 @@
           <w:szCs w:val="24"/>
           <w:lang w:val="en-US"/>
         </w:rPr>
-        <w:t>Sign_t</w:t>
+        <w:t>sign_t</w:t>
       </w:r>
       <w:proofErr w:type="spellEnd"/>
       <w:r>
@@ -22090,167 +22696,52 @@
           <w:szCs w:val="24"/>
           <w:lang w:val="en-US"/>
         </w:rPr>
-        <w:t xml:space="preserve">’. Firstly we define the class ‘Extra’ and specify the attribute. In this case the </w:t>
-      </w:r>
-      <w:r>
-        <w:rPr>
-          <w:rFonts w:cs="Arial"/>
-          <w:b/>
-          <w:szCs w:val="24"/>
-          <w:lang w:val="en-US"/>
-        </w:rPr>
-        <w:t>Type</w:t>
-      </w:r>
-      <w:r>
-        <w:rPr>
-          <w:rFonts w:cs="Arial"/>
-          <w:szCs w:val="24"/>
-          <w:lang w:val="en-US"/>
-        </w:rPr>
-        <w:t xml:space="preserve"> of the attribute is ‘</w:t>
-      </w:r>
-      <w:proofErr w:type="spellStart"/>
-      <w:r>
-        <w:rPr>
-          <w:rFonts w:cs="Arial"/>
-          <w:szCs w:val="24"/>
-          <w:lang w:val="en-US"/>
-        </w:rPr>
-        <w:t>enum</w:t>
-      </w:r>
-      <w:proofErr w:type="spellEnd"/>
-      <w:r>
-        <w:rPr>
-          <w:rFonts w:cs="Arial"/>
-          <w:szCs w:val="24"/>
-          <w:lang w:val="en-US"/>
-        </w:rPr>
-        <w:t xml:space="preserve">’ and the </w:t>
-      </w:r>
-      <w:r>
-        <w:rPr>
-          <w:rFonts w:cs="Arial"/>
-          <w:b/>
-          <w:szCs w:val="24"/>
-          <w:lang w:val="en-US"/>
-        </w:rPr>
-        <w:t>Element</w:t>
-      </w:r>
-      <w:r>
-        <w:rPr>
-          <w:rFonts w:cs="Arial"/>
-          <w:szCs w:val="24"/>
-          <w:lang w:val="en-US"/>
-        </w:rPr>
-        <w:t xml:space="preserve"> field gives the   name of the enumeration typ</w:t>
-      </w:r>
-      <w:r>
-        <w:rPr>
-          <w:rFonts w:cs="Arial"/>
-          <w:szCs w:val="24"/>
-          <w:lang w:val="en-US"/>
-        </w:rPr>
-        <w:t>e ‘</w:t>
-      </w:r>
-      <w:proofErr w:type="spellStart"/>
-      <w:r>
-        <w:rPr>
-          <w:rFonts w:cs="Arial"/>
-          <w:szCs w:val="24"/>
-          <w:lang w:val="en-US"/>
-        </w:rPr>
-        <w:t>Sign_t</w:t>
-      </w:r>
-      <w:proofErr w:type="spellEnd"/>
-      <w:r>
-        <w:rPr>
-          <w:rFonts w:cs="Arial"/>
-          <w:szCs w:val="24"/>
-          <w:lang w:val="en-US"/>
-        </w:rPr>
-        <w:t xml:space="preserve">’ as shown in </w:t>
-      </w:r>
-      <w:r>
-        <w:rPr>
-          <w:rFonts w:cs="Arial"/>
-          <w:szCs w:val="24"/>
-          <w:lang w:val="en-US"/>
-        </w:rPr>
-        <w:fldChar w:fldCharType="begin"/>
-      </w:r>
-      <w:r>
-        <w:rPr>
-          <w:rFonts w:cs="Arial"/>
-          <w:szCs w:val="24"/>
-          <w:lang w:val="en-US"/>
-        </w:rPr>
-        <w:instrText xml:space="preserve"> REF _Ref418687547 \h </w:instrText>
-      </w:r>
-      <w:r>
-        <w:rPr>
-          <w:rFonts w:cs="Arial"/>
-          <w:szCs w:val="24"/>
-          <w:lang w:val="en-US"/>
-        </w:rPr>
-      </w:r>
-      <w:r>
-        <w:rPr>
-          <w:rFonts w:cs="Arial"/>
-          <w:szCs w:val="24"/>
-          <w:lang w:val="en-US"/>
-        </w:rPr>
-        <w:fldChar w:fldCharType="separate"/>
-      </w:r>
-      <w:r>
-        <w:rPr>
-          <w:lang w:val="en-US"/>
-        </w:rPr>
-        <w:t xml:space="preserve">Figure </w:t>
-      </w:r>
-      <w:r>
-        <w:rPr>
+        <w:t xml:space="preserve"> has three possible values: ‘positive’, ‘negative’ and ‘neutral</w:t>
+      </w:r>
+      <w:r>
+        <w:rPr>
+          <w:rFonts w:cs="Arial"/>
+          <w:szCs w:val="24"/>
+          <w:lang w:val="en-US"/>
+        </w:rPr>
+        <w:t xml:space="preserve">. Note the names used </w:t>
+      </w:r>
+      <w:r>
+        <w:rPr>
+          <w:rFonts w:cs="Arial"/>
+          <w:szCs w:val="24"/>
+          <w:lang w:val="en-US"/>
+        </w:rPr>
+        <w:t>reflect the individual values and the package in which they originate.</w:t>
+      </w:r>
+      <w:r>
+        <w:rPr>
+          <w:rFonts w:cs="Arial"/>
+          <w:szCs w:val="24"/>
+          <w:lang w:val="en-US"/>
+        </w:rPr>
+        <w:t xml:space="preserve"> It is not necessary to add a default or unknown value – Deviser will do this when generating code.</w:t>
+      </w:r>
+    </w:p>
+    <w:p>
+      <w:pPr>
+        <w:keepNext/>
+        <w:rPr>
+          <w:lang w:val="en-US"/>
+        </w:rPr>
+      </w:pPr>
+      <w:r>
+        <w:rPr>
+          <w:rFonts w:cs="Arial"/>
           <w:noProof/>
-          <w:lang w:val="en-US"/>
-        </w:rPr>
-        <w:t>17</w:t>
-      </w:r>
-      <w:r>
-        <w:rPr>
-          <w:rFonts w:cs="Arial"/>
-          <w:szCs w:val="24"/>
-          <w:lang w:val="en-US"/>
-        </w:rPr>
-        <w:fldChar w:fldCharType="end"/>
-      </w:r>
-      <w:r>
-        <w:rPr>
-          <w:rFonts w:cs="Arial"/>
-          <w:szCs w:val="24"/>
-          <w:lang w:val="en-US"/>
-        </w:rPr>
-        <w:t>.</w:t>
-      </w:r>
-    </w:p>
-    <w:p>
-      <w:pPr>
-        <w:keepNext/>
-        <w:rPr>
-          <w:lang w:val="en-US"/>
-        </w:rPr>
-      </w:pPr>
-      <w:r>
-        <w:rPr>
-          <w:rFonts w:cs="Arial"/>
-          <w:noProof/>
-          <w:szCs w:val="24"/>
-          <w:lang w:val="en-US"/>
-        </w:rPr>
-        <w:lastRenderedPageBreak/>
+          <w:szCs w:val="24"/>
+          <w:lang w:val="en-US"/>
+        </w:rPr>
         <w:drawing>
-          <wp:inline distT="0" distB="0" distL="0" distR="0" wp14:anchorId="09F33075" wp14:editId="51969DE4">
+          <wp:inline distT="0" distB="0" distL="0" distR="0" wp14:anchorId="1A34262C" wp14:editId="5DA92080">
             <wp:extent cx="5731510" cy="4046712"/>
             <wp:effectExtent l="0" t="0" r="2540" b="0"/>
-            <wp:docPr id="2" name="Picture 2"/>
+            <wp:docPr id="10" name="Picture 10"/>
             <wp:cNvGraphicFramePr>
               <a:graphicFrameLocks xmlns:a="http://schemas.openxmlformats.org/drawingml/2006/main" noChangeAspect="1"/>
             </wp:cNvGraphicFramePr>
@@ -22258,7 +22749,7 @@
               <a:graphicData uri="http://schemas.openxmlformats.org/drawingml/2006/picture">
                 <pic:pic xmlns:pic="http://schemas.openxmlformats.org/drawingml/2006/picture">
                   <pic:nvPicPr>
-                    <pic:cNvPr id="2" name="deviser-extra.png"/>
+                    <pic:cNvPr id="10" name="deviser-enum-sign.png"/>
                     <pic:cNvPicPr/>
                   </pic:nvPicPr>
                   <pic:blipFill>
@@ -22299,8 +22790,8 @@
           <w:lang w:val="en-US"/>
         </w:rPr>
       </w:pPr>
-      <w:bookmarkStart w:id="57" w:name="_Ref418687547"/>
-      <w:bookmarkStart w:id="58" w:name="_Toc419123628"/>
+      <w:bookmarkStart w:id="60" w:name="_Ref418687571"/>
+      <w:bookmarkStart w:id="61" w:name="_Toc419123629"/>
       <w:r>
         <w:rPr>
           <w:lang w:val="en-US"/>
@@ -22330,7 +22821,7 @@
           <w:noProof/>
           <w:lang w:val="en-US"/>
         </w:rPr>
-        <w:t>17</w:t>
+        <w:t>18</w:t>
       </w:r>
       <w:r>
         <w:rPr>
@@ -22339,7 +22830,7 @@
         </w:rPr>
         <w:fldChar w:fldCharType="end"/>
       </w:r>
-      <w:bookmarkEnd w:id="57"/>
+      <w:bookmarkEnd w:id="60"/>
       <w:r>
         <w:rPr>
           <w:rFonts w:cs="Arial"/>
@@ -22347,8 +22838,9 @@
           <w:szCs w:val="24"/>
           <w:lang w:val="en-US"/>
         </w:rPr>
-        <w:t xml:space="preserve"> Specifying the Extra class</w:t>
-      </w:r>
+        <w:t xml:space="preserve"> Specifying the </w:t>
+      </w:r>
+      <w:proofErr w:type="spellStart"/>
       <w:r>
         <w:rPr>
           <w:rFonts w:cs="Arial"/>
@@ -22356,9 +22848,9 @@
           <w:szCs w:val="24"/>
           <w:lang w:val="en-US"/>
         </w:rPr>
-        <w:t xml:space="preserve"> which has an attribute of type </w:t>
-      </w:r>
-      <w:proofErr w:type="spellStart"/>
+        <w:t>Sign_t</w:t>
+      </w:r>
+      <w:proofErr w:type="spellEnd"/>
       <w:r>
         <w:rPr>
           <w:rFonts w:cs="Arial"/>
@@ -22366,9 +22858,8 @@
           <w:szCs w:val="24"/>
           <w:lang w:val="en-US"/>
         </w:rPr>
-        <w:t>enum</w:t>
-      </w:r>
-      <w:proofErr w:type="spellEnd"/>
+        <w:t xml:space="preserve"> enumeration</w:t>
+      </w:r>
       <w:r>
         <w:rPr>
           <w:rFonts w:cs="Arial"/>
@@ -22378,632 +22869,7 @@
         </w:rPr>
         <w:t>.</w:t>
       </w:r>
-      <w:bookmarkEnd w:id="58"/>
-    </w:p>
-    <w:p>
-      <w:pPr>
-        <w:rPr>
-          <w:rFonts w:cs="Arial"/>
-          <w:szCs w:val="24"/>
-          <w:lang w:val="en-US"/>
-        </w:rPr>
-      </w:pPr>
-    </w:p>
-    <w:p>
-      <w:pPr>
-        <w:rPr>
-          <w:rFonts w:cs="Arial"/>
-          <w:szCs w:val="24"/>
-          <w:lang w:val="en-US"/>
-        </w:rPr>
-      </w:pPr>
-      <w:r>
-        <w:rPr>
-          <w:rFonts w:cs="Arial"/>
-          <w:szCs w:val="24"/>
-          <w:lang w:val="en-US"/>
-        </w:rPr>
-        <w:t>T</w:t>
-      </w:r>
-      <w:r>
-        <w:rPr>
-          <w:rFonts w:cs="Arial"/>
-          <w:szCs w:val="24"/>
-          <w:lang w:val="en-US"/>
-        </w:rPr>
-        <w:t xml:space="preserve">hen it is necessary to specify the enumeration itself. Use the </w:t>
-      </w:r>
-      <w:r>
-        <w:rPr>
-          <w:rFonts w:cs="Arial"/>
-          <w:b/>
-          <w:szCs w:val="24"/>
-          <w:lang w:val="en-US"/>
-        </w:rPr>
-        <w:t xml:space="preserve">Add </w:t>
-      </w:r>
-      <w:proofErr w:type="spellStart"/>
-      <w:r>
-        <w:rPr>
-          <w:rFonts w:cs="Arial"/>
-          <w:b/>
-          <w:szCs w:val="24"/>
-          <w:lang w:val="en-US"/>
-        </w:rPr>
-        <w:t>Enum</w:t>
-      </w:r>
-      <w:proofErr w:type="spellEnd"/>
-      <w:r>
-        <w:rPr>
-          <w:rFonts w:cs="Arial"/>
-          <w:szCs w:val="24"/>
-          <w:lang w:val="en-US"/>
-        </w:rPr>
-        <w:t xml:space="preserve"> button from the toolbar or Edit menu.</w:t>
-      </w:r>
-    </w:p>
-    <w:p>
-      <w:pPr>
-        <w:rPr>
-          <w:rFonts w:cs="Arial"/>
-          <w:szCs w:val="24"/>
-          <w:lang w:val="en-US"/>
-        </w:rPr>
-      </w:pPr>
-    </w:p>
-    <w:p>
-      <w:pPr>
-        <w:rPr>
-          <w:rFonts w:cs="Arial"/>
-          <w:szCs w:val="24"/>
-          <w:lang w:val="en-US"/>
-        </w:rPr>
-      </w:pPr>
-    </w:p>
-    <w:p>
-      <w:pPr>
-        <w:rPr>
-          <w:rFonts w:cs="Arial"/>
-          <w:szCs w:val="24"/>
-          <w:lang w:val="en-US"/>
-        </w:rPr>
-      </w:pPr>
-    </w:p>
-    <w:p>
-      <w:pPr>
-        <w:rPr>
-          <w:rFonts w:cs="Arial"/>
-          <w:szCs w:val="24"/>
-          <w:lang w:val="en-US"/>
-        </w:rPr>
-      </w:pPr>
-    </w:p>
-    <w:p>
-      <w:pPr>
-        <w:rPr>
-          <w:rFonts w:cs="Arial"/>
-          <w:szCs w:val="24"/>
-          <w:lang w:val="en-US"/>
-        </w:rPr>
-      </w:pPr>
-    </w:p>
-    <w:p>
-      <w:pPr>
-        <w:rPr>
-          <w:rFonts w:cs="Arial"/>
-          <w:szCs w:val="24"/>
-          <w:lang w:val="en-US"/>
-        </w:rPr>
-      </w:pPr>
-    </w:p>
-    <w:p>
-      <w:pPr>
-        <w:rPr>
-          <w:rFonts w:cs="Arial"/>
-          <w:szCs w:val="24"/>
-          <w:lang w:val="en-US"/>
-        </w:rPr>
-      </w:pPr>
-    </w:p>
-    <w:p>
-      <w:pPr>
-        <w:rPr>
-          <w:rFonts w:cs="Arial"/>
-          <w:szCs w:val="24"/>
-          <w:lang w:val="en-US"/>
-        </w:rPr>
-      </w:pPr>
-    </w:p>
-    <w:p>
-      <w:pPr>
-        <w:rPr>
-          <w:rFonts w:cs="Arial"/>
-          <w:szCs w:val="24"/>
-          <w:lang w:val="en-US"/>
-        </w:rPr>
-      </w:pPr>
-    </w:p>
-    <w:p>
-      <w:pPr>
-        <w:rPr>
-          <w:rFonts w:cs="Arial"/>
-          <w:szCs w:val="24"/>
-          <w:lang w:val="en-US"/>
-        </w:rPr>
-      </w:pPr>
-    </w:p>
-    <w:p>
-      <w:pPr>
-        <w:rPr>
-          <w:rFonts w:cs="Arial"/>
-          <w:szCs w:val="24"/>
-          <w:lang w:val="en-US"/>
-        </w:rPr>
-      </w:pPr>
-    </w:p>
-    <w:p>
-      <w:pPr>
-        <w:rPr>
-          <w:rFonts w:cs="Arial"/>
-          <w:szCs w:val="24"/>
-          <w:lang w:val="en-US"/>
-        </w:rPr>
-      </w:pPr>
-    </w:p>
-    <w:p>
-      <w:pPr>
-        <w:rPr>
-          <w:rFonts w:cs="Arial"/>
-          <w:szCs w:val="24"/>
-          <w:lang w:val="en-US"/>
-        </w:rPr>
-      </w:pPr>
-      <w:r>
-        <w:rPr>
-          <w:rFonts w:cs="Arial"/>
-          <w:szCs w:val="24"/>
-          <w:lang w:val="en-US"/>
-        </w:rPr>
-        <w:lastRenderedPageBreak/>
-        <w:t xml:space="preserve">The </w:t>
-      </w:r>
-      <w:r>
-        <w:rPr>
-          <w:rFonts w:cs="Arial"/>
-          <w:b/>
-          <w:szCs w:val="24"/>
-          <w:lang w:val="en-US"/>
-        </w:rPr>
-        <w:t>Name</w:t>
-      </w:r>
-      <w:r>
-        <w:rPr>
-          <w:rFonts w:cs="Arial"/>
-          <w:szCs w:val="24"/>
-          <w:lang w:val="en-US"/>
-        </w:rPr>
-        <w:t xml:space="preserve"> field is used to declare the name of the </w:t>
-      </w:r>
-      <w:r>
-        <w:rPr>
-          <w:rFonts w:cs="Arial"/>
-          <w:szCs w:val="24"/>
-          <w:lang w:val="en-US"/>
-        </w:rPr>
-        <w:t>enumeration, in this case Sign</w:t>
-      </w:r>
-      <w:r>
-        <w:rPr>
-          <w:rFonts w:cs="Arial"/>
-          <w:szCs w:val="24"/>
-          <w:lang w:val="en-US"/>
-        </w:rPr>
-        <w:t>.</w:t>
-      </w:r>
-      <w:r>
-        <w:rPr>
-          <w:rFonts w:cs="Arial"/>
-          <w:szCs w:val="24"/>
-          <w:lang w:val="en-US"/>
-        </w:rPr>
-        <w:t xml:space="preserve"> Note that when generating code Deviser will append </w:t>
-      </w:r>
-      <w:proofErr w:type="gramStart"/>
-      <w:r>
-        <w:rPr>
-          <w:rFonts w:cs="Arial"/>
-          <w:szCs w:val="24"/>
-          <w:lang w:val="en-US"/>
-        </w:rPr>
-        <w:t>an</w:t>
-      </w:r>
-      <w:proofErr w:type="gramEnd"/>
-      <w:r>
-        <w:rPr>
-          <w:rFonts w:cs="Arial"/>
-          <w:szCs w:val="24"/>
-          <w:lang w:val="en-US"/>
-        </w:rPr>
-        <w:t xml:space="preserve"> ‘_t’ to this name.</w:t>
-      </w:r>
-    </w:p>
-    <w:p>
-      <w:pPr>
-        <w:rPr>
-          <w:rFonts w:cs="Arial"/>
-          <w:szCs w:val="24"/>
-          <w:lang w:val="en-US"/>
-        </w:rPr>
-      </w:pPr>
-    </w:p>
-    <w:p>
-      <w:pPr>
-        <w:rPr>
-          <w:rFonts w:cs="Arial"/>
-          <w:szCs w:val="24"/>
-          <w:lang w:val="en-US"/>
-        </w:rPr>
-      </w:pPr>
-      <w:r>
-        <w:rPr>
-          <w:rFonts w:cs="Arial"/>
-          <w:szCs w:val="24"/>
-          <w:lang w:val="en-US"/>
-        </w:rPr>
-        <w:t>The table is used to specify the individual allowed values of the enumeration.</w:t>
-      </w:r>
-    </w:p>
-    <w:p>
-      <w:pPr>
-        <w:rPr>
-          <w:rFonts w:cs="Arial"/>
-          <w:szCs w:val="24"/>
-          <w:lang w:val="en-US"/>
-        </w:rPr>
-      </w:pPr>
-      <w:r>
-        <w:rPr>
-          <w:rFonts w:cs="Arial"/>
-          <w:szCs w:val="24"/>
-          <w:lang w:val="en-US"/>
-        </w:rPr>
-        <w:t xml:space="preserve">The </w:t>
-      </w:r>
-      <w:r>
-        <w:rPr>
-          <w:rFonts w:cs="Arial"/>
-          <w:b/>
-          <w:szCs w:val="24"/>
-          <w:lang w:val="en-US"/>
-        </w:rPr>
-        <w:t>Name</w:t>
-      </w:r>
-      <w:r>
-        <w:rPr>
-          <w:rFonts w:cs="Arial"/>
-          <w:szCs w:val="24"/>
-          <w:lang w:val="en-US"/>
-        </w:rPr>
-        <w:t xml:space="preserve"> field is the enumeration value.</w:t>
-      </w:r>
-    </w:p>
-    <w:p>
-      <w:pPr>
-        <w:rPr>
-          <w:rFonts w:cs="Arial"/>
-          <w:szCs w:val="24"/>
-          <w:lang w:val="en-US"/>
-        </w:rPr>
-      </w:pPr>
-      <w:r>
-        <w:rPr>
-          <w:rFonts w:cs="Arial"/>
-          <w:szCs w:val="24"/>
-          <w:lang w:val="en-US"/>
-        </w:rPr>
-        <w:t xml:space="preserve">The </w:t>
-      </w:r>
-      <w:r>
-        <w:rPr>
-          <w:rFonts w:cs="Arial"/>
-          <w:b/>
-          <w:szCs w:val="24"/>
-          <w:lang w:val="en-US"/>
-        </w:rPr>
-        <w:t>Value</w:t>
-      </w:r>
-      <w:r>
-        <w:rPr>
-          <w:rFonts w:cs="Arial"/>
-          <w:szCs w:val="24"/>
-          <w:lang w:val="en-US"/>
-        </w:rPr>
-        <w:t xml:space="preserve"> field gives the corresponding string value of that member of the enumeration.</w:t>
-      </w:r>
-    </w:p>
-    <w:p>
-      <w:pPr>
-        <w:rPr>
-          <w:rFonts w:cs="Arial"/>
-          <w:szCs w:val="24"/>
-          <w:lang w:val="en-US"/>
-        </w:rPr>
-      </w:pPr>
-    </w:p>
-    <w:p>
-      <w:pPr>
-        <w:rPr>
-          <w:rFonts w:cs="Arial"/>
-          <w:szCs w:val="24"/>
-          <w:lang w:val="en-US"/>
-        </w:rPr>
-      </w:pPr>
-      <w:r>
-        <w:rPr>
-          <w:rFonts w:cs="Arial"/>
-          <w:szCs w:val="24"/>
-          <w:lang w:val="en-US"/>
-        </w:rPr>
-        <w:t>H</w:t>
-      </w:r>
-      <w:r>
-        <w:rPr>
-          <w:rFonts w:cs="Arial"/>
-          <w:szCs w:val="24"/>
-          <w:lang w:val="en-US"/>
-        </w:rPr>
-        <w:t>ere (</w:t>
-      </w:r>
-      <w:r>
-        <w:rPr>
-          <w:rFonts w:cs="Arial"/>
-          <w:szCs w:val="24"/>
-          <w:lang w:val="en-US"/>
-        </w:rPr>
-        <w:fldChar w:fldCharType="begin"/>
-      </w:r>
-      <w:r>
-        <w:rPr>
-          <w:rFonts w:cs="Arial"/>
-          <w:szCs w:val="24"/>
-          <w:lang w:val="en-US"/>
-        </w:rPr>
-        <w:instrText xml:space="preserve"> REF _Ref418687571 \h </w:instrText>
-      </w:r>
-      <w:r>
-        <w:rPr>
-          <w:rFonts w:cs="Arial"/>
-          <w:szCs w:val="24"/>
-          <w:lang w:val="en-US"/>
-        </w:rPr>
-      </w:r>
-      <w:r>
-        <w:rPr>
-          <w:rFonts w:cs="Arial"/>
-          <w:szCs w:val="24"/>
-          <w:lang w:val="en-US"/>
-        </w:rPr>
-        <w:fldChar w:fldCharType="separate"/>
-      </w:r>
-      <w:r>
-        <w:rPr>
-          <w:lang w:val="en-US"/>
-        </w:rPr>
-        <w:t xml:space="preserve">Figure </w:t>
-      </w:r>
-      <w:r>
-        <w:rPr>
-          <w:noProof/>
-          <w:lang w:val="en-US"/>
-        </w:rPr>
-        <w:t>18</w:t>
-      </w:r>
-      <w:r>
-        <w:rPr>
-          <w:rFonts w:cs="Arial"/>
-          <w:szCs w:val="24"/>
-          <w:lang w:val="en-US"/>
-        </w:rPr>
-        <w:fldChar w:fldCharType="end"/>
-      </w:r>
-      <w:r>
-        <w:rPr>
-          <w:rFonts w:cs="Arial"/>
-          <w:szCs w:val="24"/>
-          <w:lang w:val="en-US"/>
-        </w:rPr>
-        <w:t xml:space="preserve">) we have specified that the enumeration </w:t>
-      </w:r>
-      <w:proofErr w:type="spellStart"/>
-      <w:r>
-        <w:rPr>
-          <w:rFonts w:cs="Arial"/>
-          <w:szCs w:val="24"/>
-          <w:lang w:val="en-US"/>
-        </w:rPr>
-        <w:t>sign_t</w:t>
-      </w:r>
-      <w:proofErr w:type="spellEnd"/>
-      <w:r>
-        <w:rPr>
-          <w:rFonts w:cs="Arial"/>
-          <w:szCs w:val="24"/>
-          <w:lang w:val="en-US"/>
-        </w:rPr>
-        <w:t xml:space="preserve"> has three possible values: ‘positive’, ‘negative’ and ‘neutral</w:t>
-      </w:r>
-      <w:r>
-        <w:rPr>
-          <w:rFonts w:cs="Arial"/>
-          <w:szCs w:val="24"/>
-          <w:lang w:val="en-US"/>
-        </w:rPr>
-        <w:t xml:space="preserve">. Note the names used </w:t>
-      </w:r>
-      <w:r>
-        <w:rPr>
-          <w:rFonts w:cs="Arial"/>
-          <w:szCs w:val="24"/>
-          <w:lang w:val="en-US"/>
-        </w:rPr>
-        <w:t>reflect the individual values and the package in which they originate.</w:t>
-      </w:r>
-      <w:r>
-        <w:rPr>
-          <w:rFonts w:cs="Arial"/>
-          <w:szCs w:val="24"/>
-          <w:lang w:val="en-US"/>
-        </w:rPr>
-        <w:t xml:space="preserve"> It is not necessary to add a default or unknown value – Deviser will do this when generating code.</w:t>
-      </w:r>
-    </w:p>
-    <w:p>
-      <w:pPr>
-        <w:keepNext/>
-        <w:rPr>
-          <w:lang w:val="en-US"/>
-        </w:rPr>
-      </w:pPr>
-      <w:r>
-        <w:rPr>
-          <w:rFonts w:cs="Arial"/>
-          <w:noProof/>
-          <w:szCs w:val="24"/>
-          <w:lang w:val="en-US"/>
-        </w:rPr>
-        <w:drawing>
-          <wp:inline distT="0" distB="0" distL="0" distR="0" wp14:anchorId="1A34262C" wp14:editId="5DA92080">
-            <wp:extent cx="5731510" cy="4046712"/>
-            <wp:effectExtent l="0" t="0" r="2540" b="0"/>
-            <wp:docPr id="10" name="Picture 10"/>
-            <wp:cNvGraphicFramePr>
-              <a:graphicFrameLocks xmlns:a="http://schemas.openxmlformats.org/drawingml/2006/main" noChangeAspect="1"/>
-            </wp:cNvGraphicFramePr>
-            <a:graphic xmlns:a="http://schemas.openxmlformats.org/drawingml/2006/main">
-              <a:graphicData uri="http://schemas.openxmlformats.org/drawingml/2006/picture">
-                <pic:pic xmlns:pic="http://schemas.openxmlformats.org/drawingml/2006/picture">
-                  <pic:nvPicPr>
-                    <pic:cNvPr id="10" name="deviser-enum-sign.png"/>
-                    <pic:cNvPicPr/>
-                  </pic:nvPicPr>
-                  <pic:blipFill>
-                    <a:blip r:embed="rId38">
-                      <a:extLst>
-                        <a:ext uri="{28A0092B-C50C-407E-A947-70E740481C1C}">
-                          <a14:useLocalDpi xmlns:a14="http://schemas.microsoft.com/office/drawing/2010/main" val="0"/>
-                        </a:ext>
-                      </a:extLst>
-                    </a:blip>
-                    <a:stretch>
-                      <a:fillRect/>
-                    </a:stretch>
-                  </pic:blipFill>
-                  <pic:spPr>
-                    <a:xfrm>
-                      <a:off x="0" y="0"/>
-                      <a:ext cx="5731510" cy="4046712"/>
-                    </a:xfrm>
-                    <a:prstGeom prst="rect">
-                      <a:avLst/>
-                    </a:prstGeom>
-                  </pic:spPr>
-                </pic:pic>
-              </a:graphicData>
-            </a:graphic>
-          </wp:inline>
-        </w:drawing>
-      </w:r>
-    </w:p>
-    <w:p>
-      <w:pPr>
-        <w:pStyle w:val="Caption"/>
-        <w:rPr>
-          <w:rFonts w:cs="Arial"/>
-          <w:i w:val="0"/>
-          <w:szCs w:val="24"/>
-          <w:lang w:val="en-US"/>
-        </w:rPr>
-      </w:pPr>
-      <w:bookmarkStart w:id="59" w:name="_Ref418687571"/>
-      <w:bookmarkStart w:id="60" w:name="_Toc419123629"/>
-      <w:r>
-        <w:rPr>
-          <w:lang w:val="en-US"/>
-        </w:rPr>
-        <w:t xml:space="preserve">Figure </w:t>
-      </w:r>
-      <w:r>
-        <w:rPr>
-          <w:lang w:val="en-US"/>
-        </w:rPr>
-        <w:fldChar w:fldCharType="begin"/>
-      </w:r>
-      <w:r>
-        <w:rPr>
-          <w:lang w:val="en-US"/>
-        </w:rPr>
-        <w:instrText xml:space="preserve"> SEQ Figure \* ARABIC </w:instrText>
-      </w:r>
-      <w:r>
-        <w:rPr>
-          <w:lang w:val="en-US"/>
-        </w:rPr>
-        <w:fldChar w:fldCharType="separate"/>
-      </w:r>
-      <w:r>
-        <w:rPr>
-          <w:noProof/>
-          <w:lang w:val="en-US"/>
-        </w:rPr>
-        <w:t>18</w:t>
-      </w:r>
-      <w:r>
-        <w:rPr>
-          <w:noProof/>
-          <w:lang w:val="en-US"/>
-        </w:rPr>
-        <w:fldChar w:fldCharType="end"/>
-      </w:r>
-      <w:bookmarkEnd w:id="59"/>
-      <w:r>
-        <w:rPr>
-          <w:rFonts w:cs="Arial"/>
-          <w:i w:val="0"/>
-          <w:szCs w:val="24"/>
-          <w:lang w:val="en-US"/>
-        </w:rPr>
-        <w:t xml:space="preserve"> Specifying the </w:t>
-      </w:r>
-      <w:proofErr w:type="spellStart"/>
-      <w:r>
-        <w:rPr>
-          <w:rFonts w:cs="Arial"/>
-          <w:i w:val="0"/>
-          <w:szCs w:val="24"/>
-          <w:lang w:val="en-US"/>
-        </w:rPr>
-        <w:t>Sign_t</w:t>
-      </w:r>
-      <w:proofErr w:type="spellEnd"/>
-      <w:r>
-        <w:rPr>
-          <w:rFonts w:cs="Arial"/>
-          <w:i w:val="0"/>
-          <w:szCs w:val="24"/>
-          <w:lang w:val="en-US"/>
-        </w:rPr>
-        <w:t xml:space="preserve"> enumeration</w:t>
-      </w:r>
-      <w:r>
-        <w:rPr>
-          <w:rFonts w:cs="Arial"/>
-          <w:i w:val="0"/>
-          <w:szCs w:val="24"/>
-          <w:lang w:val="en-US"/>
-        </w:rPr>
-        <w:t>.</w:t>
-      </w:r>
-      <w:bookmarkEnd w:id="60"/>
+      <w:bookmarkEnd w:id="61"/>
     </w:p>
     <w:p>
       <w:pPr>
@@ -23025,7 +22891,7 @@
           <w:lang w:val="en-US"/>
         </w:rPr>
       </w:pPr>
-      <w:bookmarkStart w:id="61" w:name="_Toc419965781"/>
+      <w:bookmarkStart w:id="62" w:name="_Toc433013261"/>
       <w:r>
         <w:rPr>
           <w:lang w:val="en-US"/>
@@ -23033,7 +22899,7 @@
         <w:lastRenderedPageBreak/>
         <w:t>Mappings</w:t>
       </w:r>
-      <w:bookmarkEnd w:id="61"/>
+      <w:bookmarkEnd w:id="62"/>
     </w:p>
     <w:p>
       <w:pPr>
@@ -23126,7 +22992,7 @@
                     <pic:cNvPicPr/>
                   </pic:nvPicPr>
                   <pic:blipFill>
-                    <a:blip r:embed="rId39">
+                    <a:blip r:embed="rId38">
                       <a:extLst>
                         <a:ext uri="{28A0092B-C50C-407E-A947-70E740481C1C}">
                           <a14:useLocalDpi xmlns:a14="http://schemas.microsoft.com/office/drawing/2010/main" val="0"/>
@@ -23160,7 +23026,7 @@
           <w:lang w:val="en-US"/>
         </w:rPr>
       </w:pPr>
-      <w:bookmarkStart w:id="62" w:name="_Toc419123630"/>
+      <w:bookmarkStart w:id="63" w:name="_Toc419123630"/>
       <w:r>
         <w:t xml:space="preserve">Figure </w:t>
       </w:r>
@@ -23181,7 +23047,7 @@
         </w:rPr>
         <w:t>Identifying the origin of classes from other packages</w:t>
       </w:r>
-      <w:bookmarkEnd w:id="62"/>
+      <w:bookmarkEnd w:id="63"/>
     </w:p>
     <w:p>
       <w:pPr>
@@ -23329,14 +23195,14 @@
           <w:lang w:val="en-US"/>
         </w:rPr>
       </w:pPr>
-      <w:bookmarkStart w:id="63" w:name="_Toc419965782"/>
+      <w:bookmarkStart w:id="64" w:name="_Toc433013262"/>
       <w:r>
         <w:rPr>
           <w:lang w:val="en-US"/>
         </w:rPr>
         <w:t>Results</w:t>
       </w:r>
-      <w:bookmarkEnd w:id="63"/>
+      <w:bookmarkEnd w:id="64"/>
     </w:p>
     <w:p>
       <w:pPr>
@@ -23434,7 +23300,7 @@
                     <pic:cNvPicPr/>
                   </pic:nvPicPr>
                   <pic:blipFill>
-                    <a:blip r:embed="rId40">
+                    <a:blip r:embed="rId39">
                       <a:extLst>
                         <a:ext uri="{28A0092B-C50C-407E-A947-70E740481C1C}">
                           <a14:useLocalDpi xmlns:a14="http://schemas.microsoft.com/office/drawing/2010/main" val="0"/>
@@ -23468,8 +23334,8 @@
           <w:lang w:val="en-US"/>
         </w:rPr>
       </w:pPr>
-      <w:bookmarkStart w:id="64" w:name="_Ref418688019"/>
-      <w:bookmarkStart w:id="65" w:name="_Toc419123631"/>
+      <w:bookmarkStart w:id="65" w:name="_Ref418688019"/>
+      <w:bookmarkStart w:id="66" w:name="_Toc419123631"/>
       <w:r>
         <w:rPr>
           <w:lang w:val="en-US"/>
@@ -23508,7 +23374,7 @@
         </w:rPr>
         <w:fldChar w:fldCharType="end"/>
       </w:r>
-      <w:bookmarkEnd w:id="64"/>
+      <w:bookmarkEnd w:id="65"/>
       <w:r>
         <w:rPr>
           <w:lang w:val="en-US"/>
@@ -23522,7 +23388,7 @@
         </w:rPr>
         <w:t>The complete description of the foo package</w:t>
       </w:r>
-      <w:bookmarkEnd w:id="65"/>
+      <w:bookmarkEnd w:id="66"/>
     </w:p>
     <w:p>
       <w:pPr>
@@ -23645,7 +23511,7 @@
           <w:lang w:val="en-US"/>
         </w:rPr>
       </w:pPr>
-      <w:bookmarkStart w:id="66" w:name="_Toc419965783"/>
+      <w:bookmarkStart w:id="67" w:name="_Toc433013263"/>
       <w:r>
         <w:rPr>
           <w:lang w:val="en-US"/>
@@ -23653,7 +23519,7 @@
         <w:lastRenderedPageBreak/>
         <w:t>Validating the description</w:t>
       </w:r>
-      <w:bookmarkEnd w:id="66"/>
+      <w:bookmarkEnd w:id="67"/>
     </w:p>
     <w:p>
       <w:pPr>
@@ -23768,7 +23634,7 @@
                     <pic:cNvPicPr/>
                   </pic:nvPicPr>
                   <pic:blipFill>
-                    <a:blip r:embed="rId41">
+                    <a:blip r:embed="rId40">
                       <a:extLst>
                         <a:ext uri="{28A0092B-C50C-407E-A947-70E740481C1C}">
                           <a14:useLocalDpi xmlns:a14="http://schemas.microsoft.com/office/drawing/2010/main" val="0"/>
@@ -23799,8 +23665,8 @@
       <w:pPr>
         <w:pStyle w:val="Caption"/>
       </w:pPr>
-      <w:bookmarkStart w:id="67" w:name="_Ref418757155"/>
-      <w:bookmarkStart w:id="68" w:name="_Toc419123632"/>
+      <w:bookmarkStart w:id="68" w:name="_Ref418757155"/>
+      <w:bookmarkStart w:id="69" w:name="_Toc419123632"/>
       <w:r>
         <w:t xml:space="preserve">Figure </w:t>
       </w:r>
@@ -23812,14 +23678,14 @@
           <w:t>21</w:t>
         </w:r>
       </w:fldSimple>
-      <w:bookmarkEnd w:id="67"/>
+      <w:bookmarkEnd w:id="68"/>
       <w:r>
         <w:rPr>
           <w:i w:val="0"/>
         </w:rPr>
         <w:t xml:space="preserve"> Validating the package description</w:t>
       </w:r>
-      <w:bookmarkEnd w:id="68"/>
+      <w:bookmarkEnd w:id="69"/>
     </w:p>
     <w:p>
       <w:pPr>
@@ -23988,7 +23854,7 @@
                     <pic:cNvPicPr/>
                   </pic:nvPicPr>
                   <pic:blipFill>
-                    <a:blip r:embed="rId42">
+                    <a:blip r:embed="rId41">
                       <a:extLst>
                         <a:ext uri="{28A0092B-C50C-407E-A947-70E740481C1C}">
                           <a14:useLocalDpi xmlns:a14="http://schemas.microsoft.com/office/drawing/2010/main" val="0"/>
@@ -24020,8 +23886,8 @@
         <w:pStyle w:val="Caption"/>
         <w:jc w:val="center"/>
       </w:pPr>
-      <w:bookmarkStart w:id="69" w:name="_Ref418757294"/>
-      <w:bookmarkStart w:id="70" w:name="_Toc419123633"/>
+      <w:bookmarkStart w:id="70" w:name="_Ref418757294"/>
+      <w:bookmarkStart w:id="71" w:name="_Toc419123633"/>
       <w:r>
         <w:t xml:space="preserve">Figure </w:t>
       </w:r>
@@ -24033,11 +23899,11 @@
           <w:t>22</w:t>
         </w:r>
       </w:fldSimple>
-      <w:bookmarkEnd w:id="69"/>
+      <w:bookmarkEnd w:id="70"/>
       <w:r>
         <w:t xml:space="preserve"> Report following the Fix Errors command</w:t>
       </w:r>
-      <w:bookmarkEnd w:id="70"/>
+      <w:bookmarkEnd w:id="71"/>
     </w:p>
     <w:p>
       <w:pPr>
@@ -24086,7 +23952,7 @@
           <w:lang w:val="en-US"/>
         </w:rPr>
       </w:pPr>
-      <w:bookmarkStart w:id="71" w:name="_Toc419965784"/>
+      <w:bookmarkStart w:id="72" w:name="_Toc433013264"/>
       <w:r>
         <w:rPr>
           <w:lang w:val="en-US"/>
@@ -24100,7 +23966,7 @@
         </w:rPr>
         <w:t>Deviser</w:t>
       </w:r>
-      <w:bookmarkEnd w:id="71"/>
+      <w:bookmarkEnd w:id="72"/>
     </w:p>
     <w:p>
       <w:pPr>
@@ -24213,14 +24079,14 @@
           <w:lang w:val="en-US"/>
         </w:rPr>
       </w:pPr>
-      <w:bookmarkStart w:id="72" w:name="_Toc419965785"/>
+      <w:bookmarkStart w:id="73" w:name="_Toc433013265"/>
       <w:r>
         <w:rPr>
           <w:lang w:val="en-US"/>
         </w:rPr>
         <w:t>View UML diagrams.</w:t>
       </w:r>
-      <w:bookmarkEnd w:id="72"/>
+      <w:bookmarkEnd w:id="73"/>
     </w:p>
     <w:p>
       <w:pPr>
@@ -24314,7 +24180,7 @@
                     <pic:cNvPicPr/>
                   </pic:nvPicPr>
                   <pic:blipFill>
-                    <a:blip r:embed="rId43" cstate="print">
+                    <a:blip r:embed="rId42" cstate="print">
                       <a:extLst>
                         <a:ext uri="{28A0092B-C50C-407E-A947-70E740481C1C}">
                           <a14:useLocalDpi xmlns:a14="http://schemas.microsoft.com/office/drawing/2010/main" val="0"/>
@@ -24348,7 +24214,7 @@
           <w:lang w:val="en-US"/>
         </w:rPr>
       </w:pPr>
-      <w:bookmarkStart w:id="73" w:name="_Toc419123634"/>
+      <w:bookmarkStart w:id="74" w:name="_Toc419123634"/>
       <w:r>
         <w:t xml:space="preserve">Figure </w:t>
       </w:r>
@@ -24370,7 +24236,7 @@
         </w:rPr>
         <w:t>The UML windows</w:t>
       </w:r>
-      <w:bookmarkEnd w:id="73"/>
+      <w:bookmarkEnd w:id="74"/>
     </w:p>
     <w:p>
       <w:pPr>
@@ -24851,7 +24717,7 @@
           <w:lang w:val="en-US"/>
         </w:rPr>
       </w:pPr>
-      <w:bookmarkStart w:id="74" w:name="_Toc419965786"/>
+      <w:bookmarkStart w:id="75" w:name="_Toc433013266"/>
       <w:r>
         <w:rPr>
           <w:lang w:val="en-US"/>
@@ -24872,7 +24738,7 @@
         </w:rPr>
         <w:t xml:space="preserve"> package code.</w:t>
       </w:r>
-      <w:bookmarkEnd w:id="74"/>
+      <w:bookmarkEnd w:id="75"/>
     </w:p>
     <w:p>
       <w:pPr>
@@ -25051,7 +24917,7 @@
                     <pic:cNvPicPr/>
                   </pic:nvPicPr>
                   <pic:blipFill>
-                    <a:blip r:embed="rId44">
+                    <a:blip r:embed="rId43">
                       <a:extLst>
                         <a:ext uri="{28A0092B-C50C-407E-A947-70E740481C1C}">
                           <a14:useLocalDpi xmlns:a14="http://schemas.microsoft.com/office/drawing/2010/main" val="0"/>
@@ -25087,9 +24953,9 @@
           <w:lang w:val="en-US"/>
         </w:rPr>
       </w:pPr>
-      <w:bookmarkStart w:id="75" w:name="_Ref418753649"/>
-      <w:bookmarkStart w:id="76" w:name="_Ref418753639"/>
-      <w:bookmarkStart w:id="77" w:name="_Toc419123635"/>
+      <w:bookmarkStart w:id="76" w:name="_Ref418753649"/>
+      <w:bookmarkStart w:id="77" w:name="_Ref418753639"/>
+      <w:bookmarkStart w:id="78" w:name="_Toc419123635"/>
       <w:r>
         <w:t xml:space="preserve">Figure </w:t>
       </w:r>
@@ -25101,7 +24967,7 @@
           <w:t>24</w:t>
         </w:r>
       </w:fldSimple>
-      <w:bookmarkEnd w:id="75"/>
+      <w:bookmarkEnd w:id="76"/>
       <w:r>
         <w:t xml:space="preserve"> </w:t>
       </w:r>
@@ -25111,8 +24977,8 @@
         </w:rPr>
         <w:t>The Generate window</w:t>
       </w:r>
-      <w:bookmarkEnd w:id="76"/>
       <w:bookmarkEnd w:id="77"/>
+      <w:bookmarkEnd w:id="78"/>
     </w:p>
     <w:p>
       <w:pPr>
@@ -25134,7 +25000,7 @@
           <w:lang w:val="en-US"/>
         </w:rPr>
       </w:pPr>
-      <w:bookmarkStart w:id="78" w:name="_Toc419965787"/>
+      <w:bookmarkStart w:id="79" w:name="_Toc433013267"/>
       <w:r>
         <w:rPr>
           <w:lang w:val="en-US"/>
@@ -25142,7 +25008,7 @@
         <w:lastRenderedPageBreak/>
         <w:t>Generate basic specification documentation.</w:t>
       </w:r>
-      <w:bookmarkEnd w:id="78"/>
+      <w:bookmarkEnd w:id="79"/>
     </w:p>
     <w:p>
       <w:pPr>
@@ -25491,7 +25357,7 @@
           <w:lang w:val="en-US"/>
         </w:rPr>
       </w:pPr>
-      <w:bookmarkStart w:id="79" w:name="_Toc419965788"/>
+      <w:bookmarkStart w:id="80" w:name="_Toc433013268"/>
       <w:r>
         <w:rPr>
           <w:lang w:val="en-US"/>
@@ -25512,7 +25378,7 @@
         </w:rPr>
         <w:t>.</w:t>
       </w:r>
-      <w:bookmarkEnd w:id="79"/>
+      <w:bookmarkEnd w:id="80"/>
     </w:p>
     <w:p>
       <w:pPr>
@@ -25637,7 +25503,7 @@
                     <pic:cNvPicPr/>
                   </pic:nvPicPr>
                   <pic:blipFill>
-                    <a:blip r:embed="rId45">
+                    <a:blip r:embed="rId44">
                       <a:extLst>
                         <a:ext uri="{28A0092B-C50C-407E-A947-70E740481C1C}">
                           <a14:useLocalDpi xmlns:a14="http://schemas.microsoft.com/office/drawing/2010/main" val="0"/>
@@ -25668,8 +25534,8 @@
       <w:pPr>
         <w:pStyle w:val="Caption"/>
       </w:pPr>
-      <w:bookmarkStart w:id="80" w:name="_Ref418753889"/>
-      <w:bookmarkStart w:id="81" w:name="_Toc419123636"/>
+      <w:bookmarkStart w:id="81" w:name="_Ref418753889"/>
+      <w:bookmarkStart w:id="82" w:name="_Toc419123636"/>
       <w:r>
         <w:t xml:space="preserve">Figure </w:t>
       </w:r>
@@ -25681,7 +25547,7 @@
           <w:t>25</w:t>
         </w:r>
       </w:fldSimple>
-      <w:bookmarkEnd w:id="80"/>
+      <w:bookmarkEnd w:id="81"/>
       <w:r>
         <w:t xml:space="preserve"> </w:t>
       </w:r>
@@ -25705,7 +25571,7 @@
         </w:rPr>
         <w:t xml:space="preserve"> tab selected on the Generate window.</w:t>
       </w:r>
-      <w:bookmarkEnd w:id="81"/>
+      <w:bookmarkEnd w:id="82"/>
     </w:p>
     <w:p>
       <w:pPr>
@@ -25976,14 +25842,14 @@
           <w:lang w:val="en-US"/>
         </w:rPr>
       </w:pPr>
-      <w:bookmarkStart w:id="82" w:name="_Toc419965789"/>
+      <w:bookmarkStart w:id="83" w:name="_Toc433013269"/>
       <w:r>
         <w:rPr>
           <w:lang w:val="en-US"/>
         </w:rPr>
         <w:t>Command line</w:t>
       </w:r>
-      <w:bookmarkEnd w:id="82"/>
+      <w:bookmarkEnd w:id="83"/>
     </w:p>
     <w:p>
       <w:pPr>
@@ -26408,8 +26274,8 @@
           <w:lang w:val="en-US"/>
         </w:rPr>
       </w:pPr>
-      <w:bookmarkStart w:id="83" w:name="_Ref419807090"/>
-      <w:bookmarkStart w:id="84" w:name="_Toc419965790"/>
+      <w:bookmarkStart w:id="84" w:name="_Ref419807090"/>
+      <w:bookmarkStart w:id="85" w:name="_Toc433013270"/>
       <w:r>
         <w:rPr>
           <w:lang w:val="en-US"/>
@@ -26417,8 +26283,8 @@
         <w:lastRenderedPageBreak/>
         <w:t>Appendix A</w:t>
       </w:r>
-      <w:bookmarkEnd w:id="83"/>
       <w:bookmarkEnd w:id="84"/>
+      <w:bookmarkEnd w:id="85"/>
     </w:p>
     <w:p>
       <w:pPr>
@@ -34754,7 +34620,7 @@
         <w:t>&lt;/package&gt;</w:t>
       </w:r>
     </w:p>
-    <w:bookmarkStart w:id="85" w:name="_Toc419965791" w:displacedByCustomXml="next"/>
+    <w:bookmarkStart w:id="86" w:name="_Toc433013271" w:displacedByCustomXml="next"/>
     <w:sdt>
       <w:sdtPr>
         <w:rPr>
@@ -34780,7 +34646,7 @@
           <w:r>
             <w:t>s</w:t>
           </w:r>
-          <w:bookmarkEnd w:id="85"/>
+          <w:bookmarkEnd w:id="86"/>
         </w:p>
         <w:sdt>
           <w:sdtPr>
@@ -34929,7 +34795,7 @@
                     <w:rPr>
                       <w:noProof/>
                     </w:rPr>
-                    <w:t>.   Retrieved from http://en.wikipedia.org/wiki/TeX</w:t>
+                    <w:t>. (n.d.). Retrieved from http://en.wikipedia.org/wiki/TeX</w:t>
                   </w:r>
                 </w:p>
                 <w:p>
@@ -34952,7 +34818,7 @@
                     <w:rPr>
                       <w:noProof/>
                     </w:rPr>
-                    <w:t>.  Retrieved from http://www.uml.org/</w:t>
+                    <w:t>. (n.d.). Retrieved from http://www.uml.org/</w:t>
                   </w:r>
                 </w:p>
                 <w:p>
@@ -34984,7 +34850,6 @@
           <w:lang w:val="en-US"/>
         </w:rPr>
       </w:pPr>
-      <w:bookmarkStart w:id="86" w:name="_GoBack"/>
       <w:r>
         <w:rPr>
           <w:color w:val="FF0000"/>
@@ -34992,10 +34857,9 @@
         </w:rPr>
         <w:t>TO DO: Change the L3 ref to the new published version</w:t>
       </w:r>
-      <w:bookmarkEnd w:id="86"/>
     </w:p>
     <w:sectPr>
-      <w:footerReference w:type="default" r:id="rId46"/>
+      <w:footerReference w:type="default" r:id="rId45"/>
       <w:pgSz w:w="11906" w:h="16838"/>
       <w:pgMar w:top="1440" w:right="1440" w:bottom="1440" w:left="1440" w:header="708" w:footer="708" w:gutter="0"/>
       <w:cols w:space="708"/>
@@ -35065,7 +34929,7 @@
           <w:rPr>
             <w:noProof/>
           </w:rPr>
-          <w:t>36</w:t>
+          <w:t>24</w:t>
         </w:r>
         <w:r>
           <w:rPr>
@@ -38473,7 +38337,7 @@
 </file>
 
 <file path=customXml/itemProps1.xml><?xml version="1.0" encoding="utf-8"?>
-<ds:datastoreItem xmlns:ds="http://schemas.openxmlformats.org/officeDocument/2006/customXml" ds:itemID="{C21C5E3D-7C3D-491F-9D41-D86325C8D964}">
+<ds:datastoreItem xmlns:ds="http://schemas.openxmlformats.org/officeDocument/2006/customXml" ds:itemID="{DC43A23B-5D35-47DD-B8AE-71AC375FC7F2}">
   <ds:schemaRefs>
     <ds:schemaRef ds:uri="http://schemas.openxmlformats.org/officeDocument/2006/bibliography"/>
   </ds:schemaRefs>

--- a/docs/src/DEVISER_MANUAL_v1.0.docx
+++ b/docs/src/DEVISER_MANUAL_v1.0.docx
@@ -574,7 +574,7 @@
             </w:rPr>
             <w:fldChar w:fldCharType="separate"/>
           </w:r>
-          <w:hyperlink w:anchor="_Toc433013233" w:history="1">
+          <w:hyperlink w:anchor="_Toc433982991" w:history="1">
             <w:r>
               <w:rPr>
                 <w:rStyle w:val="Hyperlink"/>
@@ -619,7 +619,7 @@
                 <w:noProof/>
                 <w:webHidden/>
               </w:rPr>
-              <w:instrText xml:space="preserve"> PAGEREF _Toc433013233 \h </w:instrText>
+              <w:instrText xml:space="preserve"> PAGEREF _Toc433982991 \h </w:instrText>
             </w:r>
             <w:r>
               <w:rPr>
@@ -664,7 +664,7 @@
               <w:lang w:val="en-US"/>
             </w:rPr>
           </w:pPr>
-          <w:hyperlink w:anchor="_Toc433013234" w:history="1">
+          <w:hyperlink w:anchor="_Toc433982992" w:history="1">
             <w:r>
               <w:rPr>
                 <w:rStyle w:val="Hyperlink"/>
@@ -709,7 +709,7 @@
                 <w:noProof/>
                 <w:webHidden/>
               </w:rPr>
-              <w:instrText xml:space="preserve"> PAGEREF _Toc433013234 \h </w:instrText>
+              <w:instrText xml:space="preserve"> PAGEREF _Toc433982992 \h </w:instrText>
             </w:r>
             <w:r>
               <w:rPr>
@@ -754,7 +754,7 @@
               <w:lang w:val="en-US"/>
             </w:rPr>
           </w:pPr>
-          <w:hyperlink w:anchor="_Toc433013235" w:history="1">
+          <w:hyperlink w:anchor="_Toc433982993" w:history="1">
             <w:r>
               <w:rPr>
                 <w:rStyle w:val="Hyperlink"/>
@@ -799,7 +799,7 @@
                 <w:noProof/>
                 <w:webHidden/>
               </w:rPr>
-              <w:instrText xml:space="preserve"> PAGEREF _Toc433013235 \h </w:instrText>
+              <w:instrText xml:space="preserve"> PAGEREF _Toc433982993 \h </w:instrText>
             </w:r>
             <w:r>
               <w:rPr>
@@ -819,7 +819,7 @@
                 <w:noProof/>
                 <w:webHidden/>
               </w:rPr>
-              <w:t>4</w:t>
+              <w:t>5</w:t>
             </w:r>
             <w:r>
               <w:rPr>
@@ -844,7 +844,7 @@
               <w:lang w:val="en-US"/>
             </w:rPr>
           </w:pPr>
-          <w:hyperlink w:anchor="_Toc433013236" w:history="1">
+          <w:hyperlink w:anchor="_Toc433982994" w:history="1">
             <w:r>
               <w:rPr>
                 <w:rStyle w:val="Hyperlink"/>
@@ -868,7 +868,7 @@
                 <w:noProof/>
                 <w:lang w:val="en-US"/>
               </w:rPr>
-              <w:t>UML diagrams</w:t>
+              <w:t>Source code for libSBML</w:t>
             </w:r>
             <w:r>
               <w:rPr>
@@ -889,7 +889,7 @@
                 <w:noProof/>
                 <w:webHidden/>
               </w:rPr>
-              <w:instrText xml:space="preserve"> PAGEREF _Toc433013236 \h </w:instrText>
+              <w:instrText xml:space="preserve"> PAGEREF _Toc433982994 \h </w:instrText>
             </w:r>
             <w:r>
               <w:rPr>
@@ -934,7 +934,7 @@
               <w:lang w:val="en-US"/>
             </w:rPr>
           </w:pPr>
-          <w:hyperlink w:anchor="_Toc433013237" w:history="1">
+          <w:hyperlink w:anchor="_Toc433982995" w:history="1">
             <w:r>
               <w:rPr>
                 <w:rStyle w:val="Hyperlink"/>
@@ -958,7 +958,7 @@
                 <w:noProof/>
                 <w:lang w:val="en-US"/>
               </w:rPr>
-              <w:t>Source code for libSBML</w:t>
+              <w:t>Integration and testing</w:t>
             </w:r>
             <w:r>
               <w:rPr>
@@ -979,7 +979,7 @@
                 <w:noProof/>
                 <w:webHidden/>
               </w:rPr>
-              <w:instrText xml:space="preserve"> PAGEREF _Toc433013237 \h </w:instrText>
+              <w:instrText xml:space="preserve"> PAGEREF _Toc433982995 \h </w:instrText>
             </w:r>
             <w:r>
               <w:rPr>
@@ -1024,7 +1024,7 @@
               <w:lang w:val="en-US"/>
             </w:rPr>
           </w:pPr>
-          <w:hyperlink w:anchor="_Toc433013238" w:history="1">
+          <w:hyperlink w:anchor="_Toc433982996" w:history="1">
             <w:r>
               <w:rPr>
                 <w:rStyle w:val="Hyperlink"/>
@@ -1048,7 +1048,7 @@
                 <w:noProof/>
                 <w:lang w:val="en-US"/>
               </w:rPr>
-              <w:t>Basic documentation</w:t>
+              <w:t>Basic TeX files</w:t>
             </w:r>
             <w:r>
               <w:rPr>
@@ -1069,7 +1069,7 @@
                 <w:noProof/>
                 <w:webHidden/>
               </w:rPr>
-              <w:instrText xml:space="preserve"> PAGEREF _Toc433013238 \h </w:instrText>
+              <w:instrText xml:space="preserve"> PAGEREF _Toc433982996 \h </w:instrText>
             </w:r>
             <w:r>
               <w:rPr>
@@ -1114,7 +1114,7 @@
               <w:lang w:val="en-US"/>
             </w:rPr>
           </w:pPr>
-          <w:hyperlink w:anchor="_Toc433013239" w:history="1">
+          <w:hyperlink w:anchor="_Toc433982997" w:history="1">
             <w:r>
               <w:rPr>
                 <w:rStyle w:val="Hyperlink"/>
@@ -1138,7 +1138,7 @@
                 <w:noProof/>
                 <w:lang w:val="en-US"/>
               </w:rPr>
-              <w:t>Integration and testing</w:t>
+              <w:t>Basic documentation</w:t>
             </w:r>
             <w:r>
               <w:rPr>
@@ -1159,7 +1159,7 @@
                 <w:noProof/>
                 <w:webHidden/>
               </w:rPr>
-              <w:instrText xml:space="preserve"> PAGEREF _Toc433013239 \h </w:instrText>
+              <w:instrText xml:space="preserve"> PAGEREF _Toc433982997 \h </w:instrText>
             </w:r>
             <w:r>
               <w:rPr>
@@ -1204,7 +1204,7 @@
               <w:lang w:val="en-US"/>
             </w:rPr>
           </w:pPr>
-          <w:hyperlink w:anchor="_Toc433013240" w:history="1">
+          <w:hyperlink w:anchor="_Toc433982998" w:history="1">
             <w:r>
               <w:rPr>
                 <w:rStyle w:val="Hyperlink"/>
@@ -1228,7 +1228,7 @@
                 <w:noProof/>
                 <w:lang w:val="en-US"/>
               </w:rPr>
-              <w:t>Available bundles</w:t>
+              <w:t>UML diagrams</w:t>
             </w:r>
             <w:r>
               <w:rPr>
@@ -1249,7 +1249,7 @@
                 <w:noProof/>
                 <w:webHidden/>
               </w:rPr>
-              <w:instrText xml:space="preserve"> PAGEREF _Toc433013240 \h </w:instrText>
+              <w:instrText xml:space="preserve"> PAGEREF _Toc433982998 \h </w:instrText>
             </w:r>
             <w:r>
               <w:rPr>
@@ -1294,7 +1294,7 @@
               <w:lang w:val="en-US"/>
             </w:rPr>
           </w:pPr>
-          <w:hyperlink w:anchor="_Toc433013241" w:history="1">
+          <w:hyperlink w:anchor="_Toc433982999" w:history="1">
             <w:r>
               <w:rPr>
                 <w:rStyle w:val="Hyperlink"/>
@@ -1318,6 +1318,96 @@
                 <w:noProof/>
                 <w:lang w:val="en-US"/>
               </w:rPr>
+              <w:t>Available bundles</w:t>
+            </w:r>
+            <w:r>
+              <w:rPr>
+                <w:noProof/>
+                <w:webHidden/>
+              </w:rPr>
+              <w:tab/>
+            </w:r>
+            <w:r>
+              <w:rPr>
+                <w:noProof/>
+                <w:webHidden/>
+              </w:rPr>
+              <w:fldChar w:fldCharType="begin"/>
+            </w:r>
+            <w:r>
+              <w:rPr>
+                <w:noProof/>
+                <w:webHidden/>
+              </w:rPr>
+              <w:instrText xml:space="preserve"> PAGEREF _Toc433982999 \h </w:instrText>
+            </w:r>
+            <w:r>
+              <w:rPr>
+                <w:noProof/>
+                <w:webHidden/>
+              </w:rPr>
+            </w:r>
+            <w:r>
+              <w:rPr>
+                <w:noProof/>
+                <w:webHidden/>
+              </w:rPr>
+              <w:fldChar w:fldCharType="separate"/>
+            </w:r>
+            <w:r>
+              <w:rPr>
+                <w:noProof/>
+                <w:webHidden/>
+              </w:rPr>
+              <w:t>6</w:t>
+            </w:r>
+            <w:r>
+              <w:rPr>
+                <w:noProof/>
+                <w:webHidden/>
+              </w:rPr>
+              <w:fldChar w:fldCharType="end"/>
+            </w:r>
+          </w:hyperlink>
+        </w:p>
+        <w:p>
+          <w:pPr>
+            <w:pStyle w:val="TOC3"/>
+            <w:tabs>
+              <w:tab w:val="left" w:pos="1320"/>
+              <w:tab w:val="right" w:leader="dot" w:pos="9016"/>
+            </w:tabs>
+            <w:rPr>
+              <w:rFonts w:asciiTheme="minorHAnsi" w:eastAsiaTheme="minorEastAsia" w:hAnsiTheme="minorHAnsi"/>
+              <w:noProof/>
+              <w:sz w:val="22"/>
+              <w:lang w:val="en-US"/>
+            </w:rPr>
+          </w:pPr>
+          <w:hyperlink w:anchor="_Toc433983000" w:history="1">
+            <w:r>
+              <w:rPr>
+                <w:rStyle w:val="Hyperlink"/>
+                <w:noProof/>
+                <w:lang w:val="en-US"/>
+              </w:rPr>
+              <w:t>1.2.7</w:t>
+            </w:r>
+            <w:r>
+              <w:rPr>
+                <w:rFonts w:asciiTheme="minorHAnsi" w:eastAsiaTheme="minorEastAsia" w:hAnsiTheme="minorHAnsi"/>
+                <w:noProof/>
+                <w:sz w:val="22"/>
+                <w:lang w:val="en-US"/>
+              </w:rPr>
+              <w:tab/>
+            </w:r>
+            <w:r>
+              <w:rPr>
+                <w:rStyle w:val="Hyperlink"/>
+                <w:noProof/>
+                <w:lang w:val="en-US"/>
+              </w:rPr>
               <w:t>Useful links</w:t>
             </w:r>
             <w:r>
@@ -1339,7 +1429,7 @@
                 <w:noProof/>
                 <w:webHidden/>
               </w:rPr>
-              <w:instrText xml:space="preserve"> PAGEREF _Toc433013241 \h </w:instrText>
+              <w:instrText xml:space="preserve"> PAGEREF _Toc433983000 \h </w:instrText>
             </w:r>
             <w:r>
               <w:rPr>
@@ -1384,7 +1474,7 @@
               <w:lang w:val="en-US"/>
             </w:rPr>
           </w:pPr>
-          <w:hyperlink w:anchor="_Toc433013242" w:history="1">
+          <w:hyperlink w:anchor="_Toc433983001" w:history="1">
             <w:r>
               <w:rPr>
                 <w:rStyle w:val="Hyperlink"/>
@@ -1429,7 +1519,7 @@
                 <w:noProof/>
                 <w:webHidden/>
               </w:rPr>
-              <w:instrText xml:space="preserve"> PAGEREF _Toc433013242 \h </w:instrText>
+              <w:instrText xml:space="preserve"> PAGEREF _Toc433983001 \h </w:instrText>
             </w:r>
             <w:r>
               <w:rPr>
@@ -1474,7 +1564,7 @@
               <w:lang w:val="en-US"/>
             </w:rPr>
           </w:pPr>
-          <w:hyperlink w:anchor="_Toc433013243" w:history="1">
+          <w:hyperlink w:anchor="_Toc433983002" w:history="1">
             <w:r>
               <w:rPr>
                 <w:rStyle w:val="Hyperlink"/>
@@ -1519,7 +1609,7 @@
                 <w:noProof/>
                 <w:webHidden/>
               </w:rPr>
-              <w:instrText xml:space="preserve"> PAGEREF _Toc433013243 \h </w:instrText>
+              <w:instrText xml:space="preserve"> PAGEREF _Toc433983002 \h </w:instrText>
             </w:r>
             <w:r>
               <w:rPr>
@@ -1539,7 +1629,7 @@
                 <w:noProof/>
                 <w:webHidden/>
               </w:rPr>
-              <w:t>8</w:t>
+              <w:t>9</w:t>
             </w:r>
             <w:r>
               <w:rPr>
@@ -1564,7 +1654,7 @@
               <w:lang w:val="en-US"/>
             </w:rPr>
           </w:pPr>
-          <w:hyperlink w:anchor="_Toc433013244" w:history="1">
+          <w:hyperlink w:anchor="_Toc433983003" w:history="1">
             <w:r>
               <w:rPr>
                 <w:rStyle w:val="Hyperlink"/>
@@ -1609,7 +1699,7 @@
                 <w:noProof/>
                 <w:webHidden/>
               </w:rPr>
-              <w:instrText xml:space="preserve"> PAGEREF _Toc433013244 \h </w:instrText>
+              <w:instrText xml:space="preserve"> PAGEREF _Toc433983003 \h </w:instrText>
             </w:r>
             <w:r>
               <w:rPr>
@@ -1629,7 +1719,7 @@
                 <w:noProof/>
                 <w:webHidden/>
               </w:rPr>
-              <w:t>8</w:t>
+              <w:t>9</w:t>
             </w:r>
             <w:r>
               <w:rPr>
@@ -1654,7 +1744,7 @@
               <w:lang w:val="en-US"/>
             </w:rPr>
           </w:pPr>
-          <w:hyperlink w:anchor="_Toc433013245" w:history="1">
+          <w:hyperlink w:anchor="_Toc433983004" w:history="1">
             <w:r>
               <w:rPr>
                 <w:rStyle w:val="Hyperlink"/>
@@ -1699,7 +1789,7 @@
                 <w:noProof/>
                 <w:webHidden/>
               </w:rPr>
-              <w:instrText xml:space="preserve"> PAGEREF _Toc433013245 \h </w:instrText>
+              <w:instrText xml:space="preserve"> PAGEREF _Toc433983004 \h </w:instrText>
             </w:r>
             <w:r>
               <w:rPr>
@@ -1719,7 +1809,7 @@
                 <w:noProof/>
                 <w:webHidden/>
               </w:rPr>
-              <w:t>10</w:t>
+              <w:t>11</w:t>
             </w:r>
             <w:r>
               <w:rPr>
@@ -1744,7 +1834,7 @@
               <w:lang w:val="en-US"/>
             </w:rPr>
           </w:pPr>
-          <w:hyperlink w:anchor="_Toc433013246" w:history="1">
+          <w:hyperlink w:anchor="_Toc433983005" w:history="1">
             <w:r>
               <w:rPr>
                 <w:rStyle w:val="Hyperlink"/>
@@ -1789,7 +1879,7 @@
                 <w:noProof/>
                 <w:webHidden/>
               </w:rPr>
-              <w:instrText xml:space="preserve"> PAGEREF _Toc433013246 \h </w:instrText>
+              <w:instrText xml:space="preserve"> PAGEREF _Toc433983005 \h </w:instrText>
             </w:r>
             <w:r>
               <w:rPr>
@@ -1809,7 +1899,7 @@
                 <w:noProof/>
                 <w:webHidden/>
               </w:rPr>
-              <w:t>11</w:t>
+              <w:t>12</w:t>
             </w:r>
             <w:r>
               <w:rPr>
@@ -1834,7 +1924,7 @@
               <w:lang w:val="en-US"/>
             </w:rPr>
           </w:pPr>
-          <w:hyperlink w:anchor="_Toc433013247" w:history="1">
+          <w:hyperlink w:anchor="_Toc433983006" w:history="1">
             <w:r>
               <w:rPr>
                 <w:rStyle w:val="Hyperlink"/>
@@ -1879,7 +1969,7 @@
                 <w:noProof/>
                 <w:webHidden/>
               </w:rPr>
-              <w:instrText xml:space="preserve"> PAGEREF _Toc433013247 \h </w:instrText>
+              <w:instrText xml:space="preserve"> PAGEREF _Toc433983006 \h </w:instrText>
             </w:r>
             <w:r>
               <w:rPr>
@@ -1899,7 +1989,7 @@
                 <w:noProof/>
                 <w:webHidden/>
               </w:rPr>
-              <w:t>11</w:t>
+              <w:t>12</w:t>
             </w:r>
             <w:r>
               <w:rPr>
@@ -1924,7 +2014,7 @@
               <w:lang w:val="en-US"/>
             </w:rPr>
           </w:pPr>
-          <w:hyperlink w:anchor="_Toc433013248" w:history="1">
+          <w:hyperlink w:anchor="_Toc433983007" w:history="1">
             <w:r>
               <w:rPr>
                 <w:rStyle w:val="Hyperlink"/>
@@ -1969,7 +2059,7 @@
                 <w:noProof/>
                 <w:webHidden/>
               </w:rPr>
-              <w:instrText xml:space="preserve"> PAGEREF _Toc433013248 \h </w:instrText>
+              <w:instrText xml:space="preserve"> PAGEREF _Toc433983007 \h </w:instrText>
             </w:r>
             <w:r>
               <w:rPr>
@@ -1989,7 +2079,7 @@
                 <w:noProof/>
                 <w:webHidden/>
               </w:rPr>
-              <w:t>12</w:t>
+              <w:t>13</w:t>
             </w:r>
             <w:r>
               <w:rPr>
@@ -2014,7 +2104,7 @@
               <w:lang w:val="en-US"/>
             </w:rPr>
           </w:pPr>
-          <w:hyperlink w:anchor="_Toc433013249" w:history="1">
+          <w:hyperlink w:anchor="_Toc433983008" w:history="1">
             <w:r>
               <w:rPr>
                 <w:rStyle w:val="Hyperlink"/>
@@ -2059,7 +2149,7 @@
                 <w:noProof/>
                 <w:webHidden/>
               </w:rPr>
-              <w:instrText xml:space="preserve"> PAGEREF _Toc433013249 \h </w:instrText>
+              <w:instrText xml:space="preserve"> PAGEREF _Toc433983008 \h </w:instrText>
             </w:r>
             <w:r>
               <w:rPr>
@@ -2079,7 +2169,7 @@
                 <w:noProof/>
                 <w:webHidden/>
               </w:rPr>
-              <w:t>15</w:t>
+              <w:t>16</w:t>
             </w:r>
             <w:r>
               <w:rPr>
@@ -2104,7 +2194,7 @@
               <w:lang w:val="en-US"/>
             </w:rPr>
           </w:pPr>
-          <w:hyperlink w:anchor="_Toc433013250" w:history="1">
+          <w:hyperlink w:anchor="_Toc433983009" w:history="1">
             <w:r>
               <w:rPr>
                 <w:rStyle w:val="Hyperlink"/>
@@ -2149,7 +2239,7 @@
                 <w:noProof/>
                 <w:webHidden/>
               </w:rPr>
-              <w:instrText xml:space="preserve"> PAGEREF _Toc433013250 \h </w:instrText>
+              <w:instrText xml:space="preserve"> PAGEREF _Toc433983009 \h </w:instrText>
             </w:r>
             <w:r>
               <w:rPr>
@@ -2169,7 +2259,7 @@
                 <w:noProof/>
                 <w:webHidden/>
               </w:rPr>
-              <w:t>16</w:t>
+              <w:t>17</w:t>
             </w:r>
             <w:r>
               <w:rPr>
@@ -2194,7 +2284,7 @@
               <w:lang w:val="en-US"/>
             </w:rPr>
           </w:pPr>
-          <w:hyperlink w:anchor="_Toc433013251" w:history="1">
+          <w:hyperlink w:anchor="_Toc433983010" w:history="1">
             <w:r>
               <w:rPr>
                 <w:rStyle w:val="Hyperlink"/>
@@ -2239,7 +2329,7 @@
                 <w:noProof/>
                 <w:webHidden/>
               </w:rPr>
-              <w:instrText xml:space="preserve"> PAGEREF _Toc433013251 \h </w:instrText>
+              <w:instrText xml:space="preserve"> PAGEREF _Toc433983010 \h </w:instrText>
             </w:r>
             <w:r>
               <w:rPr>
@@ -2259,7 +2349,7 @@
                 <w:noProof/>
                 <w:webHidden/>
               </w:rPr>
-              <w:t>17</w:t>
+              <w:t>18</w:t>
             </w:r>
             <w:r>
               <w:rPr>
@@ -2284,7 +2374,7 @@
               <w:lang w:val="en-US"/>
             </w:rPr>
           </w:pPr>
-          <w:hyperlink w:anchor="_Toc433013252" w:history="1">
+          <w:hyperlink w:anchor="_Toc433983011" w:history="1">
             <w:r>
               <w:rPr>
                 <w:rStyle w:val="Hyperlink"/>
@@ -2329,7 +2419,7 @@
                 <w:noProof/>
                 <w:webHidden/>
               </w:rPr>
-              <w:instrText xml:space="preserve"> PAGEREF _Toc433013252 \h </w:instrText>
+              <w:instrText xml:space="preserve"> PAGEREF _Toc433983011 \h </w:instrText>
             </w:r>
             <w:r>
               <w:rPr>
@@ -2349,7 +2439,7 @@
                 <w:noProof/>
                 <w:webHidden/>
               </w:rPr>
-              <w:t>20</w:t>
+              <w:t>21</w:t>
             </w:r>
             <w:r>
               <w:rPr>
@@ -2374,7 +2464,7 @@
               <w:lang w:val="en-US"/>
             </w:rPr>
           </w:pPr>
-          <w:hyperlink w:anchor="_Toc433013253" w:history="1">
+          <w:hyperlink w:anchor="_Toc433983012" w:history="1">
             <w:r>
               <w:rPr>
                 <w:rStyle w:val="Hyperlink"/>
@@ -2419,7 +2509,7 @@
                 <w:noProof/>
                 <w:webHidden/>
               </w:rPr>
-              <w:instrText xml:space="preserve"> PAGEREF _Toc433013253 \h </w:instrText>
+              <w:instrText xml:space="preserve"> PAGEREF _Toc433983012 \h </w:instrText>
             </w:r>
             <w:r>
               <w:rPr>
@@ -2439,7 +2529,7 @@
                 <w:noProof/>
                 <w:webHidden/>
               </w:rPr>
-              <w:t>23</w:t>
+              <w:t>24</w:t>
             </w:r>
             <w:r>
               <w:rPr>
@@ -2464,7 +2554,7 @@
               <w:lang w:val="en-US"/>
             </w:rPr>
           </w:pPr>
-          <w:hyperlink w:anchor="_Toc433013254" w:history="1">
+          <w:hyperlink w:anchor="_Toc433983013" w:history="1">
             <w:r>
               <w:rPr>
                 <w:rStyle w:val="Hyperlink"/>
@@ -2509,7 +2599,7 @@
                 <w:noProof/>
                 <w:webHidden/>
               </w:rPr>
-              <w:instrText xml:space="preserve"> PAGEREF _Toc433013254 \h </w:instrText>
+              <w:instrText xml:space="preserve"> PAGEREF _Toc433983013 \h </w:instrText>
             </w:r>
             <w:r>
               <w:rPr>
@@ -2529,7 +2619,7 @@
                 <w:noProof/>
                 <w:webHidden/>
               </w:rPr>
-              <w:t>23</w:t>
+              <w:t>24</w:t>
             </w:r>
             <w:r>
               <w:rPr>
@@ -2554,7 +2644,7 @@
               <w:lang w:val="en-US"/>
             </w:rPr>
           </w:pPr>
-          <w:hyperlink w:anchor="_Toc433013255" w:history="1">
+          <w:hyperlink w:anchor="_Toc433983014" w:history="1">
             <w:r>
               <w:rPr>
                 <w:rStyle w:val="Hyperlink"/>
@@ -2599,7 +2689,7 @@
                 <w:noProof/>
                 <w:webHidden/>
               </w:rPr>
-              <w:instrText xml:space="preserve"> PAGEREF _Toc433013255 \h </w:instrText>
+              <w:instrText xml:space="preserve"> PAGEREF _Toc433983014 \h </w:instrText>
             </w:r>
             <w:r>
               <w:rPr>
@@ -2619,7 +2709,7 @@
                 <w:noProof/>
                 <w:webHidden/>
               </w:rPr>
-              <w:t>24</w:t>
+              <w:t>25</w:t>
             </w:r>
             <w:r>
               <w:rPr>
@@ -2644,7 +2734,7 @@
               <w:lang w:val="en-US"/>
             </w:rPr>
           </w:pPr>
-          <w:hyperlink w:anchor="_Toc433013256" w:history="1">
+          <w:hyperlink w:anchor="_Toc433983015" w:history="1">
             <w:r>
               <w:rPr>
                 <w:rStyle w:val="Hyperlink"/>
@@ -2689,7 +2779,7 @@
                 <w:noProof/>
                 <w:webHidden/>
               </w:rPr>
-              <w:instrText xml:space="preserve"> PAGEREF _Toc433013256 \h </w:instrText>
+              <w:instrText xml:space="preserve"> PAGEREF _Toc433983015 \h </w:instrText>
             </w:r>
             <w:r>
               <w:rPr>
@@ -2709,7 +2799,7 @@
                 <w:noProof/>
                 <w:webHidden/>
               </w:rPr>
-              <w:t>25</w:t>
+              <w:t>26</w:t>
             </w:r>
             <w:r>
               <w:rPr>
@@ -2734,7 +2824,7 @@
               <w:lang w:val="en-US"/>
             </w:rPr>
           </w:pPr>
-          <w:hyperlink w:anchor="_Toc433013257" w:history="1">
+          <w:hyperlink w:anchor="_Toc433983016" w:history="1">
             <w:r>
               <w:rPr>
                 <w:rStyle w:val="Hyperlink"/>
@@ -2779,7 +2869,7 @@
                 <w:noProof/>
                 <w:webHidden/>
               </w:rPr>
-              <w:instrText xml:space="preserve"> PAGEREF _Toc433013257 \h </w:instrText>
+              <w:instrText xml:space="preserve"> PAGEREF _Toc433983016 \h </w:instrText>
             </w:r>
             <w:r>
               <w:rPr>
@@ -2799,7 +2889,7 @@
                 <w:noProof/>
                 <w:webHidden/>
               </w:rPr>
-              <w:t>26</w:t>
+              <w:t>27</w:t>
             </w:r>
             <w:r>
               <w:rPr>
@@ -2824,7 +2914,7 @@
               <w:lang w:val="en-US"/>
             </w:rPr>
           </w:pPr>
-          <w:hyperlink w:anchor="_Toc433013258" w:history="1">
+          <w:hyperlink w:anchor="_Toc433983017" w:history="1">
             <w:r>
               <w:rPr>
                 <w:rStyle w:val="Hyperlink"/>
@@ -2869,7 +2959,7 @@
                 <w:noProof/>
                 <w:webHidden/>
               </w:rPr>
-              <w:instrText xml:space="preserve"> PAGEREF _Toc433013258 \h </w:instrText>
+              <w:instrText xml:space="preserve"> PAGEREF _Toc433983017 \h </w:instrText>
             </w:r>
             <w:r>
               <w:rPr>
@@ -2889,7 +2979,7 @@
                 <w:noProof/>
                 <w:webHidden/>
               </w:rPr>
-              <w:t>27</w:t>
+              <w:t>28</w:t>
             </w:r>
             <w:r>
               <w:rPr>
@@ -2914,7 +3004,7 @@
               <w:lang w:val="en-US"/>
             </w:rPr>
           </w:pPr>
-          <w:hyperlink w:anchor="_Toc433013259" w:history="1">
+          <w:hyperlink w:anchor="_Toc433983018" w:history="1">
             <w:r>
               <w:rPr>
                 <w:rStyle w:val="Hyperlink"/>
@@ -2959,7 +3049,7 @@
                 <w:noProof/>
                 <w:webHidden/>
               </w:rPr>
-              <w:instrText xml:space="preserve"> PAGEREF _Toc433013259 \h </w:instrText>
+              <w:instrText xml:space="preserve"> PAGEREF _Toc433983018 \h </w:instrText>
             </w:r>
             <w:r>
               <w:rPr>
@@ -2979,7 +3069,7 @@
                 <w:noProof/>
                 <w:webHidden/>
               </w:rPr>
-              <w:t>27</w:t>
+              <w:t>28</w:t>
             </w:r>
             <w:r>
               <w:rPr>
@@ -3004,7 +3094,7 @@
               <w:lang w:val="en-US"/>
             </w:rPr>
           </w:pPr>
-          <w:hyperlink w:anchor="_Toc433013260" w:history="1">
+          <w:hyperlink w:anchor="_Toc433983019" w:history="1">
             <w:r>
               <w:rPr>
                 <w:rStyle w:val="Hyperlink"/>
@@ -3049,7 +3139,7 @@
                 <w:noProof/>
                 <w:webHidden/>
               </w:rPr>
-              <w:instrText xml:space="preserve"> PAGEREF _Toc433013260 \h </w:instrText>
+              <w:instrText xml:space="preserve"> PAGEREF _Toc433983019 \h </w:instrText>
             </w:r>
             <w:r>
               <w:rPr>
@@ -3069,7 +3159,7 @@
                 <w:noProof/>
                 <w:webHidden/>
               </w:rPr>
-              <w:t>27</w:t>
+              <w:t>28</w:t>
             </w:r>
             <w:r>
               <w:rPr>
@@ -3094,7 +3184,7 @@
               <w:lang w:val="en-US"/>
             </w:rPr>
           </w:pPr>
-          <w:hyperlink w:anchor="_Toc433013261" w:history="1">
+          <w:hyperlink w:anchor="_Toc433983020" w:history="1">
             <w:r>
               <w:rPr>
                 <w:rStyle w:val="Hyperlink"/>
@@ -3139,7 +3229,7 @@
                 <w:noProof/>
                 <w:webHidden/>
               </w:rPr>
-              <w:instrText xml:space="preserve"> PAGEREF _Toc433013261 \h </w:instrText>
+              <w:instrText xml:space="preserve"> PAGEREF _Toc433983020 \h </w:instrText>
             </w:r>
             <w:r>
               <w:rPr>
@@ -3159,7 +3249,7 @@
                 <w:noProof/>
                 <w:webHidden/>
               </w:rPr>
-              <w:t>30</w:t>
+              <w:t>31</w:t>
             </w:r>
             <w:r>
               <w:rPr>
@@ -3184,7 +3274,7 @@
               <w:lang w:val="en-US"/>
             </w:rPr>
           </w:pPr>
-          <w:hyperlink w:anchor="_Toc433013262" w:history="1">
+          <w:hyperlink w:anchor="_Toc433983021" w:history="1">
             <w:r>
               <w:rPr>
                 <w:rStyle w:val="Hyperlink"/>
@@ -3229,7 +3319,7 @@
                 <w:noProof/>
                 <w:webHidden/>
               </w:rPr>
-              <w:instrText xml:space="preserve"> PAGEREF _Toc433013262 \h </w:instrText>
+              <w:instrText xml:space="preserve"> PAGEREF _Toc433983021 \h </w:instrText>
             </w:r>
             <w:r>
               <w:rPr>
@@ -3249,7 +3339,7 @@
                 <w:noProof/>
                 <w:webHidden/>
               </w:rPr>
-              <w:t>31</w:t>
+              <w:t>32</w:t>
             </w:r>
             <w:r>
               <w:rPr>
@@ -3274,7 +3364,7 @@
               <w:lang w:val="en-US"/>
             </w:rPr>
           </w:pPr>
-          <w:hyperlink w:anchor="_Toc433013263" w:history="1">
+          <w:hyperlink w:anchor="_Toc433983022" w:history="1">
             <w:r>
               <w:rPr>
                 <w:rStyle w:val="Hyperlink"/>
@@ -3319,7 +3409,7 @@
                 <w:noProof/>
                 <w:webHidden/>
               </w:rPr>
-              <w:instrText xml:space="preserve"> PAGEREF _Toc433013263 \h </w:instrText>
+              <w:instrText xml:space="preserve"> PAGEREF _Toc433983022 \h </w:instrText>
             </w:r>
             <w:r>
               <w:rPr>
@@ -3339,7 +3429,7 @@
                 <w:noProof/>
                 <w:webHidden/>
               </w:rPr>
-              <w:t>32</w:t>
+              <w:t>33</w:t>
             </w:r>
             <w:r>
               <w:rPr>
@@ -3364,7 +3454,7 @@
               <w:lang w:val="en-US"/>
             </w:rPr>
           </w:pPr>
-          <w:hyperlink w:anchor="_Toc433013264" w:history="1">
+          <w:hyperlink w:anchor="_Toc433983023" w:history="1">
             <w:r>
               <w:rPr>
                 <w:rStyle w:val="Hyperlink"/>
@@ -3409,7 +3499,7 @@
                 <w:noProof/>
                 <w:webHidden/>
               </w:rPr>
-              <w:instrText xml:space="preserve"> PAGEREF _Toc433013264 \h </w:instrText>
+              <w:instrText xml:space="preserve"> PAGEREF _Toc433983023 \h </w:instrText>
             </w:r>
             <w:r>
               <w:rPr>
@@ -3429,7 +3519,7 @@
                 <w:noProof/>
                 <w:webHidden/>
               </w:rPr>
-              <w:t>34</w:t>
+              <w:t>35</w:t>
             </w:r>
             <w:r>
               <w:rPr>
@@ -3454,7 +3544,7 @@
               <w:lang w:val="en-US"/>
             </w:rPr>
           </w:pPr>
-          <w:hyperlink w:anchor="_Toc433013265" w:history="1">
+          <w:hyperlink w:anchor="_Toc433983024" w:history="1">
             <w:r>
               <w:rPr>
                 <w:rStyle w:val="Hyperlink"/>
@@ -3499,7 +3589,7 @@
                 <w:noProof/>
                 <w:webHidden/>
               </w:rPr>
-              <w:instrText xml:space="preserve"> PAGEREF _Toc433013265 \h </w:instrText>
+              <w:instrText xml:space="preserve"> PAGEREF _Toc433983024 \h </w:instrText>
             </w:r>
             <w:r>
               <w:rPr>
@@ -3519,7 +3609,7 @@
                 <w:noProof/>
                 <w:webHidden/>
               </w:rPr>
-              <w:t>34</w:t>
+              <w:t>35</w:t>
             </w:r>
             <w:r>
               <w:rPr>
@@ -3544,7 +3634,7 @@
               <w:lang w:val="en-US"/>
             </w:rPr>
           </w:pPr>
-          <w:hyperlink w:anchor="_Toc433013266" w:history="1">
+          <w:hyperlink w:anchor="_Toc433983025" w:history="1">
             <w:r>
               <w:rPr>
                 <w:rStyle w:val="Hyperlink"/>
@@ -3589,7 +3679,7 @@
                 <w:noProof/>
                 <w:webHidden/>
               </w:rPr>
-              <w:instrText xml:space="preserve"> PAGEREF _Toc433013266 \h </w:instrText>
+              <w:instrText xml:space="preserve"> PAGEREF _Toc433983025 \h </w:instrText>
             </w:r>
             <w:r>
               <w:rPr>
@@ -3609,7 +3699,7 @@
                 <w:noProof/>
                 <w:webHidden/>
               </w:rPr>
-              <w:t>35</w:t>
+              <w:t>36</w:t>
             </w:r>
             <w:r>
               <w:rPr>
@@ -3634,7 +3724,7 @@
               <w:lang w:val="en-US"/>
             </w:rPr>
           </w:pPr>
-          <w:hyperlink w:anchor="_Toc433013267" w:history="1">
+          <w:hyperlink w:anchor="_Toc433983026" w:history="1">
             <w:r>
               <w:rPr>
                 <w:rStyle w:val="Hyperlink"/>
@@ -3679,7 +3769,7 @@
                 <w:noProof/>
                 <w:webHidden/>
               </w:rPr>
-              <w:instrText xml:space="preserve"> PAGEREF _Toc433013267 \h </w:instrText>
+              <w:instrText xml:space="preserve"> PAGEREF _Toc433983026 \h </w:instrText>
             </w:r>
             <w:r>
               <w:rPr>
@@ -3699,7 +3789,7 @@
                 <w:noProof/>
                 <w:webHidden/>
               </w:rPr>
-              <w:t>36</w:t>
+              <w:t>37</w:t>
             </w:r>
             <w:r>
               <w:rPr>
@@ -3724,7 +3814,7 @@
               <w:lang w:val="en-US"/>
             </w:rPr>
           </w:pPr>
-          <w:hyperlink w:anchor="_Toc433013268" w:history="1">
+          <w:hyperlink w:anchor="_Toc433983027" w:history="1">
             <w:r>
               <w:rPr>
                 <w:rStyle w:val="Hyperlink"/>
@@ -3769,7 +3859,7 @@
                 <w:noProof/>
                 <w:webHidden/>
               </w:rPr>
-              <w:instrText xml:space="preserve"> PAGEREF _Toc433013268 \h </w:instrText>
+              <w:instrText xml:space="preserve"> PAGEREF _Toc433983027 \h </w:instrText>
             </w:r>
             <w:r>
               <w:rPr>
@@ -3789,7 +3879,7 @@
                 <w:noProof/>
                 <w:webHidden/>
               </w:rPr>
-              <w:t>36</w:t>
+              <w:t>37</w:t>
             </w:r>
             <w:r>
               <w:rPr>
@@ -3814,7 +3904,7 @@
               <w:lang w:val="en-US"/>
             </w:rPr>
           </w:pPr>
-          <w:hyperlink w:anchor="_Toc433013269" w:history="1">
+          <w:hyperlink w:anchor="_Toc433983028" w:history="1">
             <w:r>
               <w:rPr>
                 <w:rStyle w:val="Hyperlink"/>
@@ -3859,7 +3949,7 @@
                 <w:noProof/>
                 <w:webHidden/>
               </w:rPr>
-              <w:instrText xml:space="preserve"> PAGEREF _Toc433013269 \h </w:instrText>
+              <w:instrText xml:space="preserve"> PAGEREF _Toc433983028 \h </w:instrText>
             </w:r>
             <w:r>
               <w:rPr>
@@ -3879,7 +3969,7 @@
                 <w:noProof/>
                 <w:webHidden/>
               </w:rPr>
-              <w:t>37</w:t>
+              <w:t>38</w:t>
             </w:r>
             <w:r>
               <w:rPr>
@@ -3904,7 +3994,7 @@
               <w:lang w:val="en-US"/>
             </w:rPr>
           </w:pPr>
-          <w:hyperlink w:anchor="_Toc433013270" w:history="1">
+          <w:hyperlink w:anchor="_Toc433983029" w:history="1">
             <w:r>
               <w:rPr>
                 <w:rStyle w:val="Hyperlink"/>
@@ -3949,7 +4039,7 @@
                 <w:noProof/>
                 <w:webHidden/>
               </w:rPr>
-              <w:instrText xml:space="preserve"> PAGEREF _Toc433013270 \h </w:instrText>
+              <w:instrText xml:space="preserve"> PAGEREF _Toc433983029 \h </w:instrText>
             </w:r>
             <w:r>
               <w:rPr>
@@ -3969,7 +4059,7 @@
                 <w:noProof/>
                 <w:webHidden/>
               </w:rPr>
-              <w:t>38</w:t>
+              <w:t>39</w:t>
             </w:r>
             <w:r>
               <w:rPr>
@@ -3994,7 +4084,7 @@
               <w:lang w:val="en-US"/>
             </w:rPr>
           </w:pPr>
-          <w:hyperlink w:anchor="_Toc433013271" w:history="1">
+          <w:hyperlink w:anchor="_Toc433983030" w:history="1">
             <w:r>
               <w:rPr>
                 <w:rStyle w:val="Hyperlink"/>
@@ -4016,7 +4106,7 @@
                 <w:rStyle w:val="Hyperlink"/>
                 <w:noProof/>
               </w:rPr>
-              <w:t>References</w:t>
+              <w:t>References [2]</w:t>
             </w:r>
             <w:r>
               <w:rPr>
@@ -4037,7 +4127,7 @@
                 <w:noProof/>
                 <w:webHidden/>
               </w:rPr>
-              <w:instrText xml:space="preserve"> PAGEREF _Toc433013271 \h </w:instrText>
+              <w:instrText xml:space="preserve"> PAGEREF _Toc433983030 \h </w:instrText>
             </w:r>
             <w:r>
               <w:rPr>
@@ -4057,7 +4147,7 @@
                 <w:noProof/>
                 <w:webHidden/>
               </w:rPr>
-              <w:t>40</w:t>
+              <w:t>41</w:t>
             </w:r>
             <w:r>
               <w:rPr>
@@ -5996,7 +6086,7 @@
           <w:lang w:val="en-US"/>
         </w:rPr>
       </w:pPr>
-      <w:bookmarkStart w:id="0" w:name="_Toc433013233"/>
+      <w:bookmarkStart w:id="0" w:name="_Toc433982991"/>
       <w:r>
         <w:rPr>
           <w:lang w:val="en-US"/>
@@ -6153,7 +6243,7 @@
           <w:lang w:val="en-US"/>
         </w:rPr>
       </w:pPr>
-      <w:bookmarkStart w:id="1" w:name="_Toc433013234"/>
+      <w:bookmarkStart w:id="1" w:name="_Toc433982992"/>
       <w:r>
         <w:rPr>
           <w:lang w:val="en-US"/>
@@ -7079,7 +7169,7 @@
           <w:lang w:val="en-US"/>
         </w:rPr>
       </w:pPr>
-      <w:bookmarkStart w:id="2" w:name="_Toc433013235"/>
+      <w:bookmarkStart w:id="2" w:name="_Toc433982993"/>
       <w:r>
         <w:rPr>
           <w:lang w:val="en-US"/>
@@ -7182,7 +7272,7 @@
           <w:lang w:val="en-US"/>
         </w:rPr>
       </w:pPr>
-      <w:bookmarkStart w:id="3" w:name="_Toc433013237"/>
+      <w:bookmarkStart w:id="3" w:name="_Toc433982994"/>
       <w:r>
         <w:rPr>
           <w:lang w:val="en-US"/>
@@ -7258,12 +7348,14 @@
           <w:lang w:val="en-US"/>
         </w:rPr>
       </w:pPr>
+      <w:bookmarkStart w:id="4" w:name="_Toc433982995"/>
       <w:r>
         <w:rPr>
           <w:lang w:val="en-US"/>
         </w:rPr>
         <w:t>Integration and testing</w:t>
       </w:r>
+      <w:bookmarkEnd w:id="4"/>
     </w:p>
     <w:p>
       <w:pPr>
@@ -7529,6 +7621,7 @@
           <w:lang w:val="en-US"/>
         </w:rPr>
       </w:pPr>
+      <w:bookmarkStart w:id="5" w:name="_Toc433982996"/>
       <w:r>
         <w:rPr>
           <w:lang w:val="en-US"/>
@@ -7549,6 +7642,7 @@
         </w:rPr>
         <w:t xml:space="preserve"> files</w:t>
       </w:r>
+      <w:bookmarkEnd w:id="5"/>
     </w:p>
     <w:p>
       <w:pPr>
@@ -7622,7 +7716,7 @@
           <w:lang w:val="en-US"/>
         </w:rPr>
       </w:pPr>
-      <w:bookmarkStart w:id="4" w:name="_Toc433013238"/>
+      <w:bookmarkStart w:id="6" w:name="_Toc433982997"/>
       <w:r>
         <w:rPr>
           <w:lang w:val="en-US"/>
@@ -7630,7 +7724,7 @@
         <w:lastRenderedPageBreak/>
         <w:t>Basic documentation</w:t>
       </w:r>
-      <w:bookmarkEnd w:id="4"/>
+      <w:bookmarkEnd w:id="6"/>
     </w:p>
     <w:p>
       <w:pPr>
@@ -8120,12 +8214,14 @@
           <w:lang w:val="en-US"/>
         </w:rPr>
       </w:pPr>
+      <w:bookmarkStart w:id="7" w:name="_Toc433982998"/>
       <w:r>
         <w:rPr>
           <w:lang w:val="en-US"/>
         </w:rPr>
         <w:t>UML diagrams</w:t>
       </w:r>
+      <w:bookmarkEnd w:id="7"/>
     </w:p>
     <w:p>
       <w:pPr>
@@ -8214,14 +8310,14 @@
           <w:lang w:val="en-US"/>
         </w:rPr>
       </w:pPr>
-      <w:bookmarkStart w:id="5" w:name="_Toc433013240"/>
+      <w:bookmarkStart w:id="8" w:name="_Toc433982999"/>
       <w:r>
         <w:rPr>
           <w:lang w:val="en-US"/>
         </w:rPr>
         <w:t>Available bundles</w:t>
       </w:r>
-      <w:bookmarkEnd w:id="5"/>
+      <w:bookmarkEnd w:id="8"/>
     </w:p>
     <w:p>
       <w:pPr>
@@ -8268,14 +8364,14 @@
           <w:lang w:val="en-US"/>
         </w:rPr>
       </w:pPr>
-      <w:bookmarkStart w:id="6" w:name="_Toc433013241"/>
+      <w:bookmarkStart w:id="9" w:name="_Toc433983000"/>
       <w:r>
         <w:rPr>
           <w:lang w:val="en-US"/>
         </w:rPr>
         <w:t>Useful links</w:t>
       </w:r>
-      <w:bookmarkEnd w:id="6"/>
+      <w:bookmarkEnd w:id="9"/>
     </w:p>
     <w:p>
       <w:pPr>
@@ -8467,22 +8563,22 @@
           <w:lang w:val="en-US"/>
         </w:rPr>
       </w:pPr>
-      <w:bookmarkStart w:id="7" w:name="_Ref418686897"/>
-      <w:bookmarkStart w:id="8" w:name="_Toc433013242"/>
+      <w:bookmarkStart w:id="10" w:name="_Ref418686897"/>
+      <w:bookmarkStart w:id="11" w:name="_Toc433983001"/>
       <w:r>
         <w:rPr>
           <w:lang w:val="en-US"/>
         </w:rPr>
         <w:t xml:space="preserve">Setting up </w:t>
       </w:r>
-      <w:bookmarkEnd w:id="7"/>
+      <w:bookmarkEnd w:id="10"/>
       <w:r>
         <w:rPr>
           <w:lang w:val="en-US"/>
         </w:rPr>
         <w:t>the Deviser Edit tool</w:t>
       </w:r>
-      <w:bookmarkEnd w:id="8"/>
+      <w:bookmarkEnd w:id="11"/>
     </w:p>
     <w:p>
       <w:pPr>
@@ -8598,8 +8694,8 @@
           <w:lang w:val="en-US"/>
         </w:rPr>
       </w:pPr>
-      <w:bookmarkStart w:id="9" w:name="_Ref418687324"/>
-      <w:bookmarkStart w:id="10" w:name="_Toc419123612"/>
+      <w:bookmarkStart w:id="12" w:name="_Ref418687324"/>
+      <w:bookmarkStart w:id="13" w:name="_Toc419123612"/>
       <w:r>
         <w:rPr>
           <w:lang w:val="en-US"/>
@@ -8638,14 +8734,14 @@
         </w:rPr>
         <w:fldChar w:fldCharType="end"/>
       </w:r>
-      <w:bookmarkEnd w:id="9"/>
+      <w:bookmarkEnd w:id="12"/>
       <w:r>
         <w:rPr>
           <w:lang w:val="en-US"/>
         </w:rPr>
         <w:t xml:space="preserve"> Adding information about other software.</w:t>
       </w:r>
-      <w:bookmarkEnd w:id="10"/>
+      <w:bookmarkEnd w:id="13"/>
     </w:p>
     <w:p>
       <w:pPr>
@@ -8742,7 +8838,7 @@
           <w:lang w:val="en-US"/>
         </w:rPr>
       </w:pPr>
-      <w:bookmarkStart w:id="11" w:name="_Toc433013243"/>
+      <w:bookmarkStart w:id="14" w:name="_Toc433983002"/>
       <w:r>
         <w:rPr>
           <w:lang w:val="en-US"/>
@@ -8762,7 +8858,7 @@
         </w:rPr>
         <w:t>ML Level 3 Package</w:t>
       </w:r>
-      <w:bookmarkEnd w:id="11"/>
+      <w:bookmarkEnd w:id="14"/>
     </w:p>
     <w:p>
       <w:pPr>
@@ -9017,7 +9113,7 @@
           <w:lang w:val="en-US"/>
         </w:rPr>
       </w:pPr>
-      <w:bookmarkStart w:id="12" w:name="_Toc433013244"/>
+      <w:bookmarkStart w:id="15" w:name="_Toc433983003"/>
       <w:r>
         <w:rPr>
           <w:lang w:val="en-US"/>
@@ -9030,7 +9126,7 @@
         </w:rPr>
         <w:t>pecify the general package information</w:t>
       </w:r>
-      <w:bookmarkEnd w:id="12"/>
+      <w:bookmarkEnd w:id="15"/>
     </w:p>
     <w:p>
       <w:pPr>
@@ -9137,7 +9233,7 @@
           <w:lang w:val="en-US"/>
         </w:rPr>
       </w:pPr>
-      <w:bookmarkStart w:id="13" w:name="_Toc419123613"/>
+      <w:bookmarkStart w:id="16" w:name="_Toc419123613"/>
       <w:r>
         <w:rPr>
           <w:lang w:val="en-US"/>
@@ -9191,7 +9287,7 @@
         </w:rPr>
         <w:t xml:space="preserve"> Illustrating the first step in specifying the ‘foo’ package.</w:t>
       </w:r>
-      <w:bookmarkEnd w:id="13"/>
+      <w:bookmarkEnd w:id="16"/>
     </w:p>
     <w:p>
       <w:pPr>
@@ -9929,7 +10025,7 @@
           <w:lang w:val="en-US"/>
         </w:rPr>
       </w:pPr>
-      <w:bookmarkStart w:id="14" w:name="_Toc419123614"/>
+      <w:bookmarkStart w:id="17" w:name="_Toc419123614"/>
       <w:r>
         <w:rPr>
           <w:lang w:val="en-US"/>
@@ -9983,7 +10079,7 @@
         </w:rPr>
         <w:t xml:space="preserve"> The ‘requires additional code’ check box.</w:t>
       </w:r>
-      <w:bookmarkEnd w:id="14"/>
+      <w:bookmarkEnd w:id="17"/>
     </w:p>
     <w:p>
       <w:pPr>
@@ -10055,14 +10151,14 @@
           <w:lang w:val="en-US"/>
         </w:rPr>
       </w:pPr>
-      <w:bookmarkStart w:id="15" w:name="_Toc433013245"/>
+      <w:bookmarkStart w:id="18" w:name="_Toc433983004"/>
       <w:r>
         <w:rPr>
           <w:lang w:val="en-US"/>
         </w:rPr>
         <w:t>Add the version number</w:t>
       </w:r>
-      <w:bookmarkEnd w:id="15"/>
+      <w:bookmarkEnd w:id="18"/>
     </w:p>
     <w:p>
       <w:pPr>
@@ -10385,7 +10481,7 @@
           <w:lang w:val="en-US"/>
         </w:rPr>
       </w:pPr>
-      <w:bookmarkStart w:id="16" w:name="_Toc419123615"/>
+      <w:bookmarkStart w:id="19" w:name="_Toc419123615"/>
       <w:r>
         <w:rPr>
           <w:lang w:val="en-US"/>
@@ -10433,7 +10529,7 @@
         </w:rPr>
         <w:t xml:space="preserve"> The Version sheet</w:t>
       </w:r>
-      <w:bookmarkEnd w:id="16"/>
+      <w:bookmarkEnd w:id="19"/>
     </w:p>
     <w:p>
       <w:pPr>
@@ -10627,7 +10723,7 @@
           <w:lang w:val="en-US"/>
         </w:rPr>
       </w:pPr>
-      <w:bookmarkStart w:id="17" w:name="_Toc433013246"/>
+      <w:bookmarkStart w:id="20" w:name="_Toc433983005"/>
       <w:r>
         <w:rPr>
           <w:lang w:val="en-US"/>
@@ -10635,7 +10731,7 @@
         <w:lastRenderedPageBreak/>
         <w:t>Add class information</w:t>
       </w:r>
-      <w:bookmarkEnd w:id="17"/>
+      <w:bookmarkEnd w:id="20"/>
     </w:p>
     <w:p>
       <w:pPr>
@@ -10733,14 +10829,14 @@
           <w:lang w:val="en-US"/>
         </w:rPr>
       </w:pPr>
-      <w:bookmarkStart w:id="18" w:name="_Toc433013247"/>
+      <w:bookmarkStart w:id="21" w:name="_Toc433983006"/>
       <w:r>
         <w:rPr>
           <w:lang w:val="en-US"/>
         </w:rPr>
         <w:t>An SBML ‘element’ or ‘class’</w:t>
       </w:r>
-      <w:bookmarkEnd w:id="18"/>
+      <w:bookmarkEnd w:id="21"/>
     </w:p>
     <w:p>
       <w:pPr>
@@ -10806,8 +10902,8 @@
                                 <w:sz w:val="24"/>
                               </w:rPr>
                             </w:pPr>
-                            <w:bookmarkStart w:id="19" w:name="_Ref419119088"/>
-                            <w:bookmarkStart w:id="20" w:name="_Toc419123616"/>
+                            <w:bookmarkStart w:id="22" w:name="_Ref419119088"/>
+                            <w:bookmarkStart w:id="23" w:name="_Toc419123616"/>
                             <w:r>
                               <w:t xml:space="preserve">Figure </w:t>
                             </w:r>
@@ -10819,7 +10915,7 @@
                                 <w:t>5</w:t>
                               </w:r>
                             </w:fldSimple>
-                            <w:bookmarkEnd w:id="19"/>
+                            <w:bookmarkEnd w:id="22"/>
                             <w:r>
                               <w:t xml:space="preserve"> </w:t>
                             </w:r>
@@ -10829,7 +10925,7 @@
                               </w:rPr>
                               <w:t>SBML snippet showing element with attributes and child elements</w:t>
                             </w:r>
-                            <w:bookmarkEnd w:id="20"/>
+                            <w:bookmarkEnd w:id="23"/>
                           </w:p>
                         </w:txbxContent>
                       </wps:txbx>
@@ -10862,8 +10958,8 @@
                           <w:sz w:val="24"/>
                         </w:rPr>
                       </w:pPr>
-                      <w:bookmarkStart w:id="21" w:name="_Ref419119088"/>
-                      <w:bookmarkStart w:id="22" w:name="_Toc419123616"/>
+                      <w:bookmarkStart w:id="24" w:name="_Ref419119088"/>
+                      <w:bookmarkStart w:id="25" w:name="_Toc419123616"/>
                       <w:r>
                         <w:t xml:space="preserve">Figure </w:t>
                       </w:r>
@@ -10875,7 +10971,7 @@
                           <w:t>5</w:t>
                         </w:r>
                       </w:fldSimple>
-                      <w:bookmarkEnd w:id="21"/>
+                      <w:bookmarkEnd w:id="24"/>
                       <w:r>
                         <w:t xml:space="preserve"> </w:t>
                       </w:r>
@@ -10885,7 +10981,7 @@
                         </w:rPr>
                         <w:t>SBML snippet showing element with attributes and child elements</w:t>
                       </w:r>
-                      <w:bookmarkEnd w:id="22"/>
+                      <w:bookmarkEnd w:id="25"/>
                     </w:p>
                   </w:txbxContent>
                 </v:textbox>
@@ -12945,8 +13041,8 @@
           <w:i w:val="0"/>
         </w:rPr>
       </w:pPr>
-      <w:bookmarkStart w:id="23" w:name="_Ref419119191"/>
-      <w:bookmarkStart w:id="24" w:name="_Toc419123617"/>
+      <w:bookmarkStart w:id="26" w:name="_Ref419119191"/>
+      <w:bookmarkStart w:id="27" w:name="_Toc419123617"/>
       <w:r>
         <w:t xml:space="preserve">Figure </w:t>
       </w:r>
@@ -12958,7 +13054,7 @@
           <w:t>6</w:t>
         </w:r>
       </w:fldSimple>
-      <w:bookmarkEnd w:id="23"/>
+      <w:bookmarkEnd w:id="26"/>
       <w:r>
         <w:t xml:space="preserve"> </w:t>
       </w:r>
@@ -12988,7 +13084,7 @@
         </w:rPr>
         <w:t>hierarchy</w:t>
       </w:r>
-      <w:bookmarkEnd w:id="24"/>
+      <w:bookmarkEnd w:id="27"/>
     </w:p>
     <w:p/>
     <w:p>
@@ -12998,7 +13094,7 @@
           <w:lang w:val="en-US"/>
         </w:rPr>
       </w:pPr>
-      <w:bookmarkStart w:id="25" w:name="_Toc433013248"/>
+      <w:bookmarkStart w:id="28" w:name="_Toc433983007"/>
       <w:r>
         <w:rPr>
           <w:lang w:val="en-US"/>
@@ -13011,7 +13107,7 @@
         </w:rPr>
         <w:t>eneral class description</w:t>
       </w:r>
-      <w:bookmarkEnd w:id="25"/>
+      <w:bookmarkEnd w:id="28"/>
     </w:p>
     <w:p>
       <w:pPr>
@@ -13211,8 +13307,8 @@
           <w:lang w:val="en-US"/>
         </w:rPr>
       </w:pPr>
-      <w:bookmarkStart w:id="26" w:name="_Ref418687437"/>
-      <w:bookmarkStart w:id="27" w:name="_Toc419123618"/>
+      <w:bookmarkStart w:id="29" w:name="_Ref418687437"/>
+      <w:bookmarkStart w:id="30" w:name="_Toc419123618"/>
       <w:r>
         <w:rPr>
           <w:lang w:val="en-US"/>
@@ -13251,7 +13347,7 @@
         </w:rPr>
         <w:fldChar w:fldCharType="end"/>
       </w:r>
-      <w:bookmarkEnd w:id="26"/>
+      <w:bookmarkEnd w:id="29"/>
       <w:r>
         <w:rPr>
           <w:rFonts w:cs="Arial"/>
@@ -13261,7 +13357,7 @@
         </w:rPr>
         <w:t xml:space="preserve"> The ‘Add Class’ sheet</w:t>
       </w:r>
-      <w:bookmarkEnd w:id="27"/>
+      <w:bookmarkEnd w:id="30"/>
     </w:p>
     <w:p>
       <w:pPr>
@@ -14243,6 +14339,981 @@
     </w:p>
     <w:p>
       <w:pPr>
+        <w:pStyle w:val="Heading3"/>
+        <w:rPr>
+          <w:lang w:val="en-US"/>
+        </w:rPr>
+      </w:pPr>
+      <w:bookmarkStart w:id="31" w:name="_Toc433983008"/>
+      <w:r>
+        <w:rPr>
+          <w:lang w:val="en-US"/>
+        </w:rPr>
+        <w:t>Adding attributes and child elements</w:t>
+      </w:r>
+      <w:bookmarkEnd w:id="31"/>
+    </w:p>
+    <w:p>
+      <w:pPr>
+        <w:rPr>
+          <w:lang w:val="en-US"/>
+        </w:rPr>
+      </w:pPr>
+    </w:p>
+    <w:p>
+      <w:pPr>
+        <w:rPr>
+          <w:rFonts w:cs="Arial"/>
+          <w:szCs w:val="24"/>
+          <w:lang w:val="en-US"/>
+        </w:rPr>
+      </w:pPr>
+      <w:r>
+        <w:rPr>
+          <w:rFonts w:cs="Arial"/>
+          <w:szCs w:val="24"/>
+          <w:lang w:val="en-US"/>
+        </w:rPr>
+        <w:t xml:space="preserve">Here we expand on the </w:t>
+      </w:r>
+      <w:r>
+        <w:rPr>
+          <w:rFonts w:cs="Arial"/>
+          <w:szCs w:val="24"/>
+          <w:lang w:val="en-US"/>
+        </w:rPr>
+        <w:t xml:space="preserve">fields for describing the attributes and child elements </w:t>
+      </w:r>
+      <w:r>
+        <w:rPr>
+          <w:rFonts w:cs="Arial"/>
+          <w:szCs w:val="24"/>
+          <w:lang w:val="en-US"/>
+        </w:rPr>
+        <w:t xml:space="preserve">of a class </w:t>
+      </w:r>
+      <w:r>
+        <w:rPr>
+          <w:rFonts w:cs="Arial"/>
+          <w:szCs w:val="24"/>
+          <w:lang w:val="en-US"/>
+        </w:rPr>
+        <w:t>as shown in</w:t>
+      </w:r>
+      <w:r>
+        <w:rPr>
+          <w:rFonts w:cs="Arial"/>
+          <w:szCs w:val="24"/>
+          <w:lang w:val="en-US"/>
+        </w:rPr>
+        <w:t xml:space="preserve"> </w:t>
+      </w:r>
+      <w:r>
+        <w:rPr>
+          <w:rFonts w:cs="Arial"/>
+          <w:szCs w:val="24"/>
+          <w:lang w:val="en-US"/>
+        </w:rPr>
+        <w:fldChar w:fldCharType="begin"/>
+      </w:r>
+      <w:r>
+        <w:rPr>
+          <w:rFonts w:cs="Arial"/>
+          <w:szCs w:val="24"/>
+          <w:lang w:val="en-US"/>
+        </w:rPr>
+        <w:instrText xml:space="preserve"> REF _Ref418687437 \h </w:instrText>
+      </w:r>
+      <w:r>
+        <w:rPr>
+          <w:rFonts w:cs="Arial"/>
+          <w:szCs w:val="24"/>
+          <w:lang w:val="en-US"/>
+        </w:rPr>
+      </w:r>
+      <w:r>
+        <w:rPr>
+          <w:rFonts w:cs="Arial"/>
+          <w:szCs w:val="24"/>
+          <w:lang w:val="en-US"/>
+        </w:rPr>
+        <w:fldChar w:fldCharType="separate"/>
+      </w:r>
+      <w:r>
+        <w:rPr>
+          <w:lang w:val="en-US"/>
+        </w:rPr>
+        <w:t xml:space="preserve">Figure </w:t>
+      </w:r>
+      <w:r>
+        <w:rPr>
+          <w:noProof/>
+          <w:lang w:val="en-US"/>
+        </w:rPr>
+        <w:t>7</w:t>
+      </w:r>
+      <w:r>
+        <w:rPr>
+          <w:rFonts w:cs="Arial"/>
+          <w:szCs w:val="24"/>
+          <w:lang w:val="en-US"/>
+        </w:rPr>
+        <w:fldChar w:fldCharType="end"/>
+      </w:r>
+      <w:r>
+        <w:rPr>
+          <w:rFonts w:cs="Arial"/>
+          <w:szCs w:val="24"/>
+          <w:lang w:val="en-US"/>
+        </w:rPr>
+        <w:t>.</w:t>
+      </w:r>
+    </w:p>
+    <w:p>
+      <w:pPr>
+        <w:rPr>
+          <w:rFonts w:cs="Arial"/>
+          <w:szCs w:val="24"/>
+          <w:lang w:val="en-US"/>
+        </w:rPr>
+      </w:pPr>
+    </w:p>
+    <w:p>
+      <w:pPr>
+        <w:rPr>
+          <w:rFonts w:cs="Arial"/>
+          <w:szCs w:val="24"/>
+          <w:lang w:val="en-US"/>
+        </w:rPr>
+      </w:pPr>
+      <w:r>
+        <w:rPr>
+          <w:rFonts w:cs="Arial"/>
+          <w:szCs w:val="24"/>
+          <w:lang w:val="en-US"/>
+        </w:rPr>
+        <w:t xml:space="preserve">The </w:t>
+      </w:r>
+      <w:r>
+        <w:rPr>
+          <w:rFonts w:cs="Arial"/>
+          <w:b/>
+          <w:szCs w:val="24"/>
+          <w:lang w:val="en-US"/>
+        </w:rPr>
+        <w:t>Name</w:t>
+      </w:r>
+      <w:r>
+        <w:rPr>
+          <w:rFonts w:cs="Arial"/>
+          <w:szCs w:val="24"/>
+          <w:lang w:val="en-US"/>
+        </w:rPr>
+        <w:t xml:space="preserve"> field gives the name of the attribute or child element. In the rare cases where this Name is not an exact match with the name that will appear in the XML the ‘XML name’ field can be used to override.</w:t>
+      </w:r>
+    </w:p>
+    <w:p>
+      <w:pPr>
+        <w:rPr>
+          <w:rFonts w:cs="Arial"/>
+          <w:szCs w:val="24"/>
+          <w:lang w:val="en-US"/>
+        </w:rPr>
+      </w:pPr>
+    </w:p>
+    <w:p>
+      <w:pPr>
+        <w:rPr>
+          <w:rFonts w:cs="Arial"/>
+          <w:szCs w:val="24"/>
+          <w:lang w:val="en-US"/>
+        </w:rPr>
+      </w:pPr>
+      <w:r>
+        <w:rPr>
+          <w:rFonts w:cs="Arial"/>
+          <w:szCs w:val="24"/>
+          <w:lang w:val="en-US"/>
+        </w:rPr>
+        <w:t xml:space="preserve">The </w:t>
+      </w:r>
+      <w:r>
+        <w:rPr>
+          <w:rFonts w:cs="Arial"/>
+          <w:b/>
+          <w:szCs w:val="24"/>
+          <w:lang w:val="en-US"/>
+        </w:rPr>
+        <w:t>Type</w:t>
+      </w:r>
+      <w:r>
+        <w:rPr>
+          <w:rFonts w:cs="Arial"/>
+          <w:szCs w:val="24"/>
+          <w:lang w:val="en-US"/>
+        </w:rPr>
+        <w:t xml:space="preserve"> field gives the type of the attribute or child. </w:t>
+      </w:r>
+    </w:p>
+    <w:p>
+      <w:pPr>
+        <w:rPr>
+          <w:rFonts w:cs="Arial"/>
+          <w:szCs w:val="24"/>
+          <w:lang w:val="en-US"/>
+        </w:rPr>
+      </w:pPr>
+      <w:r>
+        <w:rPr>
+          <w:rFonts w:cs="Arial"/>
+          <w:szCs w:val="24"/>
+          <w:lang w:val="en-US"/>
+        </w:rPr>
+        <w:t xml:space="preserve">Note the type used here allows the underlying Deviser auto-generation code to determine which data type should be used in code to represent the particular attribute. Deviser Edit does not restrict what can be used here – as </w:t>
+      </w:r>
+      <w:r>
+        <w:rPr>
+          <w:rFonts w:cs="Arial"/>
+          <w:szCs w:val="24"/>
+          <w:lang w:val="en-US"/>
+        </w:rPr>
+        <w:t xml:space="preserve">users may be using types that Deviser has not anticipated. If the auto-generation code encounters a type with which it is unfamiliar it will add code </w:t>
+      </w:r>
+      <w:r>
+        <w:rPr>
+          <w:rFonts w:cs="Arial"/>
+          <w:szCs w:val="24"/>
+          <w:lang w:val="en-US"/>
+        </w:rPr>
+        <w:t>assuming the object to be an a</w:t>
+      </w:r>
+      <w:r>
+        <w:rPr>
+          <w:rFonts w:cs="Arial"/>
+          <w:szCs w:val="24"/>
+          <w:lang w:val="en-US"/>
+        </w:rPr>
+        <w:t>ttribute</w:t>
+      </w:r>
+      <w:r>
+        <w:rPr>
+          <w:rFonts w:cs="Arial"/>
+          <w:szCs w:val="24"/>
+          <w:lang w:val="en-US"/>
+        </w:rPr>
+        <w:t xml:space="preserve"> (not element)</w:t>
+      </w:r>
+      <w:r>
+        <w:rPr>
+          <w:rFonts w:cs="Arial"/>
+          <w:szCs w:val="24"/>
+          <w:lang w:val="en-US"/>
+        </w:rPr>
+        <w:t xml:space="preserve"> but use ‘</w:t>
+      </w:r>
+      <w:r>
+        <w:rPr>
+          <w:rFonts w:cs="Arial"/>
+          <w:szCs w:val="24"/>
+          <w:lang w:val="en-US"/>
+        </w:rPr>
+        <w:t>FIX ME’</w:t>
+      </w:r>
+      <w:r>
+        <w:rPr>
+          <w:rFonts w:cs="Arial"/>
+          <w:szCs w:val="24"/>
+          <w:lang w:val="en-US"/>
+        </w:rPr>
+        <w:t xml:space="preserve"> as the type declaration.</w:t>
+      </w:r>
+    </w:p>
+    <w:p>
+      <w:pPr>
+        <w:rPr>
+          <w:rFonts w:cs="Arial"/>
+          <w:szCs w:val="24"/>
+          <w:lang w:val="en-US"/>
+        </w:rPr>
+      </w:pPr>
+      <w:r>
+        <w:rPr>
+          <w:rFonts w:cs="Arial"/>
+          <w:szCs w:val="24"/>
+          <w:lang w:val="en-US"/>
+        </w:rPr>
+        <w:t xml:space="preserve">The </w:t>
+      </w:r>
+      <w:r>
+        <w:rPr>
+          <w:rFonts w:cs="Arial"/>
+          <w:szCs w:val="24"/>
+          <w:lang w:val="en-US"/>
+        </w:rPr>
+        <w:t>recognized</w:t>
+      </w:r>
+      <w:r>
+        <w:rPr>
+          <w:rFonts w:cs="Arial"/>
+          <w:szCs w:val="24"/>
+          <w:lang w:val="en-US"/>
+        </w:rPr>
+        <w:t xml:space="preserve"> types for an attribute are the datatypes allowed by SBML. These are (with accepted variations)</w:t>
+      </w:r>
+      <w:r>
+        <w:rPr>
+          <w:rFonts w:cs="Arial"/>
+          <w:szCs w:val="24"/>
+          <w:lang w:val="en-US"/>
+        </w:rPr>
+        <w:t>:</w:t>
+      </w:r>
+    </w:p>
+    <w:p>
+      <w:pPr>
+        <w:ind w:left="720"/>
+        <w:rPr>
+          <w:rFonts w:cs="Arial"/>
+          <w:szCs w:val="24"/>
+          <w:lang w:val="en-US"/>
+        </w:rPr>
+      </w:pPr>
+      <w:proofErr w:type="gramStart"/>
+      <w:r>
+        <w:rPr>
+          <w:rFonts w:cs="Arial"/>
+          <w:szCs w:val="24"/>
+          <w:lang w:val="en-US"/>
+        </w:rPr>
+        <w:t>string</w:t>
+      </w:r>
+      <w:proofErr w:type="gramEnd"/>
+      <w:r>
+        <w:rPr>
+          <w:rFonts w:cs="Arial"/>
+          <w:szCs w:val="24"/>
+          <w:lang w:val="en-US"/>
+        </w:rPr>
+        <w:t>, bool(</w:t>
+      </w:r>
+      <w:proofErr w:type="spellStart"/>
+      <w:r>
+        <w:rPr>
+          <w:rFonts w:cs="Arial"/>
+          <w:szCs w:val="24"/>
+          <w:lang w:val="en-US"/>
+        </w:rPr>
+        <w:t>ean</w:t>
+      </w:r>
+      <w:proofErr w:type="spellEnd"/>
+      <w:r>
+        <w:rPr>
+          <w:rFonts w:cs="Arial"/>
+          <w:szCs w:val="24"/>
+          <w:lang w:val="en-US"/>
+        </w:rPr>
+        <w:t xml:space="preserve">), double, </w:t>
+      </w:r>
+      <w:proofErr w:type="spellStart"/>
+      <w:r>
+        <w:rPr>
+          <w:rFonts w:cs="Arial"/>
+          <w:szCs w:val="24"/>
+          <w:lang w:val="en-US"/>
+        </w:rPr>
+        <w:t>int</w:t>
+      </w:r>
+      <w:proofErr w:type="spellEnd"/>
+      <w:r>
+        <w:rPr>
+          <w:rFonts w:cs="Arial"/>
+          <w:szCs w:val="24"/>
+          <w:lang w:val="en-US"/>
+        </w:rPr>
+        <w:t>(</w:t>
+      </w:r>
+      <w:proofErr w:type="spellStart"/>
+      <w:r>
+        <w:rPr>
+          <w:rFonts w:cs="Arial"/>
+          <w:szCs w:val="24"/>
+          <w:lang w:val="en-US"/>
+        </w:rPr>
+        <w:t>eger</w:t>
+      </w:r>
+      <w:proofErr w:type="spellEnd"/>
+      <w:r>
+        <w:rPr>
+          <w:rFonts w:cs="Arial"/>
+          <w:szCs w:val="24"/>
+          <w:lang w:val="en-US"/>
+        </w:rPr>
+        <w:t xml:space="preserve">), unsigned </w:t>
+      </w:r>
+      <w:proofErr w:type="spellStart"/>
+      <w:r>
+        <w:rPr>
+          <w:rFonts w:cs="Arial"/>
+          <w:szCs w:val="24"/>
+          <w:lang w:val="en-US"/>
+        </w:rPr>
+        <w:t>int</w:t>
+      </w:r>
+      <w:proofErr w:type="spellEnd"/>
+      <w:r>
+        <w:rPr>
+          <w:rFonts w:cs="Arial"/>
+          <w:szCs w:val="24"/>
+          <w:lang w:val="en-US"/>
+        </w:rPr>
+        <w:t>(</w:t>
+      </w:r>
+      <w:proofErr w:type="spellStart"/>
+      <w:r>
+        <w:rPr>
+          <w:rFonts w:cs="Arial"/>
+          <w:szCs w:val="24"/>
+          <w:lang w:val="en-US"/>
+        </w:rPr>
+        <w:t>eger</w:t>
+      </w:r>
+      <w:proofErr w:type="spellEnd"/>
+      <w:r>
+        <w:rPr>
+          <w:rFonts w:cs="Arial"/>
+          <w:szCs w:val="24"/>
+          <w:lang w:val="en-US"/>
+        </w:rPr>
+        <w:t xml:space="preserve">), positive </w:t>
+      </w:r>
+      <w:proofErr w:type="spellStart"/>
+      <w:r>
+        <w:rPr>
+          <w:rFonts w:cs="Arial"/>
+          <w:szCs w:val="24"/>
+          <w:lang w:val="en-US"/>
+        </w:rPr>
+        <w:t>int</w:t>
+      </w:r>
+      <w:proofErr w:type="spellEnd"/>
+      <w:r>
+        <w:rPr>
+          <w:rFonts w:cs="Arial"/>
+          <w:szCs w:val="24"/>
+          <w:lang w:val="en-US"/>
+        </w:rPr>
+        <w:t>(</w:t>
+      </w:r>
+      <w:proofErr w:type="spellStart"/>
+      <w:r>
+        <w:rPr>
+          <w:rFonts w:cs="Arial"/>
+          <w:szCs w:val="24"/>
+          <w:lang w:val="en-US"/>
+        </w:rPr>
+        <w:t>eger</w:t>
+      </w:r>
+      <w:proofErr w:type="spellEnd"/>
+      <w:r>
+        <w:rPr>
+          <w:rFonts w:cs="Arial"/>
+          <w:szCs w:val="24"/>
+          <w:lang w:val="en-US"/>
+        </w:rPr>
+        <w:t>),</w:t>
+      </w:r>
+    </w:p>
+    <w:p>
+      <w:pPr>
+        <w:ind w:left="720"/>
+        <w:rPr>
+          <w:rFonts w:cs="Arial"/>
+          <w:szCs w:val="24"/>
+          <w:lang w:val="en-US"/>
+        </w:rPr>
+      </w:pPr>
+      <w:proofErr w:type="gramStart"/>
+      <w:r>
+        <w:rPr>
+          <w:rFonts w:cs="Arial"/>
+          <w:szCs w:val="24"/>
+          <w:lang w:val="en-US"/>
+        </w:rPr>
+        <w:t>non-negative</w:t>
+      </w:r>
+      <w:proofErr w:type="gramEnd"/>
+      <w:r>
+        <w:rPr>
+          <w:rFonts w:cs="Arial"/>
+          <w:szCs w:val="24"/>
+          <w:lang w:val="en-US"/>
+        </w:rPr>
+        <w:t xml:space="preserve"> </w:t>
+      </w:r>
+      <w:proofErr w:type="spellStart"/>
+      <w:r>
+        <w:rPr>
+          <w:rFonts w:cs="Arial"/>
+          <w:szCs w:val="24"/>
+          <w:lang w:val="en-US"/>
+        </w:rPr>
+        <w:t>int</w:t>
+      </w:r>
+      <w:proofErr w:type="spellEnd"/>
+      <w:r>
+        <w:rPr>
+          <w:rFonts w:cs="Arial"/>
+          <w:szCs w:val="24"/>
+          <w:lang w:val="en-US"/>
+        </w:rPr>
+        <w:t>(</w:t>
+      </w:r>
+      <w:proofErr w:type="spellStart"/>
+      <w:r>
+        <w:rPr>
+          <w:rFonts w:cs="Arial"/>
+          <w:szCs w:val="24"/>
+          <w:lang w:val="en-US"/>
+        </w:rPr>
+        <w:t>eger</w:t>
+      </w:r>
+      <w:proofErr w:type="spellEnd"/>
+      <w:r>
+        <w:rPr>
+          <w:rFonts w:cs="Arial"/>
+          <w:szCs w:val="24"/>
+          <w:lang w:val="en-US"/>
+        </w:rPr>
+        <w:t xml:space="preserve">), ID, </w:t>
+      </w:r>
+      <w:proofErr w:type="spellStart"/>
+      <w:r>
+        <w:rPr>
+          <w:rFonts w:cs="Arial"/>
+          <w:szCs w:val="24"/>
+          <w:lang w:val="en-US"/>
+        </w:rPr>
+        <w:t>SId</w:t>
+      </w:r>
+      <w:proofErr w:type="spellEnd"/>
+      <w:r>
+        <w:rPr>
+          <w:rFonts w:cs="Arial"/>
+          <w:szCs w:val="24"/>
+          <w:lang w:val="en-US"/>
+        </w:rPr>
+        <w:t xml:space="preserve">, </w:t>
+      </w:r>
+      <w:proofErr w:type="spellStart"/>
+      <w:r>
+        <w:rPr>
+          <w:rFonts w:cs="Arial"/>
+          <w:szCs w:val="24"/>
+          <w:lang w:val="en-US"/>
+        </w:rPr>
+        <w:t>SIdRef</w:t>
+      </w:r>
+      <w:proofErr w:type="spellEnd"/>
+      <w:r>
+        <w:rPr>
+          <w:rFonts w:cs="Arial"/>
+          <w:szCs w:val="24"/>
+          <w:lang w:val="en-US"/>
+        </w:rPr>
+        <w:t xml:space="preserve">, </w:t>
+      </w:r>
+      <w:proofErr w:type="spellStart"/>
+      <w:r>
+        <w:rPr>
+          <w:rFonts w:cs="Arial"/>
+          <w:szCs w:val="24"/>
+          <w:lang w:val="en-US"/>
+        </w:rPr>
+        <w:t>UnitSId</w:t>
+      </w:r>
+      <w:proofErr w:type="spellEnd"/>
+      <w:r>
+        <w:rPr>
+          <w:rFonts w:cs="Arial"/>
+          <w:szCs w:val="24"/>
+          <w:lang w:val="en-US"/>
+        </w:rPr>
+        <w:t xml:space="preserve">, </w:t>
+      </w:r>
+      <w:proofErr w:type="spellStart"/>
+      <w:r>
+        <w:rPr>
+          <w:rFonts w:cs="Arial"/>
+          <w:szCs w:val="24"/>
+          <w:lang w:val="en-US"/>
+        </w:rPr>
+        <w:t>UnitSIdRef</w:t>
+      </w:r>
+      <w:proofErr w:type="spellEnd"/>
+    </w:p>
+    <w:p>
+      <w:pPr>
+        <w:rPr>
+          <w:rFonts w:cs="Arial"/>
+          <w:szCs w:val="24"/>
+          <w:lang w:val="en-US"/>
+        </w:rPr>
+      </w:pPr>
+      <w:proofErr w:type="gramStart"/>
+      <w:r>
+        <w:rPr>
+          <w:rFonts w:cs="Arial"/>
+          <w:szCs w:val="24"/>
+          <w:lang w:val="en-US"/>
+        </w:rPr>
+        <w:t>and</w:t>
+      </w:r>
+      <w:proofErr w:type="gramEnd"/>
+      <w:r>
+        <w:rPr>
+          <w:rFonts w:cs="Arial"/>
+          <w:szCs w:val="24"/>
+          <w:lang w:val="en-US"/>
+        </w:rPr>
+        <w:t xml:space="preserve"> additionally</w:t>
+      </w:r>
+      <w:r>
+        <w:rPr>
+          <w:rFonts w:cs="Arial"/>
+          <w:szCs w:val="24"/>
+          <w:lang w:val="en-US"/>
+        </w:rPr>
+        <w:t xml:space="preserve"> Deviser Edit will accept and process:</w:t>
+      </w:r>
+    </w:p>
+    <w:p>
+      <w:pPr>
+        <w:rPr>
+          <w:rFonts w:cs="Arial"/>
+          <w:szCs w:val="24"/>
+          <w:lang w:val="en-US"/>
+        </w:rPr>
+      </w:pPr>
+      <w:r>
+        <w:rPr>
+          <w:rFonts w:cs="Arial"/>
+          <w:szCs w:val="24"/>
+          <w:lang w:val="en-US"/>
+        </w:rPr>
+        <w:tab/>
+      </w:r>
+      <w:proofErr w:type="gramStart"/>
+      <w:r>
+        <w:rPr>
+          <w:rFonts w:cs="Arial"/>
+          <w:szCs w:val="24"/>
+          <w:lang w:val="en-US"/>
+        </w:rPr>
+        <w:t>array</w:t>
+      </w:r>
+      <w:proofErr w:type="gramEnd"/>
+      <w:r>
+        <w:rPr>
+          <w:rFonts w:cs="Arial"/>
+          <w:szCs w:val="24"/>
+          <w:lang w:val="en-US"/>
+        </w:rPr>
+        <w:t xml:space="preserve">, </w:t>
+      </w:r>
+      <w:proofErr w:type="spellStart"/>
+      <w:r>
+        <w:rPr>
+          <w:rFonts w:cs="Arial"/>
+          <w:szCs w:val="24"/>
+          <w:lang w:val="en-US"/>
+        </w:rPr>
+        <w:t>enum</w:t>
+      </w:r>
+      <w:proofErr w:type="spellEnd"/>
+      <w:r>
+        <w:rPr>
+          <w:rFonts w:cs="Arial"/>
+          <w:szCs w:val="24"/>
+          <w:lang w:val="en-US"/>
+        </w:rPr>
+        <w:t xml:space="preserve">, element, </w:t>
+      </w:r>
+      <w:proofErr w:type="spellStart"/>
+      <w:r>
+        <w:rPr>
+          <w:rFonts w:cs="Arial"/>
+          <w:szCs w:val="24"/>
+          <w:lang w:val="en-US"/>
+        </w:rPr>
+        <w:t>lo_element</w:t>
+      </w:r>
+      <w:proofErr w:type="spellEnd"/>
+      <w:r>
+        <w:rPr>
+          <w:rFonts w:cs="Arial"/>
+          <w:szCs w:val="24"/>
+          <w:lang w:val="en-US"/>
+        </w:rPr>
+        <w:t xml:space="preserve">, </w:t>
+      </w:r>
+      <w:proofErr w:type="spellStart"/>
+      <w:r>
+        <w:rPr>
+          <w:rFonts w:cs="Arial"/>
+          <w:szCs w:val="24"/>
+          <w:lang w:val="en-US"/>
+        </w:rPr>
+        <w:t>inline_lo_element</w:t>
+      </w:r>
+      <w:proofErr w:type="spellEnd"/>
+      <w:r>
+        <w:rPr>
+          <w:rFonts w:cs="Arial"/>
+          <w:szCs w:val="24"/>
+          <w:lang w:val="en-US"/>
+        </w:rPr>
+        <w:t>.</w:t>
+      </w:r>
+    </w:p>
+    <w:p>
+      <w:pPr>
+        <w:rPr>
+          <w:rFonts w:cs="Arial"/>
+          <w:szCs w:val="24"/>
+          <w:lang w:val="en-US"/>
+        </w:rPr>
+      </w:pPr>
+    </w:p>
+    <w:p>
+      <w:pPr>
+        <w:rPr>
+          <w:rFonts w:cs="Arial"/>
+          <w:szCs w:val="24"/>
+          <w:lang w:val="en-US"/>
+        </w:rPr>
+      </w:pPr>
+      <w:r>
+        <w:rPr>
+          <w:rFonts w:cs="Arial"/>
+          <w:noProof/>
+          <w:szCs w:val="24"/>
+          <w:lang w:val="en-US"/>
+        </w:rPr>
+        <w:drawing>
+          <wp:anchor distT="0" distB="0" distL="114300" distR="114300" simplePos="0" relativeHeight="251681792" behindDoc="1" locked="0" layoutInCell="1" allowOverlap="1" wp14:anchorId="3018818D" wp14:editId="372EBFDC">
+            <wp:simplePos x="0" y="0"/>
+            <wp:positionH relativeFrom="margin">
+              <wp:align>left</wp:align>
+            </wp:positionH>
+            <wp:positionV relativeFrom="paragraph">
+              <wp:posOffset>312420</wp:posOffset>
+            </wp:positionV>
+            <wp:extent cx="520700" cy="320040"/>
+            <wp:effectExtent l="0" t="0" r="0" b="3810"/>
+            <wp:wrapThrough wrapText="bothSides">
+              <wp:wrapPolygon edited="0">
+                <wp:start x="0" y="0"/>
+                <wp:lineTo x="0" y="20571"/>
+                <wp:lineTo x="20546" y="20571"/>
+                <wp:lineTo x="20546" y="0"/>
+                <wp:lineTo x="0" y="0"/>
+              </wp:wrapPolygon>
+            </wp:wrapThrough>
+            <wp:docPr id="31" name="Picture 31"/>
+            <wp:cNvGraphicFramePr>
+              <a:graphicFrameLocks xmlns:a="http://schemas.openxmlformats.org/drawingml/2006/main" noChangeAspect="1"/>
+            </wp:cNvGraphicFramePr>
+            <a:graphic xmlns:a="http://schemas.openxmlformats.org/drawingml/2006/main">
+              <a:graphicData uri="http://schemas.openxmlformats.org/drawingml/2006/picture">
+                <pic:pic xmlns:pic="http://schemas.openxmlformats.org/drawingml/2006/picture">
+                  <pic:nvPicPr>
+                    <pic:cNvPr id="31" name="HandNoticeVintage-GraphicsFairy[1].jpg"/>
+                    <pic:cNvPicPr/>
+                  </pic:nvPicPr>
+                  <pic:blipFill>
+                    <a:blip r:embed="rId24" cstate="print">
+                      <a:extLst>
+                        <a:ext uri="{28A0092B-C50C-407E-A947-70E740481C1C}">
+                          <a14:useLocalDpi xmlns:a14="http://schemas.microsoft.com/office/drawing/2010/main" val="0"/>
+                        </a:ext>
+                      </a:extLst>
+                    </a:blip>
+                    <a:stretch>
+                      <a:fillRect/>
+                    </a:stretch>
+                  </pic:blipFill>
+                  <pic:spPr>
+                    <a:xfrm>
+                      <a:off x="0" y="0"/>
+                      <a:ext cx="524720" cy="323026"/>
+                    </a:xfrm>
+                    <a:prstGeom prst="rect">
+                      <a:avLst/>
+                    </a:prstGeom>
+                  </pic:spPr>
+                </pic:pic>
+              </a:graphicData>
+            </a:graphic>
+            <wp14:sizeRelH relativeFrom="margin">
+              <wp14:pctWidth>0</wp14:pctWidth>
+            </wp14:sizeRelH>
+            <wp14:sizeRelV relativeFrom="margin">
+              <wp14:pctHeight>0</wp14:pctHeight>
+            </wp14:sizeRelV>
+          </wp:anchor>
+        </w:drawing>
+      </w:r>
+      <w:r>
+        <w:rPr>
+          <w:rFonts w:cs="Arial"/>
+          <w:noProof/>
+          <w:szCs w:val="24"/>
+          <w:lang w:val="en-US"/>
+        </w:rPr>
+        <mc:AlternateContent>
+          <mc:Choice Requires="wps">
+            <w:drawing>
+              <wp:anchor distT="45720" distB="45720" distL="114300" distR="114300" simplePos="0" relativeHeight="251680768" behindDoc="0" locked="0" layoutInCell="1" allowOverlap="1" wp14:anchorId="59FB9881" wp14:editId="24167E02">
+                <wp:simplePos x="0" y="0"/>
+                <wp:positionH relativeFrom="margin">
+                  <wp:posOffset>781050</wp:posOffset>
+                </wp:positionH>
+                <wp:positionV relativeFrom="paragraph">
+                  <wp:posOffset>331470</wp:posOffset>
+                </wp:positionV>
+                <wp:extent cx="4648200" cy="311150"/>
+                <wp:effectExtent l="0" t="0" r="19050" b="12700"/>
+                <wp:wrapTopAndBottom/>
+                <wp:docPr id="217" name="Text Box 2"/>
+                <wp:cNvGraphicFramePr>
+                  <a:graphicFrameLocks xmlns:a="http://schemas.openxmlformats.org/drawingml/2006/main"/>
+                </wp:cNvGraphicFramePr>
+                <a:graphic xmlns:a="http://schemas.openxmlformats.org/drawingml/2006/main">
+                  <a:graphicData uri="http://schemas.microsoft.com/office/word/2010/wordprocessingShape">
+                    <wps:wsp>
+                      <wps:cNvSpPr txBox="1">
+                        <a:spLocks noChangeArrowheads="1"/>
+                      </wps:cNvSpPr>
+                      <wps:spPr bwMode="auto">
+                        <a:xfrm>
+                          <a:off x="0" y="0"/>
+                          <a:ext cx="4648200" cy="311150"/>
+                        </a:xfrm>
+                        <a:prstGeom prst="rect">
+                          <a:avLst/>
+                        </a:prstGeom>
+                        <a:solidFill>
+                          <a:srgbClr val="FFFFFF"/>
+                        </a:solidFill>
+                        <a:ln w="9525">
+                          <a:solidFill>
+                            <a:srgbClr val="000000"/>
+                          </a:solidFill>
+                          <a:miter lim="800000"/>
+                          <a:headEnd/>
+                          <a:tailEnd/>
+                        </a:ln>
+                      </wps:spPr>
+                      <wps:txbx>
+                        <w:txbxContent>
+                          <w:p>
+                            <w:pPr>
+                              <w:jc w:val="center"/>
+                            </w:pPr>
+                            <w:r>
+                              <w:t xml:space="preserve">The </w:t>
+                            </w:r>
+                            <w:proofErr w:type="spellStart"/>
+                            <w:r>
+                              <w:t>SBOTerm</w:t>
+                            </w:r>
+                            <w:proofErr w:type="spellEnd"/>
+                            <w:r>
+                              <w:t xml:space="preserve"> type is </w:t>
+                            </w:r>
+                            <w:proofErr w:type="gramStart"/>
+                            <w:r>
+                              <w:t>as yet</w:t>
+                            </w:r>
+                            <w:proofErr w:type="gramEnd"/>
+                            <w:r>
+                              <w:t xml:space="preserve"> unsupported.</w:t>
+                            </w:r>
+                          </w:p>
+                        </w:txbxContent>
+                      </wps:txbx>
+                      <wps:bodyPr rot="0" vert="horz" wrap="square" lIns="91440" tIns="45720" rIns="91440" bIns="45720" anchor="ctr" anchorCtr="0">
+                        <a:noAutofit/>
+                      </wps:bodyPr>
+                    </wps:wsp>
+                  </a:graphicData>
+                </a:graphic>
+                <wp14:sizeRelH relativeFrom="margin">
+                  <wp14:pctWidth>0</wp14:pctWidth>
+                </wp14:sizeRelH>
+                <wp14:sizeRelV relativeFrom="margin">
+                  <wp14:pctHeight>0</wp14:pctHeight>
+                </wp14:sizeRelV>
+              </wp:anchor>
+            </w:drawing>
+          </mc:Choice>
+          <mc:Fallback>
+            <w:pict>
+              <v:shape w14:anchorId="59FB9881" id="_x0000_s1028" type="#_x0000_t202" style="position:absolute;margin-left:61.5pt;margin-top:26.1pt;width:366pt;height:24.5pt;z-index:251680768;visibility:visible;mso-wrap-style:square;mso-width-percent:0;mso-height-percent:0;mso-wrap-distance-left:9pt;mso-wrap-distance-top:3.6pt;mso-wrap-distance-right:9pt;mso-wrap-distance-bottom:3.6pt;mso-position-horizontal:absolute;mso-position-horizontal-relative:margin;mso-position-vertical:absolute;mso-position-vertical-relative:text;mso-width-percent:0;mso-height-percent:0;mso-width-relative:margin;mso-height-relative:margin;v-text-anchor:middle" o:gfxdata="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">
+                <v:textbox>
+                  <w:txbxContent>
+                    <w:p>
+                      <w:pPr>
+                        <w:jc w:val="center"/>
+                      </w:pPr>
+                      <w:r>
+                        <w:t xml:space="preserve">The </w:t>
+                      </w:r>
+                      <w:proofErr w:type="spellStart"/>
+                      <w:r>
+                        <w:t>SBOTerm</w:t>
+                      </w:r>
+                      <w:proofErr w:type="spellEnd"/>
+                      <w:r>
+                        <w:t xml:space="preserve"> type is </w:t>
+                      </w:r>
+                      <w:proofErr w:type="gramStart"/>
+                      <w:r>
+                        <w:t>as yet</w:t>
+                      </w:r>
+                      <w:proofErr w:type="gramEnd"/>
+                      <w:r>
+                        <w:t xml:space="preserve"> unsupported.</w:t>
+                      </w:r>
+                    </w:p>
+                  </w:txbxContent>
+                </v:textbox>
+                <w10:wrap type="topAndBottom" anchorx="margin"/>
+              </v:shape>
+            </w:pict>
+          </mc:Fallback>
+        </mc:AlternateContent>
+      </w:r>
+      <w:r>
+        <w:rPr>
+          <w:rFonts w:cs="Arial"/>
+          <w:szCs w:val="24"/>
+          <w:lang w:val="en-US"/>
+        </w:rPr>
+        <w:t>Appendix B gives the lists the types with their corresponding C++ data type.</w:t>
+      </w:r>
+    </w:p>
+    <w:p>
+      <w:pPr>
+        <w:rPr>
+          <w:rFonts w:cs="Arial"/>
+          <w:szCs w:val="24"/>
+          <w:lang w:val="en-US"/>
+        </w:rPr>
+      </w:pPr>
+    </w:p>
+    <w:p>
+      <w:pPr>
         <w:rPr>
           <w:rFonts w:cs="Arial"/>
           <w:color w:val="FF0000"/>
@@ -14250,6 +15321,7 @@
           <w:lang w:val="en-US"/>
         </w:rPr>
       </w:pPr>
+      <w:bookmarkStart w:id="32" w:name="_GoBack"/>
       <w:r>
         <w:rPr>
           <w:rFonts w:cs="Arial"/>
@@ -14259,259 +15331,79 @@
         </w:rPr>
         <w:t>DONE TO HERE</w:t>
       </w:r>
-      <w:bookmarkStart w:id="28" w:name="_GoBack"/>
-      <w:bookmarkEnd w:id="28"/>
-    </w:p>
-    <w:p>
-      <w:pPr>
-        <w:rPr>
-          <w:rFonts w:cs="Arial"/>
-          <w:szCs w:val="24"/>
-          <w:lang w:val="en-US"/>
-        </w:rPr>
-      </w:pPr>
-    </w:p>
-    <w:p>
-      <w:pPr>
-        <w:pStyle w:val="Heading3"/>
-        <w:rPr>
-          <w:lang w:val="en-US"/>
-        </w:rPr>
-      </w:pPr>
-      <w:bookmarkStart w:id="29" w:name="_Toc433013249"/>
-      <w:r>
-        <w:rPr>
-          <w:lang w:val="en-US"/>
-        </w:rPr>
-        <w:t>Adding attributes and child elements</w:t>
-      </w:r>
-      <w:bookmarkEnd w:id="29"/>
-    </w:p>
-    <w:p>
-      <w:pPr>
-        <w:rPr>
-          <w:lang w:val="en-US"/>
-        </w:rPr>
-      </w:pPr>
-    </w:p>
-    <w:p>
-      <w:pPr>
-        <w:rPr>
-          <w:rFonts w:cs="Arial"/>
-          <w:szCs w:val="24"/>
-          <w:lang w:val="en-US"/>
-        </w:rPr>
-      </w:pPr>
-      <w:r>
-        <w:rPr>
-          <w:rFonts w:cs="Arial"/>
-          <w:szCs w:val="24"/>
-          <w:lang w:val="en-US"/>
-        </w:rPr>
-        <w:t xml:space="preserve">Here we expand on the </w:t>
-      </w:r>
-      <w:r>
-        <w:rPr>
-          <w:rFonts w:cs="Arial"/>
-          <w:szCs w:val="24"/>
-          <w:lang w:val="en-US"/>
-        </w:rPr>
-        <w:t xml:space="preserve">fields for describing the attributes and child elements </w:t>
-      </w:r>
-      <w:r>
-        <w:rPr>
-          <w:rFonts w:cs="Arial"/>
-          <w:szCs w:val="24"/>
-          <w:lang w:val="en-US"/>
-        </w:rPr>
-        <w:t xml:space="preserve">of a class </w:t>
-      </w:r>
-      <w:r>
-        <w:rPr>
-          <w:rFonts w:cs="Arial"/>
-          <w:szCs w:val="24"/>
-          <w:lang w:val="en-US"/>
-        </w:rPr>
-        <w:t>as shown in</w:t>
-      </w:r>
-      <w:r>
-        <w:rPr>
-          <w:rFonts w:cs="Arial"/>
-          <w:szCs w:val="24"/>
-          <w:lang w:val="en-US"/>
-        </w:rPr>
-        <w:t xml:space="preserve"> </w:t>
-      </w:r>
-      <w:r>
-        <w:rPr>
-          <w:rFonts w:cs="Arial"/>
-          <w:szCs w:val="24"/>
-          <w:lang w:val="en-US"/>
-        </w:rPr>
-        <w:fldChar w:fldCharType="begin"/>
-      </w:r>
-      <w:r>
-        <w:rPr>
-          <w:rFonts w:cs="Arial"/>
-          <w:szCs w:val="24"/>
-          <w:lang w:val="en-US"/>
-        </w:rPr>
-        <w:instrText xml:space="preserve"> REF _Ref418687437 \h </w:instrText>
-      </w:r>
-      <w:r>
-        <w:rPr>
-          <w:rFonts w:cs="Arial"/>
-          <w:szCs w:val="24"/>
-          <w:lang w:val="en-US"/>
-        </w:rPr>
-      </w:r>
-      <w:r>
-        <w:rPr>
-          <w:rFonts w:cs="Arial"/>
-          <w:szCs w:val="24"/>
-          <w:lang w:val="en-US"/>
-        </w:rPr>
-        <w:fldChar w:fldCharType="separate"/>
-      </w:r>
-      <w:r>
-        <w:rPr>
-          <w:lang w:val="en-US"/>
-        </w:rPr>
-        <w:t xml:space="preserve">Figure </w:t>
-      </w:r>
-      <w:r>
-        <w:rPr>
-          <w:noProof/>
-          <w:lang w:val="en-US"/>
-        </w:rPr>
-        <w:t>7</w:t>
-      </w:r>
-      <w:r>
-        <w:rPr>
-          <w:rFonts w:cs="Arial"/>
-          <w:szCs w:val="24"/>
-          <w:lang w:val="en-US"/>
-        </w:rPr>
-        <w:fldChar w:fldCharType="end"/>
-      </w:r>
-      <w:r>
-        <w:rPr>
-          <w:rFonts w:cs="Arial"/>
-          <w:szCs w:val="24"/>
-          <w:lang w:val="en-US"/>
-        </w:rPr>
-        <w:t>.</w:t>
-      </w:r>
-    </w:p>
-    <w:p>
-      <w:pPr>
-        <w:rPr>
-          <w:rFonts w:cs="Arial"/>
-          <w:szCs w:val="24"/>
-          <w:lang w:val="en-US"/>
-        </w:rPr>
-      </w:pPr>
-    </w:p>
-    <w:p>
-      <w:pPr>
-        <w:rPr>
-          <w:rFonts w:cs="Arial"/>
-          <w:szCs w:val="24"/>
-          <w:lang w:val="en-US"/>
-        </w:rPr>
-      </w:pPr>
-      <w:r>
-        <w:rPr>
-          <w:rFonts w:cs="Arial"/>
-          <w:szCs w:val="24"/>
-          <w:lang w:val="en-US"/>
-        </w:rPr>
-        <w:t xml:space="preserve">The </w:t>
-      </w:r>
-      <w:r>
-        <w:rPr>
-          <w:rFonts w:cs="Arial"/>
-          <w:b/>
-          <w:szCs w:val="24"/>
-          <w:lang w:val="en-US"/>
-        </w:rPr>
-        <w:t>Name</w:t>
-      </w:r>
-      <w:r>
-        <w:rPr>
-          <w:rFonts w:cs="Arial"/>
-          <w:szCs w:val="24"/>
-          <w:lang w:val="en-US"/>
-        </w:rPr>
-        <w:t xml:space="preserve"> field gives the name of the attribute or child element. In the rare cases where this Name is not an exact match with the name that will appear in the XML the ‘XML name’ field can be used to override.</w:t>
-      </w:r>
-    </w:p>
-    <w:p>
-      <w:pPr>
-        <w:rPr>
-          <w:rFonts w:cs="Arial"/>
-          <w:szCs w:val="24"/>
-          <w:lang w:val="en-US"/>
-        </w:rPr>
-      </w:pPr>
-    </w:p>
-    <w:p>
-      <w:pPr>
-        <w:rPr>
-          <w:rFonts w:cs="Arial"/>
-          <w:szCs w:val="24"/>
-          <w:lang w:val="en-US"/>
-        </w:rPr>
-      </w:pPr>
-      <w:r>
-        <w:rPr>
-          <w:rFonts w:cs="Arial"/>
-          <w:szCs w:val="24"/>
-          <w:lang w:val="en-US"/>
-        </w:rPr>
-        <w:t xml:space="preserve">The </w:t>
-      </w:r>
-      <w:r>
-        <w:rPr>
-          <w:rFonts w:cs="Arial"/>
-          <w:b/>
-          <w:szCs w:val="24"/>
-          <w:lang w:val="en-US"/>
-        </w:rPr>
-        <w:t>Type</w:t>
-      </w:r>
-      <w:r>
-        <w:rPr>
-          <w:rFonts w:cs="Arial"/>
-          <w:szCs w:val="24"/>
-          <w:lang w:val="en-US"/>
-        </w:rPr>
-        <w:t xml:space="preserve"> field gives the type of the attribute or child. </w:t>
-      </w:r>
-      <w:r>
-        <w:rPr>
-          <w:rFonts w:cs="Arial"/>
-          <w:szCs w:val="24"/>
-          <w:lang w:val="en-US"/>
-        </w:rPr>
-        <w:t>The allowed types for an attribute are the datatypes allowed by SBML. These are (with accepted variations)</w:t>
-      </w:r>
-    </w:p>
-    <w:p>
-      <w:pPr>
-        <w:rPr>
-          <w:rFonts w:cs="Arial"/>
-          <w:szCs w:val="24"/>
-          <w:lang w:val="en-US"/>
-        </w:rPr>
-      </w:pPr>
-      <w:r>
-        <w:rPr>
-          <w:rFonts w:cs="Arial"/>
-          <w:szCs w:val="24"/>
-          <w:lang w:val="en-US"/>
-        </w:rPr>
-        <w:t xml:space="preserve">          </w:t>
+    </w:p>
+    <w:bookmarkEnd w:id="32"/>
+    <w:p>
+      <w:pPr>
+        <w:rPr>
+          <w:rFonts w:cs="Arial"/>
+          <w:szCs w:val="24"/>
+          <w:lang w:val="en-US"/>
+        </w:rPr>
+      </w:pPr>
+    </w:p>
+    <w:p>
+      <w:pPr>
+        <w:rPr>
+          <w:rFonts w:cs="Arial"/>
+          <w:color w:val="FF0000"/>
+          <w:szCs w:val="24"/>
+          <w:lang w:val="en-US"/>
+        </w:rPr>
+      </w:pPr>
+      <w:r>
+        <w:rPr>
+          <w:rFonts w:cs="Arial"/>
+          <w:color w:val="FF0000"/>
+          <w:szCs w:val="24"/>
+          <w:lang w:val="en-US"/>
+        </w:rPr>
+        <w:t>EXPLAIN ARRAY AND TYPE</w:t>
+      </w:r>
+      <w:proofErr w:type="gramStart"/>
+      <w:r>
+        <w:rPr>
+          <w:rFonts w:cs="Arial"/>
+          <w:color w:val="FF0000"/>
+          <w:szCs w:val="24"/>
+          <w:lang w:val="en-US"/>
+        </w:rPr>
+        <w:t>?TEXT</w:t>
+      </w:r>
+      <w:proofErr w:type="gramEnd"/>
+      <w:r>
+        <w:rPr>
+          <w:rFonts w:cs="Arial"/>
+          <w:color w:val="FF0000"/>
+          <w:szCs w:val="24"/>
+          <w:lang w:val="en-US"/>
+        </w:rPr>
+        <w:t xml:space="preserve"> ELEMENT</w:t>
+      </w:r>
+    </w:p>
+    <w:p>
+      <w:pPr>
+        <w:rPr>
+          <w:rFonts w:cs="Arial"/>
+          <w:szCs w:val="24"/>
+          <w:lang w:val="en-US"/>
+        </w:rPr>
+      </w:pPr>
+      <w:r>
+        <w:rPr>
+          <w:rFonts w:cs="Arial"/>
+          <w:szCs w:val="24"/>
+          <w:lang w:val="en-US"/>
+        </w:rPr>
+        <w:t xml:space="preserve">If the attribute is of an enumeration type defined within </w:t>
+      </w:r>
+      <w:r>
+        <w:rPr>
+          <w:rFonts w:cs="Arial"/>
+          <w:szCs w:val="24"/>
+          <w:lang w:val="en-US"/>
+        </w:rPr>
+        <w:t>the package it should have type ‘</w:t>
       </w:r>
       <w:proofErr w:type="spellStart"/>
       <w:r>
@@ -14520,7 +15412,7 @@
           <w:szCs w:val="24"/>
           <w:lang w:val="en-US"/>
         </w:rPr>
-        <w:t>SId</w:t>
+        <w:t>enum</w:t>
       </w:r>
       <w:proofErr w:type="spellEnd"/>
       <w:r>
@@ -14529,7 +15421,77 @@
           <w:szCs w:val="24"/>
           <w:lang w:val="en-US"/>
         </w:rPr>
-        <w:t xml:space="preserve">, </w:t>
+        <w:t xml:space="preserve">’ and the Element field should give the name of the enumeration. </w:t>
+      </w:r>
+    </w:p>
+    <w:p>
+      <w:pPr>
+        <w:rPr>
+          <w:rFonts w:cs="Arial"/>
+          <w:szCs w:val="24"/>
+          <w:lang w:val="en-US"/>
+        </w:rPr>
+      </w:pPr>
+      <w:r>
+        <w:rPr>
+          <w:rFonts w:cs="Arial"/>
+          <w:szCs w:val="24"/>
+          <w:lang w:val="en-US"/>
+        </w:rPr>
+        <w:t>If the object being defined is a child element it can have one of the following types:</w:t>
+      </w:r>
+    </w:p>
+    <w:p>
+      <w:pPr>
+        <w:rPr>
+          <w:rFonts w:cs="Arial"/>
+          <w:szCs w:val="24"/>
+          <w:lang w:val="en-US"/>
+        </w:rPr>
+      </w:pPr>
+      <w:r>
+        <w:rPr>
+          <w:rFonts w:cs="Arial"/>
+          <w:szCs w:val="24"/>
+          <w:lang w:val="en-US"/>
+        </w:rPr>
+        <w:tab/>
+      </w:r>
+      <w:proofErr w:type="gramStart"/>
+      <w:r>
+        <w:rPr>
+          <w:rFonts w:cs="Arial"/>
+          <w:szCs w:val="24"/>
+          <w:lang w:val="en-US"/>
+        </w:rPr>
+        <w:t>element</w:t>
+      </w:r>
+      <w:proofErr w:type="gramEnd"/>
+      <w:r>
+        <w:rPr>
+          <w:rFonts w:cs="Arial"/>
+          <w:szCs w:val="24"/>
+          <w:lang w:val="en-US"/>
+        </w:rPr>
+        <w:t xml:space="preserve">                 – the object is a single instance of this element</w:t>
+      </w:r>
+    </w:p>
+    <w:p>
+      <w:pPr>
+        <w:rPr>
+          <w:rFonts w:cs="Arial"/>
+          <w:szCs w:val="24"/>
+          <w:lang w:val="en-US"/>
+        </w:rPr>
+      </w:pPr>
+      <w:r>
+        <w:rPr>
+          <w:rFonts w:cs="Arial"/>
+          <w:szCs w:val="24"/>
+          <w:lang w:val="en-US"/>
+        </w:rPr>
+        <w:lastRenderedPageBreak/>
+        <w:tab/>
       </w:r>
       <w:proofErr w:type="spellStart"/>
       <w:r>
@@ -14538,7 +15500,7 @@
           <w:szCs w:val="24"/>
           <w:lang w:val="en-US"/>
         </w:rPr>
-        <w:t>SIdRef</w:t>
+        <w:t>lo_element</w:t>
       </w:r>
       <w:proofErr w:type="spellEnd"/>
       <w:r>
@@ -14547,7 +15509,7 @@
           <w:szCs w:val="24"/>
           <w:lang w:val="en-US"/>
         </w:rPr>
-        <w:t>, string, bool/</w:t>
+        <w:t xml:space="preserve">            – the object is a </w:t>
       </w:r>
       <w:proofErr w:type="spellStart"/>
       <w:r>
@@ -14556,7 +15518,7 @@
           <w:szCs w:val="24"/>
           <w:lang w:val="en-US"/>
         </w:rPr>
-        <w:t>boolean</w:t>
+        <w:t>ListOf</w:t>
       </w:r>
       <w:proofErr w:type="spellEnd"/>
       <w:r>
@@ -14565,283 +15527,62 @@
           <w:szCs w:val="24"/>
           <w:lang w:val="en-US"/>
         </w:rPr>
-        <w:t xml:space="preserve">, double, </w:t>
+        <w:t xml:space="preserve"> element</w:t>
+      </w:r>
+    </w:p>
+    <w:p>
+      <w:pPr>
+        <w:rPr>
+          <w:rFonts w:cs="Arial"/>
+          <w:szCs w:val="24"/>
+          <w:lang w:val="en-US"/>
+        </w:rPr>
+      </w:pPr>
+      <w:r>
+        <w:rPr>
+          <w:rFonts w:cs="Arial"/>
+          <w:szCs w:val="24"/>
+          <w:lang w:val="en-US"/>
+        </w:rPr>
+        <w:tab/>
       </w:r>
       <w:proofErr w:type="spellStart"/>
       <w:r>
         <w:rPr>
           <w:rFonts w:cs="Arial"/>
-          <w:szCs w:val="24"/>
-          <w:lang w:val="en-US"/>
-        </w:rPr>
-        <w:t>int</w:t>
+          <w:color w:val="FF0000"/>
+          <w:szCs w:val="24"/>
+          <w:lang w:val="en-US"/>
+        </w:rPr>
+        <w:t>inline_lo_</w:t>
+      </w:r>
+      <w:proofErr w:type="gramStart"/>
+      <w:r>
+        <w:rPr>
+          <w:rFonts w:cs="Arial"/>
+          <w:color w:val="FF0000"/>
+          <w:szCs w:val="24"/>
+          <w:lang w:val="en-US"/>
+        </w:rPr>
+        <w:t>element</w:t>
       </w:r>
       <w:proofErr w:type="spellEnd"/>
       <w:r>
         <w:rPr>
           <w:rFonts w:cs="Arial"/>
-          <w:szCs w:val="24"/>
-          <w:lang w:val="en-US"/>
-        </w:rPr>
-        <w:t xml:space="preserve">/integer, </w:t>
-      </w:r>
-      <w:proofErr w:type="spellStart"/>
-      <w:r>
-        <w:rPr>
-          <w:rFonts w:cs="Arial"/>
-          <w:szCs w:val="24"/>
-          <w:lang w:val="en-US"/>
-        </w:rPr>
-        <w:t>uint</w:t>
-      </w:r>
-      <w:proofErr w:type="spellEnd"/>
-      <w:r>
-        <w:rPr>
-          <w:rFonts w:cs="Arial"/>
-          <w:szCs w:val="24"/>
-          <w:lang w:val="en-US"/>
-        </w:rPr>
-        <w:t>/unsigned integer</w:t>
-      </w:r>
-    </w:p>
-    <w:p>
-      <w:pPr>
-        <w:rPr>
-          <w:rFonts w:cs="Arial"/>
-          <w:szCs w:val="24"/>
-          <w:lang w:val="en-US"/>
-        </w:rPr>
-      </w:pPr>
-      <w:r>
-        <w:rPr>
-          <w:rFonts w:cs="Arial"/>
-          <w:szCs w:val="24"/>
-          <w:lang w:val="en-US"/>
-        </w:rPr>
-        <w:t xml:space="preserve">          </w:t>
-      </w:r>
-      <w:proofErr w:type="spellStart"/>
-      <w:r>
-        <w:rPr>
-          <w:rFonts w:cs="Arial"/>
-          <w:szCs w:val="24"/>
-          <w:lang w:val="en-US"/>
-        </w:rPr>
-        <w:t>UnitSId</w:t>
-      </w:r>
-      <w:proofErr w:type="spellEnd"/>
-      <w:r>
-        <w:rPr>
-          <w:rFonts w:cs="Arial"/>
-          <w:szCs w:val="24"/>
-          <w:lang w:val="en-US"/>
-        </w:rPr>
-        <w:t xml:space="preserve">, </w:t>
-      </w:r>
-      <w:proofErr w:type="spellStart"/>
-      <w:r>
-        <w:rPr>
-          <w:rFonts w:cs="Arial"/>
-          <w:szCs w:val="24"/>
-          <w:lang w:val="en-US"/>
-        </w:rPr>
-        <w:t>UnitSIdRef</w:t>
-      </w:r>
-      <w:proofErr w:type="spellEnd"/>
-    </w:p>
-    <w:p>
-      <w:pPr>
-        <w:rPr>
-          <w:rFonts w:cs="Arial"/>
-          <w:szCs w:val="24"/>
-          <w:lang w:val="en-US"/>
-        </w:rPr>
-      </w:pPr>
-      <w:r>
-        <w:rPr>
-          <w:rFonts w:cs="Arial"/>
-          <w:szCs w:val="24"/>
-          <w:lang w:val="en-US"/>
-        </w:rPr>
-        <w:t>If the attribute is of an enumeration type defined within the package it should have type</w:t>
-      </w:r>
-    </w:p>
-    <w:p>
-      <w:pPr>
-        <w:rPr>
-          <w:rFonts w:cs="Arial"/>
-          <w:szCs w:val="24"/>
-          <w:lang w:val="en-US"/>
-        </w:rPr>
-      </w:pPr>
-      <w:r>
-        <w:rPr>
-          <w:rFonts w:cs="Arial"/>
-          <w:szCs w:val="24"/>
-          <w:lang w:val="en-US"/>
-        </w:rPr>
-        <w:tab/>
-      </w:r>
-      <w:proofErr w:type="spellStart"/>
-      <w:proofErr w:type="gramStart"/>
-      <w:r>
-        <w:rPr>
-          <w:rFonts w:cs="Arial"/>
-          <w:szCs w:val="24"/>
-          <w:lang w:val="en-US"/>
-        </w:rPr>
-        <w:t>enum</w:t>
-      </w:r>
-      <w:proofErr w:type="spellEnd"/>
-      <w:proofErr w:type="gramEnd"/>
-    </w:p>
-    <w:p>
-      <w:pPr>
-        <w:rPr>
-          <w:rFonts w:cs="Arial"/>
-          <w:szCs w:val="24"/>
-          <w:lang w:val="en-US"/>
-        </w:rPr>
-      </w:pPr>
-      <w:r>
-        <w:rPr>
-          <w:rFonts w:cs="Arial"/>
-          <w:szCs w:val="24"/>
-          <w:lang w:val="en-US"/>
-        </w:rPr>
-        <w:t>If the object being defined is a child element it can have one of the following types:</w:t>
-      </w:r>
-    </w:p>
-    <w:p>
-      <w:pPr>
-        <w:rPr>
-          <w:rFonts w:cs="Arial"/>
-          <w:szCs w:val="24"/>
-          <w:lang w:val="en-US"/>
-        </w:rPr>
-      </w:pPr>
-      <w:r>
-        <w:rPr>
-          <w:rFonts w:cs="Arial"/>
-          <w:szCs w:val="24"/>
-          <w:lang w:val="en-US"/>
-        </w:rPr>
-        <w:tab/>
-      </w:r>
-      <w:proofErr w:type="gramStart"/>
-      <w:r>
-        <w:rPr>
-          <w:rFonts w:cs="Arial"/>
-          <w:szCs w:val="24"/>
-          <w:lang w:val="en-US"/>
-        </w:rPr>
-        <w:t>element</w:t>
-      </w:r>
-      <w:proofErr w:type="gramEnd"/>
-      <w:r>
-        <w:rPr>
-          <w:rFonts w:cs="Arial"/>
-          <w:szCs w:val="24"/>
-          <w:lang w:val="en-US"/>
-        </w:rPr>
-        <w:t xml:space="preserve">                 – the object is a single instance of this element</w:t>
-      </w:r>
-    </w:p>
-    <w:p>
-      <w:pPr>
-        <w:rPr>
-          <w:rFonts w:cs="Arial"/>
-          <w:szCs w:val="24"/>
-          <w:lang w:val="en-US"/>
-        </w:rPr>
-      </w:pPr>
-      <w:r>
-        <w:rPr>
-          <w:rFonts w:cs="Arial"/>
-          <w:szCs w:val="24"/>
-          <w:lang w:val="en-US"/>
-        </w:rPr>
-        <w:tab/>
-      </w:r>
-      <w:proofErr w:type="spellStart"/>
-      <w:r>
-        <w:rPr>
-          <w:rFonts w:cs="Arial"/>
-          <w:szCs w:val="24"/>
-          <w:lang w:val="en-US"/>
-        </w:rPr>
-        <w:t>lo_element</w:t>
-      </w:r>
-      <w:proofErr w:type="spellEnd"/>
-      <w:r>
-        <w:rPr>
-          <w:rFonts w:cs="Arial"/>
-          <w:szCs w:val="24"/>
-          <w:lang w:val="en-US"/>
-        </w:rPr>
-        <w:t xml:space="preserve">            – the object is a </w:t>
-      </w:r>
-      <w:proofErr w:type="spellStart"/>
-      <w:r>
-        <w:rPr>
-          <w:rFonts w:cs="Arial"/>
-          <w:szCs w:val="24"/>
-          <w:lang w:val="en-US"/>
-        </w:rPr>
-        <w:t>ListOf</w:t>
-      </w:r>
-      <w:proofErr w:type="spellEnd"/>
-      <w:r>
-        <w:rPr>
-          <w:rFonts w:cs="Arial"/>
-          <w:szCs w:val="24"/>
-          <w:lang w:val="en-US"/>
-        </w:rPr>
-        <w:t xml:space="preserve"> element</w:t>
-      </w:r>
-    </w:p>
-    <w:p>
-      <w:pPr>
-        <w:rPr>
-          <w:rFonts w:cs="Arial"/>
-          <w:szCs w:val="24"/>
-          <w:lang w:val="en-US"/>
-        </w:rPr>
-      </w:pPr>
-      <w:r>
-        <w:rPr>
-          <w:rFonts w:cs="Arial"/>
-          <w:szCs w:val="24"/>
-          <w:lang w:val="en-US"/>
-        </w:rPr>
-        <w:tab/>
-      </w:r>
-      <w:proofErr w:type="spellStart"/>
-      <w:r>
-        <w:rPr>
-          <w:rFonts w:cs="Arial"/>
-          <w:szCs w:val="24"/>
-          <w:lang w:val="en-US"/>
-        </w:rPr>
-        <w:t>inline_lo_</w:t>
-      </w:r>
-      <w:proofErr w:type="gramStart"/>
-      <w:r>
-        <w:rPr>
-          <w:rFonts w:cs="Arial"/>
-          <w:szCs w:val="24"/>
-          <w:lang w:val="en-US"/>
-        </w:rPr>
-        <w:t>element</w:t>
-      </w:r>
-      <w:proofErr w:type="spellEnd"/>
-      <w:r>
-        <w:rPr>
-          <w:rFonts w:cs="Arial"/>
-          <w:szCs w:val="24"/>
-          <w:lang w:val="en-US"/>
-        </w:rPr>
-        <w:t xml:space="preserve">  –</w:t>
+          <w:color w:val="FF0000"/>
+          <w:szCs w:val="24"/>
+          <w:lang w:val="en-US"/>
+        </w:rPr>
+        <w:t xml:space="preserve">  </w:t>
+      </w:r>
+      <w:r>
+        <w:rPr>
+          <w:rFonts w:cs="Arial"/>
+          <w:szCs w:val="24"/>
+          <w:lang w:val="en-US"/>
+        </w:rPr>
+        <w:t>–</w:t>
       </w:r>
       <w:proofErr w:type="gramEnd"/>
       <w:r>
@@ -15034,6 +15775,100 @@
                 <w:szCs w:val="24"/>
                 <w:lang w:val="en-US"/>
               </w:rPr>
+              <w:t>array</w:t>
+            </w:r>
+          </w:p>
+        </w:tc>
+        <w:tc>
+          <w:tcPr>
+            <w:tcW w:w="6044" w:type="dxa"/>
+          </w:tcPr>
+          <w:p>
+            <w:pPr>
+              <w:rPr>
+                <w:rFonts w:cs="Arial"/>
+                <w:szCs w:val="24"/>
+                <w:lang w:val="en-US"/>
+              </w:rPr>
+            </w:pPr>
+            <w:r>
+              <w:rPr>
+                <w:rFonts w:cs="Arial"/>
+                <w:szCs w:val="24"/>
+                <w:lang w:val="en-US"/>
+              </w:rPr>
+              <w:t>type of data within the array</w:t>
+            </w:r>
+          </w:p>
+        </w:tc>
+      </w:tr>
+      <w:tr>
+        <w:tc>
+          <w:tcPr>
+            <w:tcW w:w="2972" w:type="dxa"/>
+          </w:tcPr>
+          <w:p>
+            <w:pPr>
+              <w:rPr>
+                <w:rFonts w:cs="Arial"/>
+                <w:szCs w:val="24"/>
+                <w:lang w:val="en-US"/>
+              </w:rPr>
+            </w:pPr>
+            <w:proofErr w:type="spellStart"/>
+            <w:r>
+              <w:rPr>
+                <w:rFonts w:cs="Arial"/>
+                <w:szCs w:val="24"/>
+                <w:lang w:val="en-US"/>
+              </w:rPr>
+              <w:t>enum</w:t>
+            </w:r>
+            <w:proofErr w:type="spellEnd"/>
+          </w:p>
+        </w:tc>
+        <w:tc>
+          <w:tcPr>
+            <w:tcW w:w="6044" w:type="dxa"/>
+          </w:tcPr>
+          <w:p>
+            <w:pPr>
+              <w:rPr>
+                <w:rFonts w:cs="Arial"/>
+                <w:szCs w:val="24"/>
+                <w:lang w:val="en-US"/>
+              </w:rPr>
+            </w:pPr>
+            <w:r>
+              <w:rPr>
+                <w:rFonts w:cs="Arial"/>
+                <w:szCs w:val="24"/>
+                <w:lang w:val="en-US"/>
+              </w:rPr>
+              <w:t>The name of the enumeration</w:t>
+            </w:r>
+          </w:p>
+        </w:tc>
+      </w:tr>
+      <w:tr>
+        <w:tc>
+          <w:tcPr>
+            <w:tcW w:w="2972" w:type="dxa"/>
+          </w:tcPr>
+          <w:p>
+            <w:pPr>
+              <w:rPr>
+                <w:rFonts w:cs="Arial"/>
+                <w:szCs w:val="24"/>
+                <w:lang w:val="en-US"/>
+              </w:rPr>
+            </w:pPr>
+            <w:r>
+              <w:rPr>
+                <w:rFonts w:cs="Arial"/>
+                <w:szCs w:val="24"/>
+                <w:lang w:val="en-US"/>
+              </w:rPr>
               <w:t>element</w:t>
             </w:r>
           </w:p>
@@ -15195,7 +16030,7 @@
                 <w:szCs w:val="24"/>
                 <w:lang w:val="en-US"/>
               </w:rPr>
-              <w:t>enum</w:t>
+              <w:t>SIdRef</w:t>
             </w:r>
             <w:proofErr w:type="spellEnd"/>
           </w:p>
@@ -15218,7 +16053,24 @@
                 <w:szCs w:val="24"/>
                 <w:lang w:val="en-US"/>
               </w:rPr>
-              <w:t>The name of the enumeration</w:t>
+              <w:t xml:space="preserve">The name of the object being referenced. </w:t>
+            </w:r>
+          </w:p>
+          <w:p>
+            <w:pPr>
+              <w:rPr>
+                <w:rFonts w:cs="Arial"/>
+                <w:szCs w:val="24"/>
+                <w:lang w:val="en-US"/>
+              </w:rPr>
+            </w:pPr>
+            <w:r>
+              <w:rPr>
+                <w:rFonts w:cs="Arial"/>
+                <w:szCs w:val="24"/>
+                <w:lang w:val="en-US"/>
+              </w:rPr>
+              <w:t>(Limited to one element for now).</w:t>
             </w:r>
           </w:p>
         </w:tc>
@@ -15236,16 +16088,14 @@
                 <w:lang w:val="en-US"/>
               </w:rPr>
             </w:pPr>
-            <w:proofErr w:type="spellStart"/>
             <w:r>
               <w:rPr>
                 <w:rFonts w:cs="Arial"/>
                 <w:szCs w:val="24"/>
                 <w:lang w:val="en-US"/>
               </w:rPr>
-              <w:t>SIdRef</w:t>
-            </w:r>
-            <w:proofErr w:type="spellEnd"/>
+              <w:t>Any other</w:t>
+            </w:r>
           </w:p>
         </w:tc>
         <w:tc>
@@ -15266,69 +16116,6 @@
                 <w:szCs w:val="24"/>
                 <w:lang w:val="en-US"/>
               </w:rPr>
-              <w:t xml:space="preserve">The name of the object being referenced. </w:t>
-            </w:r>
-          </w:p>
-          <w:p>
-            <w:pPr>
-              <w:rPr>
-                <w:rFonts w:cs="Arial"/>
-                <w:szCs w:val="24"/>
-                <w:lang w:val="en-US"/>
-              </w:rPr>
-            </w:pPr>
-            <w:r>
-              <w:rPr>
-                <w:rFonts w:cs="Arial"/>
-                <w:szCs w:val="24"/>
-                <w:lang w:val="en-US"/>
-              </w:rPr>
-              <w:t>(Limited to one element for now).</w:t>
-            </w:r>
-          </w:p>
-        </w:tc>
-      </w:tr>
-      <w:tr>
-        <w:tc>
-          <w:tcPr>
-            <w:tcW w:w="2972" w:type="dxa"/>
-          </w:tcPr>
-          <w:p>
-            <w:pPr>
-              <w:rPr>
-                <w:rFonts w:cs="Arial"/>
-                <w:szCs w:val="24"/>
-                <w:lang w:val="en-US"/>
-              </w:rPr>
-            </w:pPr>
-            <w:r>
-              <w:rPr>
-                <w:rFonts w:cs="Arial"/>
-                <w:szCs w:val="24"/>
-                <w:lang w:val="en-US"/>
-              </w:rPr>
-              <w:t>Any other</w:t>
-            </w:r>
-          </w:p>
-        </w:tc>
-        <w:tc>
-          <w:tcPr>
-            <w:tcW w:w="6044" w:type="dxa"/>
-          </w:tcPr>
-          <w:p>
-            <w:pPr>
-              <w:rPr>
-                <w:rFonts w:cs="Arial"/>
-                <w:szCs w:val="24"/>
-                <w:lang w:val="en-US"/>
-              </w:rPr>
-            </w:pPr>
-            <w:r>
-              <w:rPr>
-                <w:rFonts w:cs="Arial"/>
-                <w:szCs w:val="24"/>
-                <w:lang w:val="en-US"/>
-              </w:rPr>
               <w:t>blank</w:t>
             </w:r>
           </w:p>
@@ -15394,6 +16181,40 @@
         </w:rPr>
         <w:t xml:space="preserve"> field indicates whether the attribute or child element is mandatory.</w:t>
       </w:r>
+      <w:r>
+        <w:rPr>
+          <w:rFonts w:cs="Arial"/>
+          <w:szCs w:val="24"/>
+          <w:lang w:val="en-US"/>
+        </w:rPr>
+        <w:t xml:space="preserve"> </w:t>
+      </w:r>
+      <w:r>
+        <w:rPr>
+          <w:rFonts w:cs="Arial"/>
+          <w:szCs w:val="24"/>
+          <w:lang w:val="en-US"/>
+        </w:rPr>
+        <w:t xml:space="preserve">On occasion SBML has conditional requirements e.g. you must set either </w:t>
+      </w:r>
+      <w:proofErr w:type="spellStart"/>
+      <w:r>
+        <w:rPr>
+          <w:rFonts w:cs="Arial"/>
+          <w:szCs w:val="24"/>
+          <w:lang w:val="en-US"/>
+        </w:rPr>
+        <w:t>StoichiometryMath</w:t>
+      </w:r>
+      <w:proofErr w:type="spellEnd"/>
+      <w:r>
+        <w:rPr>
+          <w:rFonts w:cs="Arial"/>
+          <w:szCs w:val="24"/>
+          <w:lang w:val="en-US"/>
+        </w:rPr>
+        <w:t xml:space="preserve"> or stoichiometry but you cannot have both. As yet Deviser does not deal with this situation. We recommend that if you need to facilitate this situation you mark both attributes as ‘unrequired’ and adjust the generated code accordingly.  </w:t>
+      </w:r>
     </w:p>
     <w:p>
       <w:pPr>
@@ -15455,6 +16276,23 @@
         </w:rPr>
         <w:t>base class and not instantiated directly.</w:t>
       </w:r>
+      <w:r>
+        <w:rPr>
+          <w:rFonts w:cs="Arial"/>
+          <w:szCs w:val="24"/>
+          <w:lang w:val="en-US"/>
+        </w:rPr>
+        <w:t xml:space="preserve"> </w:t>
+      </w:r>
+      <w:r>
+        <w:rPr>
+          <w:rFonts w:cs="Arial"/>
+          <w:color w:val="FF0000"/>
+          <w:szCs w:val="24"/>
+          <w:lang w:val="en-US"/>
+        </w:rPr>
+        <w:t>NEED MORE HERE</w:t>
+      </w:r>
     </w:p>
     <w:p>
       <w:pPr>
@@ -15498,6 +16336,32 @@
         </w:rPr>
         <w:t xml:space="preserve"> field can be used to specify the name of the element as it will appear in the XML output where this may differ from the Name field.</w:t>
       </w:r>
+      <w:r>
+        <w:rPr>
+          <w:rFonts w:cs="Arial"/>
+          <w:szCs w:val="24"/>
+          <w:lang w:val="en-US"/>
+        </w:rPr>
+        <w:t xml:space="preserve"> For attributes it is unlikely that the Name used will differ from the XML name; however if the object being listed is an element or </w:t>
+      </w:r>
+      <w:proofErr w:type="spellStart"/>
+      <w:r>
+        <w:rPr>
+          <w:rFonts w:cs="Arial"/>
+          <w:szCs w:val="24"/>
+          <w:lang w:val="en-US"/>
+        </w:rPr>
+        <w:t>listOf</w:t>
+      </w:r>
+      <w:proofErr w:type="spellEnd"/>
+      <w:r>
+        <w:rPr>
+          <w:rFonts w:cs="Arial"/>
+          <w:szCs w:val="24"/>
+          <w:lang w:val="en-US"/>
+        </w:rPr>
+        <w:t xml:space="preserve"> element there may be situations where they differ – as in Example 1 below.</w:t>
+      </w:r>
     </w:p>
     <w:p>
       <w:pPr>
@@ -15515,7 +16379,7 @@
           <w:lang w:val="en-US"/>
         </w:rPr>
       </w:pPr>
-      <w:bookmarkStart w:id="30" w:name="_Toc433013250"/>
+      <w:bookmarkStart w:id="33" w:name="_Toc433983009"/>
       <w:r>
         <w:rPr>
           <w:lang w:val="en-US"/>
@@ -15535,7 +16399,7 @@
         </w:rPr>
         <w:t>ListOf</w:t>
       </w:r>
-      <w:bookmarkEnd w:id="30"/>
+      <w:bookmarkEnd w:id="33"/>
       <w:proofErr w:type="spellEnd"/>
     </w:p>
     <w:p>
@@ -15594,8 +16458,9 @@
           <w:szCs w:val="24"/>
           <w:lang w:val="en-US"/>
         </w:rPr>
+        <w:lastRenderedPageBreak/>
         <w:drawing>
-          <wp:inline distT="0" distB="0" distL="0" distR="0" wp14:anchorId="69E75495" wp14:editId="6AA4B590">
+          <wp:inline distT="0" distB="0" distL="0" distR="0" wp14:anchorId="037EB494" wp14:editId="2EE23B47">
             <wp:extent cx="5731508" cy="3908089"/>
             <wp:effectExtent l="0" t="0" r="3175" b="0"/>
             <wp:docPr id="11" name="Picture 11"/>
@@ -15610,7 +16475,7 @@
                     <pic:cNvPicPr/>
                   </pic:nvPicPr>
                   <pic:blipFill>
-                    <a:blip r:embed="rId24">
+                    <a:blip r:embed="rId25">
                       <a:extLst>
                         <a:ext uri="{28A0092B-C50C-407E-A947-70E740481C1C}">
                           <a14:useLocalDpi xmlns:a14="http://schemas.microsoft.com/office/drawing/2010/main" val="0"/>
@@ -15647,8 +16512,8 @@
           <w:lang w:val="en-US"/>
         </w:rPr>
       </w:pPr>
-      <w:bookmarkStart w:id="31" w:name="_Ref418687411"/>
-      <w:bookmarkStart w:id="32" w:name="_Toc419123619"/>
+      <w:bookmarkStart w:id="34" w:name="_Ref418687411"/>
+      <w:bookmarkStart w:id="35" w:name="_Toc419123619"/>
       <w:r>
         <w:rPr>
           <w:lang w:val="en-US"/>
@@ -15687,7 +16552,7 @@
         </w:rPr>
         <w:fldChar w:fldCharType="end"/>
       </w:r>
-      <w:bookmarkEnd w:id="31"/>
+      <w:bookmarkEnd w:id="34"/>
       <w:r>
         <w:rPr>
           <w:rFonts w:cs="Arial"/>
@@ -15735,7 +16600,7 @@
         </w:rPr>
         <w:t>.</w:t>
       </w:r>
-      <w:bookmarkEnd w:id="32"/>
+      <w:bookmarkEnd w:id="35"/>
     </w:p>
     <w:p>
       <w:pPr>
@@ -15860,6 +16725,92 @@
         </w:rPr>
         <w:t>’.</w:t>
       </w:r>
+      <w:r>
+        <w:rPr>
+          <w:rFonts w:cs="Arial"/>
+          <w:szCs w:val="24"/>
+          <w:lang w:val="en-US"/>
+        </w:rPr>
+        <w:t xml:space="preserve"> Thus the generated code will use a class ‘</w:t>
+      </w:r>
+      <w:proofErr w:type="spellStart"/>
+      <w:r>
+        <w:rPr>
+          <w:rFonts w:cs="Arial"/>
+          <w:szCs w:val="24"/>
+          <w:lang w:val="en-US"/>
+        </w:rPr>
+        <w:t>FooKineticLaw</w:t>
+      </w:r>
+      <w:proofErr w:type="spellEnd"/>
+      <w:r>
+        <w:rPr>
+          <w:rFonts w:cs="Arial"/>
+          <w:szCs w:val="24"/>
+          <w:lang w:val="en-US"/>
+        </w:rPr>
+        <w:t xml:space="preserve">’ that will not conflict with existing </w:t>
+      </w:r>
+      <w:proofErr w:type="spellStart"/>
+      <w:r>
+        <w:rPr>
+          <w:rFonts w:cs="Arial"/>
+          <w:szCs w:val="24"/>
+          <w:lang w:val="en-US"/>
+        </w:rPr>
+        <w:t>libSBML</w:t>
+      </w:r>
+      <w:proofErr w:type="spellEnd"/>
+      <w:r>
+        <w:rPr>
+          <w:rFonts w:cs="Arial"/>
+          <w:szCs w:val="24"/>
+          <w:lang w:val="en-US"/>
+        </w:rPr>
+        <w:t xml:space="preserve"> classes but would outp</w:t>
+      </w:r>
+      <w:r>
+        <w:rPr>
+          <w:rFonts w:cs="Arial"/>
+          <w:szCs w:val="24"/>
+          <w:lang w:val="en-US"/>
+        </w:rPr>
+        <w:t>u</w:t>
+      </w:r>
+      <w:r>
+        <w:rPr>
+          <w:rFonts w:cs="Arial"/>
+          <w:szCs w:val="24"/>
+          <w:lang w:val="en-US"/>
+        </w:rPr>
+        <w:t>t this in XML</w:t>
+      </w:r>
+      <w:r>
+        <w:rPr>
+          <w:rFonts w:cs="Arial"/>
+          <w:szCs w:val="24"/>
+          <w:lang w:val="en-US"/>
+        </w:rPr>
+        <w:t xml:space="preserve"> as an element &lt;</w:t>
+      </w:r>
+      <w:proofErr w:type="spellStart"/>
+      <w:r>
+        <w:rPr>
+          <w:rFonts w:cs="Arial"/>
+          <w:szCs w:val="24"/>
+          <w:lang w:val="en-US"/>
+        </w:rPr>
+        <w:t>foo:kineticLaw</w:t>
+      </w:r>
+      <w:proofErr w:type="spellEnd"/>
+      <w:r>
+        <w:rPr>
+          <w:rFonts w:cs="Arial"/>
+          <w:szCs w:val="24"/>
+          <w:lang w:val="en-US"/>
+        </w:rPr>
+        <w:t>&gt;. This causes no conflict as XML Namespaces keep elements completely separate.</w:t>
+      </w:r>
     </w:p>
     <w:p>
       <w:pPr>
@@ -16233,11 +17184,12 @@
           <w:lang w:val="en-US"/>
         </w:rPr>
       </w:pPr>
-      <w:bookmarkStart w:id="33" w:name="_Toc433013251"/>
-      <w:r>
-        <w:rPr>
-          <w:lang w:val="en-US"/>
-        </w:rPr>
+      <w:bookmarkStart w:id="36" w:name="_Toc433983010"/>
+      <w:r>
+        <w:rPr>
+          <w:lang w:val="en-US"/>
+        </w:rPr>
+        <w:lastRenderedPageBreak/>
         <w:t xml:space="preserve">Example 2 - Adding a class with a containing </w:t>
       </w:r>
       <w:proofErr w:type="spellStart"/>
@@ -16247,7 +17199,7 @@
         </w:rPr>
         <w:t>ListOf</w:t>
       </w:r>
-      <w:bookmarkEnd w:id="33"/>
+      <w:bookmarkEnd w:id="36"/>
       <w:proofErr w:type="spellEnd"/>
     </w:p>
     <w:p>
@@ -16352,7 +17304,7 @@
           <w:lang w:val="en-US"/>
         </w:rPr>
         <w:drawing>
-          <wp:inline distT="0" distB="0" distL="0" distR="0" wp14:anchorId="4BD6428F" wp14:editId="75C43B57">
+          <wp:inline distT="0" distB="0" distL="0" distR="0" wp14:anchorId="3808DE65" wp14:editId="4748AD18">
             <wp:extent cx="5731509" cy="4046712"/>
             <wp:effectExtent l="0" t="0" r="3175" b="0"/>
             <wp:docPr id="16" name="Picture 16"/>
@@ -16367,7 +17319,7 @@
                     <pic:cNvPicPr/>
                   </pic:nvPicPr>
                   <pic:blipFill>
-                    <a:blip r:embed="rId25">
+                    <a:blip r:embed="rId26">
                       <a:extLst>
                         <a:ext uri="{28A0092B-C50C-407E-A947-70E740481C1C}">
                           <a14:useLocalDpi xmlns:a14="http://schemas.microsoft.com/office/drawing/2010/main" val="0"/>
@@ -16404,7 +17356,7 @@
           <w:lang w:val="en-US"/>
         </w:rPr>
       </w:pPr>
-      <w:bookmarkStart w:id="34" w:name="_Toc419123620"/>
+      <w:bookmarkStart w:id="37" w:name="_Toc419123620"/>
       <w:r>
         <w:rPr>
           <w:lang w:val="en-US"/>
@@ -16472,7 +17424,313 @@
         </w:rPr>
         <w:t xml:space="preserve"> class.</w:t>
       </w:r>
-      <w:bookmarkEnd w:id="34"/>
+      <w:bookmarkEnd w:id="37"/>
+    </w:p>
+    <w:p>
+      <w:pPr>
+        <w:rPr>
+          <w:rFonts w:cs="Arial"/>
+          <w:szCs w:val="24"/>
+          <w:lang w:val="en-US"/>
+        </w:rPr>
+      </w:pPr>
+    </w:p>
+    <w:p>
+      <w:pPr>
+        <w:rPr>
+          <w:rFonts w:cs="Arial"/>
+          <w:szCs w:val="24"/>
+          <w:lang w:val="en-US"/>
+        </w:rPr>
+      </w:pPr>
+      <w:r>
+        <w:rPr>
+          <w:rFonts w:cs="Arial"/>
+          <w:szCs w:val="24"/>
+          <w:lang w:val="en-US"/>
+        </w:rPr>
+        <w:t xml:space="preserve">The </w:t>
+      </w:r>
+      <w:proofErr w:type="spellStart"/>
+      <w:r>
+        <w:rPr>
+          <w:rFonts w:cs="Arial"/>
+          <w:b/>
+          <w:szCs w:val="24"/>
+          <w:lang w:val="en-US"/>
+        </w:rPr>
+        <w:t>hasListOf</w:t>
+      </w:r>
+      <w:proofErr w:type="spellEnd"/>
+      <w:r>
+        <w:rPr>
+          <w:rFonts w:cs="Arial"/>
+          <w:szCs w:val="24"/>
+          <w:lang w:val="en-US"/>
+        </w:rPr>
+        <w:t xml:space="preserve"> checkbox has been selected and a number of additional fields appear.</w:t>
+      </w:r>
+    </w:p>
+    <w:p>
+      <w:pPr>
+        <w:rPr>
+          <w:rFonts w:cs="Arial"/>
+          <w:szCs w:val="24"/>
+          <w:lang w:val="en-US"/>
+        </w:rPr>
+      </w:pPr>
+      <w:r>
+        <w:rPr>
+          <w:rFonts w:cs="Arial"/>
+          <w:szCs w:val="24"/>
+          <w:lang w:val="en-US"/>
+        </w:rPr>
+        <w:t xml:space="preserve">The </w:t>
+      </w:r>
+      <w:proofErr w:type="spellStart"/>
+      <w:r>
+        <w:rPr>
+          <w:rFonts w:cs="Arial"/>
+          <w:b/>
+          <w:szCs w:val="24"/>
+          <w:lang w:val="en-US"/>
+        </w:rPr>
+        <w:t>Lis</w:t>
+      </w:r>
+      <w:r>
+        <w:rPr>
+          <w:rFonts w:cs="Arial"/>
+          <w:b/>
+          <w:szCs w:val="24"/>
+          <w:lang w:val="en-US"/>
+        </w:rPr>
+        <w:t>t</w:t>
+      </w:r>
+      <w:r>
+        <w:rPr>
+          <w:rFonts w:cs="Arial"/>
+          <w:b/>
+          <w:szCs w:val="24"/>
+          <w:lang w:val="en-US"/>
+        </w:rPr>
+        <w:t>OfName</w:t>
+      </w:r>
+      <w:proofErr w:type="spellEnd"/>
+      <w:r>
+        <w:rPr>
+          <w:rFonts w:cs="Arial"/>
+          <w:szCs w:val="24"/>
+          <w:lang w:val="en-US"/>
+        </w:rPr>
+        <w:t xml:space="preserve"> field is the </w:t>
+      </w:r>
+      <w:r>
+        <w:rPr>
+          <w:rFonts w:cs="Arial"/>
+          <w:szCs w:val="24"/>
+          <w:lang w:val="en-US"/>
+        </w:rPr>
+        <w:t xml:space="preserve">XML </w:t>
+      </w:r>
+      <w:r>
+        <w:rPr>
+          <w:rFonts w:cs="Arial"/>
+          <w:szCs w:val="24"/>
+          <w:lang w:val="en-US"/>
+        </w:rPr>
+        <w:t>name for the list of objects. It only needs to be populated if the</w:t>
+      </w:r>
+      <w:r>
+        <w:rPr>
+          <w:rFonts w:cs="Arial"/>
+          <w:szCs w:val="24"/>
+          <w:lang w:val="en-US"/>
+        </w:rPr>
+        <w:t>re is a difference in</w:t>
+      </w:r>
+      <w:r>
+        <w:rPr>
+          <w:rFonts w:cs="Arial"/>
+          <w:szCs w:val="24"/>
+          <w:lang w:val="en-US"/>
+        </w:rPr>
+        <w:t xml:space="preserve"> name betwe</w:t>
+      </w:r>
+      <w:r>
+        <w:rPr>
+          <w:rFonts w:cs="Arial"/>
+          <w:szCs w:val="24"/>
+          <w:lang w:val="en-US"/>
+        </w:rPr>
+        <w:t>en XML and code. It will default</w:t>
+      </w:r>
+      <w:r>
+        <w:rPr>
+          <w:rFonts w:cs="Arial"/>
+          <w:szCs w:val="24"/>
+          <w:lang w:val="en-US"/>
+        </w:rPr>
+        <w:t xml:space="preserve"> to ‘</w:t>
+      </w:r>
+      <w:proofErr w:type="spellStart"/>
+      <w:r>
+        <w:rPr>
+          <w:rFonts w:cs="Arial"/>
+          <w:szCs w:val="24"/>
+          <w:lang w:val="en-US"/>
+        </w:rPr>
+        <w:t>l</w:t>
+      </w:r>
+      <w:r>
+        <w:rPr>
+          <w:rFonts w:cs="Arial"/>
+          <w:szCs w:val="24"/>
+          <w:lang w:val="en-US"/>
+        </w:rPr>
+        <w:t>istOfBars</w:t>
+      </w:r>
+      <w:proofErr w:type="spellEnd"/>
+      <w:r>
+        <w:rPr>
+          <w:rFonts w:cs="Arial"/>
+          <w:szCs w:val="24"/>
+          <w:lang w:val="en-US"/>
+        </w:rPr>
+        <w:t xml:space="preserve">’ where </w:t>
+      </w:r>
+      <w:r>
+        <w:rPr>
+          <w:rFonts w:cs="Arial"/>
+          <w:szCs w:val="24"/>
+          <w:lang w:val="en-US"/>
+        </w:rPr>
+        <w:t>‘Bar’ is the class name.</w:t>
+      </w:r>
+    </w:p>
+    <w:p>
+      <w:pPr>
+        <w:rPr>
+          <w:rFonts w:cs="Arial"/>
+          <w:szCs w:val="24"/>
+          <w:lang w:val="en-US"/>
+        </w:rPr>
+      </w:pPr>
+      <w:r>
+        <w:rPr>
+          <w:rFonts w:cs="Arial"/>
+          <w:szCs w:val="24"/>
+          <w:lang w:val="en-US"/>
+        </w:rPr>
+        <w:t xml:space="preserve">The </w:t>
+      </w:r>
+      <w:proofErr w:type="spellStart"/>
+      <w:r>
+        <w:rPr>
+          <w:rFonts w:cs="Arial"/>
+          <w:b/>
+          <w:szCs w:val="24"/>
+          <w:lang w:val="en-US"/>
+        </w:rPr>
+        <w:t>ListOfClassName</w:t>
+      </w:r>
+      <w:proofErr w:type="spellEnd"/>
+      <w:r>
+        <w:rPr>
+          <w:rFonts w:cs="Arial"/>
+          <w:szCs w:val="24"/>
+          <w:lang w:val="en-US"/>
+        </w:rPr>
+        <w:t xml:space="preserve"> is the name used in code for the class representing the </w:t>
+      </w:r>
+      <w:proofErr w:type="spellStart"/>
+      <w:r>
+        <w:rPr>
+          <w:rFonts w:cs="Arial"/>
+          <w:szCs w:val="24"/>
+          <w:lang w:val="en-US"/>
+        </w:rPr>
+        <w:t>ListOf</w:t>
+      </w:r>
+      <w:proofErr w:type="spellEnd"/>
+      <w:r>
+        <w:rPr>
+          <w:rFonts w:cs="Arial"/>
+          <w:szCs w:val="24"/>
+          <w:lang w:val="en-US"/>
+        </w:rPr>
+        <w:t xml:space="preserve"> object. Again it need only be populated if the default of ‘</w:t>
+      </w:r>
+      <w:proofErr w:type="spellStart"/>
+      <w:r>
+        <w:rPr>
+          <w:rFonts w:cs="Arial"/>
+          <w:szCs w:val="24"/>
+          <w:lang w:val="en-US"/>
+        </w:rPr>
+        <w:t>ListOfBars</w:t>
+      </w:r>
+      <w:proofErr w:type="spellEnd"/>
+      <w:r>
+        <w:rPr>
+          <w:rFonts w:cs="Arial"/>
+          <w:szCs w:val="24"/>
+          <w:lang w:val="en-US"/>
+        </w:rPr>
+        <w:t>’ is inappropriate.</w:t>
+      </w:r>
+    </w:p>
+    <w:p>
+      <w:pPr>
+        <w:rPr>
+          <w:rFonts w:cs="Arial"/>
+          <w:szCs w:val="24"/>
+          <w:lang w:val="en-US"/>
+        </w:rPr>
+      </w:pPr>
+      <w:r>
+        <w:rPr>
+          <w:rFonts w:cs="Arial"/>
+          <w:szCs w:val="24"/>
+          <w:lang w:val="en-US"/>
+        </w:rPr>
+        <w:t>In our example we have populated these fields as we have used a class name ‘</w:t>
+      </w:r>
+      <w:proofErr w:type="spellStart"/>
+      <w:r>
+        <w:rPr>
+          <w:rFonts w:cs="Arial"/>
+          <w:szCs w:val="24"/>
+          <w:lang w:val="en-US"/>
+        </w:rPr>
+        <w:t>FooParameter</w:t>
+      </w:r>
+      <w:proofErr w:type="spellEnd"/>
+      <w:r>
+        <w:rPr>
+          <w:rFonts w:cs="Arial"/>
+          <w:szCs w:val="24"/>
+          <w:lang w:val="en-US"/>
+        </w:rPr>
+        <w:t>’ but will have XML names of ‘parameter’ and ‘</w:t>
+      </w:r>
+      <w:proofErr w:type="spellStart"/>
+      <w:r>
+        <w:rPr>
+          <w:rFonts w:cs="Arial"/>
+          <w:szCs w:val="24"/>
+          <w:lang w:val="en-US"/>
+        </w:rPr>
+        <w:t>listOfParameters</w:t>
+      </w:r>
+      <w:proofErr w:type="spellEnd"/>
+      <w:r>
+        <w:rPr>
+          <w:rFonts w:cs="Arial"/>
+          <w:szCs w:val="24"/>
+          <w:lang w:val="en-US"/>
+        </w:rPr>
+        <w:t>’.</w:t>
+      </w:r>
     </w:p>
     <w:p>
       <w:pPr>
@@ -16498,312 +17756,6 @@
           <w:lang w:val="en-US"/>
         </w:rPr>
         <w:lastRenderedPageBreak/>
-        <w:t xml:space="preserve">The </w:t>
-      </w:r>
-      <w:proofErr w:type="spellStart"/>
-      <w:r>
-        <w:rPr>
-          <w:rFonts w:cs="Arial"/>
-          <w:b/>
-          <w:szCs w:val="24"/>
-          <w:lang w:val="en-US"/>
-        </w:rPr>
-        <w:t>hasListOf</w:t>
-      </w:r>
-      <w:proofErr w:type="spellEnd"/>
-      <w:r>
-        <w:rPr>
-          <w:rFonts w:cs="Arial"/>
-          <w:szCs w:val="24"/>
-          <w:lang w:val="en-US"/>
-        </w:rPr>
-        <w:t xml:space="preserve"> checkbox has been selected and a number of additional fields appear.</w:t>
-      </w:r>
-    </w:p>
-    <w:p>
-      <w:pPr>
-        <w:rPr>
-          <w:rFonts w:cs="Arial"/>
-          <w:szCs w:val="24"/>
-          <w:lang w:val="en-US"/>
-        </w:rPr>
-      </w:pPr>
-      <w:r>
-        <w:rPr>
-          <w:rFonts w:cs="Arial"/>
-          <w:szCs w:val="24"/>
-          <w:lang w:val="en-US"/>
-        </w:rPr>
-        <w:t xml:space="preserve">The </w:t>
-      </w:r>
-      <w:proofErr w:type="spellStart"/>
-      <w:r>
-        <w:rPr>
-          <w:rFonts w:cs="Arial"/>
-          <w:b/>
-          <w:szCs w:val="24"/>
-          <w:lang w:val="en-US"/>
-        </w:rPr>
-        <w:t>Lis</w:t>
-      </w:r>
-      <w:r>
-        <w:rPr>
-          <w:rFonts w:cs="Arial"/>
-          <w:b/>
-          <w:szCs w:val="24"/>
-          <w:lang w:val="en-US"/>
-        </w:rPr>
-        <w:t>t</w:t>
-      </w:r>
-      <w:r>
-        <w:rPr>
-          <w:rFonts w:cs="Arial"/>
-          <w:b/>
-          <w:szCs w:val="24"/>
-          <w:lang w:val="en-US"/>
-        </w:rPr>
-        <w:t>OfName</w:t>
-      </w:r>
-      <w:proofErr w:type="spellEnd"/>
-      <w:r>
-        <w:rPr>
-          <w:rFonts w:cs="Arial"/>
-          <w:szCs w:val="24"/>
-          <w:lang w:val="en-US"/>
-        </w:rPr>
-        <w:t xml:space="preserve"> field is the </w:t>
-      </w:r>
-      <w:r>
-        <w:rPr>
-          <w:rFonts w:cs="Arial"/>
-          <w:szCs w:val="24"/>
-          <w:lang w:val="en-US"/>
-        </w:rPr>
-        <w:t xml:space="preserve">XML </w:t>
-      </w:r>
-      <w:r>
-        <w:rPr>
-          <w:rFonts w:cs="Arial"/>
-          <w:szCs w:val="24"/>
-          <w:lang w:val="en-US"/>
-        </w:rPr>
-        <w:t>name for the list of objects. It only needs to be populated if the</w:t>
-      </w:r>
-      <w:r>
-        <w:rPr>
-          <w:rFonts w:cs="Arial"/>
-          <w:szCs w:val="24"/>
-          <w:lang w:val="en-US"/>
-        </w:rPr>
-        <w:t>re is a difference in</w:t>
-      </w:r>
-      <w:r>
-        <w:rPr>
-          <w:rFonts w:cs="Arial"/>
-          <w:szCs w:val="24"/>
-          <w:lang w:val="en-US"/>
-        </w:rPr>
-        <w:t xml:space="preserve"> name betwe</w:t>
-      </w:r>
-      <w:r>
-        <w:rPr>
-          <w:rFonts w:cs="Arial"/>
-          <w:szCs w:val="24"/>
-          <w:lang w:val="en-US"/>
-        </w:rPr>
-        <w:t>en XML and code. It will default</w:t>
-      </w:r>
-      <w:r>
-        <w:rPr>
-          <w:rFonts w:cs="Arial"/>
-          <w:szCs w:val="24"/>
-          <w:lang w:val="en-US"/>
-        </w:rPr>
-        <w:t xml:space="preserve"> to ‘</w:t>
-      </w:r>
-      <w:proofErr w:type="spellStart"/>
-      <w:r>
-        <w:rPr>
-          <w:rFonts w:cs="Arial"/>
-          <w:szCs w:val="24"/>
-          <w:lang w:val="en-US"/>
-        </w:rPr>
-        <w:t>l</w:t>
-      </w:r>
-      <w:r>
-        <w:rPr>
-          <w:rFonts w:cs="Arial"/>
-          <w:szCs w:val="24"/>
-          <w:lang w:val="en-US"/>
-        </w:rPr>
-        <w:t>istOfBars</w:t>
-      </w:r>
-      <w:proofErr w:type="spellEnd"/>
-      <w:r>
-        <w:rPr>
-          <w:rFonts w:cs="Arial"/>
-          <w:szCs w:val="24"/>
-          <w:lang w:val="en-US"/>
-        </w:rPr>
-        <w:t xml:space="preserve">’ where </w:t>
-      </w:r>
-      <w:r>
-        <w:rPr>
-          <w:rFonts w:cs="Arial"/>
-          <w:szCs w:val="24"/>
-          <w:lang w:val="en-US"/>
-        </w:rPr>
-        <w:t>‘Bar’ is the class name.</w:t>
-      </w:r>
-    </w:p>
-    <w:p>
-      <w:pPr>
-        <w:rPr>
-          <w:rFonts w:cs="Arial"/>
-          <w:szCs w:val="24"/>
-          <w:lang w:val="en-US"/>
-        </w:rPr>
-      </w:pPr>
-      <w:r>
-        <w:rPr>
-          <w:rFonts w:cs="Arial"/>
-          <w:szCs w:val="24"/>
-          <w:lang w:val="en-US"/>
-        </w:rPr>
-        <w:t xml:space="preserve">The </w:t>
-      </w:r>
-      <w:proofErr w:type="spellStart"/>
-      <w:r>
-        <w:rPr>
-          <w:rFonts w:cs="Arial"/>
-          <w:b/>
-          <w:szCs w:val="24"/>
-          <w:lang w:val="en-US"/>
-        </w:rPr>
-        <w:t>ListOfClassName</w:t>
-      </w:r>
-      <w:proofErr w:type="spellEnd"/>
-      <w:r>
-        <w:rPr>
-          <w:rFonts w:cs="Arial"/>
-          <w:szCs w:val="24"/>
-          <w:lang w:val="en-US"/>
-        </w:rPr>
-        <w:t xml:space="preserve"> is the name used in code for the class representing the </w:t>
-      </w:r>
-      <w:proofErr w:type="spellStart"/>
-      <w:r>
-        <w:rPr>
-          <w:rFonts w:cs="Arial"/>
-          <w:szCs w:val="24"/>
-          <w:lang w:val="en-US"/>
-        </w:rPr>
-        <w:t>ListOf</w:t>
-      </w:r>
-      <w:proofErr w:type="spellEnd"/>
-      <w:r>
-        <w:rPr>
-          <w:rFonts w:cs="Arial"/>
-          <w:szCs w:val="24"/>
-          <w:lang w:val="en-US"/>
-        </w:rPr>
-        <w:t xml:space="preserve"> object. Again it need only be populated if the default of ‘</w:t>
-      </w:r>
-      <w:proofErr w:type="spellStart"/>
-      <w:r>
-        <w:rPr>
-          <w:rFonts w:cs="Arial"/>
-          <w:szCs w:val="24"/>
-          <w:lang w:val="en-US"/>
-        </w:rPr>
-        <w:t>ListOfBars</w:t>
-      </w:r>
-      <w:proofErr w:type="spellEnd"/>
-      <w:r>
-        <w:rPr>
-          <w:rFonts w:cs="Arial"/>
-          <w:szCs w:val="24"/>
-          <w:lang w:val="en-US"/>
-        </w:rPr>
-        <w:t>’ is inappropriate.</w:t>
-      </w:r>
-    </w:p>
-    <w:p>
-      <w:pPr>
-        <w:rPr>
-          <w:rFonts w:cs="Arial"/>
-          <w:szCs w:val="24"/>
-          <w:lang w:val="en-US"/>
-        </w:rPr>
-      </w:pPr>
-      <w:r>
-        <w:rPr>
-          <w:rFonts w:cs="Arial"/>
-          <w:szCs w:val="24"/>
-          <w:lang w:val="en-US"/>
-        </w:rPr>
-        <w:t>In our example we have populated these fields as we have used a class name ‘</w:t>
-      </w:r>
-      <w:proofErr w:type="spellStart"/>
-      <w:r>
-        <w:rPr>
-          <w:rFonts w:cs="Arial"/>
-          <w:szCs w:val="24"/>
-          <w:lang w:val="en-US"/>
-        </w:rPr>
-        <w:t>FooParameter</w:t>
-      </w:r>
-      <w:proofErr w:type="spellEnd"/>
-      <w:r>
-        <w:rPr>
-          <w:rFonts w:cs="Arial"/>
-          <w:szCs w:val="24"/>
-          <w:lang w:val="en-US"/>
-        </w:rPr>
-        <w:t>’ but will have XML names of ‘parameter’ and ‘</w:t>
-      </w:r>
-      <w:proofErr w:type="spellStart"/>
-      <w:r>
-        <w:rPr>
-          <w:rFonts w:cs="Arial"/>
-          <w:szCs w:val="24"/>
-          <w:lang w:val="en-US"/>
-        </w:rPr>
-        <w:t>listOfParameters</w:t>
-      </w:r>
-      <w:proofErr w:type="spellEnd"/>
-      <w:r>
-        <w:rPr>
-          <w:rFonts w:cs="Arial"/>
-          <w:szCs w:val="24"/>
-          <w:lang w:val="en-US"/>
-        </w:rPr>
-        <w:t>’.</w:t>
-      </w:r>
-    </w:p>
-    <w:p>
-      <w:pPr>
-        <w:rPr>
-          <w:rFonts w:cs="Arial"/>
-          <w:szCs w:val="24"/>
-          <w:lang w:val="en-US"/>
-        </w:rPr>
-      </w:pPr>
-    </w:p>
-    <w:p>
-      <w:pPr>
-        <w:rPr>
-          <w:rFonts w:cs="Arial"/>
-          <w:szCs w:val="24"/>
-          <w:lang w:val="en-US"/>
-        </w:rPr>
-      </w:pPr>
-      <w:r>
-        <w:rPr>
-          <w:rFonts w:cs="Arial"/>
-          <w:szCs w:val="24"/>
-          <w:lang w:val="en-US"/>
-        </w:rPr>
         <w:t xml:space="preserve">The </w:t>
       </w:r>
       <w:r>
@@ -17034,7 +17986,7 @@
         <mc:AlternateContent>
           <mc:Choice Requires="wps">
             <w:drawing>
-              <wp:anchor distT="45720" distB="45720" distL="114300" distR="114300" simplePos="0" relativeHeight="251669504" behindDoc="0" locked="0" layoutInCell="1" allowOverlap="1" wp14:anchorId="04257F2E" wp14:editId="2D8CC3E1">
+              <wp:anchor distT="45720" distB="45720" distL="114300" distR="114300" simplePos="0" relativeHeight="251669504" behindDoc="0" locked="0" layoutInCell="1" allowOverlap="1" wp14:anchorId="4A255AD8" wp14:editId="161AE43E">
                 <wp:simplePos x="0" y="0"/>
                 <wp:positionH relativeFrom="margin">
                   <wp:align>right</wp:align>
@@ -17511,7 +18463,7 @@
           </mc:Choice>
           <mc:Fallback>
             <w:pict>
-              <v:shape w14:anchorId="04257F2E" id="_x0000_s1028" type="#_x0000_t202" style="position:absolute;margin-left:399.3pt;margin-top:50.9pt;width:450.5pt;height:128.5pt;z-index:251669504;visibility:visible;mso-wrap-style:square;mso-width-percent:0;mso-height-percent:0;mso-wrap-distance-left:9pt;mso-wrap-distance-top:3.6pt;mso-wrap-distance-right:9pt;mso-wrap-distance-bottom:3.6pt;mso-position-horizontal:right;mso-position-horizontal-relative:margin;mso-position-vertical:absolute;mso-position-vertical-relative:text;mso-width-percent:0;mso-height-percent:0;mso-width-relative:margin;mso-height-relative:margin;v-text-anchor:top" o:gfxdata="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">
+              <v:shape w14:anchorId="4A255AD8" id="_x0000_s1029" type="#_x0000_t202" style="position:absolute;margin-left:399.3pt;margin-top:50.9pt;width:450.5pt;height:128.5pt;z-index:251669504;visibility:visible;mso-wrap-style:square;mso-width-percent:0;mso-height-percent:0;mso-wrap-distance-left:9pt;mso-wrap-distance-top:3.6pt;mso-wrap-distance-right:9pt;mso-wrap-distance-bottom:3.6pt;mso-position-horizontal:right;mso-position-horizontal-relative:margin;mso-position-vertical:absolute;mso-position-vertical-relative:text;mso-width-percent:0;mso-height-percent:0;mso-width-relative:margin;mso-height-relative:margin;v-text-anchor:top" o:gfxdata="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">
                 <v:textbox>
                   <w:txbxContent>
                     <w:p>
@@ -18052,7 +19004,7 @@
         </w:rPr>
         <w:lastRenderedPageBreak/>
         <w:drawing>
-          <wp:inline distT="0" distB="0" distL="0" distR="0" wp14:anchorId="0C43631C" wp14:editId="103DF0E2">
+          <wp:inline distT="0" distB="0" distL="0" distR="0" wp14:anchorId="20B2D4D9" wp14:editId="079C56C3">
             <wp:extent cx="5614836" cy="5659755"/>
             <wp:effectExtent l="0" t="0" r="5080" b="0"/>
             <wp:docPr id="17" name="Picture 17"/>
@@ -18067,7 +19019,7 @@
                     <pic:cNvPicPr/>
                   </pic:nvPicPr>
                   <pic:blipFill>
-                    <a:blip r:embed="rId26">
+                    <a:blip r:embed="rId27">
                       <a:extLst>
                         <a:ext uri="{28A0092B-C50C-407E-A947-70E740481C1C}">
                           <a14:useLocalDpi xmlns:a14="http://schemas.microsoft.com/office/drawing/2010/main" val="0"/>
@@ -18210,7 +19162,7 @@
           <w:lang w:val="en-US"/>
         </w:rPr>
       </w:pPr>
-      <w:bookmarkStart w:id="35" w:name="_Toc433013252"/>
+      <w:bookmarkStart w:id="38" w:name="_Toc433983011"/>
       <w:r>
         <w:rPr>
           <w:lang w:val="en-US"/>
@@ -18218,7 +19170,7 @@
         <w:lastRenderedPageBreak/>
         <w:t>Example 3 – Adding a base class and derived classes</w:t>
       </w:r>
-      <w:bookmarkEnd w:id="35"/>
+      <w:bookmarkEnd w:id="38"/>
     </w:p>
     <w:p>
       <w:pPr>
@@ -18337,7 +19289,7 @@
           <w:lang w:val="en-US"/>
         </w:rPr>
         <w:drawing>
-          <wp:inline distT="0" distB="0" distL="0" distR="0" wp14:anchorId="334EBB0F" wp14:editId="6E6B07B0">
+          <wp:inline distT="0" distB="0" distL="0" distR="0" wp14:anchorId="13B926B9" wp14:editId="410F3D4E">
             <wp:extent cx="5731509" cy="4046712"/>
             <wp:effectExtent l="0" t="0" r="3175" b="0"/>
             <wp:docPr id="19" name="Picture 19"/>
@@ -18352,7 +19304,7 @@
                     <pic:cNvPicPr/>
                   </pic:nvPicPr>
                   <pic:blipFill>
-                    <a:blip r:embed="rId27">
+                    <a:blip r:embed="rId28">
                       <a:extLst>
                         <a:ext uri="{28A0092B-C50C-407E-A947-70E740481C1C}">
                           <a14:useLocalDpi xmlns:a14="http://schemas.microsoft.com/office/drawing/2010/main" val="0"/>
@@ -18389,8 +19341,8 @@
           <w:lang w:val="en-US"/>
         </w:rPr>
       </w:pPr>
-      <w:bookmarkStart w:id="36" w:name="_Ref418687469"/>
-      <w:bookmarkStart w:id="37" w:name="_Toc419123621"/>
+      <w:bookmarkStart w:id="39" w:name="_Ref418687469"/>
+      <w:bookmarkStart w:id="40" w:name="_Toc419123621"/>
       <w:r>
         <w:rPr>
           <w:lang w:val="en-US"/>
@@ -18429,7 +19381,7 @@
         </w:rPr>
         <w:fldChar w:fldCharType="end"/>
       </w:r>
-      <w:bookmarkEnd w:id="36"/>
+      <w:bookmarkEnd w:id="39"/>
       <w:r>
         <w:rPr>
           <w:rFonts w:cs="Arial"/>
@@ -18477,7 +19429,7 @@
         </w:rPr>
         <w:t>’.</w:t>
       </w:r>
-      <w:bookmarkEnd w:id="37"/>
+      <w:bookmarkEnd w:id="40"/>
     </w:p>
     <w:p>
       <w:pPr>
@@ -19054,7 +20006,7 @@
           <w:lang w:val="en-US"/>
         </w:rPr>
         <w:drawing>
-          <wp:inline distT="0" distB="0" distL="0" distR="0" wp14:anchorId="1B12D198" wp14:editId="3BFF6200">
+          <wp:inline distT="0" distB="0" distL="0" distR="0" wp14:anchorId="00AFB8B9" wp14:editId="704E4D72">
             <wp:extent cx="5731510" cy="4046712"/>
             <wp:effectExtent l="0" t="0" r="2540" b="0"/>
             <wp:docPr id="20" name="Picture 20"/>
@@ -19069,7 +20021,7 @@
                     <pic:cNvPicPr/>
                   </pic:nvPicPr>
                   <pic:blipFill>
-                    <a:blip r:embed="rId28">
+                    <a:blip r:embed="rId29">
                       <a:extLst>
                         <a:ext uri="{28A0092B-C50C-407E-A947-70E740481C1C}">
                           <a14:useLocalDpi xmlns:a14="http://schemas.microsoft.com/office/drawing/2010/main" val="0"/>
@@ -19106,8 +20058,8 @@
           <w:lang w:val="en-US"/>
         </w:rPr>
       </w:pPr>
-      <w:bookmarkStart w:id="38" w:name="_Ref418687488"/>
-      <w:bookmarkStart w:id="39" w:name="_Toc419123622"/>
+      <w:bookmarkStart w:id="41" w:name="_Ref418687488"/>
+      <w:bookmarkStart w:id="42" w:name="_Toc419123622"/>
       <w:r>
         <w:rPr>
           <w:lang w:val="en-US"/>
@@ -19146,7 +20098,7 @@
         </w:rPr>
         <w:fldChar w:fldCharType="end"/>
       </w:r>
-      <w:bookmarkEnd w:id="38"/>
+      <w:bookmarkEnd w:id="41"/>
       <w:r>
         <w:rPr>
           <w:rFonts w:cs="Arial"/>
@@ -19156,7 +20108,7 @@
         </w:rPr>
         <w:t xml:space="preserve"> Specifying the class Assignment.</w:t>
       </w:r>
-      <w:bookmarkEnd w:id="39"/>
+      <w:bookmarkEnd w:id="42"/>
     </w:p>
     <w:p>
       <w:pPr>
@@ -19256,7 +20208,7 @@
         <mc:AlternateContent>
           <mc:Choice Requires="wps">
             <w:drawing>
-              <wp:anchor distT="45720" distB="45720" distL="114300" distR="114300" simplePos="0" relativeHeight="251671552" behindDoc="0" locked="0" layoutInCell="1" allowOverlap="1" wp14:anchorId="4F5F732A" wp14:editId="1BD1F1F2">
+              <wp:anchor distT="45720" distB="45720" distL="114300" distR="114300" simplePos="0" relativeHeight="251671552" behindDoc="0" locked="0" layoutInCell="1" allowOverlap="1" wp14:anchorId="06FE101F" wp14:editId="5BBD1E19">
                 <wp:simplePos x="0" y="0"/>
                 <wp:positionH relativeFrom="margin">
                   <wp:align>right</wp:align>
@@ -19596,7 +20548,7 @@
           </mc:Choice>
           <mc:Fallback>
             <w:pict>
-              <v:shape w14:anchorId="4F5F732A" id="_x0000_s1029" type="#_x0000_t202" style="position:absolute;margin-left:399.3pt;margin-top:51.45pt;width:450.5pt;height:113pt;z-index:251671552;visibility:visible;mso-wrap-style:square;mso-width-percent:0;mso-height-percent:0;mso-wrap-distance-left:9pt;mso-wrap-distance-top:3.6pt;mso-wrap-distance-right:9pt;mso-wrap-distance-bottom:3.6pt;mso-position-horizontal:right;mso-position-horizontal-relative:margin;mso-position-vertical:absolute;mso-position-vertical-relative:text;mso-width-percent:0;mso-height-percent:0;mso-width-relative:margin;mso-height-relative:margin;v-text-anchor:top" o:gfxdata="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">
+              <v:shape w14:anchorId="06FE101F" id="_x0000_s1030" type="#_x0000_t202" style="position:absolute;margin-left:399.3pt;margin-top:51.45pt;width:450.5pt;height:113pt;z-index:251671552;visibility:visible;mso-wrap-style:square;mso-width-percent:0;mso-height-percent:0;mso-wrap-distance-left:9pt;mso-wrap-distance-top:3.6pt;mso-wrap-distance-right:9pt;mso-wrap-distance-bottom:3.6pt;mso-position-horizontal:right;mso-position-horizontal-relative:margin;mso-position-vertical:absolute;mso-position-vertical-relative:text;mso-width-percent:0;mso-height-percent:0;mso-width-relative:margin;mso-height-relative:margin;v-text-anchor:top" o:gfxdata="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">
                 <v:textbox>
                   <w:txbxContent>
                     <w:p>
@@ -20028,7 +20980,7 @@
           <w:lang w:val="en-US"/>
         </w:rPr>
         <w:drawing>
-          <wp:inline distT="0" distB="0" distL="0" distR="0" wp14:anchorId="603B82AA" wp14:editId="6610A4F9">
+          <wp:inline distT="0" distB="0" distL="0" distR="0" wp14:anchorId="01387EB3" wp14:editId="6F6155CB">
             <wp:extent cx="3219450" cy="3810000"/>
             <wp:effectExtent l="0" t="0" r="0" b="0"/>
             <wp:docPr id="21" name="Picture 21"/>
@@ -20043,7 +20995,7 @@
                     <pic:cNvPicPr/>
                   </pic:nvPicPr>
                   <pic:blipFill>
-                    <a:blip r:embed="rId29">
+                    <a:blip r:embed="rId30">
                       <a:extLst>
                         <a:ext uri="{28A0092B-C50C-407E-A947-70E740481C1C}">
                           <a14:useLocalDpi xmlns:a14="http://schemas.microsoft.com/office/drawing/2010/main" val="0"/>
@@ -20113,13 +21065,53 @@
       <w:pPr>
         <w:rPr>
           <w:rFonts w:cs="Arial"/>
-          <w:szCs w:val="24"/>
-          <w:lang w:val="en-US"/>
-        </w:rPr>
-      </w:pPr>
-      <w:r>
-        <w:rPr>
-          <w:rFonts w:cs="Arial"/>
+          <w:color w:val="FF0000"/>
+          <w:szCs w:val="24"/>
+          <w:lang w:val="en-US"/>
+        </w:rPr>
+      </w:pPr>
+      <w:r>
+        <w:rPr>
+          <w:rFonts w:cs="Arial"/>
+          <w:color w:val="FF0000"/>
+          <w:szCs w:val="24"/>
+          <w:lang w:val="en-US"/>
+        </w:rPr>
+        <w:t>NEED EXAMPLE OF instantiations</w:t>
+      </w:r>
+    </w:p>
+    <w:p>
+      <w:pPr>
+        <w:rPr>
+          <w:rFonts w:cs="Arial"/>
+          <w:color w:val="FF0000"/>
+          <w:szCs w:val="24"/>
+          <w:lang w:val="en-US"/>
+        </w:rPr>
+      </w:pPr>
+    </w:p>
+    <w:p>
+      <w:pPr>
+        <w:rPr>
+          <w:rFonts w:cs="Arial"/>
+          <w:color w:val="FF0000"/>
+          <w:szCs w:val="24"/>
+          <w:lang w:val="en-US"/>
+        </w:rPr>
+      </w:pPr>
+      <w:r>
+        <w:rPr>
+          <w:rFonts w:cs="Arial"/>
+          <w:color w:val="FF0000"/>
+          <w:szCs w:val="24"/>
+          <w:lang w:val="en-US"/>
+        </w:rPr>
+        <w:t>ADD GENERAL NOTE ABOUT REPEATING INFRMATION</w:t>
+      </w:r>
+      <w:r>
+        <w:rPr>
+          <w:rFonts w:cs="Arial"/>
+          <w:color w:val="FF0000"/>
           <w:szCs w:val="24"/>
           <w:lang w:val="en-US"/>
         </w:rPr>
@@ -20133,7 +21125,7 @@
           <w:lang w:val="en-US"/>
         </w:rPr>
       </w:pPr>
-      <w:bookmarkStart w:id="40" w:name="_Toc433013253"/>
+      <w:bookmarkStart w:id="43" w:name="_Toc433983012"/>
       <w:r>
         <w:rPr>
           <w:lang w:val="en-US"/>
@@ -20141,7 +21133,7 @@
         <w:lastRenderedPageBreak/>
         <w:t>Add plugin information</w:t>
       </w:r>
-      <w:bookmarkEnd w:id="40"/>
+      <w:bookmarkEnd w:id="43"/>
     </w:p>
     <w:p>
       <w:pPr>
@@ -20157,7 +21149,7 @@
           <w:lang w:val="en-US"/>
         </w:rPr>
       </w:pPr>
-      <w:bookmarkStart w:id="41" w:name="_Toc433013254"/>
+      <w:bookmarkStart w:id="44" w:name="_Toc433983013"/>
       <w:r>
         <w:rPr>
           <w:lang w:val="en-US"/>
@@ -20177,7 +21169,7 @@
         </w:rPr>
         <w:t xml:space="preserve"> ?</w:t>
       </w:r>
-      <w:bookmarkEnd w:id="41"/>
+      <w:bookmarkEnd w:id="44"/>
       <w:proofErr w:type="gramEnd"/>
     </w:p>
     <w:p>
@@ -20369,7 +21361,7 @@
           <w:lang w:val="en-US"/>
         </w:rPr>
         <w:drawing>
-          <wp:inline distT="0" distB="0" distL="0" distR="0" wp14:anchorId="2795CFE8" wp14:editId="3955BCE4">
+          <wp:inline distT="0" distB="0" distL="0" distR="0" wp14:anchorId="04253281" wp14:editId="220F3124">
             <wp:extent cx="3702240" cy="5327924"/>
             <wp:effectExtent l="0" t="0" r="0" b="6350"/>
             <wp:docPr id="197" name="Picture 197"/>
@@ -20384,7 +21376,7 @@
                     <pic:cNvPicPr/>
                   </pic:nvPicPr>
                   <pic:blipFill>
-                    <a:blip r:embed="rId30">
+                    <a:blip r:embed="rId31">
                       <a:extLst>
                         <a:ext uri="{28A0092B-C50C-407E-A947-70E740481C1C}">
                           <a14:useLocalDpi xmlns:a14="http://schemas.microsoft.com/office/drawing/2010/main" val="0"/>
@@ -20421,9 +21413,9 @@
           <w:lang w:val="en-US"/>
         </w:rPr>
       </w:pPr>
-      <w:bookmarkStart w:id="42" w:name="_Ref419122769"/>
-      <w:bookmarkStart w:id="43" w:name="_Ref419122763"/>
-      <w:bookmarkStart w:id="44" w:name="_Toc419123623"/>
+      <w:bookmarkStart w:id="45" w:name="_Ref419122769"/>
+      <w:bookmarkStart w:id="46" w:name="_Ref419122763"/>
+      <w:bookmarkStart w:id="47" w:name="_Toc419123623"/>
       <w:r>
         <w:t xml:space="preserve">Figure </w:t>
       </w:r>
@@ -20435,7 +21427,7 @@
           <w:t>12</w:t>
         </w:r>
       </w:fldSimple>
-      <w:bookmarkEnd w:id="42"/>
+      <w:bookmarkEnd w:id="45"/>
       <w:r>
         <w:t xml:space="preserve"> </w:t>
       </w:r>
@@ -20460,8 +21452,8 @@
         </w:rPr>
         <w:t>class</w:t>
       </w:r>
-      <w:bookmarkEnd w:id="43"/>
-      <w:bookmarkEnd w:id="44"/>
+      <w:bookmarkEnd w:id="46"/>
+      <w:bookmarkEnd w:id="47"/>
       <w:proofErr w:type="gramEnd"/>
     </w:p>
     <w:p>
@@ -20471,7 +21463,7 @@
           <w:lang w:val="en-US"/>
         </w:rPr>
       </w:pPr>
-      <w:bookmarkStart w:id="45" w:name="_Toc433013255"/>
+      <w:bookmarkStart w:id="48" w:name="_Toc433983014"/>
       <w:r>
         <w:rPr>
           <w:lang w:val="en-US"/>
@@ -20493,7 +21485,7 @@
         </w:rPr>
         <w:t xml:space="preserve"> information</w:t>
       </w:r>
-      <w:bookmarkEnd w:id="45"/>
+      <w:bookmarkEnd w:id="48"/>
     </w:p>
     <w:p>
       <w:pPr>
@@ -20551,7 +21543,7 @@
           <w:lang w:val="en-US"/>
         </w:rPr>
         <w:drawing>
-          <wp:inline distT="0" distB="0" distL="0" distR="0" wp14:anchorId="293C46DA" wp14:editId="0876F2BD">
+          <wp:inline distT="0" distB="0" distL="0" distR="0" wp14:anchorId="3BDD0759" wp14:editId="296FAFEF">
             <wp:extent cx="5998827" cy="4235450"/>
             <wp:effectExtent l="0" t="0" r="2540" b="0"/>
             <wp:docPr id="23" name="Picture 23"/>
@@ -20566,7 +21558,7 @@
                     <pic:cNvPicPr/>
                   </pic:nvPicPr>
                   <pic:blipFill>
-                    <a:blip r:embed="rId31">
+                    <a:blip r:embed="rId32">
                       <a:extLst>
                         <a:ext uri="{28A0092B-C50C-407E-A947-70E740481C1C}">
                           <a14:useLocalDpi xmlns:a14="http://schemas.microsoft.com/office/drawing/2010/main" val="0"/>
@@ -20603,7 +21595,7 @@
           <w:lang w:val="en-US"/>
         </w:rPr>
       </w:pPr>
-      <w:bookmarkStart w:id="46" w:name="_Toc419123624"/>
+      <w:bookmarkStart w:id="49" w:name="_Toc419123624"/>
       <w:r>
         <w:rPr>
           <w:lang w:val="en-US"/>
@@ -20671,7 +21663,7 @@
         </w:rPr>
         <w:t>’ sheet.</w:t>
       </w:r>
-      <w:bookmarkEnd w:id="46"/>
+      <w:bookmarkEnd w:id="49"/>
     </w:p>
     <w:p>
       <w:pPr>
@@ -21035,7 +22027,7 @@
           <w:lang w:val="en-US"/>
         </w:rPr>
       </w:pPr>
-      <w:bookmarkStart w:id="47" w:name="_Toc433013256"/>
+      <w:bookmarkStart w:id="50" w:name="_Toc433983015"/>
       <w:r>
         <w:rPr>
           <w:lang w:val="en-US"/>
@@ -21048,7 +22040,7 @@
         </w:rPr>
         <w:t xml:space="preserve"> – Extending a core element</w:t>
       </w:r>
-      <w:bookmarkEnd w:id="47"/>
+      <w:bookmarkEnd w:id="50"/>
     </w:p>
     <w:p>
       <w:pPr>
@@ -21116,7 +22108,7 @@
           <w:lang w:val="en-US"/>
         </w:rPr>
         <w:drawing>
-          <wp:inline distT="0" distB="0" distL="0" distR="0" wp14:anchorId="564AF275" wp14:editId="14445C61">
+          <wp:inline distT="0" distB="0" distL="0" distR="0" wp14:anchorId="3CBD2C0E" wp14:editId="404FF2D2">
             <wp:extent cx="5731510" cy="4046712"/>
             <wp:effectExtent l="0" t="0" r="2540" b="0"/>
             <wp:docPr id="24" name="Picture 24"/>
@@ -21131,7 +22123,7 @@
                     <pic:cNvPicPr/>
                   </pic:nvPicPr>
                   <pic:blipFill>
-                    <a:blip r:embed="rId32">
+                    <a:blip r:embed="rId33">
                       <a:extLst>
                         <a:ext uri="{28A0092B-C50C-407E-A947-70E740481C1C}">
                           <a14:useLocalDpi xmlns:a14="http://schemas.microsoft.com/office/drawing/2010/main" val="0"/>
@@ -21168,7 +22160,7 @@
           <w:lang w:val="en-US"/>
         </w:rPr>
       </w:pPr>
-      <w:bookmarkStart w:id="48" w:name="_Toc419123625"/>
+      <w:bookmarkStart w:id="51" w:name="_Toc419123625"/>
       <w:r>
         <w:rPr>
           <w:lang w:val="en-US"/>
@@ -21216,7 +22208,7 @@
         </w:rPr>
         <w:t xml:space="preserve"> Specifying the extension of SBML Level 3 Core Reaction by package foo.</w:t>
       </w:r>
-      <w:bookmarkEnd w:id="48"/>
+      <w:bookmarkEnd w:id="51"/>
     </w:p>
     <w:p>
       <w:pPr>
@@ -21355,7 +22347,7 @@
           <w:lang w:val="en-US"/>
         </w:rPr>
       </w:pPr>
-      <w:bookmarkStart w:id="49" w:name="_Toc433013257"/>
+      <w:bookmarkStart w:id="52" w:name="_Toc433983016"/>
       <w:r>
         <w:rPr>
           <w:lang w:val="en-US"/>
@@ -21369,7 +22361,7 @@
         </w:rPr>
         <w:t xml:space="preserve"> – Extending a core element with attributes only</w:t>
       </w:r>
-      <w:bookmarkEnd w:id="49"/>
+      <w:bookmarkEnd w:id="52"/>
     </w:p>
     <w:p>
       <w:pPr>
@@ -21662,7 +22654,7 @@
           <w:lang w:val="en-US"/>
         </w:rPr>
         <w:drawing>
-          <wp:inline distT="0" distB="0" distL="0" distR="0" wp14:anchorId="1D98C1F8" wp14:editId="0855FA93">
+          <wp:inline distT="0" distB="0" distL="0" distR="0" wp14:anchorId="5623450B" wp14:editId="221CA046">
             <wp:extent cx="5731509" cy="4046712"/>
             <wp:effectExtent l="0" t="0" r="3175" b="0"/>
             <wp:docPr id="25" name="Picture 25"/>
@@ -21677,7 +22669,7 @@
                     <pic:cNvPicPr/>
                   </pic:nvPicPr>
                   <pic:blipFill>
-                    <a:blip r:embed="rId33">
+                    <a:blip r:embed="rId34">
                       <a:extLst>
                         <a:ext uri="{28A0092B-C50C-407E-A947-70E740481C1C}">
                           <a14:useLocalDpi xmlns:a14="http://schemas.microsoft.com/office/drawing/2010/main" val="0"/>
@@ -21714,8 +22706,8 @@
           <w:lang w:val="en-US"/>
         </w:rPr>
       </w:pPr>
-      <w:bookmarkStart w:id="50" w:name="_Ref418687522"/>
-      <w:bookmarkStart w:id="51" w:name="_Toc419123626"/>
+      <w:bookmarkStart w:id="53" w:name="_Ref418687522"/>
+      <w:bookmarkStart w:id="54" w:name="_Toc419123626"/>
       <w:r>
         <w:rPr>
           <w:lang w:val="en-US"/>
@@ -21754,7 +22746,7 @@
         </w:rPr>
         <w:fldChar w:fldCharType="end"/>
       </w:r>
-      <w:bookmarkEnd w:id="50"/>
+      <w:bookmarkEnd w:id="53"/>
       <w:r>
         <w:rPr>
           <w:rFonts w:cs="Arial"/>
@@ -21764,7 +22756,7 @@
         </w:rPr>
         <w:t xml:space="preserve"> Specifying the extension of SBML Level 3 Core Model by package foo.</w:t>
       </w:r>
-      <w:bookmarkEnd w:id="51"/>
+      <w:bookmarkEnd w:id="54"/>
     </w:p>
     <w:p>
       <w:pPr>
@@ -21836,7 +22828,7 @@
           <w:lang w:val="en-US"/>
         </w:rPr>
       </w:pPr>
-      <w:bookmarkStart w:id="52" w:name="_Toc433013258"/>
+      <w:bookmarkStart w:id="55" w:name="_Toc433983017"/>
       <w:r>
         <w:rPr>
           <w:lang w:val="en-US"/>
@@ -21844,7 +22836,7 @@
         <w:lastRenderedPageBreak/>
         <w:t>Example 6 – Extending a non-core element</w:t>
       </w:r>
-      <w:bookmarkEnd w:id="52"/>
+      <w:bookmarkEnd w:id="55"/>
     </w:p>
     <w:p>
       <w:pPr>
@@ -21951,7 +22943,7 @@
           <w:lang w:val="en-US"/>
         </w:rPr>
         <w:drawing>
-          <wp:inline distT="0" distB="0" distL="0" distR="0" wp14:anchorId="657A84B5" wp14:editId="28421382">
+          <wp:inline distT="0" distB="0" distL="0" distR="0" wp14:anchorId="3F3D58C6" wp14:editId="2F837860">
             <wp:extent cx="5731510" cy="4046712"/>
             <wp:effectExtent l="0" t="0" r="2540" b="0"/>
             <wp:docPr id="26" name="Picture 26"/>
@@ -21963,413 +22955,6 @@
                 <pic:pic xmlns:pic="http://schemas.openxmlformats.org/drawingml/2006/picture">
                   <pic:nvPicPr>
                     <pic:cNvPr id="26" name="deviser-ex-qual.png"/>
-                    <pic:cNvPicPr/>
-                  </pic:nvPicPr>
-                  <pic:blipFill>
-                    <a:blip r:embed="rId34">
-                      <a:extLst>
-                        <a:ext uri="{28A0092B-C50C-407E-A947-70E740481C1C}">
-                          <a14:useLocalDpi xmlns:a14="http://schemas.microsoft.com/office/drawing/2010/main" val="0"/>
-                        </a:ext>
-                      </a:extLst>
-                    </a:blip>
-                    <a:stretch>
-                      <a:fillRect/>
-                    </a:stretch>
-                  </pic:blipFill>
-                  <pic:spPr>
-                    <a:xfrm>
-                      <a:off x="0" y="0"/>
-                      <a:ext cx="5731510" cy="4046712"/>
-                    </a:xfrm>
-                    <a:prstGeom prst="rect">
-                      <a:avLst/>
-                    </a:prstGeom>
-                  </pic:spPr>
-                </pic:pic>
-              </a:graphicData>
-            </a:graphic>
-          </wp:inline>
-        </w:drawing>
-      </w:r>
-    </w:p>
-    <w:p>
-      <w:pPr>
-        <w:pStyle w:val="Caption"/>
-        <w:rPr>
-          <w:rFonts w:cs="Arial"/>
-          <w:i w:val="0"/>
-          <w:szCs w:val="24"/>
-          <w:lang w:val="en-US"/>
-        </w:rPr>
-      </w:pPr>
-      <w:bookmarkStart w:id="53" w:name="_Toc419123627"/>
-      <w:r>
-        <w:rPr>
-          <w:lang w:val="en-US"/>
-        </w:rPr>
-        <w:t xml:space="preserve">Figure </w:t>
-      </w:r>
-      <w:r>
-        <w:rPr>
-          <w:lang w:val="en-US"/>
-        </w:rPr>
-        <w:fldChar w:fldCharType="begin"/>
-      </w:r>
-      <w:r>
-        <w:rPr>
-          <w:lang w:val="en-US"/>
-        </w:rPr>
-        <w:instrText xml:space="preserve"> SEQ Figure \* ARABIC </w:instrText>
-      </w:r>
-      <w:r>
-        <w:rPr>
-          <w:lang w:val="en-US"/>
-        </w:rPr>
-        <w:fldChar w:fldCharType="separate"/>
-      </w:r>
-      <w:r>
-        <w:rPr>
-          <w:noProof/>
-          <w:lang w:val="en-US"/>
-        </w:rPr>
-        <w:t>16</w:t>
-      </w:r>
-      <w:r>
-        <w:rPr>
-          <w:noProof/>
-          <w:lang w:val="en-US"/>
-        </w:rPr>
-        <w:fldChar w:fldCharType="end"/>
-      </w:r>
-      <w:r>
-        <w:rPr>
-          <w:rFonts w:cs="Arial"/>
-          <w:i w:val="0"/>
-          <w:szCs w:val="24"/>
-          <w:lang w:val="en-US"/>
-        </w:rPr>
-        <w:t xml:space="preserve"> Specifying the extension of SBML Level 3 </w:t>
-      </w:r>
-      <w:proofErr w:type="spellStart"/>
-      <w:r>
-        <w:rPr>
-          <w:rFonts w:cs="Arial"/>
-          <w:i w:val="0"/>
-          <w:szCs w:val="24"/>
-          <w:lang w:val="en-US"/>
-        </w:rPr>
-        <w:t>Qual</w:t>
-      </w:r>
-      <w:proofErr w:type="spellEnd"/>
-      <w:r>
-        <w:rPr>
-          <w:rFonts w:cs="Arial"/>
-          <w:i w:val="0"/>
-          <w:szCs w:val="24"/>
-          <w:lang w:val="en-US"/>
-        </w:rPr>
-        <w:t xml:space="preserve"> Transition by package foo.</w:t>
-      </w:r>
-      <w:bookmarkEnd w:id="53"/>
-    </w:p>
-    <w:p>
-      <w:pPr>
-        <w:rPr>
-          <w:rFonts w:cs="Arial"/>
-          <w:szCs w:val="24"/>
-          <w:lang w:val="en-US"/>
-        </w:rPr>
-      </w:pPr>
-    </w:p>
-    <w:p>
-      <w:pPr>
-        <w:pStyle w:val="Heading2"/>
-        <w:rPr>
-          <w:lang w:val="en-US"/>
-        </w:rPr>
-      </w:pPr>
-      <w:bookmarkStart w:id="54" w:name="_Toc433013259"/>
-      <w:r>
-        <w:rPr>
-          <w:lang w:val="en-US"/>
-        </w:rPr>
-        <w:t xml:space="preserve">Add </w:t>
-      </w:r>
-      <w:proofErr w:type="spellStart"/>
-      <w:r>
-        <w:rPr>
-          <w:lang w:val="en-US"/>
-        </w:rPr>
-        <w:t>enum</w:t>
-      </w:r>
-      <w:proofErr w:type="spellEnd"/>
-      <w:r>
-        <w:rPr>
-          <w:lang w:val="en-US"/>
-        </w:rPr>
-        <w:t xml:space="preserve"> information</w:t>
-      </w:r>
-      <w:bookmarkEnd w:id="54"/>
-    </w:p>
-    <w:p>
-      <w:pPr>
-        <w:rPr>
-          <w:lang w:val="en-US"/>
-        </w:rPr>
-      </w:pPr>
-    </w:p>
-    <w:p>
-      <w:pPr>
-        <w:rPr>
-          <w:rFonts w:cs="Arial"/>
-          <w:szCs w:val="24"/>
-          <w:lang w:val="en-US"/>
-        </w:rPr>
-      </w:pPr>
-      <w:r>
-        <w:rPr>
-          <w:rFonts w:cs="Arial"/>
-          <w:szCs w:val="24"/>
-          <w:lang w:val="en-US"/>
-        </w:rPr>
-        <w:t>SBML allows users to define data types as enumerations of allowed values.</w:t>
-      </w:r>
-      <w:r>
-        <w:rPr>
-          <w:rFonts w:cs="Arial"/>
-          <w:szCs w:val="24"/>
-          <w:lang w:val="en-US"/>
-        </w:rPr>
-        <w:t xml:space="preserve"> Here we describe how to specify these.</w:t>
-      </w:r>
-    </w:p>
-    <w:p>
-      <w:pPr>
-        <w:rPr>
-          <w:rFonts w:cs="Arial"/>
-          <w:szCs w:val="24"/>
-          <w:lang w:val="en-US"/>
-        </w:rPr>
-      </w:pPr>
-    </w:p>
-    <w:p>
-      <w:pPr>
-        <w:pStyle w:val="Heading3"/>
-        <w:rPr>
-          <w:lang w:val="en-US"/>
-        </w:rPr>
-      </w:pPr>
-      <w:bookmarkStart w:id="55" w:name="_Toc433013260"/>
-      <w:r>
-        <w:rPr>
-          <w:lang w:val="en-US"/>
-        </w:rPr>
-        <w:t>Example 7 – Adding an enumeration</w:t>
-      </w:r>
-      <w:bookmarkEnd w:id="55"/>
-    </w:p>
-    <w:p>
-      <w:pPr>
-        <w:rPr>
-          <w:rFonts w:cs="Arial"/>
-          <w:szCs w:val="24"/>
-          <w:lang w:val="en-US"/>
-        </w:rPr>
-      </w:pPr>
-      <w:r>
-        <w:rPr>
-          <w:rFonts w:cs="Arial"/>
-          <w:szCs w:val="24"/>
-          <w:lang w:val="en-US"/>
-        </w:rPr>
-        <w:t>Assume we have an object ‘extra’ that has an attribute called ‘sign’ which is of an enumeration type ‘</w:t>
-      </w:r>
-      <w:proofErr w:type="spellStart"/>
-      <w:r>
-        <w:rPr>
-          <w:rFonts w:cs="Arial"/>
-          <w:szCs w:val="24"/>
-          <w:lang w:val="en-US"/>
-        </w:rPr>
-        <w:t>Sign_t</w:t>
-      </w:r>
-      <w:proofErr w:type="spellEnd"/>
-      <w:r>
-        <w:rPr>
-          <w:rFonts w:cs="Arial"/>
-          <w:szCs w:val="24"/>
-          <w:lang w:val="en-US"/>
-        </w:rPr>
-        <w:t xml:space="preserve">’. Firstly we define the class ‘Extra’ and specify the attribute. In this case the </w:t>
-      </w:r>
-      <w:r>
-        <w:rPr>
-          <w:rFonts w:cs="Arial"/>
-          <w:b/>
-          <w:szCs w:val="24"/>
-          <w:lang w:val="en-US"/>
-        </w:rPr>
-        <w:t>Type</w:t>
-      </w:r>
-      <w:r>
-        <w:rPr>
-          <w:rFonts w:cs="Arial"/>
-          <w:szCs w:val="24"/>
-          <w:lang w:val="en-US"/>
-        </w:rPr>
-        <w:t xml:space="preserve"> of the attribute is ‘</w:t>
-      </w:r>
-      <w:proofErr w:type="spellStart"/>
-      <w:r>
-        <w:rPr>
-          <w:rFonts w:cs="Arial"/>
-          <w:szCs w:val="24"/>
-          <w:lang w:val="en-US"/>
-        </w:rPr>
-        <w:t>enum</w:t>
-      </w:r>
-      <w:proofErr w:type="spellEnd"/>
-      <w:r>
-        <w:rPr>
-          <w:rFonts w:cs="Arial"/>
-          <w:szCs w:val="24"/>
-          <w:lang w:val="en-US"/>
-        </w:rPr>
-        <w:t xml:space="preserve">’ and the </w:t>
-      </w:r>
-      <w:r>
-        <w:rPr>
-          <w:rFonts w:cs="Arial"/>
-          <w:b/>
-          <w:szCs w:val="24"/>
-          <w:lang w:val="en-US"/>
-        </w:rPr>
-        <w:t>Element</w:t>
-      </w:r>
-      <w:r>
-        <w:rPr>
-          <w:rFonts w:cs="Arial"/>
-          <w:szCs w:val="24"/>
-          <w:lang w:val="en-US"/>
-        </w:rPr>
-        <w:t xml:space="preserve"> field gives the   name of the enumeration typ</w:t>
-      </w:r>
-      <w:r>
-        <w:rPr>
-          <w:rFonts w:cs="Arial"/>
-          <w:szCs w:val="24"/>
-          <w:lang w:val="en-US"/>
-        </w:rPr>
-        <w:t>e ‘</w:t>
-      </w:r>
-      <w:proofErr w:type="spellStart"/>
-      <w:r>
-        <w:rPr>
-          <w:rFonts w:cs="Arial"/>
-          <w:szCs w:val="24"/>
-          <w:lang w:val="en-US"/>
-        </w:rPr>
-        <w:t>Sign_t</w:t>
-      </w:r>
-      <w:proofErr w:type="spellEnd"/>
-      <w:r>
-        <w:rPr>
-          <w:rFonts w:cs="Arial"/>
-          <w:szCs w:val="24"/>
-          <w:lang w:val="en-US"/>
-        </w:rPr>
-        <w:t xml:space="preserve">’ as shown in </w:t>
-      </w:r>
-      <w:r>
-        <w:rPr>
-          <w:rFonts w:cs="Arial"/>
-          <w:szCs w:val="24"/>
-          <w:lang w:val="en-US"/>
-        </w:rPr>
-        <w:fldChar w:fldCharType="begin"/>
-      </w:r>
-      <w:r>
-        <w:rPr>
-          <w:rFonts w:cs="Arial"/>
-          <w:szCs w:val="24"/>
-          <w:lang w:val="en-US"/>
-        </w:rPr>
-        <w:instrText xml:space="preserve"> REF _Ref418687547 \h </w:instrText>
-      </w:r>
-      <w:r>
-        <w:rPr>
-          <w:rFonts w:cs="Arial"/>
-          <w:szCs w:val="24"/>
-          <w:lang w:val="en-US"/>
-        </w:rPr>
-      </w:r>
-      <w:r>
-        <w:rPr>
-          <w:rFonts w:cs="Arial"/>
-          <w:szCs w:val="24"/>
-          <w:lang w:val="en-US"/>
-        </w:rPr>
-        <w:fldChar w:fldCharType="separate"/>
-      </w:r>
-      <w:r>
-        <w:rPr>
-          <w:lang w:val="en-US"/>
-        </w:rPr>
-        <w:t xml:space="preserve">Figure </w:t>
-      </w:r>
-      <w:r>
-        <w:rPr>
-          <w:noProof/>
-          <w:lang w:val="en-US"/>
-        </w:rPr>
-        <w:t>17</w:t>
-      </w:r>
-      <w:r>
-        <w:rPr>
-          <w:rFonts w:cs="Arial"/>
-          <w:szCs w:val="24"/>
-          <w:lang w:val="en-US"/>
-        </w:rPr>
-        <w:fldChar w:fldCharType="end"/>
-      </w:r>
-      <w:r>
-        <w:rPr>
-          <w:rFonts w:cs="Arial"/>
-          <w:szCs w:val="24"/>
-          <w:lang w:val="en-US"/>
-        </w:rPr>
-        <w:t>.</w:t>
-      </w:r>
-    </w:p>
-    <w:p>
-      <w:pPr>
-        <w:keepNext/>
-        <w:rPr>
-          <w:lang w:val="en-US"/>
-        </w:rPr>
-      </w:pPr>
-      <w:r>
-        <w:rPr>
-          <w:rFonts w:cs="Arial"/>
-          <w:noProof/>
-          <w:szCs w:val="24"/>
-          <w:lang w:val="en-US"/>
-        </w:rPr>
-        <w:lastRenderedPageBreak/>
-        <w:drawing>
-          <wp:inline distT="0" distB="0" distL="0" distR="0" wp14:anchorId="09F33075" wp14:editId="51969DE4">
-            <wp:extent cx="5731510" cy="4046712"/>
-            <wp:effectExtent l="0" t="0" r="2540" b="0"/>
-            <wp:docPr id="2" name="Picture 2"/>
-            <wp:cNvGraphicFramePr>
-              <a:graphicFrameLocks xmlns:a="http://schemas.openxmlformats.org/drawingml/2006/main" noChangeAspect="1"/>
-            </wp:cNvGraphicFramePr>
-            <a:graphic xmlns:a="http://schemas.openxmlformats.org/drawingml/2006/main">
-              <a:graphicData uri="http://schemas.openxmlformats.org/drawingml/2006/picture">
-                <pic:pic xmlns:pic="http://schemas.openxmlformats.org/drawingml/2006/picture">
-                  <pic:nvPicPr>
-                    <pic:cNvPr id="2" name="deviser-extra.png"/>
                     <pic:cNvPicPr/>
                   </pic:nvPicPr>
                   <pic:blipFill>
@@ -22410,8 +22995,7 @@
           <w:lang w:val="en-US"/>
         </w:rPr>
       </w:pPr>
-      <w:bookmarkStart w:id="56" w:name="_Ref418687547"/>
-      <w:bookmarkStart w:id="57" w:name="_Toc419123628"/>
+      <w:bookmarkStart w:id="56" w:name="_Toc419123627"/>
       <w:r>
         <w:rPr>
           <w:lang w:val="en-US"/>
@@ -22441,552 +23025,335 @@
           <w:noProof/>
           <w:lang w:val="en-US"/>
         </w:rPr>
+        <w:t>16</w:t>
+      </w:r>
+      <w:r>
+        <w:rPr>
+          <w:noProof/>
+          <w:lang w:val="en-US"/>
+        </w:rPr>
+        <w:fldChar w:fldCharType="end"/>
+      </w:r>
+      <w:r>
+        <w:rPr>
+          <w:rFonts w:cs="Arial"/>
+          <w:i w:val="0"/>
+          <w:szCs w:val="24"/>
+          <w:lang w:val="en-US"/>
+        </w:rPr>
+        <w:t xml:space="preserve"> Specifying the extension of SBML Level 3 </w:t>
+      </w:r>
+      <w:proofErr w:type="spellStart"/>
+      <w:r>
+        <w:rPr>
+          <w:rFonts w:cs="Arial"/>
+          <w:i w:val="0"/>
+          <w:szCs w:val="24"/>
+          <w:lang w:val="en-US"/>
+        </w:rPr>
+        <w:t>Qual</w:t>
+      </w:r>
+      <w:proofErr w:type="spellEnd"/>
+      <w:r>
+        <w:rPr>
+          <w:rFonts w:cs="Arial"/>
+          <w:i w:val="0"/>
+          <w:szCs w:val="24"/>
+          <w:lang w:val="en-US"/>
+        </w:rPr>
+        <w:t xml:space="preserve"> Transition by package foo.</w:t>
+      </w:r>
+      <w:bookmarkEnd w:id="56"/>
+    </w:p>
+    <w:p>
+      <w:pPr>
+        <w:rPr>
+          <w:rFonts w:cs="Arial"/>
+          <w:szCs w:val="24"/>
+          <w:lang w:val="en-US"/>
+        </w:rPr>
+      </w:pPr>
+    </w:p>
+    <w:p>
+      <w:pPr>
+        <w:pStyle w:val="Heading2"/>
+        <w:rPr>
+          <w:lang w:val="en-US"/>
+        </w:rPr>
+      </w:pPr>
+      <w:bookmarkStart w:id="57" w:name="_Toc433983018"/>
+      <w:r>
+        <w:rPr>
+          <w:lang w:val="en-US"/>
+        </w:rPr>
+        <w:t xml:space="preserve">Add </w:t>
+      </w:r>
+      <w:proofErr w:type="spellStart"/>
+      <w:r>
+        <w:rPr>
+          <w:lang w:val="en-US"/>
+        </w:rPr>
+        <w:t>enum</w:t>
+      </w:r>
+      <w:proofErr w:type="spellEnd"/>
+      <w:r>
+        <w:rPr>
+          <w:lang w:val="en-US"/>
+        </w:rPr>
+        <w:t xml:space="preserve"> information</w:t>
+      </w:r>
+      <w:bookmarkEnd w:id="57"/>
+    </w:p>
+    <w:p>
+      <w:pPr>
+        <w:rPr>
+          <w:lang w:val="en-US"/>
+        </w:rPr>
+      </w:pPr>
+    </w:p>
+    <w:p>
+      <w:pPr>
+        <w:rPr>
+          <w:rFonts w:cs="Arial"/>
+          <w:szCs w:val="24"/>
+          <w:lang w:val="en-US"/>
+        </w:rPr>
+      </w:pPr>
+      <w:r>
+        <w:rPr>
+          <w:rFonts w:cs="Arial"/>
+          <w:szCs w:val="24"/>
+          <w:lang w:val="en-US"/>
+        </w:rPr>
+        <w:t>SBML allows users to define data types as enumerations of allowed values.</w:t>
+      </w:r>
+      <w:r>
+        <w:rPr>
+          <w:rFonts w:cs="Arial"/>
+          <w:szCs w:val="24"/>
+          <w:lang w:val="en-US"/>
+        </w:rPr>
+        <w:t xml:space="preserve"> Here we describe how to specify these.</w:t>
+      </w:r>
+    </w:p>
+    <w:p>
+      <w:pPr>
+        <w:rPr>
+          <w:rFonts w:cs="Arial"/>
+          <w:szCs w:val="24"/>
+          <w:lang w:val="en-US"/>
+        </w:rPr>
+      </w:pPr>
+    </w:p>
+    <w:p>
+      <w:pPr>
+        <w:pStyle w:val="Heading3"/>
+        <w:rPr>
+          <w:lang w:val="en-US"/>
+        </w:rPr>
+      </w:pPr>
+      <w:bookmarkStart w:id="58" w:name="_Toc433983019"/>
+      <w:r>
+        <w:rPr>
+          <w:lang w:val="en-US"/>
+        </w:rPr>
+        <w:t>Example 7 – Adding an enumeration</w:t>
+      </w:r>
+      <w:bookmarkEnd w:id="58"/>
+    </w:p>
+    <w:p>
+      <w:pPr>
+        <w:rPr>
+          <w:rFonts w:cs="Arial"/>
+          <w:szCs w:val="24"/>
+          <w:lang w:val="en-US"/>
+        </w:rPr>
+      </w:pPr>
+      <w:r>
+        <w:rPr>
+          <w:rFonts w:cs="Arial"/>
+          <w:szCs w:val="24"/>
+          <w:lang w:val="en-US"/>
+        </w:rPr>
+        <w:t>Assume we have an object ‘extra’ that has an attribute called ‘sign’ which is of an enumeration type ‘</w:t>
+      </w:r>
+      <w:proofErr w:type="spellStart"/>
+      <w:r>
+        <w:rPr>
+          <w:rFonts w:cs="Arial"/>
+          <w:szCs w:val="24"/>
+          <w:lang w:val="en-US"/>
+        </w:rPr>
+        <w:t>Sign_t</w:t>
+      </w:r>
+      <w:proofErr w:type="spellEnd"/>
+      <w:r>
+        <w:rPr>
+          <w:rFonts w:cs="Arial"/>
+          <w:szCs w:val="24"/>
+          <w:lang w:val="en-US"/>
+        </w:rPr>
+        <w:t xml:space="preserve">’. Firstly we define the class ‘Extra’ and specify the attribute. In this case the </w:t>
+      </w:r>
+      <w:r>
+        <w:rPr>
+          <w:rFonts w:cs="Arial"/>
+          <w:b/>
+          <w:szCs w:val="24"/>
+          <w:lang w:val="en-US"/>
+        </w:rPr>
+        <w:t>Type</w:t>
+      </w:r>
+      <w:r>
+        <w:rPr>
+          <w:rFonts w:cs="Arial"/>
+          <w:szCs w:val="24"/>
+          <w:lang w:val="en-US"/>
+        </w:rPr>
+        <w:t xml:space="preserve"> of the attribute is ‘</w:t>
+      </w:r>
+      <w:proofErr w:type="spellStart"/>
+      <w:r>
+        <w:rPr>
+          <w:rFonts w:cs="Arial"/>
+          <w:szCs w:val="24"/>
+          <w:lang w:val="en-US"/>
+        </w:rPr>
+        <w:t>enum</w:t>
+      </w:r>
+      <w:proofErr w:type="spellEnd"/>
+      <w:r>
+        <w:rPr>
+          <w:rFonts w:cs="Arial"/>
+          <w:szCs w:val="24"/>
+          <w:lang w:val="en-US"/>
+        </w:rPr>
+        <w:t xml:space="preserve">’ and the </w:t>
+      </w:r>
+      <w:r>
+        <w:rPr>
+          <w:rFonts w:cs="Arial"/>
+          <w:b/>
+          <w:szCs w:val="24"/>
+          <w:lang w:val="en-US"/>
+        </w:rPr>
+        <w:t>Element</w:t>
+      </w:r>
+      <w:r>
+        <w:rPr>
+          <w:rFonts w:cs="Arial"/>
+          <w:szCs w:val="24"/>
+          <w:lang w:val="en-US"/>
+        </w:rPr>
+        <w:t xml:space="preserve"> field gives the   name of the enumeration typ</w:t>
+      </w:r>
+      <w:r>
+        <w:rPr>
+          <w:rFonts w:cs="Arial"/>
+          <w:szCs w:val="24"/>
+          <w:lang w:val="en-US"/>
+        </w:rPr>
+        <w:t>e ‘</w:t>
+      </w:r>
+      <w:proofErr w:type="spellStart"/>
+      <w:r>
+        <w:rPr>
+          <w:rFonts w:cs="Arial"/>
+          <w:szCs w:val="24"/>
+          <w:lang w:val="en-US"/>
+        </w:rPr>
+        <w:t>Sign_t</w:t>
+      </w:r>
+      <w:proofErr w:type="spellEnd"/>
+      <w:r>
+        <w:rPr>
+          <w:rFonts w:cs="Arial"/>
+          <w:szCs w:val="24"/>
+          <w:lang w:val="en-US"/>
+        </w:rPr>
+        <w:t xml:space="preserve">’ as shown in </w:t>
+      </w:r>
+      <w:r>
+        <w:rPr>
+          <w:rFonts w:cs="Arial"/>
+          <w:szCs w:val="24"/>
+          <w:lang w:val="en-US"/>
+        </w:rPr>
+        <w:fldChar w:fldCharType="begin"/>
+      </w:r>
+      <w:r>
+        <w:rPr>
+          <w:rFonts w:cs="Arial"/>
+          <w:szCs w:val="24"/>
+          <w:lang w:val="en-US"/>
+        </w:rPr>
+        <w:instrText xml:space="preserve"> REF _Ref418687547 \h </w:instrText>
+      </w:r>
+      <w:r>
+        <w:rPr>
+          <w:rFonts w:cs="Arial"/>
+          <w:szCs w:val="24"/>
+          <w:lang w:val="en-US"/>
+        </w:rPr>
+      </w:r>
+      <w:r>
+        <w:rPr>
+          <w:rFonts w:cs="Arial"/>
+          <w:szCs w:val="24"/>
+          <w:lang w:val="en-US"/>
+        </w:rPr>
+        <w:fldChar w:fldCharType="separate"/>
+      </w:r>
+      <w:r>
+        <w:rPr>
+          <w:lang w:val="en-US"/>
+        </w:rPr>
+        <w:t xml:space="preserve">Figure </w:t>
+      </w:r>
+      <w:r>
+        <w:rPr>
+          <w:noProof/>
+          <w:lang w:val="en-US"/>
+        </w:rPr>
         <w:t>17</w:t>
       </w:r>
       <w:r>
         <w:rPr>
+          <w:rFonts w:cs="Arial"/>
+          <w:szCs w:val="24"/>
+          <w:lang w:val="en-US"/>
+        </w:rPr>
+        <w:fldChar w:fldCharType="end"/>
+      </w:r>
+      <w:r>
+        <w:rPr>
+          <w:rFonts w:cs="Arial"/>
+          <w:szCs w:val="24"/>
+          <w:lang w:val="en-US"/>
+        </w:rPr>
+        <w:t>.</w:t>
+      </w:r>
+    </w:p>
+    <w:p>
+      <w:pPr>
+        <w:keepNext/>
+        <w:rPr>
+          <w:lang w:val="en-US"/>
+        </w:rPr>
+      </w:pPr>
+      <w:r>
+        <w:rPr>
+          <w:rFonts w:cs="Arial"/>
           <w:noProof/>
-          <w:lang w:val="en-US"/>
-        </w:rPr>
-        <w:fldChar w:fldCharType="end"/>
-      </w:r>
-      <w:bookmarkEnd w:id="56"/>
-      <w:r>
-        <w:rPr>
-          <w:rFonts w:cs="Arial"/>
-          <w:i w:val="0"/>
-          <w:szCs w:val="24"/>
-          <w:lang w:val="en-US"/>
-        </w:rPr>
-        <w:t xml:space="preserve"> Specifying the Extra class</w:t>
-      </w:r>
-      <w:r>
-        <w:rPr>
-          <w:rFonts w:cs="Arial"/>
-          <w:i w:val="0"/>
-          <w:szCs w:val="24"/>
-          <w:lang w:val="en-US"/>
-        </w:rPr>
-        <w:t xml:space="preserve"> which has an attribute of type </w:t>
-      </w:r>
-      <w:proofErr w:type="spellStart"/>
-      <w:r>
-        <w:rPr>
-          <w:rFonts w:cs="Arial"/>
-          <w:i w:val="0"/>
-          <w:szCs w:val="24"/>
-          <w:lang w:val="en-US"/>
-        </w:rPr>
-        <w:t>enum</w:t>
-      </w:r>
-      <w:proofErr w:type="spellEnd"/>
-      <w:r>
-        <w:rPr>
-          <w:rFonts w:cs="Arial"/>
-          <w:i w:val="0"/>
-          <w:szCs w:val="24"/>
-          <w:lang w:val="en-US"/>
-        </w:rPr>
-        <w:t>.</w:t>
-      </w:r>
-      <w:bookmarkEnd w:id="57"/>
-    </w:p>
-    <w:p>
-      <w:pPr>
-        <w:rPr>
-          <w:rFonts w:cs="Arial"/>
-          <w:szCs w:val="24"/>
-          <w:lang w:val="en-US"/>
-        </w:rPr>
-      </w:pPr>
-    </w:p>
-    <w:p>
-      <w:pPr>
-        <w:rPr>
-          <w:rFonts w:cs="Arial"/>
-          <w:szCs w:val="24"/>
-          <w:lang w:val="en-US"/>
-        </w:rPr>
-      </w:pPr>
-      <w:r>
-        <w:rPr>
-          <w:rFonts w:cs="Arial"/>
-          <w:szCs w:val="24"/>
-          <w:lang w:val="en-US"/>
-        </w:rPr>
-        <w:t>T</w:t>
-      </w:r>
-      <w:r>
-        <w:rPr>
-          <w:rFonts w:cs="Arial"/>
-          <w:szCs w:val="24"/>
-          <w:lang w:val="en-US"/>
-        </w:rPr>
-        <w:t xml:space="preserve">hen it is necessary to specify the enumeration itself. Use the </w:t>
-      </w:r>
-      <w:r>
-        <w:rPr>
-          <w:rFonts w:cs="Arial"/>
-          <w:b/>
-          <w:szCs w:val="24"/>
-          <w:lang w:val="en-US"/>
-        </w:rPr>
-        <w:t xml:space="preserve">Add </w:t>
-      </w:r>
-      <w:proofErr w:type="spellStart"/>
-      <w:r>
-        <w:rPr>
-          <w:rFonts w:cs="Arial"/>
-          <w:b/>
-          <w:szCs w:val="24"/>
-          <w:lang w:val="en-US"/>
-        </w:rPr>
-        <w:t>Enum</w:t>
-      </w:r>
-      <w:proofErr w:type="spellEnd"/>
-      <w:r>
-        <w:rPr>
-          <w:rFonts w:cs="Arial"/>
-          <w:szCs w:val="24"/>
-          <w:lang w:val="en-US"/>
-        </w:rPr>
-        <w:t xml:space="preserve"> button from the toolbar or Edit menu.</w:t>
-      </w:r>
-    </w:p>
-    <w:p>
-      <w:pPr>
-        <w:rPr>
-          <w:rFonts w:cs="Arial"/>
-          <w:szCs w:val="24"/>
-          <w:lang w:val="en-US"/>
-        </w:rPr>
-      </w:pPr>
-    </w:p>
-    <w:p>
-      <w:pPr>
-        <w:rPr>
-          <w:rFonts w:cs="Arial"/>
-          <w:szCs w:val="24"/>
-          <w:lang w:val="en-US"/>
-        </w:rPr>
-      </w:pPr>
-    </w:p>
-    <w:p>
-      <w:pPr>
-        <w:rPr>
-          <w:rFonts w:cs="Arial"/>
-          <w:szCs w:val="24"/>
-          <w:lang w:val="en-US"/>
-        </w:rPr>
-      </w:pPr>
-    </w:p>
-    <w:p>
-      <w:pPr>
-        <w:rPr>
-          <w:rFonts w:cs="Arial"/>
-          <w:szCs w:val="24"/>
-          <w:lang w:val="en-US"/>
-        </w:rPr>
-      </w:pPr>
-    </w:p>
-    <w:p>
-      <w:pPr>
-        <w:rPr>
-          <w:rFonts w:cs="Arial"/>
-          <w:szCs w:val="24"/>
-          <w:lang w:val="en-US"/>
-        </w:rPr>
-      </w:pPr>
-    </w:p>
-    <w:p>
-      <w:pPr>
-        <w:rPr>
-          <w:rFonts w:cs="Arial"/>
-          <w:szCs w:val="24"/>
-          <w:lang w:val="en-US"/>
-        </w:rPr>
-      </w:pPr>
-    </w:p>
-    <w:p>
-      <w:pPr>
-        <w:rPr>
-          <w:rFonts w:cs="Arial"/>
-          <w:szCs w:val="24"/>
-          <w:lang w:val="en-US"/>
-        </w:rPr>
-      </w:pPr>
-    </w:p>
-    <w:p>
-      <w:pPr>
-        <w:rPr>
-          <w:rFonts w:cs="Arial"/>
-          <w:szCs w:val="24"/>
-          <w:lang w:val="en-US"/>
-        </w:rPr>
-      </w:pPr>
-    </w:p>
-    <w:p>
-      <w:pPr>
-        <w:rPr>
-          <w:rFonts w:cs="Arial"/>
-          <w:szCs w:val="24"/>
-          <w:lang w:val="en-US"/>
-        </w:rPr>
-      </w:pPr>
-    </w:p>
-    <w:p>
-      <w:pPr>
-        <w:rPr>
-          <w:rFonts w:cs="Arial"/>
-          <w:szCs w:val="24"/>
-          <w:lang w:val="en-US"/>
-        </w:rPr>
-      </w:pPr>
-    </w:p>
-    <w:p>
-      <w:pPr>
-        <w:rPr>
-          <w:rFonts w:cs="Arial"/>
-          <w:szCs w:val="24"/>
-          <w:lang w:val="en-US"/>
-        </w:rPr>
-      </w:pPr>
-    </w:p>
-    <w:p>
-      <w:pPr>
-        <w:rPr>
-          <w:rFonts w:cs="Arial"/>
-          <w:szCs w:val="24"/>
-          <w:lang w:val="en-US"/>
-        </w:rPr>
-      </w:pPr>
-    </w:p>
-    <w:p>
-      <w:pPr>
-        <w:rPr>
-          <w:rFonts w:cs="Arial"/>
-          <w:szCs w:val="24"/>
-          <w:lang w:val="en-US"/>
-        </w:rPr>
-      </w:pPr>
-      <w:r>
-        <w:rPr>
-          <w:rFonts w:cs="Arial"/>
           <w:szCs w:val="24"/>
           <w:lang w:val="en-US"/>
         </w:rPr>
         <w:lastRenderedPageBreak/>
-        <w:t xml:space="preserve">The </w:t>
-      </w:r>
-      <w:r>
-        <w:rPr>
-          <w:rFonts w:cs="Arial"/>
-          <w:b/>
-          <w:szCs w:val="24"/>
-          <w:lang w:val="en-US"/>
-        </w:rPr>
-        <w:t>Name</w:t>
-      </w:r>
-      <w:r>
-        <w:rPr>
-          <w:rFonts w:cs="Arial"/>
-          <w:szCs w:val="24"/>
-          <w:lang w:val="en-US"/>
-        </w:rPr>
-        <w:t xml:space="preserve"> field is used to declare the name of the </w:t>
-      </w:r>
-      <w:r>
-        <w:rPr>
-          <w:rFonts w:cs="Arial"/>
-          <w:szCs w:val="24"/>
-          <w:lang w:val="en-US"/>
-        </w:rPr>
-        <w:t>enumeration, in this case Sign</w:t>
-      </w:r>
-      <w:r>
-        <w:rPr>
-          <w:rFonts w:cs="Arial"/>
-          <w:szCs w:val="24"/>
-          <w:lang w:val="en-US"/>
-        </w:rPr>
-        <w:t>.</w:t>
-      </w:r>
-      <w:r>
-        <w:rPr>
-          <w:rFonts w:cs="Arial"/>
-          <w:szCs w:val="24"/>
-          <w:lang w:val="en-US"/>
-        </w:rPr>
-        <w:t xml:space="preserve"> Note that when generating code Deviser will append </w:t>
-      </w:r>
-      <w:proofErr w:type="gramStart"/>
-      <w:r>
-        <w:rPr>
-          <w:rFonts w:cs="Arial"/>
-          <w:szCs w:val="24"/>
-          <w:lang w:val="en-US"/>
-        </w:rPr>
-        <w:t>an</w:t>
-      </w:r>
-      <w:proofErr w:type="gramEnd"/>
-      <w:r>
-        <w:rPr>
-          <w:rFonts w:cs="Arial"/>
-          <w:szCs w:val="24"/>
-          <w:lang w:val="en-US"/>
-        </w:rPr>
-        <w:t xml:space="preserve"> ‘_t’ to this name.</w:t>
-      </w:r>
-    </w:p>
-    <w:p>
-      <w:pPr>
-        <w:rPr>
-          <w:rFonts w:cs="Arial"/>
-          <w:szCs w:val="24"/>
-          <w:lang w:val="en-US"/>
-        </w:rPr>
-      </w:pPr>
-    </w:p>
-    <w:p>
-      <w:pPr>
-        <w:rPr>
-          <w:rFonts w:cs="Arial"/>
-          <w:szCs w:val="24"/>
-          <w:lang w:val="en-US"/>
-        </w:rPr>
-      </w:pPr>
-      <w:r>
-        <w:rPr>
-          <w:rFonts w:cs="Arial"/>
-          <w:szCs w:val="24"/>
-          <w:lang w:val="en-US"/>
-        </w:rPr>
-        <w:t>The table is used to specify the individual allowed values of the enumeration.</w:t>
-      </w:r>
-    </w:p>
-    <w:p>
-      <w:pPr>
-        <w:rPr>
-          <w:rFonts w:cs="Arial"/>
-          <w:szCs w:val="24"/>
-          <w:lang w:val="en-US"/>
-        </w:rPr>
-      </w:pPr>
-      <w:r>
-        <w:rPr>
-          <w:rFonts w:cs="Arial"/>
-          <w:szCs w:val="24"/>
-          <w:lang w:val="en-US"/>
-        </w:rPr>
-        <w:t xml:space="preserve">The </w:t>
-      </w:r>
-      <w:r>
-        <w:rPr>
-          <w:rFonts w:cs="Arial"/>
-          <w:b/>
-          <w:szCs w:val="24"/>
-          <w:lang w:val="en-US"/>
-        </w:rPr>
-        <w:t>Name</w:t>
-      </w:r>
-      <w:r>
-        <w:rPr>
-          <w:rFonts w:cs="Arial"/>
-          <w:szCs w:val="24"/>
-          <w:lang w:val="en-US"/>
-        </w:rPr>
-        <w:t xml:space="preserve"> field is the enumeration value.</w:t>
-      </w:r>
-    </w:p>
-    <w:p>
-      <w:pPr>
-        <w:rPr>
-          <w:rFonts w:cs="Arial"/>
-          <w:szCs w:val="24"/>
-          <w:lang w:val="en-US"/>
-        </w:rPr>
-      </w:pPr>
-      <w:r>
-        <w:rPr>
-          <w:rFonts w:cs="Arial"/>
-          <w:szCs w:val="24"/>
-          <w:lang w:val="en-US"/>
-        </w:rPr>
-        <w:t xml:space="preserve">The </w:t>
-      </w:r>
-      <w:r>
-        <w:rPr>
-          <w:rFonts w:cs="Arial"/>
-          <w:b/>
-          <w:szCs w:val="24"/>
-          <w:lang w:val="en-US"/>
-        </w:rPr>
-        <w:t>Value</w:t>
-      </w:r>
-      <w:r>
-        <w:rPr>
-          <w:rFonts w:cs="Arial"/>
-          <w:szCs w:val="24"/>
-          <w:lang w:val="en-US"/>
-        </w:rPr>
-        <w:t xml:space="preserve"> field gives the corresponding string value of that member of the enumeration.</w:t>
-      </w:r>
-    </w:p>
-    <w:p>
-      <w:pPr>
-        <w:rPr>
-          <w:rFonts w:cs="Arial"/>
-          <w:szCs w:val="24"/>
-          <w:lang w:val="en-US"/>
-        </w:rPr>
-      </w:pPr>
-    </w:p>
-    <w:p>
-      <w:pPr>
-        <w:rPr>
-          <w:rFonts w:cs="Arial"/>
-          <w:szCs w:val="24"/>
-          <w:lang w:val="en-US"/>
-        </w:rPr>
-      </w:pPr>
-      <w:r>
-        <w:rPr>
-          <w:rFonts w:cs="Arial"/>
-          <w:szCs w:val="24"/>
-          <w:lang w:val="en-US"/>
-        </w:rPr>
-        <w:t>H</w:t>
-      </w:r>
-      <w:r>
-        <w:rPr>
-          <w:rFonts w:cs="Arial"/>
-          <w:szCs w:val="24"/>
-          <w:lang w:val="en-US"/>
-        </w:rPr>
-        <w:t>ere (</w:t>
-      </w:r>
-      <w:r>
-        <w:rPr>
-          <w:rFonts w:cs="Arial"/>
-          <w:szCs w:val="24"/>
-          <w:lang w:val="en-US"/>
-        </w:rPr>
-        <w:fldChar w:fldCharType="begin"/>
-      </w:r>
-      <w:r>
-        <w:rPr>
-          <w:rFonts w:cs="Arial"/>
-          <w:szCs w:val="24"/>
-          <w:lang w:val="en-US"/>
-        </w:rPr>
-        <w:instrText xml:space="preserve"> REF _Ref418687571 \h </w:instrText>
-      </w:r>
-      <w:r>
-        <w:rPr>
-          <w:rFonts w:cs="Arial"/>
-          <w:szCs w:val="24"/>
-          <w:lang w:val="en-US"/>
-        </w:rPr>
-      </w:r>
-      <w:r>
-        <w:rPr>
-          <w:rFonts w:cs="Arial"/>
-          <w:szCs w:val="24"/>
-          <w:lang w:val="en-US"/>
-        </w:rPr>
-        <w:fldChar w:fldCharType="separate"/>
-      </w:r>
-      <w:r>
-        <w:rPr>
-          <w:lang w:val="en-US"/>
-        </w:rPr>
-        <w:t xml:space="preserve">Figure </w:t>
-      </w:r>
-      <w:r>
-        <w:rPr>
-          <w:noProof/>
-          <w:lang w:val="en-US"/>
-        </w:rPr>
-        <w:t>18</w:t>
-      </w:r>
-      <w:r>
-        <w:rPr>
-          <w:rFonts w:cs="Arial"/>
-          <w:szCs w:val="24"/>
-          <w:lang w:val="en-US"/>
-        </w:rPr>
-        <w:fldChar w:fldCharType="end"/>
-      </w:r>
-      <w:r>
-        <w:rPr>
-          <w:rFonts w:cs="Arial"/>
-          <w:szCs w:val="24"/>
-          <w:lang w:val="en-US"/>
-        </w:rPr>
-        <w:t xml:space="preserve">) we have specified that the enumeration </w:t>
-      </w:r>
-      <w:proofErr w:type="spellStart"/>
-      <w:r>
-        <w:rPr>
-          <w:rFonts w:cs="Arial"/>
-          <w:szCs w:val="24"/>
-          <w:lang w:val="en-US"/>
-        </w:rPr>
-        <w:t>sign_t</w:t>
-      </w:r>
-      <w:proofErr w:type="spellEnd"/>
-      <w:r>
-        <w:rPr>
-          <w:rFonts w:cs="Arial"/>
-          <w:szCs w:val="24"/>
-          <w:lang w:val="en-US"/>
-        </w:rPr>
-        <w:t xml:space="preserve"> has three possible values: ‘positive’, ‘negative’ and ‘neutral</w:t>
-      </w:r>
-      <w:r>
-        <w:rPr>
-          <w:rFonts w:cs="Arial"/>
-          <w:szCs w:val="24"/>
-          <w:lang w:val="en-US"/>
-        </w:rPr>
-        <w:t xml:space="preserve">. Note the names used </w:t>
-      </w:r>
-      <w:r>
-        <w:rPr>
-          <w:rFonts w:cs="Arial"/>
-          <w:szCs w:val="24"/>
-          <w:lang w:val="en-US"/>
-        </w:rPr>
-        <w:t>reflect the individual values and the package in which they originate.</w:t>
-      </w:r>
-      <w:r>
-        <w:rPr>
-          <w:rFonts w:cs="Arial"/>
-          <w:szCs w:val="24"/>
-          <w:lang w:val="en-US"/>
-        </w:rPr>
-        <w:t xml:space="preserve"> It is not necessary to add a default or unknown value – Deviser will do this when generating code.</w:t>
-      </w:r>
-    </w:p>
-    <w:p>
-      <w:pPr>
-        <w:keepNext/>
-        <w:rPr>
-          <w:lang w:val="en-US"/>
-        </w:rPr>
-      </w:pPr>
-      <w:r>
-        <w:rPr>
-          <w:rFonts w:cs="Arial"/>
-          <w:noProof/>
-          <w:szCs w:val="24"/>
-          <w:lang w:val="en-US"/>
-        </w:rPr>
         <w:drawing>
-          <wp:inline distT="0" distB="0" distL="0" distR="0" wp14:anchorId="1A34262C" wp14:editId="5DA92080">
+          <wp:inline distT="0" distB="0" distL="0" distR="0" wp14:anchorId="61ADC98C" wp14:editId="6319F56C">
             <wp:extent cx="5731510" cy="4046712"/>
             <wp:effectExtent l="0" t="0" r="2540" b="0"/>
-            <wp:docPr id="10" name="Picture 10"/>
+            <wp:docPr id="2" name="Picture 2"/>
             <wp:cNvGraphicFramePr>
               <a:graphicFrameLocks xmlns:a="http://schemas.openxmlformats.org/drawingml/2006/main" noChangeAspect="1"/>
             </wp:cNvGraphicFramePr>
@@ -22994,7 +23361,7 @@
               <a:graphicData uri="http://schemas.openxmlformats.org/drawingml/2006/picture">
                 <pic:pic xmlns:pic="http://schemas.openxmlformats.org/drawingml/2006/picture">
                   <pic:nvPicPr>
-                    <pic:cNvPr id="10" name="deviser-enum-sign.png"/>
+                    <pic:cNvPr id="2" name="deviser-extra.png"/>
                     <pic:cNvPicPr/>
                   </pic:nvPicPr>
                   <pic:blipFill>
@@ -23035,8 +23402,8 @@
           <w:lang w:val="en-US"/>
         </w:rPr>
       </w:pPr>
-      <w:bookmarkStart w:id="58" w:name="_Ref418687571"/>
-      <w:bookmarkStart w:id="59" w:name="_Toc419123629"/>
+      <w:bookmarkStart w:id="59" w:name="_Ref418687547"/>
+      <w:bookmarkStart w:id="60" w:name="_Toc419123628"/>
       <w:r>
         <w:rPr>
           <w:lang w:val="en-US"/>
@@ -23066,16 +23433,641 @@
           <w:noProof/>
           <w:lang w:val="en-US"/>
         </w:rPr>
+        <w:t>17</w:t>
+      </w:r>
+      <w:r>
+        <w:rPr>
+          <w:noProof/>
+          <w:lang w:val="en-US"/>
+        </w:rPr>
+        <w:fldChar w:fldCharType="end"/>
+      </w:r>
+      <w:bookmarkEnd w:id="59"/>
+      <w:r>
+        <w:rPr>
+          <w:rFonts w:cs="Arial"/>
+          <w:i w:val="0"/>
+          <w:szCs w:val="24"/>
+          <w:lang w:val="en-US"/>
+        </w:rPr>
+        <w:t xml:space="preserve"> Specifying the Extra class</w:t>
+      </w:r>
+      <w:r>
+        <w:rPr>
+          <w:rFonts w:cs="Arial"/>
+          <w:i w:val="0"/>
+          <w:szCs w:val="24"/>
+          <w:lang w:val="en-US"/>
+        </w:rPr>
+        <w:t xml:space="preserve"> which has an attribute of type </w:t>
+      </w:r>
+      <w:proofErr w:type="spellStart"/>
+      <w:r>
+        <w:rPr>
+          <w:rFonts w:cs="Arial"/>
+          <w:i w:val="0"/>
+          <w:szCs w:val="24"/>
+          <w:lang w:val="en-US"/>
+        </w:rPr>
+        <w:t>enum</w:t>
+      </w:r>
+      <w:proofErr w:type="spellEnd"/>
+      <w:r>
+        <w:rPr>
+          <w:rFonts w:cs="Arial"/>
+          <w:i w:val="0"/>
+          <w:szCs w:val="24"/>
+          <w:lang w:val="en-US"/>
+        </w:rPr>
+        <w:t>.</w:t>
+      </w:r>
+      <w:bookmarkEnd w:id="60"/>
+    </w:p>
+    <w:p>
+      <w:pPr>
+        <w:rPr>
+          <w:rFonts w:cs="Arial"/>
+          <w:szCs w:val="24"/>
+          <w:lang w:val="en-US"/>
+        </w:rPr>
+      </w:pPr>
+    </w:p>
+    <w:p>
+      <w:pPr>
+        <w:rPr>
+          <w:rFonts w:cs="Arial"/>
+          <w:szCs w:val="24"/>
+          <w:lang w:val="en-US"/>
+        </w:rPr>
+      </w:pPr>
+      <w:r>
+        <w:rPr>
+          <w:rFonts w:cs="Arial"/>
+          <w:szCs w:val="24"/>
+          <w:lang w:val="en-US"/>
+        </w:rPr>
+        <w:t>T</w:t>
+      </w:r>
+      <w:r>
+        <w:rPr>
+          <w:rFonts w:cs="Arial"/>
+          <w:szCs w:val="24"/>
+          <w:lang w:val="en-US"/>
+        </w:rPr>
+        <w:t xml:space="preserve">hen it is necessary to specify the enumeration itself. Use the </w:t>
+      </w:r>
+      <w:r>
+        <w:rPr>
+          <w:rFonts w:cs="Arial"/>
+          <w:b/>
+          <w:szCs w:val="24"/>
+          <w:lang w:val="en-US"/>
+        </w:rPr>
+        <w:t xml:space="preserve">Add </w:t>
+      </w:r>
+      <w:proofErr w:type="spellStart"/>
+      <w:r>
+        <w:rPr>
+          <w:rFonts w:cs="Arial"/>
+          <w:b/>
+          <w:szCs w:val="24"/>
+          <w:lang w:val="en-US"/>
+        </w:rPr>
+        <w:t>Enum</w:t>
+      </w:r>
+      <w:proofErr w:type="spellEnd"/>
+      <w:r>
+        <w:rPr>
+          <w:rFonts w:cs="Arial"/>
+          <w:szCs w:val="24"/>
+          <w:lang w:val="en-US"/>
+        </w:rPr>
+        <w:t xml:space="preserve"> button from the toolbar or Edit menu.</w:t>
+      </w:r>
+    </w:p>
+    <w:p>
+      <w:pPr>
+        <w:rPr>
+          <w:rFonts w:cs="Arial"/>
+          <w:szCs w:val="24"/>
+          <w:lang w:val="en-US"/>
+        </w:rPr>
+      </w:pPr>
+    </w:p>
+    <w:p>
+      <w:pPr>
+        <w:rPr>
+          <w:rFonts w:cs="Arial"/>
+          <w:szCs w:val="24"/>
+          <w:lang w:val="en-US"/>
+        </w:rPr>
+      </w:pPr>
+    </w:p>
+    <w:p>
+      <w:pPr>
+        <w:rPr>
+          <w:rFonts w:cs="Arial"/>
+          <w:szCs w:val="24"/>
+          <w:lang w:val="en-US"/>
+        </w:rPr>
+      </w:pPr>
+    </w:p>
+    <w:p>
+      <w:pPr>
+        <w:rPr>
+          <w:rFonts w:cs="Arial"/>
+          <w:szCs w:val="24"/>
+          <w:lang w:val="en-US"/>
+        </w:rPr>
+      </w:pPr>
+    </w:p>
+    <w:p>
+      <w:pPr>
+        <w:rPr>
+          <w:rFonts w:cs="Arial"/>
+          <w:szCs w:val="24"/>
+          <w:lang w:val="en-US"/>
+        </w:rPr>
+      </w:pPr>
+    </w:p>
+    <w:p>
+      <w:pPr>
+        <w:rPr>
+          <w:rFonts w:cs="Arial"/>
+          <w:szCs w:val="24"/>
+          <w:lang w:val="en-US"/>
+        </w:rPr>
+      </w:pPr>
+    </w:p>
+    <w:p>
+      <w:pPr>
+        <w:rPr>
+          <w:rFonts w:cs="Arial"/>
+          <w:szCs w:val="24"/>
+          <w:lang w:val="en-US"/>
+        </w:rPr>
+      </w:pPr>
+    </w:p>
+    <w:p>
+      <w:pPr>
+        <w:rPr>
+          <w:rFonts w:cs="Arial"/>
+          <w:szCs w:val="24"/>
+          <w:lang w:val="en-US"/>
+        </w:rPr>
+      </w:pPr>
+    </w:p>
+    <w:p>
+      <w:pPr>
+        <w:rPr>
+          <w:rFonts w:cs="Arial"/>
+          <w:szCs w:val="24"/>
+          <w:lang w:val="en-US"/>
+        </w:rPr>
+      </w:pPr>
+    </w:p>
+    <w:p>
+      <w:pPr>
+        <w:rPr>
+          <w:rFonts w:cs="Arial"/>
+          <w:szCs w:val="24"/>
+          <w:lang w:val="en-US"/>
+        </w:rPr>
+      </w:pPr>
+    </w:p>
+    <w:p>
+      <w:pPr>
+        <w:rPr>
+          <w:rFonts w:cs="Arial"/>
+          <w:szCs w:val="24"/>
+          <w:lang w:val="en-US"/>
+        </w:rPr>
+      </w:pPr>
+    </w:p>
+    <w:p>
+      <w:pPr>
+        <w:rPr>
+          <w:rFonts w:cs="Arial"/>
+          <w:szCs w:val="24"/>
+          <w:lang w:val="en-US"/>
+        </w:rPr>
+      </w:pPr>
+    </w:p>
+    <w:p>
+      <w:pPr>
+        <w:rPr>
+          <w:rFonts w:cs="Arial"/>
+          <w:szCs w:val="24"/>
+          <w:lang w:val="en-US"/>
+        </w:rPr>
+      </w:pPr>
+      <w:r>
+        <w:rPr>
+          <w:rFonts w:cs="Arial"/>
+          <w:szCs w:val="24"/>
+          <w:lang w:val="en-US"/>
+        </w:rPr>
+        <w:lastRenderedPageBreak/>
+        <w:t xml:space="preserve">The </w:t>
+      </w:r>
+      <w:r>
+        <w:rPr>
+          <w:rFonts w:cs="Arial"/>
+          <w:b/>
+          <w:szCs w:val="24"/>
+          <w:lang w:val="en-US"/>
+        </w:rPr>
+        <w:t>Name</w:t>
+      </w:r>
+      <w:r>
+        <w:rPr>
+          <w:rFonts w:cs="Arial"/>
+          <w:szCs w:val="24"/>
+          <w:lang w:val="en-US"/>
+        </w:rPr>
+        <w:t xml:space="preserve"> field is used to declare the name of the </w:t>
+      </w:r>
+      <w:r>
+        <w:rPr>
+          <w:rFonts w:cs="Arial"/>
+          <w:szCs w:val="24"/>
+          <w:lang w:val="en-US"/>
+        </w:rPr>
+        <w:t>enumeration, in this case Sign</w:t>
+      </w:r>
+      <w:r>
+        <w:rPr>
+          <w:rFonts w:cs="Arial"/>
+          <w:szCs w:val="24"/>
+          <w:lang w:val="en-US"/>
+        </w:rPr>
+        <w:t>.</w:t>
+      </w:r>
+      <w:r>
+        <w:rPr>
+          <w:rFonts w:cs="Arial"/>
+          <w:szCs w:val="24"/>
+          <w:lang w:val="en-US"/>
+        </w:rPr>
+        <w:t xml:space="preserve"> Note that when generating code Deviser will append </w:t>
+      </w:r>
+      <w:proofErr w:type="gramStart"/>
+      <w:r>
+        <w:rPr>
+          <w:rFonts w:cs="Arial"/>
+          <w:szCs w:val="24"/>
+          <w:lang w:val="en-US"/>
+        </w:rPr>
+        <w:t>an</w:t>
+      </w:r>
+      <w:proofErr w:type="gramEnd"/>
+      <w:r>
+        <w:rPr>
+          <w:rFonts w:cs="Arial"/>
+          <w:szCs w:val="24"/>
+          <w:lang w:val="en-US"/>
+        </w:rPr>
+        <w:t xml:space="preserve"> ‘_t’ to this name.</w:t>
+      </w:r>
+    </w:p>
+    <w:p>
+      <w:pPr>
+        <w:rPr>
+          <w:rFonts w:cs="Arial"/>
+          <w:szCs w:val="24"/>
+          <w:lang w:val="en-US"/>
+        </w:rPr>
+      </w:pPr>
+    </w:p>
+    <w:p>
+      <w:pPr>
+        <w:rPr>
+          <w:rFonts w:cs="Arial"/>
+          <w:szCs w:val="24"/>
+          <w:lang w:val="en-US"/>
+        </w:rPr>
+      </w:pPr>
+      <w:r>
+        <w:rPr>
+          <w:rFonts w:cs="Arial"/>
+          <w:szCs w:val="24"/>
+          <w:lang w:val="en-US"/>
+        </w:rPr>
+        <w:t>The table is used to specify the individual allowed values of the enumeration.</w:t>
+      </w:r>
+    </w:p>
+    <w:p>
+      <w:pPr>
+        <w:rPr>
+          <w:rFonts w:cs="Arial"/>
+          <w:szCs w:val="24"/>
+          <w:lang w:val="en-US"/>
+        </w:rPr>
+      </w:pPr>
+      <w:r>
+        <w:rPr>
+          <w:rFonts w:cs="Arial"/>
+          <w:szCs w:val="24"/>
+          <w:lang w:val="en-US"/>
+        </w:rPr>
+        <w:t xml:space="preserve">The </w:t>
+      </w:r>
+      <w:r>
+        <w:rPr>
+          <w:rFonts w:cs="Arial"/>
+          <w:b/>
+          <w:szCs w:val="24"/>
+          <w:lang w:val="en-US"/>
+        </w:rPr>
+        <w:t>Name</w:t>
+      </w:r>
+      <w:r>
+        <w:rPr>
+          <w:rFonts w:cs="Arial"/>
+          <w:szCs w:val="24"/>
+          <w:lang w:val="en-US"/>
+        </w:rPr>
+        <w:t xml:space="preserve"> field is the enumeration value.</w:t>
+      </w:r>
+    </w:p>
+    <w:p>
+      <w:pPr>
+        <w:rPr>
+          <w:rFonts w:cs="Arial"/>
+          <w:szCs w:val="24"/>
+          <w:lang w:val="en-US"/>
+        </w:rPr>
+      </w:pPr>
+      <w:r>
+        <w:rPr>
+          <w:rFonts w:cs="Arial"/>
+          <w:szCs w:val="24"/>
+          <w:lang w:val="en-US"/>
+        </w:rPr>
+        <w:t xml:space="preserve">The </w:t>
+      </w:r>
+      <w:r>
+        <w:rPr>
+          <w:rFonts w:cs="Arial"/>
+          <w:b/>
+          <w:szCs w:val="24"/>
+          <w:lang w:val="en-US"/>
+        </w:rPr>
+        <w:t>Value</w:t>
+      </w:r>
+      <w:r>
+        <w:rPr>
+          <w:rFonts w:cs="Arial"/>
+          <w:szCs w:val="24"/>
+          <w:lang w:val="en-US"/>
+        </w:rPr>
+        <w:t xml:space="preserve"> field gives the corresponding string value of that member of the enumeration.</w:t>
+      </w:r>
+    </w:p>
+    <w:p>
+      <w:pPr>
+        <w:rPr>
+          <w:rFonts w:cs="Arial"/>
+          <w:szCs w:val="24"/>
+          <w:lang w:val="en-US"/>
+        </w:rPr>
+      </w:pPr>
+    </w:p>
+    <w:p>
+      <w:pPr>
+        <w:rPr>
+          <w:rFonts w:cs="Arial"/>
+          <w:szCs w:val="24"/>
+          <w:lang w:val="en-US"/>
+        </w:rPr>
+      </w:pPr>
+      <w:r>
+        <w:rPr>
+          <w:rFonts w:cs="Arial"/>
+          <w:szCs w:val="24"/>
+          <w:lang w:val="en-US"/>
+        </w:rPr>
+        <w:t>H</w:t>
+      </w:r>
+      <w:r>
+        <w:rPr>
+          <w:rFonts w:cs="Arial"/>
+          <w:szCs w:val="24"/>
+          <w:lang w:val="en-US"/>
+        </w:rPr>
+        <w:t>ere (</w:t>
+      </w:r>
+      <w:r>
+        <w:rPr>
+          <w:rFonts w:cs="Arial"/>
+          <w:szCs w:val="24"/>
+          <w:lang w:val="en-US"/>
+        </w:rPr>
+        <w:fldChar w:fldCharType="begin"/>
+      </w:r>
+      <w:r>
+        <w:rPr>
+          <w:rFonts w:cs="Arial"/>
+          <w:szCs w:val="24"/>
+          <w:lang w:val="en-US"/>
+        </w:rPr>
+        <w:instrText xml:space="preserve"> REF _Ref418687571 \h </w:instrText>
+      </w:r>
+      <w:r>
+        <w:rPr>
+          <w:rFonts w:cs="Arial"/>
+          <w:szCs w:val="24"/>
+          <w:lang w:val="en-US"/>
+        </w:rPr>
+      </w:r>
+      <w:r>
+        <w:rPr>
+          <w:rFonts w:cs="Arial"/>
+          <w:szCs w:val="24"/>
+          <w:lang w:val="en-US"/>
+        </w:rPr>
+        <w:fldChar w:fldCharType="separate"/>
+      </w:r>
+      <w:r>
+        <w:rPr>
+          <w:lang w:val="en-US"/>
+        </w:rPr>
+        <w:t xml:space="preserve">Figure </w:t>
+      </w:r>
+      <w:r>
+        <w:rPr>
+          <w:noProof/>
+          <w:lang w:val="en-US"/>
+        </w:rPr>
         <w:t>18</w:t>
       </w:r>
       <w:r>
         <w:rPr>
+          <w:rFonts w:cs="Arial"/>
+          <w:szCs w:val="24"/>
+          <w:lang w:val="en-US"/>
+        </w:rPr>
+        <w:fldChar w:fldCharType="end"/>
+      </w:r>
+      <w:r>
+        <w:rPr>
+          <w:rFonts w:cs="Arial"/>
+          <w:szCs w:val="24"/>
+          <w:lang w:val="en-US"/>
+        </w:rPr>
+        <w:t xml:space="preserve">) we have specified that the enumeration </w:t>
+      </w:r>
+      <w:proofErr w:type="spellStart"/>
+      <w:r>
+        <w:rPr>
+          <w:rFonts w:cs="Arial"/>
+          <w:szCs w:val="24"/>
+          <w:lang w:val="en-US"/>
+        </w:rPr>
+        <w:t>sign_t</w:t>
+      </w:r>
+      <w:proofErr w:type="spellEnd"/>
+      <w:r>
+        <w:rPr>
+          <w:rFonts w:cs="Arial"/>
+          <w:szCs w:val="24"/>
+          <w:lang w:val="en-US"/>
+        </w:rPr>
+        <w:t xml:space="preserve"> has three possible values: ‘positive’, ‘negative’ and ‘neutral</w:t>
+      </w:r>
+      <w:r>
+        <w:rPr>
+          <w:rFonts w:cs="Arial"/>
+          <w:szCs w:val="24"/>
+          <w:lang w:val="en-US"/>
+        </w:rPr>
+        <w:t xml:space="preserve">. Note the names used </w:t>
+      </w:r>
+      <w:r>
+        <w:rPr>
+          <w:rFonts w:cs="Arial"/>
+          <w:szCs w:val="24"/>
+          <w:lang w:val="en-US"/>
+        </w:rPr>
+        <w:t>reflect the individual values and the package in which they originate.</w:t>
+      </w:r>
+      <w:r>
+        <w:rPr>
+          <w:rFonts w:cs="Arial"/>
+          <w:szCs w:val="24"/>
+          <w:lang w:val="en-US"/>
+        </w:rPr>
+        <w:t xml:space="preserve"> It is not necessary to add a default or unknown value – Deviser will do this when generating code.</w:t>
+      </w:r>
+    </w:p>
+    <w:p>
+      <w:pPr>
+        <w:keepNext/>
+        <w:rPr>
+          <w:lang w:val="en-US"/>
+        </w:rPr>
+      </w:pPr>
+      <w:r>
+        <w:rPr>
+          <w:rFonts w:cs="Arial"/>
           <w:noProof/>
+          <w:szCs w:val="24"/>
+          <w:lang w:val="en-US"/>
+        </w:rPr>
+        <w:drawing>
+          <wp:inline distT="0" distB="0" distL="0" distR="0" wp14:anchorId="75E909D8" wp14:editId="082BACF7">
+            <wp:extent cx="5731510" cy="4046712"/>
+            <wp:effectExtent l="0" t="0" r="2540" b="0"/>
+            <wp:docPr id="10" name="Picture 10"/>
+            <wp:cNvGraphicFramePr>
+              <a:graphicFrameLocks xmlns:a="http://schemas.openxmlformats.org/drawingml/2006/main" noChangeAspect="1"/>
+            </wp:cNvGraphicFramePr>
+            <a:graphic xmlns:a="http://schemas.openxmlformats.org/drawingml/2006/main">
+              <a:graphicData uri="http://schemas.openxmlformats.org/drawingml/2006/picture">
+                <pic:pic xmlns:pic="http://schemas.openxmlformats.org/drawingml/2006/picture">
+                  <pic:nvPicPr>
+                    <pic:cNvPr id="10" name="deviser-enum-sign.png"/>
+                    <pic:cNvPicPr/>
+                  </pic:nvPicPr>
+                  <pic:blipFill>
+                    <a:blip r:embed="rId37">
+                      <a:extLst>
+                        <a:ext uri="{28A0092B-C50C-407E-A947-70E740481C1C}">
+                          <a14:useLocalDpi xmlns:a14="http://schemas.microsoft.com/office/drawing/2010/main" val="0"/>
+                        </a:ext>
+                      </a:extLst>
+                    </a:blip>
+                    <a:stretch>
+                      <a:fillRect/>
+                    </a:stretch>
+                  </pic:blipFill>
+                  <pic:spPr>
+                    <a:xfrm>
+                      <a:off x="0" y="0"/>
+                      <a:ext cx="5731510" cy="4046712"/>
+                    </a:xfrm>
+                    <a:prstGeom prst="rect">
+                      <a:avLst/>
+                    </a:prstGeom>
+                  </pic:spPr>
+                </pic:pic>
+              </a:graphicData>
+            </a:graphic>
+          </wp:inline>
+        </w:drawing>
+      </w:r>
+    </w:p>
+    <w:p>
+      <w:pPr>
+        <w:pStyle w:val="Caption"/>
+        <w:rPr>
+          <w:rFonts w:cs="Arial"/>
+          <w:i w:val="0"/>
+          <w:szCs w:val="24"/>
+          <w:lang w:val="en-US"/>
+        </w:rPr>
+      </w:pPr>
+      <w:bookmarkStart w:id="61" w:name="_Ref418687571"/>
+      <w:bookmarkStart w:id="62" w:name="_Toc419123629"/>
+      <w:r>
+        <w:rPr>
+          <w:lang w:val="en-US"/>
+        </w:rPr>
+        <w:t xml:space="preserve">Figure </w:t>
+      </w:r>
+      <w:r>
+        <w:rPr>
+          <w:lang w:val="en-US"/>
+        </w:rPr>
+        <w:fldChar w:fldCharType="begin"/>
+      </w:r>
+      <w:r>
+        <w:rPr>
+          <w:lang w:val="en-US"/>
+        </w:rPr>
+        <w:instrText xml:space="preserve"> SEQ Figure \* ARABIC </w:instrText>
+      </w:r>
+      <w:r>
+        <w:rPr>
+          <w:lang w:val="en-US"/>
+        </w:rPr>
+        <w:fldChar w:fldCharType="separate"/>
+      </w:r>
+      <w:r>
+        <w:rPr>
+          <w:noProof/>
+          <w:lang w:val="en-US"/>
+        </w:rPr>
+        <w:t>18</w:t>
+      </w:r>
+      <w:r>
+        <w:rPr>
+          <w:noProof/>
           <w:lang w:val="en-US"/>
         </w:rPr>
         <w:fldChar w:fldCharType="end"/>
       </w:r>
-      <w:bookmarkEnd w:id="58"/>
+      <w:bookmarkEnd w:id="61"/>
       <w:r>
         <w:rPr>
           <w:rFonts w:cs="Arial"/>
@@ -23114,7 +24106,7 @@
         </w:rPr>
         <w:t>.</w:t>
       </w:r>
-      <w:bookmarkEnd w:id="59"/>
+      <w:bookmarkEnd w:id="62"/>
     </w:p>
     <w:p>
       <w:pPr>
@@ -23136,7 +24128,7 @@
           <w:lang w:val="en-US"/>
         </w:rPr>
       </w:pPr>
-      <w:bookmarkStart w:id="60" w:name="_Toc433013261"/>
+      <w:bookmarkStart w:id="63" w:name="_Toc433983020"/>
       <w:r>
         <w:rPr>
           <w:lang w:val="en-US"/>
@@ -23144,7 +24136,7 @@
         <w:lastRenderedPageBreak/>
         <w:t>Mappings</w:t>
       </w:r>
-      <w:bookmarkEnd w:id="60"/>
+      <w:bookmarkEnd w:id="63"/>
     </w:p>
     <w:p>
       <w:pPr>
@@ -23222,7 +24214,7 @@
           <w:lang w:val="en-US"/>
         </w:rPr>
         <w:drawing>
-          <wp:inline distT="0" distB="0" distL="0" distR="0" wp14:anchorId="3C50C962" wp14:editId="024A8A40">
+          <wp:inline distT="0" distB="0" distL="0" distR="0" wp14:anchorId="0E973F33" wp14:editId="5B60353B">
             <wp:extent cx="5731510" cy="4298632"/>
             <wp:effectExtent l="0" t="0" r="2540" b="6985"/>
             <wp:docPr id="13" name="Picture 13"/>
@@ -23237,7 +24229,7 @@
                     <pic:cNvPicPr/>
                   </pic:nvPicPr>
                   <pic:blipFill>
-                    <a:blip r:embed="rId37">
+                    <a:blip r:embed="rId38">
                       <a:extLst>
                         <a:ext uri="{28A0092B-C50C-407E-A947-70E740481C1C}">
                           <a14:useLocalDpi xmlns:a14="http://schemas.microsoft.com/office/drawing/2010/main" val="0"/>
@@ -23271,7 +24263,7 @@
           <w:lang w:val="en-US"/>
         </w:rPr>
       </w:pPr>
-      <w:bookmarkStart w:id="61" w:name="_Toc419123630"/>
+      <w:bookmarkStart w:id="64" w:name="_Toc419123630"/>
       <w:r>
         <w:t xml:space="preserve">Figure </w:t>
       </w:r>
@@ -23292,7 +24284,7 @@
         </w:rPr>
         <w:t>Identifying the origin of classes from other packages</w:t>
       </w:r>
-      <w:bookmarkEnd w:id="61"/>
+      <w:bookmarkEnd w:id="64"/>
     </w:p>
     <w:p>
       <w:pPr>
@@ -23440,14 +24432,14 @@
           <w:lang w:val="en-US"/>
         </w:rPr>
       </w:pPr>
-      <w:bookmarkStart w:id="62" w:name="_Toc433013262"/>
+      <w:bookmarkStart w:id="65" w:name="_Toc433983021"/>
       <w:r>
         <w:rPr>
           <w:lang w:val="en-US"/>
         </w:rPr>
         <w:t>Results</w:t>
       </w:r>
-      <w:bookmarkEnd w:id="62"/>
+      <w:bookmarkEnd w:id="65"/>
     </w:p>
     <w:p>
       <w:pPr>
@@ -23530,7 +24522,7 @@
           <w:lang w:val="en-US"/>
         </w:rPr>
         <w:drawing>
-          <wp:inline distT="0" distB="0" distL="0" distR="0" wp14:anchorId="00A65DF8" wp14:editId="096FA6BA">
+          <wp:inline distT="0" distB="0" distL="0" distR="0" wp14:anchorId="14E710FF" wp14:editId="7F83C413">
             <wp:extent cx="6189749" cy="4260850"/>
             <wp:effectExtent l="0" t="0" r="0" b="0"/>
             <wp:docPr id="14" name="Picture 14"/>
@@ -23545,7 +24537,7 @@
                     <pic:cNvPicPr/>
                   </pic:nvPicPr>
                   <pic:blipFill>
-                    <a:blip r:embed="rId38">
+                    <a:blip r:embed="rId39">
                       <a:extLst>
                         <a:ext uri="{28A0092B-C50C-407E-A947-70E740481C1C}">
                           <a14:useLocalDpi xmlns:a14="http://schemas.microsoft.com/office/drawing/2010/main" val="0"/>
@@ -23579,8 +24571,8 @@
           <w:lang w:val="en-US"/>
         </w:rPr>
       </w:pPr>
-      <w:bookmarkStart w:id="63" w:name="_Ref418688019"/>
-      <w:bookmarkStart w:id="64" w:name="_Toc419123631"/>
+      <w:bookmarkStart w:id="66" w:name="_Ref418688019"/>
+      <w:bookmarkStart w:id="67" w:name="_Toc419123631"/>
       <w:r>
         <w:rPr>
           <w:lang w:val="en-US"/>
@@ -23619,7 +24611,7 @@
         </w:rPr>
         <w:fldChar w:fldCharType="end"/>
       </w:r>
-      <w:bookmarkEnd w:id="63"/>
+      <w:bookmarkEnd w:id="66"/>
       <w:r>
         <w:rPr>
           <w:lang w:val="en-US"/>
@@ -23633,7 +24625,7 @@
         </w:rPr>
         <w:t>The complete description of the foo package</w:t>
       </w:r>
-      <w:bookmarkEnd w:id="64"/>
+      <w:bookmarkEnd w:id="67"/>
     </w:p>
     <w:p>
       <w:pPr>
@@ -23756,7 +24748,7 @@
           <w:lang w:val="en-US"/>
         </w:rPr>
       </w:pPr>
-      <w:bookmarkStart w:id="65" w:name="_Toc433013263"/>
+      <w:bookmarkStart w:id="68" w:name="_Toc433983022"/>
       <w:r>
         <w:rPr>
           <w:lang w:val="en-US"/>
@@ -23764,7 +24756,7 @@
         <w:lastRenderedPageBreak/>
         <w:t>Validating the description</w:t>
       </w:r>
-      <w:bookmarkEnd w:id="65"/>
+      <w:bookmarkEnd w:id="68"/>
     </w:p>
     <w:p>
       <w:pPr>
@@ -23864,7 +24856,7 @@
           <w:lang w:val="en-US"/>
         </w:rPr>
         <w:drawing>
-          <wp:inline distT="0" distB="0" distL="0" distR="0" wp14:anchorId="1B5BD774" wp14:editId="2D653219">
+          <wp:inline distT="0" distB="0" distL="0" distR="0" wp14:anchorId="7D060B01" wp14:editId="6BE11A2D">
             <wp:extent cx="5726635" cy="2023745"/>
             <wp:effectExtent l="0" t="0" r="7620" b="0"/>
             <wp:docPr id="15" name="Picture 15"/>
@@ -23879,7 +24871,7 @@
                     <pic:cNvPicPr/>
                   </pic:nvPicPr>
                   <pic:blipFill>
-                    <a:blip r:embed="rId39">
+                    <a:blip r:embed="rId40">
                       <a:extLst>
                         <a:ext uri="{28A0092B-C50C-407E-A947-70E740481C1C}">
                           <a14:useLocalDpi xmlns:a14="http://schemas.microsoft.com/office/drawing/2010/main" val="0"/>
@@ -23910,8 +24902,8 @@
       <w:pPr>
         <w:pStyle w:val="Caption"/>
       </w:pPr>
-      <w:bookmarkStart w:id="66" w:name="_Ref418757155"/>
-      <w:bookmarkStart w:id="67" w:name="_Toc419123632"/>
+      <w:bookmarkStart w:id="69" w:name="_Ref418757155"/>
+      <w:bookmarkStart w:id="70" w:name="_Toc419123632"/>
       <w:r>
         <w:t xml:space="preserve">Figure </w:t>
       </w:r>
@@ -23923,14 +24915,14 @@
           <w:t>21</w:t>
         </w:r>
       </w:fldSimple>
-      <w:bookmarkEnd w:id="66"/>
+      <w:bookmarkEnd w:id="69"/>
       <w:r>
         <w:rPr>
           <w:i w:val="0"/>
         </w:rPr>
         <w:t xml:space="preserve"> Validating the package description</w:t>
       </w:r>
-      <w:bookmarkEnd w:id="67"/>
+      <w:bookmarkEnd w:id="70"/>
     </w:p>
     <w:p>
       <w:pPr>
@@ -24084,7 +25076,7 @@
           <w:lang w:val="en-US"/>
         </w:rPr>
         <w:drawing>
-          <wp:inline distT="0" distB="0" distL="0" distR="0" wp14:anchorId="1E3FB48A" wp14:editId="0CFDC23D">
+          <wp:inline distT="0" distB="0" distL="0" distR="0" wp14:anchorId="35B61115" wp14:editId="24BA194A">
             <wp:extent cx="3175163" cy="1905098"/>
             <wp:effectExtent l="0" t="0" r="6350" b="0"/>
             <wp:docPr id="27" name="Picture 27"/>
@@ -24099,7 +25091,7 @@
                     <pic:cNvPicPr/>
                   </pic:nvPicPr>
                   <pic:blipFill>
-                    <a:blip r:embed="rId40">
+                    <a:blip r:embed="rId41">
                       <a:extLst>
                         <a:ext uri="{28A0092B-C50C-407E-A947-70E740481C1C}">
                           <a14:useLocalDpi xmlns:a14="http://schemas.microsoft.com/office/drawing/2010/main" val="0"/>
@@ -24131,8 +25123,8 @@
         <w:pStyle w:val="Caption"/>
         <w:jc w:val="center"/>
       </w:pPr>
-      <w:bookmarkStart w:id="68" w:name="_Ref418757294"/>
-      <w:bookmarkStart w:id="69" w:name="_Toc419123633"/>
+      <w:bookmarkStart w:id="71" w:name="_Ref418757294"/>
+      <w:bookmarkStart w:id="72" w:name="_Toc419123633"/>
       <w:r>
         <w:t xml:space="preserve">Figure </w:t>
       </w:r>
@@ -24144,11 +25136,11 @@
           <w:t>22</w:t>
         </w:r>
       </w:fldSimple>
-      <w:bookmarkEnd w:id="68"/>
+      <w:bookmarkEnd w:id="71"/>
       <w:r>
         <w:t xml:space="preserve"> Report following the Fix Errors command</w:t>
       </w:r>
-      <w:bookmarkEnd w:id="69"/>
+      <w:bookmarkEnd w:id="72"/>
     </w:p>
     <w:p>
       <w:pPr>
@@ -24197,7 +25189,7 @@
           <w:lang w:val="en-US"/>
         </w:rPr>
       </w:pPr>
-      <w:bookmarkStart w:id="70" w:name="_Toc433013264"/>
+      <w:bookmarkStart w:id="73" w:name="_Toc433983023"/>
       <w:r>
         <w:rPr>
           <w:lang w:val="en-US"/>
@@ -24211,7 +25203,7 @@
         </w:rPr>
         <w:t>Deviser</w:t>
       </w:r>
-      <w:bookmarkEnd w:id="70"/>
+      <w:bookmarkEnd w:id="73"/>
     </w:p>
     <w:p>
       <w:pPr>
@@ -24324,14 +25316,14 @@
           <w:lang w:val="en-US"/>
         </w:rPr>
       </w:pPr>
-      <w:bookmarkStart w:id="71" w:name="_Toc433013265"/>
+      <w:bookmarkStart w:id="74" w:name="_Toc433983024"/>
       <w:r>
         <w:rPr>
           <w:lang w:val="en-US"/>
         </w:rPr>
         <w:t>View UML diagrams.</w:t>
       </w:r>
-      <w:bookmarkEnd w:id="71"/>
+      <w:bookmarkEnd w:id="74"/>
     </w:p>
     <w:p>
       <w:pPr>
@@ -24410,7 +25402,7 @@
           <w:lang w:val="en-US"/>
         </w:rPr>
         <w:drawing>
-          <wp:inline distT="0" distB="0" distL="0" distR="0" wp14:anchorId="7E116929" wp14:editId="7CFC4346">
+          <wp:inline distT="0" distB="0" distL="0" distR="0" wp14:anchorId="1268EA60" wp14:editId="5DF42B15">
             <wp:extent cx="5731510" cy="2153285"/>
             <wp:effectExtent l="0" t="0" r="2540" b="0"/>
             <wp:docPr id="192" name="Picture 192"/>
@@ -24425,7 +25417,7 @@
                     <pic:cNvPicPr/>
                   </pic:nvPicPr>
                   <pic:blipFill>
-                    <a:blip r:embed="rId41" cstate="print">
+                    <a:blip r:embed="rId42" cstate="print">
                       <a:extLst>
                         <a:ext uri="{28A0092B-C50C-407E-A947-70E740481C1C}">
                           <a14:useLocalDpi xmlns:a14="http://schemas.microsoft.com/office/drawing/2010/main" val="0"/>
@@ -24459,7 +25451,7 @@
           <w:lang w:val="en-US"/>
         </w:rPr>
       </w:pPr>
-      <w:bookmarkStart w:id="72" w:name="_Toc419123634"/>
+      <w:bookmarkStart w:id="75" w:name="_Toc419123634"/>
       <w:r>
         <w:t xml:space="preserve">Figure </w:t>
       </w:r>
@@ -24481,7 +25473,7 @@
         </w:rPr>
         <w:t>The UML windows</w:t>
       </w:r>
-      <w:bookmarkEnd w:id="72"/>
+      <w:bookmarkEnd w:id="75"/>
     </w:p>
     <w:p>
       <w:pPr>
@@ -24962,7 +25954,7 @@
           <w:lang w:val="en-US"/>
         </w:rPr>
       </w:pPr>
-      <w:bookmarkStart w:id="73" w:name="_Toc433013266"/>
+      <w:bookmarkStart w:id="76" w:name="_Toc433983025"/>
       <w:r>
         <w:rPr>
           <w:lang w:val="en-US"/>
@@ -24983,7 +25975,7 @@
         </w:rPr>
         <w:t xml:space="preserve"> package code.</w:t>
       </w:r>
-      <w:bookmarkEnd w:id="73"/>
+      <w:bookmarkEnd w:id="76"/>
     </w:p>
     <w:p>
       <w:pPr>
@@ -25147,7 +26139,7 @@
           <w:lang w:val="en-US"/>
         </w:rPr>
         <w:drawing>
-          <wp:inline distT="0" distB="0" distL="0" distR="0" wp14:anchorId="74ADDE85" wp14:editId="4D3E8B87">
+          <wp:inline distT="0" distB="0" distL="0" distR="0" wp14:anchorId="7B25A608" wp14:editId="6E5F8634">
             <wp:extent cx="5050355" cy="2898724"/>
             <wp:effectExtent l="0" t="0" r="0" b="0"/>
             <wp:docPr id="30" name="Picture 30"/>
@@ -25162,7 +26154,7 @@
                     <pic:cNvPicPr/>
                   </pic:nvPicPr>
                   <pic:blipFill>
-                    <a:blip r:embed="rId42">
+                    <a:blip r:embed="rId43">
                       <a:extLst>
                         <a:ext uri="{28A0092B-C50C-407E-A947-70E740481C1C}">
                           <a14:useLocalDpi xmlns:a14="http://schemas.microsoft.com/office/drawing/2010/main" val="0"/>
@@ -25198,9 +26190,9 @@
           <w:lang w:val="en-US"/>
         </w:rPr>
       </w:pPr>
-      <w:bookmarkStart w:id="74" w:name="_Ref418753649"/>
-      <w:bookmarkStart w:id="75" w:name="_Ref418753639"/>
-      <w:bookmarkStart w:id="76" w:name="_Toc419123635"/>
+      <w:bookmarkStart w:id="77" w:name="_Ref418753649"/>
+      <w:bookmarkStart w:id="78" w:name="_Ref418753639"/>
+      <w:bookmarkStart w:id="79" w:name="_Toc419123635"/>
       <w:r>
         <w:t xml:space="preserve">Figure </w:t>
       </w:r>
@@ -25212,7 +26204,7 @@
           <w:t>24</w:t>
         </w:r>
       </w:fldSimple>
-      <w:bookmarkEnd w:id="74"/>
+      <w:bookmarkEnd w:id="77"/>
       <w:r>
         <w:t xml:space="preserve"> </w:t>
       </w:r>
@@ -25222,8 +26214,8 @@
         </w:rPr>
         <w:t>The Generate window</w:t>
       </w:r>
-      <w:bookmarkEnd w:id="75"/>
-      <w:bookmarkEnd w:id="76"/>
+      <w:bookmarkEnd w:id="78"/>
+      <w:bookmarkEnd w:id="79"/>
     </w:p>
     <w:p>
       <w:pPr>
@@ -25245,7 +26237,7 @@
           <w:lang w:val="en-US"/>
         </w:rPr>
       </w:pPr>
-      <w:bookmarkStart w:id="77" w:name="_Toc433013267"/>
+      <w:bookmarkStart w:id="80" w:name="_Toc433983026"/>
       <w:r>
         <w:rPr>
           <w:lang w:val="en-US"/>
@@ -25253,7 +26245,7 @@
         <w:lastRenderedPageBreak/>
         <w:t>Generate basic specification documentation.</w:t>
       </w:r>
-      <w:bookmarkEnd w:id="77"/>
+      <w:bookmarkEnd w:id="80"/>
     </w:p>
     <w:p>
       <w:pPr>
@@ -25602,7 +26594,7 @@
           <w:lang w:val="en-US"/>
         </w:rPr>
       </w:pPr>
-      <w:bookmarkStart w:id="78" w:name="_Toc433013268"/>
+      <w:bookmarkStart w:id="81" w:name="_Toc433983027"/>
       <w:r>
         <w:rPr>
           <w:lang w:val="en-US"/>
@@ -25623,7 +26615,7 @@
         </w:rPr>
         <w:t>.</w:t>
       </w:r>
-      <w:bookmarkEnd w:id="78"/>
+      <w:bookmarkEnd w:id="81"/>
     </w:p>
     <w:p>
       <w:pPr>
@@ -25733,7 +26725,7 @@
           <w:lang w:val="en-US"/>
         </w:rPr>
         <w:drawing>
-          <wp:inline distT="0" distB="0" distL="0" distR="0" wp14:anchorId="737B9394" wp14:editId="66D9974A">
+          <wp:inline distT="0" distB="0" distL="0" distR="0" wp14:anchorId="61AC581F" wp14:editId="2BBD985F">
             <wp:extent cx="5086966" cy="2919737"/>
             <wp:effectExtent l="0" t="0" r="0" b="0"/>
             <wp:docPr id="193" name="Picture 193"/>
@@ -25748,7 +26740,7 @@
                     <pic:cNvPicPr/>
                   </pic:nvPicPr>
                   <pic:blipFill>
-                    <a:blip r:embed="rId43">
+                    <a:blip r:embed="rId44">
                       <a:extLst>
                         <a:ext uri="{28A0092B-C50C-407E-A947-70E740481C1C}">
                           <a14:useLocalDpi xmlns:a14="http://schemas.microsoft.com/office/drawing/2010/main" val="0"/>
@@ -25779,8 +26771,8 @@
       <w:pPr>
         <w:pStyle w:val="Caption"/>
       </w:pPr>
-      <w:bookmarkStart w:id="79" w:name="_Ref418753889"/>
-      <w:bookmarkStart w:id="80" w:name="_Toc419123636"/>
+      <w:bookmarkStart w:id="82" w:name="_Ref418753889"/>
+      <w:bookmarkStart w:id="83" w:name="_Toc419123636"/>
       <w:r>
         <w:t xml:space="preserve">Figure </w:t>
       </w:r>
@@ -25792,7 +26784,7 @@
           <w:t>25</w:t>
         </w:r>
       </w:fldSimple>
-      <w:bookmarkEnd w:id="79"/>
+      <w:bookmarkEnd w:id="82"/>
       <w:r>
         <w:t xml:space="preserve"> </w:t>
       </w:r>
@@ -25816,7 +26808,7 @@
         </w:rPr>
         <w:t xml:space="preserve"> tab selected on the Generate window.</w:t>
       </w:r>
-      <w:bookmarkEnd w:id="80"/>
+      <w:bookmarkEnd w:id="83"/>
     </w:p>
     <w:p>
       <w:pPr>
@@ -26087,14 +27079,14 @@
           <w:lang w:val="en-US"/>
         </w:rPr>
       </w:pPr>
-      <w:bookmarkStart w:id="81" w:name="_Toc433013269"/>
+      <w:bookmarkStart w:id="84" w:name="_Toc433983028"/>
       <w:r>
         <w:rPr>
           <w:lang w:val="en-US"/>
         </w:rPr>
         <w:t>Command line</w:t>
       </w:r>
-      <w:bookmarkEnd w:id="81"/>
+      <w:bookmarkEnd w:id="84"/>
     </w:p>
     <w:p>
       <w:pPr>
@@ -26519,8 +27511,8 @@
           <w:lang w:val="en-US"/>
         </w:rPr>
       </w:pPr>
-      <w:bookmarkStart w:id="82" w:name="_Ref419807090"/>
-      <w:bookmarkStart w:id="83" w:name="_Toc433013270"/>
+      <w:bookmarkStart w:id="85" w:name="_Ref419807090"/>
+      <w:bookmarkStart w:id="86" w:name="_Toc433983029"/>
       <w:r>
         <w:rPr>
           <w:lang w:val="en-US"/>
@@ -26528,8 +27520,8 @@
         <w:lastRenderedPageBreak/>
         <w:t>Appendix A</w:t>
       </w:r>
-      <w:bookmarkEnd w:id="82"/>
-      <w:bookmarkEnd w:id="83"/>
+      <w:bookmarkEnd w:id="85"/>
+      <w:bookmarkEnd w:id="86"/>
     </w:p>
     <w:p>
       <w:pPr>
@@ -26567,6 +27559,7 @@
       <w:pPr>
         <w:rPr>
           <w:rFonts w:cs="Arial"/>
+          <w:color w:val="000096"/>
           <w:sz w:val="20"/>
           <w:szCs w:val="20"/>
           <w:lang w:val="en-US"/>
@@ -34865,7 +35858,671 @@
         <w:t>&lt;/package&gt;</w:t>
       </w:r>
     </w:p>
-    <w:bookmarkStart w:id="84" w:name="_Toc433013271" w:displacedByCustomXml="next"/>
+    <w:p>
+      <w:pPr>
+        <w:rPr>
+          <w:rFonts w:cs="Arial"/>
+          <w:sz w:val="20"/>
+          <w:szCs w:val="20"/>
+          <w:lang w:val="en-US"/>
+        </w:rPr>
+      </w:pPr>
+    </w:p>
+    <w:p>
+      <w:pPr>
+        <w:pStyle w:val="Heading1"/>
+        <w:rPr>
+          <w:lang w:val="en-US"/>
+        </w:rPr>
+      </w:pPr>
+      <w:bookmarkStart w:id="87" w:name="_Ref433984413"/>
+      <w:r>
+        <w:rPr>
+          <w:lang w:val="en-US"/>
+        </w:rPr>
+        <w:lastRenderedPageBreak/>
+        <w:t>Appendix B</w:t>
+      </w:r>
+      <w:bookmarkEnd w:id="87"/>
+    </w:p>
+    <w:p>
+      <w:pPr>
+        <w:rPr>
+          <w:lang w:val="en-US"/>
+        </w:rPr>
+      </w:pPr>
+    </w:p>
+    <w:p>
+      <w:pPr>
+        <w:rPr>
+          <w:lang w:val="en-US"/>
+        </w:rPr>
+      </w:pPr>
+      <w:r>
+        <w:rPr>
+          <w:lang w:val="en-US"/>
+        </w:rPr>
+        <w:t>Data types recognized by Deviser Edit and the corresponding C++ data type.</w:t>
+      </w:r>
+    </w:p>
+    <w:p>
+      <w:pPr>
+        <w:rPr>
+          <w:lang w:val="en-US"/>
+        </w:rPr>
+      </w:pPr>
+    </w:p>
+    <w:tbl>
+      <w:tblPr>
+        <w:tblStyle w:val="TableGrid"/>
+        <w:tblW w:w="0" w:type="auto"/>
+        <w:tblLook w:val="04A0" w:firstRow="1" w:lastRow="0" w:firstColumn="1" w:lastColumn="0" w:noHBand="0" w:noVBand="1"/>
+      </w:tblPr>
+      <w:tblGrid>
+        <w:gridCol w:w="4508"/>
+        <w:gridCol w:w="4508"/>
+      </w:tblGrid>
+      <w:tr>
+        <w:tc>
+          <w:tcPr>
+            <w:tcW w:w="4508" w:type="dxa"/>
+          </w:tcPr>
+          <w:p>
+            <w:pPr>
+              <w:rPr>
+                <w:b/>
+                <w:lang w:val="en-US"/>
+              </w:rPr>
+            </w:pPr>
+            <w:r>
+              <w:rPr>
+                <w:b/>
+                <w:lang w:val="en-US"/>
+              </w:rPr>
+              <w:t>Deviser Edit attribute Type</w:t>
+            </w:r>
+          </w:p>
+        </w:tc>
+        <w:tc>
+          <w:tcPr>
+            <w:tcW w:w="4508" w:type="dxa"/>
+          </w:tcPr>
+          <w:p>
+            <w:pPr>
+              <w:rPr>
+                <w:b/>
+                <w:lang w:val="en-US"/>
+              </w:rPr>
+            </w:pPr>
+            <w:r>
+              <w:rPr>
+                <w:b/>
+                <w:lang w:val="en-US"/>
+              </w:rPr>
+              <w:t>Corresponding C++ data type</w:t>
+            </w:r>
+          </w:p>
+        </w:tc>
+      </w:tr>
+      <w:tr>
+        <w:tc>
+          <w:tcPr>
+            <w:tcW w:w="4508" w:type="dxa"/>
+          </w:tcPr>
+          <w:p>
+            <w:pPr>
+              <w:rPr>
+                <w:lang w:val="en-US"/>
+              </w:rPr>
+            </w:pPr>
+            <w:r>
+              <w:rPr>
+                <w:lang w:val="en-US"/>
+              </w:rPr>
+              <w:t>string</w:t>
+            </w:r>
+          </w:p>
+        </w:tc>
+        <w:tc>
+          <w:tcPr>
+            <w:tcW w:w="4508" w:type="dxa"/>
+          </w:tcPr>
+          <w:p>
+            <w:pPr>
+              <w:rPr>
+                <w:lang w:val="en-US"/>
+              </w:rPr>
+            </w:pPr>
+            <w:proofErr w:type="spellStart"/>
+            <w:r>
+              <w:rPr>
+                <w:lang w:val="en-US"/>
+              </w:rPr>
+              <w:t>std</w:t>
+            </w:r>
+            <w:proofErr w:type="spellEnd"/>
+            <w:r>
+              <w:rPr>
+                <w:lang w:val="en-US"/>
+              </w:rPr>
+              <w:t>::string</w:t>
+            </w:r>
+          </w:p>
+        </w:tc>
+      </w:tr>
+      <w:tr>
+        <w:tc>
+          <w:tcPr>
+            <w:tcW w:w="4508" w:type="dxa"/>
+          </w:tcPr>
+          <w:p>
+            <w:pPr>
+              <w:rPr>
+                <w:lang w:val="en-US"/>
+              </w:rPr>
+            </w:pPr>
+            <w:proofErr w:type="spellStart"/>
+            <w:r>
+              <w:rPr>
+                <w:lang w:val="en-US"/>
+              </w:rPr>
+              <w:t>boolean</w:t>
+            </w:r>
+            <w:proofErr w:type="spellEnd"/>
+          </w:p>
+        </w:tc>
+        <w:tc>
+          <w:tcPr>
+            <w:tcW w:w="4508" w:type="dxa"/>
+          </w:tcPr>
+          <w:p>
+            <w:pPr>
+              <w:rPr>
+                <w:lang w:val="en-US"/>
+              </w:rPr>
+            </w:pPr>
+            <w:r>
+              <w:rPr>
+                <w:lang w:val="en-US"/>
+              </w:rPr>
+              <w:t>bool</w:t>
+            </w:r>
+          </w:p>
+        </w:tc>
+      </w:tr>
+      <w:tr>
+        <w:tc>
+          <w:tcPr>
+            <w:tcW w:w="4508" w:type="dxa"/>
+          </w:tcPr>
+          <w:p>
+            <w:pPr>
+              <w:rPr>
+                <w:lang w:val="en-US"/>
+              </w:rPr>
+            </w:pPr>
+            <w:r>
+              <w:rPr>
+                <w:lang w:val="en-US"/>
+              </w:rPr>
+              <w:t>double</w:t>
+            </w:r>
+          </w:p>
+        </w:tc>
+        <w:tc>
+          <w:tcPr>
+            <w:tcW w:w="4508" w:type="dxa"/>
+          </w:tcPr>
+          <w:p>
+            <w:pPr>
+              <w:rPr>
+                <w:lang w:val="en-US"/>
+              </w:rPr>
+            </w:pPr>
+            <w:r>
+              <w:rPr>
+                <w:lang w:val="en-US"/>
+              </w:rPr>
+              <w:t>double</w:t>
+            </w:r>
+          </w:p>
+        </w:tc>
+      </w:tr>
+      <w:tr>
+        <w:tc>
+          <w:tcPr>
+            <w:tcW w:w="4508" w:type="dxa"/>
+          </w:tcPr>
+          <w:p>
+            <w:pPr>
+              <w:rPr>
+                <w:lang w:val="en-US"/>
+              </w:rPr>
+            </w:pPr>
+            <w:r>
+              <w:rPr>
+                <w:lang w:val="en-US"/>
+              </w:rPr>
+              <w:t>integer</w:t>
+            </w:r>
+          </w:p>
+        </w:tc>
+        <w:tc>
+          <w:tcPr>
+            <w:tcW w:w="4508" w:type="dxa"/>
+          </w:tcPr>
+          <w:p>
+            <w:pPr>
+              <w:rPr>
+                <w:lang w:val="en-US"/>
+              </w:rPr>
+            </w:pPr>
+            <w:proofErr w:type="spellStart"/>
+            <w:r>
+              <w:rPr>
+                <w:lang w:val="en-US"/>
+              </w:rPr>
+              <w:t>int</w:t>
+            </w:r>
+            <w:proofErr w:type="spellEnd"/>
+          </w:p>
+        </w:tc>
+      </w:tr>
+      <w:tr>
+        <w:tc>
+          <w:tcPr>
+            <w:tcW w:w="4508" w:type="dxa"/>
+          </w:tcPr>
+          <w:p>
+            <w:pPr>
+              <w:rPr>
+                <w:lang w:val="en-US"/>
+              </w:rPr>
+            </w:pPr>
+            <w:r>
+              <w:rPr>
+                <w:lang w:val="en-US"/>
+              </w:rPr>
+              <w:t>unsigned integer</w:t>
+            </w:r>
+          </w:p>
+        </w:tc>
+        <w:tc>
+          <w:tcPr>
+            <w:tcW w:w="4508" w:type="dxa"/>
+          </w:tcPr>
+          <w:p>
+            <w:pPr>
+              <w:rPr>
+                <w:lang w:val="en-US"/>
+              </w:rPr>
+            </w:pPr>
+            <w:r>
+              <w:rPr>
+                <w:lang w:val="en-US"/>
+              </w:rPr>
+              <w:t xml:space="preserve">unsigned </w:t>
+            </w:r>
+            <w:proofErr w:type="spellStart"/>
+            <w:r>
+              <w:rPr>
+                <w:lang w:val="en-US"/>
+              </w:rPr>
+              <w:t>int</w:t>
+            </w:r>
+            <w:proofErr w:type="spellEnd"/>
+          </w:p>
+        </w:tc>
+      </w:tr>
+      <w:tr>
+        <w:tc>
+          <w:tcPr>
+            <w:tcW w:w="4508" w:type="dxa"/>
+          </w:tcPr>
+          <w:p>
+            <w:pPr>
+              <w:rPr>
+                <w:lang w:val="en-US"/>
+              </w:rPr>
+            </w:pPr>
+            <w:r>
+              <w:rPr>
+                <w:lang w:val="en-US"/>
+              </w:rPr>
+              <w:t>positive integer</w:t>
+            </w:r>
+          </w:p>
+        </w:tc>
+        <w:tc>
+          <w:tcPr>
+            <w:tcW w:w="4508" w:type="dxa"/>
+          </w:tcPr>
+          <w:p>
+            <w:pPr>
+              <w:rPr>
+                <w:lang w:val="en-US"/>
+              </w:rPr>
+            </w:pPr>
+            <w:r>
+              <w:rPr>
+                <w:lang w:val="en-US"/>
+              </w:rPr>
+              <w:t xml:space="preserve">unsigned </w:t>
+            </w:r>
+            <w:proofErr w:type="spellStart"/>
+            <w:r>
+              <w:rPr>
+                <w:lang w:val="en-US"/>
+              </w:rPr>
+              <w:t>int</w:t>
+            </w:r>
+            <w:proofErr w:type="spellEnd"/>
+          </w:p>
+        </w:tc>
+      </w:tr>
+      <w:tr>
+        <w:tc>
+          <w:tcPr>
+            <w:tcW w:w="4508" w:type="dxa"/>
+          </w:tcPr>
+          <w:p>
+            <w:pPr>
+              <w:rPr>
+                <w:lang w:val="en-US"/>
+              </w:rPr>
+            </w:pPr>
+            <w:r>
+              <w:rPr>
+                <w:lang w:val="en-US"/>
+              </w:rPr>
+              <w:t>non-negative integer</w:t>
+            </w:r>
+          </w:p>
+        </w:tc>
+        <w:tc>
+          <w:tcPr>
+            <w:tcW w:w="4508" w:type="dxa"/>
+          </w:tcPr>
+          <w:p>
+            <w:pPr>
+              <w:rPr>
+                <w:lang w:val="en-US"/>
+              </w:rPr>
+            </w:pPr>
+            <w:r>
+              <w:rPr>
+                <w:lang w:val="en-US"/>
+              </w:rPr>
+              <w:t xml:space="preserve">unsigned </w:t>
+            </w:r>
+            <w:proofErr w:type="spellStart"/>
+            <w:r>
+              <w:rPr>
+                <w:lang w:val="en-US"/>
+              </w:rPr>
+              <w:t>int</w:t>
+            </w:r>
+            <w:proofErr w:type="spellEnd"/>
+          </w:p>
+        </w:tc>
+      </w:tr>
+      <w:tr>
+        <w:tc>
+          <w:tcPr>
+            <w:tcW w:w="4508" w:type="dxa"/>
+          </w:tcPr>
+          <w:p>
+            <w:pPr>
+              <w:rPr>
+                <w:lang w:val="en-US"/>
+              </w:rPr>
+            </w:pPr>
+            <w:r>
+              <w:rPr>
+                <w:lang w:val="en-US"/>
+              </w:rPr>
+              <w:t>ID</w:t>
+            </w:r>
+          </w:p>
+        </w:tc>
+        <w:tc>
+          <w:tcPr>
+            <w:tcW w:w="4508" w:type="dxa"/>
+          </w:tcPr>
+          <w:p>
+            <w:pPr>
+              <w:rPr>
+                <w:lang w:val="en-US"/>
+              </w:rPr>
+            </w:pPr>
+            <w:proofErr w:type="spellStart"/>
+            <w:r>
+              <w:rPr>
+                <w:lang w:val="en-US"/>
+              </w:rPr>
+              <w:t>std</w:t>
+            </w:r>
+            <w:proofErr w:type="spellEnd"/>
+            <w:r>
+              <w:rPr>
+                <w:lang w:val="en-US"/>
+              </w:rPr>
+              <w:t>::string</w:t>
+            </w:r>
+          </w:p>
+        </w:tc>
+      </w:tr>
+      <w:tr>
+        <w:tc>
+          <w:tcPr>
+            <w:tcW w:w="4508" w:type="dxa"/>
+          </w:tcPr>
+          <w:p>
+            <w:pPr>
+              <w:rPr>
+                <w:lang w:val="en-US"/>
+              </w:rPr>
+            </w:pPr>
+            <w:proofErr w:type="spellStart"/>
+            <w:r>
+              <w:rPr>
+                <w:lang w:val="en-US"/>
+              </w:rPr>
+              <w:t>SId</w:t>
+            </w:r>
+            <w:proofErr w:type="spellEnd"/>
+          </w:p>
+        </w:tc>
+        <w:tc>
+          <w:tcPr>
+            <w:tcW w:w="4508" w:type="dxa"/>
+          </w:tcPr>
+          <w:p>
+            <w:pPr>
+              <w:rPr>
+                <w:lang w:val="en-US"/>
+              </w:rPr>
+            </w:pPr>
+            <w:proofErr w:type="spellStart"/>
+            <w:r>
+              <w:rPr>
+                <w:lang w:val="en-US"/>
+              </w:rPr>
+              <w:t>std</w:t>
+            </w:r>
+            <w:proofErr w:type="spellEnd"/>
+            <w:r>
+              <w:rPr>
+                <w:lang w:val="en-US"/>
+              </w:rPr>
+              <w:t>::string</w:t>
+            </w:r>
+          </w:p>
+        </w:tc>
+      </w:tr>
+      <w:tr>
+        <w:tc>
+          <w:tcPr>
+            <w:tcW w:w="4508" w:type="dxa"/>
+          </w:tcPr>
+          <w:p>
+            <w:pPr>
+              <w:rPr>
+                <w:lang w:val="en-US"/>
+              </w:rPr>
+            </w:pPr>
+            <w:proofErr w:type="spellStart"/>
+            <w:r>
+              <w:rPr>
+                <w:lang w:val="en-US"/>
+              </w:rPr>
+              <w:t>SIdRef</w:t>
+            </w:r>
+            <w:proofErr w:type="spellEnd"/>
+          </w:p>
+        </w:tc>
+        <w:tc>
+          <w:tcPr>
+            <w:tcW w:w="4508" w:type="dxa"/>
+          </w:tcPr>
+          <w:p>
+            <w:pPr>
+              <w:rPr>
+                <w:lang w:val="en-US"/>
+              </w:rPr>
+            </w:pPr>
+            <w:proofErr w:type="spellStart"/>
+            <w:r>
+              <w:rPr>
+                <w:lang w:val="en-US"/>
+              </w:rPr>
+              <w:t>std</w:t>
+            </w:r>
+            <w:proofErr w:type="spellEnd"/>
+            <w:r>
+              <w:rPr>
+                <w:lang w:val="en-US"/>
+              </w:rPr>
+              <w:t>::string</w:t>
+            </w:r>
+          </w:p>
+        </w:tc>
+      </w:tr>
+      <w:tr>
+        <w:tc>
+          <w:tcPr>
+            <w:tcW w:w="4508" w:type="dxa"/>
+          </w:tcPr>
+          <w:p>
+            <w:pPr>
+              <w:rPr>
+                <w:lang w:val="en-US"/>
+              </w:rPr>
+            </w:pPr>
+            <w:proofErr w:type="spellStart"/>
+            <w:r>
+              <w:rPr>
+                <w:lang w:val="en-US"/>
+              </w:rPr>
+              <w:t>UnitSId</w:t>
+            </w:r>
+            <w:proofErr w:type="spellEnd"/>
+          </w:p>
+        </w:tc>
+        <w:tc>
+          <w:tcPr>
+            <w:tcW w:w="4508" w:type="dxa"/>
+          </w:tcPr>
+          <w:p>
+            <w:pPr>
+              <w:rPr>
+                <w:lang w:val="en-US"/>
+              </w:rPr>
+            </w:pPr>
+            <w:proofErr w:type="spellStart"/>
+            <w:r>
+              <w:rPr>
+                <w:lang w:val="en-US"/>
+              </w:rPr>
+              <w:t>std</w:t>
+            </w:r>
+            <w:proofErr w:type="spellEnd"/>
+            <w:r>
+              <w:rPr>
+                <w:lang w:val="en-US"/>
+              </w:rPr>
+              <w:t>::string</w:t>
+            </w:r>
+          </w:p>
+        </w:tc>
+      </w:tr>
+      <w:tr>
+        <w:tc>
+          <w:tcPr>
+            <w:tcW w:w="4508" w:type="dxa"/>
+          </w:tcPr>
+          <w:p>
+            <w:pPr>
+              <w:rPr>
+                <w:lang w:val="en-US"/>
+              </w:rPr>
+            </w:pPr>
+            <w:proofErr w:type="spellStart"/>
+            <w:r>
+              <w:rPr>
+                <w:lang w:val="en-US"/>
+              </w:rPr>
+              <w:t>UnitSIdRef</w:t>
+            </w:r>
+            <w:proofErr w:type="spellEnd"/>
+          </w:p>
+        </w:tc>
+        <w:tc>
+          <w:tcPr>
+            <w:tcW w:w="4508" w:type="dxa"/>
+          </w:tcPr>
+          <w:p>
+            <w:pPr>
+              <w:rPr>
+                <w:lang w:val="en-US"/>
+              </w:rPr>
+            </w:pPr>
+            <w:proofErr w:type="spellStart"/>
+            <w:r>
+              <w:rPr>
+                <w:lang w:val="en-US"/>
+              </w:rPr>
+              <w:t>std</w:t>
+            </w:r>
+            <w:proofErr w:type="spellEnd"/>
+            <w:r>
+              <w:rPr>
+                <w:lang w:val="en-US"/>
+              </w:rPr>
+              <w:t>::string</w:t>
+            </w:r>
+          </w:p>
+        </w:tc>
+      </w:tr>
+    </w:tbl>
+    <w:p>
+      <w:pPr>
+        <w:rPr>
+          <w:lang w:val="en-US"/>
+        </w:rPr>
+      </w:pPr>
+    </w:p>
+    <w:p>
+      <w:pPr>
+        <w:rPr>
+          <w:rFonts w:cs="Arial"/>
+          <w:sz w:val="20"/>
+          <w:szCs w:val="20"/>
+          <w:lang w:val="en-US"/>
+        </w:rPr>
+      </w:pPr>
+    </w:p>
+    <w:bookmarkStart w:id="88" w:name="_Toc433983030" w:displacedByCustomXml="next"/>
     <w:sdt>
       <w:sdtPr>
         <w:rPr>
@@ -34891,39 +36548,7 @@
           <w:r>
             <w:t>s</w:t>
           </w:r>
-          <w:bookmarkEnd w:id="84"/>
-          <w:sdt>
-            <w:sdtPr>
-              <w:id w:val="-2091387122"/>
-              <w:citation/>
-            </w:sdtPr>
-            <w:sdtContent>
-              <w:r>
-                <w:fldChar w:fldCharType="begin"/>
-              </w:r>
-              <w:r>
-                <w:instrText xml:space="preserve">CITATION htt \l 2057 </w:instrText>
-              </w:r>
-              <w:r>
-                <w:fldChar w:fldCharType="separate"/>
-              </w:r>
-              <w:r>
-                <w:rPr>
-                  <w:noProof/>
-                </w:rPr>
-                <w:t xml:space="preserve"> </w:t>
-              </w:r>
-              <w:r>
-                <w:rPr>
-                  <w:noProof/>
-                </w:rPr>
-                <w:t>[2]</w:t>
-              </w:r>
-              <w:r>
-                <w:fldChar w:fldCharType="end"/>
-              </w:r>
-            </w:sdtContent>
-          </w:sdt>
+          <w:bookmarkEnd w:id="88"/>
         </w:p>
         <w:sdt>
           <w:sdtPr>
@@ -35330,7 +36955,7 @@
       </w:r>
     </w:p>
     <w:sectPr>
-      <w:footerReference w:type="default" r:id="rId44"/>
+      <w:footerReference w:type="default" r:id="rId45"/>
       <w:pgSz w:w="11906" w:h="16838"/>
       <w:pgMar w:top="1440" w:right="1440" w:bottom="1440" w:left="1440" w:header="708" w:footer="708" w:gutter="0"/>
       <w:cols w:space="708"/>
@@ -35400,7 +37025,7 @@
           <w:rPr>
             <w:noProof/>
           </w:rPr>
-          <w:t>24</w:t>
+          <w:t>26</w:t>
         </w:r>
         <w:r>
           <w:rPr>
@@ -38816,7 +40441,7 @@
 </file>
 
 <file path=customXml/itemProps1.xml><?xml version="1.0" encoding="utf-8"?>
-<ds:datastoreItem xmlns:ds="http://schemas.openxmlformats.org/officeDocument/2006/customXml" ds:itemID="{25031033-8495-480E-BF65-AA1EA97FBF51}">
+<ds:datastoreItem xmlns:ds="http://schemas.openxmlformats.org/officeDocument/2006/customXml" ds:itemID="{07BB4397-662E-4F77-9B1C-BB9E89284FA0}">
   <ds:schemaRefs>
     <ds:schemaRef ds:uri="http://schemas.openxmlformats.org/officeDocument/2006/bibliography"/>
   </ds:schemaRefs>

--- a/docs/src/DEVISER_MANUAL_v1.0.docx
+++ b/docs/src/DEVISER_MANUAL_v1.0.docx
@@ -6349,7 +6349,39 @@
           <w:szCs w:val="24"/>
           <w:lang w:val="en-US"/>
         </w:rPr>
-        <w:t xml:space="preserve"> description of the package. This description is then used by </w:t>
+        <w:t xml:space="preserve"> </w:t>
+      </w:r>
+      <w:r>
+        <w:rPr>
+          <w:rFonts w:cs="Arial"/>
+          <w:szCs w:val="24"/>
+          <w:lang w:val="en-US"/>
+        </w:rPr>
+        <w:t>definition</w:t>
+      </w:r>
+      <w:r>
+        <w:rPr>
+          <w:rFonts w:cs="Arial"/>
+          <w:szCs w:val="24"/>
+          <w:lang w:val="en-US"/>
+        </w:rPr>
+        <w:t xml:space="preserve"> of the package. This </w:t>
+      </w:r>
+      <w:r>
+        <w:rPr>
+          <w:rFonts w:cs="Arial"/>
+          <w:szCs w:val="24"/>
+          <w:lang w:val="en-US"/>
+        </w:rPr>
+        <w:t>definition</w:t>
+      </w:r>
+      <w:r>
+        <w:rPr>
+          <w:rFonts w:cs="Arial"/>
+          <w:szCs w:val="24"/>
+          <w:lang w:val="en-US"/>
+        </w:rPr>
+        <w:t xml:space="preserve"> is then used by </w:t>
       </w:r>
       <w:r>
         <w:rPr>
@@ -15321,7 +15353,6 @@
           <w:lang w:val="en-US"/>
         </w:rPr>
       </w:pPr>
-      <w:bookmarkStart w:id="32" w:name="_GoBack"/>
       <w:r>
         <w:rPr>
           <w:rFonts w:cs="Arial"/>
@@ -15332,7 +15363,6 @@
         <w:t>DONE TO HERE</w:t>
       </w:r>
     </w:p>
-    <w:bookmarkEnd w:id="32"/>
     <w:p>
       <w:pPr>
         <w:rPr>
@@ -16360,17 +16390,24 @@
           <w:szCs w:val="24"/>
           <w:lang w:val="en-US"/>
         </w:rPr>
-        <w:t xml:space="preserve"> element there may be situations where they differ – as in Example 1 below.</w:t>
-      </w:r>
-    </w:p>
-    <w:p>
-      <w:pPr>
-        <w:rPr>
-          <w:rFonts w:cs="Arial"/>
-          <w:szCs w:val="24"/>
-          <w:lang w:val="en-US"/>
-        </w:rPr>
-      </w:pPr>
+        <w:t xml:space="preserve"> element there may be situations where they differ – as in Example </w:t>
+      </w:r>
+      <w:r>
+        <w:rPr>
+          <w:rFonts w:cs="Arial"/>
+          <w:szCs w:val="24"/>
+          <w:lang w:val="en-US"/>
+        </w:rPr>
+        <w:t>2</w:t>
+      </w:r>
+      <w:r>
+        <w:rPr>
+          <w:rFonts w:cs="Arial"/>
+          <w:szCs w:val="24"/>
+          <w:lang w:val="en-US"/>
+        </w:rPr>
+        <w:t xml:space="preserve"> below.</w:t>
+      </w:r>
     </w:p>
     <w:p>
       <w:pPr>
@@ -16379,7 +16416,165 @@
           <w:lang w:val="en-US"/>
         </w:rPr>
       </w:pPr>
-      <w:bookmarkStart w:id="33" w:name="_Toc433983009"/>
+      <w:r>
+        <w:rPr>
+          <w:lang w:val="en-US"/>
+        </w:rPr>
+        <w:t>A note on repeated information</w:t>
+      </w:r>
+    </w:p>
+    <w:p>
+      <w:pPr>
+        <w:rPr>
+          <w:rFonts w:cs="Arial"/>
+          <w:szCs w:val="24"/>
+          <w:lang w:val="en-US"/>
+        </w:rPr>
+      </w:pPr>
+    </w:p>
+    <w:p>
+      <w:pPr>
+        <w:rPr>
+          <w:rFonts w:cs="Arial"/>
+          <w:szCs w:val="24"/>
+          <w:lang w:val="en-US"/>
+        </w:rPr>
+      </w:pPr>
+      <w:r>
+        <w:rPr>
+          <w:rFonts w:cs="Arial"/>
+          <w:szCs w:val="24"/>
+          <w:lang w:val="en-US"/>
+        </w:rPr>
+        <w:t>Users may become aware of the fact that at times they are entering duplicate information. For example if a child element is used that doe</w:t>
+      </w:r>
+      <w:r>
+        <w:rPr>
+          <w:rFonts w:cs="Arial"/>
+          <w:szCs w:val="24"/>
+          <w:lang w:val="en-US"/>
+        </w:rPr>
+        <w:t xml:space="preserve">s not have the default XML Name then this will be declared both when describing the Class for that element AND when listing the child element </w:t>
+      </w:r>
+      <w:r>
+        <w:rPr>
+          <w:rFonts w:cs="Arial"/>
+          <w:szCs w:val="24"/>
+          <w:lang w:val="en-US"/>
+        </w:rPr>
+        <w:t xml:space="preserve">occurrence (see Example 2). </w:t>
+      </w:r>
+      <w:r>
+        <w:rPr>
+          <w:rFonts w:cs="Arial"/>
+          <w:szCs w:val="24"/>
+          <w:lang w:val="en-US"/>
+        </w:rPr>
+        <w:t xml:space="preserve">Also, classes derived from a base class are </w:t>
+      </w:r>
+      <w:r>
+        <w:rPr>
+          <w:rFonts w:cs="Arial"/>
+          <w:szCs w:val="24"/>
+          <w:lang w:val="en-US"/>
+        </w:rPr>
+        <w:t xml:space="preserve">listed as Instantiations of that class when it would be possible to work out this information from the </w:t>
+      </w:r>
+      <w:proofErr w:type="spellStart"/>
+      <w:r>
+        <w:rPr>
+          <w:rFonts w:cs="Arial"/>
+          <w:szCs w:val="24"/>
+          <w:lang w:val="en-US"/>
+        </w:rPr>
+        <w:t>BaseClass</w:t>
+      </w:r>
+      <w:proofErr w:type="spellEnd"/>
+      <w:r>
+        <w:rPr>
+          <w:rFonts w:cs="Arial"/>
+          <w:szCs w:val="24"/>
+          <w:lang w:val="en-US"/>
+        </w:rPr>
+        <w:t xml:space="preserve"> information given for each class.</w:t>
+      </w:r>
+    </w:p>
+    <w:p>
+      <w:pPr>
+        <w:rPr>
+          <w:rFonts w:cs="Arial"/>
+          <w:szCs w:val="24"/>
+          <w:lang w:val="en-US"/>
+        </w:rPr>
+      </w:pPr>
+    </w:p>
+    <w:p>
+      <w:pPr>
+        <w:rPr>
+          <w:rFonts w:cs="Arial"/>
+          <w:szCs w:val="24"/>
+          <w:lang w:val="en-US"/>
+        </w:rPr>
+      </w:pPr>
+      <w:r>
+        <w:rPr>
+          <w:rFonts w:cs="Arial"/>
+          <w:szCs w:val="24"/>
+          <w:lang w:val="en-US"/>
+        </w:rPr>
+        <w:t xml:space="preserve">Deviser Edit </w:t>
+      </w:r>
+      <w:r>
+        <w:rPr>
+          <w:rFonts w:cs="Arial"/>
+          <w:b/>
+          <w:szCs w:val="24"/>
+          <w:lang w:val="en-US"/>
+        </w:rPr>
+        <w:t>does require this information to be duplicated</w:t>
+      </w:r>
+      <w:r>
+        <w:rPr>
+          <w:rFonts w:cs="Arial"/>
+          <w:szCs w:val="24"/>
+          <w:lang w:val="en-US"/>
+        </w:rPr>
+        <w:t xml:space="preserve"> as this facilitates the storing of unfinished definitions and allows the definition to be validated to an extent. It also means that each sheet contains all the pertinent information for the Class being specified rather than this information being distrib</w:t>
+      </w:r>
+      <w:r>
+        <w:rPr>
+          <w:rFonts w:cs="Arial"/>
+          <w:szCs w:val="24"/>
+          <w:lang w:val="en-US"/>
+        </w:rPr>
+        <w:t>ut</w:t>
+      </w:r>
+      <w:r>
+        <w:rPr>
+          <w:rFonts w:cs="Arial"/>
+          <w:szCs w:val="24"/>
+          <w:lang w:val="en-US"/>
+        </w:rPr>
+        <w:t>ed across various sheets in the GUI.</w:t>
+      </w:r>
+    </w:p>
+    <w:p>
+      <w:pPr>
+        <w:rPr>
+          <w:rFonts w:cs="Arial"/>
+          <w:szCs w:val="24"/>
+          <w:lang w:val="en-US"/>
+        </w:rPr>
+      </w:pPr>
+    </w:p>
+    <w:p>
+      <w:pPr>
+        <w:pStyle w:val="Heading3"/>
+        <w:rPr>
+          <w:lang w:val="en-US"/>
+        </w:rPr>
+      </w:pPr>
+      <w:bookmarkStart w:id="32" w:name="_Toc433983009"/>
       <w:r>
         <w:rPr>
           <w:lang w:val="en-US"/>
@@ -16399,7 +16594,7 @@
         </w:rPr>
         <w:t>ListOf</w:t>
       </w:r>
-      <w:bookmarkEnd w:id="33"/>
+      <w:bookmarkEnd w:id="32"/>
       <w:proofErr w:type="spellEnd"/>
     </w:p>
     <w:p>
@@ -16458,7 +16653,6 @@
           <w:szCs w:val="24"/>
           <w:lang w:val="en-US"/>
         </w:rPr>
-        <w:lastRenderedPageBreak/>
         <w:drawing>
           <wp:inline distT="0" distB="0" distL="0" distR="0" wp14:anchorId="037EB494" wp14:editId="2EE23B47">
             <wp:extent cx="5731508" cy="3908089"/>
@@ -16512,8 +16706,8 @@
           <w:lang w:val="en-US"/>
         </w:rPr>
       </w:pPr>
-      <w:bookmarkStart w:id="34" w:name="_Ref418687411"/>
-      <w:bookmarkStart w:id="35" w:name="_Toc419123619"/>
+      <w:bookmarkStart w:id="33" w:name="_Ref418687411"/>
+      <w:bookmarkStart w:id="34" w:name="_Toc419123619"/>
       <w:r>
         <w:rPr>
           <w:lang w:val="en-US"/>
@@ -16552,30 +16746,121 @@
         </w:rPr>
         <w:fldChar w:fldCharType="end"/>
       </w:r>
+      <w:bookmarkEnd w:id="33"/>
+      <w:r>
+        <w:rPr>
+          <w:rFonts w:cs="Arial"/>
+          <w:i w:val="0"/>
+          <w:szCs w:val="24"/>
+          <w:lang w:val="en-US"/>
+        </w:rPr>
+        <w:t xml:space="preserve"> Definition o</w:t>
+      </w:r>
+      <w:r>
+        <w:rPr>
+          <w:rFonts w:cs="Arial"/>
+          <w:i w:val="0"/>
+          <w:szCs w:val="24"/>
+          <w:lang w:val="en-US"/>
+        </w:rPr>
+        <w:t xml:space="preserve">f the </w:t>
+      </w:r>
+      <w:proofErr w:type="spellStart"/>
+      <w:r>
+        <w:rPr>
+          <w:rFonts w:cs="Arial"/>
+          <w:i w:val="0"/>
+          <w:szCs w:val="24"/>
+          <w:lang w:val="en-US"/>
+        </w:rPr>
+        <w:t>FooKineticLaw</w:t>
+      </w:r>
+      <w:proofErr w:type="spellEnd"/>
+      <w:r>
+        <w:rPr>
+          <w:rFonts w:cs="Arial"/>
+          <w:i w:val="0"/>
+          <w:szCs w:val="24"/>
+          <w:lang w:val="en-US"/>
+        </w:rPr>
+        <w:t xml:space="preserve"> class</w:t>
+      </w:r>
+      <w:r>
+        <w:rPr>
+          <w:rFonts w:cs="Arial"/>
+          <w:i w:val="0"/>
+          <w:szCs w:val="24"/>
+          <w:lang w:val="en-US"/>
+        </w:rPr>
+        <w:t>.</w:t>
+      </w:r>
       <w:bookmarkEnd w:id="34"/>
-      <w:r>
-        <w:rPr>
-          <w:rFonts w:cs="Arial"/>
-          <w:i w:val="0"/>
-          <w:szCs w:val="24"/>
-          <w:lang w:val="en-US"/>
-        </w:rPr>
-        <w:t xml:space="preserve"> Definition o</w:t>
-      </w:r>
-      <w:r>
-        <w:rPr>
-          <w:rFonts w:cs="Arial"/>
-          <w:i w:val="0"/>
-          <w:szCs w:val="24"/>
-          <w:lang w:val="en-US"/>
-        </w:rPr>
-        <w:t xml:space="preserve">f the </w:t>
+    </w:p>
+    <w:p>
+      <w:pPr>
+        <w:rPr>
+          <w:rFonts w:cs="Arial"/>
+          <w:szCs w:val="24"/>
+          <w:lang w:val="en-US"/>
+        </w:rPr>
+      </w:pPr>
+    </w:p>
+    <w:p>
+      <w:pPr>
+        <w:rPr>
+          <w:rFonts w:cs="Arial"/>
+          <w:szCs w:val="24"/>
+          <w:lang w:val="en-US"/>
+        </w:rPr>
+      </w:pPr>
+      <w:r>
+        <w:rPr>
+          <w:rFonts w:cs="Arial"/>
+          <w:szCs w:val="24"/>
+          <w:lang w:val="en-US"/>
+        </w:rPr>
+        <w:t xml:space="preserve">We know that </w:t>
       </w:r>
       <w:proofErr w:type="spellStart"/>
       <w:r>
         <w:rPr>
           <w:rFonts w:cs="Arial"/>
-          <w:i w:val="0"/>
+          <w:szCs w:val="24"/>
+          <w:lang w:val="en-US"/>
+        </w:rPr>
+        <w:t>libSBML</w:t>
+      </w:r>
+      <w:proofErr w:type="spellEnd"/>
+      <w:r>
+        <w:rPr>
+          <w:rFonts w:cs="Arial"/>
+          <w:szCs w:val="24"/>
+          <w:lang w:val="en-US"/>
+        </w:rPr>
+        <w:t xml:space="preserve"> already contains a class </w:t>
+      </w:r>
+      <w:proofErr w:type="spellStart"/>
+      <w:r>
+        <w:rPr>
+          <w:rFonts w:cs="Arial"/>
+          <w:szCs w:val="24"/>
+          <w:lang w:val="en-US"/>
+        </w:rPr>
+        <w:t>KineticLaw</w:t>
+      </w:r>
+      <w:proofErr w:type="spellEnd"/>
+      <w:r>
+        <w:rPr>
+          <w:rFonts w:cs="Arial"/>
+          <w:szCs w:val="24"/>
+          <w:lang w:val="en-US"/>
+        </w:rPr>
+        <w:t xml:space="preserve"> and so we use a class name that reflects the package and class i.e. ‘</w:t>
+      </w:r>
+      <w:proofErr w:type="spellStart"/>
+      <w:r>
+        <w:rPr>
+          <w:rFonts w:cs="Arial"/>
           <w:szCs w:val="24"/>
           <w:lang w:val="en-US"/>
         </w:rPr>
@@ -16585,621 +16870,566 @@
       <w:r>
         <w:rPr>
           <w:rFonts w:cs="Arial"/>
-          <w:i w:val="0"/>
-          <w:szCs w:val="24"/>
-          <w:lang w:val="en-US"/>
-        </w:rPr>
-        <w:t xml:space="preserve"> class</w:t>
-      </w:r>
-      <w:r>
-        <w:rPr>
-          <w:rFonts w:cs="Arial"/>
-          <w:i w:val="0"/>
+          <w:szCs w:val="24"/>
+          <w:lang w:val="en-US"/>
+        </w:rPr>
+        <w:t xml:space="preserve">’ and we specify that the XML </w:t>
+      </w:r>
+      <w:proofErr w:type="spellStart"/>
+      <w:r>
+        <w:rPr>
+          <w:rFonts w:cs="Arial"/>
+          <w:szCs w:val="24"/>
+          <w:lang w:val="en-US"/>
+        </w:rPr>
+        <w:t>ElementName</w:t>
+      </w:r>
+      <w:proofErr w:type="spellEnd"/>
+      <w:r>
+        <w:rPr>
+          <w:rFonts w:cs="Arial"/>
+          <w:szCs w:val="24"/>
+          <w:lang w:val="en-US"/>
+        </w:rPr>
+        <w:t xml:space="preserve"> will be ‘</w:t>
+      </w:r>
+      <w:proofErr w:type="spellStart"/>
+      <w:r>
+        <w:rPr>
+          <w:rFonts w:cs="Arial"/>
+          <w:szCs w:val="24"/>
+          <w:lang w:val="en-US"/>
+        </w:rPr>
+        <w:t>ki</w:t>
+      </w:r>
+      <w:r>
+        <w:rPr>
+          <w:rFonts w:cs="Arial"/>
+          <w:szCs w:val="24"/>
+          <w:lang w:val="en-US"/>
+        </w:rPr>
+        <w:t>neticLaw</w:t>
+      </w:r>
+      <w:proofErr w:type="spellEnd"/>
+      <w:r>
+        <w:rPr>
+          <w:rFonts w:cs="Arial"/>
+          <w:szCs w:val="24"/>
+          <w:lang w:val="en-US"/>
+        </w:rPr>
+        <w:t>’.</w:t>
+      </w:r>
+      <w:r>
+        <w:rPr>
+          <w:rFonts w:cs="Arial"/>
+          <w:szCs w:val="24"/>
+          <w:lang w:val="en-US"/>
+        </w:rPr>
+        <w:t xml:space="preserve"> Thus the generated code will use a class ‘</w:t>
+      </w:r>
+      <w:proofErr w:type="spellStart"/>
+      <w:r>
+        <w:rPr>
+          <w:rFonts w:cs="Arial"/>
+          <w:szCs w:val="24"/>
+          <w:lang w:val="en-US"/>
+        </w:rPr>
+        <w:t>FooKineticLaw</w:t>
+      </w:r>
+      <w:proofErr w:type="spellEnd"/>
+      <w:r>
+        <w:rPr>
+          <w:rFonts w:cs="Arial"/>
+          <w:szCs w:val="24"/>
+          <w:lang w:val="en-US"/>
+        </w:rPr>
+        <w:t xml:space="preserve">’ that will not conflict with existing </w:t>
+      </w:r>
+      <w:proofErr w:type="spellStart"/>
+      <w:r>
+        <w:rPr>
+          <w:rFonts w:cs="Arial"/>
+          <w:szCs w:val="24"/>
+          <w:lang w:val="en-US"/>
+        </w:rPr>
+        <w:t>libSBML</w:t>
+      </w:r>
+      <w:proofErr w:type="spellEnd"/>
+      <w:r>
+        <w:rPr>
+          <w:rFonts w:cs="Arial"/>
+          <w:szCs w:val="24"/>
+          <w:lang w:val="en-US"/>
+        </w:rPr>
+        <w:t xml:space="preserve"> classes but would outp</w:t>
+      </w:r>
+      <w:r>
+        <w:rPr>
+          <w:rFonts w:cs="Arial"/>
+          <w:szCs w:val="24"/>
+          <w:lang w:val="en-US"/>
+        </w:rPr>
+        <w:t>u</w:t>
+      </w:r>
+      <w:r>
+        <w:rPr>
+          <w:rFonts w:cs="Arial"/>
+          <w:szCs w:val="24"/>
+          <w:lang w:val="en-US"/>
+        </w:rPr>
+        <w:t>t this in XML</w:t>
+      </w:r>
+      <w:r>
+        <w:rPr>
+          <w:rFonts w:cs="Arial"/>
+          <w:szCs w:val="24"/>
+          <w:lang w:val="en-US"/>
+        </w:rPr>
+        <w:t xml:space="preserve"> as an element &lt;</w:t>
+      </w:r>
+      <w:proofErr w:type="spellStart"/>
+      <w:r>
+        <w:rPr>
+          <w:rFonts w:cs="Arial"/>
+          <w:szCs w:val="24"/>
+          <w:lang w:val="en-US"/>
+        </w:rPr>
+        <w:t>foo:kineticLaw</w:t>
+      </w:r>
+      <w:proofErr w:type="spellEnd"/>
+      <w:r>
+        <w:rPr>
+          <w:rFonts w:cs="Arial"/>
+          <w:szCs w:val="24"/>
+          <w:lang w:val="en-US"/>
+        </w:rPr>
+        <w:t>&gt;. This causes no conflict as XML Namespaces keep elements completely separate.</w:t>
+      </w:r>
+    </w:p>
+    <w:p>
+      <w:pPr>
+        <w:rPr>
+          <w:rFonts w:cs="Arial"/>
+          <w:szCs w:val="24"/>
+          <w:lang w:val="en-US"/>
+        </w:rPr>
+      </w:pPr>
+    </w:p>
+    <w:p>
+      <w:pPr>
+        <w:rPr>
+          <w:rFonts w:cs="Arial"/>
+          <w:szCs w:val="24"/>
+          <w:lang w:val="en-US"/>
+        </w:rPr>
+      </w:pPr>
+    </w:p>
+    <w:p>
+      <w:pPr>
+        <w:rPr>
+          <w:rFonts w:cs="Arial"/>
+          <w:szCs w:val="24"/>
+          <w:lang w:val="en-US"/>
+        </w:rPr>
+      </w:pPr>
+      <w:r>
+        <w:rPr>
+          <w:rFonts w:cs="Arial"/>
+          <w:szCs w:val="24"/>
+          <w:lang w:val="en-US"/>
+        </w:rPr>
+        <w:lastRenderedPageBreak/>
+        <w:t>Our class</w:t>
+      </w:r>
+      <w:r>
+        <w:rPr>
+          <w:rFonts w:cs="Arial"/>
+          <w:szCs w:val="24"/>
+          <w:lang w:val="en-US"/>
+        </w:rPr>
+        <w:t xml:space="preserve"> has three attributes/child elements.</w:t>
+      </w:r>
+    </w:p>
+    <w:p>
+      <w:pPr>
+        <w:rPr>
+          <w:rFonts w:cs="Arial"/>
+          <w:szCs w:val="24"/>
+          <w:lang w:val="en-US"/>
+        </w:rPr>
+      </w:pPr>
+      <w:r>
+        <w:rPr>
+          <w:rFonts w:cs="Arial"/>
+          <w:szCs w:val="24"/>
+          <w:lang w:val="en-US"/>
+        </w:rPr>
+        <w:t xml:space="preserve">The first is a </w:t>
+      </w:r>
+      <w:proofErr w:type="spellStart"/>
+      <w:proofErr w:type="gramStart"/>
+      <w:r>
+        <w:rPr>
+          <w:rFonts w:cs="Arial"/>
+          <w:szCs w:val="24"/>
+          <w:lang w:val="en-US"/>
+        </w:rPr>
+        <w:t>b</w:t>
+      </w:r>
+      <w:r>
+        <w:rPr>
+          <w:rFonts w:cs="Arial"/>
+          <w:szCs w:val="24"/>
+          <w:lang w:val="en-US"/>
+        </w:rPr>
+        <w:t>oolean</w:t>
+      </w:r>
+      <w:proofErr w:type="spellEnd"/>
+      <w:proofErr w:type="gramEnd"/>
+      <w:r>
+        <w:rPr>
+          <w:rFonts w:cs="Arial"/>
+          <w:szCs w:val="24"/>
+          <w:lang w:val="en-US"/>
+        </w:rPr>
+        <w:t xml:space="preserve"> attribute called </w:t>
+      </w:r>
+      <w:r>
+        <w:rPr>
+          <w:rFonts w:cs="Arial"/>
+          <w:szCs w:val="24"/>
+          <w:lang w:val="en-US"/>
+        </w:rPr>
+        <w:t>‘stochastic’, which</w:t>
+      </w:r>
+      <w:r>
+        <w:rPr>
+          <w:rFonts w:cs="Arial"/>
+          <w:szCs w:val="24"/>
+          <w:lang w:val="en-US"/>
+        </w:rPr>
+        <w:t xml:space="preserve"> is mandatory. So we add the name ‘stochastic, the type ‘</w:t>
+      </w:r>
+      <w:proofErr w:type="spellStart"/>
+      <w:r>
+        <w:rPr>
+          <w:rFonts w:cs="Arial"/>
+          <w:szCs w:val="24"/>
+          <w:lang w:val="en-US"/>
+        </w:rPr>
+        <w:t>boolean</w:t>
+      </w:r>
+      <w:proofErr w:type="spellEnd"/>
+      <w:r>
+        <w:rPr>
+          <w:rFonts w:cs="Arial"/>
+          <w:szCs w:val="24"/>
+          <w:lang w:val="en-US"/>
+        </w:rPr>
+        <w:t>’ and change the required status to ‘true’</w:t>
+      </w:r>
+      <w:r>
+        <w:rPr>
+          <w:rFonts w:cs="Arial"/>
           <w:szCs w:val="24"/>
           <w:lang w:val="en-US"/>
         </w:rPr>
         <w:t>.</w:t>
       </w:r>
+    </w:p>
+    <w:p>
+      <w:pPr>
+        <w:rPr>
+          <w:rFonts w:cs="Arial"/>
+          <w:szCs w:val="24"/>
+          <w:lang w:val="en-US"/>
+        </w:rPr>
+      </w:pPr>
+      <w:r>
+        <w:rPr>
+          <w:rFonts w:cs="Arial"/>
+          <w:szCs w:val="24"/>
+          <w:lang w:val="en-US"/>
+        </w:rPr>
+        <w:t xml:space="preserve">The second child is a </w:t>
+      </w:r>
+      <w:proofErr w:type="spellStart"/>
+      <w:r>
+        <w:rPr>
+          <w:rFonts w:cs="Arial"/>
+          <w:szCs w:val="24"/>
+          <w:lang w:val="en-US"/>
+        </w:rPr>
+        <w:t>ListOfParameters</w:t>
+      </w:r>
+      <w:proofErr w:type="spellEnd"/>
+      <w:r>
+        <w:rPr>
+          <w:rFonts w:cs="Arial"/>
+          <w:szCs w:val="24"/>
+          <w:lang w:val="en-US"/>
+        </w:rPr>
+        <w:t xml:space="preserve">. Again we know that name will conflict </w:t>
+      </w:r>
+      <w:r>
+        <w:rPr>
+          <w:rFonts w:cs="Arial"/>
+          <w:szCs w:val="24"/>
+          <w:lang w:val="en-US"/>
+        </w:rPr>
+        <w:t xml:space="preserve">with the class </w:t>
+      </w:r>
+      <w:proofErr w:type="spellStart"/>
+      <w:r>
+        <w:rPr>
+          <w:rFonts w:cs="Arial"/>
+          <w:szCs w:val="24"/>
+          <w:lang w:val="en-US"/>
+        </w:rPr>
+        <w:t>ListOfParameters</w:t>
+      </w:r>
+      <w:proofErr w:type="spellEnd"/>
+      <w:r>
+        <w:rPr>
+          <w:rFonts w:cs="Arial"/>
+          <w:szCs w:val="24"/>
+          <w:lang w:val="en-US"/>
+        </w:rPr>
+        <w:t xml:space="preserve"> so we add the name ‘</w:t>
+      </w:r>
+      <w:proofErr w:type="spellStart"/>
+      <w:r>
+        <w:rPr>
+          <w:rFonts w:cs="Arial"/>
+          <w:szCs w:val="24"/>
+          <w:lang w:val="en-US"/>
+        </w:rPr>
+        <w:t>listOfFooParameters</w:t>
+      </w:r>
+      <w:proofErr w:type="spellEnd"/>
+      <w:r>
+        <w:rPr>
+          <w:rFonts w:cs="Arial"/>
+          <w:szCs w:val="24"/>
+          <w:lang w:val="en-US"/>
+        </w:rPr>
+        <w:t>’, the type ‘</w:t>
+      </w:r>
+      <w:proofErr w:type="spellStart"/>
+      <w:r>
+        <w:rPr>
+          <w:rFonts w:cs="Arial"/>
+          <w:szCs w:val="24"/>
+          <w:lang w:val="en-US"/>
+        </w:rPr>
+        <w:t>lo_element</w:t>
+      </w:r>
+      <w:proofErr w:type="spellEnd"/>
+      <w:r>
+        <w:rPr>
+          <w:rFonts w:cs="Arial"/>
+          <w:szCs w:val="24"/>
+          <w:lang w:val="en-US"/>
+        </w:rPr>
+        <w:t>’, the element ‘</w:t>
+      </w:r>
+      <w:proofErr w:type="spellStart"/>
+      <w:r>
+        <w:rPr>
+          <w:rFonts w:cs="Arial"/>
+          <w:szCs w:val="24"/>
+          <w:lang w:val="en-US"/>
+        </w:rPr>
+        <w:t>FooParameter</w:t>
+      </w:r>
+      <w:proofErr w:type="spellEnd"/>
+      <w:r>
+        <w:rPr>
+          <w:rFonts w:cs="Arial"/>
+          <w:szCs w:val="24"/>
+          <w:lang w:val="en-US"/>
+        </w:rPr>
+        <w:t>’ and state that the XML name is ‘</w:t>
+      </w:r>
+      <w:proofErr w:type="spellStart"/>
+      <w:r>
+        <w:rPr>
+          <w:rFonts w:cs="Arial"/>
+          <w:szCs w:val="24"/>
+          <w:lang w:val="en-US"/>
+        </w:rPr>
+        <w:t>listOfParameters</w:t>
+      </w:r>
+      <w:proofErr w:type="spellEnd"/>
+      <w:r>
+        <w:rPr>
+          <w:rFonts w:cs="Arial"/>
+          <w:szCs w:val="24"/>
+          <w:lang w:val="en-US"/>
+        </w:rPr>
+        <w:t xml:space="preserve">’. Note that we will need to specify </w:t>
+      </w:r>
+      <w:r>
+        <w:rPr>
+          <w:rFonts w:cs="Arial"/>
+          <w:szCs w:val="24"/>
+          <w:lang w:val="en-US"/>
+        </w:rPr>
+        <w:t xml:space="preserve">the class </w:t>
+      </w:r>
+      <w:proofErr w:type="spellStart"/>
+      <w:r>
+        <w:rPr>
+          <w:rFonts w:cs="Arial"/>
+          <w:szCs w:val="24"/>
+          <w:lang w:val="en-US"/>
+        </w:rPr>
+        <w:t>FooParameter</w:t>
+      </w:r>
+      <w:proofErr w:type="spellEnd"/>
+      <w:r>
+        <w:rPr>
+          <w:rFonts w:cs="Arial"/>
+          <w:szCs w:val="24"/>
+          <w:lang w:val="en-US"/>
+        </w:rPr>
+        <w:t xml:space="preserve"> later on; which we do in Example 2.</w:t>
+      </w:r>
+    </w:p>
+    <w:p>
+      <w:pPr>
+        <w:rPr>
+          <w:rFonts w:cs="Arial"/>
+          <w:szCs w:val="24"/>
+          <w:lang w:val="en-US"/>
+        </w:rPr>
+      </w:pPr>
+      <w:r>
+        <w:rPr>
+          <w:rFonts w:cs="Arial"/>
+          <w:szCs w:val="24"/>
+          <w:lang w:val="en-US"/>
+        </w:rPr>
+        <w:t>The third child is a math element. So we add the name ‘math’, the type ‘element’ and the element ‘</w:t>
+      </w:r>
+      <w:proofErr w:type="spellStart"/>
+      <w:r>
+        <w:rPr>
+          <w:rFonts w:cs="Arial"/>
+          <w:szCs w:val="24"/>
+          <w:lang w:val="en-US"/>
+        </w:rPr>
+        <w:t>ASTNode</w:t>
+      </w:r>
+      <w:proofErr w:type="spellEnd"/>
+      <w:r>
+        <w:rPr>
+          <w:rFonts w:cs="Arial"/>
+          <w:szCs w:val="24"/>
+          <w:lang w:val="en-US"/>
+        </w:rPr>
+        <w:t xml:space="preserve">*’. Note that </w:t>
+      </w:r>
+      <w:r>
+        <w:rPr>
+          <w:rFonts w:cs="Arial"/>
+          <w:szCs w:val="24"/>
+          <w:lang w:val="en-US"/>
+        </w:rPr>
+        <w:t>Deviser</w:t>
+      </w:r>
+      <w:r>
+        <w:rPr>
+          <w:rFonts w:cs="Arial"/>
+          <w:szCs w:val="24"/>
+          <w:lang w:val="en-US"/>
+        </w:rPr>
+        <w:t xml:space="preserve"> does specifically </w:t>
+      </w:r>
+      <w:r>
+        <w:rPr>
+          <w:rFonts w:cs="Arial"/>
+          <w:szCs w:val="24"/>
+          <w:lang w:val="en-US"/>
+        </w:rPr>
+        <w:t>recognize</w:t>
+      </w:r>
+      <w:r>
+        <w:rPr>
+          <w:rFonts w:cs="Arial"/>
+          <w:szCs w:val="24"/>
+          <w:lang w:val="en-US"/>
+        </w:rPr>
+        <w:t xml:space="preserve"> the elements </w:t>
+      </w:r>
+      <w:proofErr w:type="spellStart"/>
+      <w:r>
+        <w:rPr>
+          <w:rFonts w:cs="Arial"/>
+          <w:szCs w:val="24"/>
+          <w:lang w:val="en-US"/>
+        </w:rPr>
+        <w:t>ASTNode</w:t>
+      </w:r>
+      <w:proofErr w:type="spellEnd"/>
+      <w:r>
+        <w:rPr>
+          <w:rFonts w:cs="Arial"/>
+          <w:szCs w:val="24"/>
+          <w:lang w:val="en-US"/>
+        </w:rPr>
+        <w:t xml:space="preserve"> and </w:t>
+      </w:r>
+      <w:proofErr w:type="spellStart"/>
+      <w:r>
+        <w:rPr>
+          <w:rFonts w:cs="Arial"/>
+          <w:szCs w:val="24"/>
+          <w:lang w:val="en-US"/>
+        </w:rPr>
+        <w:t>XMLNode</w:t>
+      </w:r>
+      <w:proofErr w:type="spellEnd"/>
+      <w:r>
+        <w:rPr>
+          <w:rFonts w:cs="Arial"/>
+          <w:szCs w:val="24"/>
+          <w:lang w:val="en-US"/>
+        </w:rPr>
+        <w:t xml:space="preserve"> and treats them appropriately.</w:t>
+      </w:r>
+    </w:p>
+    <w:p>
+      <w:pPr>
+        <w:rPr>
+          <w:rFonts w:cs="Arial"/>
+          <w:szCs w:val="24"/>
+          <w:lang w:val="en-US"/>
+        </w:rPr>
+      </w:pPr>
+    </w:p>
+    <w:p>
+      <w:pPr>
+        <w:pStyle w:val="Heading3"/>
+        <w:rPr>
+          <w:lang w:val="en-US"/>
+        </w:rPr>
+      </w:pPr>
+      <w:bookmarkStart w:id="35" w:name="_Toc433983010"/>
+      <w:r>
+        <w:rPr>
+          <w:lang w:val="en-US"/>
+        </w:rPr>
+        <w:t xml:space="preserve">Example 2 - Adding a class with a containing </w:t>
+      </w:r>
+      <w:proofErr w:type="spellStart"/>
+      <w:r>
+        <w:rPr>
+          <w:lang w:val="en-US"/>
+        </w:rPr>
+        <w:t>ListOf</w:t>
+      </w:r>
       <w:bookmarkEnd w:id="35"/>
-    </w:p>
-    <w:p>
-      <w:pPr>
-        <w:rPr>
-          <w:rFonts w:cs="Arial"/>
-          <w:szCs w:val="24"/>
-          <w:lang w:val="en-US"/>
-        </w:rPr>
-      </w:pPr>
-    </w:p>
-    <w:p>
-      <w:pPr>
-        <w:rPr>
-          <w:rFonts w:cs="Arial"/>
-          <w:szCs w:val="24"/>
-          <w:lang w:val="en-US"/>
-        </w:rPr>
-      </w:pPr>
-      <w:r>
-        <w:rPr>
-          <w:rFonts w:cs="Arial"/>
-          <w:szCs w:val="24"/>
-          <w:lang w:val="en-US"/>
-        </w:rPr>
-        <w:t xml:space="preserve">We know that </w:t>
-      </w:r>
-      <w:proofErr w:type="spellStart"/>
-      <w:r>
-        <w:rPr>
-          <w:rFonts w:cs="Arial"/>
-          <w:szCs w:val="24"/>
-          <w:lang w:val="en-US"/>
-        </w:rPr>
-        <w:t>libSBML</w:t>
-      </w:r>
-      <w:proofErr w:type="spellEnd"/>
-      <w:r>
-        <w:rPr>
-          <w:rFonts w:cs="Arial"/>
-          <w:szCs w:val="24"/>
-          <w:lang w:val="en-US"/>
-        </w:rPr>
-        <w:t xml:space="preserve"> already contains a class </w:t>
-      </w:r>
-      <w:proofErr w:type="spellStart"/>
-      <w:r>
-        <w:rPr>
-          <w:rFonts w:cs="Arial"/>
-          <w:szCs w:val="24"/>
-          <w:lang w:val="en-US"/>
-        </w:rPr>
-        <w:t>KineticLaw</w:t>
-      </w:r>
-      <w:proofErr w:type="spellEnd"/>
-      <w:r>
-        <w:rPr>
-          <w:rFonts w:cs="Arial"/>
-          <w:szCs w:val="24"/>
-          <w:lang w:val="en-US"/>
-        </w:rPr>
-        <w:t xml:space="preserve"> and so we use a class name that reflects the package and class i.e. ‘</w:t>
-      </w:r>
-      <w:proofErr w:type="spellStart"/>
-      <w:r>
-        <w:rPr>
-          <w:rFonts w:cs="Arial"/>
-          <w:szCs w:val="24"/>
-          <w:lang w:val="en-US"/>
-        </w:rPr>
-        <w:t>FooKineticLaw</w:t>
-      </w:r>
-      <w:proofErr w:type="spellEnd"/>
-      <w:r>
-        <w:rPr>
-          <w:rFonts w:cs="Arial"/>
-          <w:szCs w:val="24"/>
-          <w:lang w:val="en-US"/>
-        </w:rPr>
-        <w:t xml:space="preserve">’ and we specify that the XML </w:t>
-      </w:r>
-      <w:proofErr w:type="spellStart"/>
-      <w:r>
-        <w:rPr>
-          <w:rFonts w:cs="Arial"/>
-          <w:szCs w:val="24"/>
-          <w:lang w:val="en-US"/>
-        </w:rPr>
-        <w:t>ElementName</w:t>
-      </w:r>
-      <w:proofErr w:type="spellEnd"/>
-      <w:r>
-        <w:rPr>
-          <w:rFonts w:cs="Arial"/>
-          <w:szCs w:val="24"/>
-          <w:lang w:val="en-US"/>
-        </w:rPr>
-        <w:t xml:space="preserve"> will be ‘</w:t>
-      </w:r>
-      <w:proofErr w:type="spellStart"/>
-      <w:r>
-        <w:rPr>
-          <w:rFonts w:cs="Arial"/>
-          <w:szCs w:val="24"/>
-          <w:lang w:val="en-US"/>
-        </w:rPr>
-        <w:t>ki</w:t>
-      </w:r>
-      <w:r>
-        <w:rPr>
-          <w:rFonts w:cs="Arial"/>
-          <w:szCs w:val="24"/>
-          <w:lang w:val="en-US"/>
-        </w:rPr>
-        <w:t>neticLaw</w:t>
-      </w:r>
-      <w:proofErr w:type="spellEnd"/>
-      <w:r>
-        <w:rPr>
-          <w:rFonts w:cs="Arial"/>
-          <w:szCs w:val="24"/>
-          <w:lang w:val="en-US"/>
-        </w:rPr>
-        <w:t>’.</w:t>
-      </w:r>
-      <w:r>
-        <w:rPr>
-          <w:rFonts w:cs="Arial"/>
-          <w:szCs w:val="24"/>
-          <w:lang w:val="en-US"/>
-        </w:rPr>
-        <w:t xml:space="preserve"> Thus the generated code will use a class ‘</w:t>
-      </w:r>
-      <w:proofErr w:type="spellStart"/>
-      <w:r>
-        <w:rPr>
-          <w:rFonts w:cs="Arial"/>
-          <w:szCs w:val="24"/>
-          <w:lang w:val="en-US"/>
-        </w:rPr>
-        <w:t>FooKineticLaw</w:t>
-      </w:r>
-      <w:proofErr w:type="spellEnd"/>
-      <w:r>
-        <w:rPr>
-          <w:rFonts w:cs="Arial"/>
-          <w:szCs w:val="24"/>
-          <w:lang w:val="en-US"/>
-        </w:rPr>
-        <w:t xml:space="preserve">’ that will not conflict with existing </w:t>
-      </w:r>
-      <w:proofErr w:type="spellStart"/>
-      <w:r>
-        <w:rPr>
-          <w:rFonts w:cs="Arial"/>
-          <w:szCs w:val="24"/>
-          <w:lang w:val="en-US"/>
-        </w:rPr>
-        <w:t>libSBML</w:t>
-      </w:r>
-      <w:proofErr w:type="spellEnd"/>
-      <w:r>
-        <w:rPr>
-          <w:rFonts w:cs="Arial"/>
-          <w:szCs w:val="24"/>
-          <w:lang w:val="en-US"/>
-        </w:rPr>
-        <w:t xml:space="preserve"> classes but would outp</w:t>
-      </w:r>
-      <w:r>
-        <w:rPr>
-          <w:rFonts w:cs="Arial"/>
-          <w:szCs w:val="24"/>
-          <w:lang w:val="en-US"/>
-        </w:rPr>
-        <w:t>u</w:t>
-      </w:r>
-      <w:r>
-        <w:rPr>
-          <w:rFonts w:cs="Arial"/>
-          <w:szCs w:val="24"/>
-          <w:lang w:val="en-US"/>
-        </w:rPr>
-        <w:t>t this in XML</w:t>
-      </w:r>
-      <w:r>
-        <w:rPr>
-          <w:rFonts w:cs="Arial"/>
-          <w:szCs w:val="24"/>
-          <w:lang w:val="en-US"/>
-        </w:rPr>
-        <w:t xml:space="preserve"> as an element &lt;</w:t>
-      </w:r>
-      <w:proofErr w:type="spellStart"/>
-      <w:r>
-        <w:rPr>
-          <w:rFonts w:cs="Arial"/>
-          <w:szCs w:val="24"/>
-          <w:lang w:val="en-US"/>
-        </w:rPr>
-        <w:t>foo:kineticLaw</w:t>
-      </w:r>
-      <w:proofErr w:type="spellEnd"/>
-      <w:r>
-        <w:rPr>
-          <w:rFonts w:cs="Arial"/>
-          <w:szCs w:val="24"/>
-          <w:lang w:val="en-US"/>
-        </w:rPr>
-        <w:t>&gt;. This causes no conflict as XML Namespaces keep elements completely separate.</w:t>
-      </w:r>
-    </w:p>
-    <w:p>
-      <w:pPr>
-        <w:rPr>
-          <w:rFonts w:cs="Arial"/>
-          <w:szCs w:val="24"/>
-          <w:lang w:val="en-US"/>
-        </w:rPr>
-      </w:pPr>
-    </w:p>
-    <w:p>
-      <w:pPr>
-        <w:rPr>
-          <w:rFonts w:cs="Arial"/>
-          <w:szCs w:val="24"/>
-          <w:lang w:val="en-US"/>
-        </w:rPr>
-      </w:pPr>
-    </w:p>
-    <w:p>
-      <w:pPr>
-        <w:rPr>
-          <w:rFonts w:cs="Arial"/>
-          <w:szCs w:val="24"/>
-          <w:lang w:val="en-US"/>
-        </w:rPr>
-      </w:pPr>
-      <w:r>
-        <w:rPr>
-          <w:rFonts w:cs="Arial"/>
-          <w:szCs w:val="24"/>
-          <w:lang w:val="en-US"/>
-        </w:rPr>
-        <w:t>Our class</w:t>
-      </w:r>
-      <w:r>
-        <w:rPr>
-          <w:rFonts w:cs="Arial"/>
-          <w:szCs w:val="24"/>
-          <w:lang w:val="en-US"/>
-        </w:rPr>
-        <w:t xml:space="preserve"> has three attributes/child elements.</w:t>
-      </w:r>
-    </w:p>
-    <w:p>
-      <w:pPr>
-        <w:rPr>
-          <w:rFonts w:cs="Arial"/>
-          <w:szCs w:val="24"/>
-          <w:lang w:val="en-US"/>
-        </w:rPr>
-      </w:pPr>
-      <w:r>
-        <w:rPr>
-          <w:rFonts w:cs="Arial"/>
-          <w:szCs w:val="24"/>
-          <w:lang w:val="en-US"/>
-        </w:rPr>
-        <w:t xml:space="preserve">The first is a Boolean attribute called </w:t>
-      </w:r>
-      <w:r>
-        <w:rPr>
-          <w:rFonts w:cs="Arial"/>
-          <w:szCs w:val="24"/>
-          <w:lang w:val="en-US"/>
-        </w:rPr>
-        <w:t>‘stochastic’, which</w:t>
-      </w:r>
-      <w:r>
-        <w:rPr>
-          <w:rFonts w:cs="Arial"/>
-          <w:szCs w:val="24"/>
-          <w:lang w:val="en-US"/>
-        </w:rPr>
-        <w:t xml:space="preserve"> is mandatory. So we add the name ‘stochastic, the type ‘</w:t>
-      </w:r>
-      <w:proofErr w:type="spellStart"/>
-      <w:r>
-        <w:rPr>
-          <w:rFonts w:cs="Arial"/>
-          <w:szCs w:val="24"/>
-          <w:lang w:val="en-US"/>
-        </w:rPr>
-        <w:t>boolean</w:t>
-      </w:r>
-      <w:proofErr w:type="spellEnd"/>
-      <w:r>
-        <w:rPr>
-          <w:rFonts w:cs="Arial"/>
-          <w:szCs w:val="24"/>
-          <w:lang w:val="en-US"/>
-        </w:rPr>
-        <w:t>’ and change the required status to ‘true’</w:t>
-      </w:r>
-      <w:r>
-        <w:rPr>
-          <w:rFonts w:cs="Arial"/>
-          <w:szCs w:val="24"/>
-          <w:lang w:val="en-US"/>
-        </w:rPr>
-        <w:t>.</w:t>
-      </w:r>
-    </w:p>
-    <w:p>
-      <w:pPr>
-        <w:rPr>
-          <w:rFonts w:cs="Arial"/>
-          <w:szCs w:val="24"/>
-          <w:lang w:val="en-US"/>
-        </w:rPr>
-      </w:pPr>
-      <w:r>
-        <w:rPr>
-          <w:rFonts w:cs="Arial"/>
-          <w:szCs w:val="24"/>
-          <w:lang w:val="en-US"/>
-        </w:rPr>
-        <w:t xml:space="preserve">The second child is a </w:t>
-      </w:r>
-      <w:proofErr w:type="spellStart"/>
-      <w:r>
-        <w:rPr>
-          <w:rFonts w:cs="Arial"/>
-          <w:szCs w:val="24"/>
-          <w:lang w:val="en-US"/>
-        </w:rPr>
-        <w:t>ListOfParameters</w:t>
-      </w:r>
-      <w:proofErr w:type="spellEnd"/>
-      <w:r>
-        <w:rPr>
-          <w:rFonts w:cs="Arial"/>
-          <w:szCs w:val="24"/>
-          <w:lang w:val="en-US"/>
-        </w:rPr>
-        <w:t xml:space="preserve">. Again we know that name will conflict </w:t>
-      </w:r>
-      <w:r>
-        <w:rPr>
-          <w:rFonts w:cs="Arial"/>
-          <w:szCs w:val="24"/>
-          <w:lang w:val="en-US"/>
-        </w:rPr>
-        <w:t xml:space="preserve">with the class </w:t>
-      </w:r>
-      <w:proofErr w:type="spellStart"/>
-      <w:r>
-        <w:rPr>
-          <w:rFonts w:cs="Arial"/>
-          <w:szCs w:val="24"/>
-          <w:lang w:val="en-US"/>
-        </w:rPr>
-        <w:t>ListOfParameters</w:t>
-      </w:r>
-      <w:proofErr w:type="spellEnd"/>
-      <w:r>
-        <w:rPr>
-          <w:rFonts w:cs="Arial"/>
-          <w:szCs w:val="24"/>
-          <w:lang w:val="en-US"/>
-        </w:rPr>
-        <w:t xml:space="preserve"> so we add the name ‘</w:t>
-      </w:r>
-      <w:proofErr w:type="spellStart"/>
-      <w:r>
-        <w:rPr>
-          <w:rFonts w:cs="Arial"/>
-          <w:szCs w:val="24"/>
-          <w:lang w:val="en-US"/>
-        </w:rPr>
-        <w:t>listOfFooParameters</w:t>
-      </w:r>
-      <w:proofErr w:type="spellEnd"/>
-      <w:r>
-        <w:rPr>
-          <w:rFonts w:cs="Arial"/>
-          <w:szCs w:val="24"/>
-          <w:lang w:val="en-US"/>
-        </w:rPr>
-        <w:t>’, the type ‘</w:t>
-      </w:r>
-      <w:proofErr w:type="spellStart"/>
-      <w:r>
-        <w:rPr>
-          <w:rFonts w:cs="Arial"/>
-          <w:szCs w:val="24"/>
-          <w:lang w:val="en-US"/>
-        </w:rPr>
-        <w:t>lo_element</w:t>
-      </w:r>
-      <w:proofErr w:type="spellEnd"/>
-      <w:r>
-        <w:rPr>
-          <w:rFonts w:cs="Arial"/>
-          <w:szCs w:val="24"/>
-          <w:lang w:val="en-US"/>
-        </w:rPr>
-        <w:t>’, the element ‘</w:t>
-      </w:r>
-      <w:proofErr w:type="spellStart"/>
-      <w:r>
-        <w:rPr>
-          <w:rFonts w:cs="Arial"/>
-          <w:szCs w:val="24"/>
-          <w:lang w:val="en-US"/>
-        </w:rPr>
-        <w:t>FooParameter</w:t>
-      </w:r>
-      <w:proofErr w:type="spellEnd"/>
-      <w:r>
-        <w:rPr>
-          <w:rFonts w:cs="Arial"/>
-          <w:szCs w:val="24"/>
-          <w:lang w:val="en-US"/>
-        </w:rPr>
-        <w:t>’ and state that the XML name is ‘</w:t>
-      </w:r>
-      <w:proofErr w:type="spellStart"/>
-      <w:r>
-        <w:rPr>
-          <w:rFonts w:cs="Arial"/>
-          <w:szCs w:val="24"/>
-          <w:lang w:val="en-US"/>
-        </w:rPr>
-        <w:t>listOfParameters</w:t>
-      </w:r>
-      <w:proofErr w:type="spellEnd"/>
-      <w:r>
-        <w:rPr>
-          <w:rFonts w:cs="Arial"/>
-          <w:szCs w:val="24"/>
-          <w:lang w:val="en-US"/>
-        </w:rPr>
-        <w:t xml:space="preserve">’. Note that we will need to specify the class </w:t>
-      </w:r>
-      <w:proofErr w:type="spellStart"/>
-      <w:r>
-        <w:rPr>
-          <w:rFonts w:cs="Arial"/>
-          <w:szCs w:val="24"/>
-          <w:lang w:val="en-US"/>
-        </w:rPr>
-        <w:t>FooParameter</w:t>
-      </w:r>
-      <w:proofErr w:type="spellEnd"/>
-      <w:r>
-        <w:rPr>
-          <w:rFonts w:cs="Arial"/>
-          <w:szCs w:val="24"/>
-          <w:lang w:val="en-US"/>
-        </w:rPr>
-        <w:t xml:space="preserve"> later on.</w:t>
-      </w:r>
-    </w:p>
-    <w:p>
-      <w:pPr>
-        <w:rPr>
-          <w:rFonts w:cs="Arial"/>
-          <w:szCs w:val="24"/>
-          <w:lang w:val="en-US"/>
-        </w:rPr>
-      </w:pPr>
-      <w:r>
-        <w:rPr>
-          <w:rFonts w:cs="Arial"/>
-          <w:szCs w:val="24"/>
-          <w:lang w:val="en-US"/>
-        </w:rPr>
-        <w:t>The third child is a math element. So we add the name ‘math’, the type ‘element’ and the element ‘</w:t>
-      </w:r>
-      <w:proofErr w:type="spellStart"/>
-      <w:r>
-        <w:rPr>
-          <w:rFonts w:cs="Arial"/>
-          <w:szCs w:val="24"/>
-          <w:lang w:val="en-US"/>
-        </w:rPr>
-        <w:t>ASTNode</w:t>
-      </w:r>
-      <w:proofErr w:type="spellEnd"/>
-      <w:r>
-        <w:rPr>
-          <w:rFonts w:cs="Arial"/>
-          <w:szCs w:val="24"/>
-          <w:lang w:val="en-US"/>
-        </w:rPr>
-        <w:t xml:space="preserve">*’. Note that </w:t>
-      </w:r>
-      <w:r>
-        <w:rPr>
-          <w:rFonts w:cs="Arial"/>
-          <w:szCs w:val="24"/>
-          <w:lang w:val="en-US"/>
-        </w:rPr>
-        <w:t>Deviser</w:t>
-      </w:r>
-      <w:r>
-        <w:rPr>
-          <w:rFonts w:cs="Arial"/>
-          <w:szCs w:val="24"/>
-          <w:lang w:val="en-US"/>
-        </w:rPr>
-        <w:t xml:space="preserve"> does specifically </w:t>
-      </w:r>
-      <w:r>
-        <w:rPr>
-          <w:rFonts w:cs="Arial"/>
-          <w:szCs w:val="24"/>
-          <w:lang w:val="en-US"/>
-        </w:rPr>
-        <w:t>recognize</w:t>
-      </w:r>
-      <w:r>
-        <w:rPr>
-          <w:rFonts w:cs="Arial"/>
-          <w:szCs w:val="24"/>
-          <w:lang w:val="en-US"/>
-        </w:rPr>
-        <w:t xml:space="preserve"> the elements </w:t>
-      </w:r>
-      <w:proofErr w:type="spellStart"/>
-      <w:r>
-        <w:rPr>
-          <w:rFonts w:cs="Arial"/>
-          <w:szCs w:val="24"/>
-          <w:lang w:val="en-US"/>
-        </w:rPr>
-        <w:t>ASTNode</w:t>
-      </w:r>
-      <w:proofErr w:type="spellEnd"/>
-      <w:r>
-        <w:rPr>
-          <w:rFonts w:cs="Arial"/>
-          <w:szCs w:val="24"/>
-          <w:lang w:val="en-US"/>
-        </w:rPr>
-        <w:t xml:space="preserve"> and </w:t>
-      </w:r>
-      <w:proofErr w:type="spellStart"/>
-      <w:r>
-        <w:rPr>
-          <w:rFonts w:cs="Arial"/>
-          <w:szCs w:val="24"/>
-          <w:lang w:val="en-US"/>
-        </w:rPr>
-        <w:t>XMLNode</w:t>
-      </w:r>
-      <w:proofErr w:type="spellEnd"/>
-      <w:r>
-        <w:rPr>
-          <w:rFonts w:cs="Arial"/>
-          <w:szCs w:val="24"/>
-          <w:lang w:val="en-US"/>
-        </w:rPr>
-        <w:t xml:space="preserve"> and treats them appropriately.</w:t>
-      </w:r>
-    </w:p>
-    <w:p>
-      <w:pPr>
-        <w:rPr>
-          <w:rFonts w:cs="Arial"/>
-          <w:szCs w:val="24"/>
-          <w:lang w:val="en-US"/>
-        </w:rPr>
-      </w:pPr>
-    </w:p>
-    <w:p>
-      <w:pPr>
-        <w:pStyle w:val="Heading3"/>
-        <w:rPr>
-          <w:lang w:val="en-US"/>
-        </w:rPr>
-      </w:pPr>
-      <w:bookmarkStart w:id="36" w:name="_Toc433983010"/>
-      <w:r>
-        <w:rPr>
-          <w:lang w:val="en-US"/>
-        </w:rPr>
-        <w:lastRenderedPageBreak/>
-        <w:t xml:space="preserve">Example 2 - Adding a class with a containing </w:t>
-      </w:r>
-      <w:proofErr w:type="spellStart"/>
-      <w:r>
-        <w:rPr>
-          <w:lang w:val="en-US"/>
-        </w:rPr>
-        <w:t>ListOf</w:t>
-      </w:r>
-      <w:bookmarkEnd w:id="36"/>
       <w:proofErr w:type="spellEnd"/>
     </w:p>
     <w:p>
@@ -17356,7 +17586,7 @@
           <w:lang w:val="en-US"/>
         </w:rPr>
       </w:pPr>
-      <w:bookmarkStart w:id="37" w:name="_Toc419123620"/>
+      <w:bookmarkStart w:id="36" w:name="_Toc419123620"/>
       <w:r>
         <w:rPr>
           <w:lang w:val="en-US"/>
@@ -17424,313 +17654,7 @@
         </w:rPr>
         <w:t xml:space="preserve"> class.</w:t>
       </w:r>
-      <w:bookmarkEnd w:id="37"/>
-    </w:p>
-    <w:p>
-      <w:pPr>
-        <w:rPr>
-          <w:rFonts w:cs="Arial"/>
-          <w:szCs w:val="24"/>
-          <w:lang w:val="en-US"/>
-        </w:rPr>
-      </w:pPr>
-    </w:p>
-    <w:p>
-      <w:pPr>
-        <w:rPr>
-          <w:rFonts w:cs="Arial"/>
-          <w:szCs w:val="24"/>
-          <w:lang w:val="en-US"/>
-        </w:rPr>
-      </w:pPr>
-      <w:r>
-        <w:rPr>
-          <w:rFonts w:cs="Arial"/>
-          <w:szCs w:val="24"/>
-          <w:lang w:val="en-US"/>
-        </w:rPr>
-        <w:t xml:space="preserve">The </w:t>
-      </w:r>
-      <w:proofErr w:type="spellStart"/>
-      <w:r>
-        <w:rPr>
-          <w:rFonts w:cs="Arial"/>
-          <w:b/>
-          <w:szCs w:val="24"/>
-          <w:lang w:val="en-US"/>
-        </w:rPr>
-        <w:t>hasListOf</w:t>
-      </w:r>
-      <w:proofErr w:type="spellEnd"/>
-      <w:r>
-        <w:rPr>
-          <w:rFonts w:cs="Arial"/>
-          <w:szCs w:val="24"/>
-          <w:lang w:val="en-US"/>
-        </w:rPr>
-        <w:t xml:space="preserve"> checkbox has been selected and a number of additional fields appear.</w:t>
-      </w:r>
-    </w:p>
-    <w:p>
-      <w:pPr>
-        <w:rPr>
-          <w:rFonts w:cs="Arial"/>
-          <w:szCs w:val="24"/>
-          <w:lang w:val="en-US"/>
-        </w:rPr>
-      </w:pPr>
-      <w:r>
-        <w:rPr>
-          <w:rFonts w:cs="Arial"/>
-          <w:szCs w:val="24"/>
-          <w:lang w:val="en-US"/>
-        </w:rPr>
-        <w:t xml:space="preserve">The </w:t>
-      </w:r>
-      <w:proofErr w:type="spellStart"/>
-      <w:r>
-        <w:rPr>
-          <w:rFonts w:cs="Arial"/>
-          <w:b/>
-          <w:szCs w:val="24"/>
-          <w:lang w:val="en-US"/>
-        </w:rPr>
-        <w:t>Lis</w:t>
-      </w:r>
-      <w:r>
-        <w:rPr>
-          <w:rFonts w:cs="Arial"/>
-          <w:b/>
-          <w:szCs w:val="24"/>
-          <w:lang w:val="en-US"/>
-        </w:rPr>
-        <w:t>t</w:t>
-      </w:r>
-      <w:r>
-        <w:rPr>
-          <w:rFonts w:cs="Arial"/>
-          <w:b/>
-          <w:szCs w:val="24"/>
-          <w:lang w:val="en-US"/>
-        </w:rPr>
-        <w:t>OfName</w:t>
-      </w:r>
-      <w:proofErr w:type="spellEnd"/>
-      <w:r>
-        <w:rPr>
-          <w:rFonts w:cs="Arial"/>
-          <w:szCs w:val="24"/>
-          <w:lang w:val="en-US"/>
-        </w:rPr>
-        <w:t xml:space="preserve"> field is the </w:t>
-      </w:r>
-      <w:r>
-        <w:rPr>
-          <w:rFonts w:cs="Arial"/>
-          <w:szCs w:val="24"/>
-          <w:lang w:val="en-US"/>
-        </w:rPr>
-        <w:t xml:space="preserve">XML </w:t>
-      </w:r>
-      <w:r>
-        <w:rPr>
-          <w:rFonts w:cs="Arial"/>
-          <w:szCs w:val="24"/>
-          <w:lang w:val="en-US"/>
-        </w:rPr>
-        <w:t>name for the list of objects. It only needs to be populated if the</w:t>
-      </w:r>
-      <w:r>
-        <w:rPr>
-          <w:rFonts w:cs="Arial"/>
-          <w:szCs w:val="24"/>
-          <w:lang w:val="en-US"/>
-        </w:rPr>
-        <w:t>re is a difference in</w:t>
-      </w:r>
-      <w:r>
-        <w:rPr>
-          <w:rFonts w:cs="Arial"/>
-          <w:szCs w:val="24"/>
-          <w:lang w:val="en-US"/>
-        </w:rPr>
-        <w:t xml:space="preserve"> name betwe</w:t>
-      </w:r>
-      <w:r>
-        <w:rPr>
-          <w:rFonts w:cs="Arial"/>
-          <w:szCs w:val="24"/>
-          <w:lang w:val="en-US"/>
-        </w:rPr>
-        <w:t>en XML and code. It will default</w:t>
-      </w:r>
-      <w:r>
-        <w:rPr>
-          <w:rFonts w:cs="Arial"/>
-          <w:szCs w:val="24"/>
-          <w:lang w:val="en-US"/>
-        </w:rPr>
-        <w:t xml:space="preserve"> to ‘</w:t>
-      </w:r>
-      <w:proofErr w:type="spellStart"/>
-      <w:r>
-        <w:rPr>
-          <w:rFonts w:cs="Arial"/>
-          <w:szCs w:val="24"/>
-          <w:lang w:val="en-US"/>
-        </w:rPr>
-        <w:t>l</w:t>
-      </w:r>
-      <w:r>
-        <w:rPr>
-          <w:rFonts w:cs="Arial"/>
-          <w:szCs w:val="24"/>
-          <w:lang w:val="en-US"/>
-        </w:rPr>
-        <w:t>istOfBars</w:t>
-      </w:r>
-      <w:proofErr w:type="spellEnd"/>
-      <w:r>
-        <w:rPr>
-          <w:rFonts w:cs="Arial"/>
-          <w:szCs w:val="24"/>
-          <w:lang w:val="en-US"/>
-        </w:rPr>
-        <w:t xml:space="preserve">’ where </w:t>
-      </w:r>
-      <w:r>
-        <w:rPr>
-          <w:rFonts w:cs="Arial"/>
-          <w:szCs w:val="24"/>
-          <w:lang w:val="en-US"/>
-        </w:rPr>
-        <w:t>‘Bar’ is the class name.</w:t>
-      </w:r>
-    </w:p>
-    <w:p>
-      <w:pPr>
-        <w:rPr>
-          <w:rFonts w:cs="Arial"/>
-          <w:szCs w:val="24"/>
-          <w:lang w:val="en-US"/>
-        </w:rPr>
-      </w:pPr>
-      <w:r>
-        <w:rPr>
-          <w:rFonts w:cs="Arial"/>
-          <w:szCs w:val="24"/>
-          <w:lang w:val="en-US"/>
-        </w:rPr>
-        <w:t xml:space="preserve">The </w:t>
-      </w:r>
-      <w:proofErr w:type="spellStart"/>
-      <w:r>
-        <w:rPr>
-          <w:rFonts w:cs="Arial"/>
-          <w:b/>
-          <w:szCs w:val="24"/>
-          <w:lang w:val="en-US"/>
-        </w:rPr>
-        <w:t>ListOfClassName</w:t>
-      </w:r>
-      <w:proofErr w:type="spellEnd"/>
-      <w:r>
-        <w:rPr>
-          <w:rFonts w:cs="Arial"/>
-          <w:szCs w:val="24"/>
-          <w:lang w:val="en-US"/>
-        </w:rPr>
-        <w:t xml:space="preserve"> is the name used in code for the class representing the </w:t>
-      </w:r>
-      <w:proofErr w:type="spellStart"/>
-      <w:r>
-        <w:rPr>
-          <w:rFonts w:cs="Arial"/>
-          <w:szCs w:val="24"/>
-          <w:lang w:val="en-US"/>
-        </w:rPr>
-        <w:t>ListOf</w:t>
-      </w:r>
-      <w:proofErr w:type="spellEnd"/>
-      <w:r>
-        <w:rPr>
-          <w:rFonts w:cs="Arial"/>
-          <w:szCs w:val="24"/>
-          <w:lang w:val="en-US"/>
-        </w:rPr>
-        <w:t xml:space="preserve"> object. Again it need only be populated if the default of ‘</w:t>
-      </w:r>
-      <w:proofErr w:type="spellStart"/>
-      <w:r>
-        <w:rPr>
-          <w:rFonts w:cs="Arial"/>
-          <w:szCs w:val="24"/>
-          <w:lang w:val="en-US"/>
-        </w:rPr>
-        <w:t>ListOfBars</w:t>
-      </w:r>
-      <w:proofErr w:type="spellEnd"/>
-      <w:r>
-        <w:rPr>
-          <w:rFonts w:cs="Arial"/>
-          <w:szCs w:val="24"/>
-          <w:lang w:val="en-US"/>
-        </w:rPr>
-        <w:t>’ is inappropriate.</w:t>
-      </w:r>
-    </w:p>
-    <w:p>
-      <w:pPr>
-        <w:rPr>
-          <w:rFonts w:cs="Arial"/>
-          <w:szCs w:val="24"/>
-          <w:lang w:val="en-US"/>
-        </w:rPr>
-      </w:pPr>
-      <w:r>
-        <w:rPr>
-          <w:rFonts w:cs="Arial"/>
-          <w:szCs w:val="24"/>
-          <w:lang w:val="en-US"/>
-        </w:rPr>
-        <w:t>In our example we have populated these fields as we have used a class name ‘</w:t>
-      </w:r>
-      <w:proofErr w:type="spellStart"/>
-      <w:r>
-        <w:rPr>
-          <w:rFonts w:cs="Arial"/>
-          <w:szCs w:val="24"/>
-          <w:lang w:val="en-US"/>
-        </w:rPr>
-        <w:t>FooParameter</w:t>
-      </w:r>
-      <w:proofErr w:type="spellEnd"/>
-      <w:r>
-        <w:rPr>
-          <w:rFonts w:cs="Arial"/>
-          <w:szCs w:val="24"/>
-          <w:lang w:val="en-US"/>
-        </w:rPr>
-        <w:t>’ but will have XML names of ‘parameter’ and ‘</w:t>
-      </w:r>
-      <w:proofErr w:type="spellStart"/>
-      <w:r>
-        <w:rPr>
-          <w:rFonts w:cs="Arial"/>
-          <w:szCs w:val="24"/>
-          <w:lang w:val="en-US"/>
-        </w:rPr>
-        <w:t>listOfParameters</w:t>
-      </w:r>
-      <w:proofErr w:type="spellEnd"/>
-      <w:r>
-        <w:rPr>
-          <w:rFonts w:cs="Arial"/>
-          <w:szCs w:val="24"/>
-          <w:lang w:val="en-US"/>
-        </w:rPr>
-        <w:t>’.</w:t>
-      </w:r>
+      <w:bookmarkEnd w:id="36"/>
     </w:p>
     <w:p>
       <w:pPr>
@@ -17758,6 +17682,7 @@
         <w:lastRenderedPageBreak/>
         <w:t xml:space="preserve">The </w:t>
       </w:r>
+      <w:proofErr w:type="spellStart"/>
       <w:r>
         <w:rPr>
           <w:rFonts w:cs="Arial"/>
@@ -17765,6 +17690,311 @@
           <w:szCs w:val="24"/>
           <w:lang w:val="en-US"/>
         </w:rPr>
+        <w:t>hasListOf</w:t>
+      </w:r>
+      <w:proofErr w:type="spellEnd"/>
+      <w:r>
+        <w:rPr>
+          <w:rFonts w:cs="Arial"/>
+          <w:szCs w:val="24"/>
+          <w:lang w:val="en-US"/>
+        </w:rPr>
+        <w:t xml:space="preserve"> checkbox has been selected and a number of additional fields appear.</w:t>
+      </w:r>
+    </w:p>
+    <w:p>
+      <w:pPr>
+        <w:rPr>
+          <w:rFonts w:cs="Arial"/>
+          <w:szCs w:val="24"/>
+          <w:lang w:val="en-US"/>
+        </w:rPr>
+      </w:pPr>
+      <w:r>
+        <w:rPr>
+          <w:rFonts w:cs="Arial"/>
+          <w:szCs w:val="24"/>
+          <w:lang w:val="en-US"/>
+        </w:rPr>
+        <w:t xml:space="preserve">The </w:t>
+      </w:r>
+      <w:proofErr w:type="spellStart"/>
+      <w:r>
+        <w:rPr>
+          <w:rFonts w:cs="Arial"/>
+          <w:b/>
+          <w:szCs w:val="24"/>
+          <w:lang w:val="en-US"/>
+        </w:rPr>
+        <w:t>Lis</w:t>
+      </w:r>
+      <w:r>
+        <w:rPr>
+          <w:rFonts w:cs="Arial"/>
+          <w:b/>
+          <w:szCs w:val="24"/>
+          <w:lang w:val="en-US"/>
+        </w:rPr>
+        <w:t>t</w:t>
+      </w:r>
+      <w:r>
+        <w:rPr>
+          <w:rFonts w:cs="Arial"/>
+          <w:b/>
+          <w:szCs w:val="24"/>
+          <w:lang w:val="en-US"/>
+        </w:rPr>
+        <w:t>OfName</w:t>
+      </w:r>
+      <w:proofErr w:type="spellEnd"/>
+      <w:r>
+        <w:rPr>
+          <w:rFonts w:cs="Arial"/>
+          <w:szCs w:val="24"/>
+          <w:lang w:val="en-US"/>
+        </w:rPr>
+        <w:t xml:space="preserve"> field is the </w:t>
+      </w:r>
+      <w:r>
+        <w:rPr>
+          <w:rFonts w:cs="Arial"/>
+          <w:szCs w:val="24"/>
+          <w:lang w:val="en-US"/>
+        </w:rPr>
+        <w:t xml:space="preserve">XML </w:t>
+      </w:r>
+      <w:r>
+        <w:rPr>
+          <w:rFonts w:cs="Arial"/>
+          <w:szCs w:val="24"/>
+          <w:lang w:val="en-US"/>
+        </w:rPr>
+        <w:t>name for the list of objects. It only needs to be populated if the</w:t>
+      </w:r>
+      <w:r>
+        <w:rPr>
+          <w:rFonts w:cs="Arial"/>
+          <w:szCs w:val="24"/>
+          <w:lang w:val="en-US"/>
+        </w:rPr>
+        <w:t>re is a difference in</w:t>
+      </w:r>
+      <w:r>
+        <w:rPr>
+          <w:rFonts w:cs="Arial"/>
+          <w:szCs w:val="24"/>
+          <w:lang w:val="en-US"/>
+        </w:rPr>
+        <w:t xml:space="preserve"> name betwe</w:t>
+      </w:r>
+      <w:r>
+        <w:rPr>
+          <w:rFonts w:cs="Arial"/>
+          <w:szCs w:val="24"/>
+          <w:lang w:val="en-US"/>
+        </w:rPr>
+        <w:t>en XML and code. It will default</w:t>
+      </w:r>
+      <w:r>
+        <w:rPr>
+          <w:rFonts w:cs="Arial"/>
+          <w:szCs w:val="24"/>
+          <w:lang w:val="en-US"/>
+        </w:rPr>
+        <w:t xml:space="preserve"> to ‘</w:t>
+      </w:r>
+      <w:proofErr w:type="spellStart"/>
+      <w:r>
+        <w:rPr>
+          <w:rFonts w:cs="Arial"/>
+          <w:szCs w:val="24"/>
+          <w:lang w:val="en-US"/>
+        </w:rPr>
+        <w:t>l</w:t>
+      </w:r>
+      <w:r>
+        <w:rPr>
+          <w:rFonts w:cs="Arial"/>
+          <w:szCs w:val="24"/>
+          <w:lang w:val="en-US"/>
+        </w:rPr>
+        <w:t>istOfBars</w:t>
+      </w:r>
+      <w:proofErr w:type="spellEnd"/>
+      <w:r>
+        <w:rPr>
+          <w:rFonts w:cs="Arial"/>
+          <w:szCs w:val="24"/>
+          <w:lang w:val="en-US"/>
+        </w:rPr>
+        <w:t xml:space="preserve">’ where </w:t>
+      </w:r>
+      <w:r>
+        <w:rPr>
+          <w:rFonts w:cs="Arial"/>
+          <w:szCs w:val="24"/>
+          <w:lang w:val="en-US"/>
+        </w:rPr>
+        <w:t>‘Bar’ is the class name.</w:t>
+      </w:r>
+    </w:p>
+    <w:p>
+      <w:pPr>
+        <w:rPr>
+          <w:rFonts w:cs="Arial"/>
+          <w:szCs w:val="24"/>
+          <w:lang w:val="en-US"/>
+        </w:rPr>
+      </w:pPr>
+      <w:r>
+        <w:rPr>
+          <w:rFonts w:cs="Arial"/>
+          <w:szCs w:val="24"/>
+          <w:lang w:val="en-US"/>
+        </w:rPr>
+        <w:t xml:space="preserve">The </w:t>
+      </w:r>
+      <w:proofErr w:type="spellStart"/>
+      <w:r>
+        <w:rPr>
+          <w:rFonts w:cs="Arial"/>
+          <w:b/>
+          <w:szCs w:val="24"/>
+          <w:lang w:val="en-US"/>
+        </w:rPr>
+        <w:t>ListOfClassName</w:t>
+      </w:r>
+      <w:proofErr w:type="spellEnd"/>
+      <w:r>
+        <w:rPr>
+          <w:rFonts w:cs="Arial"/>
+          <w:szCs w:val="24"/>
+          <w:lang w:val="en-US"/>
+        </w:rPr>
+        <w:t xml:space="preserve"> is the name used in code for the class representing the </w:t>
+      </w:r>
+      <w:proofErr w:type="spellStart"/>
+      <w:r>
+        <w:rPr>
+          <w:rFonts w:cs="Arial"/>
+          <w:szCs w:val="24"/>
+          <w:lang w:val="en-US"/>
+        </w:rPr>
+        <w:t>ListOf</w:t>
+      </w:r>
+      <w:proofErr w:type="spellEnd"/>
+      <w:r>
+        <w:rPr>
+          <w:rFonts w:cs="Arial"/>
+          <w:szCs w:val="24"/>
+          <w:lang w:val="en-US"/>
+        </w:rPr>
+        <w:t xml:space="preserve"> object. Again it need only be populated if the default of ‘</w:t>
+      </w:r>
+      <w:proofErr w:type="spellStart"/>
+      <w:r>
+        <w:rPr>
+          <w:rFonts w:cs="Arial"/>
+          <w:szCs w:val="24"/>
+          <w:lang w:val="en-US"/>
+        </w:rPr>
+        <w:t>ListOfBars</w:t>
+      </w:r>
+      <w:proofErr w:type="spellEnd"/>
+      <w:r>
+        <w:rPr>
+          <w:rFonts w:cs="Arial"/>
+          <w:szCs w:val="24"/>
+          <w:lang w:val="en-US"/>
+        </w:rPr>
+        <w:t>’ is inappropriate.</w:t>
+      </w:r>
+    </w:p>
+    <w:p>
+      <w:pPr>
+        <w:rPr>
+          <w:rFonts w:cs="Arial"/>
+          <w:szCs w:val="24"/>
+          <w:lang w:val="en-US"/>
+        </w:rPr>
+      </w:pPr>
+      <w:r>
+        <w:rPr>
+          <w:rFonts w:cs="Arial"/>
+          <w:szCs w:val="24"/>
+          <w:lang w:val="en-US"/>
+        </w:rPr>
+        <w:t>In our example we have populated these fields as we have used a class name ‘</w:t>
+      </w:r>
+      <w:proofErr w:type="spellStart"/>
+      <w:r>
+        <w:rPr>
+          <w:rFonts w:cs="Arial"/>
+          <w:szCs w:val="24"/>
+          <w:lang w:val="en-US"/>
+        </w:rPr>
+        <w:t>FooParameter</w:t>
+      </w:r>
+      <w:proofErr w:type="spellEnd"/>
+      <w:r>
+        <w:rPr>
+          <w:rFonts w:cs="Arial"/>
+          <w:szCs w:val="24"/>
+          <w:lang w:val="en-US"/>
+        </w:rPr>
+        <w:t>’ but will have XML names of ‘parameter’ and ‘</w:t>
+      </w:r>
+      <w:proofErr w:type="spellStart"/>
+      <w:r>
+        <w:rPr>
+          <w:rFonts w:cs="Arial"/>
+          <w:szCs w:val="24"/>
+          <w:lang w:val="en-US"/>
+        </w:rPr>
+        <w:t>listOfParameters</w:t>
+      </w:r>
+      <w:proofErr w:type="spellEnd"/>
+      <w:r>
+        <w:rPr>
+          <w:rFonts w:cs="Arial"/>
+          <w:szCs w:val="24"/>
+          <w:lang w:val="en-US"/>
+        </w:rPr>
+        <w:t>’.</w:t>
+      </w:r>
+    </w:p>
+    <w:p>
+      <w:pPr>
+        <w:rPr>
+          <w:rFonts w:cs="Arial"/>
+          <w:szCs w:val="24"/>
+          <w:lang w:val="en-US"/>
+        </w:rPr>
+      </w:pPr>
+    </w:p>
+    <w:p>
+      <w:pPr>
+        <w:rPr>
+          <w:rFonts w:cs="Arial"/>
+          <w:szCs w:val="24"/>
+          <w:lang w:val="en-US"/>
+        </w:rPr>
+      </w:pPr>
+      <w:r>
+        <w:rPr>
+          <w:rFonts w:cs="Arial"/>
+          <w:szCs w:val="24"/>
+          <w:lang w:val="en-US"/>
+        </w:rPr>
+        <w:t xml:space="preserve">The </w:t>
+      </w:r>
+      <w:r>
+        <w:rPr>
+          <w:rFonts w:cs="Arial"/>
+          <w:b/>
+          <w:szCs w:val="24"/>
+          <w:lang w:val="en-US"/>
+        </w:rPr>
         <w:t>Minimum number of children</w:t>
       </w:r>
       <w:r>
@@ -17811,6 +18041,14 @@
         </w:rPr>
         <w:t xml:space="preserve"> elements cannot be empty and so must have a minimum of 1 child; which we have indicated in our example.</w:t>
       </w:r>
+      <w:r>
+        <w:rPr>
+          <w:rFonts w:cs="Arial"/>
+          <w:szCs w:val="24"/>
+          <w:lang w:val="en-US"/>
+        </w:rPr>
+        <w:t xml:space="preserve"> Leaving this blank implies there is no stated minimum value for the number of children.</w:t>
+      </w:r>
     </w:p>
     <w:p>
       <w:pPr>
@@ -17871,6 +18109,47 @@
         </w:rPr>
         <w:t>.</w:t>
       </w:r>
+      <w:r>
+        <w:rPr>
+          <w:rFonts w:cs="Arial"/>
+          <w:szCs w:val="24"/>
+          <w:lang w:val="en-US"/>
+        </w:rPr>
+        <w:t xml:space="preserve"> </w:t>
+      </w:r>
+      <w:r>
+        <w:rPr>
+          <w:rFonts w:cs="Arial"/>
+          <w:szCs w:val="24"/>
+          <w:lang w:val="en-US"/>
+        </w:rPr>
+        <w:t xml:space="preserve">Leaving this blank implies there is no stated </w:t>
+      </w:r>
+      <w:r>
+        <w:rPr>
+          <w:rFonts w:cs="Arial"/>
+          <w:szCs w:val="24"/>
+          <w:lang w:val="en-US"/>
+        </w:rPr>
+        <w:t>maximum</w:t>
+      </w:r>
+      <w:r>
+        <w:rPr>
+          <w:rFonts w:cs="Arial"/>
+          <w:szCs w:val="24"/>
+          <w:lang w:val="en-US"/>
+        </w:rPr>
+        <w:t xml:space="preserve"> value for the number of children.</w:t>
+      </w:r>
+    </w:p>
+    <w:p>
+      <w:pPr>
+        <w:rPr>
+          <w:rFonts w:cs="Arial"/>
+          <w:szCs w:val="24"/>
+          <w:lang w:val="en-US"/>
+        </w:rPr>
+      </w:pPr>
     </w:p>
     <w:p>
       <w:pPr>
@@ -19162,7 +19441,7 @@
           <w:lang w:val="en-US"/>
         </w:rPr>
       </w:pPr>
-      <w:bookmarkStart w:id="38" w:name="_Toc433983011"/>
+      <w:bookmarkStart w:id="37" w:name="_Toc433983011"/>
       <w:r>
         <w:rPr>
           <w:lang w:val="en-US"/>
@@ -19170,7 +19449,7 @@
         <w:lastRenderedPageBreak/>
         <w:t>Example 3 – Adding a base class and derived classes</w:t>
       </w:r>
-      <w:bookmarkEnd w:id="38"/>
+      <w:bookmarkEnd w:id="37"/>
     </w:p>
     <w:p>
       <w:pPr>
@@ -19341,8 +19620,8 @@
           <w:lang w:val="en-US"/>
         </w:rPr>
       </w:pPr>
-      <w:bookmarkStart w:id="39" w:name="_Ref418687469"/>
-      <w:bookmarkStart w:id="40" w:name="_Toc419123621"/>
+      <w:bookmarkStart w:id="38" w:name="_Ref418687469"/>
+      <w:bookmarkStart w:id="39" w:name="_Toc419123621"/>
       <w:r>
         <w:rPr>
           <w:lang w:val="en-US"/>
@@ -19381,55 +19660,55 @@
         </w:rPr>
         <w:fldChar w:fldCharType="end"/>
       </w:r>
+      <w:bookmarkEnd w:id="38"/>
+      <w:r>
+        <w:rPr>
+          <w:rFonts w:cs="Arial"/>
+          <w:i w:val="0"/>
+          <w:szCs w:val="24"/>
+          <w:lang w:val="en-US"/>
+        </w:rPr>
+        <w:t xml:space="preserve"> </w:t>
+      </w:r>
+      <w:r>
+        <w:rPr>
+          <w:rFonts w:cs="Arial"/>
+          <w:i w:val="0"/>
+          <w:szCs w:val="24"/>
+          <w:lang w:val="en-US"/>
+        </w:rPr>
+        <w:t>Specifying</w:t>
+      </w:r>
+      <w:r>
+        <w:rPr>
+          <w:rFonts w:cs="Arial"/>
+          <w:i w:val="0"/>
+          <w:szCs w:val="24"/>
+          <w:lang w:val="en-US"/>
+        </w:rPr>
+        <w:t xml:space="preserve"> the base class ‘</w:t>
+      </w:r>
+      <w:proofErr w:type="spellStart"/>
+      <w:r>
+        <w:rPr>
+          <w:rFonts w:cs="Arial"/>
+          <w:i w:val="0"/>
+          <w:szCs w:val="24"/>
+          <w:lang w:val="en-US"/>
+        </w:rPr>
+        <w:t>FooRule</w:t>
+      </w:r>
+      <w:proofErr w:type="spellEnd"/>
+      <w:r>
+        <w:rPr>
+          <w:rFonts w:cs="Arial"/>
+          <w:i w:val="0"/>
+          <w:szCs w:val="24"/>
+          <w:lang w:val="en-US"/>
+        </w:rPr>
+        <w:t>’.</w:t>
+      </w:r>
       <w:bookmarkEnd w:id="39"/>
-      <w:r>
-        <w:rPr>
-          <w:rFonts w:cs="Arial"/>
-          <w:i w:val="0"/>
-          <w:szCs w:val="24"/>
-          <w:lang w:val="en-US"/>
-        </w:rPr>
-        <w:t xml:space="preserve"> </w:t>
-      </w:r>
-      <w:r>
-        <w:rPr>
-          <w:rFonts w:cs="Arial"/>
-          <w:i w:val="0"/>
-          <w:szCs w:val="24"/>
-          <w:lang w:val="en-US"/>
-        </w:rPr>
-        <w:t>Specifying</w:t>
-      </w:r>
-      <w:r>
-        <w:rPr>
-          <w:rFonts w:cs="Arial"/>
-          <w:i w:val="0"/>
-          <w:szCs w:val="24"/>
-          <w:lang w:val="en-US"/>
-        </w:rPr>
-        <w:t xml:space="preserve"> the base class ‘</w:t>
-      </w:r>
-      <w:proofErr w:type="spellStart"/>
-      <w:r>
-        <w:rPr>
-          <w:rFonts w:cs="Arial"/>
-          <w:i w:val="0"/>
-          <w:szCs w:val="24"/>
-          <w:lang w:val="en-US"/>
-        </w:rPr>
-        <w:t>FooRule</w:t>
-      </w:r>
-      <w:proofErr w:type="spellEnd"/>
-      <w:r>
-        <w:rPr>
-          <w:rFonts w:cs="Arial"/>
-          <w:i w:val="0"/>
-          <w:szCs w:val="24"/>
-          <w:lang w:val="en-US"/>
-        </w:rPr>
-        <w:t>’.</w:t>
-      </w:r>
-      <w:bookmarkEnd w:id="40"/>
     </w:p>
     <w:p>
       <w:pPr>
@@ -19639,6 +19918,31 @@
         </w:rPr>
         <w:t>) that will be derived from this base class.</w:t>
       </w:r>
+      <w:r>
+        <w:rPr>
+          <w:rFonts w:cs="Arial"/>
+          <w:szCs w:val="24"/>
+          <w:lang w:val="en-US"/>
+        </w:rPr>
+        <w:t xml:space="preserve"> Note Deviser Edit expects these to be listed here – even if the information could be determined elsewhere. Entries in t</w:t>
+      </w:r>
+      <w:r>
+        <w:rPr>
+          <w:rFonts w:cs="Arial"/>
+          <w:szCs w:val="24"/>
+          <w:lang w:val="en-US"/>
+        </w:rPr>
+        <w:t xml:space="preserve">his table do not define a class, </w:t>
+      </w:r>
+      <w:r>
+        <w:rPr>
+          <w:rFonts w:cs="Arial"/>
+          <w:color w:val="FF0000"/>
+          <w:szCs w:val="24"/>
+          <w:lang w:val="en-US"/>
+        </w:rPr>
+        <w:t>SORT OUT THIS</w:t>
+      </w:r>
     </w:p>
     <w:p>
       <w:pPr>
@@ -19705,7 +20009,23 @@
           <w:szCs w:val="24"/>
           <w:lang w:val="en-US"/>
         </w:rPr>
-        <w:t xml:space="preserve">field specifies the class that will be derived from this </w:t>
+        <w:t xml:space="preserve">field specifies </w:t>
+      </w:r>
+      <w:r>
+        <w:rPr>
+          <w:rFonts w:cs="Arial"/>
+          <w:szCs w:val="24"/>
+          <w:lang w:val="en-US"/>
+        </w:rPr>
+        <w:t>a</w:t>
+      </w:r>
+      <w:r>
+        <w:rPr>
+          <w:rFonts w:cs="Arial"/>
+          <w:szCs w:val="24"/>
+          <w:lang w:val="en-US"/>
+        </w:rPr>
+        <w:t xml:space="preserve"> class that will be derived from this </w:t>
       </w:r>
       <w:proofErr w:type="spellStart"/>
       <w:r>
@@ -20058,8 +20378,8 @@
           <w:lang w:val="en-US"/>
         </w:rPr>
       </w:pPr>
-      <w:bookmarkStart w:id="41" w:name="_Ref418687488"/>
-      <w:bookmarkStart w:id="42" w:name="_Toc419123622"/>
+      <w:bookmarkStart w:id="40" w:name="_Ref418687488"/>
+      <w:bookmarkStart w:id="41" w:name="_Toc419123622"/>
       <w:r>
         <w:rPr>
           <w:lang w:val="en-US"/>
@@ -20098,17 +20418,17 @@
         </w:rPr>
         <w:fldChar w:fldCharType="end"/>
       </w:r>
+      <w:bookmarkEnd w:id="40"/>
+      <w:r>
+        <w:rPr>
+          <w:rFonts w:cs="Arial"/>
+          <w:i w:val="0"/>
+          <w:szCs w:val="24"/>
+          <w:lang w:val="en-US"/>
+        </w:rPr>
+        <w:t xml:space="preserve"> Specifying the class Assignment.</w:t>
+      </w:r>
       <w:bookmarkEnd w:id="41"/>
-      <w:r>
-        <w:rPr>
-          <w:rFonts w:cs="Arial"/>
-          <w:i w:val="0"/>
-          <w:szCs w:val="24"/>
-          <w:lang w:val="en-US"/>
-        </w:rPr>
-        <w:t xml:space="preserve"> Specifying the class Assignment.</w:t>
-      </w:r>
-      <w:bookmarkEnd w:id="42"/>
     </w:p>
     <w:p>
       <w:pPr>
@@ -21070,25 +21390,56 @@
           <w:lang w:val="en-US"/>
         </w:rPr>
       </w:pPr>
-      <w:r>
-        <w:rPr>
-          <w:rFonts w:cs="Arial"/>
+    </w:p>
+    <w:p>
+      <w:pPr>
+        <w:pStyle w:val="Heading3"/>
+        <w:rPr>
+          <w:lang w:val="en-US"/>
+        </w:rPr>
+      </w:pPr>
+      <w:r>
+        <w:rPr>
+          <w:lang w:val="en-US"/>
+        </w:rPr>
+        <w:t>Example 4 – The ‘</w:t>
+      </w:r>
+      <w:proofErr w:type="spellStart"/>
+      <w:r>
+        <w:rPr>
+          <w:lang w:val="en-US"/>
+        </w:rPr>
+        <w:t>inline_lo_element</w:t>
+      </w:r>
+      <w:proofErr w:type="spellEnd"/>
+      <w:r>
+        <w:rPr>
+          <w:lang w:val="en-US"/>
+        </w:rPr>
+        <w:t>’ type</w:t>
+      </w:r>
+    </w:p>
+    <w:p>
+      <w:pPr>
+        <w:rPr>
+          <w:lang w:val="en-US"/>
+        </w:rPr>
+      </w:pPr>
+    </w:p>
+    <w:p>
+      <w:pPr>
+        <w:rPr>
           <w:color w:val="FF0000"/>
-          <w:szCs w:val="24"/>
-          <w:lang w:val="en-US"/>
-        </w:rPr>
-        <w:t>NEED EXAMPLE OF instantiations</w:t>
-      </w:r>
-    </w:p>
-    <w:p>
-      <w:pPr>
-        <w:rPr>
-          <w:rFonts w:cs="Arial"/>
+          <w:lang w:val="en-US"/>
+        </w:rPr>
+      </w:pPr>
+      <w:r>
+        <w:rPr>
           <w:color w:val="FF0000"/>
-          <w:szCs w:val="24"/>
-          <w:lang w:val="en-US"/>
-        </w:rPr>
-      </w:pPr>
+          <w:lang w:val="en-US"/>
+        </w:rPr>
+        <w:t>TO DO</w:t>
+      </w:r>
     </w:p>
     <w:p>
       <w:pPr>
@@ -21106,15 +21457,6 @@
           <w:szCs w:val="24"/>
           <w:lang w:val="en-US"/>
         </w:rPr>
-        <w:t>ADD GENERAL NOTE ABOUT REPEATING INFRMATION</w:t>
-      </w:r>
-      <w:r>
-        <w:rPr>
-          <w:rFonts w:cs="Arial"/>
-          <w:color w:val="FF0000"/>
-          <w:szCs w:val="24"/>
-          <w:lang w:val="en-US"/>
-        </w:rPr>
         <w:br w:type="page"/>
       </w:r>
     </w:p>
@@ -21125,7 +21467,7 @@
           <w:lang w:val="en-US"/>
         </w:rPr>
       </w:pPr>
-      <w:bookmarkStart w:id="43" w:name="_Toc433983012"/>
+      <w:bookmarkStart w:id="42" w:name="_Toc433983012"/>
       <w:r>
         <w:rPr>
           <w:lang w:val="en-US"/>
@@ -21133,43 +21475,43 @@
         <w:lastRenderedPageBreak/>
         <w:t>Add plugin information</w:t>
       </w:r>
+      <w:bookmarkEnd w:id="42"/>
+    </w:p>
+    <w:p>
+      <w:pPr>
+        <w:rPr>
+          <w:lang w:val="en-US"/>
+        </w:rPr>
+      </w:pPr>
+    </w:p>
+    <w:p>
+      <w:pPr>
+        <w:pStyle w:val="Heading3"/>
+        <w:rPr>
+          <w:lang w:val="en-US"/>
+        </w:rPr>
+      </w:pPr>
+      <w:bookmarkStart w:id="43" w:name="_Toc433983013"/>
+      <w:r>
+        <w:rPr>
+          <w:lang w:val="en-US"/>
+        </w:rPr>
+        <w:t xml:space="preserve">What is a </w:t>
+      </w:r>
+      <w:proofErr w:type="gramStart"/>
+      <w:r>
+        <w:rPr>
+          <w:lang w:val="en-US"/>
+        </w:rPr>
+        <w:t>plugin</w:t>
+      </w:r>
+      <w:r>
+        <w:rPr>
+          <w:lang w:val="en-US"/>
+        </w:rPr>
+        <w:t xml:space="preserve"> ?</w:t>
+      </w:r>
       <w:bookmarkEnd w:id="43"/>
-    </w:p>
-    <w:p>
-      <w:pPr>
-        <w:rPr>
-          <w:lang w:val="en-US"/>
-        </w:rPr>
-      </w:pPr>
-    </w:p>
-    <w:p>
-      <w:pPr>
-        <w:pStyle w:val="Heading3"/>
-        <w:rPr>
-          <w:lang w:val="en-US"/>
-        </w:rPr>
-      </w:pPr>
-      <w:bookmarkStart w:id="44" w:name="_Toc433983013"/>
-      <w:r>
-        <w:rPr>
-          <w:lang w:val="en-US"/>
-        </w:rPr>
-        <w:t xml:space="preserve">What is a </w:t>
-      </w:r>
-      <w:proofErr w:type="gramStart"/>
-      <w:r>
-        <w:rPr>
-          <w:lang w:val="en-US"/>
-        </w:rPr>
-        <w:t>plugin</w:t>
-      </w:r>
-      <w:r>
-        <w:rPr>
-          <w:lang w:val="en-US"/>
-        </w:rPr>
-        <w:t xml:space="preserve"> ?</w:t>
-      </w:r>
-      <w:bookmarkEnd w:id="44"/>
       <w:proofErr w:type="gramEnd"/>
     </w:p>
     <w:p>
@@ -21413,9 +21755,9 @@
           <w:lang w:val="en-US"/>
         </w:rPr>
       </w:pPr>
-      <w:bookmarkStart w:id="45" w:name="_Ref419122769"/>
-      <w:bookmarkStart w:id="46" w:name="_Ref419122763"/>
-      <w:bookmarkStart w:id="47" w:name="_Toc419123623"/>
+      <w:bookmarkStart w:id="44" w:name="_Ref419122769"/>
+      <w:bookmarkStart w:id="45" w:name="_Ref419122763"/>
+      <w:bookmarkStart w:id="46" w:name="_Toc419123623"/>
       <w:r>
         <w:t xml:space="preserve">Figure </w:t>
       </w:r>
@@ -21427,33 +21769,33 @@
           <w:t>12</w:t>
         </w:r>
       </w:fldSimple>
+      <w:bookmarkEnd w:id="44"/>
+      <w:r>
+        <w:t xml:space="preserve"> </w:t>
+      </w:r>
+      <w:proofErr w:type="spellStart"/>
+      <w:r>
+        <w:rPr>
+          <w:i w:val="0"/>
+        </w:rPr>
+        <w:t>libSBML</w:t>
+      </w:r>
+      <w:proofErr w:type="spellEnd"/>
+      <w:r>
+        <w:rPr>
+          <w:i w:val="0"/>
+        </w:rPr>
+        <w:t xml:space="preserve"> class hierarchy showing ‘plugins’ to the Model </w:t>
+      </w:r>
+      <w:proofErr w:type="gramStart"/>
+      <w:r>
+        <w:rPr>
+          <w:i w:val="0"/>
+        </w:rPr>
+        <w:t>class</w:t>
+      </w:r>
       <w:bookmarkEnd w:id="45"/>
-      <w:r>
-        <w:t xml:space="preserve"> </w:t>
-      </w:r>
-      <w:proofErr w:type="spellStart"/>
-      <w:r>
-        <w:rPr>
-          <w:i w:val="0"/>
-        </w:rPr>
-        <w:t>libSBML</w:t>
-      </w:r>
-      <w:proofErr w:type="spellEnd"/>
-      <w:r>
-        <w:rPr>
-          <w:i w:val="0"/>
-        </w:rPr>
-        <w:t xml:space="preserve"> class hierarchy showing ‘plugins’ to the Model </w:t>
-      </w:r>
-      <w:proofErr w:type="gramStart"/>
-      <w:r>
-        <w:rPr>
-          <w:i w:val="0"/>
-        </w:rPr>
-        <w:t>class</w:t>
-      </w:r>
       <w:bookmarkEnd w:id="46"/>
-      <w:bookmarkEnd w:id="47"/>
       <w:proofErr w:type="gramEnd"/>
     </w:p>
     <w:p>
@@ -21463,7 +21805,7 @@
           <w:lang w:val="en-US"/>
         </w:rPr>
       </w:pPr>
-      <w:bookmarkStart w:id="48" w:name="_Toc433983014"/>
+      <w:bookmarkStart w:id="47" w:name="_Toc433983014"/>
       <w:r>
         <w:rPr>
           <w:lang w:val="en-US"/>
@@ -21485,7 +21827,7 @@
         </w:rPr>
         <w:t xml:space="preserve"> information</w:t>
       </w:r>
-      <w:bookmarkEnd w:id="48"/>
+      <w:bookmarkEnd w:id="47"/>
     </w:p>
     <w:p>
       <w:pPr>
@@ -21595,7 +21937,7 @@
           <w:lang w:val="en-US"/>
         </w:rPr>
       </w:pPr>
-      <w:bookmarkStart w:id="49" w:name="_Toc419123624"/>
+      <w:bookmarkStart w:id="48" w:name="_Toc419123624"/>
       <w:r>
         <w:rPr>
           <w:lang w:val="en-US"/>
@@ -21663,7 +22005,7 @@
         </w:rPr>
         <w:t>’ sheet.</w:t>
       </w:r>
-      <w:bookmarkEnd w:id="49"/>
+      <w:bookmarkEnd w:id="48"/>
     </w:p>
     <w:p>
       <w:pPr>
@@ -22027,7 +22369,7 @@
           <w:lang w:val="en-US"/>
         </w:rPr>
       </w:pPr>
-      <w:bookmarkStart w:id="50" w:name="_Toc433983015"/>
+      <w:bookmarkStart w:id="49" w:name="_Toc433983015"/>
       <w:r>
         <w:rPr>
           <w:lang w:val="en-US"/>
@@ -22040,7 +22382,7 @@
         </w:rPr>
         <w:t xml:space="preserve"> – Extending a core element</w:t>
       </w:r>
-      <w:bookmarkEnd w:id="50"/>
+      <w:bookmarkEnd w:id="49"/>
     </w:p>
     <w:p>
       <w:pPr>
@@ -22160,7 +22502,7 @@
           <w:lang w:val="en-US"/>
         </w:rPr>
       </w:pPr>
-      <w:bookmarkStart w:id="51" w:name="_Toc419123625"/>
+      <w:bookmarkStart w:id="50" w:name="_Toc419123625"/>
       <w:r>
         <w:rPr>
           <w:lang w:val="en-US"/>
@@ -22208,7 +22550,7 @@
         </w:rPr>
         <w:t xml:space="preserve"> Specifying the extension of SBML Level 3 Core Reaction by package foo.</w:t>
       </w:r>
-      <w:bookmarkEnd w:id="51"/>
+      <w:bookmarkEnd w:id="50"/>
     </w:p>
     <w:p>
       <w:pPr>
@@ -22239,6 +22581,7 @@
       <w:r>
         <w:rPr>
           <w:rFonts w:cs="Arial"/>
+          <w:b/>
           <w:szCs w:val="24"/>
           <w:lang w:val="en-US"/>
         </w:rPr>
@@ -22285,25 +22628,67 @@
           <w:szCs w:val="24"/>
           <w:lang w:val="en-US"/>
         </w:rPr>
-        <w:t xml:space="preserve"> in the Define </w:t>
-      </w:r>
-      <w:proofErr w:type="gramStart"/>
-      <w:r>
-        <w:rPr>
-          <w:rFonts w:cs="Arial"/>
-          <w:szCs w:val="24"/>
-          <w:lang w:val="en-US"/>
-        </w:rPr>
-        <w:t>classes</w:t>
-      </w:r>
-      <w:proofErr w:type="gramEnd"/>
-      <w:r>
-        <w:rPr>
-          <w:rFonts w:cs="Arial"/>
-          <w:szCs w:val="24"/>
-          <w:lang w:val="en-US"/>
-        </w:rPr>
-        <w:t xml:space="preserve"> column and use the arrows to move it to the Child Classes column. </w:t>
+        <w:t xml:space="preserve"> in the </w:t>
+      </w:r>
+      <w:r>
+        <w:rPr>
+          <w:rFonts w:cs="Arial"/>
+          <w:b/>
+          <w:szCs w:val="24"/>
+          <w:lang w:val="en-US"/>
+        </w:rPr>
+        <w:t>Define</w:t>
+      </w:r>
+      <w:r>
+        <w:rPr>
+          <w:rFonts w:cs="Arial"/>
+          <w:b/>
+          <w:szCs w:val="24"/>
+          <w:lang w:val="en-US"/>
+        </w:rPr>
+        <w:t>d C</w:t>
+      </w:r>
+      <w:r>
+        <w:rPr>
+          <w:rFonts w:cs="Arial"/>
+          <w:b/>
+          <w:szCs w:val="24"/>
+          <w:lang w:val="en-US"/>
+        </w:rPr>
+        <w:t>lasses</w:t>
+      </w:r>
+      <w:r>
+        <w:rPr>
+          <w:rFonts w:cs="Arial"/>
+          <w:szCs w:val="24"/>
+          <w:lang w:val="en-US"/>
+        </w:rPr>
+        <w:t xml:space="preserve"> column and use the arrows to move it to the </w:t>
+      </w:r>
+      <w:r>
+        <w:rPr>
+          <w:rFonts w:cs="Arial"/>
+          <w:b/>
+          <w:szCs w:val="24"/>
+          <w:lang w:val="en-US"/>
+        </w:rPr>
+        <w:t>Child Classes</w:t>
+      </w:r>
+      <w:r>
+        <w:rPr>
+          <w:rFonts w:cs="Arial"/>
+          <w:szCs w:val="24"/>
+          <w:lang w:val="en-US"/>
+        </w:rPr>
+        <w:t xml:space="preserve"> column. </w:t>
+      </w:r>
+      <w:r>
+        <w:rPr>
+          <w:rFonts w:cs="Arial"/>
+          <w:szCs w:val="24"/>
+          <w:lang w:val="en-US"/>
+        </w:rPr>
+        <w:t xml:space="preserve">Essentially this is telling </w:t>
       </w:r>
       <w:r>
         <w:rPr>
@@ -22319,7 +22704,23 @@
           <w:szCs w:val="24"/>
           <w:lang w:val="en-US"/>
         </w:rPr>
-        <w:t xml:space="preserve"> will generate the class </w:t>
+        <w:t xml:space="preserve"> to</w:t>
+      </w:r>
+      <w:r>
+        <w:rPr>
+          <w:rFonts w:cs="Arial"/>
+          <w:szCs w:val="24"/>
+          <w:lang w:val="en-US"/>
+        </w:rPr>
+        <w:t xml:space="preserve"> gener</w:t>
+      </w:r>
+      <w:r>
+        <w:rPr>
+          <w:rFonts w:cs="Arial"/>
+          <w:szCs w:val="24"/>
+          <w:lang w:val="en-US"/>
+        </w:rPr>
+        <w:t xml:space="preserve">ate the class </w:t>
       </w:r>
       <w:proofErr w:type="spellStart"/>
       <w:r>
@@ -22337,7 +22738,25 @@
           <w:szCs w:val="24"/>
           <w:lang w:val="en-US"/>
         </w:rPr>
-        <w:t>.</w:t>
+        <w:t xml:space="preserve"> which will expect to have a data member of type </w:t>
+      </w:r>
+      <w:proofErr w:type="spellStart"/>
+      <w:r>
+        <w:rPr>
+          <w:rFonts w:cs="Arial"/>
+          <w:szCs w:val="24"/>
+          <w:lang w:val="en-US"/>
+        </w:rPr>
+        <w:t>FooKineticLaw</w:t>
+      </w:r>
+      <w:proofErr w:type="spellEnd"/>
+      <w:r>
+        <w:rPr>
+          <w:rFonts w:cs="Arial"/>
+          <w:szCs w:val="24"/>
+          <w:lang w:val="en-US"/>
+        </w:rPr>
+        <w:t xml:space="preserve"> class.</w:t>
       </w:r>
     </w:p>
     <w:p>
@@ -22347,7 +22766,7 @@
           <w:lang w:val="en-US"/>
         </w:rPr>
       </w:pPr>
-      <w:bookmarkStart w:id="52" w:name="_Toc433983016"/>
+      <w:bookmarkStart w:id="51" w:name="_Toc433983016"/>
       <w:r>
         <w:rPr>
           <w:lang w:val="en-US"/>
@@ -22361,7 +22780,7 @@
         </w:rPr>
         <w:t xml:space="preserve"> – Extending a core element with attributes only</w:t>
       </w:r>
-      <w:bookmarkEnd w:id="52"/>
+      <w:bookmarkEnd w:id="51"/>
     </w:p>
     <w:p>
       <w:pPr>
@@ -22627,17 +23046,44 @@
           <w:szCs w:val="24"/>
           <w:lang w:val="en-US"/>
         </w:rPr>
-        <w:t xml:space="preserve"> Note that it is not necessary to specify child elements that originate in the package being defined.</w:t>
-      </w:r>
-    </w:p>
-    <w:p>
-      <w:pPr>
-        <w:rPr>
-          <w:rFonts w:cs="Arial"/>
-          <w:szCs w:val="24"/>
-          <w:lang w:val="en-US"/>
-        </w:rPr>
-      </w:pPr>
+        <w:t xml:space="preserve"> Note that it is not necessary to specify child elements that origina</w:t>
+      </w:r>
+      <w:r>
+        <w:rPr>
+          <w:rFonts w:cs="Arial"/>
+          <w:szCs w:val="24"/>
+          <w:lang w:val="en-US"/>
+        </w:rPr>
+        <w:t xml:space="preserve">te in the package being defined i.e. those that have already been listed as </w:t>
+      </w:r>
+      <w:r>
+        <w:rPr>
+          <w:rFonts w:cs="Arial"/>
+          <w:b/>
+          <w:szCs w:val="24"/>
+          <w:lang w:val="en-US"/>
+        </w:rPr>
+        <w:t>Child classes</w:t>
+      </w:r>
+      <w:r>
+        <w:rPr>
+          <w:rFonts w:cs="Arial"/>
+          <w:szCs w:val="24"/>
+          <w:lang w:val="en-US"/>
+        </w:rPr>
+        <w:t>.</w:t>
+      </w:r>
+    </w:p>
+    <w:p>
+      <w:pPr>
+        <w:rPr>
+          <w:rFonts w:cs="Arial"/>
+          <w:szCs w:val="24"/>
+          <w:lang w:val="en-US"/>
+        </w:rPr>
+      </w:pPr>
+      <w:bookmarkStart w:id="52" w:name="_GoBack"/>
+      <w:bookmarkEnd w:id="52"/>
     </w:p>
     <w:p>
       <w:pPr>
@@ -40441,7 +40887,7 @@
 </file>
 
 <file path=customXml/itemProps1.xml><?xml version="1.0" encoding="utf-8"?>
-<ds:datastoreItem xmlns:ds="http://schemas.openxmlformats.org/officeDocument/2006/customXml" ds:itemID="{07BB4397-662E-4F77-9B1C-BB9E89284FA0}">
+<ds:datastoreItem xmlns:ds="http://schemas.openxmlformats.org/officeDocument/2006/customXml" ds:itemID="{3EE249C3-3E53-410F-869F-6C097911FD1A}">
   <ds:schemaRefs>
     <ds:schemaRef ds:uri="http://schemas.openxmlformats.org/officeDocument/2006/bibliography"/>
   </ds:schemaRefs>

--- a/docs/src/DEVISER_MANUAL_v1.0.docx
+++ b/docs/src/DEVISER_MANUAL_v1.0.docx
@@ -8674,6 +8674,7 @@
           <w:id w:val="780454942"/>
           <w:citation/>
         </w:sdtPr>
+        <w:sdtEndPr/>
         <w:sdtContent>
           <w:r>
             <w:rPr>
@@ -9230,6 +9231,7 @@
           <w:id w:val="1564670144"/>
           <w:citation/>
         </w:sdtPr>
+        <w:sdtEndPr/>
         <w:sdtContent>
           <w:r>
             <w:rPr>
@@ -9378,6 +9380,7 @@
           <w:id w:val="-310174477"/>
           <w:citation/>
         </w:sdtPr>
+        <w:sdtEndPr/>
         <w:sdtContent>
           <w:r>
             <w:rPr>
@@ -9490,6 +9493,7 @@
           <w:id w:val="320629405"/>
           <w:citation/>
         </w:sdtPr>
+        <w:sdtEndPr/>
         <w:sdtContent>
           <w:r>
             <w:rPr>
@@ -9568,7 +9572,13 @@
           <w:lang w:val="en-US"/>
         </w:rPr>
         <w:lastRenderedPageBreak/>
-        <w:t>Deviser is not a standalone package and other software may be necessary in order to access certain functionality.  The main functionality, that is generating code files, is invoked using a Python Interpreter which will be necessary when using Deviser via the command line.</w:t>
+        <w:t>Deviser is not a standalone package and other software may be necessary in order to access certain functionality.  The main functionality is invoked using a Python Interpreter.</w:t>
+      </w:r>
+      <w:r>
+        <w:rPr>
+          <w:lang w:val="en-US"/>
+        </w:rPr>
+        <w:t xml:space="preserve"> Other functions may require further software. The prerequisites for each function are listed below.</w:t>
       </w:r>
     </w:p>
     <w:p>
@@ -11142,14 +11152,27 @@
       <w:r>
         <w:t xml:space="preserve">Figure </w:t>
       </w:r>
-      <w:fldSimple w:instr=" SEQ Figure \* ARABIC ">
-        <w:r>
-          <w:rPr>
-            <w:noProof/>
-          </w:rPr>
-          <w:t>1</w:t>
-        </w:r>
-      </w:fldSimple>
+      <w:r>
+        <w:fldChar w:fldCharType="begin"/>
+      </w:r>
+      <w:r>
+        <w:instrText xml:space="preserve"> SEQ Figure \* ARABIC </w:instrText>
+      </w:r>
+      <w:r>
+        <w:fldChar w:fldCharType="separate"/>
+      </w:r>
+      <w:r>
+        <w:rPr>
+          <w:noProof/>
+        </w:rPr>
+        <w:t>1</w:t>
+      </w:r>
+      <w:r>
+        <w:rPr>
+          <w:noProof/>
+        </w:rPr>
+        <w:fldChar w:fldCharType="end"/>
+      </w:r>
       <w:bookmarkEnd w:id="12"/>
       <w:r>
         <w:t xml:space="preserve"> </w:t>
@@ -11497,6 +11520,21 @@
     <w:p>
       <w:pPr>
         <w:rPr>
+          <w:color w:val="FF0000"/>
+          <w:lang w:val="en-US"/>
+        </w:rPr>
+      </w:pPr>
+      <w:r>
+        <w:rPr>
+          <w:color w:val="FF0000"/>
+          <w:lang w:val="en-US"/>
+        </w:rPr>
+        <w:t>NEED TO CLARIFY THIS</w:t>
+      </w:r>
+    </w:p>
+    <w:p>
+      <w:pPr>
+        <w:rPr>
           <w:lang w:val="en-US"/>
         </w:rPr>
       </w:pPr>
@@ -11833,6 +11871,7 @@
         <w:rPr>
           <w:lang w:val="en-US"/>
         </w:rPr>
+        <w:lastRenderedPageBreak/>
         <w:br w:type="page"/>
       </w:r>
     </w:p>
@@ -11940,6 +11979,7 @@
           <w:id w:val="-1754655550"/>
           <w:citation/>
         </w:sdtPr>
+        <w:sdtEndPr/>
         <w:sdtContent>
           <w:r>
             <w:rPr>
@@ -13269,14 +13309,27 @@
       <w:r>
         <w:t xml:space="preserve">SBML snippet </w:t>
       </w:r>
-      <w:fldSimple w:instr=" SEQ SBML_snippet \* ARABIC ">
-        <w:r>
-          <w:rPr>
-            <w:noProof/>
-          </w:rPr>
-          <w:t>1</w:t>
-        </w:r>
-      </w:fldSimple>
+      <w:r>
+        <w:fldChar w:fldCharType="begin"/>
+      </w:r>
+      <w:r>
+        <w:instrText xml:space="preserve"> SEQ SBML_snippet \* ARABIC </w:instrText>
+      </w:r>
+      <w:r>
+        <w:fldChar w:fldCharType="separate"/>
+      </w:r>
+      <w:r>
+        <w:rPr>
+          <w:noProof/>
+        </w:rPr>
+        <w:t>1</w:t>
+      </w:r>
+      <w:r>
+        <w:rPr>
+          <w:noProof/>
+        </w:rPr>
+        <w:fldChar w:fldCharType="end"/>
+      </w:r>
       <w:bookmarkEnd w:id="17"/>
       <w:r>
         <w:t>: The &lt;</w:t>
@@ -13582,8 +13635,8 @@
         </w:rPr>
         <w:drawing>
           <wp:inline distT="0" distB="0" distL="0" distR="0" wp14:anchorId="774AB215" wp14:editId="079EC066">
-            <wp:extent cx="2368550" cy="2510516"/>
-            <wp:effectExtent l="0" t="0" r="0" b="4445"/>
+            <wp:extent cx="5371127" cy="2266950"/>
+            <wp:effectExtent l="0" t="0" r="1270" b="0"/>
             <wp:docPr id="199" name="Picture 199"/>
             <wp:cNvGraphicFramePr>
               <a:graphicFrameLocks xmlns:a="http://schemas.openxmlformats.org/drawingml/2006/main" noChangeAspect="1"/>
@@ -13596,7 +13649,7 @@
                     <pic:cNvPicPr/>
                   </pic:nvPicPr>
                   <pic:blipFill>
-                    <a:blip r:embed="rId30" cstate="print">
+                    <a:blip r:embed="rId30">
                       <a:extLst>
                         <a:ext uri="{28A0092B-C50C-407E-A947-70E740481C1C}">
                           <a14:useLocalDpi xmlns:a14="http://schemas.microsoft.com/office/drawing/2010/main" val="0"/>
@@ -13610,7 +13663,7 @@
                   <pic:spPr>
                     <a:xfrm>
                       <a:off x="0" y="0"/>
-                      <a:ext cx="2376097" cy="2518515"/>
+                      <a:ext cx="5384351" cy="2272531"/>
                     </a:xfrm>
                     <a:prstGeom prst="rect">
                       <a:avLst/>
@@ -13638,14 +13691,27 @@
       <w:r>
         <w:t xml:space="preserve">Figure </w:t>
       </w:r>
-      <w:fldSimple w:instr=" SEQ Figure \* ARABIC ">
-        <w:r>
-          <w:rPr>
-            <w:noProof/>
-          </w:rPr>
-          <w:t>3</w:t>
-        </w:r>
-      </w:fldSimple>
+      <w:r>
+        <w:fldChar w:fldCharType="begin"/>
+      </w:r>
+      <w:r>
+        <w:instrText xml:space="preserve"> SEQ Figure \* ARABIC </w:instrText>
+      </w:r>
+      <w:r>
+        <w:fldChar w:fldCharType="separate"/>
+      </w:r>
+      <w:r>
+        <w:rPr>
+          <w:noProof/>
+        </w:rPr>
+        <w:t>3</w:t>
+      </w:r>
+      <w:r>
+        <w:rPr>
+          <w:noProof/>
+        </w:rPr>
+        <w:fldChar w:fldCharType="end"/>
+      </w:r>
       <w:bookmarkEnd w:id="19"/>
       <w:r>
         <w:t>: The Numbers and Offsets information box</w:t>
@@ -14493,8 +14559,8 @@
         </w:rPr>
         <w:drawing>
           <wp:inline distT="0" distB="0" distL="0" distR="0" wp14:anchorId="42E3A5A8" wp14:editId="3256EF2E">
-            <wp:extent cx="5579075" cy="4298632"/>
-            <wp:effectExtent l="0" t="0" r="0" b="0"/>
+            <wp:extent cx="5654359" cy="3873500"/>
+            <wp:effectExtent l="0" t="0" r="3810" b="0"/>
             <wp:docPr id="4" name="Picture 4"/>
             <wp:cNvGraphicFramePr>
               <a:graphicFrameLocks xmlns:a="http://schemas.openxmlformats.org/drawingml/2006/main" noChangeAspect="1"/>
@@ -14521,7 +14587,7 @@
                   <pic:spPr>
                     <a:xfrm>
                       <a:off x="0" y="0"/>
-                      <a:ext cx="5579075" cy="4298632"/>
+                      <a:ext cx="5658697" cy="3876472"/>
                     </a:xfrm>
                     <a:prstGeom prst="rect">
                       <a:avLst/>
@@ -14858,32 +14924,32 @@
         <w:rPr>
           <w:lang w:val="en-US"/>
         </w:rPr>
+        <w:t>Add class information</w:t>
+      </w:r>
+      <w:bookmarkEnd w:id="24"/>
+    </w:p>
+    <w:p>
+      <w:pPr>
+        <w:rPr>
+          <w:lang w:val="en-US"/>
+        </w:rPr>
+      </w:pPr>
+    </w:p>
+    <w:p>
+      <w:pPr>
+        <w:rPr>
+          <w:rFonts w:cs="Arial"/>
+          <w:szCs w:val="24"/>
+          <w:lang w:val="en-US"/>
+        </w:rPr>
+      </w:pPr>
+      <w:r>
+        <w:rPr>
+          <w:rFonts w:cs="Arial"/>
+          <w:szCs w:val="24"/>
+          <w:lang w:val="en-US"/>
+        </w:rPr>
         <w:lastRenderedPageBreak/>
-        <w:t>Add class information</w:t>
-      </w:r>
-      <w:bookmarkEnd w:id="24"/>
-    </w:p>
-    <w:p>
-      <w:pPr>
-        <w:rPr>
-          <w:lang w:val="en-US"/>
-        </w:rPr>
-      </w:pPr>
-    </w:p>
-    <w:p>
-      <w:pPr>
-        <w:rPr>
-          <w:rFonts w:cs="Arial"/>
-          <w:szCs w:val="24"/>
-          <w:lang w:val="en-US"/>
-        </w:rPr>
-      </w:pPr>
-      <w:r>
-        <w:rPr>
-          <w:rFonts w:cs="Arial"/>
-          <w:szCs w:val="24"/>
-          <w:lang w:val="en-US"/>
-        </w:rPr>
         <w:t>This section describes how to</w:t>
       </w:r>
       <w:r>
@@ -15037,13 +15103,8 @@
                             <w:bookmarkStart w:id="26" w:name="_Ref434315348"/>
                             <w:bookmarkStart w:id="27" w:name="_Toc434750615"/>
                             <w:r>
-                              <w:t xml:space="preserve">SBML </w:t>
+                              <w:t xml:space="preserve">SBML snippet </w:t>
                             </w:r>
-                            <w:proofErr w:type="gramStart"/>
-                            <w:r>
-                              <w:t xml:space="preserve">snippet </w:t>
-                            </w:r>
-                            <w:proofErr w:type="gramEnd"/>
                             <w:r>
                               <w:fldChar w:fldCharType="begin"/>
                             </w:r>
@@ -15101,34 +15162,16 @@
                       <w:bookmarkStart w:id="28" w:name="_Ref434315348"/>
                       <w:bookmarkStart w:id="29" w:name="_Toc434750615"/>
                       <w:r>
-                        <w:t xml:space="preserve">SBML </w:t>
+                        <w:t xml:space="preserve">SBML snippet </w:t>
                       </w:r>
-                      <w:proofErr w:type="gramStart"/>
-                      <w:r>
-                        <w:t xml:space="preserve">snippet </w:t>
-                      </w:r>
-                      <w:proofErr w:type="gramEnd"/>
-                      <w:r>
-                        <w:fldChar w:fldCharType="begin"/>
-                      </w:r>
-                      <w:r>
-                        <w:instrText xml:space="preserve"> SEQ SBML_snippet \* ARABIC </w:instrText>
-                      </w:r>
-                      <w:r>
-                        <w:fldChar w:fldCharType="separate"/>
-                      </w:r>
-                      <w:r>
-                        <w:rPr>
-                          <w:noProof/>
-                        </w:rPr>
-                        <w:t>2</w:t>
-                      </w:r>
-                      <w:r>
-                        <w:rPr>
-                          <w:noProof/>
-                        </w:rPr>
-                        <w:fldChar w:fldCharType="end"/>
-                      </w:r>
+                      <w:fldSimple w:instr=" SEQ SBML_snippet \* ARABIC ">
+                        <w:r>
+                          <w:rPr>
+                            <w:noProof/>
+                          </w:rPr>
+                          <w:t>2</w:t>
+                        </w:r>
+                      </w:fldSimple>
                       <w:bookmarkEnd w:id="28"/>
                       <w:r>
                         <w:t>: SBML representation of a Reaction object</w:t>
@@ -17028,6 +17071,7 @@
           <w:u w:color="5B9BD5" w:themeColor="accent1"/>
           <w:lang w:val="en-US"/>
         </w:rPr>
+        <w:lastRenderedPageBreak/>
         <w:fldChar w:fldCharType="begin"/>
       </w:r>
       <w:r>
@@ -17245,73 +17289,89 @@
           <w:i w:val="0"/>
         </w:rPr>
       </w:pPr>
-      <w:bookmarkStart w:id="30" w:name="_Ref419119191"/>
-      <w:bookmarkStart w:id="31" w:name="_Toc434750588"/>
+      <w:bookmarkStart w:id="28" w:name="_Ref419119191"/>
+      <w:bookmarkStart w:id="29" w:name="_Toc434750588"/>
       <w:r>
         <w:t xml:space="preserve">Figure </w:t>
       </w:r>
-      <w:fldSimple w:instr=" SEQ Figure \* ARABIC ">
-        <w:r>
-          <w:rPr>
-            <w:noProof/>
-          </w:rPr>
-          <w:t>6</w:t>
-        </w:r>
-      </w:fldSimple>
+      <w:r>
+        <w:fldChar w:fldCharType="begin"/>
+      </w:r>
+      <w:r>
+        <w:instrText xml:space="preserve"> SEQ Figure \* A</w:instrText>
+      </w:r>
+      <w:r>
+        <w:instrText xml:space="preserve">RABIC </w:instrText>
+      </w:r>
+      <w:r>
+        <w:fldChar w:fldCharType="separate"/>
+      </w:r>
+      <w:r>
+        <w:rPr>
+          <w:noProof/>
+        </w:rPr>
+        <w:t>6</w:t>
+      </w:r>
+      <w:r>
+        <w:rPr>
+          <w:noProof/>
+        </w:rPr>
+        <w:fldChar w:fldCharType="end"/>
+      </w:r>
+      <w:bookmarkEnd w:id="28"/>
+      <w:r>
+        <w:t xml:space="preserve"> </w:t>
+      </w:r>
+      <w:r>
+        <w:rPr>
+          <w:i w:val="0"/>
+        </w:rPr>
+        <w:t xml:space="preserve">Snapshot of part of </w:t>
+      </w:r>
+      <w:proofErr w:type="spellStart"/>
+      <w:r>
+        <w:rPr>
+          <w:i w:val="0"/>
+        </w:rPr>
+        <w:t>libSBML</w:t>
+      </w:r>
+      <w:proofErr w:type="spellEnd"/>
+      <w:r>
+        <w:rPr>
+          <w:i w:val="0"/>
+        </w:rPr>
+        <w:t xml:space="preserve"> class </w:t>
+      </w:r>
+      <w:r>
+        <w:rPr>
+          <w:i w:val="0"/>
+        </w:rPr>
+        <w:t>hierarchy</w:t>
+      </w:r>
+      <w:bookmarkEnd w:id="29"/>
+    </w:p>
+    <w:p/>
+    <w:p>
+      <w:pPr>
+        <w:pStyle w:val="Heading3"/>
+        <w:rPr>
+          <w:lang w:val="en-US"/>
+        </w:rPr>
+      </w:pPr>
+      <w:bookmarkStart w:id="30" w:name="_Toc434750557"/>
+      <w:r>
+        <w:rPr>
+          <w:lang w:val="en-US"/>
+        </w:rPr>
+        <w:t>G</w:t>
+      </w:r>
+      <w:r>
+        <w:rPr>
+          <w:lang w:val="en-US"/>
+        </w:rPr>
+        <w:t>eneral class description</w:t>
+      </w:r>
       <w:bookmarkEnd w:id="30"/>
-      <w:r>
-        <w:t xml:space="preserve"> </w:t>
-      </w:r>
-      <w:r>
-        <w:rPr>
-          <w:i w:val="0"/>
-        </w:rPr>
-        <w:t xml:space="preserve">Snapshot of part of </w:t>
-      </w:r>
-      <w:proofErr w:type="spellStart"/>
-      <w:r>
-        <w:rPr>
-          <w:i w:val="0"/>
-        </w:rPr>
-        <w:t>libSBML</w:t>
-      </w:r>
-      <w:proofErr w:type="spellEnd"/>
-      <w:r>
-        <w:rPr>
-          <w:i w:val="0"/>
-        </w:rPr>
-        <w:t xml:space="preserve"> class </w:t>
-      </w:r>
-      <w:r>
-        <w:rPr>
-          <w:i w:val="0"/>
-        </w:rPr>
-        <w:t>hierarchy</w:t>
-      </w:r>
-      <w:bookmarkEnd w:id="31"/>
-    </w:p>
-    <w:p/>
-    <w:p>
-      <w:pPr>
-        <w:pStyle w:val="Heading3"/>
-        <w:rPr>
-          <w:lang w:val="en-US"/>
-        </w:rPr>
-      </w:pPr>
-      <w:bookmarkStart w:id="32" w:name="_Toc434750557"/>
-      <w:r>
-        <w:rPr>
-          <w:lang w:val="en-US"/>
-        </w:rPr>
-        <w:t>G</w:t>
-      </w:r>
-      <w:r>
-        <w:rPr>
-          <w:lang w:val="en-US"/>
-        </w:rPr>
-        <w:t>eneral class description</w:t>
-      </w:r>
-      <w:bookmarkEnd w:id="32"/>
     </w:p>
     <w:p>
       <w:pPr>
@@ -17471,7 +17531,6 @@
           <w:szCs w:val="24"/>
           <w:lang w:val="en-US"/>
         </w:rPr>
-        <w:lastRenderedPageBreak/>
         <w:t>Select ‘Add Class’ from the toolbar or the ‘Edit’ menu.</w:t>
       </w:r>
     </w:p>
@@ -17490,6 +17549,7 @@
           <w:szCs w:val="24"/>
           <w:lang w:val="en-US"/>
         </w:rPr>
+        <w:lastRenderedPageBreak/>
         <w:drawing>
           <wp:inline distT="0" distB="0" distL="0" distR="0" wp14:anchorId="74F5F89E" wp14:editId="1B4FAF20">
             <wp:extent cx="6028109" cy="4110329"/>
@@ -17544,8 +17604,8 @@
           <w:lang w:val="en-US"/>
         </w:rPr>
       </w:pPr>
-      <w:bookmarkStart w:id="33" w:name="_Ref418687437"/>
-      <w:bookmarkStart w:id="34" w:name="_Toc434750589"/>
+      <w:bookmarkStart w:id="31" w:name="_Ref418687437"/>
+      <w:bookmarkStart w:id="32" w:name="_Toc434750589"/>
       <w:r>
         <w:rPr>
           <w:lang w:val="en-US"/>
@@ -17584,7 +17644,7 @@
         </w:rPr>
         <w:fldChar w:fldCharType="end"/>
       </w:r>
-      <w:bookmarkEnd w:id="33"/>
+      <w:bookmarkEnd w:id="31"/>
       <w:r>
         <w:rPr>
           <w:rFonts w:cs="Arial"/>
@@ -17603,7 +17663,7 @@
         </w:rPr>
         <w:t>Class’ sheet</w:t>
       </w:r>
-      <w:bookmarkEnd w:id="34"/>
+      <w:bookmarkEnd w:id="32"/>
     </w:p>
     <w:p>
       <w:pPr>
@@ -18614,14 +18674,14 @@
           <w:lang w:val="en-US"/>
         </w:rPr>
       </w:pPr>
-      <w:bookmarkStart w:id="35" w:name="_Toc434750558"/>
+      <w:bookmarkStart w:id="33" w:name="_Toc434750558"/>
       <w:r>
         <w:rPr>
           <w:lang w:val="en-US"/>
         </w:rPr>
         <w:t>Adding attributes and child elements</w:t>
       </w:r>
-      <w:bookmarkEnd w:id="35"/>
+      <w:bookmarkEnd w:id="33"/>
     </w:p>
     <w:p>
       <w:pPr>
@@ -19416,13 +19476,13 @@
           <w:lang w:val="en-US"/>
         </w:rPr>
         <w:drawing>
-          <wp:anchor distT="0" distB="0" distL="114300" distR="114300" simplePos="0" relativeHeight="251681792" behindDoc="1" locked="0" layoutInCell="1" allowOverlap="1" wp14:anchorId="5AFE1D7D" wp14:editId="61BE2D75">
+          <wp:anchor distT="0" distB="0" distL="114300" distR="114300" simplePos="0" relativeHeight="251681792" behindDoc="1" locked="0" layoutInCell="1" allowOverlap="1" wp14:anchorId="046C7CF7" wp14:editId="5102CD52">
             <wp:simplePos x="0" y="0"/>
             <wp:positionH relativeFrom="margin">
               <wp:posOffset>0</wp:posOffset>
             </wp:positionH>
             <wp:positionV relativeFrom="paragraph">
-              <wp:posOffset>370205</wp:posOffset>
+              <wp:posOffset>859155</wp:posOffset>
             </wp:positionV>
             <wp:extent cx="520700" cy="320040"/>
             <wp:effectExtent l="0" t="0" r="0" b="3810"/>
@@ -19489,13 +19549,13 @@
         <mc:AlternateContent>
           <mc:Choice Requires="wps">
             <w:drawing>
-              <wp:anchor distT="45720" distB="45720" distL="114300" distR="114300" simplePos="0" relativeHeight="251680768" behindDoc="0" locked="0" layoutInCell="1" allowOverlap="1" wp14:anchorId="57E2D4AB" wp14:editId="340584EE">
+              <wp:anchor distT="45720" distB="45720" distL="114300" distR="114300" simplePos="0" relativeHeight="251680768" behindDoc="0" locked="0" layoutInCell="1" allowOverlap="1" wp14:anchorId="0EDC4AD8" wp14:editId="343009C0">
                 <wp:simplePos x="0" y="0"/>
                 <wp:positionH relativeFrom="margin">
                   <wp:posOffset>781050</wp:posOffset>
                 </wp:positionH>
                 <wp:positionV relativeFrom="paragraph">
-                  <wp:posOffset>389255</wp:posOffset>
+                  <wp:posOffset>878205</wp:posOffset>
                 </wp:positionV>
                 <wp:extent cx="4648200" cy="311150"/>
                 <wp:effectExtent l="0" t="0" r="19050" b="12700"/>
@@ -19605,7 +19665,7 @@
           </mc:Choice>
           <mc:Fallback>
             <w:pict>
-              <v:shape w14:anchorId="57E2D4AB" id="_x0000_s1029" type="#_x0000_t202" style="position:absolute;margin-left:61.5pt;margin-top:30.65pt;width:366pt;height:24.5pt;z-index:251680768;visibility:visible;mso-wrap-style:square;mso-width-percent:0;mso-height-percent:0;mso-wrap-distance-left:9pt;mso-wrap-distance-top:3.6pt;mso-wrap-distance-right:9pt;mso-wrap-distance-bottom:3.6pt;mso-position-horizontal:absolute;mso-position-horizontal-relative:margin;mso-position-vertical:absolute;mso-position-vertical-relative:text;mso-width-percent:0;mso-height-percent:0;mso-width-relative:margin;mso-height-relative:margin;v-text-anchor:middle" o:gfxdata="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">
+              <v:shape w14:anchorId="0EDC4AD8" id="_x0000_s1029" type="#_x0000_t202" style="position:absolute;margin-left:61.5pt;margin-top:69.15pt;width:366pt;height:24.5pt;z-index:251680768;visibility:visible;mso-wrap-style:square;mso-width-percent:0;mso-height-percent:0;mso-wrap-distance-left:9pt;mso-wrap-distance-top:3.6pt;mso-wrap-distance-right:9pt;mso-wrap-distance-bottom:3.6pt;mso-position-horizontal:absolute;mso-position-horizontal-relative:margin;mso-position-vertical:absolute;mso-position-vertical-relative:text;mso-width-percent:0;mso-height-percent:0;mso-width-relative:margin;mso-height-relative:margin;v-text-anchor:middle" o:gfxdata="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">
                 <v:textbox>
                   <w:txbxContent>
                     <w:p>
@@ -19678,199 +19738,181 @@
         </w:rPr>
         <w:t>Appendix B gives the lists the types with their corresponding C++ data type.</w:t>
       </w:r>
-    </w:p>
-    <w:p>
-      <w:pPr>
-        <w:rPr>
-          <w:rFonts w:cs="Arial"/>
-          <w:szCs w:val="24"/>
-          <w:lang w:val="en-US"/>
-        </w:rPr>
-      </w:pPr>
-    </w:p>
-    <w:p>
-      <w:pPr>
-        <w:rPr>
-          <w:rFonts w:cs="Arial"/>
-          <w:szCs w:val="24"/>
-          <w:lang w:val="en-US"/>
-        </w:rPr>
-      </w:pPr>
-      <w:r>
-        <w:rPr>
+      <w:r>
+        <w:rPr>
+          <w:rFonts w:cs="Arial"/>
+          <w:szCs w:val="24"/>
+          <w:lang w:val="en-US"/>
+        </w:rPr>
+        <w:t xml:space="preserve"> The additional types accepted by Deviser are explained in detail in the sections below</w:t>
+      </w:r>
+      <w:r>
+        <w:rPr>
+          <w:rFonts w:cs="Arial"/>
+          <w:szCs w:val="24"/>
+          <w:lang w:val="en-US"/>
+        </w:rPr>
+        <w:t xml:space="preserve"> </w:t>
+      </w:r>
+      <w:r>
+        <w:rPr>
+          <w:rFonts w:cs="Arial"/>
+          <w:szCs w:val="24"/>
+          <w:lang w:val="en-US"/>
+        </w:rPr>
+        <w:t xml:space="preserve">(Sections </w:t>
+      </w:r>
+      <w:r>
+        <w:rPr>
+          <w:rFonts w:cs="Arial"/>
+          <w:color w:val="5B9BD5" w:themeColor="accent1"/>
+          <w:szCs w:val="24"/>
+          <w:lang w:val="en-US"/>
+        </w:rPr>
+        <w:fldChar w:fldCharType="begin"/>
+      </w:r>
+      <w:r>
+        <w:rPr>
+          <w:rFonts w:cs="Arial"/>
+          <w:color w:val="5B9BD5" w:themeColor="accent1"/>
+          <w:szCs w:val="24"/>
+          <w:lang w:val="en-US"/>
+        </w:rPr>
+        <w:instrText xml:space="preserve"> REF  _Ref435429966 \h \r  \* MERGEFORMAT </w:instrText>
+      </w:r>
+      <w:r>
+        <w:rPr>
+          <w:rFonts w:cs="Arial"/>
+          <w:color w:val="5B9BD5" w:themeColor="accent1"/>
+          <w:szCs w:val="24"/>
+          <w:lang w:val="en-US"/>
+        </w:rPr>
+      </w:r>
+      <w:r>
+        <w:rPr>
+          <w:rFonts w:cs="Arial"/>
+          <w:color w:val="5B9BD5" w:themeColor="accent1"/>
+          <w:szCs w:val="24"/>
+          <w:lang w:val="en-US"/>
+        </w:rPr>
+        <w:fldChar w:fldCharType="separate"/>
+      </w:r>
+      <w:r>
+        <w:rPr>
+          <w:rFonts w:cs="Arial"/>
+          <w:color w:val="5B9BD5" w:themeColor="accent1"/>
+          <w:szCs w:val="24"/>
+          <w:lang w:val="en-US"/>
+        </w:rPr>
+        <w:t>2.3.3.1</w:t>
+      </w:r>
+      <w:r>
+        <w:rPr>
+          <w:rFonts w:cs="Arial"/>
+          <w:color w:val="5B9BD5" w:themeColor="accent1"/>
+          <w:szCs w:val="24"/>
+          <w:lang w:val="en-US"/>
+        </w:rPr>
+        <w:fldChar w:fldCharType="end"/>
+      </w:r>
+      <w:r>
+        <w:rPr>
+          <w:rFonts w:cs="Arial"/>
+          <w:szCs w:val="24"/>
+          <w:lang w:val="en-US"/>
+        </w:rPr>
+        <w:t xml:space="preserve"> - </w:t>
+      </w:r>
+      <w:r>
+        <w:rPr>
+          <w:rFonts w:cs="Arial"/>
+          <w:color w:val="5B9BD5" w:themeColor="accent1"/>
+          <w:szCs w:val="24"/>
+          <w:lang w:val="en-US"/>
+        </w:rPr>
+        <w:fldChar w:fldCharType="begin"/>
+      </w:r>
+      <w:r>
+        <w:rPr>
+          <w:rFonts w:cs="Arial"/>
+          <w:color w:val="5B9BD5" w:themeColor="accent1"/>
+          <w:szCs w:val="24"/>
+          <w:lang w:val="en-US"/>
+        </w:rPr>
+        <w:instrText xml:space="preserve"> REF  _Ref435429987 \h \r  \* MERGEFORMAT </w:instrText>
+      </w:r>
+      <w:r>
+        <w:rPr>
+          <w:rFonts w:cs="Arial"/>
+          <w:color w:val="5B9BD5" w:themeColor="accent1"/>
+          <w:szCs w:val="24"/>
+          <w:lang w:val="en-US"/>
+        </w:rPr>
+      </w:r>
+      <w:r>
+        <w:rPr>
+          <w:rFonts w:cs="Arial"/>
+          <w:color w:val="5B9BD5" w:themeColor="accent1"/>
+          <w:szCs w:val="24"/>
+          <w:lang w:val="en-US"/>
+        </w:rPr>
+        <w:fldChar w:fldCharType="separate"/>
+      </w:r>
+      <w:r>
+        <w:rPr>
+          <w:rFonts w:cs="Arial"/>
+          <w:color w:val="5B9BD5" w:themeColor="accent1"/>
+          <w:szCs w:val="24"/>
+          <w:lang w:val="en-US"/>
+        </w:rPr>
+        <w:t>2.3.3.4</w:t>
+      </w:r>
+      <w:r>
+        <w:rPr>
+          <w:rFonts w:cs="Arial"/>
+          <w:color w:val="5B9BD5" w:themeColor="accent1"/>
+          <w:szCs w:val="24"/>
+          <w:lang w:val="en-US"/>
+        </w:rPr>
+        <w:fldChar w:fldCharType="end"/>
+      </w:r>
+      <w:r>
+        <w:rPr>
+          <w:rFonts w:cs="Arial"/>
+          <w:szCs w:val="24"/>
+          <w:lang w:val="en-US"/>
+        </w:rPr>
+        <w:t xml:space="preserve"> ).</w:t>
+      </w:r>
+    </w:p>
+    <w:p>
+      <w:pPr>
+        <w:rPr>
+          <w:rFonts w:cs="Arial"/>
+          <w:szCs w:val="24"/>
+          <w:lang w:val="en-US"/>
+        </w:rPr>
+      </w:pPr>
+    </w:p>
+    <w:p>
+      <w:pPr>
+        <w:rPr>
+          <w:rFonts w:cs="Arial"/>
+          <w:szCs w:val="24"/>
+          <w:lang w:val="en-US"/>
+        </w:rPr>
+      </w:pPr>
+      <w:r>
+        <w:rPr>
+          <w:rFonts w:cs="Arial"/>
           <w:noProof/>
+          <w:szCs w:val="24"/>
           <w:lang w:val="en-US"/>
         </w:rPr>
         <mc:AlternateContent>
           <mc:Choice Requires="wps">
             <w:drawing>
-              <wp:anchor distT="0" distB="0" distL="114300" distR="114300" simplePos="0" relativeHeight="251694080" behindDoc="0" locked="0" layoutInCell="1" allowOverlap="1" wp14:anchorId="52C96C03" wp14:editId="144188DB">
-                <wp:simplePos x="0" y="0"/>
-                <wp:positionH relativeFrom="column">
-                  <wp:posOffset>-2540</wp:posOffset>
-                </wp:positionH>
-                <wp:positionV relativeFrom="paragraph">
-                  <wp:posOffset>1944370</wp:posOffset>
-                </wp:positionV>
-                <wp:extent cx="5721350" cy="635"/>
-                <wp:effectExtent l="0" t="0" r="0" b="0"/>
-                <wp:wrapSquare wrapText="bothSides"/>
-                <wp:docPr id="195" name="Text Box 195"/>
-                <wp:cNvGraphicFramePr/>
-                <a:graphic xmlns:a="http://schemas.openxmlformats.org/drawingml/2006/main">
-                  <a:graphicData uri="http://schemas.microsoft.com/office/word/2010/wordprocessingShape">
-                    <wps:wsp>
-                      <wps:cNvSpPr txBox="1"/>
-                      <wps:spPr>
-                        <a:xfrm>
-                          <a:off x="0" y="0"/>
-                          <a:ext cx="5721350" cy="635"/>
-                        </a:xfrm>
-                        <a:prstGeom prst="rect">
-                          <a:avLst/>
-                        </a:prstGeom>
-                        <a:solidFill>
-                          <a:prstClr val="white"/>
-                        </a:solidFill>
-                        <a:ln>
-                          <a:noFill/>
-                        </a:ln>
-                        <a:effectLst/>
-                      </wps:spPr>
-                      <wps:txbx>
-                        <w:txbxContent>
-                          <w:p>
-                            <w:pPr>
-                              <w:pStyle w:val="Caption"/>
-                              <w:rPr>
-                                <w:rFonts w:cs="Arial"/>
-                                <w:noProof/>
-                                <w:sz w:val="24"/>
-                                <w:szCs w:val="24"/>
-                              </w:rPr>
-                            </w:pPr>
-                            <w:bookmarkStart w:id="36" w:name="_Ref434401396"/>
-                            <w:bookmarkStart w:id="37" w:name="_Toc434750619"/>
-                            <w:r>
-                              <w:t xml:space="preserve">Code </w:t>
-                            </w:r>
-                            <w:proofErr w:type="gramStart"/>
-                            <w:r>
-                              <w:t xml:space="preserve">example </w:t>
-                            </w:r>
-                            <w:proofErr w:type="gramEnd"/>
-                            <w:r>
-                              <w:fldChar w:fldCharType="begin"/>
-                            </w:r>
-                            <w:r>
-                              <w:instrText xml:space="preserve"> SEQ Code_example \* ARABIC </w:instrText>
-                            </w:r>
-                            <w:r>
-                              <w:fldChar w:fldCharType="separate"/>
-                            </w:r>
-                            <w:r>
-                              <w:rPr>
-                                <w:noProof/>
-                              </w:rPr>
-                              <w:t>1</w:t>
-                            </w:r>
-                            <w:r>
-                              <w:rPr>
-                                <w:noProof/>
-                              </w:rPr>
-                              <w:fldChar w:fldCharType="end"/>
-                            </w:r>
-                            <w:bookmarkEnd w:id="36"/>
-                            <w:r>
-                              <w:t>: Functions for manipulating attributes with simple types</w:t>
-                            </w:r>
-                            <w:bookmarkEnd w:id="37"/>
-                          </w:p>
-                        </w:txbxContent>
-                      </wps:txbx>
-                      <wps:bodyPr rot="0" spcFirstLastPara="0" vertOverflow="overflow" horzOverflow="overflow" vert="horz" wrap="square" lIns="0" tIns="0" rIns="0" bIns="0" numCol="1" spcCol="0" rtlCol="0" fromWordArt="0" anchor="t" anchorCtr="0" forceAA="0" compatLnSpc="1">
-                        <a:prstTxWarp prst="textNoShape">
-                          <a:avLst/>
-                        </a:prstTxWarp>
-                        <a:spAutoFit/>
-                      </wps:bodyPr>
-                    </wps:wsp>
-                  </a:graphicData>
-                </a:graphic>
-              </wp:anchor>
-            </w:drawing>
-          </mc:Choice>
-          <mc:Fallback>
-            <w:pict>
-              <v:shape w14:anchorId="52C96C03" id="Text Box 195" o:spid="_x0000_s1030" type="#_x0000_t202" style="position:absolute;margin-left:-.2pt;margin-top:153.1pt;width:450.5pt;height:.05pt;z-index:251694080;visibility:visible;mso-wrap-style:square;mso-wrap-distance-left:9pt;mso-wrap-distance-top:0;mso-wrap-distance-right:9pt;mso-wrap-distance-bottom:0;mso-position-horizontal:absolute;mso-position-horizontal-relative:text;mso-position-vertical:absolute;mso-position-vertical-relative:text;v-text-anchor:top" o:gfxdata="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" stroked="f">
-                <v:textbox style="mso-fit-shape-to-text:t" inset="0,0,0,0">
-                  <w:txbxContent>
-                    <w:p>
-                      <w:pPr>
-                        <w:pStyle w:val="Caption"/>
-                        <w:rPr>
-                          <w:rFonts w:cs="Arial"/>
-                          <w:noProof/>
-                          <w:sz w:val="24"/>
-                          <w:szCs w:val="24"/>
-                        </w:rPr>
-                      </w:pPr>
-                      <w:bookmarkStart w:id="38" w:name="_Ref434401396"/>
-                      <w:bookmarkStart w:id="39" w:name="_Toc434750619"/>
-                      <w:r>
-                        <w:t xml:space="preserve">Code </w:t>
-                      </w:r>
-                      <w:proofErr w:type="gramStart"/>
-                      <w:r>
-                        <w:t xml:space="preserve">example </w:t>
-                      </w:r>
-                      <w:proofErr w:type="gramEnd"/>
-                      <w:r>
-                        <w:fldChar w:fldCharType="begin"/>
-                      </w:r>
-                      <w:r>
-                        <w:instrText xml:space="preserve"> SEQ Code_example \* ARABIC </w:instrText>
-                      </w:r>
-                      <w:r>
-                        <w:fldChar w:fldCharType="separate"/>
-                      </w:r>
-                      <w:r>
-                        <w:rPr>
-                          <w:noProof/>
-                        </w:rPr>
-                        <w:t>1</w:t>
-                      </w:r>
-                      <w:r>
-                        <w:rPr>
-                          <w:noProof/>
-                        </w:rPr>
-                        <w:fldChar w:fldCharType="end"/>
-                      </w:r>
-                      <w:bookmarkEnd w:id="38"/>
-                      <w:r>
-                        <w:t>: Functions for manipulating attributes with simple types</w:t>
-                      </w:r>
-                      <w:bookmarkEnd w:id="39"/>
-                    </w:p>
-                  </w:txbxContent>
-                </v:textbox>
-                <w10:wrap type="square"/>
-              </v:shape>
-            </w:pict>
-          </mc:Fallback>
-        </mc:AlternateContent>
-      </w:r>
-      <w:r>
-        <w:rPr>
-          <w:rFonts w:cs="Arial"/>
-          <w:noProof/>
-          <w:szCs w:val="24"/>
-          <w:lang w:val="en-US"/>
-        </w:rPr>
-        <mc:AlternateContent>
-          <mc:Choice Requires="wps">
-            <w:drawing>
-              <wp:anchor distT="45720" distB="45720" distL="114300" distR="114300" simplePos="0" relativeHeight="251692032" behindDoc="0" locked="0" layoutInCell="1" allowOverlap="1" wp14:anchorId="312C0443" wp14:editId="00AC5BDB">
+              <wp:anchor distT="45720" distB="45720" distL="114300" distR="114300" simplePos="0" relativeHeight="251692032" behindDoc="0" locked="0" layoutInCell="1" allowOverlap="1" wp14:anchorId="5C045C0C" wp14:editId="2E4C16B2">
                 <wp:simplePos x="0" y="0"/>
                 <wp:positionH relativeFrom="margin">
                   <wp:align>right</wp:align>
@@ -19878,8 +19920,8 @@
                 <wp:positionV relativeFrom="paragraph">
                   <wp:posOffset>624205</wp:posOffset>
                 </wp:positionV>
-                <wp:extent cx="5721350" cy="1404620"/>
-                <wp:effectExtent l="0" t="0" r="12700" b="12065"/>
+                <wp:extent cx="5721350" cy="1822450"/>
+                <wp:effectExtent l="0" t="0" r="12700" b="25400"/>
                 <wp:wrapSquare wrapText="bothSides"/>
                 <wp:docPr id="29" name="Text Box 2"/>
                 <wp:cNvGraphicFramePr>
@@ -19894,7 +19936,7 @@
                       <wps:spPr bwMode="auto">
                         <a:xfrm>
                           <a:off x="0" y="0"/>
-                          <a:ext cx="5721350" cy="1404620"/>
+                          <a:ext cx="5721350" cy="1822450"/>
                         </a:xfrm>
                         <a:prstGeom prst="rect">
                           <a:avLst/>
@@ -20007,10 +20049,34 @@
                               <w:t>unset[Name]    ()</w:t>
                             </w:r>
                           </w:p>
+                          <w:p>
+                            <w:r>
+                              <w:tab/>
+                            </w:r>
+                            <w:r>
+                              <w:tab/>
+                            </w:r>
+                            <w:proofErr w:type="gramStart"/>
+                            <w:r>
+                              <w:t>where</w:t>
+                            </w:r>
+                            <w:proofErr w:type="gramEnd"/>
+                            <w:r>
+                              <w:t xml:space="preserve"> [Type] is a placehold</w:t>
+                            </w:r>
+                            <w:r>
+                              <w:t>er for the appropriate C++ type</w:t>
+                            </w:r>
+                          </w:p>
+                          <w:p>
+                            <w:r>
+                              <w:t xml:space="preserve">                                 [Name] is a placeholder for the name of the attribute.</w:t>
+                            </w:r>
+                          </w:p>
                         </w:txbxContent>
                       </wps:txbx>
                       <wps:bodyPr rot="0" vert="horz" wrap="square" lIns="91440" tIns="45720" rIns="91440" bIns="45720" anchor="t" anchorCtr="0">
-                        <a:spAutoFit/>
+                        <a:noAutofit/>
                       </wps:bodyPr>
                     </wps:wsp>
                   </a:graphicData>
@@ -20019,15 +20085,19 @@
                   <wp14:pctWidth>0</wp14:pctWidth>
                 </wp14:sizeRelH>
                 <wp14:sizeRelV relativeFrom="margin">
-                  <wp14:pctHeight>20000</wp14:pctHeight>
+                  <wp14:pctHeight>0</wp14:pctHeight>
                 </wp14:sizeRelV>
               </wp:anchor>
             </w:drawing>
           </mc:Choice>
           <mc:Fallback>
             <w:pict>
-              <v:shape w14:anchorId="312C0443" id="_x0000_s1031" type="#_x0000_t202" style="position:absolute;margin-left:399.3pt;margin-top:49.15pt;width:450.5pt;height:110.6pt;z-index:251692032;visibility:visible;mso-wrap-style:square;mso-width-percent:0;mso-height-percent:200;mso-wrap-distance-left:9pt;mso-wrap-distance-top:3.6pt;mso-wrap-distance-right:9pt;mso-wrap-distance-bottom:3.6pt;mso-position-horizontal:right;mso-position-horizontal-relative:margin;mso-position-vertical:absolute;mso-position-vertical-relative:text;mso-width-percent:0;mso-height-percent:200;mso-width-relative:margin;mso-height-relative:margin;v-text-anchor:top" o:gfxdata="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">
-                <v:textbox style="mso-fit-shape-to-text:t">
+              <v:shapetype w14:anchorId="5C045C0C" id="_x0000_t202" coordsize="21600,21600" o:spt="202" path="m,l,21600r21600,l21600,xe">
+                <v:stroke joinstyle="miter"/>
+                <v:path gradientshapeok="t" o:connecttype="rect"/>
+              </v:shapetype>
+              <v:shape id="_x0000_s1030" type="#_x0000_t202" style="position:absolute;margin-left:399.3pt;margin-top:49.15pt;width:450.5pt;height:143.5pt;z-index:251692032;visibility:visible;mso-wrap-style:square;mso-width-percent:0;mso-height-percent:0;mso-wrap-distance-left:9pt;mso-wrap-distance-top:3.6pt;mso-wrap-distance-right:9pt;mso-wrap-distance-bottom:3.6pt;mso-position-horizontal:right;mso-position-horizontal-relative:margin;mso-position-vertical:absolute;mso-position-vertical-relative:text;mso-width-percent:0;mso-height-percent:0;mso-width-relative:margin;mso-height-relative:margin;v-text-anchor:top" o:gfxdata="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">
+                <v:textbox>
                   <w:txbxContent>
                     <w:p>
                       <w:r>
@@ -20123,6 +20193,30 @@
                         <w:t>unset[Name]    ()</w:t>
                       </w:r>
                     </w:p>
+                    <w:p>
+                      <w:r>
+                        <w:tab/>
+                      </w:r>
+                      <w:r>
+                        <w:tab/>
+                      </w:r>
+                      <w:proofErr w:type="gramStart"/>
+                      <w:r>
+                        <w:t>where</w:t>
+                      </w:r>
+                      <w:proofErr w:type="gramEnd"/>
+                      <w:r>
+                        <w:t xml:space="preserve"> [Type] is a placehold</w:t>
+                      </w:r>
+                      <w:r>
+                        <w:t>er for the appropriate C++ type</w:t>
+                      </w:r>
+                    </w:p>
+                    <w:p>
+                      <w:r>
+                        <w:t xml:space="preserve">                                 [Name] is a placeholder for the name of the attribute.</w:t>
+                      </w:r>
+                    </w:p>
                   </w:txbxContent>
                 </v:textbox>
                 <w10:wrap type="square" anchorx="margin"/>
@@ -20252,121 +20346,277 @@
           <w:lang w:val="en-US"/>
         </w:rPr>
       </w:pPr>
-    </w:p>
-    <w:p>
-      <w:pPr>
-        <w:rPr>
-          <w:rFonts w:cs="Arial"/>
-          <w:szCs w:val="24"/>
-          <w:lang w:val="en-US"/>
-        </w:rPr>
-      </w:pPr>
-    </w:p>
-    <w:p>
-      <w:pPr>
-        <w:pStyle w:val="Heading4"/>
-        <w:rPr>
-          <w:lang w:val="en-US"/>
-        </w:rPr>
-      </w:pPr>
-      <w:r>
-        <w:rPr>
+      <w:r>
+        <w:rPr>
+          <w:noProof/>
           <w:lang w:val="en-US"/>
         </w:rPr>
         <w:lastRenderedPageBreak/>
-        <w:t>Attribute/child element type ‘array’</w:t>
-      </w:r>
-    </w:p>
-    <w:p>
-      <w:pPr>
-        <w:rPr>
-          <w:rFonts w:cstheme="majorBidi"/>
-          <w:lang w:val="en-US"/>
-        </w:rPr>
-      </w:pPr>
-      <w:r>
-        <w:rPr>
-          <w:lang w:val="en-US"/>
-        </w:rPr>
-        <w:t xml:space="preserve">The </w:t>
-      </w:r>
-      <w:r>
-        <w:rPr>
-          <w:lang w:val="en-US"/>
-        </w:rPr>
-        <w:t>‘</w:t>
-      </w:r>
-      <w:r>
-        <w:rPr>
-          <w:lang w:val="en-US"/>
-        </w:rPr>
-        <w:t>array</w:t>
-      </w:r>
-      <w:r>
-        <w:rPr>
-          <w:lang w:val="en-US"/>
-        </w:rPr>
-        <w:t>’</w:t>
-      </w:r>
-      <w:r>
-        <w:rPr>
-          <w:lang w:val="en-US"/>
-        </w:rPr>
-        <w:t xml:space="preserve"> type refers to an XML element that may contain </w:t>
-      </w:r>
-      <w:r>
-        <w:rPr>
-          <w:lang w:val="en-US"/>
-        </w:rPr>
-        <w:t>text that represents a list of numerical</w:t>
-      </w:r>
-      <w:r>
-        <w:rPr>
-          <w:lang w:val="en-US"/>
-        </w:rPr>
-        <w:t xml:space="preserve"> values</w:t>
-      </w:r>
-      <w:r>
-        <w:rPr>
-          <w:lang w:val="en-US"/>
-        </w:rPr>
-        <w:t xml:space="preserve"> of a particular type. For example the L3 Spatial Package uses </w:t>
-      </w:r>
-      <w:r>
-        <w:rPr>
-          <w:lang w:val="en-US"/>
-        </w:rPr>
-        <w:t xml:space="preserve">a </w:t>
-      </w:r>
-      <w:proofErr w:type="spellStart"/>
-      <w:r>
-        <w:rPr>
-          <w:lang w:val="en-US"/>
-        </w:rPr>
-        <w:t>SampledField</w:t>
-      </w:r>
-      <w:proofErr w:type="spellEnd"/>
-      <w:r>
-        <w:rPr>
-          <w:lang w:val="en-US"/>
-        </w:rPr>
-        <w:t xml:space="preserve"> element that </w:t>
-      </w:r>
-      <w:r>
-        <w:rPr>
-          <w:lang w:val="en-US"/>
-        </w:rPr>
-        <w:t>contains an ‘array’ of integers (</w:t>
-      </w:r>
-      <w:r>
-        <w:rPr>
-          <w:noProof/>
-          <w:lang w:val="en-US"/>
-        </w:rPr>
         <mc:AlternateContent>
           <mc:Choice Requires="wps">
             <w:drawing>
-              <wp:anchor distT="0" distB="0" distL="114300" distR="114300" simplePos="0" relativeHeight="251689984" behindDoc="0" locked="0" layoutInCell="1" allowOverlap="1" wp14:anchorId="6F4C880B" wp14:editId="660C03A2">
+              <wp:anchor distT="0" distB="0" distL="114300" distR="114300" simplePos="0" relativeHeight="251694080" behindDoc="0" locked="0" layoutInCell="1" allowOverlap="1" wp14:anchorId="39240F5D" wp14:editId="376E4637">
+                <wp:simplePos x="0" y="0"/>
+                <wp:positionH relativeFrom="margin">
+                  <wp:posOffset>0</wp:posOffset>
+                </wp:positionH>
+                <wp:positionV relativeFrom="paragraph">
+                  <wp:posOffset>0</wp:posOffset>
+                </wp:positionV>
+                <wp:extent cx="5721350" cy="635"/>
+                <wp:effectExtent l="0" t="0" r="0" b="8255"/>
+                <wp:wrapSquare wrapText="bothSides"/>
+                <wp:docPr id="195" name="Text Box 195"/>
+                <wp:cNvGraphicFramePr/>
+                <a:graphic xmlns:a="http://schemas.openxmlformats.org/drawingml/2006/main">
+                  <a:graphicData uri="http://schemas.microsoft.com/office/word/2010/wordprocessingShape">
+                    <wps:wsp>
+                      <wps:cNvSpPr txBox="1"/>
+                      <wps:spPr>
+                        <a:xfrm>
+                          <a:off x="0" y="0"/>
+                          <a:ext cx="5721350" cy="635"/>
+                        </a:xfrm>
+                        <a:prstGeom prst="rect">
+                          <a:avLst/>
+                        </a:prstGeom>
+                        <a:solidFill>
+                          <a:prstClr val="white"/>
+                        </a:solidFill>
+                        <a:ln>
+                          <a:noFill/>
+                        </a:ln>
+                        <a:effectLst/>
+                      </wps:spPr>
+                      <wps:txbx>
+                        <w:txbxContent>
+                          <w:p>
+                            <w:pPr>
+                              <w:pStyle w:val="Caption"/>
+                              <w:rPr>
+                                <w:rFonts w:cs="Arial"/>
+                                <w:noProof/>
+                                <w:sz w:val="24"/>
+                                <w:szCs w:val="24"/>
+                              </w:rPr>
+                            </w:pPr>
+                            <w:bookmarkStart w:id="34" w:name="_Ref434401396"/>
+                            <w:bookmarkStart w:id="35" w:name="_Toc434750619"/>
+                            <w:r>
+                              <w:t xml:space="preserve">Code example </w:t>
+                            </w:r>
+                            <w:r>
+                              <w:fldChar w:fldCharType="begin"/>
+                            </w:r>
+                            <w:r>
+                              <w:instrText xml:space="preserve"> SEQ Code_example \* ARABIC </w:instrText>
+                            </w:r>
+                            <w:r>
+                              <w:fldChar w:fldCharType="separate"/>
+                            </w:r>
+                            <w:r>
+                              <w:rPr>
+                                <w:noProof/>
+                              </w:rPr>
+                              <w:t>1</w:t>
+                            </w:r>
+                            <w:r>
+                              <w:rPr>
+                                <w:noProof/>
+                              </w:rPr>
+                              <w:fldChar w:fldCharType="end"/>
+                            </w:r>
+                            <w:bookmarkEnd w:id="34"/>
+                            <w:r>
+                              <w:t>: Functions for manipulating attributes with simple types</w:t>
+                            </w:r>
+                            <w:bookmarkEnd w:id="35"/>
+                          </w:p>
+                        </w:txbxContent>
+                      </wps:txbx>
+                      <wps:bodyPr rot="0" spcFirstLastPara="0" vertOverflow="overflow" horzOverflow="overflow" vert="horz" wrap="square" lIns="0" tIns="0" rIns="0" bIns="0" numCol="1" spcCol="0" rtlCol="0" fromWordArt="0" anchor="t" anchorCtr="0" forceAA="0" compatLnSpc="1">
+                        <a:prstTxWarp prst="textNoShape">
+                          <a:avLst/>
+                        </a:prstTxWarp>
+                        <a:spAutoFit/>
+                      </wps:bodyPr>
+                    </wps:wsp>
+                  </a:graphicData>
+                </a:graphic>
+              </wp:anchor>
+            </w:drawing>
+          </mc:Choice>
+          <mc:Fallback>
+            <w:pict>
+              <v:shape w14:anchorId="39240F5D" id="Text Box 195" o:spid="_x0000_s1031" type="#_x0000_t202" style="position:absolute;margin-left:0;margin-top:0;width:450.5pt;height:.05pt;z-index:251694080;visibility:visible;mso-wrap-style:square;mso-wrap-distance-left:9pt;mso-wrap-distance-top:0;mso-wrap-distance-right:9pt;mso-wrap-distance-bottom:0;mso-position-horizontal:absolute;mso-position-horizontal-relative:margin;mso-position-vertical:absolute;mso-position-vertical-relative:text;v-text-anchor:top" o:gfxdata="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" stroked="f">
+                <v:textbox style="mso-fit-shape-to-text:t" inset="0,0,0,0">
+                  <w:txbxContent>
+                    <w:p>
+                      <w:pPr>
+                        <w:pStyle w:val="Caption"/>
+                        <w:rPr>
+                          <w:rFonts w:cs="Arial"/>
+                          <w:noProof/>
+                          <w:sz w:val="24"/>
+                          <w:szCs w:val="24"/>
+                        </w:rPr>
+                      </w:pPr>
+                      <w:bookmarkStart w:id="36" w:name="_Ref434401396"/>
+                      <w:bookmarkStart w:id="37" w:name="_Toc434750619"/>
+                      <w:r>
+                        <w:t xml:space="preserve">Code example </w:t>
+                      </w:r>
+                      <w:r>
+                        <w:fldChar w:fldCharType="begin"/>
+                      </w:r>
+                      <w:r>
+                        <w:instrText xml:space="preserve"> SEQ Code_example \* ARABIC </w:instrText>
+                      </w:r>
+                      <w:r>
+                        <w:fldChar w:fldCharType="separate"/>
+                      </w:r>
+                      <w:r>
+                        <w:rPr>
+                          <w:noProof/>
+                        </w:rPr>
+                        <w:t>1</w:t>
+                      </w:r>
+                      <w:r>
+                        <w:rPr>
+                          <w:noProof/>
+                        </w:rPr>
+                        <w:fldChar w:fldCharType="end"/>
+                      </w:r>
+                      <w:bookmarkEnd w:id="36"/>
+                      <w:r>
+                        <w:t>: Functions for manipulating attributes with simple types</w:t>
+                      </w:r>
+                      <w:bookmarkEnd w:id="37"/>
+                    </w:p>
+                  </w:txbxContent>
+                </v:textbox>
+                <w10:wrap type="square" anchorx="margin"/>
+              </v:shape>
+            </w:pict>
+          </mc:Fallback>
+        </mc:AlternateContent>
+      </w:r>
+    </w:p>
+    <w:p>
+      <w:pPr>
+        <w:rPr>
+          <w:rFonts w:cs="Arial"/>
+          <w:szCs w:val="24"/>
+          <w:lang w:val="en-US"/>
+        </w:rPr>
+      </w:pPr>
+    </w:p>
+    <w:p>
+      <w:pPr>
+        <w:pStyle w:val="Heading4"/>
+        <w:rPr>
+          <w:lang w:val="en-US"/>
+        </w:rPr>
+      </w:pPr>
+      <w:bookmarkStart w:id="38" w:name="_Ref435429966"/>
+      <w:r>
+        <w:rPr>
+          <w:lang w:val="en-US"/>
+        </w:rPr>
+        <w:t>Attribute/child element type ‘array’</w:t>
+      </w:r>
+      <w:bookmarkEnd w:id="38"/>
+    </w:p>
+    <w:p>
+      <w:pPr>
+        <w:rPr>
+          <w:rFonts w:cstheme="majorBidi"/>
+          <w:lang w:val="en-US"/>
+        </w:rPr>
+      </w:pPr>
+      <w:r>
+        <w:rPr>
+          <w:lang w:val="en-US"/>
+        </w:rPr>
+        <w:t xml:space="preserve">The </w:t>
+      </w:r>
+      <w:r>
+        <w:rPr>
+          <w:lang w:val="en-US"/>
+        </w:rPr>
+        <w:t>‘</w:t>
+      </w:r>
+      <w:r>
+        <w:rPr>
+          <w:lang w:val="en-US"/>
+        </w:rPr>
+        <w:t>array</w:t>
+      </w:r>
+      <w:r>
+        <w:rPr>
+          <w:lang w:val="en-US"/>
+        </w:rPr>
+        <w:t>’</w:t>
+      </w:r>
+      <w:r>
+        <w:rPr>
+          <w:lang w:val="en-US"/>
+        </w:rPr>
+        <w:t xml:space="preserve"> type refers to an XML element that may contain </w:t>
+      </w:r>
+      <w:r>
+        <w:rPr>
+          <w:lang w:val="en-US"/>
+        </w:rPr>
+        <w:t>text that represents a list of numerical</w:t>
+      </w:r>
+      <w:r>
+        <w:rPr>
+          <w:lang w:val="en-US"/>
+        </w:rPr>
+        <w:t xml:space="preserve"> values</w:t>
+      </w:r>
+      <w:r>
+        <w:rPr>
+          <w:lang w:val="en-US"/>
+        </w:rPr>
+        <w:t xml:space="preserve"> of a particular type. For example the L3 Spatial Package uses </w:t>
+      </w:r>
+      <w:r>
+        <w:rPr>
+          <w:lang w:val="en-US"/>
+        </w:rPr>
+        <w:t xml:space="preserve">a </w:t>
+      </w:r>
+      <w:proofErr w:type="spellStart"/>
+      <w:r>
+        <w:rPr>
+          <w:lang w:val="en-US"/>
+        </w:rPr>
+        <w:t>SampledField</w:t>
+      </w:r>
+      <w:proofErr w:type="spellEnd"/>
+      <w:r>
+        <w:rPr>
+          <w:lang w:val="en-US"/>
+        </w:rPr>
+        <w:t xml:space="preserve"> element that </w:t>
+      </w:r>
+      <w:r>
+        <w:rPr>
+          <w:lang w:val="en-US"/>
+        </w:rPr>
+        <w:t>contains an ‘array’ of integers (</w:t>
+      </w:r>
+      <w:r>
+        <w:rPr>
+          <w:noProof/>
+          <w:lang w:val="en-US"/>
+        </w:rPr>
+        <mc:AlternateContent>
+          <mc:Choice Requires="wps">
+            <w:drawing>
+              <wp:anchor distT="0" distB="0" distL="114300" distR="114300" simplePos="0" relativeHeight="251689984" behindDoc="0" locked="0" layoutInCell="1" allowOverlap="1" wp14:anchorId="179F2970" wp14:editId="500576AB">
                 <wp:simplePos x="0" y="0"/>
                 <wp:positionH relativeFrom="column">
                   <wp:posOffset>-2540</wp:posOffset>
@@ -20410,16 +20660,11 @@
                                 <w:szCs w:val="24"/>
                               </w:rPr>
                             </w:pPr>
-                            <w:bookmarkStart w:id="40" w:name="_Ref434319182"/>
-                            <w:bookmarkStart w:id="41" w:name="_Toc434750616"/>
+                            <w:bookmarkStart w:id="39" w:name="_Ref434319182"/>
+                            <w:bookmarkStart w:id="40" w:name="_Toc434750616"/>
                             <w:r>
-                              <w:t xml:space="preserve">SBML </w:t>
+                              <w:t xml:space="preserve">SBML snippet </w:t>
                             </w:r>
-                            <w:proofErr w:type="gramStart"/>
-                            <w:r>
-                              <w:t xml:space="preserve">snippet </w:t>
-                            </w:r>
-                            <w:proofErr w:type="gramEnd"/>
                             <w:r>
                               <w:fldChar w:fldCharType="begin"/>
                             </w:r>
@@ -20441,11 +20686,11 @@
                               </w:rPr>
                               <w:fldChar w:fldCharType="end"/>
                             </w:r>
-                            <w:bookmarkEnd w:id="40"/>
+                            <w:bookmarkEnd w:id="39"/>
                             <w:r>
                               <w:t>: SBML Spatial using a text element that is an array of numbers</w:t>
                             </w:r>
-                            <w:bookmarkEnd w:id="41"/>
+                            <w:bookmarkEnd w:id="40"/>
                           </w:p>
                         </w:txbxContent>
                       </wps:txbx>
@@ -20463,7 +20708,7 @@
           </mc:Choice>
           <mc:Fallback>
             <w:pict>
-              <v:shape w14:anchorId="6F4C880B" id="Text Box 202" o:spid="_x0000_s1032" type="#_x0000_t202" style="position:absolute;margin-left:-.2pt;margin-top:79.55pt;width:450pt;height:.05pt;z-index:251689984;visibility:visible;mso-wrap-style:square;mso-wrap-distance-left:9pt;mso-wrap-distance-top:0;mso-wrap-distance-right:9pt;mso-wrap-distance-bottom:0;mso-position-horizontal:absolute;mso-position-horizontal-relative:text;mso-position-vertical:absolute;mso-position-vertical-relative:text;v-text-anchor:top" o:gfxdata="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" stroked="f">
+              <v:shape w14:anchorId="179F2970" id="Text Box 202" o:spid="_x0000_s1032" type="#_x0000_t202" style="position:absolute;margin-left:-.2pt;margin-top:79.55pt;width:450pt;height:.05pt;z-index:251689984;visibility:visible;mso-wrap-style:square;mso-wrap-distance-left:9pt;mso-wrap-distance-top:0;mso-wrap-distance-right:9pt;mso-wrap-distance-bottom:0;mso-position-horizontal:absolute;mso-position-horizontal-relative:text;mso-position-vertical:absolute;mso-position-vertical-relative:text;v-text-anchor:top" o:gfxdata="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" stroked="f">
                 <v:textbox style="mso-fit-shape-to-text:t" inset="0,0,0,0">
                   <w:txbxContent>
                     <w:p>
@@ -20475,42 +20720,24 @@
                           <w:szCs w:val="24"/>
                         </w:rPr>
                       </w:pPr>
-                      <w:bookmarkStart w:id="42" w:name="_Ref434319182"/>
-                      <w:bookmarkStart w:id="43" w:name="_Toc434750616"/>
+                      <w:bookmarkStart w:id="44" w:name="_Ref434319182"/>
+                      <w:bookmarkStart w:id="45" w:name="_Toc434750616"/>
                       <w:r>
-                        <w:t xml:space="preserve">SBML </w:t>
+                        <w:t xml:space="preserve">SBML snippet </w:t>
                       </w:r>
-                      <w:proofErr w:type="gramStart"/>
-                      <w:r>
-                        <w:t xml:space="preserve">snippet </w:t>
-                      </w:r>
-                      <w:proofErr w:type="gramEnd"/>
-                      <w:r>
-                        <w:fldChar w:fldCharType="begin"/>
-                      </w:r>
-                      <w:r>
-                        <w:instrText xml:space="preserve"> SEQ SBML_snippet \* ARABIC </w:instrText>
-                      </w:r>
-                      <w:r>
-                        <w:fldChar w:fldCharType="separate"/>
-                      </w:r>
-                      <w:r>
-                        <w:rPr>
-                          <w:noProof/>
-                        </w:rPr>
-                        <w:t>3</w:t>
-                      </w:r>
-                      <w:r>
-                        <w:rPr>
-                          <w:noProof/>
-                        </w:rPr>
-                        <w:fldChar w:fldCharType="end"/>
-                      </w:r>
-                      <w:bookmarkEnd w:id="42"/>
+                      <w:fldSimple w:instr=" SEQ SBML_snippet \* ARABIC ">
+                        <w:r>
+                          <w:rPr>
+                            <w:noProof/>
+                          </w:rPr>
+                          <w:t>3</w:t>
+                        </w:r>
+                      </w:fldSimple>
+                      <w:bookmarkEnd w:id="44"/>
                       <w:r>
                         <w:t>: SBML Spatial using a text element that is an array of numbers</w:t>
                       </w:r>
-                      <w:bookmarkEnd w:id="43"/>
+                      <w:bookmarkEnd w:id="45"/>
                     </w:p>
                   </w:txbxContent>
                 </v:textbox>
@@ -20528,7 +20755,7 @@
         <mc:AlternateContent>
           <mc:Choice Requires="wps">
             <w:drawing>
-              <wp:anchor distT="45720" distB="45720" distL="114300" distR="114300" simplePos="0" relativeHeight="251687936" behindDoc="0" locked="0" layoutInCell="1" allowOverlap="1" wp14:anchorId="75F449F8" wp14:editId="37C6B36B">
+              <wp:anchor distT="45720" distB="45720" distL="114300" distR="114300" simplePos="0" relativeHeight="251687936" behindDoc="0" locked="0" layoutInCell="1" allowOverlap="1" wp14:anchorId="7CA654CF" wp14:editId="14108F79">
                 <wp:simplePos x="0" y="0"/>
                 <wp:positionH relativeFrom="margin">
                   <wp:align>right</wp:align>
@@ -20756,7 +20983,7 @@
           </mc:Choice>
           <mc:Fallback>
             <w:pict>
-              <v:shape w14:anchorId="75F449F8" id="_x0000_s1033" type="#_x0000_t202" style="position:absolute;margin-left:398.8pt;margin-top:14.5pt;width:450pt;height:110.6pt;z-index:251687936;visibility:visible;mso-wrap-style:square;mso-width-percent:0;mso-height-percent:200;mso-wrap-distance-left:9pt;mso-wrap-distance-top:3.6pt;mso-wrap-distance-right:9pt;mso-wrap-distance-bottom:3.6pt;mso-position-horizontal:right;mso-position-horizontal-relative:margin;mso-position-vertical:absolute;mso-position-vertical-relative:text;mso-width-percent:0;mso-height-percent:200;mso-width-relative:margin;mso-height-relative:margin;v-text-anchor:top" o:gfxdata="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">
+              <v:shape w14:anchorId="7CA654CF" id="_x0000_s1033" type="#_x0000_t202" style="position:absolute;margin-left:398.8pt;margin-top:14.5pt;width:450pt;height:110.6pt;z-index:251687936;visibility:visible;mso-wrap-style:square;mso-width-percent:0;mso-height-percent:200;mso-wrap-distance-left:9pt;mso-wrap-distance-top:3.6pt;mso-wrap-distance-right:9pt;mso-wrap-distance-bottom:3.6pt;mso-position-horizontal:right;mso-position-horizontal-relative:margin;mso-position-vertical:absolute;mso-position-vertical-relative:text;mso-width-percent:0;mso-height-percent:200;mso-width-relative:margin;mso-height-relative:margin;v-text-anchor:top" o:gfxdata="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">
                 <v:textbox style="mso-fit-shape-to-text:t">
                   <w:txbxContent>
                     <w:p>
@@ -21136,184 +21363,24 @@
       </w:pPr>
       <w:r>
         <w:rPr>
+          <w:rFonts w:cs="Arial"/>
           <w:noProof/>
+          <w:szCs w:val="24"/>
           <w:lang w:val="en-US"/>
         </w:rPr>
         <mc:AlternateContent>
           <mc:Choice Requires="wps">
             <w:drawing>
-              <wp:anchor distT="0" distB="0" distL="114300" distR="114300" simplePos="0" relativeHeight="251698176" behindDoc="0" locked="0" layoutInCell="1" allowOverlap="1" wp14:anchorId="5CDDE151" wp14:editId="4719CB46">
-                <wp:simplePos x="0" y="0"/>
-                <wp:positionH relativeFrom="column">
-                  <wp:posOffset>-2540</wp:posOffset>
-                </wp:positionH>
-                <wp:positionV relativeFrom="paragraph">
-                  <wp:posOffset>1584325</wp:posOffset>
-                </wp:positionV>
-                <wp:extent cx="5708650" cy="635"/>
-                <wp:effectExtent l="0" t="0" r="0" b="0"/>
-                <wp:wrapSquare wrapText="bothSides"/>
-                <wp:docPr id="205" name="Text Box 205"/>
-                <wp:cNvGraphicFramePr/>
-                <a:graphic xmlns:a="http://schemas.openxmlformats.org/drawingml/2006/main">
-                  <a:graphicData uri="http://schemas.microsoft.com/office/word/2010/wordprocessingShape">
-                    <wps:wsp>
-                      <wps:cNvSpPr txBox="1"/>
-                      <wps:spPr>
-                        <a:xfrm>
-                          <a:off x="0" y="0"/>
-                          <a:ext cx="5708650" cy="635"/>
-                        </a:xfrm>
-                        <a:prstGeom prst="rect">
-                          <a:avLst/>
-                        </a:prstGeom>
-                        <a:solidFill>
-                          <a:prstClr val="white"/>
-                        </a:solidFill>
-                        <a:ln>
-                          <a:noFill/>
-                        </a:ln>
-                        <a:effectLst/>
-                      </wps:spPr>
-                      <wps:txbx>
-                        <w:txbxContent>
-                          <w:p>
-                            <w:pPr>
-                              <w:pStyle w:val="Caption"/>
-                              <w:rPr>
-                                <w:rFonts w:cs="Arial"/>
-                                <w:noProof/>
-                                <w:sz w:val="24"/>
-                                <w:szCs w:val="24"/>
-                              </w:rPr>
-                            </w:pPr>
-                            <w:bookmarkStart w:id="44" w:name="_Toc434750620"/>
-                            <w:r>
-                              <w:t xml:space="preserve">Code </w:t>
-                            </w:r>
-                            <w:proofErr w:type="gramStart"/>
-                            <w:r>
-                              <w:t xml:space="preserve">example </w:t>
-                            </w:r>
-                            <w:proofErr w:type="gramEnd"/>
-                            <w:r>
-                              <w:fldChar w:fldCharType="begin"/>
-                            </w:r>
-                            <w:r>
-                              <w:instrText xml:space="preserve"> SEQ Code_example \* ARABIC </w:instrText>
-                            </w:r>
-                            <w:r>
-                              <w:fldChar w:fldCharType="separate"/>
-                            </w:r>
-                            <w:r>
-                              <w:rPr>
-                                <w:noProof/>
-                              </w:rPr>
-                              <w:t>2</w:t>
-                            </w:r>
-                            <w:r>
-                              <w:rPr>
-                                <w:noProof/>
-                              </w:rPr>
-                              <w:fldChar w:fldCharType="end"/>
-                            </w:r>
-                            <w:r>
-                              <w:t>: Functions produced for child element of 'array' Type</w:t>
-                            </w:r>
-                            <w:bookmarkEnd w:id="44"/>
-                          </w:p>
-                        </w:txbxContent>
-                      </wps:txbx>
-                      <wps:bodyPr rot="0" spcFirstLastPara="0" vertOverflow="overflow" horzOverflow="overflow" vert="horz" wrap="square" lIns="0" tIns="0" rIns="0" bIns="0" numCol="1" spcCol="0" rtlCol="0" fromWordArt="0" anchor="t" anchorCtr="0" forceAA="0" compatLnSpc="1">
-                        <a:prstTxWarp prst="textNoShape">
-                          <a:avLst/>
-                        </a:prstTxWarp>
-                        <a:spAutoFit/>
-                      </wps:bodyPr>
-                    </wps:wsp>
-                  </a:graphicData>
-                </a:graphic>
-              </wp:anchor>
-            </w:drawing>
-          </mc:Choice>
-          <mc:Fallback>
-            <w:pict>
-              <v:shape w14:anchorId="5CDDE151" id="Text Box 205" o:spid="_x0000_s1034" type="#_x0000_t202" style="position:absolute;margin-left:-.2pt;margin-top:124.75pt;width:449.5pt;height:.05pt;z-index:251698176;visibility:visible;mso-wrap-style:square;mso-wrap-distance-left:9pt;mso-wrap-distance-top:0;mso-wrap-distance-right:9pt;mso-wrap-distance-bottom:0;mso-position-horizontal:absolute;mso-position-horizontal-relative:text;mso-position-vertical:absolute;mso-position-vertical-relative:text;v-text-anchor:top" o:gfxdata="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" stroked="f">
-                <v:textbox style="mso-fit-shape-to-text:t" inset="0,0,0,0">
-                  <w:txbxContent>
-                    <w:p>
-                      <w:pPr>
-                        <w:pStyle w:val="Caption"/>
-                        <w:rPr>
-                          <w:rFonts w:cs="Arial"/>
-                          <w:noProof/>
-                          <w:sz w:val="24"/>
-                          <w:szCs w:val="24"/>
-                        </w:rPr>
-                      </w:pPr>
-                      <w:bookmarkStart w:id="45" w:name="_Toc434750620"/>
-                      <w:r>
-                        <w:t xml:space="preserve">Code </w:t>
-                      </w:r>
-                      <w:proofErr w:type="gramStart"/>
-                      <w:r>
-                        <w:t xml:space="preserve">example </w:t>
-                      </w:r>
-                      <w:proofErr w:type="gramEnd"/>
-                      <w:r>
-                        <w:fldChar w:fldCharType="begin"/>
-                      </w:r>
-                      <w:r>
-                        <w:instrText xml:space="preserve"> SEQ Code_example \* ARABIC </w:instrText>
-                      </w:r>
-                      <w:r>
-                        <w:fldChar w:fldCharType="separate"/>
-                      </w:r>
-                      <w:r>
-                        <w:rPr>
-                          <w:noProof/>
-                        </w:rPr>
-                        <w:t>2</w:t>
-                      </w:r>
-                      <w:r>
-                        <w:rPr>
-                          <w:noProof/>
-                        </w:rPr>
-                        <w:fldChar w:fldCharType="end"/>
-                      </w:r>
-                      <w:r>
-                        <w:t>: Functions produced for child element of 'array' Type</w:t>
-                      </w:r>
-                      <w:bookmarkEnd w:id="45"/>
-                    </w:p>
-                  </w:txbxContent>
-                </v:textbox>
-                <w10:wrap type="square"/>
-              </v:shape>
-            </w:pict>
-          </mc:Fallback>
-        </mc:AlternateContent>
-      </w:r>
-      <w:r>
-        <w:rPr>
-          <w:rFonts w:cs="Arial"/>
-          <w:noProof/>
-          <w:szCs w:val="24"/>
-          <w:lang w:val="en-US"/>
-        </w:rPr>
-        <mc:AlternateContent>
-          <mc:Choice Requires="wps">
-            <w:drawing>
-              <wp:anchor distT="45720" distB="45720" distL="114300" distR="114300" simplePos="0" relativeHeight="251696128" behindDoc="0" locked="0" layoutInCell="1" allowOverlap="1" wp14:anchorId="43981705" wp14:editId="3CB7E572">
+              <wp:anchor distT="45720" distB="45720" distL="114300" distR="114300" simplePos="0" relativeHeight="251696128" behindDoc="0" locked="0" layoutInCell="1" allowOverlap="1" wp14:anchorId="0CEAE86A" wp14:editId="2AE2D478">
                 <wp:simplePos x="0" y="0"/>
                 <wp:positionH relativeFrom="margin">
                   <wp:align>right</wp:align>
                 </wp:positionH>
                 <wp:positionV relativeFrom="paragraph">
-                  <wp:posOffset>264160</wp:posOffset>
+                  <wp:posOffset>261620</wp:posOffset>
                 </wp:positionV>
-                <wp:extent cx="5708650" cy="1404620"/>
-                <wp:effectExtent l="0" t="0" r="25400" b="13335"/>
+                <wp:extent cx="5715000" cy="2101850"/>
+                <wp:effectExtent l="0" t="0" r="19050" b="12700"/>
                 <wp:wrapSquare wrapText="bothSides"/>
                 <wp:docPr id="204" name="Text Box 2"/>
                 <wp:cNvGraphicFramePr>
@@ -21328,7 +21395,7 @@
                       <wps:spPr bwMode="auto">
                         <a:xfrm>
                           <a:off x="0" y="0"/>
-                          <a:ext cx="5708650" cy="1404620"/>
+                          <a:ext cx="5715000" cy="2101850"/>
                         </a:xfrm>
                         <a:prstGeom prst="rect">
                           <a:avLst/>
@@ -21488,10 +21555,47 @@
                               <w:t>unset[Name]    ()</w:t>
                             </w:r>
                           </w:p>
+                          <w:p>
+                            <w:r>
+                              <w:tab/>
+                            </w:r>
+                            <w:r>
+                              <w:tab/>
+                            </w:r>
+                            <w:proofErr w:type="gramStart"/>
+                            <w:r>
+                              <w:t>where</w:t>
+                            </w:r>
+                            <w:proofErr w:type="gramEnd"/>
+                            <w:r>
+                              <w:t xml:space="preserve"> [Type] is a placeholder for the appropriate C++ type</w:t>
+                            </w:r>
+                          </w:p>
+                          <w:p>
+                            <w:r>
+                              <w:t xml:space="preserve">                                 [Name] is a placeho</w:t>
+                            </w:r>
+                            <w:r>
+                              <w:t xml:space="preserve">lder for the attribute name </w:t>
+                            </w:r>
+                          </w:p>
+                          <w:p>
+                            <w:r>
+                              <w:t xml:space="preserve">                                                    </w:t>
+                            </w:r>
+                            <w:proofErr w:type="gramStart"/>
+                            <w:r>
+                              <w:t>given</w:t>
+                            </w:r>
+                            <w:proofErr w:type="gramEnd"/>
+                            <w:r>
+                              <w:t xml:space="preserve"> to the array.</w:t>
+                            </w:r>
+                          </w:p>
                         </w:txbxContent>
                       </wps:txbx>
                       <wps:bodyPr rot="0" vert="horz" wrap="square" lIns="91440" tIns="45720" rIns="91440" bIns="45720" anchor="t" anchorCtr="0">
-                        <a:spAutoFit/>
+                        <a:noAutofit/>
                       </wps:bodyPr>
                     </wps:wsp>
                   </a:graphicData>
@@ -21500,15 +21604,15 @@
                   <wp14:pctWidth>0</wp14:pctWidth>
                 </wp14:sizeRelH>
                 <wp14:sizeRelV relativeFrom="margin">
-                  <wp14:pctHeight>20000</wp14:pctHeight>
+                  <wp14:pctHeight>0</wp14:pctHeight>
                 </wp14:sizeRelV>
               </wp:anchor>
             </w:drawing>
           </mc:Choice>
           <mc:Fallback>
             <w:pict>
-              <v:shape w14:anchorId="43981705" id="_x0000_s1035" type="#_x0000_t202" style="position:absolute;margin-left:398.3pt;margin-top:20.8pt;width:449.5pt;height:110.6pt;z-index:251696128;visibility:visible;mso-wrap-style:square;mso-width-percent:0;mso-height-percent:200;mso-wrap-distance-left:9pt;mso-wrap-distance-top:3.6pt;mso-wrap-distance-right:9pt;mso-wrap-distance-bottom:3.6pt;mso-position-horizontal:right;mso-position-horizontal-relative:margin;mso-position-vertical:absolute;mso-position-vertical-relative:text;mso-width-percent:0;mso-height-percent:200;mso-width-relative:margin;mso-height-relative:margin;v-text-anchor:top" o:gfxdata="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">
-                <v:textbox style="mso-fit-shape-to-text:t">
+              <v:shape w14:anchorId="0CEAE86A" id="_x0000_s1034" type="#_x0000_t202" style="position:absolute;margin-left:398.8pt;margin-top:20.6pt;width:450pt;height:165.5pt;z-index:251696128;visibility:visible;mso-wrap-style:square;mso-width-percent:0;mso-height-percent:0;mso-wrap-distance-left:9pt;mso-wrap-distance-top:3.6pt;mso-wrap-distance-right:9pt;mso-wrap-distance-bottom:3.6pt;mso-position-horizontal:right;mso-position-horizontal-relative:margin;mso-position-vertical:absolute;mso-position-vertical-relative:text;mso-width-percent:0;mso-height-percent:0;mso-width-relative:margin;mso-height-relative:margin;v-text-anchor:top" o:gfxdata="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">
+                <v:textbox>
                   <w:txbxContent>
                     <w:p>
                       <w:proofErr w:type="gramStart"/>
@@ -21651,6 +21755,43 @@
                         <w:t>unset[Name]    ()</w:t>
                       </w:r>
                     </w:p>
+                    <w:p>
+                      <w:r>
+                        <w:tab/>
+                      </w:r>
+                      <w:r>
+                        <w:tab/>
+                      </w:r>
+                      <w:proofErr w:type="gramStart"/>
+                      <w:r>
+                        <w:t>where</w:t>
+                      </w:r>
+                      <w:proofErr w:type="gramEnd"/>
+                      <w:r>
+                        <w:t xml:space="preserve"> [Type] is a placeholder for the appropriate C++ type</w:t>
+                      </w:r>
+                    </w:p>
+                    <w:p>
+                      <w:r>
+                        <w:t xml:space="preserve">                                 [Name] is a placeho</w:t>
+                      </w:r>
+                      <w:r>
+                        <w:t xml:space="preserve">lder for the attribute name </w:t>
+                      </w:r>
+                    </w:p>
+                    <w:p>
+                      <w:r>
+                        <w:t xml:space="preserve">                                                    </w:t>
+                      </w:r>
+                      <w:proofErr w:type="gramStart"/>
+                      <w:r>
+                        <w:t>given</w:t>
+                      </w:r>
+                      <w:proofErr w:type="gramEnd"/>
+                      <w:r>
+                        <w:t xml:space="preserve"> to the array.</w:t>
+                      </w:r>
+                    </w:p>
                   </w:txbxContent>
                 </v:textbox>
                 <w10:wrap type="square" anchorx="margin"/>
@@ -21671,6 +21812,211 @@
     </w:p>
     <w:p>
       <w:pPr>
+        <w:rPr>
+          <w:rFonts w:cs="Arial"/>
+          <w:szCs w:val="24"/>
+          <w:lang w:val="en-US"/>
+        </w:rPr>
+      </w:pPr>
+    </w:p>
+    <w:p>
+      <w:pPr>
+        <w:rPr>
+          <w:rFonts w:cs="Arial"/>
+          <w:szCs w:val="24"/>
+          <w:lang w:val="en-US"/>
+        </w:rPr>
+      </w:pPr>
+    </w:p>
+    <w:p>
+      <w:pPr>
+        <w:rPr>
+          <w:rFonts w:cs="Arial"/>
+          <w:szCs w:val="24"/>
+          <w:lang w:val="en-US"/>
+        </w:rPr>
+      </w:pPr>
+    </w:p>
+    <w:p>
+      <w:pPr>
+        <w:rPr>
+          <w:rFonts w:cs="Arial"/>
+          <w:szCs w:val="24"/>
+          <w:lang w:val="en-US"/>
+        </w:rPr>
+      </w:pPr>
+    </w:p>
+    <w:p>
+      <w:pPr>
+        <w:rPr>
+          <w:rFonts w:cs="Arial"/>
+          <w:szCs w:val="24"/>
+          <w:lang w:val="en-US"/>
+        </w:rPr>
+      </w:pPr>
+      <w:r>
+        <w:rPr>
+          <w:noProof/>
+          <w:lang w:val="en-US"/>
+        </w:rPr>
+        <w:lastRenderedPageBreak/>
+        <mc:AlternateContent>
+          <mc:Choice Requires="wps">
+            <w:drawing>
+              <wp:anchor distT="0" distB="0" distL="114300" distR="114300" simplePos="0" relativeHeight="251698176" behindDoc="0" locked="0" layoutInCell="1" allowOverlap="1" wp14:anchorId="5CEBC9D6" wp14:editId="5CAB051C">
+                <wp:simplePos x="0" y="0"/>
+                <wp:positionH relativeFrom="column">
+                  <wp:posOffset>-2540</wp:posOffset>
+                </wp:positionH>
+                <wp:positionV relativeFrom="paragraph">
+                  <wp:posOffset>0</wp:posOffset>
+                </wp:positionV>
+                <wp:extent cx="5708650" cy="635"/>
+                <wp:effectExtent l="0" t="0" r="6350" b="8255"/>
+                <wp:wrapSquare wrapText="bothSides"/>
+                <wp:docPr id="205" name="Text Box 205"/>
+                <wp:cNvGraphicFramePr/>
+                <a:graphic xmlns:a="http://schemas.openxmlformats.org/drawingml/2006/main">
+                  <a:graphicData uri="http://schemas.microsoft.com/office/word/2010/wordprocessingShape">
+                    <wps:wsp>
+                      <wps:cNvSpPr txBox="1"/>
+                      <wps:spPr>
+                        <a:xfrm>
+                          <a:off x="0" y="0"/>
+                          <a:ext cx="5708650" cy="635"/>
+                        </a:xfrm>
+                        <a:prstGeom prst="rect">
+                          <a:avLst/>
+                        </a:prstGeom>
+                        <a:solidFill>
+                          <a:prstClr val="white"/>
+                        </a:solidFill>
+                        <a:ln>
+                          <a:noFill/>
+                        </a:ln>
+                        <a:effectLst/>
+                      </wps:spPr>
+                      <wps:txbx>
+                        <w:txbxContent>
+                          <w:p>
+                            <w:pPr>
+                              <w:pStyle w:val="Caption"/>
+                              <w:rPr>
+                                <w:rFonts w:cs="Arial"/>
+                                <w:noProof/>
+                                <w:sz w:val="24"/>
+                                <w:szCs w:val="24"/>
+                              </w:rPr>
+                            </w:pPr>
+                            <w:bookmarkStart w:id="41" w:name="_Toc434750620"/>
+                            <w:r>
+                              <w:t xml:space="preserve">Code example </w:t>
+                            </w:r>
+                            <w:r>
+                              <w:fldChar w:fldCharType="begin"/>
+                            </w:r>
+                            <w:r>
+                              <w:instrText xml:space="preserve"> SEQ Code_example \* ARABIC </w:instrText>
+                            </w:r>
+                            <w:r>
+                              <w:fldChar w:fldCharType="separate"/>
+                            </w:r>
+                            <w:r>
+                              <w:rPr>
+                                <w:noProof/>
+                              </w:rPr>
+                              <w:t>2</w:t>
+                            </w:r>
+                            <w:r>
+                              <w:rPr>
+                                <w:noProof/>
+                              </w:rPr>
+                              <w:fldChar w:fldCharType="end"/>
+                            </w:r>
+                            <w:r>
+                              <w:t>: Functions produced for child element of 'array' Type</w:t>
+                            </w:r>
+                            <w:bookmarkEnd w:id="41"/>
+                          </w:p>
+                        </w:txbxContent>
+                      </wps:txbx>
+                      <wps:bodyPr rot="0" spcFirstLastPara="0" vertOverflow="overflow" horzOverflow="overflow" vert="horz" wrap="square" lIns="0" tIns="0" rIns="0" bIns="0" numCol="1" spcCol="0" rtlCol="0" fromWordArt="0" anchor="t" anchorCtr="0" forceAA="0" compatLnSpc="1">
+                        <a:prstTxWarp prst="textNoShape">
+                          <a:avLst/>
+                        </a:prstTxWarp>
+                        <a:spAutoFit/>
+                      </wps:bodyPr>
+                    </wps:wsp>
+                  </a:graphicData>
+                </a:graphic>
+              </wp:anchor>
+            </w:drawing>
+          </mc:Choice>
+          <mc:Fallback>
+            <w:pict>
+              <v:shape w14:anchorId="5CEBC9D6" id="Text Box 205" o:spid="_x0000_s1035" type="#_x0000_t202" style="position:absolute;margin-left:-.2pt;margin-top:0;width:449.5pt;height:.05pt;z-index:251698176;visibility:visible;mso-wrap-style:square;mso-wrap-distance-left:9pt;mso-wrap-distance-top:0;mso-wrap-distance-right:9pt;mso-wrap-distance-bottom:0;mso-position-horizontal:absolute;mso-position-horizontal-relative:text;mso-position-vertical:absolute;mso-position-vertical-relative:text;v-text-anchor:top" o:gfxdata="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" stroked="f">
+                <v:textbox style="mso-fit-shape-to-text:t" inset="0,0,0,0">
+                  <w:txbxContent>
+                    <w:p>
+                      <w:pPr>
+                        <w:pStyle w:val="Caption"/>
+                        <w:rPr>
+                          <w:rFonts w:cs="Arial"/>
+                          <w:noProof/>
+                          <w:sz w:val="24"/>
+                          <w:szCs w:val="24"/>
+                        </w:rPr>
+                      </w:pPr>
+                      <w:bookmarkStart w:id="42" w:name="_Toc434750620"/>
+                      <w:r>
+                        <w:t xml:space="preserve">Code example </w:t>
+                      </w:r>
+                      <w:r>
+                        <w:fldChar w:fldCharType="begin"/>
+                      </w:r>
+                      <w:r>
+                        <w:instrText xml:space="preserve"> SEQ Code_example \* ARABIC </w:instrText>
+                      </w:r>
+                      <w:r>
+                        <w:fldChar w:fldCharType="separate"/>
+                      </w:r>
+                      <w:r>
+                        <w:rPr>
+                          <w:noProof/>
+                        </w:rPr>
+                        <w:t>2</w:t>
+                      </w:r>
+                      <w:r>
+                        <w:rPr>
+                          <w:noProof/>
+                        </w:rPr>
+                        <w:fldChar w:fldCharType="end"/>
+                      </w:r>
+                      <w:r>
+                        <w:t>: Functions produced for child element of 'array' Type</w:t>
+                      </w:r>
+                      <w:bookmarkEnd w:id="42"/>
+                    </w:p>
+                  </w:txbxContent>
+                </v:textbox>
+                <w10:wrap type="square"/>
+              </v:shape>
+            </w:pict>
+          </mc:Fallback>
+        </mc:AlternateContent>
+      </w:r>
+    </w:p>
+    <w:p>
+      <w:pPr>
+        <w:rPr>
+          <w:rFonts w:cs="Arial"/>
+          <w:szCs w:val="24"/>
+          <w:lang w:val="en-US"/>
+        </w:rPr>
+      </w:pPr>
+    </w:p>
+    <w:p>
+      <w:pPr>
         <w:pStyle w:val="Heading4"/>
         <w:rPr>
           <w:lang w:val="en-US"/>
@@ -21860,9 +22206,8 @@
           <w:szCs w:val="24"/>
           <w:lang w:val="en-US"/>
         </w:rPr>
-        <w:lastRenderedPageBreak/>
         <w:drawing>
-          <wp:inline distT="0" distB="0" distL="0" distR="0" wp14:anchorId="75EA1CF4" wp14:editId="3165B4FA">
+          <wp:inline distT="0" distB="0" distL="0" distR="0" wp14:anchorId="08EFF8C9" wp14:editId="7927EFD0">
             <wp:extent cx="5731510" cy="2329815"/>
             <wp:effectExtent l="0" t="0" r="2540" b="0"/>
             <wp:docPr id="203" name="Picture 203"/>
@@ -21914,18 +22259,31 @@
           <w:lang w:val="en-US"/>
         </w:rPr>
       </w:pPr>
-      <w:bookmarkStart w:id="46" w:name="_Toc434750590"/>
+      <w:bookmarkStart w:id="43" w:name="_Toc434750590"/>
       <w:r>
         <w:t xml:space="preserve">Figure </w:t>
       </w:r>
-      <w:fldSimple w:instr=" SEQ Figure \* ARABIC ">
-        <w:r>
-          <w:rPr>
-            <w:noProof/>
-          </w:rPr>
-          <w:t>8</w:t>
-        </w:r>
-      </w:fldSimple>
+      <w:r>
+        <w:fldChar w:fldCharType="begin"/>
+      </w:r>
+      <w:r>
+        <w:instrText xml:space="preserve"> SEQ Figure \* ARABIC </w:instrText>
+      </w:r>
+      <w:r>
+        <w:fldChar w:fldCharType="separate"/>
+      </w:r>
+      <w:r>
+        <w:rPr>
+          <w:noProof/>
+        </w:rPr>
+        <w:t>8</w:t>
+      </w:r>
+      <w:r>
+        <w:rPr>
+          <w:noProof/>
+        </w:rPr>
+        <w:fldChar w:fldCharType="end"/>
+      </w:r>
       <w:r>
         <w:t>: Attributes of type 'array' and '</w:t>
       </w:r>
@@ -21937,7 +22295,7 @@
       <w:r>
         <w:t>'</w:t>
       </w:r>
-      <w:bookmarkEnd w:id="46"/>
+      <w:bookmarkEnd w:id="43"/>
     </w:p>
     <w:p>
       <w:pPr>
@@ -21955,16 +22313,16 @@
         <mc:AlternateContent>
           <mc:Choice Requires="wps">
             <w:drawing>
-              <wp:anchor distT="0" distB="0" distL="114300" distR="114300" simplePos="0" relativeHeight="251702272" behindDoc="0" locked="0" layoutInCell="1" allowOverlap="1" wp14:anchorId="25DCA9DF" wp14:editId="1D6D9BB1">
+              <wp:anchor distT="0" distB="0" distL="114300" distR="114300" simplePos="0" relativeHeight="251702272" behindDoc="0" locked="0" layoutInCell="1" allowOverlap="1" wp14:anchorId="35C3B762" wp14:editId="305EE8A5">
                 <wp:simplePos x="0" y="0"/>
                 <wp:positionH relativeFrom="column">
                   <wp:posOffset>0</wp:posOffset>
                 </wp:positionH>
                 <wp:positionV relativeFrom="paragraph">
-                  <wp:posOffset>2232660</wp:posOffset>
+                  <wp:posOffset>2743200</wp:posOffset>
                 </wp:positionV>
                 <wp:extent cx="5708650" cy="635"/>
-                <wp:effectExtent l="0" t="0" r="0" b="0"/>
+                <wp:effectExtent l="0" t="0" r="6350" b="8255"/>
                 <wp:wrapSquare wrapText="bothSides"/>
                 <wp:docPr id="207" name="Text Box 207"/>
                 <wp:cNvGraphicFramePr/>
@@ -22000,15 +22358,10 @@
                                 <w:szCs w:val="24"/>
                               </w:rPr>
                             </w:pPr>
-                            <w:bookmarkStart w:id="47" w:name="_Toc434750621"/>
+                            <w:bookmarkStart w:id="44" w:name="_Toc434750621"/>
                             <w:r>
-                              <w:t xml:space="preserve">Code </w:t>
+                              <w:t xml:space="preserve">Code example </w:t>
                             </w:r>
-                            <w:proofErr w:type="gramStart"/>
-                            <w:r>
-                              <w:t xml:space="preserve">example </w:t>
-                            </w:r>
-                            <w:proofErr w:type="gramEnd"/>
                             <w:r>
                               <w:fldChar w:fldCharType="begin"/>
                             </w:r>
@@ -22041,7 +22394,7 @@
                             <w:r>
                               <w:t>'</w:t>
                             </w:r>
-                            <w:bookmarkEnd w:id="47"/>
+                            <w:bookmarkEnd w:id="44"/>
                           </w:p>
                         </w:txbxContent>
                       </wps:txbx>
@@ -22059,7 +22412,7 @@
           </mc:Choice>
           <mc:Fallback>
             <w:pict>
-              <v:shape w14:anchorId="25DCA9DF" id="Text Box 207" o:spid="_x0000_s1036" type="#_x0000_t202" style="position:absolute;margin-left:0;margin-top:175.8pt;width:449.5pt;height:.05pt;z-index:251702272;visibility:visible;mso-wrap-style:square;mso-wrap-distance-left:9pt;mso-wrap-distance-top:0;mso-wrap-distance-right:9pt;mso-wrap-distance-bottom:0;mso-position-horizontal:absolute;mso-position-horizontal-relative:text;mso-position-vertical:absolute;mso-position-vertical-relative:text;v-text-anchor:top" o:gfxdata="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" stroked="f">
+              <v:shape w14:anchorId="35C3B762" id="Text Box 207" o:spid="_x0000_s1036" type="#_x0000_t202" style="position:absolute;margin-left:0;margin-top:3in;width:449.5pt;height:.05pt;z-index:251702272;visibility:visible;mso-wrap-style:square;mso-wrap-distance-left:9pt;mso-wrap-distance-top:0;mso-wrap-distance-right:9pt;mso-wrap-distance-bottom:0;mso-position-horizontal:absolute;mso-position-horizontal-relative:text;mso-position-vertical:absolute;mso-position-vertical-relative:text;v-text-anchor:top" o:gfxdata="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" stroked="f">
                 <v:textbox style="mso-fit-shape-to-text:t" inset="0,0,0,0">
                   <w:txbxContent>
                     <w:p>
@@ -22072,15 +22425,10 @@
                           <w:szCs w:val="24"/>
                         </w:rPr>
                       </w:pPr>
-                      <w:bookmarkStart w:id="48" w:name="_Toc434750621"/>
+                      <w:bookmarkStart w:id="45" w:name="_Toc434750621"/>
                       <w:r>
-                        <w:t xml:space="preserve">Code </w:t>
+                        <w:t xml:space="preserve">Code example </w:t>
                       </w:r>
-                      <w:proofErr w:type="gramStart"/>
-                      <w:r>
-                        <w:t xml:space="preserve">example </w:t>
-                      </w:r>
-                      <w:proofErr w:type="gramEnd"/>
                       <w:r>
                         <w:fldChar w:fldCharType="begin"/>
                       </w:r>
@@ -22113,7 +22461,7 @@
                       <w:r>
                         <w:t>'</w:t>
                       </w:r>
-                      <w:bookmarkEnd w:id="48"/>
+                      <w:bookmarkEnd w:id="45"/>
                     </w:p>
                   </w:txbxContent>
                 </v:textbox>
@@ -22133,16 +22481,16 @@
         <mc:AlternateContent>
           <mc:Choice Requires="wps">
             <w:drawing>
-              <wp:anchor distT="45720" distB="45720" distL="114300" distR="114300" simplePos="0" relativeHeight="251700224" behindDoc="0" locked="0" layoutInCell="1" allowOverlap="1" wp14:anchorId="10FA9A50" wp14:editId="78FEADB3">
+              <wp:anchor distT="45720" distB="45720" distL="114300" distR="114300" simplePos="0" relativeHeight="251700224" behindDoc="0" locked="0" layoutInCell="1" allowOverlap="1" wp14:anchorId="270667F7" wp14:editId="3BCF41C0">
                 <wp:simplePos x="0" y="0"/>
                 <wp:positionH relativeFrom="margin">
-                  <wp:posOffset>0</wp:posOffset>
+                  <wp:align>right</wp:align>
                 </wp:positionH>
                 <wp:positionV relativeFrom="paragraph">
                   <wp:posOffset>330835</wp:posOffset>
                 </wp:positionV>
-                <wp:extent cx="5708650" cy="1404620"/>
-                <wp:effectExtent l="0" t="0" r="25400" b="13335"/>
+                <wp:extent cx="5708650" cy="2387600"/>
+                <wp:effectExtent l="0" t="0" r="25400" b="12700"/>
                 <wp:wrapSquare wrapText="bothSides"/>
                 <wp:docPr id="206" name="Text Box 2"/>
                 <wp:cNvGraphicFramePr>
@@ -22157,7 +22505,7 @@
                       <wps:spPr bwMode="auto">
                         <a:xfrm>
                           <a:off x="0" y="0"/>
-                          <a:ext cx="5708650" cy="1404620"/>
+                          <a:ext cx="5708650" cy="2387600"/>
                         </a:xfrm>
                         <a:prstGeom prst="rect">
                           <a:avLst/>
@@ -22392,10 +22740,49 @@
                               <w:t>unset[Name]              ()</w:t>
                             </w:r>
                           </w:p>
+                          <w:p>
+                            <w:r>
+                              <w:tab/>
+                            </w:r>
+                            <w:r>
+                              <w:tab/>
+                            </w:r>
+                            <w:proofErr w:type="gramStart"/>
+                            <w:r>
+                              <w:t>where</w:t>
+                            </w:r>
+                            <w:proofErr w:type="gramEnd"/>
+                            <w:r>
+                              <w:t xml:space="preserve"> [</w:t>
+                            </w:r>
+                            <w:r>
+                              <w:t>Element</w:t>
+                            </w:r>
+                            <w:r>
+                              <w:t>] is a placehold</w:t>
+                            </w:r>
+                            <w:r>
+                              <w:t xml:space="preserve">er for the appropriate </w:t>
+                            </w:r>
+                            <w:proofErr w:type="spellStart"/>
+                            <w:r>
+                              <w:t>enum</w:t>
+                            </w:r>
+                            <w:proofErr w:type="spellEnd"/>
+                            <w:r>
+                              <w:t xml:space="preserve"> type</w:t>
+                            </w:r>
+                          </w:p>
+                          <w:p>
+                            <w:r>
+                              <w:t xml:space="preserve">                                 [Name] is a placeholder for the name of the attribute.</w:t>
+                            </w:r>
+                          </w:p>
+                          <w:p/>
                         </w:txbxContent>
                       </wps:txbx>
                       <wps:bodyPr rot="0" vert="horz" wrap="square" lIns="91440" tIns="45720" rIns="91440" bIns="45720" anchor="t" anchorCtr="0">
-                        <a:spAutoFit/>
+                        <a:noAutofit/>
                       </wps:bodyPr>
                     </wps:wsp>
                   </a:graphicData>
@@ -22404,15 +22791,15 @@
                   <wp14:pctWidth>0</wp14:pctWidth>
                 </wp14:sizeRelH>
                 <wp14:sizeRelV relativeFrom="margin">
-                  <wp14:pctHeight>20000</wp14:pctHeight>
+                  <wp14:pctHeight>0</wp14:pctHeight>
                 </wp14:sizeRelV>
               </wp:anchor>
             </w:drawing>
           </mc:Choice>
           <mc:Fallback>
             <w:pict>
-              <v:shape w14:anchorId="10FA9A50" id="_x0000_s1037" type="#_x0000_t202" style="position:absolute;margin-left:0;margin-top:26.05pt;width:449.5pt;height:110.6pt;z-index:251700224;visibility:visible;mso-wrap-style:square;mso-width-percent:0;mso-height-percent:200;mso-wrap-distance-left:9pt;mso-wrap-distance-top:3.6pt;mso-wrap-distance-right:9pt;mso-wrap-distance-bottom:3.6pt;mso-position-horizontal:absolute;mso-position-horizontal-relative:margin;mso-position-vertical:absolute;mso-position-vertical-relative:text;mso-width-percent:0;mso-height-percent:200;mso-width-relative:margin;mso-height-relative:margin;v-text-anchor:top" o:gfxdata="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">
-                <v:textbox style="mso-fit-shape-to-text:t">
+              <v:shape w14:anchorId="270667F7" id="_x0000_s1037" type="#_x0000_t202" style="position:absolute;margin-left:398.3pt;margin-top:26.05pt;width:449.5pt;height:188pt;z-index:251700224;visibility:visible;mso-wrap-style:square;mso-width-percent:0;mso-height-percent:0;mso-wrap-distance-left:9pt;mso-wrap-distance-top:3.6pt;mso-wrap-distance-right:9pt;mso-wrap-distance-bottom:3.6pt;mso-position-horizontal:right;mso-position-horizontal-relative:margin;mso-position-vertical:absolute;mso-position-vertical-relative:text;mso-width-percent:0;mso-height-percent:0;mso-width-relative:margin;mso-height-relative:margin;v-text-anchor:top" o:gfxdata="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">
+                <v:textbox>
                   <w:txbxContent>
                     <w:p>
                       <w:r>
@@ -22630,6 +23017,45 @@
                         <w:t>unset[Name]              ()</w:t>
                       </w:r>
                     </w:p>
+                    <w:p>
+                      <w:r>
+                        <w:tab/>
+                      </w:r>
+                      <w:r>
+                        <w:tab/>
+                      </w:r>
+                      <w:proofErr w:type="gramStart"/>
+                      <w:r>
+                        <w:t>where</w:t>
+                      </w:r>
+                      <w:proofErr w:type="gramEnd"/>
+                      <w:r>
+                        <w:t xml:space="preserve"> [</w:t>
+                      </w:r>
+                      <w:r>
+                        <w:t>Element</w:t>
+                      </w:r>
+                      <w:r>
+                        <w:t>] is a placehold</w:t>
+                      </w:r>
+                      <w:r>
+                        <w:t xml:space="preserve">er for the appropriate </w:t>
+                      </w:r>
+                      <w:proofErr w:type="spellStart"/>
+                      <w:r>
+                        <w:t>enum</w:t>
+                      </w:r>
+                      <w:proofErr w:type="spellEnd"/>
+                      <w:r>
+                        <w:t xml:space="preserve"> type</w:t>
+                      </w:r>
+                    </w:p>
+                    <w:p>
+                      <w:r>
+                        <w:t xml:space="preserve">                                 [Name] is a placeholder for the name of the attribute.</w:t>
+                      </w:r>
+                    </w:p>
+                    <w:p/>
                   </w:txbxContent>
                 </v:textbox>
                 <w10:wrap type="square" anchorx="margin"/>
@@ -22702,21 +23128,24 @@
           <w:lang w:val="en-US"/>
         </w:rPr>
       </w:pPr>
-    </w:p>
-    <w:p>
-      <w:pPr>
-        <w:rPr>
-          <w:rFonts w:cs="Arial"/>
-          <w:szCs w:val="24"/>
-          <w:lang w:val="en-US"/>
-        </w:rPr>
-      </w:pPr>
-      <w:r>
-        <w:rPr>
-          <w:rFonts w:cs="Arial"/>
-          <w:szCs w:val="24"/>
-          <w:lang w:val="en-US"/>
-        </w:rPr>
+      <w:bookmarkStart w:id="46" w:name="_GoBack"/>
+      <w:bookmarkEnd w:id="46"/>
+    </w:p>
+    <w:p>
+      <w:pPr>
+        <w:rPr>
+          <w:rFonts w:cs="Arial"/>
+          <w:szCs w:val="24"/>
+          <w:lang w:val="en-US"/>
+        </w:rPr>
+      </w:pPr>
+      <w:r>
+        <w:rPr>
+          <w:rFonts w:cs="Arial"/>
+          <w:szCs w:val="24"/>
+          <w:lang w:val="en-US"/>
+        </w:rPr>
+        <w:lastRenderedPageBreak/>
         <w:t xml:space="preserve">Here the child refers to a single instance of another class. If that class is a </w:t>
       </w:r>
       <w:proofErr w:type="spellStart"/>
@@ -22894,11 +23323,18 @@
           <w:lang w:val="en-US"/>
         </w:rPr>
       </w:pPr>
-      <w:r>
-        <w:rPr>
-          <w:lang w:val="en-US"/>
-        </w:rPr>
-        <w:t>The type ‘</w:t>
+      <w:bookmarkStart w:id="47" w:name="_Ref435429987"/>
+      <w:r>
+        <w:rPr>
+          <w:lang w:val="en-US"/>
+        </w:rPr>
+        <w:t xml:space="preserve">Attribute/child element </w:t>
+      </w:r>
+      <w:r>
+        <w:rPr>
+          <w:lang w:val="en-US"/>
+        </w:rPr>
+        <w:t>type ‘</w:t>
       </w:r>
       <w:proofErr w:type="spellStart"/>
       <w:r>
@@ -22914,6 +23350,7 @@
         </w:rPr>
         <w:t>’</w:t>
       </w:r>
+      <w:bookmarkEnd w:id="47"/>
     </w:p>
     <w:p>
       <w:pPr>
@@ -23016,16 +23453,7 @@
           <w:szCs w:val="24"/>
           <w:lang w:val="en-US"/>
         </w:rPr>
-        <w:t xml:space="preserve">’ type allows the user to specify that there are </w:t>
-      </w:r>
-      <w:r>
-        <w:rPr>
-          <w:rFonts w:cs="Arial"/>
-          <w:szCs w:val="24"/>
-          <w:lang w:val="en-US"/>
-        </w:rPr>
-        <w:lastRenderedPageBreak/>
-        <w:t xml:space="preserve">multiple instances of the same child element but that these do not occur within a specified </w:t>
+        <w:t xml:space="preserve">’ type allows the user to specify that there are multiple instances of the same child element but that these do not occur within a specified </w:t>
       </w:r>
       <w:proofErr w:type="spellStart"/>
       <w:r>
@@ -23051,7 +23479,7 @@
           <w:szCs w:val="24"/>
           <w:lang w:val="en-US"/>
         </w:rPr>
-        <w:t xml:space="preserve"> . </w:t>
+        <w:t xml:space="preserve"> </w:t>
       </w:r>
       <w:r>
         <w:rPr>
@@ -24452,40 +24880,53 @@
           <w:lang w:val="en-US"/>
         </w:rPr>
       </w:pPr>
-      <w:bookmarkStart w:id="49" w:name="_Ref434656205"/>
-      <w:bookmarkStart w:id="50" w:name="_Toc434750622"/>
+      <w:bookmarkStart w:id="48" w:name="_Ref434656205"/>
+      <w:bookmarkStart w:id="49" w:name="_Toc434750622"/>
       <w:r>
         <w:t xml:space="preserve">Table </w:t>
       </w:r>
-      <w:fldSimple w:instr=" SEQ Table \* ARABIC ">
-        <w:r>
-          <w:rPr>
-            <w:noProof/>
-          </w:rPr>
-          <w:t>1</w:t>
-        </w:r>
-      </w:fldSimple>
+      <w:r>
+        <w:fldChar w:fldCharType="begin"/>
+      </w:r>
+      <w:r>
+        <w:instrText xml:space="preserve"> SEQ Table \* ARABIC </w:instrText>
+      </w:r>
+      <w:r>
+        <w:fldChar w:fldCharType="separate"/>
+      </w:r>
+      <w:r>
+        <w:rPr>
+          <w:noProof/>
+        </w:rPr>
+        <w:t>1</w:t>
+      </w:r>
+      <w:r>
+        <w:rPr>
+          <w:noProof/>
+        </w:rPr>
+        <w:fldChar w:fldCharType="end"/>
+      </w:r>
+      <w:bookmarkEnd w:id="48"/>
+      <w:r>
+        <w:t>: The 'element', '</w:t>
+      </w:r>
+      <w:proofErr w:type="spellStart"/>
+      <w:r>
+        <w:t>lo_element</w:t>
+      </w:r>
+      <w:proofErr w:type="spellEnd"/>
+      <w:r>
+        <w:t>' and '</w:t>
+      </w:r>
+      <w:proofErr w:type="spellStart"/>
+      <w:r>
+        <w:t>inline_lo_element</w:t>
+      </w:r>
+      <w:proofErr w:type="spellEnd"/>
+      <w:r>
+        <w:t>' types</w:t>
+      </w:r>
       <w:bookmarkEnd w:id="49"/>
-      <w:r>
-        <w:t>: The 'element', '</w:t>
-      </w:r>
-      <w:proofErr w:type="spellStart"/>
-      <w:r>
-        <w:t>lo_element</w:t>
-      </w:r>
-      <w:proofErr w:type="spellEnd"/>
-      <w:r>
-        <w:t>' and '</w:t>
-      </w:r>
-      <w:proofErr w:type="spellStart"/>
-      <w:r>
-        <w:t>inline_lo_element</w:t>
-      </w:r>
-      <w:proofErr w:type="spellEnd"/>
-      <w:r>
-        <w:t>' types</w:t>
-      </w:r>
-      <w:bookmarkEnd w:id="50"/>
     </w:p>
     <w:p>
       <w:pPr>
@@ -24764,6 +25205,7 @@
                 <w:szCs w:val="24"/>
                 <w:lang w:val="en-US"/>
               </w:rPr>
+              <w:lastRenderedPageBreak/>
               <w:t>array</w:t>
             </w:r>
           </w:p>
@@ -25121,24 +25563,37 @@
           <w:lang w:val="en-US"/>
         </w:rPr>
       </w:pPr>
-      <w:bookmarkStart w:id="51" w:name="_Ref434656395"/>
-      <w:bookmarkStart w:id="52" w:name="_Toc434750623"/>
+      <w:bookmarkStart w:id="50" w:name="_Ref434656395"/>
+      <w:bookmarkStart w:id="51" w:name="_Toc434750623"/>
       <w:r>
         <w:t xml:space="preserve">Table </w:t>
       </w:r>
-      <w:fldSimple w:instr=" SEQ Table \* ARABIC ">
-        <w:r>
-          <w:rPr>
-            <w:noProof/>
-          </w:rPr>
-          <w:t>2</w:t>
-        </w:r>
-      </w:fldSimple>
+      <w:r>
+        <w:fldChar w:fldCharType="begin"/>
+      </w:r>
+      <w:r>
+        <w:instrText xml:space="preserve"> SEQ Table \* ARABIC </w:instrText>
+      </w:r>
+      <w:r>
+        <w:fldChar w:fldCharType="separate"/>
+      </w:r>
+      <w:r>
+        <w:rPr>
+          <w:noProof/>
+        </w:rPr>
+        <w:t>2</w:t>
+      </w:r>
+      <w:r>
+        <w:rPr>
+          <w:noProof/>
+        </w:rPr>
+        <w:fldChar w:fldCharType="end"/>
+      </w:r>
+      <w:bookmarkEnd w:id="50"/>
+      <w:r>
+        <w:t>: Expected values for the Element field based on attribute Type</w:t>
+      </w:r>
       <w:bookmarkEnd w:id="51"/>
-      <w:r>
-        <w:t>: Expected values for the Element field based on attribute Type</w:t>
-      </w:r>
-      <w:bookmarkEnd w:id="52"/>
     </w:p>
     <w:p>
       <w:pPr>
@@ -25251,7 +25706,6 @@
           <w:szCs w:val="24"/>
           <w:lang w:val="en-US"/>
         </w:rPr>
-        <w:lastRenderedPageBreak/>
         <w:t xml:space="preserve">The </w:t>
       </w:r>
       <w:r>
@@ -25648,35 +26102,48 @@
           <w:lang w:val="en-US"/>
         </w:rPr>
       </w:pPr>
-      <w:bookmarkStart w:id="53" w:name="_Ref434658661"/>
-      <w:bookmarkStart w:id="54" w:name="_Toc434750591"/>
+      <w:bookmarkStart w:id="52" w:name="_Ref434658661"/>
+      <w:bookmarkStart w:id="53" w:name="_Toc434750591"/>
       <w:r>
         <w:t xml:space="preserve">Figure </w:t>
       </w:r>
-      <w:fldSimple w:instr=" SEQ Figure \* ARABIC ">
-        <w:r>
-          <w:rPr>
-            <w:noProof/>
-          </w:rPr>
-          <w:t>9</w:t>
-        </w:r>
-      </w:fldSimple>
+      <w:r>
+        <w:fldChar w:fldCharType="begin"/>
+      </w:r>
+      <w:r>
+        <w:instrText xml:space="preserve"> SEQ Figure \* ARABIC </w:instrText>
+      </w:r>
+      <w:r>
+        <w:fldChar w:fldCharType="separate"/>
+      </w:r>
+      <w:r>
+        <w:rPr>
+          <w:noProof/>
+        </w:rPr>
+        <w:t>9</w:t>
+      </w:r>
+      <w:r>
+        <w:rPr>
+          <w:noProof/>
+        </w:rPr>
+        <w:fldChar w:fldCharType="end"/>
+      </w:r>
+      <w:bookmarkEnd w:id="52"/>
+      <w:r>
+        <w:t xml:space="preserve">: UML diagram of </w:t>
+      </w:r>
+      <w:proofErr w:type="spellStart"/>
+      <w:r>
+        <w:t>CSGTransformation</w:t>
+      </w:r>
+      <w:proofErr w:type="spellEnd"/>
+      <w:r>
+        <w:t xml:space="preserve"> from SBML L3 'spatial' package</w:t>
+      </w:r>
+      <w:r>
+        <w:t xml:space="preserve"> specification</w:t>
+      </w:r>
       <w:bookmarkEnd w:id="53"/>
-      <w:r>
-        <w:t xml:space="preserve">: UML diagram of </w:t>
-      </w:r>
-      <w:proofErr w:type="spellStart"/>
-      <w:r>
-        <w:t>CSGTransformation</w:t>
-      </w:r>
-      <w:proofErr w:type="spellEnd"/>
-      <w:r>
-        <w:t xml:space="preserve"> from SBML L3 'spatial' package</w:t>
-      </w:r>
-      <w:r>
-        <w:t xml:space="preserve"> specification</w:t>
-      </w:r>
-      <w:bookmarkEnd w:id="54"/>
     </w:p>
     <w:p>
       <w:pPr>
@@ -25744,36 +26211,49 @@
           <w:lang w:val="en-US"/>
         </w:rPr>
       </w:pPr>
-      <w:bookmarkStart w:id="55" w:name="_Ref434658688"/>
-      <w:bookmarkStart w:id="56" w:name="_Toc434750592"/>
+      <w:bookmarkStart w:id="54" w:name="_Ref434658688"/>
+      <w:bookmarkStart w:id="55" w:name="_Toc434750592"/>
       <w:r>
         <w:t xml:space="preserve">Figure </w:t>
       </w:r>
-      <w:fldSimple w:instr=" SEQ Figure \* ARABIC ">
-        <w:r>
-          <w:rPr>
-            <w:noProof/>
-          </w:rPr>
-          <w:t>10</w:t>
-        </w:r>
-      </w:fldSimple>
+      <w:r>
+        <w:fldChar w:fldCharType="begin"/>
+      </w:r>
+      <w:r>
+        <w:instrText xml:space="preserve"> SEQ Figure \* ARABIC </w:instrText>
+      </w:r>
+      <w:r>
+        <w:fldChar w:fldCharType="separate"/>
+      </w:r>
+      <w:r>
+        <w:rPr>
+          <w:noProof/>
+        </w:rPr>
+        <w:t>10</w:t>
+      </w:r>
+      <w:r>
+        <w:rPr>
+          <w:noProof/>
+        </w:rPr>
+        <w:fldChar w:fldCharType="end"/>
+      </w:r>
+      <w:bookmarkEnd w:id="54"/>
+      <w:r>
+        <w:t xml:space="preserve">: </w:t>
+      </w:r>
+      <w:proofErr w:type="spellStart"/>
+      <w:r>
+        <w:t>DeviserEdit</w:t>
+      </w:r>
+      <w:proofErr w:type="spellEnd"/>
+      <w:r>
+        <w:t xml:space="preserve"> description of </w:t>
+      </w:r>
+      <w:proofErr w:type="spellStart"/>
+      <w:r>
+        <w:t>CSGTransformation</w:t>
+      </w:r>
       <w:bookmarkEnd w:id="55"/>
-      <w:r>
-        <w:t xml:space="preserve">: </w:t>
-      </w:r>
-      <w:proofErr w:type="spellStart"/>
-      <w:r>
-        <w:t>DeviserEdit</w:t>
-      </w:r>
-      <w:proofErr w:type="spellEnd"/>
-      <w:r>
-        <w:t xml:space="preserve"> description of </w:t>
-      </w:r>
-      <w:proofErr w:type="spellStart"/>
-      <w:r>
-        <w:t>CSGTransformation</w:t>
-      </w:r>
-      <w:bookmarkEnd w:id="56"/>
       <w:proofErr w:type="spellEnd"/>
     </w:p>
     <w:p>
@@ -26012,20 +26492,20 @@
           <w:lang w:val="en-US"/>
         </w:rPr>
       </w:pPr>
-      <w:bookmarkStart w:id="57" w:name="_Ref434315497"/>
-      <w:bookmarkStart w:id="58" w:name="_Ref434315511"/>
-      <w:bookmarkStart w:id="59" w:name="_Ref434315550"/>
-      <w:bookmarkStart w:id="60" w:name="_Toc434750559"/>
+      <w:bookmarkStart w:id="56" w:name="_Ref434315497"/>
+      <w:bookmarkStart w:id="57" w:name="_Ref434315511"/>
+      <w:bookmarkStart w:id="58" w:name="_Ref434315550"/>
+      <w:bookmarkStart w:id="59" w:name="_Toc434750559"/>
       <w:r>
         <w:rPr>
           <w:lang w:val="en-US"/>
         </w:rPr>
         <w:t>A note on repeated information</w:t>
       </w:r>
+      <w:bookmarkEnd w:id="56"/>
       <w:bookmarkEnd w:id="57"/>
       <w:bookmarkEnd w:id="58"/>
       <w:bookmarkEnd w:id="59"/>
-      <w:bookmarkEnd w:id="60"/>
     </w:p>
     <w:p>
       <w:pPr>
@@ -26179,7 +26659,7 @@
           <w:lang w:val="en-US"/>
         </w:rPr>
       </w:pPr>
-      <w:bookmarkStart w:id="61" w:name="_Toc434750560"/>
+      <w:bookmarkStart w:id="60" w:name="_Toc434750560"/>
       <w:r>
         <w:rPr>
           <w:lang w:val="en-US"/>
@@ -26199,7 +26679,7 @@
         </w:rPr>
         <w:t>ListOf</w:t>
       </w:r>
-      <w:bookmarkEnd w:id="61"/>
+      <w:bookmarkEnd w:id="60"/>
       <w:proofErr w:type="spellEnd"/>
     </w:p>
     <w:p>
@@ -26312,8 +26792,8 @@
           <w:lang w:val="en-US"/>
         </w:rPr>
       </w:pPr>
-      <w:bookmarkStart w:id="62" w:name="_Ref418687411"/>
-      <w:bookmarkStart w:id="63" w:name="_Toc434750593"/>
+      <w:bookmarkStart w:id="61" w:name="_Ref418687411"/>
+      <w:bookmarkStart w:id="62" w:name="_Toc434750593"/>
       <w:r>
         <w:rPr>
           <w:lang w:val="en-US"/>
@@ -26352,55 +26832,55 @@
         </w:rPr>
         <w:fldChar w:fldCharType="end"/>
       </w:r>
+      <w:bookmarkEnd w:id="61"/>
+      <w:r>
+        <w:rPr>
+          <w:rFonts w:cs="Arial"/>
+          <w:i w:val="0"/>
+          <w:szCs w:val="24"/>
+          <w:lang w:val="en-US"/>
+        </w:rPr>
+        <w:t xml:space="preserve"> Defining</w:t>
+      </w:r>
+      <w:r>
+        <w:rPr>
+          <w:rFonts w:cs="Arial"/>
+          <w:i w:val="0"/>
+          <w:szCs w:val="24"/>
+          <w:lang w:val="en-US"/>
+        </w:rPr>
+        <w:t xml:space="preserve"> the </w:t>
+      </w:r>
+      <w:proofErr w:type="spellStart"/>
+      <w:r>
+        <w:rPr>
+          <w:rFonts w:cs="Arial"/>
+          <w:i w:val="0"/>
+          <w:szCs w:val="24"/>
+          <w:lang w:val="en-US"/>
+        </w:rPr>
+        <w:t>FooKineticLaw</w:t>
+      </w:r>
+      <w:proofErr w:type="spellEnd"/>
+      <w:r>
+        <w:rPr>
+          <w:rFonts w:cs="Arial"/>
+          <w:i w:val="0"/>
+          <w:szCs w:val="24"/>
+          <w:lang w:val="en-US"/>
+        </w:rPr>
+        <w:t xml:space="preserve"> class</w:t>
+      </w:r>
+      <w:r>
+        <w:rPr>
+          <w:rFonts w:cs="Arial"/>
+          <w:i w:val="0"/>
+          <w:szCs w:val="24"/>
+          <w:lang w:val="en-US"/>
+        </w:rPr>
+        <w:t>.</w:t>
+      </w:r>
       <w:bookmarkEnd w:id="62"/>
-      <w:r>
-        <w:rPr>
-          <w:rFonts w:cs="Arial"/>
-          <w:i w:val="0"/>
-          <w:szCs w:val="24"/>
-          <w:lang w:val="en-US"/>
-        </w:rPr>
-        <w:t xml:space="preserve"> Defining</w:t>
-      </w:r>
-      <w:r>
-        <w:rPr>
-          <w:rFonts w:cs="Arial"/>
-          <w:i w:val="0"/>
-          <w:szCs w:val="24"/>
-          <w:lang w:val="en-US"/>
-        </w:rPr>
-        <w:t xml:space="preserve"> the </w:t>
-      </w:r>
-      <w:proofErr w:type="spellStart"/>
-      <w:r>
-        <w:rPr>
-          <w:rFonts w:cs="Arial"/>
-          <w:i w:val="0"/>
-          <w:szCs w:val="24"/>
-          <w:lang w:val="en-US"/>
-        </w:rPr>
-        <w:t>FooKineticLaw</w:t>
-      </w:r>
-      <w:proofErr w:type="spellEnd"/>
-      <w:r>
-        <w:rPr>
-          <w:rFonts w:cs="Arial"/>
-          <w:i w:val="0"/>
-          <w:szCs w:val="24"/>
-          <w:lang w:val="en-US"/>
-        </w:rPr>
-        <w:t xml:space="preserve"> class</w:t>
-      </w:r>
-      <w:r>
-        <w:rPr>
-          <w:rFonts w:cs="Arial"/>
-          <w:i w:val="0"/>
-          <w:szCs w:val="24"/>
-          <w:lang w:val="en-US"/>
-        </w:rPr>
-        <w:t>.</w:t>
-      </w:r>
-      <w:bookmarkEnd w:id="63"/>
     </w:p>
     <w:p>
       <w:pPr>
@@ -27003,7 +27483,7 @@
           <w:lang w:val="en-US"/>
         </w:rPr>
       </w:pPr>
-      <w:bookmarkStart w:id="64" w:name="_Toc434750561"/>
+      <w:bookmarkStart w:id="63" w:name="_Toc434750561"/>
       <w:r>
         <w:rPr>
           <w:lang w:val="en-US"/>
@@ -27017,7 +27497,7 @@
         </w:rPr>
         <w:t>ListOf</w:t>
       </w:r>
-      <w:bookmarkEnd w:id="64"/>
+      <w:bookmarkEnd w:id="63"/>
       <w:proofErr w:type="spellEnd"/>
     </w:p>
     <w:p>
@@ -27173,7 +27653,7 @@
           <w:lang w:val="en-US"/>
         </w:rPr>
       </w:pPr>
-      <w:bookmarkStart w:id="65" w:name="_Toc434750594"/>
+      <w:bookmarkStart w:id="64" w:name="_Toc434750594"/>
       <w:r>
         <w:rPr>
           <w:lang w:val="en-US"/>
@@ -27259,7 +27739,7 @@
         </w:rPr>
         <w:t xml:space="preserve"> class.</w:t>
       </w:r>
-      <w:bookmarkEnd w:id="65"/>
+      <w:bookmarkEnd w:id="64"/>
     </w:p>
     <w:p>
       <w:pPr>
@@ -27649,8 +28129,6 @@
         </w:rPr>
         <w:t xml:space="preserve"> Leaving this blank implies there is no stated maximum value for the number of children.</w:t>
       </w:r>
-      <w:bookmarkStart w:id="66" w:name="_GoBack"/>
-      <w:bookmarkEnd w:id="66"/>
     </w:p>
     <w:p>
       <w:pPr>
@@ -27896,16 +28374,11 @@
                                 <w:szCs w:val="24"/>
                               </w:rPr>
                             </w:pPr>
-                            <w:bookmarkStart w:id="67" w:name="_Ref434659771"/>
-                            <w:bookmarkStart w:id="68" w:name="_Toc434750617"/>
+                            <w:bookmarkStart w:id="65" w:name="_Ref434659771"/>
+                            <w:bookmarkStart w:id="66" w:name="_Toc434750617"/>
                             <w:r>
-                              <w:t xml:space="preserve">SBML </w:t>
+                              <w:t xml:space="preserve">SBML snippet </w:t>
                             </w:r>
-                            <w:proofErr w:type="gramStart"/>
-                            <w:r>
-                              <w:t xml:space="preserve">snippet </w:t>
-                            </w:r>
-                            <w:proofErr w:type="gramEnd"/>
                             <w:r>
                               <w:fldChar w:fldCharType="begin"/>
                             </w:r>
@@ -27927,7 +28400,7 @@
                               </w:rPr>
                               <w:fldChar w:fldCharType="end"/>
                             </w:r>
-                            <w:bookmarkEnd w:id="67"/>
+                            <w:bookmarkEnd w:id="65"/>
                             <w:r>
                               <w:t xml:space="preserve">: The </w:t>
                             </w:r>
@@ -27939,7 +28412,7 @@
                             <w:r>
                               <w:t xml:space="preserve"> element as reflecting the definition of package Foo in Examples 1 and 2</w:t>
                             </w:r>
-                            <w:bookmarkEnd w:id="68"/>
+                            <w:bookmarkEnd w:id="66"/>
                           </w:p>
                         </w:txbxContent>
                       </wps:txbx>
@@ -27970,38 +28443,20 @@
                           <w:szCs w:val="24"/>
                         </w:rPr>
                       </w:pPr>
-                      <w:bookmarkStart w:id="69" w:name="_Ref434659771"/>
-                      <w:bookmarkStart w:id="70" w:name="_Toc434750617"/>
+                      <w:bookmarkStart w:id="71" w:name="_Ref434659771"/>
+                      <w:bookmarkStart w:id="72" w:name="_Toc434750617"/>
                       <w:r>
-                        <w:t xml:space="preserve">SBML </w:t>
+                        <w:t xml:space="preserve">SBML snippet </w:t>
                       </w:r>
-                      <w:proofErr w:type="gramStart"/>
-                      <w:r>
-                        <w:t xml:space="preserve">snippet </w:t>
-                      </w:r>
-                      <w:proofErr w:type="gramEnd"/>
-                      <w:r>
-                        <w:fldChar w:fldCharType="begin"/>
-                      </w:r>
-                      <w:r>
-                        <w:instrText xml:space="preserve"> SEQ SBML_snippet \* ARABIC </w:instrText>
-                      </w:r>
-                      <w:r>
-                        <w:fldChar w:fldCharType="separate"/>
-                      </w:r>
-                      <w:r>
-                        <w:rPr>
-                          <w:noProof/>
-                        </w:rPr>
-                        <w:t>4</w:t>
-                      </w:r>
-                      <w:r>
-                        <w:rPr>
-                          <w:noProof/>
-                        </w:rPr>
-                        <w:fldChar w:fldCharType="end"/>
-                      </w:r>
-                      <w:bookmarkEnd w:id="69"/>
+                      <w:fldSimple w:instr=" SEQ SBML_snippet \* ARABIC ">
+                        <w:r>
+                          <w:rPr>
+                            <w:noProof/>
+                          </w:rPr>
+                          <w:t>4</w:t>
+                        </w:r>
+                      </w:fldSimple>
+                      <w:bookmarkEnd w:id="71"/>
                       <w:r>
                         <w:t xml:space="preserve">: The </w:t>
                       </w:r>
@@ -28013,7 +28468,7 @@
                       <w:r>
                         <w:t xml:space="preserve"> element as reflecting the definition of package Foo in Examples 1 and 2</w:t>
                       </w:r>
-                      <w:bookmarkEnd w:id="70"/>
+                      <w:bookmarkEnd w:id="72"/>
                     </w:p>
                   </w:txbxContent>
                 </v:textbox>
@@ -29134,24 +29589,37 @@
         <w:pStyle w:val="Caption"/>
         <w:jc w:val="center"/>
       </w:pPr>
-      <w:bookmarkStart w:id="71" w:name="_Ref434659711"/>
-      <w:bookmarkStart w:id="72" w:name="_Toc434750595"/>
+      <w:bookmarkStart w:id="67" w:name="_Ref434659711"/>
+      <w:bookmarkStart w:id="68" w:name="_Toc434750595"/>
       <w:r>
         <w:t xml:space="preserve">Figure </w:t>
       </w:r>
-      <w:fldSimple w:instr=" SEQ Figure \* ARABIC ">
-        <w:r>
-          <w:rPr>
-            <w:noProof/>
-          </w:rPr>
-          <w:t>13</w:t>
-        </w:r>
-      </w:fldSimple>
-      <w:bookmarkEnd w:id="71"/>
+      <w:r>
+        <w:fldChar w:fldCharType="begin"/>
+      </w:r>
+      <w:r>
+        <w:instrText xml:space="preserve"> SEQ Figure \* ARABIC </w:instrText>
+      </w:r>
+      <w:r>
+        <w:fldChar w:fldCharType="separate"/>
+      </w:r>
+      <w:r>
+        <w:rPr>
+          <w:noProof/>
+        </w:rPr>
+        <w:t>13</w:t>
+      </w:r>
+      <w:r>
+        <w:rPr>
+          <w:noProof/>
+        </w:rPr>
+        <w:fldChar w:fldCharType="end"/>
+      </w:r>
+      <w:bookmarkEnd w:id="67"/>
       <w:r>
         <w:t>: The UML diagram produced by Deviser Edit following the definition of package 'Foo' in</w:t>
       </w:r>
-      <w:bookmarkEnd w:id="72"/>
+      <w:bookmarkEnd w:id="68"/>
       <w:r>
         <w:t xml:space="preserve"> </w:t>
       </w:r>
@@ -29249,7 +29717,7 @@
           <w:lang w:val="en-US"/>
         </w:rPr>
       </w:pPr>
-      <w:bookmarkStart w:id="73" w:name="_Toc434750562"/>
+      <w:bookmarkStart w:id="69" w:name="_Toc434750562"/>
       <w:r>
         <w:rPr>
           <w:lang w:val="en-US"/>
@@ -29257,7 +29725,7 @@
         <w:lastRenderedPageBreak/>
         <w:t>Example 3 – Adding a base class and derived classes</w:t>
       </w:r>
-      <w:bookmarkEnd w:id="73"/>
+      <w:bookmarkEnd w:id="69"/>
     </w:p>
     <w:p>
       <w:pPr>
@@ -29440,8 +29908,8 @@
           <w:lang w:val="en-US"/>
         </w:rPr>
       </w:pPr>
-      <w:bookmarkStart w:id="74" w:name="_Ref418687469"/>
-      <w:bookmarkStart w:id="75" w:name="_Toc434750596"/>
+      <w:bookmarkStart w:id="70" w:name="_Ref418687469"/>
+      <w:bookmarkStart w:id="71" w:name="_Toc434750596"/>
       <w:r>
         <w:rPr>
           <w:lang w:val="en-US"/>
@@ -29480,7 +29948,7 @@
         </w:rPr>
         <w:fldChar w:fldCharType="end"/>
       </w:r>
-      <w:bookmarkEnd w:id="74"/>
+      <w:bookmarkEnd w:id="70"/>
       <w:r>
         <w:rPr>
           <w:rFonts w:cs="Arial"/>
@@ -29528,7 +29996,7 @@
         </w:rPr>
         <w:t>’.</w:t>
       </w:r>
-      <w:bookmarkEnd w:id="75"/>
+      <w:bookmarkEnd w:id="71"/>
     </w:p>
     <w:p>
       <w:pPr>
@@ -30352,8 +30820,8 @@
           <w:lang w:val="en-US"/>
         </w:rPr>
       </w:pPr>
-      <w:bookmarkStart w:id="76" w:name="_Ref418687488"/>
-      <w:bookmarkStart w:id="77" w:name="_Toc434750597"/>
+      <w:bookmarkStart w:id="72" w:name="_Ref418687488"/>
+      <w:bookmarkStart w:id="73" w:name="_Toc434750597"/>
       <w:r>
         <w:rPr>
           <w:lang w:val="en-US"/>
@@ -30392,7 +30860,7 @@
         </w:rPr>
         <w:fldChar w:fldCharType="end"/>
       </w:r>
-      <w:bookmarkEnd w:id="76"/>
+      <w:bookmarkEnd w:id="72"/>
       <w:r>
         <w:rPr>
           <w:rFonts w:cs="Arial"/>
@@ -30429,7 +30897,7 @@
         </w:rPr>
         <w:t xml:space="preserve"> class</w:t>
       </w:r>
-      <w:bookmarkEnd w:id="77"/>
+      <w:bookmarkEnd w:id="73"/>
     </w:p>
     <w:p>
       <w:pPr>
@@ -30551,20 +31019,33 @@
           <w:lang w:val="en-US"/>
         </w:rPr>
       </w:pPr>
-      <w:bookmarkStart w:id="78" w:name="_Ref434233846"/>
-      <w:bookmarkStart w:id="79" w:name="_Toc434750598"/>
+      <w:bookmarkStart w:id="74" w:name="_Ref434233846"/>
+      <w:bookmarkStart w:id="75" w:name="_Toc434750598"/>
       <w:r>
         <w:t xml:space="preserve">Figure </w:t>
       </w:r>
-      <w:fldSimple w:instr=" SEQ Figure \* ARABIC ">
-        <w:r>
-          <w:rPr>
-            <w:noProof/>
-          </w:rPr>
-          <w:t>16</w:t>
-        </w:r>
-      </w:fldSimple>
-      <w:bookmarkEnd w:id="78"/>
+      <w:r>
+        <w:fldChar w:fldCharType="begin"/>
+      </w:r>
+      <w:r>
+        <w:instrText xml:space="preserve"> SEQ Figure \* ARABIC </w:instrText>
+      </w:r>
+      <w:r>
+        <w:fldChar w:fldCharType="separate"/>
+      </w:r>
+      <w:r>
+        <w:rPr>
+          <w:noProof/>
+        </w:rPr>
+        <w:t>16</w:t>
+      </w:r>
+      <w:r>
+        <w:rPr>
+          <w:noProof/>
+        </w:rPr>
+        <w:fldChar w:fldCharType="end"/>
+      </w:r>
+      <w:bookmarkEnd w:id="74"/>
       <w:r>
         <w:t xml:space="preserve">: Defining the </w:t>
       </w:r>
@@ -30574,7 +31055,7 @@
       <w:r>
         <w:t xml:space="preserve"> class.</w:t>
       </w:r>
-      <w:bookmarkEnd w:id="79"/>
+      <w:bookmarkEnd w:id="75"/>
     </w:p>
     <w:p>
       <w:pPr>
@@ -32269,25 +32750,33 @@
                                 <w:szCs w:val="24"/>
                               </w:rPr>
                             </w:pPr>
-                            <w:bookmarkStart w:id="80" w:name="_Ref434664559"/>
-                            <w:bookmarkStart w:id="81" w:name="_Toc434750618"/>
+                            <w:bookmarkStart w:id="76" w:name="_Ref434664559"/>
+                            <w:bookmarkStart w:id="77" w:name="_Toc434750618"/>
                             <w:r>
-                              <w:t xml:space="preserve">SBML </w:t>
+                              <w:t xml:space="preserve">SBML snippet </w:t>
                             </w:r>
-                            <w:proofErr w:type="gramStart"/>
                             <w:r>
-                              <w:t xml:space="preserve">snippet </w:t>
+                              <w:fldChar w:fldCharType="begin"/>
                             </w:r>
-                            <w:proofErr w:type="gramEnd"/>
-                            <w:fldSimple w:instr=" SEQ SBML_snippet \* ARABIC ">
-                              <w:r>
-                                <w:rPr>
-                                  <w:noProof/>
-                                </w:rPr>
-                                <w:t>5</w:t>
-                              </w:r>
-                            </w:fldSimple>
-                            <w:bookmarkEnd w:id="80"/>
+                            <w:r>
+                              <w:instrText xml:space="preserve"> SEQ SBML_snippet \* ARABIC </w:instrText>
+                            </w:r>
+                            <w:r>
+                              <w:fldChar w:fldCharType="separate"/>
+                            </w:r>
+                            <w:r>
+                              <w:rPr>
+                                <w:noProof/>
+                              </w:rPr>
+                              <w:t>5</w:t>
+                            </w:r>
+                            <w:r>
+                              <w:rPr>
+                                <w:noProof/>
+                              </w:rPr>
+                              <w:fldChar w:fldCharType="end"/>
+                            </w:r>
+                            <w:bookmarkEnd w:id="76"/>
                             <w:r>
                               <w:t xml:space="preserve">: The XML output for the </w:t>
                             </w:r>
@@ -32299,7 +32788,7 @@
                             <w:r>
                               <w:t xml:space="preserve"> defined in Example 3</w:t>
                             </w:r>
-                            <w:bookmarkEnd w:id="81"/>
+                            <w:bookmarkEnd w:id="77"/>
                           </w:p>
                         </w:txbxContent>
                       </wps:txbx>
@@ -32330,16 +32819,11 @@
                           <w:szCs w:val="24"/>
                         </w:rPr>
                       </w:pPr>
-                      <w:bookmarkStart w:id="82" w:name="_Ref434664559"/>
-                      <w:bookmarkStart w:id="83" w:name="_Toc434750618"/>
+                      <w:bookmarkStart w:id="84" w:name="_Ref434664559"/>
+                      <w:bookmarkStart w:id="85" w:name="_Toc434750618"/>
                       <w:r>
-                        <w:t xml:space="preserve">SBML </w:t>
+                        <w:t xml:space="preserve">SBML snippet </w:t>
                       </w:r>
-                      <w:proofErr w:type="gramStart"/>
-                      <w:r>
-                        <w:t xml:space="preserve">snippet </w:t>
-                      </w:r>
-                      <w:proofErr w:type="gramEnd"/>
                       <w:fldSimple w:instr=" SEQ SBML_snippet \* ARABIC ">
                         <w:r>
                           <w:rPr>
@@ -32348,7 +32832,7 @@
                           <w:t>5</w:t>
                         </w:r>
                       </w:fldSimple>
-                      <w:bookmarkEnd w:id="82"/>
+                      <w:bookmarkEnd w:id="84"/>
                       <w:r>
                         <w:t xml:space="preserve">: The XML output for the </w:t>
                       </w:r>
@@ -32360,7 +32844,7 @@
                       <w:r>
                         <w:t xml:space="preserve"> defined in Example 3</w:t>
                       </w:r>
-                      <w:bookmarkEnd w:id="83"/>
+                      <w:bookmarkEnd w:id="85"/>
                     </w:p>
                   </w:txbxContent>
                 </v:textbox>
@@ -32456,20 +32940,33 @@
           <w:lang w:val="en-US"/>
         </w:rPr>
       </w:pPr>
-      <w:bookmarkStart w:id="84" w:name="_Ref434664272"/>
-      <w:bookmarkStart w:id="85" w:name="_Toc434750599"/>
+      <w:bookmarkStart w:id="78" w:name="_Ref434664272"/>
+      <w:bookmarkStart w:id="79" w:name="_Toc434750599"/>
       <w:r>
         <w:t xml:space="preserve">Figure </w:t>
       </w:r>
-      <w:fldSimple w:instr=" SEQ Figure \* ARABIC ">
-        <w:r>
-          <w:rPr>
-            <w:noProof/>
-          </w:rPr>
-          <w:t>17</w:t>
-        </w:r>
-      </w:fldSimple>
-      <w:bookmarkEnd w:id="84"/>
+      <w:r>
+        <w:fldChar w:fldCharType="begin"/>
+      </w:r>
+      <w:r>
+        <w:instrText xml:space="preserve"> SEQ Figure \* ARABIC </w:instrText>
+      </w:r>
+      <w:r>
+        <w:fldChar w:fldCharType="separate"/>
+      </w:r>
+      <w:r>
+        <w:rPr>
+          <w:noProof/>
+        </w:rPr>
+        <w:t>17</w:t>
+      </w:r>
+      <w:r>
+        <w:rPr>
+          <w:noProof/>
+        </w:rPr>
+        <w:fldChar w:fldCharType="end"/>
+      </w:r>
+      <w:bookmarkEnd w:id="78"/>
       <w:r>
         <w:t xml:space="preserve">: The UML diagram from </w:t>
       </w:r>
@@ -32489,7 +32986,7 @@
       <w:r>
         <w:t xml:space="preserve"> class</w:t>
       </w:r>
-      <w:bookmarkEnd w:id="85"/>
+      <w:bookmarkEnd w:id="79"/>
     </w:p>
     <w:p>
       <w:pPr>
@@ -32527,7 +33024,7 @@
           <w:lang w:val="en-US"/>
         </w:rPr>
       </w:pPr>
-      <w:bookmarkStart w:id="86" w:name="_Toc434750563"/>
+      <w:bookmarkStart w:id="80" w:name="_Toc434750563"/>
       <w:r>
         <w:rPr>
           <w:lang w:val="en-US"/>
@@ -32535,7 +33032,7 @@
         <w:lastRenderedPageBreak/>
         <w:t>Add plugin information</w:t>
       </w:r>
-      <w:bookmarkEnd w:id="86"/>
+      <w:bookmarkEnd w:id="80"/>
     </w:p>
     <w:p>
       <w:pPr>
@@ -32551,7 +33048,7 @@
           <w:lang w:val="en-US"/>
         </w:rPr>
       </w:pPr>
-      <w:bookmarkStart w:id="87" w:name="_Toc434750564"/>
+      <w:bookmarkStart w:id="81" w:name="_Toc434750564"/>
       <w:r>
         <w:rPr>
           <w:lang w:val="en-US"/>
@@ -32571,7 +33068,7 @@
         </w:rPr>
         <w:t xml:space="preserve"> ?</w:t>
       </w:r>
-      <w:bookmarkEnd w:id="87"/>
+      <w:bookmarkEnd w:id="81"/>
       <w:proofErr w:type="gramEnd"/>
     </w:p>
     <w:p>
@@ -32829,21 +33326,34 @@
           <w:lang w:val="en-US"/>
         </w:rPr>
       </w:pPr>
-      <w:bookmarkStart w:id="88" w:name="_Ref419122769"/>
-      <w:bookmarkStart w:id="89" w:name="_Ref419122763"/>
-      <w:bookmarkStart w:id="90" w:name="_Toc434750600"/>
+      <w:bookmarkStart w:id="82" w:name="_Ref419122769"/>
+      <w:bookmarkStart w:id="83" w:name="_Ref419122763"/>
+      <w:bookmarkStart w:id="84" w:name="_Toc434750600"/>
       <w:r>
         <w:t xml:space="preserve">Figure </w:t>
       </w:r>
-      <w:fldSimple w:instr=" SEQ Figure \* ARABIC ">
-        <w:r>
-          <w:rPr>
-            <w:noProof/>
-          </w:rPr>
-          <w:t>18</w:t>
-        </w:r>
-      </w:fldSimple>
-      <w:bookmarkEnd w:id="88"/>
+      <w:r>
+        <w:fldChar w:fldCharType="begin"/>
+      </w:r>
+      <w:r>
+        <w:instrText xml:space="preserve"> SEQ Figure \* ARABIC </w:instrText>
+      </w:r>
+      <w:r>
+        <w:fldChar w:fldCharType="separate"/>
+      </w:r>
+      <w:r>
+        <w:rPr>
+          <w:noProof/>
+        </w:rPr>
+        <w:t>18</w:t>
+      </w:r>
+      <w:r>
+        <w:rPr>
+          <w:noProof/>
+        </w:rPr>
+        <w:fldChar w:fldCharType="end"/>
+      </w:r>
+      <w:bookmarkEnd w:id="82"/>
       <w:r>
         <w:t xml:space="preserve"> </w:t>
       </w:r>
@@ -32868,8 +33378,8 @@
         </w:rPr>
         <w:t>class</w:t>
       </w:r>
-      <w:bookmarkEnd w:id="89"/>
-      <w:bookmarkEnd w:id="90"/>
+      <w:bookmarkEnd w:id="83"/>
+      <w:bookmarkEnd w:id="84"/>
       <w:proofErr w:type="gramEnd"/>
     </w:p>
     <w:p>
@@ -32879,7 +33389,7 @@
           <w:lang w:val="en-US"/>
         </w:rPr>
       </w:pPr>
-      <w:bookmarkStart w:id="91" w:name="_Toc434750565"/>
+      <w:bookmarkStart w:id="85" w:name="_Toc434750565"/>
       <w:r>
         <w:rPr>
           <w:lang w:val="en-US"/>
@@ -32901,7 +33411,7 @@
         </w:rPr>
         <w:t xml:space="preserve"> information</w:t>
       </w:r>
-      <w:bookmarkEnd w:id="91"/>
+      <w:bookmarkEnd w:id="85"/>
     </w:p>
     <w:p>
       <w:pPr>
@@ -33011,7 +33521,7 @@
           <w:lang w:val="en-US"/>
         </w:rPr>
       </w:pPr>
-      <w:bookmarkStart w:id="92" w:name="_Toc434750601"/>
+      <w:bookmarkStart w:id="86" w:name="_Toc434750601"/>
       <w:r>
         <w:rPr>
           <w:lang w:val="en-US"/>
@@ -33068,7 +33578,7 @@
         </w:rPr>
         <w:t>Plugin’ sheet.</w:t>
       </w:r>
-      <w:bookmarkEnd w:id="92"/>
+      <w:bookmarkEnd w:id="86"/>
     </w:p>
     <w:p>
       <w:pPr>
@@ -33432,7 +33942,7 @@
           <w:lang w:val="en-US"/>
         </w:rPr>
       </w:pPr>
-      <w:bookmarkStart w:id="93" w:name="_Toc434750566"/>
+      <w:bookmarkStart w:id="87" w:name="_Toc434750566"/>
       <w:r>
         <w:rPr>
           <w:lang w:val="en-US"/>
@@ -33445,7 +33955,7 @@
         </w:rPr>
         <w:t xml:space="preserve"> – Extending a core element</w:t>
       </w:r>
-      <w:bookmarkEnd w:id="93"/>
+      <w:bookmarkEnd w:id="87"/>
     </w:p>
     <w:p>
       <w:pPr>
@@ -33565,7 +34075,7 @@
           <w:lang w:val="en-US"/>
         </w:rPr>
       </w:pPr>
-      <w:bookmarkStart w:id="94" w:name="_Toc434750602"/>
+      <w:bookmarkStart w:id="88" w:name="_Toc434750602"/>
       <w:r>
         <w:rPr>
           <w:lang w:val="en-US"/>
@@ -33631,7 +34141,7 @@
         </w:rPr>
         <w:t xml:space="preserve"> the extension of SBML Level 3 Core Reaction by package foo.</w:t>
       </w:r>
-      <w:bookmarkEnd w:id="94"/>
+      <w:bookmarkEnd w:id="88"/>
     </w:p>
     <w:p>
       <w:pPr>
@@ -33847,7 +34357,7 @@
           <w:lang w:val="en-US"/>
         </w:rPr>
       </w:pPr>
-      <w:bookmarkStart w:id="95" w:name="_Toc434750567"/>
+      <w:bookmarkStart w:id="89" w:name="_Toc434750567"/>
       <w:r>
         <w:rPr>
           <w:lang w:val="en-US"/>
@@ -33861,7 +34371,7 @@
         </w:rPr>
         <w:t xml:space="preserve"> – Extending a core element with attributes only</w:t>
       </w:r>
-      <w:bookmarkEnd w:id="95"/>
+      <w:bookmarkEnd w:id="89"/>
     </w:p>
     <w:p>
       <w:pPr>
@@ -34243,8 +34753,8 @@
           <w:lang w:val="en-US"/>
         </w:rPr>
       </w:pPr>
-      <w:bookmarkStart w:id="96" w:name="_Ref418687522"/>
-      <w:bookmarkStart w:id="97" w:name="_Toc434750603"/>
+      <w:bookmarkStart w:id="90" w:name="_Ref418687522"/>
+      <w:bookmarkStart w:id="91" w:name="_Toc434750603"/>
       <w:r>
         <w:rPr>
           <w:lang w:val="en-US"/>
@@ -34283,7 +34793,7 @@
         </w:rPr>
         <w:fldChar w:fldCharType="end"/>
       </w:r>
-      <w:bookmarkEnd w:id="96"/>
+      <w:bookmarkEnd w:id="90"/>
       <w:r>
         <w:rPr>
           <w:rFonts w:cs="Arial"/>
@@ -34311,7 +34821,7 @@
         </w:rPr>
         <w:t xml:space="preserve"> the extension of SBML Level 3 Core Model by package foo.</w:t>
       </w:r>
-      <w:bookmarkEnd w:id="97"/>
+      <w:bookmarkEnd w:id="91"/>
     </w:p>
     <w:p>
       <w:pPr>
@@ -34383,7 +34893,7 @@
           <w:lang w:val="en-US"/>
         </w:rPr>
       </w:pPr>
-      <w:bookmarkStart w:id="98" w:name="_Toc434750568"/>
+      <w:bookmarkStart w:id="92" w:name="_Toc434750568"/>
       <w:r>
         <w:rPr>
           <w:lang w:val="en-US"/>
@@ -34391,7 +34901,7 @@
         <w:lastRenderedPageBreak/>
         <w:t>Example 6 – Extending a non-core element</w:t>
       </w:r>
-      <w:bookmarkEnd w:id="98"/>
+      <w:bookmarkEnd w:id="92"/>
     </w:p>
     <w:p>
       <w:pPr>
@@ -34550,7 +35060,7 @@
           <w:lang w:val="en-US"/>
         </w:rPr>
       </w:pPr>
-      <w:bookmarkStart w:id="99" w:name="_Toc434750604"/>
+      <w:bookmarkStart w:id="93" w:name="_Toc434750604"/>
       <w:r>
         <w:rPr>
           <w:lang w:val="en-US"/>
@@ -34636,7 +35146,7 @@
         </w:rPr>
         <w:t xml:space="preserve"> Transition by package foo.</w:t>
       </w:r>
-      <w:bookmarkEnd w:id="99"/>
+      <w:bookmarkEnd w:id="93"/>
     </w:p>
     <w:p>
       <w:pPr>
@@ -34654,9 +35164,9 @@
           <w:lang w:val="en-US"/>
         </w:rPr>
       </w:pPr>
-      <w:bookmarkStart w:id="100" w:name="_Ref434228758"/>
-      <w:bookmarkStart w:id="101" w:name="_Ref434228792"/>
-      <w:bookmarkStart w:id="102" w:name="_Toc434750569"/>
+      <w:bookmarkStart w:id="94" w:name="_Ref434228758"/>
+      <w:bookmarkStart w:id="95" w:name="_Ref434228792"/>
+      <w:bookmarkStart w:id="96" w:name="_Toc434750569"/>
       <w:r>
         <w:rPr>
           <w:lang w:val="en-US"/>
@@ -34677,9 +35187,9 @@
         </w:rPr>
         <w:t xml:space="preserve"> information</w:t>
       </w:r>
-      <w:bookmarkEnd w:id="100"/>
-      <w:bookmarkEnd w:id="101"/>
-      <w:bookmarkEnd w:id="102"/>
+      <w:bookmarkEnd w:id="94"/>
+      <w:bookmarkEnd w:id="95"/>
+      <w:bookmarkEnd w:id="96"/>
     </w:p>
     <w:p>
       <w:pPr>
@@ -34729,14 +35239,14 @@
           <w:lang w:val="en-US"/>
         </w:rPr>
       </w:pPr>
-      <w:bookmarkStart w:id="103" w:name="_Toc434750570"/>
+      <w:bookmarkStart w:id="97" w:name="_Toc434750570"/>
       <w:r>
         <w:rPr>
           <w:lang w:val="en-US"/>
         </w:rPr>
         <w:t>Example 7 – Adding an enumeration</w:t>
       </w:r>
-      <w:bookmarkEnd w:id="103"/>
+      <w:bookmarkEnd w:id="97"/>
     </w:p>
     <w:p>
       <w:pPr>
@@ -34995,8 +35505,8 @@
           <w:lang w:val="en-US"/>
         </w:rPr>
       </w:pPr>
-      <w:bookmarkStart w:id="104" w:name="_Ref418687547"/>
-      <w:bookmarkStart w:id="105" w:name="_Toc434750605"/>
+      <w:bookmarkStart w:id="98" w:name="_Ref418687547"/>
+      <w:bookmarkStart w:id="99" w:name="_Toc434750605"/>
       <w:r>
         <w:rPr>
           <w:lang w:val="en-US"/>
@@ -35035,7 +35545,7 @@
         </w:rPr>
         <w:fldChar w:fldCharType="end"/>
       </w:r>
-      <w:bookmarkEnd w:id="104"/>
+      <w:bookmarkEnd w:id="98"/>
       <w:r>
         <w:rPr>
           <w:rFonts w:cs="Arial"/>
@@ -35092,7 +35602,7 @@
         </w:rPr>
         <w:t>.</w:t>
       </w:r>
-      <w:bookmarkEnd w:id="105"/>
+      <w:bookmarkEnd w:id="99"/>
     </w:p>
     <w:p>
       <w:pPr>
@@ -35687,8 +36197,8 @@
           <w:lang w:val="en-US"/>
         </w:rPr>
       </w:pPr>
-      <w:bookmarkStart w:id="106" w:name="_Ref418687571"/>
-      <w:bookmarkStart w:id="107" w:name="_Toc434750606"/>
+      <w:bookmarkStart w:id="100" w:name="_Ref418687571"/>
+      <w:bookmarkStart w:id="101" w:name="_Toc434750606"/>
       <w:r>
         <w:rPr>
           <w:lang w:val="en-US"/>
@@ -35727,7 +36237,7 @@
         </w:rPr>
         <w:fldChar w:fldCharType="end"/>
       </w:r>
-      <w:bookmarkEnd w:id="106"/>
+      <w:bookmarkEnd w:id="100"/>
       <w:r>
         <w:rPr>
           <w:rFonts w:cs="Arial"/>
@@ -35764,7 +36274,7 @@
         </w:rPr>
         <w:t>.</w:t>
       </w:r>
-      <w:bookmarkEnd w:id="107"/>
+      <w:bookmarkEnd w:id="101"/>
     </w:p>
     <w:p>
       <w:pPr>
@@ -35786,7 +36296,7 @@
           <w:lang w:val="en-US"/>
         </w:rPr>
       </w:pPr>
-      <w:bookmarkStart w:id="108" w:name="_Toc434750571"/>
+      <w:bookmarkStart w:id="102" w:name="_Toc434750571"/>
       <w:r>
         <w:rPr>
           <w:lang w:val="en-US"/>
@@ -35794,7 +36304,7 @@
         <w:lastRenderedPageBreak/>
         <w:t>Mappings</w:t>
       </w:r>
-      <w:bookmarkEnd w:id="108"/>
+      <w:bookmarkEnd w:id="102"/>
     </w:p>
     <w:p>
       <w:pPr>
@@ -35912,18 +36422,31 @@
           <w:lang w:val="en-US"/>
         </w:rPr>
       </w:pPr>
-      <w:bookmarkStart w:id="109" w:name="_Toc434750607"/>
+      <w:bookmarkStart w:id="103" w:name="_Toc434750607"/>
       <w:r>
         <w:t xml:space="preserve">Figure </w:t>
       </w:r>
-      <w:fldSimple w:instr=" SEQ Figure \* ARABIC ">
-        <w:r>
-          <w:rPr>
-            <w:noProof/>
-          </w:rPr>
-          <w:t>25</w:t>
-        </w:r>
-      </w:fldSimple>
+      <w:r>
+        <w:fldChar w:fldCharType="begin"/>
+      </w:r>
+      <w:r>
+        <w:instrText xml:space="preserve"> SEQ Figure \* ARABIC </w:instrText>
+      </w:r>
+      <w:r>
+        <w:fldChar w:fldCharType="separate"/>
+      </w:r>
+      <w:r>
+        <w:rPr>
+          <w:noProof/>
+        </w:rPr>
+        <w:t>25</w:t>
+      </w:r>
+      <w:r>
+        <w:rPr>
+          <w:noProof/>
+        </w:rPr>
+        <w:fldChar w:fldCharType="end"/>
+      </w:r>
       <w:r>
         <w:t xml:space="preserve"> </w:t>
       </w:r>
@@ -35933,7 +36456,7 @@
         </w:rPr>
         <w:t>Identifying the origin of classes from other packages</w:t>
       </w:r>
-      <w:bookmarkEnd w:id="109"/>
+      <w:bookmarkEnd w:id="103"/>
     </w:p>
     <w:p>
       <w:pPr>
@@ -36088,7 +36611,7 @@
           <w:lang w:val="en-US"/>
         </w:rPr>
       </w:pPr>
-      <w:bookmarkStart w:id="110" w:name="_Toc434750572"/>
+      <w:bookmarkStart w:id="104" w:name="_Toc434750572"/>
       <w:r>
         <w:rPr>
           <w:lang w:val="en-US"/>
@@ -36096,7 +36619,7 @@
         <w:lastRenderedPageBreak/>
         <w:t>Results</w:t>
       </w:r>
-      <w:bookmarkEnd w:id="110"/>
+      <w:bookmarkEnd w:id="104"/>
     </w:p>
     <w:p>
       <w:pPr>
@@ -36272,8 +36795,8 @@
           <w:lang w:val="en-US"/>
         </w:rPr>
       </w:pPr>
-      <w:bookmarkStart w:id="111" w:name="_Ref418688019"/>
-      <w:bookmarkStart w:id="112" w:name="_Toc434750608"/>
+      <w:bookmarkStart w:id="105" w:name="_Ref418688019"/>
+      <w:bookmarkStart w:id="106" w:name="_Toc434750608"/>
       <w:r>
         <w:rPr>
           <w:lang w:val="en-US"/>
@@ -36312,7 +36835,7 @@
         </w:rPr>
         <w:fldChar w:fldCharType="end"/>
       </w:r>
-      <w:bookmarkEnd w:id="111"/>
+      <w:bookmarkEnd w:id="105"/>
       <w:r>
         <w:rPr>
           <w:lang w:val="en-US"/>
@@ -36326,7 +36849,7 @@
         </w:rPr>
         <w:t>The complete description of the foo package</w:t>
       </w:r>
-      <w:bookmarkEnd w:id="112"/>
+      <w:bookmarkEnd w:id="106"/>
     </w:p>
     <w:p>
       <w:pPr>
@@ -36524,14 +37047,14 @@
           <w:lang w:val="en-US"/>
         </w:rPr>
       </w:pPr>
-      <w:bookmarkStart w:id="113" w:name="_Toc434750573"/>
+      <w:bookmarkStart w:id="107" w:name="_Toc434750573"/>
       <w:r>
         <w:rPr>
           <w:lang w:val="en-US"/>
         </w:rPr>
         <w:t>Validating the description</w:t>
       </w:r>
-      <w:bookmarkEnd w:id="113"/>
+      <w:bookmarkEnd w:id="107"/>
     </w:p>
     <w:p>
       <w:pPr>
@@ -36756,29 +37279,42 @@
           <w:i w:val="0"/>
         </w:rPr>
       </w:pPr>
-      <w:bookmarkStart w:id="114" w:name="_Ref418757155"/>
-      <w:bookmarkStart w:id="115" w:name="_Ref434741657"/>
-      <w:bookmarkStart w:id="116" w:name="_Toc434750609"/>
+      <w:bookmarkStart w:id="108" w:name="_Ref418757155"/>
+      <w:bookmarkStart w:id="109" w:name="_Ref434741657"/>
+      <w:bookmarkStart w:id="110" w:name="_Toc434750609"/>
       <w:r>
         <w:t xml:space="preserve">Figure </w:t>
       </w:r>
-      <w:fldSimple w:instr=" SEQ Figure \* ARABIC ">
-        <w:r>
-          <w:rPr>
-            <w:noProof/>
-          </w:rPr>
-          <w:t>27</w:t>
-        </w:r>
-      </w:fldSimple>
-      <w:bookmarkEnd w:id="114"/>
+      <w:r>
+        <w:fldChar w:fldCharType="begin"/>
+      </w:r>
+      <w:r>
+        <w:instrText xml:space="preserve"> SEQ Figure \* ARABIC </w:instrText>
+      </w:r>
+      <w:r>
+        <w:fldChar w:fldCharType="separate"/>
+      </w:r>
+      <w:r>
+        <w:rPr>
+          <w:noProof/>
+        </w:rPr>
+        <w:t>27</w:t>
+      </w:r>
+      <w:r>
+        <w:rPr>
+          <w:noProof/>
+        </w:rPr>
+        <w:fldChar w:fldCharType="end"/>
+      </w:r>
+      <w:bookmarkEnd w:id="108"/>
       <w:r>
         <w:rPr>
           <w:i w:val="0"/>
         </w:rPr>
         <w:t xml:space="preserve"> Validating the package description</w:t>
       </w:r>
-      <w:bookmarkEnd w:id="115"/>
-      <w:bookmarkEnd w:id="116"/>
+      <w:bookmarkEnd w:id="109"/>
+      <w:bookmarkEnd w:id="110"/>
     </w:p>
     <w:p/>
     <w:p>
@@ -36868,7 +37404,7 @@
           <w:lang w:val="en-US"/>
         </w:rPr>
       </w:pPr>
-      <w:bookmarkStart w:id="117" w:name="_Toc434750574"/>
+      <w:bookmarkStart w:id="111" w:name="_Toc434750574"/>
       <w:r>
         <w:rPr>
           <w:lang w:val="en-US"/>
@@ -36882,7 +37418,7 @@
         </w:rPr>
         <w:t>Deviser</w:t>
       </w:r>
-      <w:bookmarkEnd w:id="117"/>
+      <w:bookmarkEnd w:id="111"/>
     </w:p>
     <w:p>
       <w:pPr>
@@ -37007,14 +37543,14 @@
           <w:lang w:val="en-US"/>
         </w:rPr>
       </w:pPr>
-      <w:bookmarkStart w:id="118" w:name="_Toc434750575"/>
+      <w:bookmarkStart w:id="112" w:name="_Toc434750575"/>
       <w:r>
         <w:rPr>
           <w:lang w:val="en-US"/>
         </w:rPr>
         <w:t>View UML diagrams.</w:t>
       </w:r>
-      <w:bookmarkEnd w:id="118"/>
+      <w:bookmarkEnd w:id="112"/>
     </w:p>
     <w:p>
       <w:pPr>
@@ -37292,24 +37828,37 @@
       <w:pPr>
         <w:pStyle w:val="Caption"/>
       </w:pPr>
-      <w:bookmarkStart w:id="119" w:name="_Ref434747099"/>
-      <w:bookmarkStart w:id="120" w:name="_Toc434750610"/>
+      <w:bookmarkStart w:id="113" w:name="_Ref434747099"/>
+      <w:bookmarkStart w:id="114" w:name="_Toc434750610"/>
       <w:r>
         <w:t xml:space="preserve">Figure </w:t>
       </w:r>
-      <w:fldSimple w:instr=" SEQ Figure \* ARABIC ">
-        <w:r>
-          <w:rPr>
-            <w:noProof/>
-          </w:rPr>
-          <w:t>28</w:t>
-        </w:r>
-      </w:fldSimple>
-      <w:bookmarkEnd w:id="119"/>
+      <w:r>
+        <w:fldChar w:fldCharType="begin"/>
+      </w:r>
+      <w:r>
+        <w:instrText xml:space="preserve"> SEQ Figure \* ARABIC </w:instrText>
+      </w:r>
+      <w:r>
+        <w:fldChar w:fldCharType="separate"/>
+      </w:r>
+      <w:r>
+        <w:rPr>
+          <w:noProof/>
+        </w:rPr>
+        <w:t>28</w:t>
+      </w:r>
+      <w:r>
+        <w:rPr>
+          <w:noProof/>
+        </w:rPr>
+        <w:fldChar w:fldCharType="end"/>
+      </w:r>
+      <w:bookmarkEnd w:id="113"/>
       <w:r>
         <w:t>: The UML window</w:t>
       </w:r>
-      <w:bookmarkEnd w:id="120"/>
+      <w:bookmarkEnd w:id="114"/>
     </w:p>
     <w:p>
       <w:pPr>
@@ -37484,20 +38033,33 @@
           <w:lang w:val="en-US"/>
         </w:rPr>
       </w:pPr>
-      <w:bookmarkStart w:id="121" w:name="_Ref434747323"/>
-      <w:bookmarkStart w:id="122" w:name="_Toc434750611"/>
+      <w:bookmarkStart w:id="115" w:name="_Ref434747323"/>
+      <w:bookmarkStart w:id="116" w:name="_Toc434750611"/>
       <w:r>
         <w:t xml:space="preserve">Figure </w:t>
       </w:r>
-      <w:fldSimple w:instr=" SEQ Figure \* ARABIC ">
-        <w:r>
-          <w:rPr>
-            <w:noProof/>
-          </w:rPr>
-          <w:t>29</w:t>
-        </w:r>
-      </w:fldSimple>
-      <w:bookmarkEnd w:id="121"/>
+      <w:r>
+        <w:fldChar w:fldCharType="begin"/>
+      </w:r>
+      <w:r>
+        <w:instrText xml:space="preserve"> SEQ Figure \* ARABIC </w:instrText>
+      </w:r>
+      <w:r>
+        <w:fldChar w:fldCharType="separate"/>
+      </w:r>
+      <w:r>
+        <w:rPr>
+          <w:noProof/>
+        </w:rPr>
+        <w:t>29</w:t>
+      </w:r>
+      <w:r>
+        <w:rPr>
+          <w:noProof/>
+        </w:rPr>
+        <w:fldChar w:fldCharType="end"/>
+      </w:r>
+      <w:bookmarkEnd w:id="115"/>
       <w:r>
         <w:t xml:space="preserve">: The </w:t>
       </w:r>
@@ -37509,7 +38071,7 @@
       <w:r>
         <w:t xml:space="preserve"> text representation of the diagram</w:t>
       </w:r>
-      <w:bookmarkEnd w:id="122"/>
+      <w:bookmarkEnd w:id="116"/>
     </w:p>
     <w:p>
       <w:pPr>
@@ -37744,7 +38306,7 @@
           <w:lang w:val="en-US"/>
         </w:rPr>
       </w:pPr>
-      <w:bookmarkStart w:id="123" w:name="_Toc434750576"/>
+      <w:bookmarkStart w:id="117" w:name="_Toc434750576"/>
       <w:r>
         <w:rPr>
           <w:lang w:val="en-US"/>
@@ -37766,7 +38328,7 @@
         </w:rPr>
         <w:t xml:space="preserve"> package code.</w:t>
       </w:r>
-      <w:bookmarkEnd w:id="123"/>
+      <w:bookmarkEnd w:id="117"/>
     </w:p>
     <w:p>
       <w:pPr>
@@ -37995,21 +38557,34 @@
           <w:lang w:val="en-US"/>
         </w:rPr>
       </w:pPr>
-      <w:bookmarkStart w:id="124" w:name="_Ref418753649"/>
-      <w:bookmarkStart w:id="125" w:name="_Ref418753639"/>
-      <w:bookmarkStart w:id="126" w:name="_Toc434750612"/>
+      <w:bookmarkStart w:id="118" w:name="_Ref418753649"/>
+      <w:bookmarkStart w:id="119" w:name="_Ref418753639"/>
+      <w:bookmarkStart w:id="120" w:name="_Toc434750612"/>
       <w:r>
         <w:t xml:space="preserve">Figure </w:t>
       </w:r>
-      <w:fldSimple w:instr=" SEQ Figure \* ARABIC ">
-        <w:r>
-          <w:rPr>
-            <w:noProof/>
-          </w:rPr>
-          <w:t>30</w:t>
-        </w:r>
-      </w:fldSimple>
-      <w:bookmarkEnd w:id="124"/>
+      <w:r>
+        <w:fldChar w:fldCharType="begin"/>
+      </w:r>
+      <w:r>
+        <w:instrText xml:space="preserve"> SEQ Figure \* ARABIC </w:instrText>
+      </w:r>
+      <w:r>
+        <w:fldChar w:fldCharType="separate"/>
+      </w:r>
+      <w:r>
+        <w:rPr>
+          <w:noProof/>
+        </w:rPr>
+        <w:t>30</w:t>
+      </w:r>
+      <w:r>
+        <w:rPr>
+          <w:noProof/>
+        </w:rPr>
+        <w:fldChar w:fldCharType="end"/>
+      </w:r>
+      <w:bookmarkEnd w:id="118"/>
       <w:r>
         <w:t xml:space="preserve"> </w:t>
       </w:r>
@@ -38019,8 +38594,8 @@
         </w:rPr>
         <w:t>The Generate window</w:t>
       </w:r>
-      <w:bookmarkEnd w:id="125"/>
-      <w:bookmarkEnd w:id="126"/>
+      <w:bookmarkEnd w:id="119"/>
+      <w:bookmarkEnd w:id="120"/>
     </w:p>
     <w:p>
       <w:pPr>
@@ -38042,7 +38617,7 @@
           <w:lang w:val="en-US"/>
         </w:rPr>
       </w:pPr>
-      <w:bookmarkStart w:id="127" w:name="_Toc434750577"/>
+      <w:bookmarkStart w:id="121" w:name="_Toc434750577"/>
       <w:r>
         <w:rPr>
           <w:lang w:val="en-US"/>
@@ -38050,7 +38625,7 @@
         <w:lastRenderedPageBreak/>
         <w:t>Generate basic specification documentation.</w:t>
       </w:r>
-      <w:bookmarkEnd w:id="127"/>
+      <w:bookmarkEnd w:id="121"/>
     </w:p>
     <w:p>
       <w:pPr>
@@ -38415,7 +38990,7 @@
           <w:lang w:val="en-US"/>
         </w:rPr>
       </w:pPr>
-      <w:bookmarkStart w:id="128" w:name="_Toc434750578"/>
+      <w:bookmarkStart w:id="122" w:name="_Toc434750578"/>
       <w:r>
         <w:rPr>
           <w:lang w:val="en-US"/>
@@ -38436,7 +39011,7 @@
         </w:rPr>
         <w:t>.</w:t>
       </w:r>
-      <w:bookmarkEnd w:id="128"/>
+      <w:bookmarkEnd w:id="122"/>
     </w:p>
     <w:p>
       <w:pPr>
@@ -38606,20 +39181,33 @@
       <w:pPr>
         <w:pStyle w:val="Caption"/>
       </w:pPr>
-      <w:bookmarkStart w:id="129" w:name="_Ref418753889"/>
-      <w:bookmarkStart w:id="130" w:name="_Toc434750613"/>
+      <w:bookmarkStart w:id="123" w:name="_Ref418753889"/>
+      <w:bookmarkStart w:id="124" w:name="_Toc434750613"/>
       <w:r>
         <w:t xml:space="preserve">Figure </w:t>
       </w:r>
-      <w:fldSimple w:instr=" SEQ Figure \* ARABIC ">
-        <w:r>
-          <w:rPr>
-            <w:noProof/>
-          </w:rPr>
-          <w:t>31</w:t>
-        </w:r>
-      </w:fldSimple>
-      <w:bookmarkEnd w:id="129"/>
+      <w:r>
+        <w:fldChar w:fldCharType="begin"/>
+      </w:r>
+      <w:r>
+        <w:instrText xml:space="preserve"> SEQ Figure \* ARABIC </w:instrText>
+      </w:r>
+      <w:r>
+        <w:fldChar w:fldCharType="separate"/>
+      </w:r>
+      <w:r>
+        <w:rPr>
+          <w:noProof/>
+        </w:rPr>
+        <w:t>31</w:t>
+      </w:r>
+      <w:r>
+        <w:rPr>
+          <w:noProof/>
+        </w:rPr>
+        <w:fldChar w:fldCharType="end"/>
+      </w:r>
+      <w:bookmarkEnd w:id="123"/>
       <w:r>
         <w:t xml:space="preserve"> </w:t>
       </w:r>
@@ -38643,7 +39231,7 @@
         </w:rPr>
         <w:t xml:space="preserve"> tab selected on the Generate window.</w:t>
       </w:r>
-      <w:bookmarkEnd w:id="130"/>
+      <w:bookmarkEnd w:id="124"/>
     </w:p>
     <w:p>
       <w:pPr>
@@ -38914,14 +39502,14 @@
           <w:lang w:val="en-US"/>
         </w:rPr>
       </w:pPr>
-      <w:bookmarkStart w:id="131" w:name="_Toc434750579"/>
+      <w:bookmarkStart w:id="125" w:name="_Toc434750579"/>
       <w:r>
         <w:rPr>
           <w:lang w:val="en-US"/>
         </w:rPr>
         <w:t>Command line</w:t>
       </w:r>
-      <w:bookmarkEnd w:id="131"/>
+      <w:bookmarkEnd w:id="125"/>
     </w:p>
     <w:p>
       <w:pPr>
@@ -39346,8 +39934,8 @@
           <w:lang w:val="en-US"/>
         </w:rPr>
       </w:pPr>
-      <w:bookmarkStart w:id="132" w:name="_Ref419807090"/>
-      <w:bookmarkStart w:id="133" w:name="_Toc434750580"/>
+      <w:bookmarkStart w:id="126" w:name="_Ref419807090"/>
+      <w:bookmarkStart w:id="127" w:name="_Toc434750580"/>
       <w:r>
         <w:rPr>
           <w:lang w:val="en-US"/>
@@ -39355,8 +39943,8 @@
         <w:lastRenderedPageBreak/>
         <w:t>Appendix A</w:t>
       </w:r>
-      <w:bookmarkEnd w:id="132"/>
-      <w:bookmarkEnd w:id="133"/>
+      <w:bookmarkEnd w:id="126"/>
+      <w:bookmarkEnd w:id="127"/>
     </w:p>
     <w:p>
       <w:pPr>
@@ -47143,16 +47731,16 @@
           <w:lang w:val="en-US"/>
         </w:rPr>
       </w:pPr>
-      <w:bookmarkStart w:id="134" w:name="_Ref433984413"/>
-      <w:bookmarkStart w:id="135" w:name="_Toc434750581"/>
+      <w:bookmarkStart w:id="128" w:name="_Ref433984413"/>
+      <w:bookmarkStart w:id="129" w:name="_Toc434750581"/>
       <w:r>
         <w:rPr>
           <w:lang w:val="en-US"/>
         </w:rPr>
         <w:t>Appendix B</w:t>
       </w:r>
-      <w:bookmarkEnd w:id="134"/>
-      <w:bookmarkEnd w:id="135"/>
+      <w:bookmarkEnd w:id="128"/>
+      <w:bookmarkEnd w:id="129"/>
     </w:p>
     <w:p>
       <w:pPr>
@@ -47791,7 +48379,7 @@
         </w:rPr>
       </w:pPr>
     </w:p>
-    <w:bookmarkStart w:id="136" w:name="_Toc434750582" w:displacedByCustomXml="next"/>
+    <w:bookmarkStart w:id="130" w:name="_Toc434750582" w:displacedByCustomXml="next"/>
     <w:sdt>
       <w:sdtPr>
         <w:rPr>
@@ -47806,6 +48394,7 @@
           <w:docPartUnique/>
         </w:docPartObj>
       </w:sdtPr>
+      <w:sdtEndPr/>
       <w:sdtContent>
         <w:p>
           <w:pPr>
@@ -47817,7 +48406,7 @@
           <w:r>
             <w:t>s</w:t>
           </w:r>
-          <w:bookmarkEnd w:id="136"/>
+          <w:bookmarkEnd w:id="130"/>
         </w:p>
         <w:sdt>
           <w:sdtPr>
@@ -47833,6 +48422,7 @@
               <w:docPartUnique/>
             </w:docPartObj>
           </w:sdtPr>
+          <w:sdtEndPr/>
           <w:sdtContent>
             <w:p>
               <w:pPr>
@@ -47848,6 +48438,7 @@
                 <w:id w:val="478581198"/>
                 <w:bibliography/>
               </w:sdtPr>
+              <w:sdtEndPr/>
               <w:sdtContent>
                 <w:p>
                   <w:pPr>
@@ -48295,7 +48886,7 @@
           <w:rPr>
             <w:noProof/>
           </w:rPr>
-          <w:t>36</w:t>
+          <w:t>22</w:t>
         </w:r>
         <w:r>
           <w:rPr>
@@ -51709,7 +52300,7 @@
 </file>
 
 <file path=customXml/itemProps1.xml><?xml version="1.0" encoding="utf-8"?>
-<ds:datastoreItem xmlns:ds="http://schemas.openxmlformats.org/officeDocument/2006/customXml" ds:itemID="{E8E3B734-57E6-476F-92C1-5615DD8FD009}">
+<ds:datastoreItem xmlns:ds="http://schemas.openxmlformats.org/officeDocument/2006/customXml" ds:itemID="{BE95F029-7911-4C23-B564-214A8B687DB1}">
   <ds:schemaRefs>
     <ds:schemaRef ds:uri="http://schemas.openxmlformats.org/officeDocument/2006/bibliography"/>
   </ds:schemaRefs>

--- a/docs/src/DEVISER_MANUAL_v1.0.docx
+++ b/docs/src/DEVISER_MANUAL_v1.0.docx
@@ -23128,8 +23128,6 @@
           <w:lang w:val="en-US"/>
         </w:rPr>
       </w:pPr>
-      <w:bookmarkStart w:id="46" w:name="_GoBack"/>
-      <w:bookmarkEnd w:id="46"/>
     </w:p>
     <w:p>
       <w:pPr>
@@ -23323,7 +23321,7 @@
           <w:lang w:val="en-US"/>
         </w:rPr>
       </w:pPr>
-      <w:bookmarkStart w:id="47" w:name="_Ref435429987"/>
+      <w:bookmarkStart w:id="46" w:name="_Ref435429987"/>
       <w:r>
         <w:rPr>
           <w:lang w:val="en-US"/>
@@ -23350,7 +23348,7 @@
         </w:rPr>
         <w:t>’</w:t>
       </w:r>
-      <w:bookmarkEnd w:id="47"/>
+      <w:bookmarkEnd w:id="46"/>
     </w:p>
     <w:p>
       <w:pPr>
@@ -24880,8 +24878,8 @@
           <w:lang w:val="en-US"/>
         </w:rPr>
       </w:pPr>
-      <w:bookmarkStart w:id="48" w:name="_Ref434656205"/>
-      <w:bookmarkStart w:id="49" w:name="_Toc434750622"/>
+      <w:bookmarkStart w:id="47" w:name="_Ref434656205"/>
+      <w:bookmarkStart w:id="48" w:name="_Toc434750622"/>
       <w:r>
         <w:t xml:space="preserve">Table </w:t>
       </w:r>
@@ -24906,27 +24904,27 @@
         </w:rPr>
         <w:fldChar w:fldCharType="end"/>
       </w:r>
+      <w:bookmarkEnd w:id="47"/>
+      <w:r>
+        <w:t>: The 'element', '</w:t>
+      </w:r>
+      <w:proofErr w:type="spellStart"/>
+      <w:r>
+        <w:t>lo_element</w:t>
+      </w:r>
+      <w:proofErr w:type="spellEnd"/>
+      <w:r>
+        <w:t>' and '</w:t>
+      </w:r>
+      <w:proofErr w:type="spellStart"/>
+      <w:r>
+        <w:t>inline_lo_element</w:t>
+      </w:r>
+      <w:proofErr w:type="spellEnd"/>
+      <w:r>
+        <w:t>' types</w:t>
+      </w:r>
       <w:bookmarkEnd w:id="48"/>
-      <w:r>
-        <w:t>: The 'element', '</w:t>
-      </w:r>
-      <w:proofErr w:type="spellStart"/>
-      <w:r>
-        <w:t>lo_element</w:t>
-      </w:r>
-      <w:proofErr w:type="spellEnd"/>
-      <w:r>
-        <w:t>' and '</w:t>
-      </w:r>
-      <w:proofErr w:type="spellStart"/>
-      <w:r>
-        <w:t>inline_lo_element</w:t>
-      </w:r>
-      <w:proofErr w:type="spellEnd"/>
-      <w:r>
-        <w:t>' types</w:t>
-      </w:r>
-      <w:bookmarkEnd w:id="49"/>
     </w:p>
     <w:p>
       <w:pPr>
@@ -25322,7 +25320,23 @@
                 <w:szCs w:val="24"/>
                 <w:lang w:val="en-US"/>
               </w:rPr>
-              <w:t>The name of the element</w:t>
+              <w:t xml:space="preserve">The </w:t>
+            </w:r>
+            <w:r>
+              <w:rPr>
+                <w:rFonts w:cs="Arial"/>
+                <w:szCs w:val="24"/>
+                <w:lang w:val="en-US"/>
+              </w:rPr>
+              <w:t xml:space="preserve">class </w:t>
+            </w:r>
+            <w:r>
+              <w:rPr>
+                <w:rFonts w:cs="Arial"/>
+                <w:szCs w:val="24"/>
+                <w:lang w:val="en-US"/>
+              </w:rPr>
+              <w:t>name of the element</w:t>
             </w:r>
           </w:p>
         </w:tc>
@@ -25370,7 +25384,23 @@
                 <w:szCs w:val="24"/>
                 <w:lang w:val="en-US"/>
               </w:rPr>
-              <w:t xml:space="preserve">The name of the element within the </w:t>
+              <w:t xml:space="preserve">The </w:t>
+            </w:r>
+            <w:r>
+              <w:rPr>
+                <w:rFonts w:cs="Arial"/>
+                <w:szCs w:val="24"/>
+                <w:lang w:val="en-US"/>
+              </w:rPr>
+              <w:t xml:space="preserve">class </w:t>
+            </w:r>
+            <w:r>
+              <w:rPr>
+                <w:rFonts w:cs="Arial"/>
+                <w:szCs w:val="24"/>
+                <w:lang w:val="en-US"/>
+              </w:rPr>
+              <w:t xml:space="preserve">name of the element within the </w:t>
             </w:r>
             <w:proofErr w:type="spellStart"/>
             <w:r>
@@ -25428,7 +25458,23 @@
                 <w:szCs w:val="24"/>
                 <w:lang w:val="en-US"/>
               </w:rPr>
-              <w:t xml:space="preserve">The name </w:t>
+              <w:t xml:space="preserve">The </w:t>
+            </w:r>
+            <w:r>
+              <w:rPr>
+                <w:rFonts w:cs="Arial"/>
+                <w:szCs w:val="24"/>
+                <w:lang w:val="en-US"/>
+              </w:rPr>
+              <w:t xml:space="preserve">class </w:t>
+            </w:r>
+            <w:r>
+              <w:rPr>
+                <w:rFonts w:cs="Arial"/>
+                <w:szCs w:val="24"/>
+                <w:lang w:val="en-US"/>
+              </w:rPr>
+              <w:t xml:space="preserve">name </w:t>
             </w:r>
             <w:r>
               <w:rPr>
@@ -25484,7 +25530,23 @@
                 <w:szCs w:val="24"/>
                 <w:lang w:val="en-US"/>
               </w:rPr>
-              <w:t xml:space="preserve">The name of the object being referenced. </w:t>
+              <w:t xml:space="preserve">The </w:t>
+            </w:r>
+            <w:r>
+              <w:rPr>
+                <w:rFonts w:cs="Arial"/>
+                <w:szCs w:val="24"/>
+                <w:lang w:val="en-US"/>
+              </w:rPr>
+              <w:t xml:space="preserve">class </w:t>
+            </w:r>
+            <w:r>
+              <w:rPr>
+                <w:rFonts w:cs="Arial"/>
+                <w:szCs w:val="24"/>
+                <w:lang w:val="en-US"/>
+              </w:rPr>
+              <w:t xml:space="preserve">name of the object being referenced. </w:t>
             </w:r>
           </w:p>
           <w:p>
@@ -25502,6 +25564,15 @@
                 <w:lang w:val="en-US"/>
               </w:rPr>
               <w:t>(Limited to one element for now).</w:t>
+            </w:r>
+            <w:r>
+              <w:rPr>
+                <w:rStyle w:val="FootnoteReference"/>
+                <w:rFonts w:cs="Arial"/>
+                <w:szCs w:val="24"/>
+                <w:lang w:val="en-US"/>
+              </w:rPr>
+              <w:footnoteReference w:id="1"/>
             </w:r>
           </w:p>
         </w:tc>
@@ -25563,8 +25634,8 @@
           <w:lang w:val="en-US"/>
         </w:rPr>
       </w:pPr>
-      <w:bookmarkStart w:id="50" w:name="_Ref434656395"/>
-      <w:bookmarkStart w:id="51" w:name="_Toc434750623"/>
+      <w:bookmarkStart w:id="49" w:name="_Ref434656395"/>
+      <w:bookmarkStart w:id="50" w:name="_Toc434750623"/>
       <w:r>
         <w:t xml:space="preserve">Table </w:t>
       </w:r>
@@ -25589,108 +25660,11 @@
         </w:rPr>
         <w:fldChar w:fldCharType="end"/>
       </w:r>
+      <w:bookmarkEnd w:id="49"/>
+      <w:r>
+        <w:t>: Expected values for the Element field based on attribute Type</w:t>
+      </w:r>
       <w:bookmarkEnd w:id="50"/>
-      <w:r>
-        <w:t>: Expected values for the Element field based on attribute Type</w:t>
-      </w:r>
-      <w:bookmarkEnd w:id="51"/>
-    </w:p>
-    <w:p>
-      <w:pPr>
-        <w:rPr>
-          <w:rFonts w:cs="Arial"/>
-          <w:color w:val="FF0000"/>
-          <w:szCs w:val="24"/>
-          <w:lang w:val="en-US"/>
-        </w:rPr>
-      </w:pPr>
-      <w:r>
-        <w:rPr>
-          <w:rFonts w:cs="Arial"/>
-          <w:color w:val="FF0000"/>
-          <w:szCs w:val="24"/>
-          <w:lang w:val="en-US"/>
-        </w:rPr>
-        <w:t xml:space="preserve">NOTE TO LUCIAN: We are aware that </w:t>
-      </w:r>
-      <w:proofErr w:type="gramStart"/>
-      <w:r>
-        <w:rPr>
-          <w:rFonts w:cs="Arial"/>
-          <w:color w:val="FF0000"/>
-          <w:szCs w:val="24"/>
-          <w:lang w:val="en-US"/>
-        </w:rPr>
-        <w:t>an</w:t>
-      </w:r>
-      <w:proofErr w:type="gramEnd"/>
-      <w:r>
-        <w:rPr>
-          <w:rFonts w:cs="Arial"/>
-          <w:color w:val="FF0000"/>
-          <w:szCs w:val="24"/>
-          <w:lang w:val="en-US"/>
-        </w:rPr>
-        <w:t xml:space="preserve"> </w:t>
-      </w:r>
-      <w:proofErr w:type="spellStart"/>
-      <w:r>
-        <w:rPr>
-          <w:rFonts w:cs="Arial"/>
-          <w:color w:val="FF0000"/>
-          <w:szCs w:val="24"/>
-          <w:lang w:val="en-US"/>
-        </w:rPr>
-        <w:t>SIdRef</w:t>
-      </w:r>
-      <w:proofErr w:type="spellEnd"/>
-      <w:r>
-        <w:rPr>
-          <w:rFonts w:cs="Arial"/>
-          <w:color w:val="FF0000"/>
-          <w:szCs w:val="24"/>
-          <w:lang w:val="en-US"/>
-        </w:rPr>
-        <w:t xml:space="preserve"> may refer to several things, having only one entry here currently does not affect any code other than the fact that it will generate ‘</w:t>
-      </w:r>
-      <w:proofErr w:type="spellStart"/>
-      <w:r>
-        <w:rPr>
-          <w:rFonts w:cs="Arial"/>
-          <w:color w:val="FF0000"/>
-          <w:szCs w:val="24"/>
-          <w:lang w:val="en-US"/>
-        </w:rPr>
-        <w:t>getObjectByElement</w:t>
-      </w:r>
-      <w:proofErr w:type="spellEnd"/>
-      <w:r>
-        <w:rPr>
-          <w:rFonts w:cs="Arial"/>
-          <w:color w:val="FF0000"/>
-          <w:szCs w:val="24"/>
-          <w:lang w:val="en-US"/>
-        </w:rPr>
-        <w:t>’ type functions for the Element referred to. We will ex</w:t>
-      </w:r>
-      <w:r>
-        <w:rPr>
-          <w:rFonts w:cs="Arial"/>
-          <w:color w:val="FF0000"/>
-          <w:szCs w:val="24"/>
-          <w:lang w:val="en-US"/>
-        </w:rPr>
-        <w:t>p</w:t>
-      </w:r>
-      <w:r>
-        <w:rPr>
-          <w:rFonts w:cs="Arial"/>
-          <w:color w:val="FF0000"/>
-          <w:szCs w:val="24"/>
-          <w:lang w:val="en-US"/>
-        </w:rPr>
-        <w:t>and this but it does still produce perfectly functioning code – it just does not have some additional frills.</w:t>
-      </w:r>
     </w:p>
     <w:p>
       <w:pPr>
@@ -26102,8 +26076,8 @@
           <w:lang w:val="en-US"/>
         </w:rPr>
       </w:pPr>
-      <w:bookmarkStart w:id="52" w:name="_Ref434658661"/>
-      <w:bookmarkStart w:id="53" w:name="_Toc434750591"/>
+      <w:bookmarkStart w:id="51" w:name="_Ref434658661"/>
+      <w:bookmarkStart w:id="52" w:name="_Toc434750591"/>
       <w:r>
         <w:t xml:space="preserve">Figure </w:t>
       </w:r>
@@ -26128,22 +26102,27 @@
         </w:rPr>
         <w:fldChar w:fldCharType="end"/>
       </w:r>
+      <w:bookmarkEnd w:id="51"/>
+      <w:r>
+        <w:t xml:space="preserve">: UML diagram of </w:t>
+      </w:r>
+      <w:proofErr w:type="spellStart"/>
+      <w:r>
+        <w:t>CSGTran</w:t>
+      </w:r>
+      <w:bookmarkStart w:id="53" w:name="_GoBack"/>
+      <w:bookmarkEnd w:id="53"/>
+      <w:r>
+        <w:t>sformation</w:t>
+      </w:r>
+      <w:proofErr w:type="spellEnd"/>
+      <w:r>
+        <w:t xml:space="preserve"> from SBML L3 'spatial' package</w:t>
+      </w:r>
+      <w:r>
+        <w:t xml:space="preserve"> specification</w:t>
+      </w:r>
       <w:bookmarkEnd w:id="52"/>
-      <w:r>
-        <w:t xml:space="preserve">: UML diagram of </w:t>
-      </w:r>
-      <w:proofErr w:type="spellStart"/>
-      <w:r>
-        <w:t>CSGTransformation</w:t>
-      </w:r>
-      <w:proofErr w:type="spellEnd"/>
-      <w:r>
-        <w:t xml:space="preserve"> from SBML L3 'spatial' package</w:t>
-      </w:r>
-      <w:r>
-        <w:t xml:space="preserve"> specification</w:t>
-      </w:r>
-      <w:bookmarkEnd w:id="53"/>
     </w:p>
     <w:p>
       <w:pPr>
@@ -48886,7 +48865,7 @@
           <w:rPr>
             <w:noProof/>
           </w:rPr>
-          <w:t>22</w:t>
+          <w:t>24</w:t>
         </w:r>
         <w:r>
           <w:rPr>
@@ -48924,6 +48903,54 @@
       </w:pPr>
       <w:r>
         <w:continuationSeparator/>
+      </w:r>
+    </w:p>
+  </w:footnote>
+  <w:footnote w:id="1">
+    <w:p>
+      <w:pPr>
+        <w:pStyle w:val="FootnoteText"/>
+      </w:pPr>
+      <w:r>
+        <w:rPr>
+          <w:rStyle w:val="FootnoteReference"/>
+        </w:rPr>
+        <w:footnoteRef/>
+      </w:r>
+      <w:r>
+        <w:t xml:space="preserve"> An </w:t>
+      </w:r>
+      <w:proofErr w:type="spellStart"/>
+      <w:r>
+        <w:t>SIdRef</w:t>
+      </w:r>
+      <w:proofErr w:type="spellEnd"/>
+      <w:r>
+        <w:t xml:space="preserve"> may on occasion refer to only one class of object e.g. </w:t>
+      </w:r>
+      <w:proofErr w:type="gramStart"/>
+      <w:r>
+        <w:t>Compartment ;</w:t>
+      </w:r>
+      <w:proofErr w:type="gramEnd"/>
+      <w:r>
+        <w:t xml:space="preserve"> but on other occasions it may refer to more than one class e.g. Species and </w:t>
+      </w:r>
+      <w:proofErr w:type="spellStart"/>
+      <w:r>
+        <w:t>SpeciesReference</w:t>
+      </w:r>
+      <w:proofErr w:type="spellEnd"/>
+      <w:r>
+        <w:t xml:space="preserve">. At present Deviser will only accept the name of one class and so relevant code will need to </w:t>
+      </w:r>
+      <w:proofErr w:type="gramStart"/>
+      <w:r>
+        <w:t>be duplicated</w:t>
+      </w:r>
+      <w:proofErr w:type="gramEnd"/>
+      <w:r>
+        <w:t xml:space="preserve"> by hand.</w:t>
       </w:r>
     </w:p>
   </w:footnote>
@@ -51887,6 +51914,46 @@
       <w:sz w:val="24"/>
     </w:rPr>
   </w:style>
+  <w:style w:type="paragraph" w:styleId="FootnoteText">
+    <w:name w:val="footnote text"/>
+    <w:basedOn w:val="Normal"/>
+    <w:link w:val="FootnoteTextChar"/>
+    <w:uiPriority w:val="99"/>
+    <w:semiHidden/>
+    <w:unhideWhenUsed/>
+    <w:rsid w:val="00582DE2"/>
+    <w:pPr>
+      <w:spacing w:after="0" w:line="240" w:lineRule="auto"/>
+    </w:pPr>
+    <w:rPr>
+      <w:sz w:val="20"/>
+      <w:szCs w:val="20"/>
+    </w:rPr>
+  </w:style>
+  <w:style w:type="character" w:customStyle="1" w:styleId="FootnoteTextChar">
+    <w:name w:val="Footnote Text Char"/>
+    <w:basedOn w:val="DefaultParagraphFont"/>
+    <w:link w:val="FootnoteText"/>
+    <w:uiPriority w:val="99"/>
+    <w:semiHidden/>
+    <w:rsid w:val="00582DE2"/>
+    <w:rPr>
+      <w:rFonts w:ascii="Arial" w:hAnsi="Arial"/>
+      <w:sz w:val="20"/>
+      <w:szCs w:val="20"/>
+    </w:rPr>
+  </w:style>
+  <w:style w:type="character" w:styleId="FootnoteReference">
+    <w:name w:val="footnote reference"/>
+    <w:basedOn w:val="DefaultParagraphFont"/>
+    <w:uiPriority w:val="99"/>
+    <w:semiHidden/>
+    <w:unhideWhenUsed/>
+    <w:rsid w:val="00582DE2"/>
+    <w:rPr>
+      <w:vertAlign w:val="superscript"/>
+    </w:rPr>
+  </w:style>
 </w:styles>
 </file>
 
@@ -52300,7 +52367,7 @@
 </file>
 
 <file path=customXml/itemProps1.xml><?xml version="1.0" encoding="utf-8"?>
-<ds:datastoreItem xmlns:ds="http://schemas.openxmlformats.org/officeDocument/2006/customXml" ds:itemID="{BE95F029-7911-4C23-B564-214A8B687DB1}">
+<ds:datastoreItem xmlns:ds="http://schemas.openxmlformats.org/officeDocument/2006/customXml" ds:itemID="{05836C8F-8154-443A-82F0-E286BAAE5F50}">
   <ds:schemaRefs>
     <ds:schemaRef ds:uri="http://schemas.openxmlformats.org/officeDocument/2006/bibliography"/>
   </ds:schemaRefs>

--- a/docs/src/DEVISER_MANUAL_v1.0.docx
+++ b/docs/src/DEVISER_MANUAL_v1.0.docx
@@ -8674,7 +8674,6 @@
           <w:id w:val="780454942"/>
           <w:citation/>
         </w:sdtPr>
-        <w:sdtEndPr/>
         <w:sdtContent>
           <w:r>
             <w:rPr>
@@ -9231,7 +9230,6 @@
           <w:id w:val="1564670144"/>
           <w:citation/>
         </w:sdtPr>
-        <w:sdtEndPr/>
         <w:sdtContent>
           <w:r>
             <w:rPr>
@@ -9380,7 +9378,6 @@
           <w:id w:val="-310174477"/>
           <w:citation/>
         </w:sdtPr>
-        <w:sdtEndPr/>
         <w:sdtContent>
           <w:r>
             <w:rPr>
@@ -9493,7 +9490,6 @@
           <w:id w:val="320629405"/>
           <w:citation/>
         </w:sdtPr>
-        <w:sdtEndPr/>
         <w:sdtContent>
           <w:r>
             <w:rPr>
@@ -11152,27 +11148,14 @@
       <w:r>
         <w:t xml:space="preserve">Figure </w:t>
       </w:r>
-      <w:r>
-        <w:fldChar w:fldCharType="begin"/>
-      </w:r>
-      <w:r>
-        <w:instrText xml:space="preserve"> SEQ Figure \* ARABIC </w:instrText>
-      </w:r>
-      <w:r>
-        <w:fldChar w:fldCharType="separate"/>
-      </w:r>
-      <w:r>
-        <w:rPr>
-          <w:noProof/>
-        </w:rPr>
-        <w:t>1</w:t>
-      </w:r>
-      <w:r>
-        <w:rPr>
-          <w:noProof/>
-        </w:rPr>
-        <w:fldChar w:fldCharType="end"/>
-      </w:r>
+      <w:fldSimple w:instr=" SEQ Figure \* ARABIC ">
+        <w:r>
+          <w:rPr>
+            <w:noProof/>
+          </w:rPr>
+          <w:t>1</w:t>
+        </w:r>
+      </w:fldSimple>
       <w:bookmarkEnd w:id="12"/>
       <w:r>
         <w:t xml:space="preserve"> </w:t>
@@ -11979,7 +11962,6 @@
           <w:id w:val="-1754655550"/>
           <w:citation/>
         </w:sdtPr>
-        <w:sdtEndPr/>
         <w:sdtContent>
           <w:r>
             <w:rPr>
@@ -13309,27 +13291,14 @@
       <w:r>
         <w:t xml:space="preserve">SBML snippet </w:t>
       </w:r>
-      <w:r>
-        <w:fldChar w:fldCharType="begin"/>
-      </w:r>
-      <w:r>
-        <w:instrText xml:space="preserve"> SEQ SBML_snippet \* ARABIC </w:instrText>
-      </w:r>
-      <w:r>
-        <w:fldChar w:fldCharType="separate"/>
-      </w:r>
-      <w:r>
-        <w:rPr>
-          <w:noProof/>
-        </w:rPr>
-        <w:t>1</w:t>
-      </w:r>
-      <w:r>
-        <w:rPr>
-          <w:noProof/>
-        </w:rPr>
-        <w:fldChar w:fldCharType="end"/>
-      </w:r>
+      <w:fldSimple w:instr=" SEQ SBML_snippet \* ARABIC ">
+        <w:r>
+          <w:rPr>
+            <w:noProof/>
+          </w:rPr>
+          <w:t>1</w:t>
+        </w:r>
+      </w:fldSimple>
       <w:bookmarkEnd w:id="17"/>
       <w:r>
         <w:t>: The &lt;</w:t>
@@ -13691,27 +13660,14 @@
       <w:r>
         <w:t xml:space="preserve">Figure </w:t>
       </w:r>
-      <w:r>
-        <w:fldChar w:fldCharType="begin"/>
-      </w:r>
-      <w:r>
-        <w:instrText xml:space="preserve"> SEQ Figure \* ARABIC </w:instrText>
-      </w:r>
-      <w:r>
-        <w:fldChar w:fldCharType="separate"/>
-      </w:r>
-      <w:r>
-        <w:rPr>
-          <w:noProof/>
-        </w:rPr>
-        <w:t>3</w:t>
-      </w:r>
-      <w:r>
-        <w:rPr>
-          <w:noProof/>
-        </w:rPr>
-        <w:fldChar w:fldCharType="end"/>
-      </w:r>
+      <w:fldSimple w:instr=" SEQ Figure \* ARABIC ">
+        <w:r>
+          <w:rPr>
+            <w:noProof/>
+          </w:rPr>
+          <w:t>3</w:t>
+        </w:r>
+      </w:fldSimple>
       <w:bookmarkEnd w:id="19"/>
       <w:r>
         <w:t>: The Numbers and Offsets information box</w:t>
@@ -15105,27 +15061,14 @@
                             <w:r>
                               <w:t xml:space="preserve">SBML snippet </w:t>
                             </w:r>
-                            <w:r>
-                              <w:fldChar w:fldCharType="begin"/>
-                            </w:r>
-                            <w:r>
-                              <w:instrText xml:space="preserve"> SEQ SBML_snippet \* ARABIC </w:instrText>
-                            </w:r>
-                            <w:r>
-                              <w:fldChar w:fldCharType="separate"/>
-                            </w:r>
-                            <w:r>
-                              <w:rPr>
-                                <w:noProof/>
-                              </w:rPr>
-                              <w:t>2</w:t>
-                            </w:r>
-                            <w:r>
-                              <w:rPr>
-                                <w:noProof/>
-                              </w:rPr>
-                              <w:fldChar w:fldCharType="end"/>
-                            </w:r>
+                            <w:fldSimple w:instr=" SEQ SBML_snippet \* ARABIC ">
+                              <w:r>
+                                <w:rPr>
+                                  <w:noProof/>
+                                </w:rPr>
+                                <w:t>2</w:t>
+                              </w:r>
+                            </w:fldSimple>
                             <w:bookmarkEnd w:id="26"/>
                             <w:r>
                               <w:t>: SBML representation of a Reaction object</w:t>
@@ -17289,36 +17232,20 @@
           <w:i w:val="0"/>
         </w:rPr>
       </w:pPr>
-      <w:bookmarkStart w:id="28" w:name="_Ref419119191"/>
-      <w:bookmarkStart w:id="29" w:name="_Toc434750588"/>
+      <w:bookmarkStart w:id="30" w:name="_Ref419119191"/>
+      <w:bookmarkStart w:id="31" w:name="_Toc434750588"/>
       <w:r>
         <w:t xml:space="preserve">Figure </w:t>
       </w:r>
-      <w:r>
-        <w:fldChar w:fldCharType="begin"/>
-      </w:r>
-      <w:r>
-        <w:instrText xml:space="preserve"> SEQ Figure \* A</w:instrText>
-      </w:r>
-      <w:r>
-        <w:instrText xml:space="preserve">RABIC </w:instrText>
-      </w:r>
-      <w:r>
-        <w:fldChar w:fldCharType="separate"/>
-      </w:r>
-      <w:r>
-        <w:rPr>
-          <w:noProof/>
-        </w:rPr>
-        <w:t>6</w:t>
-      </w:r>
-      <w:r>
-        <w:rPr>
-          <w:noProof/>
-        </w:rPr>
-        <w:fldChar w:fldCharType="end"/>
-      </w:r>
-      <w:bookmarkEnd w:id="28"/>
+      <w:fldSimple w:instr=" SEQ Figure \* ARABIC ">
+        <w:r>
+          <w:rPr>
+            <w:noProof/>
+          </w:rPr>
+          <w:t>6</w:t>
+        </w:r>
+      </w:fldSimple>
+      <w:bookmarkEnd w:id="30"/>
       <w:r>
         <w:t xml:space="preserve"> </w:t>
       </w:r>
@@ -17348,7 +17275,7 @@
         </w:rPr>
         <w:t>hierarchy</w:t>
       </w:r>
-      <w:bookmarkEnd w:id="29"/>
+      <w:bookmarkEnd w:id="31"/>
     </w:p>
     <w:p/>
     <w:p>
@@ -17358,7 +17285,7 @@
           <w:lang w:val="en-US"/>
         </w:rPr>
       </w:pPr>
-      <w:bookmarkStart w:id="30" w:name="_Toc434750557"/>
+      <w:bookmarkStart w:id="32" w:name="_Toc434750557"/>
       <w:r>
         <w:rPr>
           <w:lang w:val="en-US"/>
@@ -17371,7 +17298,7 @@
         </w:rPr>
         <w:t>eneral class description</w:t>
       </w:r>
-      <w:bookmarkEnd w:id="30"/>
+      <w:bookmarkEnd w:id="32"/>
     </w:p>
     <w:p>
       <w:pPr>
@@ -17604,8 +17531,8 @@
           <w:lang w:val="en-US"/>
         </w:rPr>
       </w:pPr>
-      <w:bookmarkStart w:id="31" w:name="_Ref418687437"/>
-      <w:bookmarkStart w:id="32" w:name="_Toc434750589"/>
+      <w:bookmarkStart w:id="33" w:name="_Ref418687437"/>
+      <w:bookmarkStart w:id="34" w:name="_Toc434750589"/>
       <w:r>
         <w:rPr>
           <w:lang w:val="en-US"/>
@@ -17644,7 +17571,7 @@
         </w:rPr>
         <w:fldChar w:fldCharType="end"/>
       </w:r>
-      <w:bookmarkEnd w:id="31"/>
+      <w:bookmarkEnd w:id="33"/>
       <w:r>
         <w:rPr>
           <w:rFonts w:cs="Arial"/>
@@ -17663,7 +17590,7 @@
         </w:rPr>
         <w:t>Class’ sheet</w:t>
       </w:r>
-      <w:bookmarkEnd w:id="32"/>
+      <w:bookmarkEnd w:id="34"/>
     </w:p>
     <w:p>
       <w:pPr>
@@ -18674,14 +18601,14 @@
           <w:lang w:val="en-US"/>
         </w:rPr>
       </w:pPr>
-      <w:bookmarkStart w:id="33" w:name="_Toc434750558"/>
+      <w:bookmarkStart w:id="35" w:name="_Toc434750558"/>
       <w:r>
         <w:rPr>
           <w:lang w:val="en-US"/>
         </w:rPr>
         <w:t>Adding attributes and child elements</w:t>
       </w:r>
-      <w:bookmarkEnd w:id="33"/>
+      <w:bookmarkEnd w:id="35"/>
     </w:p>
     <w:p>
       <w:pPr>
@@ -20062,10 +19989,7 @@
                             </w:r>
                             <w:proofErr w:type="gramEnd"/>
                             <w:r>
-                              <w:t xml:space="preserve"> [Type] is a placehold</w:t>
-                            </w:r>
-                            <w:r>
-                              <w:t>er for the appropriate C++ type</w:t>
+                              <w:t xml:space="preserve"> [Type] is a placeholder for the appropriate C++ type</w:t>
                             </w:r>
                           </w:p>
                           <w:p>
@@ -20092,11 +20016,7 @@
           </mc:Choice>
           <mc:Fallback>
             <w:pict>
-              <v:shapetype w14:anchorId="5C045C0C" id="_x0000_t202" coordsize="21600,21600" o:spt="202" path="m,l,21600r21600,l21600,xe">
-                <v:stroke joinstyle="miter"/>
-                <v:path gradientshapeok="t" o:connecttype="rect"/>
-              </v:shapetype>
-              <v:shape id="_x0000_s1030" type="#_x0000_t202" style="position:absolute;margin-left:399.3pt;margin-top:49.15pt;width:450.5pt;height:143.5pt;z-index:251692032;visibility:visible;mso-wrap-style:square;mso-width-percent:0;mso-height-percent:0;mso-wrap-distance-left:9pt;mso-wrap-distance-top:3.6pt;mso-wrap-distance-right:9pt;mso-wrap-distance-bottom:3.6pt;mso-position-horizontal:right;mso-position-horizontal-relative:margin;mso-position-vertical:absolute;mso-position-vertical-relative:text;mso-width-percent:0;mso-height-percent:0;mso-width-relative:margin;mso-height-relative:margin;v-text-anchor:top" o:gfxdata="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">
+              <v:shape w14:anchorId="5C045C0C" id="_x0000_s1030" type="#_x0000_t202" style="position:absolute;margin-left:399.3pt;margin-top:49.15pt;width:450.5pt;height:143.5pt;z-index:251692032;visibility:visible;mso-wrap-style:square;mso-width-percent:0;mso-height-percent:0;mso-wrap-distance-left:9pt;mso-wrap-distance-top:3.6pt;mso-wrap-distance-right:9pt;mso-wrap-distance-bottom:3.6pt;mso-position-horizontal:right;mso-position-horizontal-relative:margin;mso-position-vertical:absolute;mso-position-vertical-relative:text;mso-width-percent:0;mso-height-percent:0;mso-width-relative:margin;mso-height-relative:margin;v-text-anchor:top" o:gfxdata="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">
                 <v:textbox>
                   <w:txbxContent>
                     <w:p>
@@ -20206,10 +20126,7 @@
                       </w:r>
                       <w:proofErr w:type="gramEnd"/>
                       <w:r>
-                        <w:t xml:space="preserve"> [Type] is a placehold</w:t>
-                      </w:r>
-                      <w:r>
-                        <w:t>er for the appropriate C++ type</w:t>
+                        <w:t xml:space="preserve"> [Type] is a placeholder for the appropriate C++ type</w:t>
                       </w:r>
                     </w:p>
                     <w:p>
@@ -20400,37 +20317,24 @@
                                 <w:szCs w:val="24"/>
                               </w:rPr>
                             </w:pPr>
-                            <w:bookmarkStart w:id="34" w:name="_Ref434401396"/>
-                            <w:bookmarkStart w:id="35" w:name="_Toc434750619"/>
+                            <w:bookmarkStart w:id="36" w:name="_Ref434401396"/>
+                            <w:bookmarkStart w:id="37" w:name="_Toc434750619"/>
                             <w:r>
                               <w:t xml:space="preserve">Code example </w:t>
                             </w:r>
-                            <w:r>
-                              <w:fldChar w:fldCharType="begin"/>
-                            </w:r>
-                            <w:r>
-                              <w:instrText xml:space="preserve"> SEQ Code_example \* ARABIC </w:instrText>
-                            </w:r>
-                            <w:r>
-                              <w:fldChar w:fldCharType="separate"/>
-                            </w:r>
-                            <w:r>
-                              <w:rPr>
-                                <w:noProof/>
-                              </w:rPr>
-                              <w:t>1</w:t>
-                            </w:r>
-                            <w:r>
-                              <w:rPr>
-                                <w:noProof/>
-                              </w:rPr>
-                              <w:fldChar w:fldCharType="end"/>
-                            </w:r>
-                            <w:bookmarkEnd w:id="34"/>
+                            <w:fldSimple w:instr=" SEQ Code_example \* ARABIC ">
+                              <w:r>
+                                <w:rPr>
+                                  <w:noProof/>
+                                </w:rPr>
+                                <w:t>1</w:t>
+                              </w:r>
+                            </w:fldSimple>
+                            <w:bookmarkEnd w:id="36"/>
                             <w:r>
                               <w:t>: Functions for manipulating attributes with simple types</w:t>
                             </w:r>
-                            <w:bookmarkEnd w:id="35"/>
+                            <w:bookmarkEnd w:id="37"/>
                           </w:p>
                         </w:txbxContent>
                       </wps:txbx>
@@ -20461,37 +20365,24 @@
                           <w:szCs w:val="24"/>
                         </w:rPr>
                       </w:pPr>
-                      <w:bookmarkStart w:id="36" w:name="_Ref434401396"/>
-                      <w:bookmarkStart w:id="37" w:name="_Toc434750619"/>
+                      <w:bookmarkStart w:id="38" w:name="_Ref434401396"/>
+                      <w:bookmarkStart w:id="39" w:name="_Toc434750619"/>
                       <w:r>
                         <w:t xml:space="preserve">Code example </w:t>
                       </w:r>
-                      <w:r>
-                        <w:fldChar w:fldCharType="begin"/>
-                      </w:r>
-                      <w:r>
-                        <w:instrText xml:space="preserve"> SEQ Code_example \* ARABIC </w:instrText>
-                      </w:r>
-                      <w:r>
-                        <w:fldChar w:fldCharType="separate"/>
-                      </w:r>
-                      <w:r>
-                        <w:rPr>
-                          <w:noProof/>
-                        </w:rPr>
-                        <w:t>1</w:t>
-                      </w:r>
-                      <w:r>
-                        <w:rPr>
-                          <w:noProof/>
-                        </w:rPr>
-                        <w:fldChar w:fldCharType="end"/>
-                      </w:r>
-                      <w:bookmarkEnd w:id="36"/>
+                      <w:fldSimple w:instr=" SEQ Code_example \* ARABIC ">
+                        <w:r>
+                          <w:rPr>
+                            <w:noProof/>
+                          </w:rPr>
+                          <w:t>1</w:t>
+                        </w:r>
+                      </w:fldSimple>
+                      <w:bookmarkEnd w:id="38"/>
                       <w:r>
                         <w:t>: Functions for manipulating attributes with simple types</w:t>
                       </w:r>
-                      <w:bookmarkEnd w:id="37"/>
+                      <w:bookmarkEnd w:id="39"/>
                     </w:p>
                   </w:txbxContent>
                 </v:textbox>
@@ -20518,14 +20409,14 @@
           <w:lang w:val="en-US"/>
         </w:rPr>
       </w:pPr>
-      <w:bookmarkStart w:id="38" w:name="_Ref435429966"/>
+      <w:bookmarkStart w:id="40" w:name="_Ref435429966"/>
       <w:r>
         <w:rPr>
           <w:lang w:val="en-US"/>
         </w:rPr>
         <w:t>Attribute/child element type ‘array’</w:t>
       </w:r>
-      <w:bookmarkEnd w:id="38"/>
+      <w:bookmarkEnd w:id="40"/>
     </w:p>
     <w:p>
       <w:pPr>
@@ -20660,37 +20551,24 @@
                                 <w:szCs w:val="24"/>
                               </w:rPr>
                             </w:pPr>
-                            <w:bookmarkStart w:id="39" w:name="_Ref434319182"/>
-                            <w:bookmarkStart w:id="40" w:name="_Toc434750616"/>
+                            <w:bookmarkStart w:id="41" w:name="_Ref434319182"/>
+                            <w:bookmarkStart w:id="42" w:name="_Toc434750616"/>
                             <w:r>
                               <w:t xml:space="preserve">SBML snippet </w:t>
                             </w:r>
-                            <w:r>
-                              <w:fldChar w:fldCharType="begin"/>
-                            </w:r>
-                            <w:r>
-                              <w:instrText xml:space="preserve"> SEQ SBML_snippet \* ARABIC </w:instrText>
-                            </w:r>
-                            <w:r>
-                              <w:fldChar w:fldCharType="separate"/>
-                            </w:r>
-                            <w:r>
-                              <w:rPr>
-                                <w:noProof/>
-                              </w:rPr>
-                              <w:t>3</w:t>
-                            </w:r>
-                            <w:r>
-                              <w:rPr>
-                                <w:noProof/>
-                              </w:rPr>
-                              <w:fldChar w:fldCharType="end"/>
-                            </w:r>
-                            <w:bookmarkEnd w:id="39"/>
+                            <w:fldSimple w:instr=" SEQ SBML_snippet \* ARABIC ">
+                              <w:r>
+                                <w:rPr>
+                                  <w:noProof/>
+                                </w:rPr>
+                                <w:t>3</w:t>
+                              </w:r>
+                            </w:fldSimple>
+                            <w:bookmarkEnd w:id="41"/>
                             <w:r>
                               <w:t>: SBML Spatial using a text element that is an array of numbers</w:t>
                             </w:r>
-                            <w:bookmarkEnd w:id="40"/>
+                            <w:bookmarkEnd w:id="42"/>
                           </w:p>
                         </w:txbxContent>
                       </wps:txbx>
@@ -20720,8 +20598,8 @@
                           <w:szCs w:val="24"/>
                         </w:rPr>
                       </w:pPr>
-                      <w:bookmarkStart w:id="44" w:name="_Ref434319182"/>
-                      <w:bookmarkStart w:id="45" w:name="_Toc434750616"/>
+                      <w:bookmarkStart w:id="43" w:name="_Ref434319182"/>
+                      <w:bookmarkStart w:id="44" w:name="_Toc434750616"/>
                       <w:r>
                         <w:t xml:space="preserve">SBML snippet </w:t>
                       </w:r>
@@ -20733,11 +20611,11 @@
                           <w:t>3</w:t>
                         </w:r>
                       </w:fldSimple>
-                      <w:bookmarkEnd w:id="44"/>
+                      <w:bookmarkEnd w:id="43"/>
                       <w:r>
                         <w:t>: SBML Spatial using a text element that is an array of numbers</w:t>
                       </w:r>
-                      <w:bookmarkEnd w:id="45"/>
+                      <w:bookmarkEnd w:id="44"/>
                     </w:p>
                   </w:txbxContent>
                 </v:textbox>
@@ -21573,10 +21451,7 @@
                           </w:p>
                           <w:p>
                             <w:r>
-                              <w:t xml:space="preserve">                                 [Name] is a placeho</w:t>
-                            </w:r>
-                            <w:r>
-                              <w:t xml:space="preserve">lder for the attribute name </w:t>
+                              <w:t xml:space="preserve">                                 [Name] is a placeholder for the attribute name </w:t>
                             </w:r>
                           </w:p>
                           <w:p>
@@ -21773,10 +21648,7 @@
                     </w:p>
                     <w:p>
                       <w:r>
-                        <w:t xml:space="preserve">                                 [Name] is a placeho</w:t>
-                      </w:r>
-                      <w:r>
-                        <w:t xml:space="preserve">lder for the attribute name </w:t>
+                        <w:t xml:space="preserve">                                 [Name] is a placeholder for the attribute name </w:t>
                       </w:r>
                     </w:p>
                     <w:p>
@@ -21908,35 +21780,22 @@
                                 <w:szCs w:val="24"/>
                               </w:rPr>
                             </w:pPr>
-                            <w:bookmarkStart w:id="41" w:name="_Toc434750620"/>
+                            <w:bookmarkStart w:id="45" w:name="_Toc434750620"/>
                             <w:r>
                               <w:t xml:space="preserve">Code example </w:t>
                             </w:r>
-                            <w:r>
-                              <w:fldChar w:fldCharType="begin"/>
-                            </w:r>
-                            <w:r>
-                              <w:instrText xml:space="preserve"> SEQ Code_example \* ARABIC </w:instrText>
-                            </w:r>
-                            <w:r>
-                              <w:fldChar w:fldCharType="separate"/>
-                            </w:r>
-                            <w:r>
-                              <w:rPr>
-                                <w:noProof/>
-                              </w:rPr>
-                              <w:t>2</w:t>
-                            </w:r>
-                            <w:r>
-                              <w:rPr>
-                                <w:noProof/>
-                              </w:rPr>
-                              <w:fldChar w:fldCharType="end"/>
-                            </w:r>
+                            <w:fldSimple w:instr=" SEQ Code_example \* ARABIC ">
+                              <w:r>
+                                <w:rPr>
+                                  <w:noProof/>
+                                </w:rPr>
+                                <w:t>2</w:t>
+                              </w:r>
+                            </w:fldSimple>
                             <w:r>
                               <w:t>: Functions produced for child element of 'array' Type</w:t>
                             </w:r>
-                            <w:bookmarkEnd w:id="41"/>
+                            <w:bookmarkEnd w:id="45"/>
                           </w:p>
                         </w:txbxContent>
                       </wps:txbx>
@@ -21967,35 +21826,22 @@
                           <w:szCs w:val="24"/>
                         </w:rPr>
                       </w:pPr>
-                      <w:bookmarkStart w:id="42" w:name="_Toc434750620"/>
+                      <w:bookmarkStart w:id="46" w:name="_Toc434750620"/>
                       <w:r>
                         <w:t xml:space="preserve">Code example </w:t>
                       </w:r>
-                      <w:r>
-                        <w:fldChar w:fldCharType="begin"/>
-                      </w:r>
-                      <w:r>
-                        <w:instrText xml:space="preserve"> SEQ Code_example \* ARABIC </w:instrText>
-                      </w:r>
-                      <w:r>
-                        <w:fldChar w:fldCharType="separate"/>
-                      </w:r>
-                      <w:r>
-                        <w:rPr>
-                          <w:noProof/>
-                        </w:rPr>
-                        <w:t>2</w:t>
-                      </w:r>
-                      <w:r>
-                        <w:rPr>
-                          <w:noProof/>
-                        </w:rPr>
-                        <w:fldChar w:fldCharType="end"/>
-                      </w:r>
+                      <w:fldSimple w:instr=" SEQ Code_example \* ARABIC ">
+                        <w:r>
+                          <w:rPr>
+                            <w:noProof/>
+                          </w:rPr>
+                          <w:t>2</w:t>
+                        </w:r>
+                      </w:fldSimple>
                       <w:r>
                         <w:t>: Functions produced for child element of 'array' Type</w:t>
                       </w:r>
-                      <w:bookmarkEnd w:id="42"/>
+                      <w:bookmarkEnd w:id="46"/>
                     </w:p>
                   </w:txbxContent>
                 </v:textbox>
@@ -22259,31 +22105,18 @@
           <w:lang w:val="en-US"/>
         </w:rPr>
       </w:pPr>
-      <w:bookmarkStart w:id="43" w:name="_Toc434750590"/>
+      <w:bookmarkStart w:id="47" w:name="_Toc434750590"/>
       <w:r>
         <w:t xml:space="preserve">Figure </w:t>
       </w:r>
-      <w:r>
-        <w:fldChar w:fldCharType="begin"/>
-      </w:r>
-      <w:r>
-        <w:instrText xml:space="preserve"> SEQ Figure \* ARABIC </w:instrText>
-      </w:r>
-      <w:r>
-        <w:fldChar w:fldCharType="separate"/>
-      </w:r>
-      <w:r>
-        <w:rPr>
-          <w:noProof/>
-        </w:rPr>
-        <w:t>8</w:t>
-      </w:r>
-      <w:r>
-        <w:rPr>
-          <w:noProof/>
-        </w:rPr>
-        <w:fldChar w:fldCharType="end"/>
-      </w:r>
+      <w:fldSimple w:instr=" SEQ Figure \* ARABIC ">
+        <w:r>
+          <w:rPr>
+            <w:noProof/>
+          </w:rPr>
+          <w:t>8</w:t>
+        </w:r>
+      </w:fldSimple>
       <w:r>
         <w:t>: Attributes of type 'array' and '</w:t>
       </w:r>
@@ -22295,7 +22128,7 @@
       <w:r>
         <w:t>'</w:t>
       </w:r>
-      <w:bookmarkEnd w:id="43"/>
+      <w:bookmarkEnd w:id="47"/>
     </w:p>
     <w:p>
       <w:pPr>
@@ -22358,31 +22191,18 @@
                                 <w:szCs w:val="24"/>
                               </w:rPr>
                             </w:pPr>
-                            <w:bookmarkStart w:id="44" w:name="_Toc434750621"/>
+                            <w:bookmarkStart w:id="48" w:name="_Toc434750621"/>
                             <w:r>
                               <w:t xml:space="preserve">Code example </w:t>
                             </w:r>
-                            <w:r>
-                              <w:fldChar w:fldCharType="begin"/>
-                            </w:r>
-                            <w:r>
-                              <w:instrText xml:space="preserve"> SEQ Code_example \* ARABIC </w:instrText>
-                            </w:r>
-                            <w:r>
-                              <w:fldChar w:fldCharType="separate"/>
-                            </w:r>
-                            <w:r>
-                              <w:rPr>
-                                <w:noProof/>
-                              </w:rPr>
-                              <w:t>3</w:t>
-                            </w:r>
-                            <w:r>
-                              <w:rPr>
-                                <w:noProof/>
-                              </w:rPr>
-                              <w:fldChar w:fldCharType="end"/>
-                            </w:r>
+                            <w:fldSimple w:instr=" SEQ Code_example \* ARABIC ">
+                              <w:r>
+                                <w:rPr>
+                                  <w:noProof/>
+                                </w:rPr>
+                                <w:t>3</w:t>
+                              </w:r>
+                            </w:fldSimple>
                             <w:r>
                               <w:t>: Function produced for an attribute of type '</w:t>
                             </w:r>
@@ -22394,7 +22214,7 @@
                             <w:r>
                               <w:t>'</w:t>
                             </w:r>
-                            <w:bookmarkEnd w:id="44"/>
+                            <w:bookmarkEnd w:id="48"/>
                           </w:p>
                         </w:txbxContent>
                       </wps:txbx>
@@ -22425,31 +22245,18 @@
                           <w:szCs w:val="24"/>
                         </w:rPr>
                       </w:pPr>
-                      <w:bookmarkStart w:id="45" w:name="_Toc434750621"/>
+                      <w:bookmarkStart w:id="49" w:name="_Toc434750621"/>
                       <w:r>
                         <w:t xml:space="preserve">Code example </w:t>
                       </w:r>
-                      <w:r>
-                        <w:fldChar w:fldCharType="begin"/>
-                      </w:r>
-                      <w:r>
-                        <w:instrText xml:space="preserve"> SEQ Code_example \* ARABIC </w:instrText>
-                      </w:r>
-                      <w:r>
-                        <w:fldChar w:fldCharType="separate"/>
-                      </w:r>
-                      <w:r>
-                        <w:rPr>
-                          <w:noProof/>
-                        </w:rPr>
-                        <w:t>3</w:t>
-                      </w:r>
-                      <w:r>
-                        <w:rPr>
-                          <w:noProof/>
-                        </w:rPr>
-                        <w:fldChar w:fldCharType="end"/>
-                      </w:r>
+                      <w:fldSimple w:instr=" SEQ Code_example \* ARABIC ">
+                        <w:r>
+                          <w:rPr>
+                            <w:noProof/>
+                          </w:rPr>
+                          <w:t>3</w:t>
+                        </w:r>
+                      </w:fldSimple>
                       <w:r>
                         <w:t>: Function produced for an attribute of type '</w:t>
                       </w:r>
@@ -22461,7 +22268,7 @@
                       <w:r>
                         <w:t>'</w:t>
                       </w:r>
-                      <w:bookmarkEnd w:id="45"/>
+                      <w:bookmarkEnd w:id="49"/>
                     </w:p>
                   </w:txbxContent>
                 </v:textbox>
@@ -22753,16 +22560,7 @@
                             </w:r>
                             <w:proofErr w:type="gramEnd"/>
                             <w:r>
-                              <w:t xml:space="preserve"> [</w:t>
-                            </w:r>
-                            <w:r>
-                              <w:t>Element</w:t>
-                            </w:r>
-                            <w:r>
-                              <w:t>] is a placehold</w:t>
-                            </w:r>
-                            <w:r>
-                              <w:t xml:space="preserve">er for the appropriate </w:t>
+                              <w:t xml:space="preserve"> [Element] is a placeholder for the appropriate </w:t>
                             </w:r>
                             <w:proofErr w:type="spellStart"/>
                             <w:r>
@@ -23030,16 +22828,7 @@
                       </w:r>
                       <w:proofErr w:type="gramEnd"/>
                       <w:r>
-                        <w:t xml:space="preserve"> [</w:t>
-                      </w:r>
-                      <w:r>
-                        <w:t>Element</w:t>
-                      </w:r>
-                      <w:r>
-                        <w:t>] is a placehold</w:t>
-                      </w:r>
-                      <w:r>
-                        <w:t xml:space="preserve">er for the appropriate </w:t>
+                        <w:t xml:space="preserve"> [Element] is a placeholder for the appropriate </w:t>
                       </w:r>
                       <w:proofErr w:type="spellStart"/>
                       <w:r>
@@ -23321,7 +23110,7 @@
           <w:lang w:val="en-US"/>
         </w:rPr>
       </w:pPr>
-      <w:bookmarkStart w:id="46" w:name="_Ref435429987"/>
+      <w:bookmarkStart w:id="50" w:name="_Ref435429987"/>
       <w:r>
         <w:rPr>
           <w:lang w:val="en-US"/>
@@ -23348,7 +23137,7 @@
         </w:rPr>
         <w:t>’</w:t>
       </w:r>
-      <w:bookmarkEnd w:id="46"/>
+      <w:bookmarkEnd w:id="50"/>
     </w:p>
     <w:p>
       <w:pPr>
@@ -24878,33 +24667,20 @@
           <w:lang w:val="en-US"/>
         </w:rPr>
       </w:pPr>
-      <w:bookmarkStart w:id="47" w:name="_Ref434656205"/>
-      <w:bookmarkStart w:id="48" w:name="_Toc434750622"/>
+      <w:bookmarkStart w:id="51" w:name="_Ref434656205"/>
+      <w:bookmarkStart w:id="52" w:name="_Toc434750622"/>
       <w:r>
         <w:t xml:space="preserve">Table </w:t>
       </w:r>
-      <w:r>
-        <w:fldChar w:fldCharType="begin"/>
-      </w:r>
-      <w:r>
-        <w:instrText xml:space="preserve"> SEQ Table \* ARABIC </w:instrText>
-      </w:r>
-      <w:r>
-        <w:fldChar w:fldCharType="separate"/>
-      </w:r>
-      <w:r>
-        <w:rPr>
-          <w:noProof/>
-        </w:rPr>
-        <w:t>1</w:t>
-      </w:r>
-      <w:r>
-        <w:rPr>
-          <w:noProof/>
-        </w:rPr>
-        <w:fldChar w:fldCharType="end"/>
-      </w:r>
-      <w:bookmarkEnd w:id="47"/>
+      <w:fldSimple w:instr=" SEQ Table \* ARABIC ">
+        <w:r>
+          <w:rPr>
+            <w:noProof/>
+          </w:rPr>
+          <w:t>1</w:t>
+        </w:r>
+      </w:fldSimple>
+      <w:bookmarkEnd w:id="51"/>
       <w:r>
         <w:t>: The 'element', '</w:t>
       </w:r>
@@ -24924,7 +24700,7 @@
       <w:r>
         <w:t>' types</w:t>
       </w:r>
-      <w:bookmarkEnd w:id="48"/>
+      <w:bookmarkEnd w:id="52"/>
     </w:p>
     <w:p>
       <w:pPr>
@@ -25634,37 +25410,24 @@
           <w:lang w:val="en-US"/>
         </w:rPr>
       </w:pPr>
-      <w:bookmarkStart w:id="49" w:name="_Ref434656395"/>
-      <w:bookmarkStart w:id="50" w:name="_Toc434750623"/>
+      <w:bookmarkStart w:id="53" w:name="_Ref434656395"/>
+      <w:bookmarkStart w:id="54" w:name="_Toc434750623"/>
       <w:r>
         <w:t xml:space="preserve">Table </w:t>
       </w:r>
-      <w:r>
-        <w:fldChar w:fldCharType="begin"/>
-      </w:r>
-      <w:r>
-        <w:instrText xml:space="preserve"> SEQ Table \* ARABIC </w:instrText>
-      </w:r>
-      <w:r>
-        <w:fldChar w:fldCharType="separate"/>
-      </w:r>
-      <w:r>
-        <w:rPr>
-          <w:noProof/>
-        </w:rPr>
-        <w:t>2</w:t>
-      </w:r>
-      <w:r>
-        <w:rPr>
-          <w:noProof/>
-        </w:rPr>
-        <w:fldChar w:fldCharType="end"/>
-      </w:r>
-      <w:bookmarkEnd w:id="49"/>
+      <w:fldSimple w:instr=" SEQ Table \* ARABIC ">
+        <w:r>
+          <w:rPr>
+            <w:noProof/>
+          </w:rPr>
+          <w:t>2</w:t>
+        </w:r>
+      </w:fldSimple>
+      <w:bookmarkEnd w:id="53"/>
       <w:r>
         <w:t>: Expected values for the Element field based on attribute Type</w:t>
       </w:r>
-      <w:bookmarkEnd w:id="50"/>
+      <w:bookmarkEnd w:id="54"/>
     </w:p>
     <w:p>
       <w:pPr>
@@ -26076,44 +25839,26 @@
           <w:lang w:val="en-US"/>
         </w:rPr>
       </w:pPr>
-      <w:bookmarkStart w:id="51" w:name="_Ref434658661"/>
-      <w:bookmarkStart w:id="52" w:name="_Toc434750591"/>
+      <w:bookmarkStart w:id="55" w:name="_Ref434658661"/>
+      <w:bookmarkStart w:id="56" w:name="_Toc434750591"/>
       <w:r>
         <w:t xml:space="preserve">Figure </w:t>
       </w:r>
-      <w:r>
-        <w:fldChar w:fldCharType="begin"/>
-      </w:r>
-      <w:r>
-        <w:instrText xml:space="preserve"> SEQ Figure \* ARABIC </w:instrText>
-      </w:r>
-      <w:r>
-        <w:fldChar w:fldCharType="separate"/>
-      </w:r>
-      <w:r>
-        <w:rPr>
-          <w:noProof/>
-        </w:rPr>
-        <w:t>9</w:t>
-      </w:r>
-      <w:r>
-        <w:rPr>
-          <w:noProof/>
-        </w:rPr>
-        <w:fldChar w:fldCharType="end"/>
-      </w:r>
-      <w:bookmarkEnd w:id="51"/>
+      <w:fldSimple w:instr=" SEQ Figure \* ARABIC ">
+        <w:r>
+          <w:rPr>
+            <w:noProof/>
+          </w:rPr>
+          <w:t>9</w:t>
+        </w:r>
+      </w:fldSimple>
+      <w:bookmarkEnd w:id="55"/>
       <w:r>
         <w:t xml:space="preserve">: UML diagram of </w:t>
       </w:r>
       <w:proofErr w:type="spellStart"/>
       <w:r>
-        <w:t>CSGTran</w:t>
-      </w:r>
-      <w:bookmarkStart w:id="53" w:name="_GoBack"/>
-      <w:bookmarkEnd w:id="53"/>
-      <w:r>
-        <w:t>sformation</w:t>
+        <w:t>CSGTransformation</w:t>
       </w:r>
       <w:proofErr w:type="spellEnd"/>
       <w:r>
@@ -26122,7 +25867,7 @@
       <w:r>
         <w:t xml:space="preserve"> specification</w:t>
       </w:r>
-      <w:bookmarkEnd w:id="52"/>
+      <w:bookmarkEnd w:id="56"/>
     </w:p>
     <w:p>
       <w:pPr>
@@ -26190,33 +25935,20 @@
           <w:lang w:val="en-US"/>
         </w:rPr>
       </w:pPr>
-      <w:bookmarkStart w:id="54" w:name="_Ref434658688"/>
-      <w:bookmarkStart w:id="55" w:name="_Toc434750592"/>
+      <w:bookmarkStart w:id="57" w:name="_Ref434658688"/>
+      <w:bookmarkStart w:id="58" w:name="_Toc434750592"/>
       <w:r>
         <w:t xml:space="preserve">Figure </w:t>
       </w:r>
-      <w:r>
-        <w:fldChar w:fldCharType="begin"/>
-      </w:r>
-      <w:r>
-        <w:instrText xml:space="preserve"> SEQ Figure \* ARABIC </w:instrText>
-      </w:r>
-      <w:r>
-        <w:fldChar w:fldCharType="separate"/>
-      </w:r>
-      <w:r>
-        <w:rPr>
-          <w:noProof/>
-        </w:rPr>
-        <w:t>10</w:t>
-      </w:r>
-      <w:r>
-        <w:rPr>
-          <w:noProof/>
-        </w:rPr>
-        <w:fldChar w:fldCharType="end"/>
-      </w:r>
-      <w:bookmarkEnd w:id="54"/>
+      <w:fldSimple w:instr=" SEQ Figure \* ARABIC ">
+        <w:r>
+          <w:rPr>
+            <w:noProof/>
+          </w:rPr>
+          <w:t>10</w:t>
+        </w:r>
+      </w:fldSimple>
+      <w:bookmarkEnd w:id="57"/>
       <w:r>
         <w:t xml:space="preserve">: </w:t>
       </w:r>
@@ -26232,7 +25964,7 @@
       <w:r>
         <w:t>CSGTransformation</w:t>
       </w:r>
-      <w:bookmarkEnd w:id="55"/>
+      <w:bookmarkEnd w:id="58"/>
       <w:proofErr w:type="spellEnd"/>
     </w:p>
     <w:p>
@@ -26471,20 +26203,20 @@
           <w:lang w:val="en-US"/>
         </w:rPr>
       </w:pPr>
-      <w:bookmarkStart w:id="56" w:name="_Ref434315497"/>
-      <w:bookmarkStart w:id="57" w:name="_Ref434315511"/>
-      <w:bookmarkStart w:id="58" w:name="_Ref434315550"/>
-      <w:bookmarkStart w:id="59" w:name="_Toc434750559"/>
+      <w:bookmarkStart w:id="59" w:name="_Ref434315497"/>
+      <w:bookmarkStart w:id="60" w:name="_Ref434315511"/>
+      <w:bookmarkStart w:id="61" w:name="_Ref434315550"/>
+      <w:bookmarkStart w:id="62" w:name="_Toc434750559"/>
       <w:r>
         <w:rPr>
           <w:lang w:val="en-US"/>
         </w:rPr>
         <w:t>A note on repeated information</w:t>
       </w:r>
-      <w:bookmarkEnd w:id="56"/>
-      <w:bookmarkEnd w:id="57"/>
-      <w:bookmarkEnd w:id="58"/>
       <w:bookmarkEnd w:id="59"/>
+      <w:bookmarkEnd w:id="60"/>
+      <w:bookmarkEnd w:id="61"/>
+      <w:bookmarkEnd w:id="62"/>
     </w:p>
     <w:p>
       <w:pPr>
@@ -26638,7 +26370,7 @@
           <w:lang w:val="en-US"/>
         </w:rPr>
       </w:pPr>
-      <w:bookmarkStart w:id="60" w:name="_Toc434750560"/>
+      <w:bookmarkStart w:id="63" w:name="_Toc434750560"/>
       <w:r>
         <w:rPr>
           <w:lang w:val="en-US"/>
@@ -26658,7 +26390,7 @@
         </w:rPr>
         <w:t>ListOf</w:t>
       </w:r>
-      <w:bookmarkEnd w:id="60"/>
+      <w:bookmarkEnd w:id="63"/>
       <w:proofErr w:type="spellEnd"/>
     </w:p>
     <w:p>
@@ -26771,8 +26503,8 @@
           <w:lang w:val="en-US"/>
         </w:rPr>
       </w:pPr>
-      <w:bookmarkStart w:id="61" w:name="_Ref418687411"/>
-      <w:bookmarkStart w:id="62" w:name="_Toc434750593"/>
+      <w:bookmarkStart w:id="64" w:name="_Ref418687411"/>
+      <w:bookmarkStart w:id="65" w:name="_Toc434750593"/>
       <w:r>
         <w:rPr>
           <w:lang w:val="en-US"/>
@@ -26811,7 +26543,7 @@
         </w:rPr>
         <w:fldChar w:fldCharType="end"/>
       </w:r>
-      <w:bookmarkEnd w:id="61"/>
+      <w:bookmarkEnd w:id="64"/>
       <w:r>
         <w:rPr>
           <w:rFonts w:cs="Arial"/>
@@ -26859,7 +26591,7 @@
         </w:rPr>
         <w:t>.</w:t>
       </w:r>
-      <w:bookmarkEnd w:id="62"/>
+      <w:bookmarkEnd w:id="65"/>
     </w:p>
     <w:p>
       <w:pPr>
@@ -27443,8 +27175,60 @@
           <w:szCs w:val="24"/>
           <w:lang w:val="en-US"/>
         </w:rPr>
-        <w:t xml:space="preserve"> and treats them appropriately.</w:t>
-      </w:r>
+        <w:t xml:space="preserve"> and treats them appropriately</w:t>
+      </w:r>
+      <w:r>
+        <w:rPr>
+          <w:rFonts w:cs="Arial"/>
+          <w:szCs w:val="24"/>
+          <w:lang w:val="en-US"/>
+        </w:rPr>
+        <w:t xml:space="preserve"> as elements that will contain either MathML or XML content respectively</w:t>
+      </w:r>
+      <w:r>
+        <w:rPr>
+          <w:rFonts w:cs="Arial"/>
+          <w:szCs w:val="24"/>
+          <w:lang w:val="en-US"/>
+        </w:rPr>
+        <w:t>.</w:t>
+      </w:r>
+      <w:r>
+        <w:rPr>
+          <w:rFonts w:cs="Arial"/>
+          <w:szCs w:val="24"/>
+          <w:lang w:val="en-US"/>
+        </w:rPr>
+        <w:t xml:space="preserve"> Other elements listed are assumed to be parsed as elements belonging to </w:t>
+      </w:r>
+      <w:proofErr w:type="spellStart"/>
+      <w:r>
+        <w:rPr>
+          <w:rFonts w:cs="Arial"/>
+          <w:szCs w:val="24"/>
+          <w:lang w:val="en-US"/>
+        </w:rPr>
+        <w:t>libSBML</w:t>
+      </w:r>
+      <w:proofErr w:type="spellEnd"/>
+      <w:r>
+        <w:rPr>
+          <w:rFonts w:cs="Arial"/>
+          <w:szCs w:val="24"/>
+          <w:lang w:val="en-US"/>
+        </w:rPr>
+        <w:t xml:space="preserve">; either those defined by this </w:t>
+      </w:r>
+      <w:r>
+        <w:rPr>
+          <w:rFonts w:cs="Arial"/>
+          <w:szCs w:val="24"/>
+          <w:lang w:val="en-US"/>
+        </w:rPr>
+        <w:t>package or ones defined in core or other available package code.</w:t>
+      </w:r>
+      <w:bookmarkStart w:id="66" w:name="_GoBack"/>
+      <w:bookmarkEnd w:id="66"/>
     </w:p>
     <w:p>
       <w:pPr>
@@ -27462,7 +27246,7 @@
           <w:lang w:val="en-US"/>
         </w:rPr>
       </w:pPr>
-      <w:bookmarkStart w:id="63" w:name="_Toc434750561"/>
+      <w:bookmarkStart w:id="67" w:name="_Toc434750561"/>
       <w:r>
         <w:rPr>
           <w:lang w:val="en-US"/>
@@ -27476,7 +27260,7 @@
         </w:rPr>
         <w:t>ListOf</w:t>
       </w:r>
-      <w:bookmarkEnd w:id="63"/>
+      <w:bookmarkEnd w:id="67"/>
       <w:proofErr w:type="spellEnd"/>
     </w:p>
     <w:p>
@@ -27632,7 +27416,7 @@
           <w:lang w:val="en-US"/>
         </w:rPr>
       </w:pPr>
-      <w:bookmarkStart w:id="64" w:name="_Toc434750594"/>
+      <w:bookmarkStart w:id="68" w:name="_Toc434750594"/>
       <w:r>
         <w:rPr>
           <w:lang w:val="en-US"/>
@@ -27718,7 +27502,7 @@
         </w:rPr>
         <w:t xml:space="preserve"> class.</w:t>
       </w:r>
-      <w:bookmarkEnd w:id="64"/>
+      <w:bookmarkEnd w:id="68"/>
     </w:p>
     <w:p>
       <w:pPr>
@@ -27779,6 +27563,7 @@
           <w:szCs w:val="24"/>
           <w:lang w:val="en-US"/>
         </w:rPr>
+        <w:lastRenderedPageBreak/>
         <w:t xml:space="preserve">The </w:t>
       </w:r>
       <w:proofErr w:type="spellStart"/>
@@ -27851,7 +27636,6 @@
           <w:szCs w:val="24"/>
           <w:lang w:val="en-US"/>
         </w:rPr>
-        <w:lastRenderedPageBreak/>
         <w:t xml:space="preserve">The </w:t>
       </w:r>
       <w:r>
@@ -28353,33 +28137,20 @@
                                 <w:szCs w:val="24"/>
                               </w:rPr>
                             </w:pPr>
-                            <w:bookmarkStart w:id="65" w:name="_Ref434659771"/>
-                            <w:bookmarkStart w:id="66" w:name="_Toc434750617"/>
+                            <w:bookmarkStart w:id="69" w:name="_Ref434659771"/>
+                            <w:bookmarkStart w:id="70" w:name="_Toc434750617"/>
                             <w:r>
                               <w:t xml:space="preserve">SBML snippet </w:t>
                             </w:r>
-                            <w:r>
-                              <w:fldChar w:fldCharType="begin"/>
-                            </w:r>
-                            <w:r>
-                              <w:instrText xml:space="preserve"> SEQ SBML_snippet \* ARABIC </w:instrText>
-                            </w:r>
-                            <w:r>
-                              <w:fldChar w:fldCharType="separate"/>
-                            </w:r>
-                            <w:r>
-                              <w:rPr>
-                                <w:noProof/>
-                              </w:rPr>
-                              <w:t>4</w:t>
-                            </w:r>
-                            <w:r>
-                              <w:rPr>
-                                <w:noProof/>
-                              </w:rPr>
-                              <w:fldChar w:fldCharType="end"/>
-                            </w:r>
-                            <w:bookmarkEnd w:id="65"/>
+                            <w:fldSimple w:instr=" SEQ SBML_snippet \* ARABIC ">
+                              <w:r>
+                                <w:rPr>
+                                  <w:noProof/>
+                                </w:rPr>
+                                <w:t>4</w:t>
+                              </w:r>
+                            </w:fldSimple>
+                            <w:bookmarkEnd w:id="69"/>
                             <w:r>
                               <w:t xml:space="preserve">: The </w:t>
                             </w:r>
@@ -28391,7 +28162,7 @@
                             <w:r>
                               <w:t xml:space="preserve"> element as reflecting the definition of package Foo in Examples 1 and 2</w:t>
                             </w:r>
-                            <w:bookmarkEnd w:id="66"/>
+                            <w:bookmarkEnd w:id="70"/>
                           </w:p>
                         </w:txbxContent>
                       </wps:txbx>
@@ -29568,37 +29339,24 @@
         <w:pStyle w:val="Caption"/>
         <w:jc w:val="center"/>
       </w:pPr>
-      <w:bookmarkStart w:id="67" w:name="_Ref434659711"/>
-      <w:bookmarkStart w:id="68" w:name="_Toc434750595"/>
+      <w:bookmarkStart w:id="73" w:name="_Ref434659711"/>
+      <w:bookmarkStart w:id="74" w:name="_Toc434750595"/>
       <w:r>
         <w:t xml:space="preserve">Figure </w:t>
       </w:r>
-      <w:r>
-        <w:fldChar w:fldCharType="begin"/>
-      </w:r>
-      <w:r>
-        <w:instrText xml:space="preserve"> SEQ Figure \* ARABIC </w:instrText>
-      </w:r>
-      <w:r>
-        <w:fldChar w:fldCharType="separate"/>
-      </w:r>
-      <w:r>
-        <w:rPr>
-          <w:noProof/>
-        </w:rPr>
-        <w:t>13</w:t>
-      </w:r>
-      <w:r>
-        <w:rPr>
-          <w:noProof/>
-        </w:rPr>
-        <w:fldChar w:fldCharType="end"/>
-      </w:r>
-      <w:bookmarkEnd w:id="67"/>
+      <w:fldSimple w:instr=" SEQ Figure \* ARABIC ">
+        <w:r>
+          <w:rPr>
+            <w:noProof/>
+          </w:rPr>
+          <w:t>13</w:t>
+        </w:r>
+      </w:fldSimple>
+      <w:bookmarkEnd w:id="73"/>
       <w:r>
         <w:t>: The UML diagram produced by Deviser Edit following the definition of package 'Foo' in</w:t>
       </w:r>
-      <w:bookmarkEnd w:id="68"/>
+      <w:bookmarkEnd w:id="74"/>
       <w:r>
         <w:t xml:space="preserve"> </w:t>
       </w:r>
@@ -29696,7 +29454,7 @@
           <w:lang w:val="en-US"/>
         </w:rPr>
       </w:pPr>
-      <w:bookmarkStart w:id="69" w:name="_Toc434750562"/>
+      <w:bookmarkStart w:id="75" w:name="_Toc434750562"/>
       <w:r>
         <w:rPr>
           <w:lang w:val="en-US"/>
@@ -29704,7 +29462,7 @@
         <w:lastRenderedPageBreak/>
         <w:t>Example 3 – Adding a base class and derived classes</w:t>
       </w:r>
-      <w:bookmarkEnd w:id="69"/>
+      <w:bookmarkEnd w:id="75"/>
     </w:p>
     <w:p>
       <w:pPr>
@@ -29887,8 +29645,8 @@
           <w:lang w:val="en-US"/>
         </w:rPr>
       </w:pPr>
-      <w:bookmarkStart w:id="70" w:name="_Ref418687469"/>
-      <w:bookmarkStart w:id="71" w:name="_Toc434750596"/>
+      <w:bookmarkStart w:id="76" w:name="_Ref418687469"/>
+      <w:bookmarkStart w:id="77" w:name="_Toc434750596"/>
       <w:r>
         <w:rPr>
           <w:lang w:val="en-US"/>
@@ -29927,7 +29685,7 @@
         </w:rPr>
         <w:fldChar w:fldCharType="end"/>
       </w:r>
-      <w:bookmarkEnd w:id="70"/>
+      <w:bookmarkEnd w:id="76"/>
       <w:r>
         <w:rPr>
           <w:rFonts w:cs="Arial"/>
@@ -29975,7 +29733,7 @@
         </w:rPr>
         <w:t>’.</w:t>
       </w:r>
-      <w:bookmarkEnd w:id="71"/>
+      <w:bookmarkEnd w:id="77"/>
     </w:p>
     <w:p>
       <w:pPr>
@@ -30799,8 +30557,8 @@
           <w:lang w:val="en-US"/>
         </w:rPr>
       </w:pPr>
-      <w:bookmarkStart w:id="72" w:name="_Ref418687488"/>
-      <w:bookmarkStart w:id="73" w:name="_Toc434750597"/>
+      <w:bookmarkStart w:id="78" w:name="_Ref418687488"/>
+      <w:bookmarkStart w:id="79" w:name="_Toc434750597"/>
       <w:r>
         <w:rPr>
           <w:lang w:val="en-US"/>
@@ -30839,7 +30597,7 @@
         </w:rPr>
         <w:fldChar w:fldCharType="end"/>
       </w:r>
-      <w:bookmarkEnd w:id="72"/>
+      <w:bookmarkEnd w:id="78"/>
       <w:r>
         <w:rPr>
           <w:rFonts w:cs="Arial"/>
@@ -30876,7 +30634,7 @@
         </w:rPr>
         <w:t xml:space="preserve"> class</w:t>
       </w:r>
-      <w:bookmarkEnd w:id="73"/>
+      <w:bookmarkEnd w:id="79"/>
     </w:p>
     <w:p>
       <w:pPr>
@@ -30998,33 +30756,20 @@
           <w:lang w:val="en-US"/>
         </w:rPr>
       </w:pPr>
-      <w:bookmarkStart w:id="74" w:name="_Ref434233846"/>
-      <w:bookmarkStart w:id="75" w:name="_Toc434750598"/>
+      <w:bookmarkStart w:id="80" w:name="_Ref434233846"/>
+      <w:bookmarkStart w:id="81" w:name="_Toc434750598"/>
       <w:r>
         <w:t xml:space="preserve">Figure </w:t>
       </w:r>
-      <w:r>
-        <w:fldChar w:fldCharType="begin"/>
-      </w:r>
-      <w:r>
-        <w:instrText xml:space="preserve"> SEQ Figure \* ARABIC </w:instrText>
-      </w:r>
-      <w:r>
-        <w:fldChar w:fldCharType="separate"/>
-      </w:r>
-      <w:r>
-        <w:rPr>
-          <w:noProof/>
-        </w:rPr>
-        <w:t>16</w:t>
-      </w:r>
-      <w:r>
-        <w:rPr>
-          <w:noProof/>
-        </w:rPr>
-        <w:fldChar w:fldCharType="end"/>
-      </w:r>
-      <w:bookmarkEnd w:id="74"/>
+      <w:fldSimple w:instr=" SEQ Figure \* ARABIC ">
+        <w:r>
+          <w:rPr>
+            <w:noProof/>
+          </w:rPr>
+          <w:t>16</w:t>
+        </w:r>
+      </w:fldSimple>
+      <w:bookmarkEnd w:id="80"/>
       <w:r>
         <w:t xml:space="preserve">: Defining the </w:t>
       </w:r>
@@ -31034,7 +30779,7 @@
       <w:r>
         <w:t xml:space="preserve"> class.</w:t>
       </w:r>
-      <w:bookmarkEnd w:id="75"/>
+      <w:bookmarkEnd w:id="81"/>
     </w:p>
     <w:p>
       <w:pPr>
@@ -32729,33 +32474,20 @@
                                 <w:szCs w:val="24"/>
                               </w:rPr>
                             </w:pPr>
-                            <w:bookmarkStart w:id="76" w:name="_Ref434664559"/>
-                            <w:bookmarkStart w:id="77" w:name="_Toc434750618"/>
+                            <w:bookmarkStart w:id="82" w:name="_Ref434664559"/>
+                            <w:bookmarkStart w:id="83" w:name="_Toc434750618"/>
                             <w:r>
                               <w:t xml:space="preserve">SBML snippet </w:t>
                             </w:r>
-                            <w:r>
-                              <w:fldChar w:fldCharType="begin"/>
-                            </w:r>
-                            <w:r>
-                              <w:instrText xml:space="preserve"> SEQ SBML_snippet \* ARABIC </w:instrText>
-                            </w:r>
-                            <w:r>
-                              <w:fldChar w:fldCharType="separate"/>
-                            </w:r>
-                            <w:r>
-                              <w:rPr>
-                                <w:noProof/>
-                              </w:rPr>
-                              <w:t>5</w:t>
-                            </w:r>
-                            <w:r>
-                              <w:rPr>
-                                <w:noProof/>
-                              </w:rPr>
-                              <w:fldChar w:fldCharType="end"/>
-                            </w:r>
-                            <w:bookmarkEnd w:id="76"/>
+                            <w:fldSimple w:instr=" SEQ SBML_snippet \* ARABIC ">
+                              <w:r>
+                                <w:rPr>
+                                  <w:noProof/>
+                                </w:rPr>
+                                <w:t>5</w:t>
+                              </w:r>
+                            </w:fldSimple>
+                            <w:bookmarkEnd w:id="82"/>
                             <w:r>
                               <w:t xml:space="preserve">: The XML output for the </w:t>
                             </w:r>
@@ -32767,7 +32499,7 @@
                             <w:r>
                               <w:t xml:space="preserve"> defined in Example 3</w:t>
                             </w:r>
-                            <w:bookmarkEnd w:id="77"/>
+                            <w:bookmarkEnd w:id="83"/>
                           </w:p>
                         </w:txbxContent>
                       </wps:txbx>
@@ -32919,33 +32651,20 @@
           <w:lang w:val="en-US"/>
         </w:rPr>
       </w:pPr>
-      <w:bookmarkStart w:id="78" w:name="_Ref434664272"/>
-      <w:bookmarkStart w:id="79" w:name="_Toc434750599"/>
+      <w:bookmarkStart w:id="86" w:name="_Ref434664272"/>
+      <w:bookmarkStart w:id="87" w:name="_Toc434750599"/>
       <w:r>
         <w:t xml:space="preserve">Figure </w:t>
       </w:r>
-      <w:r>
-        <w:fldChar w:fldCharType="begin"/>
-      </w:r>
-      <w:r>
-        <w:instrText xml:space="preserve"> SEQ Figure \* ARABIC </w:instrText>
-      </w:r>
-      <w:r>
-        <w:fldChar w:fldCharType="separate"/>
-      </w:r>
-      <w:r>
-        <w:rPr>
-          <w:noProof/>
-        </w:rPr>
-        <w:t>17</w:t>
-      </w:r>
-      <w:r>
-        <w:rPr>
-          <w:noProof/>
-        </w:rPr>
-        <w:fldChar w:fldCharType="end"/>
-      </w:r>
-      <w:bookmarkEnd w:id="78"/>
+      <w:fldSimple w:instr=" SEQ Figure \* ARABIC ">
+        <w:r>
+          <w:rPr>
+            <w:noProof/>
+          </w:rPr>
+          <w:t>17</w:t>
+        </w:r>
+      </w:fldSimple>
+      <w:bookmarkEnd w:id="86"/>
       <w:r>
         <w:t xml:space="preserve">: The UML diagram from </w:t>
       </w:r>
@@ -32965,7 +32684,7 @@
       <w:r>
         <w:t xml:space="preserve"> class</w:t>
       </w:r>
-      <w:bookmarkEnd w:id="79"/>
+      <w:bookmarkEnd w:id="87"/>
     </w:p>
     <w:p>
       <w:pPr>
@@ -33003,7 +32722,7 @@
           <w:lang w:val="en-US"/>
         </w:rPr>
       </w:pPr>
-      <w:bookmarkStart w:id="80" w:name="_Toc434750563"/>
+      <w:bookmarkStart w:id="88" w:name="_Toc434750563"/>
       <w:r>
         <w:rPr>
           <w:lang w:val="en-US"/>
@@ -33011,7 +32730,7 @@
         <w:lastRenderedPageBreak/>
         <w:t>Add plugin information</w:t>
       </w:r>
-      <w:bookmarkEnd w:id="80"/>
+      <w:bookmarkEnd w:id="88"/>
     </w:p>
     <w:p>
       <w:pPr>
@@ -33027,7 +32746,7 @@
           <w:lang w:val="en-US"/>
         </w:rPr>
       </w:pPr>
-      <w:bookmarkStart w:id="81" w:name="_Toc434750564"/>
+      <w:bookmarkStart w:id="89" w:name="_Toc434750564"/>
       <w:r>
         <w:rPr>
           <w:lang w:val="en-US"/>
@@ -33047,7 +32766,7 @@
         </w:rPr>
         <w:t xml:space="preserve"> ?</w:t>
       </w:r>
-      <w:bookmarkEnd w:id="81"/>
+      <w:bookmarkEnd w:id="89"/>
       <w:proofErr w:type="gramEnd"/>
     </w:p>
     <w:p>
@@ -33305,34 +33024,21 @@
           <w:lang w:val="en-US"/>
         </w:rPr>
       </w:pPr>
-      <w:bookmarkStart w:id="82" w:name="_Ref419122769"/>
-      <w:bookmarkStart w:id="83" w:name="_Ref419122763"/>
-      <w:bookmarkStart w:id="84" w:name="_Toc434750600"/>
+      <w:bookmarkStart w:id="90" w:name="_Ref419122769"/>
+      <w:bookmarkStart w:id="91" w:name="_Ref419122763"/>
+      <w:bookmarkStart w:id="92" w:name="_Toc434750600"/>
       <w:r>
         <w:t xml:space="preserve">Figure </w:t>
       </w:r>
-      <w:r>
-        <w:fldChar w:fldCharType="begin"/>
-      </w:r>
-      <w:r>
-        <w:instrText xml:space="preserve"> SEQ Figure \* ARABIC </w:instrText>
-      </w:r>
-      <w:r>
-        <w:fldChar w:fldCharType="separate"/>
-      </w:r>
-      <w:r>
-        <w:rPr>
-          <w:noProof/>
-        </w:rPr>
-        <w:t>18</w:t>
-      </w:r>
-      <w:r>
-        <w:rPr>
-          <w:noProof/>
-        </w:rPr>
-        <w:fldChar w:fldCharType="end"/>
-      </w:r>
-      <w:bookmarkEnd w:id="82"/>
+      <w:fldSimple w:instr=" SEQ Figure \* ARABIC ">
+        <w:r>
+          <w:rPr>
+            <w:noProof/>
+          </w:rPr>
+          <w:t>18</w:t>
+        </w:r>
+      </w:fldSimple>
+      <w:bookmarkEnd w:id="90"/>
       <w:r>
         <w:t xml:space="preserve"> </w:t>
       </w:r>
@@ -33357,8 +33063,8 @@
         </w:rPr>
         <w:t>class</w:t>
       </w:r>
-      <w:bookmarkEnd w:id="83"/>
-      <w:bookmarkEnd w:id="84"/>
+      <w:bookmarkEnd w:id="91"/>
+      <w:bookmarkEnd w:id="92"/>
       <w:proofErr w:type="gramEnd"/>
     </w:p>
     <w:p>
@@ -33368,7 +33074,7 @@
           <w:lang w:val="en-US"/>
         </w:rPr>
       </w:pPr>
-      <w:bookmarkStart w:id="85" w:name="_Toc434750565"/>
+      <w:bookmarkStart w:id="93" w:name="_Toc434750565"/>
       <w:r>
         <w:rPr>
           <w:lang w:val="en-US"/>
@@ -33390,7 +33096,7 @@
         </w:rPr>
         <w:t xml:space="preserve"> information</w:t>
       </w:r>
-      <w:bookmarkEnd w:id="85"/>
+      <w:bookmarkEnd w:id="93"/>
     </w:p>
     <w:p>
       <w:pPr>
@@ -33500,7 +33206,7 @@
           <w:lang w:val="en-US"/>
         </w:rPr>
       </w:pPr>
-      <w:bookmarkStart w:id="86" w:name="_Toc434750601"/>
+      <w:bookmarkStart w:id="94" w:name="_Toc434750601"/>
       <w:r>
         <w:rPr>
           <w:lang w:val="en-US"/>
@@ -33557,7 +33263,7 @@
         </w:rPr>
         <w:t>Plugin’ sheet.</w:t>
       </w:r>
-      <w:bookmarkEnd w:id="86"/>
+      <w:bookmarkEnd w:id="94"/>
     </w:p>
     <w:p>
       <w:pPr>
@@ -33921,7 +33627,7 @@
           <w:lang w:val="en-US"/>
         </w:rPr>
       </w:pPr>
-      <w:bookmarkStart w:id="87" w:name="_Toc434750566"/>
+      <w:bookmarkStart w:id="95" w:name="_Toc434750566"/>
       <w:r>
         <w:rPr>
           <w:lang w:val="en-US"/>
@@ -33934,7 +33640,7 @@
         </w:rPr>
         <w:t xml:space="preserve"> – Extending a core element</w:t>
       </w:r>
-      <w:bookmarkEnd w:id="87"/>
+      <w:bookmarkEnd w:id="95"/>
     </w:p>
     <w:p>
       <w:pPr>
@@ -34054,7 +33760,7 @@
           <w:lang w:val="en-US"/>
         </w:rPr>
       </w:pPr>
-      <w:bookmarkStart w:id="88" w:name="_Toc434750602"/>
+      <w:bookmarkStart w:id="96" w:name="_Toc434750602"/>
       <w:r>
         <w:rPr>
           <w:lang w:val="en-US"/>
@@ -34120,7 +33826,7 @@
         </w:rPr>
         <w:t xml:space="preserve"> the extension of SBML Level 3 Core Reaction by package foo.</w:t>
       </w:r>
-      <w:bookmarkEnd w:id="88"/>
+      <w:bookmarkEnd w:id="96"/>
     </w:p>
     <w:p>
       <w:pPr>
@@ -34336,7 +34042,7 @@
           <w:lang w:val="en-US"/>
         </w:rPr>
       </w:pPr>
-      <w:bookmarkStart w:id="89" w:name="_Toc434750567"/>
+      <w:bookmarkStart w:id="97" w:name="_Toc434750567"/>
       <w:r>
         <w:rPr>
           <w:lang w:val="en-US"/>
@@ -34350,7 +34056,7 @@
         </w:rPr>
         <w:t xml:space="preserve"> – Extending a core element with attributes only</w:t>
       </w:r>
-      <w:bookmarkEnd w:id="89"/>
+      <w:bookmarkEnd w:id="97"/>
     </w:p>
     <w:p>
       <w:pPr>
@@ -34732,8 +34438,8 @@
           <w:lang w:val="en-US"/>
         </w:rPr>
       </w:pPr>
-      <w:bookmarkStart w:id="90" w:name="_Ref418687522"/>
-      <w:bookmarkStart w:id="91" w:name="_Toc434750603"/>
+      <w:bookmarkStart w:id="98" w:name="_Ref418687522"/>
+      <w:bookmarkStart w:id="99" w:name="_Toc434750603"/>
       <w:r>
         <w:rPr>
           <w:lang w:val="en-US"/>
@@ -34772,7 +34478,7 @@
         </w:rPr>
         <w:fldChar w:fldCharType="end"/>
       </w:r>
-      <w:bookmarkEnd w:id="90"/>
+      <w:bookmarkEnd w:id="98"/>
       <w:r>
         <w:rPr>
           <w:rFonts w:cs="Arial"/>
@@ -34800,7 +34506,7 @@
         </w:rPr>
         <w:t xml:space="preserve"> the extension of SBML Level 3 Core Model by package foo.</w:t>
       </w:r>
-      <w:bookmarkEnd w:id="91"/>
+      <w:bookmarkEnd w:id="99"/>
     </w:p>
     <w:p>
       <w:pPr>
@@ -34872,7 +34578,7 @@
           <w:lang w:val="en-US"/>
         </w:rPr>
       </w:pPr>
-      <w:bookmarkStart w:id="92" w:name="_Toc434750568"/>
+      <w:bookmarkStart w:id="100" w:name="_Toc434750568"/>
       <w:r>
         <w:rPr>
           <w:lang w:val="en-US"/>
@@ -34880,7 +34586,7 @@
         <w:lastRenderedPageBreak/>
         <w:t>Example 6 – Extending a non-core element</w:t>
       </w:r>
-      <w:bookmarkEnd w:id="92"/>
+      <w:bookmarkEnd w:id="100"/>
     </w:p>
     <w:p>
       <w:pPr>
@@ -35039,7 +34745,7 @@
           <w:lang w:val="en-US"/>
         </w:rPr>
       </w:pPr>
-      <w:bookmarkStart w:id="93" w:name="_Toc434750604"/>
+      <w:bookmarkStart w:id="101" w:name="_Toc434750604"/>
       <w:r>
         <w:rPr>
           <w:lang w:val="en-US"/>
@@ -35125,7 +34831,7 @@
         </w:rPr>
         <w:t xml:space="preserve"> Transition by package foo.</w:t>
       </w:r>
-      <w:bookmarkEnd w:id="93"/>
+      <w:bookmarkEnd w:id="101"/>
     </w:p>
     <w:p>
       <w:pPr>
@@ -35143,9 +34849,9 @@
           <w:lang w:val="en-US"/>
         </w:rPr>
       </w:pPr>
-      <w:bookmarkStart w:id="94" w:name="_Ref434228758"/>
-      <w:bookmarkStart w:id="95" w:name="_Ref434228792"/>
-      <w:bookmarkStart w:id="96" w:name="_Toc434750569"/>
+      <w:bookmarkStart w:id="102" w:name="_Ref434228758"/>
+      <w:bookmarkStart w:id="103" w:name="_Ref434228792"/>
+      <w:bookmarkStart w:id="104" w:name="_Toc434750569"/>
       <w:r>
         <w:rPr>
           <w:lang w:val="en-US"/>
@@ -35166,9 +34872,9 @@
         </w:rPr>
         <w:t xml:space="preserve"> information</w:t>
       </w:r>
-      <w:bookmarkEnd w:id="94"/>
-      <w:bookmarkEnd w:id="95"/>
-      <w:bookmarkEnd w:id="96"/>
+      <w:bookmarkEnd w:id="102"/>
+      <w:bookmarkEnd w:id="103"/>
+      <w:bookmarkEnd w:id="104"/>
     </w:p>
     <w:p>
       <w:pPr>
@@ -35218,14 +34924,14 @@
           <w:lang w:val="en-US"/>
         </w:rPr>
       </w:pPr>
-      <w:bookmarkStart w:id="97" w:name="_Toc434750570"/>
+      <w:bookmarkStart w:id="105" w:name="_Toc434750570"/>
       <w:r>
         <w:rPr>
           <w:lang w:val="en-US"/>
         </w:rPr>
         <w:t>Example 7 – Adding an enumeration</w:t>
       </w:r>
-      <w:bookmarkEnd w:id="97"/>
+      <w:bookmarkEnd w:id="105"/>
     </w:p>
     <w:p>
       <w:pPr>
@@ -35484,8 +35190,8 @@
           <w:lang w:val="en-US"/>
         </w:rPr>
       </w:pPr>
-      <w:bookmarkStart w:id="98" w:name="_Ref418687547"/>
-      <w:bookmarkStart w:id="99" w:name="_Toc434750605"/>
+      <w:bookmarkStart w:id="106" w:name="_Ref418687547"/>
+      <w:bookmarkStart w:id="107" w:name="_Toc434750605"/>
       <w:r>
         <w:rPr>
           <w:lang w:val="en-US"/>
@@ -35524,7 +35230,7 @@
         </w:rPr>
         <w:fldChar w:fldCharType="end"/>
       </w:r>
-      <w:bookmarkEnd w:id="98"/>
+      <w:bookmarkEnd w:id="106"/>
       <w:r>
         <w:rPr>
           <w:rFonts w:cs="Arial"/>
@@ -35581,7 +35287,7 @@
         </w:rPr>
         <w:t>.</w:t>
       </w:r>
-      <w:bookmarkEnd w:id="99"/>
+      <w:bookmarkEnd w:id="107"/>
     </w:p>
     <w:p>
       <w:pPr>
@@ -36176,8 +35882,8 @@
           <w:lang w:val="en-US"/>
         </w:rPr>
       </w:pPr>
-      <w:bookmarkStart w:id="100" w:name="_Ref418687571"/>
-      <w:bookmarkStart w:id="101" w:name="_Toc434750606"/>
+      <w:bookmarkStart w:id="108" w:name="_Ref418687571"/>
+      <w:bookmarkStart w:id="109" w:name="_Toc434750606"/>
       <w:r>
         <w:rPr>
           <w:lang w:val="en-US"/>
@@ -36216,7 +35922,7 @@
         </w:rPr>
         <w:fldChar w:fldCharType="end"/>
       </w:r>
-      <w:bookmarkEnd w:id="100"/>
+      <w:bookmarkEnd w:id="108"/>
       <w:r>
         <w:rPr>
           <w:rFonts w:cs="Arial"/>
@@ -36253,7 +35959,7 @@
         </w:rPr>
         <w:t>.</w:t>
       </w:r>
-      <w:bookmarkEnd w:id="101"/>
+      <w:bookmarkEnd w:id="109"/>
     </w:p>
     <w:p>
       <w:pPr>
@@ -36275,7 +35981,7 @@
           <w:lang w:val="en-US"/>
         </w:rPr>
       </w:pPr>
-      <w:bookmarkStart w:id="102" w:name="_Toc434750571"/>
+      <w:bookmarkStart w:id="110" w:name="_Toc434750571"/>
       <w:r>
         <w:rPr>
           <w:lang w:val="en-US"/>
@@ -36283,7 +35989,7 @@
         <w:lastRenderedPageBreak/>
         <w:t>Mappings</w:t>
       </w:r>
-      <w:bookmarkEnd w:id="102"/>
+      <w:bookmarkEnd w:id="110"/>
     </w:p>
     <w:p>
       <w:pPr>
@@ -36401,31 +36107,18 @@
           <w:lang w:val="en-US"/>
         </w:rPr>
       </w:pPr>
-      <w:bookmarkStart w:id="103" w:name="_Toc434750607"/>
+      <w:bookmarkStart w:id="111" w:name="_Toc434750607"/>
       <w:r>
         <w:t xml:space="preserve">Figure </w:t>
       </w:r>
-      <w:r>
-        <w:fldChar w:fldCharType="begin"/>
-      </w:r>
-      <w:r>
-        <w:instrText xml:space="preserve"> SEQ Figure \* ARABIC </w:instrText>
-      </w:r>
-      <w:r>
-        <w:fldChar w:fldCharType="separate"/>
-      </w:r>
-      <w:r>
-        <w:rPr>
-          <w:noProof/>
-        </w:rPr>
-        <w:t>25</w:t>
-      </w:r>
-      <w:r>
-        <w:rPr>
-          <w:noProof/>
-        </w:rPr>
-        <w:fldChar w:fldCharType="end"/>
-      </w:r>
+      <w:fldSimple w:instr=" SEQ Figure \* ARABIC ">
+        <w:r>
+          <w:rPr>
+            <w:noProof/>
+          </w:rPr>
+          <w:t>25</w:t>
+        </w:r>
+      </w:fldSimple>
       <w:r>
         <w:t xml:space="preserve"> </w:t>
       </w:r>
@@ -36435,7 +36128,7 @@
         </w:rPr>
         <w:t>Identifying the origin of classes from other packages</w:t>
       </w:r>
-      <w:bookmarkEnd w:id="103"/>
+      <w:bookmarkEnd w:id="111"/>
     </w:p>
     <w:p>
       <w:pPr>
@@ -36590,7 +36283,7 @@
           <w:lang w:val="en-US"/>
         </w:rPr>
       </w:pPr>
-      <w:bookmarkStart w:id="104" w:name="_Toc434750572"/>
+      <w:bookmarkStart w:id="112" w:name="_Toc434750572"/>
       <w:r>
         <w:rPr>
           <w:lang w:val="en-US"/>
@@ -36598,7 +36291,7 @@
         <w:lastRenderedPageBreak/>
         <w:t>Results</w:t>
       </w:r>
-      <w:bookmarkEnd w:id="104"/>
+      <w:bookmarkEnd w:id="112"/>
     </w:p>
     <w:p>
       <w:pPr>
@@ -36774,8 +36467,8 @@
           <w:lang w:val="en-US"/>
         </w:rPr>
       </w:pPr>
-      <w:bookmarkStart w:id="105" w:name="_Ref418688019"/>
-      <w:bookmarkStart w:id="106" w:name="_Toc434750608"/>
+      <w:bookmarkStart w:id="113" w:name="_Ref418688019"/>
+      <w:bookmarkStart w:id="114" w:name="_Toc434750608"/>
       <w:r>
         <w:rPr>
           <w:lang w:val="en-US"/>
@@ -36814,7 +36507,7 @@
         </w:rPr>
         <w:fldChar w:fldCharType="end"/>
       </w:r>
-      <w:bookmarkEnd w:id="105"/>
+      <w:bookmarkEnd w:id="113"/>
       <w:r>
         <w:rPr>
           <w:lang w:val="en-US"/>
@@ -36828,7 +36521,7 @@
         </w:rPr>
         <w:t>The complete description of the foo package</w:t>
       </w:r>
-      <w:bookmarkEnd w:id="106"/>
+      <w:bookmarkEnd w:id="114"/>
     </w:p>
     <w:p>
       <w:pPr>
@@ -37026,14 +36719,14 @@
           <w:lang w:val="en-US"/>
         </w:rPr>
       </w:pPr>
-      <w:bookmarkStart w:id="107" w:name="_Toc434750573"/>
+      <w:bookmarkStart w:id="115" w:name="_Toc434750573"/>
       <w:r>
         <w:rPr>
           <w:lang w:val="en-US"/>
         </w:rPr>
         <w:t>Validating the description</w:t>
       </w:r>
-      <w:bookmarkEnd w:id="107"/>
+      <w:bookmarkEnd w:id="115"/>
     </w:p>
     <w:p>
       <w:pPr>
@@ -37258,42 +36951,29 @@
           <w:i w:val="0"/>
         </w:rPr>
       </w:pPr>
-      <w:bookmarkStart w:id="108" w:name="_Ref418757155"/>
-      <w:bookmarkStart w:id="109" w:name="_Ref434741657"/>
-      <w:bookmarkStart w:id="110" w:name="_Toc434750609"/>
+      <w:bookmarkStart w:id="116" w:name="_Ref418757155"/>
+      <w:bookmarkStart w:id="117" w:name="_Ref434741657"/>
+      <w:bookmarkStart w:id="118" w:name="_Toc434750609"/>
       <w:r>
         <w:t xml:space="preserve">Figure </w:t>
       </w:r>
-      <w:r>
-        <w:fldChar w:fldCharType="begin"/>
-      </w:r>
-      <w:r>
-        <w:instrText xml:space="preserve"> SEQ Figure \* ARABIC </w:instrText>
-      </w:r>
-      <w:r>
-        <w:fldChar w:fldCharType="separate"/>
-      </w:r>
-      <w:r>
-        <w:rPr>
-          <w:noProof/>
-        </w:rPr>
-        <w:t>27</w:t>
-      </w:r>
-      <w:r>
-        <w:rPr>
-          <w:noProof/>
-        </w:rPr>
-        <w:fldChar w:fldCharType="end"/>
-      </w:r>
-      <w:bookmarkEnd w:id="108"/>
+      <w:fldSimple w:instr=" SEQ Figure \* ARABIC ">
+        <w:r>
+          <w:rPr>
+            <w:noProof/>
+          </w:rPr>
+          <w:t>27</w:t>
+        </w:r>
+      </w:fldSimple>
+      <w:bookmarkEnd w:id="116"/>
       <w:r>
         <w:rPr>
           <w:i w:val="0"/>
         </w:rPr>
         <w:t xml:space="preserve"> Validating the package description</w:t>
       </w:r>
-      <w:bookmarkEnd w:id="109"/>
-      <w:bookmarkEnd w:id="110"/>
+      <w:bookmarkEnd w:id="117"/>
+      <w:bookmarkEnd w:id="118"/>
     </w:p>
     <w:p/>
     <w:p>
@@ -37383,7 +37063,7 @@
           <w:lang w:val="en-US"/>
         </w:rPr>
       </w:pPr>
-      <w:bookmarkStart w:id="111" w:name="_Toc434750574"/>
+      <w:bookmarkStart w:id="119" w:name="_Toc434750574"/>
       <w:r>
         <w:rPr>
           <w:lang w:val="en-US"/>
@@ -37397,7 +37077,7 @@
         </w:rPr>
         <w:t>Deviser</w:t>
       </w:r>
-      <w:bookmarkEnd w:id="111"/>
+      <w:bookmarkEnd w:id="119"/>
     </w:p>
     <w:p>
       <w:pPr>
@@ -37522,14 +37202,14 @@
           <w:lang w:val="en-US"/>
         </w:rPr>
       </w:pPr>
-      <w:bookmarkStart w:id="112" w:name="_Toc434750575"/>
+      <w:bookmarkStart w:id="120" w:name="_Toc434750575"/>
       <w:r>
         <w:rPr>
           <w:lang w:val="en-US"/>
         </w:rPr>
         <w:t>View UML diagrams.</w:t>
       </w:r>
-      <w:bookmarkEnd w:id="112"/>
+      <w:bookmarkEnd w:id="120"/>
     </w:p>
     <w:p>
       <w:pPr>
@@ -37807,37 +37487,24 @@
       <w:pPr>
         <w:pStyle w:val="Caption"/>
       </w:pPr>
-      <w:bookmarkStart w:id="113" w:name="_Ref434747099"/>
-      <w:bookmarkStart w:id="114" w:name="_Toc434750610"/>
+      <w:bookmarkStart w:id="121" w:name="_Ref434747099"/>
+      <w:bookmarkStart w:id="122" w:name="_Toc434750610"/>
       <w:r>
         <w:t xml:space="preserve">Figure </w:t>
       </w:r>
-      <w:r>
-        <w:fldChar w:fldCharType="begin"/>
-      </w:r>
-      <w:r>
-        <w:instrText xml:space="preserve"> SEQ Figure \* ARABIC </w:instrText>
-      </w:r>
-      <w:r>
-        <w:fldChar w:fldCharType="separate"/>
-      </w:r>
-      <w:r>
-        <w:rPr>
-          <w:noProof/>
-        </w:rPr>
-        <w:t>28</w:t>
-      </w:r>
-      <w:r>
-        <w:rPr>
-          <w:noProof/>
-        </w:rPr>
-        <w:fldChar w:fldCharType="end"/>
-      </w:r>
-      <w:bookmarkEnd w:id="113"/>
+      <w:fldSimple w:instr=" SEQ Figure \* ARABIC ">
+        <w:r>
+          <w:rPr>
+            <w:noProof/>
+          </w:rPr>
+          <w:t>28</w:t>
+        </w:r>
+      </w:fldSimple>
+      <w:bookmarkEnd w:id="121"/>
       <w:r>
         <w:t>: The UML window</w:t>
       </w:r>
-      <w:bookmarkEnd w:id="114"/>
+      <w:bookmarkEnd w:id="122"/>
     </w:p>
     <w:p>
       <w:pPr>
@@ -38012,33 +37679,20 @@
           <w:lang w:val="en-US"/>
         </w:rPr>
       </w:pPr>
-      <w:bookmarkStart w:id="115" w:name="_Ref434747323"/>
-      <w:bookmarkStart w:id="116" w:name="_Toc434750611"/>
+      <w:bookmarkStart w:id="123" w:name="_Ref434747323"/>
+      <w:bookmarkStart w:id="124" w:name="_Toc434750611"/>
       <w:r>
         <w:t xml:space="preserve">Figure </w:t>
       </w:r>
-      <w:r>
-        <w:fldChar w:fldCharType="begin"/>
-      </w:r>
-      <w:r>
-        <w:instrText xml:space="preserve"> SEQ Figure \* ARABIC </w:instrText>
-      </w:r>
-      <w:r>
-        <w:fldChar w:fldCharType="separate"/>
-      </w:r>
-      <w:r>
-        <w:rPr>
-          <w:noProof/>
-        </w:rPr>
-        <w:t>29</w:t>
-      </w:r>
-      <w:r>
-        <w:rPr>
-          <w:noProof/>
-        </w:rPr>
-        <w:fldChar w:fldCharType="end"/>
-      </w:r>
-      <w:bookmarkEnd w:id="115"/>
+      <w:fldSimple w:instr=" SEQ Figure \* ARABIC ">
+        <w:r>
+          <w:rPr>
+            <w:noProof/>
+          </w:rPr>
+          <w:t>29</w:t>
+        </w:r>
+      </w:fldSimple>
+      <w:bookmarkEnd w:id="123"/>
       <w:r>
         <w:t xml:space="preserve">: The </w:t>
       </w:r>
@@ -38050,7 +37704,7 @@
       <w:r>
         <w:t xml:space="preserve"> text representation of the diagram</w:t>
       </w:r>
-      <w:bookmarkEnd w:id="116"/>
+      <w:bookmarkEnd w:id="124"/>
     </w:p>
     <w:p>
       <w:pPr>
@@ -38285,7 +37939,7 @@
           <w:lang w:val="en-US"/>
         </w:rPr>
       </w:pPr>
-      <w:bookmarkStart w:id="117" w:name="_Toc434750576"/>
+      <w:bookmarkStart w:id="125" w:name="_Toc434750576"/>
       <w:r>
         <w:rPr>
           <w:lang w:val="en-US"/>
@@ -38307,7 +37961,7 @@
         </w:rPr>
         <w:t xml:space="preserve"> package code.</w:t>
       </w:r>
-      <w:bookmarkEnd w:id="117"/>
+      <w:bookmarkEnd w:id="125"/>
     </w:p>
     <w:p>
       <w:pPr>
@@ -38536,34 +38190,21 @@
           <w:lang w:val="en-US"/>
         </w:rPr>
       </w:pPr>
-      <w:bookmarkStart w:id="118" w:name="_Ref418753649"/>
-      <w:bookmarkStart w:id="119" w:name="_Ref418753639"/>
-      <w:bookmarkStart w:id="120" w:name="_Toc434750612"/>
+      <w:bookmarkStart w:id="126" w:name="_Ref418753649"/>
+      <w:bookmarkStart w:id="127" w:name="_Ref418753639"/>
+      <w:bookmarkStart w:id="128" w:name="_Toc434750612"/>
       <w:r>
         <w:t xml:space="preserve">Figure </w:t>
       </w:r>
-      <w:r>
-        <w:fldChar w:fldCharType="begin"/>
-      </w:r>
-      <w:r>
-        <w:instrText xml:space="preserve"> SEQ Figure \* ARABIC </w:instrText>
-      </w:r>
-      <w:r>
-        <w:fldChar w:fldCharType="separate"/>
-      </w:r>
-      <w:r>
-        <w:rPr>
-          <w:noProof/>
-        </w:rPr>
-        <w:t>30</w:t>
-      </w:r>
-      <w:r>
-        <w:rPr>
-          <w:noProof/>
-        </w:rPr>
-        <w:fldChar w:fldCharType="end"/>
-      </w:r>
-      <w:bookmarkEnd w:id="118"/>
+      <w:fldSimple w:instr=" SEQ Figure \* ARABIC ">
+        <w:r>
+          <w:rPr>
+            <w:noProof/>
+          </w:rPr>
+          <w:t>30</w:t>
+        </w:r>
+      </w:fldSimple>
+      <w:bookmarkEnd w:id="126"/>
       <w:r>
         <w:t xml:space="preserve"> </w:t>
       </w:r>
@@ -38573,8 +38214,8 @@
         </w:rPr>
         <w:t>The Generate window</w:t>
       </w:r>
-      <w:bookmarkEnd w:id="119"/>
-      <w:bookmarkEnd w:id="120"/>
+      <w:bookmarkEnd w:id="127"/>
+      <w:bookmarkEnd w:id="128"/>
     </w:p>
     <w:p>
       <w:pPr>
@@ -38596,7 +38237,7 @@
           <w:lang w:val="en-US"/>
         </w:rPr>
       </w:pPr>
-      <w:bookmarkStart w:id="121" w:name="_Toc434750577"/>
+      <w:bookmarkStart w:id="129" w:name="_Toc434750577"/>
       <w:r>
         <w:rPr>
           <w:lang w:val="en-US"/>
@@ -38604,7 +38245,7 @@
         <w:lastRenderedPageBreak/>
         <w:t>Generate basic specification documentation.</w:t>
       </w:r>
-      <w:bookmarkEnd w:id="121"/>
+      <w:bookmarkEnd w:id="129"/>
     </w:p>
     <w:p>
       <w:pPr>
@@ -38969,7 +38610,7 @@
           <w:lang w:val="en-US"/>
         </w:rPr>
       </w:pPr>
-      <w:bookmarkStart w:id="122" w:name="_Toc434750578"/>
+      <w:bookmarkStart w:id="130" w:name="_Toc434750578"/>
       <w:r>
         <w:rPr>
           <w:lang w:val="en-US"/>
@@ -38990,7 +38631,7 @@
         </w:rPr>
         <w:t>.</w:t>
       </w:r>
-      <w:bookmarkEnd w:id="122"/>
+      <w:bookmarkEnd w:id="130"/>
     </w:p>
     <w:p>
       <w:pPr>
@@ -39160,33 +38801,20 @@
       <w:pPr>
         <w:pStyle w:val="Caption"/>
       </w:pPr>
-      <w:bookmarkStart w:id="123" w:name="_Ref418753889"/>
-      <w:bookmarkStart w:id="124" w:name="_Toc434750613"/>
+      <w:bookmarkStart w:id="131" w:name="_Ref418753889"/>
+      <w:bookmarkStart w:id="132" w:name="_Toc434750613"/>
       <w:r>
         <w:t xml:space="preserve">Figure </w:t>
       </w:r>
-      <w:r>
-        <w:fldChar w:fldCharType="begin"/>
-      </w:r>
-      <w:r>
-        <w:instrText xml:space="preserve"> SEQ Figure \* ARABIC </w:instrText>
-      </w:r>
-      <w:r>
-        <w:fldChar w:fldCharType="separate"/>
-      </w:r>
-      <w:r>
-        <w:rPr>
-          <w:noProof/>
-        </w:rPr>
-        <w:t>31</w:t>
-      </w:r>
-      <w:r>
-        <w:rPr>
-          <w:noProof/>
-        </w:rPr>
-        <w:fldChar w:fldCharType="end"/>
-      </w:r>
-      <w:bookmarkEnd w:id="123"/>
+      <w:fldSimple w:instr=" SEQ Figure \* ARABIC ">
+        <w:r>
+          <w:rPr>
+            <w:noProof/>
+          </w:rPr>
+          <w:t>31</w:t>
+        </w:r>
+      </w:fldSimple>
+      <w:bookmarkEnd w:id="131"/>
       <w:r>
         <w:t xml:space="preserve"> </w:t>
       </w:r>
@@ -39210,7 +38838,7 @@
         </w:rPr>
         <w:t xml:space="preserve"> tab selected on the Generate window.</w:t>
       </w:r>
-      <w:bookmarkEnd w:id="124"/>
+      <w:bookmarkEnd w:id="132"/>
     </w:p>
     <w:p>
       <w:pPr>
@@ -39481,14 +39109,14 @@
           <w:lang w:val="en-US"/>
         </w:rPr>
       </w:pPr>
-      <w:bookmarkStart w:id="125" w:name="_Toc434750579"/>
+      <w:bookmarkStart w:id="133" w:name="_Toc434750579"/>
       <w:r>
         <w:rPr>
           <w:lang w:val="en-US"/>
         </w:rPr>
         <w:t>Command line</w:t>
       </w:r>
-      <w:bookmarkEnd w:id="125"/>
+      <w:bookmarkEnd w:id="133"/>
     </w:p>
     <w:p>
       <w:pPr>
@@ -39913,8 +39541,8 @@
           <w:lang w:val="en-US"/>
         </w:rPr>
       </w:pPr>
-      <w:bookmarkStart w:id="126" w:name="_Ref419807090"/>
-      <w:bookmarkStart w:id="127" w:name="_Toc434750580"/>
+      <w:bookmarkStart w:id="134" w:name="_Ref419807090"/>
+      <w:bookmarkStart w:id="135" w:name="_Toc434750580"/>
       <w:r>
         <w:rPr>
           <w:lang w:val="en-US"/>
@@ -39922,8 +39550,8 @@
         <w:lastRenderedPageBreak/>
         <w:t>Appendix A</w:t>
       </w:r>
-      <w:bookmarkEnd w:id="126"/>
-      <w:bookmarkEnd w:id="127"/>
+      <w:bookmarkEnd w:id="134"/>
+      <w:bookmarkEnd w:id="135"/>
     </w:p>
     <w:p>
       <w:pPr>
@@ -47710,16 +47338,16 @@
           <w:lang w:val="en-US"/>
         </w:rPr>
       </w:pPr>
-      <w:bookmarkStart w:id="128" w:name="_Ref433984413"/>
-      <w:bookmarkStart w:id="129" w:name="_Toc434750581"/>
+      <w:bookmarkStart w:id="136" w:name="_Ref433984413"/>
+      <w:bookmarkStart w:id="137" w:name="_Toc434750581"/>
       <w:r>
         <w:rPr>
           <w:lang w:val="en-US"/>
         </w:rPr>
         <w:t>Appendix B</w:t>
       </w:r>
-      <w:bookmarkEnd w:id="128"/>
-      <w:bookmarkEnd w:id="129"/>
+      <w:bookmarkEnd w:id="136"/>
+      <w:bookmarkEnd w:id="137"/>
     </w:p>
     <w:p>
       <w:pPr>
@@ -48358,7 +47986,7 @@
         </w:rPr>
       </w:pPr>
     </w:p>
-    <w:bookmarkStart w:id="130" w:name="_Toc434750582" w:displacedByCustomXml="next"/>
+    <w:bookmarkStart w:id="138" w:name="_Toc434750582" w:displacedByCustomXml="next"/>
     <w:sdt>
       <w:sdtPr>
         <w:rPr>
@@ -48373,7 +48001,6 @@
           <w:docPartUnique/>
         </w:docPartObj>
       </w:sdtPr>
-      <w:sdtEndPr/>
       <w:sdtContent>
         <w:p>
           <w:pPr>
@@ -48385,7 +48012,7 @@
           <w:r>
             <w:t>s</w:t>
           </w:r>
-          <w:bookmarkEnd w:id="130"/>
+          <w:bookmarkEnd w:id="138"/>
         </w:p>
         <w:sdt>
           <w:sdtPr>
@@ -48401,7 +48028,6 @@
               <w:docPartUnique/>
             </w:docPartObj>
           </w:sdtPr>
-          <w:sdtEndPr/>
           <w:sdtContent>
             <w:p>
               <w:pPr>
@@ -48417,7 +48043,6 @@
                 <w:id w:val="478581198"/>
                 <w:bibliography/>
               </w:sdtPr>
-              <w:sdtEndPr/>
               <w:sdtContent>
                 <w:p>
                   <w:pPr>
@@ -48865,7 +48490,7 @@
           <w:rPr>
             <w:noProof/>
           </w:rPr>
-          <w:t>24</w:t>
+          <w:t>35</w:t>
         </w:r>
         <w:r>
           <w:rPr>
@@ -52367,7 +51992,7 @@
 </file>
 
 <file path=customXml/itemProps1.xml><?xml version="1.0" encoding="utf-8"?>
-<ds:datastoreItem xmlns:ds="http://schemas.openxmlformats.org/officeDocument/2006/customXml" ds:itemID="{05836C8F-8154-443A-82F0-E286BAAE5F50}">
+<ds:datastoreItem xmlns:ds="http://schemas.openxmlformats.org/officeDocument/2006/customXml" ds:itemID="{46F3D455-8BEB-4F66-A55F-D79DC2F0308E}">
   <ds:schemaRefs>
     <ds:schemaRef ds:uri="http://schemas.openxmlformats.org/officeDocument/2006/bibliography"/>
   </ds:schemaRefs>
